--- a/Documentation.docx
+++ b/Documentation.docx
@@ -1,6 +1,6 @@
 
 <file path=word/document.xml><?xml version="1.0" encoding="utf-8"?>
-<w:document xmlns:wpc="http://schemas.microsoft.com/office/word/2010/wordprocessingCanvas" xmlns:mc="http://schemas.openxmlformats.org/markup-compatibility/2006" xmlns:o="urn:schemas-microsoft-com:office:office" xmlns:r="http://schemas.openxmlformats.org/officeDocument/2006/relationships" xmlns:m="http://schemas.openxmlformats.org/officeDocument/2006/math" xmlns:v="urn:schemas-microsoft-com:vml" xmlns:wp14="http://schemas.microsoft.com/office/word/2010/wordprocessingDrawing" xmlns:wp="http://schemas.openxmlformats.org/drawingml/2006/wordprocessingDrawing" xmlns:w10="urn:schemas-microsoft-com:office:word" xmlns:w="http://schemas.openxmlformats.org/wordprocessingml/2006/main" xmlns:w14="http://schemas.microsoft.com/office/word/2010/wordml" xmlns:wpg="http://schemas.microsoft.com/office/word/2010/wordprocessingGroup" xmlns:wpi="http://schemas.microsoft.com/office/word/2010/wordprocessingInk" xmlns:wne="http://schemas.microsoft.com/office/word/2006/wordml" xmlns:wps="http://schemas.microsoft.com/office/word/2010/wordprocessingShape" mc:Ignorable="w14 wp14">
+<w:document xmlns:wpc="http://schemas.microsoft.com/office/word/2010/wordprocessingCanvas" xmlns:cx="http://schemas.microsoft.com/office/drawing/2014/chartex" xmlns:mc="http://schemas.openxmlformats.org/markup-compatibility/2006" xmlns:o="urn:schemas-microsoft-com:office:office" xmlns:r="http://schemas.openxmlformats.org/officeDocument/2006/relationships" xmlns:m="http://schemas.openxmlformats.org/officeDocument/2006/math" xmlns:v="urn:schemas-microsoft-com:vml" xmlns:wp14="http://schemas.microsoft.com/office/word/2010/wordprocessingDrawing" xmlns:wp="http://schemas.openxmlformats.org/drawingml/2006/wordprocessingDrawing" xmlns:w10="urn:schemas-microsoft-com:office:word" xmlns:w="http://schemas.openxmlformats.org/wordprocessingml/2006/main" xmlns:w14="http://schemas.microsoft.com/office/word/2010/wordml" xmlns:w15="http://schemas.microsoft.com/office/word/2012/wordml" xmlns:w16se="http://schemas.microsoft.com/office/word/2015/wordml/symex" xmlns:wpg="http://schemas.microsoft.com/office/word/2010/wordprocessingGroup" xmlns:wpi="http://schemas.microsoft.com/office/word/2010/wordprocessingInk" xmlns:wne="http://schemas.microsoft.com/office/word/2006/wordml" xmlns:wps="http://schemas.microsoft.com/office/word/2010/wordprocessingShape" mc:Ignorable="w14 w15 w16se wp14">
   <w:body>
     <w:tbl>
       <w:tblPr>
@@ -35,7 +35,6 @@
               <w:rPr>
                 <w:rFonts w:ascii="Arial" w:eastAsia="Arial" w:hAnsi="Arial"/>
                 <w:noProof/>
-                <w:lang w:val="en-US" w:eastAsia="zh-TW"/>
               </w:rPr>
               <w:drawing>
                 <wp:anchor distT="0" distB="0" distL="114300" distR="114300" simplePos="0" relativeHeight="251658240" behindDoc="0" locked="0" layoutInCell="1" allowOverlap="1" wp14:anchorId="4613F6E3" wp14:editId="12E61804">
@@ -63,7 +62,7 @@
                           </pic:cNvPicPr>
                         </pic:nvPicPr>
                         <pic:blipFill>
-                          <a:blip r:embed="rId9">
+                          <a:blip r:embed="rId8">
                             <a:extLst>
                               <a:ext uri="{28A0092B-C50C-407E-A947-70E740481C1C}">
                                 <a14:useLocalDpi xmlns:a14="http://schemas.microsoft.com/office/drawing/2010/main" val="0"/>
@@ -287,7 +286,6 @@
           <w:lang w:eastAsia="ar-SA"/>
         </w:rPr>
       </w:pPr>
-      <w:bookmarkStart w:id="0" w:name="_GoBack"/>
       <w:r>
         <w:rPr>
           <w:rFonts w:ascii="Arial" w:eastAsia="Times New Roman" w:hAnsi="Arial" w:cs="Arial"/>
@@ -299,7 +297,6 @@
         <w:t>SRC Travel Agencies</w:t>
       </w:r>
     </w:p>
-    <w:bookmarkEnd w:id="0"/>
     <w:p>
       <w:pPr>
         <w:pStyle w:val="BodyText"/>
@@ -392,6 +389,13 @@
               </w:rPr>
               <w:t xml:space="preserve">MR. </w:t>
             </w:r>
+            <w:r>
+              <w:rPr>
+                <w:rFonts w:ascii="Arial" w:hAnsi="Arial" w:cs="Arial"/>
+                <w:sz w:val="26"/>
+              </w:rPr>
+              <w:t>HOANG DUC QUANG</w:t>
+            </w:r>
           </w:p>
         </w:tc>
       </w:tr>
@@ -575,7 +579,7 @@
                 <w:rFonts w:ascii="Arial" w:hAnsi="Arial" w:cs="Arial"/>
                 <w:sz w:val="26"/>
               </w:rPr>
-              <w:t>?</w:t>
+              <w:t>4</w:t>
             </w:r>
           </w:p>
         </w:tc>
@@ -1212,7 +1216,6 @@
       <w:r>
         <w:rPr>
           <w:noProof/>
-          <w:lang w:val="en-US" w:eastAsia="zh-TW"/>
         </w:rPr>
         <w:lastRenderedPageBreak/>
         <mc:AlternateContent>
@@ -1892,7 +1895,7 @@
                                 <w:rPr>
                                   <w:lang w:val="en-US"/>
                                 </w:rPr>
-                                <w:t>Mr</w:t>
+                                <w:t>M</w:t>
                               </w:r>
                               <w:r>
                                 <w:rPr>
@@ -1910,21 +1913,7 @@
                                 <w:rPr>
                                   <w:lang w:val="en-US"/>
                                 </w:rPr>
-                                <w:t xml:space="preserve">Ha Hoang </w:t>
-                              </w:r>
-                              <w:proofErr w:type="spellStart"/>
-                              <w:r>
-                                <w:rPr>
-                                  <w:lang w:val="en-US"/>
-                                </w:rPr>
-                                <w:t>Bao</w:t>
-                              </w:r>
-                              <w:proofErr w:type="spellEnd"/>
-                              <w:r>
-                                <w:rPr>
-                                  <w:lang w:val="en-US"/>
-                                </w:rPr>
-                                <w:t xml:space="preserve"> Nguyen</w:t>
+                                <w:t>Ha Hoang Bao Nguyen</w:t>
                               </w:r>
                             </w:p>
                             <w:p>
@@ -1962,35 +1951,7 @@
                                 <w:rPr>
                                   <w:lang w:val="en-US"/>
                                 </w:rPr>
-                                <w:t xml:space="preserve">Nguyen </w:t>
-                              </w:r>
-                              <w:proofErr w:type="spellStart"/>
-                              <w:r>
-                                <w:rPr>
-                                  <w:lang w:val="en-US"/>
-                                </w:rPr>
-                                <w:t>Huu</w:t>
-                              </w:r>
-                              <w:proofErr w:type="spellEnd"/>
-                              <w:r>
-                                <w:rPr>
-                                  <w:lang w:val="en-US"/>
-                                </w:rPr>
-                                <w:t xml:space="preserve"> </w:t>
-                              </w:r>
-                              <w:proofErr w:type="spellStart"/>
-                              <w:r>
-                                <w:rPr>
-                                  <w:lang w:val="en-US"/>
-                                </w:rPr>
-                                <w:t>Phuc</w:t>
-                              </w:r>
-                              <w:proofErr w:type="spellEnd"/>
-                              <w:r>
-                                <w:rPr>
-                                  <w:lang w:val="en-US"/>
-                                </w:rPr>
-                                <w:t xml:space="preserve"> </w:t>
+                                <w:t xml:space="preserve">Nguyen Huu Phuc </w:t>
                               </w:r>
                             </w:p>
                             <w:p>
@@ -2060,30 +2021,8 @@
                                 <w:rPr>
                                   <w:lang w:val="en-US"/>
                                 </w:rPr>
-                                <w:t xml:space="preserve"> Tran </w:t>
+                                <w:t xml:space="preserve"> Tran Duc Truong Giang</w:t>
                               </w:r>
-                              <w:proofErr w:type="spellStart"/>
-                              <w:r>
-                                <w:rPr>
-                                  <w:lang w:val="en-US"/>
-                                </w:rPr>
-                                <w:t>Duc</w:t>
-                              </w:r>
-                              <w:proofErr w:type="spellEnd"/>
-                              <w:r>
-                                <w:rPr>
-                                  <w:lang w:val="en-US"/>
-                                </w:rPr>
-                                <w:t xml:space="preserve"> Truong </w:t>
-                              </w:r>
-                              <w:proofErr w:type="spellStart"/>
-                              <w:r>
-                                <w:rPr>
-                                  <w:lang w:val="en-US"/>
-                                </w:rPr>
-                                <w:t>Giang</w:t>
-                              </w:r>
-                              <w:proofErr w:type="spellEnd"/>
                             </w:p>
                           </w:txbxContent>
                         </wps:txbx>
@@ -2112,7 +2051,7 @@
                             </pic:cNvPicPr>
                           </pic:nvPicPr>
                           <pic:blipFill>
-                            <a:blip r:embed="rId10">
+                            <a:blip r:embed="rId9">
                               <a:extLst>
                                 <a:ext uri="{28A0092B-C50C-407E-A947-70E740481C1C}">
                                   <a14:useLocalDpi xmlns:a14="http://schemas.microsoft.com/office/drawing/2010/main" val="0"/>
@@ -2165,7 +2104,7 @@
                             </pic:cNvPicPr>
                           </pic:nvPicPr>
                           <pic:blipFill>
-                            <a:blip r:embed="rId11">
+                            <a:blip r:embed="rId10">
                               <a:extLst>
                                 <a:ext uri="{28A0092B-C50C-407E-A947-70E740481C1C}">
                                   <a14:useLocalDpi xmlns:a14="http://schemas.microsoft.com/office/drawing/2010/main" val="0"/>
@@ -2232,7 +2171,7 @@
                             </pic:cNvPicPr>
                           </pic:nvPicPr>
                           <pic:blipFill>
-                            <a:blip r:embed="rId12">
+                            <a:blip r:embed="rId11">
                               <a:extLst>
                                 <a:ext uri="{28A0092B-C50C-407E-A947-70E740481C1C}">
                                   <a14:useLocalDpi xmlns:a14="http://schemas.microsoft.com/office/drawing/2010/main" val="0"/>
@@ -2285,7 +2224,7 @@
                             </pic:cNvPicPr>
                           </pic:nvPicPr>
                           <pic:blipFill>
-                            <a:blip r:embed="rId13">
+                            <a:blip r:embed="rId12">
                               <a:extLst>
                                 <a:ext uri="{28A0092B-C50C-407E-A947-70E740481C1C}">
                                   <a14:useLocalDpi xmlns:a14="http://schemas.microsoft.com/office/drawing/2010/main" val="0"/>
@@ -2855,7 +2794,6 @@
                                   <w:color w:val="000000"/>
                                   <w:sz w:val="34"/>
                                   <w:szCs w:val="34"/>
-                                  <w:lang w:val="en-US" w:eastAsia="zh-TW"/>
                                 </w:rPr>
                                 <w:drawing>
                                   <wp:inline distT="0" distB="0" distL="0" distR="0" wp14:anchorId="4583EE42" wp14:editId="6D3CE8B8">
@@ -2875,7 +2813,7 @@
                                             </pic:cNvPicPr>
                                           </pic:nvPicPr>
                                           <pic:blipFill>
-                                            <a:blip r:embed="rId14">
+                                            <a:blip r:embed="rId13">
                                               <a:extLst>
                                                 <a:ext uri="{28A0092B-C50C-407E-A947-70E740481C1C}">
                                                   <a14:useLocalDpi xmlns:a14="http://schemas.microsoft.com/office/drawing/2010/main" val="0"/>
@@ -3134,7 +3072,6 @@
                               <w:r>
                                 <w:rPr>
                                   <w:noProof/>
-                                  <w:lang w:val="en-US" w:eastAsia="zh-TW"/>
                                 </w:rPr>
                                 <w:drawing>
                                   <wp:inline distT="0" distB="0" distL="0" distR="0" wp14:anchorId="7158456C" wp14:editId="48653CE2">
@@ -3154,7 +3091,7 @@
                                             </pic:cNvPicPr>
                                           </pic:nvPicPr>
                                           <pic:blipFill>
-                                            <a:blip r:embed="rId15">
+                                            <a:blip r:embed="rId14">
                                               <a:extLst>
                                                 <a:ext uri="{28A0092B-C50C-407E-A947-70E740481C1C}">
                                                   <a14:useLocalDpi xmlns:a14="http://schemas.microsoft.com/office/drawing/2010/main" val="0"/>
@@ -3206,8 +3143,8 @@
           </mc:Choice>
           <mc:Fallback>
             <w:pict>
-              <v:group id="Group 797" o:spid="_x0000_s1026" style="position:absolute;margin-left:0;margin-top:1.5pt;width:498.4pt;height:537.05pt;z-index:251657728" coordorigin="2112,1959" coordsize="9269,10439" o:gfxdata="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">
-                <v:rect id="Rectangle 799" o:spid="_x0000_s1027" style="position:absolute;left:2112;top:1959;width:9120;height:10439;visibility:visible;mso-wrap-style:square;v-text-anchor:top" o:gfxdata="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" strokeweight="2.65pt">
+              <v:group w14:anchorId="06F335CA" id="Group 797" o:spid="_x0000_s1026" style="position:absolute;margin-left:0;margin-top:1.5pt;width:498.4pt;height:537.05pt;z-index:251657728" coordorigin="2112,1959" coordsize="9269,10439" o:gfxdata="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">
+                <v:rect id="Rectangle 799" o:spid="_x0000_s1027" style="position:absolute;left:2112;top:1959;width:9120;height:10439;visibility:visible;mso-wrap-style:square;v-text-anchor:top" o:gfxdata="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" strokeweight="2.65pt">
                   <v:textbox>
                     <w:txbxContent>
                       <w:p>
@@ -3828,7 +3765,7 @@
                           <w:rPr>
                             <w:lang w:val="en-US"/>
                           </w:rPr>
-                          <w:t>Mr</w:t>
+                          <w:t>M</w:t>
                         </w:r>
                         <w:r>
                           <w:rPr>
@@ -3846,21 +3783,7 @@
                           <w:rPr>
                             <w:lang w:val="en-US"/>
                           </w:rPr>
-                          <w:t xml:space="preserve">Ha Hoang </w:t>
-                        </w:r>
-                        <w:proofErr w:type="spellStart"/>
-                        <w:r>
-                          <w:rPr>
-                            <w:lang w:val="en-US"/>
-                          </w:rPr>
-                          <w:t>Bao</w:t>
-                        </w:r>
-                        <w:proofErr w:type="spellEnd"/>
-                        <w:r>
-                          <w:rPr>
-                            <w:lang w:val="en-US"/>
-                          </w:rPr>
-                          <w:t xml:space="preserve"> Nguyen</w:t>
+                          <w:t>Ha Hoang Bao Nguyen</w:t>
                         </w:r>
                       </w:p>
                       <w:p>
@@ -3898,35 +3821,7 @@
                           <w:rPr>
                             <w:lang w:val="en-US"/>
                           </w:rPr>
-                          <w:t xml:space="preserve">Nguyen </w:t>
-                        </w:r>
-                        <w:proofErr w:type="spellStart"/>
-                        <w:r>
-                          <w:rPr>
-                            <w:lang w:val="en-US"/>
-                          </w:rPr>
-                          <w:t>Huu</w:t>
-                        </w:r>
-                        <w:proofErr w:type="spellEnd"/>
-                        <w:r>
-                          <w:rPr>
-                            <w:lang w:val="en-US"/>
-                          </w:rPr>
-                          <w:t xml:space="preserve"> </w:t>
-                        </w:r>
-                        <w:proofErr w:type="spellStart"/>
-                        <w:r>
-                          <w:rPr>
-                            <w:lang w:val="en-US"/>
-                          </w:rPr>
-                          <w:t>Phuc</w:t>
-                        </w:r>
-                        <w:proofErr w:type="spellEnd"/>
-                        <w:r>
-                          <w:rPr>
-                            <w:lang w:val="en-US"/>
-                          </w:rPr>
-                          <w:t xml:space="preserve"> </w:t>
+                          <w:t xml:space="preserve">Nguyen Huu Phuc </w:t>
                         </w:r>
                       </w:p>
                       <w:p>
@@ -3996,35 +3891,13 @@
                           <w:rPr>
                             <w:lang w:val="en-US"/>
                           </w:rPr>
-                          <w:t xml:space="preserve"> Tran </w:t>
+                          <w:t xml:space="preserve"> Tran Duc Truong Giang</w:t>
                         </w:r>
-                        <w:proofErr w:type="spellStart"/>
-                        <w:r>
-                          <w:rPr>
-                            <w:lang w:val="en-US"/>
-                          </w:rPr>
-                          <w:t>Duc</w:t>
-                        </w:r>
-                        <w:proofErr w:type="spellEnd"/>
-                        <w:r>
-                          <w:rPr>
-                            <w:lang w:val="en-US"/>
-                          </w:rPr>
-                          <w:t xml:space="preserve"> Truong </w:t>
-                        </w:r>
-                        <w:proofErr w:type="spellStart"/>
-                        <w:r>
-                          <w:rPr>
-                            <w:lang w:val="en-US"/>
-                          </w:rPr>
-                          <w:t>Giang</w:t>
-                        </w:r>
-                        <w:proofErr w:type="spellEnd"/>
                       </w:p>
                     </w:txbxContent>
                   </v:textbox>
                 </v:rect>
-                <v:group id="Group 6" o:spid="_x0000_s1028" style="position:absolute;left:2400;top:11109;width:8515;height:1077" coordorigin="2580,11060" coordsize="8515,1077" o:gfxdata="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">
+                <v:group id="Group 6" o:spid="_x0000_s1028" style="position:absolute;left:2400;top:11109;width:8515;height:1077" coordorigin="2580,11060" coordsize="8515,1077" o:gfxdata="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">
                   <v:shapetype id="_x0000_t75" coordsize="21600,21600" o:spt="75" o:preferrelative="t" path="m@4@5l@4@11@9@11@9@5xe" filled="f" stroked="f">
                     <v:stroke joinstyle="miter"/>
                     <v:formulas>
@@ -4044,38 +3917,38 @@
                     <v:path o:extrusionok="f" gradientshapeok="t" o:connecttype="rect"/>
                     <o:lock v:ext="edit" aspectratio="t"/>
                   </v:shapetype>
-                  <v:shape id="Picture 7" o:spid="_x0000_s1029" type="#_x0000_t75" style="position:absolute;left:2580;top:11111;width:1082;height:1026;visibility:visible;mso-wrap-style:square" o:gfxdata="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">
+                  <v:shape id="Picture 7" o:spid="_x0000_s1029" type="#_x0000_t75" style="position:absolute;left:2580;top:11111;width:1082;height:1026;visibility:visible;mso-wrap-style:square" o:gfxdata="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">
+                    <v:imagedata r:id="rId15" o:title=""/>
+                  </v:shape>
+                  <v:shape id="Picture 8" o:spid="_x0000_s1030" type="#_x0000_t75" style="position:absolute;left:10012;top:11060;width:1083;height:1026;visibility:visible;mso-wrap-style:square" o:gfxdata="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">
                     <v:imagedata r:id="rId16" o:title=""/>
                   </v:shape>
-                  <v:shape id="Picture 8" o:spid="_x0000_s1030" type="#_x0000_t75" style="position:absolute;left:10012;top:11060;width:1083;height:1026;visibility:visible;mso-wrap-style:square" o:gfxdata="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">
+                </v:group>
+                <v:group id="Group 9" o:spid="_x0000_s1031" style="position:absolute;left:2382;top:2205;width:8524;height:1065" coordorigin="2622,1984" coordsize="8524,1065" o:gfxdata="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">
+                  <v:shape id="Picture 10" o:spid="_x0000_s1032" type="#_x0000_t75" style="position:absolute;left:10023;top:1984;width:1123;height:1065;visibility:visible;mso-wrap-style:square" o:gfxdata="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">
                     <v:imagedata r:id="rId17" o:title=""/>
                   </v:shape>
-                </v:group>
-                <v:group id="Group 9" o:spid="_x0000_s1031" style="position:absolute;left:2382;top:2205;width:8524;height:1065" coordorigin="2622,1984" coordsize="8524,1065" o:gfxdata="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">
-                  <v:shape id="Picture 10" o:spid="_x0000_s1032" type="#_x0000_t75" style="position:absolute;left:10023;top:1984;width:1123;height:1065;visibility:visible;mso-wrap-style:square" o:gfxdata="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">
+                  <v:shape id="Picture 11" o:spid="_x0000_s1033" type="#_x0000_t75" style="position:absolute;left:2622;top:1984;width:1123;height:1065;visibility:visible;mso-wrap-style:square" o:gfxdata="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">
                     <v:imagedata r:id="rId18" o:title=""/>
                   </v:shape>
-                  <v:shape id="Picture 11" o:spid="_x0000_s1033" type="#_x0000_t75" style="position:absolute;left:2622;top:1984;width:1123;height:1065;visibility:visible;mso-wrap-style:square" o:gfxdata="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">
-                    <v:imagedata r:id="rId19" o:title=""/>
-                  </v:shape>
                 </v:group>
-                <v:group id="Group 12" o:spid="_x0000_s1034" style="position:absolute;left:10781;top:2966;width:40;height:8518" coordorigin="11021,2745" coordsize="40,8518" o:gfxdata="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">
-                  <v:line id="Line 13" o:spid="_x0000_s1035" style="position:absolute;visibility:visible;mso-wrap-style:square" from="11060,2745" to="11061,11263" o:connectortype="straight" o:gfxdata="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" strokeweight=".95pt"/>
-                  <v:line id="Line 14" o:spid="_x0000_s1036" style="position:absolute;visibility:visible;mso-wrap-style:square" from="11021,2745" to="11022,11263" o:connectortype="straight" o:gfxdata="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" strokeweight=".95pt"/>
+                <v:group id="Group 12" o:spid="_x0000_s1034" style="position:absolute;left:10781;top:2966;width:40;height:8518" coordorigin="11021,2745" coordsize="40,8518" o:gfxdata="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">
+                  <v:line id="Line 13" o:spid="_x0000_s1035" style="position:absolute;visibility:visible;mso-wrap-style:square" from="11060,2745" to="11061,11263" o:connectortype="straight" o:gfxdata="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" strokeweight=".95pt"/>
+                  <v:line id="Line 14" o:spid="_x0000_s1036" style="position:absolute;visibility:visible;mso-wrap-style:square" from="11021,2745" to="11022,11263" o:connectortype="straight" o:gfxdata="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" strokeweight=".95pt"/>
                 </v:group>
-                <v:group id="Group 15" o:spid="_x0000_s1037" style="position:absolute;left:2501;top:2966;width:39;height:8518" coordorigin="2741,2745" coordsize="39,8518" o:gfxdata="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">
-                  <v:line id="Line 16" o:spid="_x0000_s1038" style="position:absolute;visibility:visible;mso-wrap-style:square" from="2779,2745" to="2780,11263" o:connectortype="straight" o:gfxdata="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" strokeweight=".95pt"/>
-                  <v:line id="Line 17" o:spid="_x0000_s1039" style="position:absolute;visibility:visible;mso-wrap-style:square" from="2741,2745" to="2742,11263" o:connectortype="straight" o:gfxdata="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" strokeweight=".95pt"/>
+                <v:group id="Group 15" o:spid="_x0000_s1037" style="position:absolute;left:2501;top:2966;width:39;height:8518" coordorigin="2741,2745" coordsize="39,8518" o:gfxdata="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">
+                  <v:line id="Line 16" o:spid="_x0000_s1038" style="position:absolute;visibility:visible;mso-wrap-style:square" from="2779,2745" to="2780,11263" o:connectortype="straight" o:gfxdata="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" strokeweight=".95pt"/>
+                  <v:line id="Line 17" o:spid="_x0000_s1039" style="position:absolute;visibility:visible;mso-wrap-style:square" from="2741,2745" to="2742,11263" o:connectortype="straight" o:gfxdata="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" strokeweight=".95pt"/>
                 </v:group>
-                <v:group id="Group 18" o:spid="_x0000_s1040" style="position:absolute;left:3240;top:2341;width:6840;height:34" coordorigin="3480,2120" coordsize="6840,34" o:gfxdata="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">
-                  <v:line id="Line 19" o:spid="_x0000_s1041" style="position:absolute;visibility:visible;mso-wrap-style:square" from="3480,2153" to="10320,2154" o:connectortype="straight" o:gfxdata="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" strokeweight=".95pt"/>
-                  <v:line id="Line 20" o:spid="_x0000_s1042" style="position:absolute;visibility:visible;mso-wrap-style:square" from="3480,2120" to="10320,2121" o:connectortype="straight" o:gfxdata="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" strokeweight=".95pt"/>
+                <v:group id="Group 18" o:spid="_x0000_s1040" style="position:absolute;left:3240;top:2341;width:6840;height:34" coordorigin="3480,2120" coordsize="6840,34" o:gfxdata="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">
+                  <v:line id="Line 19" o:spid="_x0000_s1041" style="position:absolute;visibility:visible;mso-wrap-style:square" from="3480,2153" to="10320,2154" o:connectortype="straight" o:gfxdata="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" strokeweight=".95pt"/>
+                  <v:line id="Line 20" o:spid="_x0000_s1042" style="position:absolute;visibility:visible;mso-wrap-style:square" from="3480,2120" to="10320,2121" o:connectortype="straight" o:gfxdata="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" strokeweight=".95pt"/>
                 </v:group>
-                <v:group id="Group 21" o:spid="_x0000_s1043" style="position:absolute;left:3377;top:11926;width:6844;height:33" coordorigin="3476,11856" coordsize="6844,33" o:gfxdata="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">
-                  <v:line id="Line 22" o:spid="_x0000_s1044" style="position:absolute;visibility:visible;mso-wrap-style:square" from="3480,11888" to="10320,11889" o:connectortype="straight" o:gfxdata="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" strokeweight=".95pt"/>
-                  <v:line id="Line 23" o:spid="_x0000_s1045" style="position:absolute;visibility:visible;mso-wrap-style:square" from="3476,11856" to="10320,11856" o:connectortype="straight" o:gfxdata="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" strokeweight=".95pt"/>
+                <v:group id="Group 21" o:spid="_x0000_s1043" style="position:absolute;left:3377;top:11926;width:6844;height:33" coordorigin="3476,11856" coordsize="6844,33" o:gfxdata="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">
+                  <v:line id="Line 22" o:spid="_x0000_s1044" style="position:absolute;visibility:visible;mso-wrap-style:square" from="3480,11888" to="10320,11889" o:connectortype="straight" o:gfxdata="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" strokeweight=".95pt"/>
+                  <v:line id="Line 23" o:spid="_x0000_s1045" style="position:absolute;visibility:visible;mso-wrap-style:square" from="3476,11856" to="10320,11856" o:connectortype="straight" o:gfxdata="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" strokeweight=".95pt"/>
                 </v:group>
-                <v:rect id="Rectangle 25" o:spid="_x0000_s1046" style="position:absolute;left:3373;top:4525;width:6060;height:458;visibility:visible;mso-wrap-style:square;v-text-anchor:top" o:gfxdata="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" filled="f" stroked="f">
+                <v:rect id="Rectangle 25" o:spid="_x0000_s1046" style="position:absolute;left:3373;top:4525;width:6060;height:458;visibility:visible;mso-wrap-style:square;v-text-anchor:top" o:gfxdata="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" filled="f" stroked="f">
                   <v:textbox inset="0,0,0,0">
                     <w:txbxContent>
                       <w:p>
@@ -4107,7 +3980,7 @@
                     </w:txbxContent>
                   </v:textbox>
                 </v:rect>
-                <v:rect id="Rectangle 27" o:spid="_x0000_s1047" style="position:absolute;left:3373;top:7510;width:6787;height:458;visibility:visible;mso-wrap-style:square;v-text-anchor:top" o:gfxdata="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" filled="f" stroked="f">
+                <v:rect id="Rectangle 27" o:spid="_x0000_s1047" style="position:absolute;left:3373;top:7510;width:6787;height:458;visibility:visible;mso-wrap-style:square;v-text-anchor:top" o:gfxdata="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" filled="f" stroked="f">
                   <v:textbox inset="0,0,0,0">
                     <w:txbxContent>
                       <w:p>
@@ -4147,7 +4020,7 @@
                     </w:txbxContent>
                   </v:textbox>
                 </v:rect>
-                <v:rect id="Rectangle 28" o:spid="_x0000_s1048" style="position:absolute;left:3388;top:7913;width:2667;height:458;visibility:visible;mso-wrap-style:square;v-text-anchor:top" o:gfxdata="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" filled="f" stroked="f">
+                <v:rect id="Rectangle 28" o:spid="_x0000_s1048" style="position:absolute;left:3388;top:7913;width:2667;height:458;visibility:visible;mso-wrap-style:square;v-text-anchor:top" o:gfxdata="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" filled="f" stroked="f">
                   <v:textbox inset="0,0,0,0">
                     <w:txbxContent>
                       <w:p>
@@ -4173,7 +4046,6 @@
                             <w:color w:val="000000"/>
                             <w:sz w:val="34"/>
                             <w:szCs w:val="34"/>
-                            <w:lang w:val="en-US" w:eastAsia="zh-TW"/>
                           </w:rPr>
                           <w:drawing>
                             <wp:inline distT="0" distB="0" distL="0" distR="0" wp14:anchorId="4583EE42" wp14:editId="6D3CE8B8">
@@ -4193,7 +4065,7 @@
                                       </pic:cNvPicPr>
                                     </pic:nvPicPr>
                                     <pic:blipFill>
-                                      <a:blip r:embed="rId14">
+                                      <a:blip r:embed="rId13">
                                         <a:extLst>
                                           <a:ext uri="{28A0092B-C50C-407E-A947-70E740481C1C}">
                                             <a14:useLocalDpi xmlns:a14="http://schemas.microsoft.com/office/drawing/2010/main" val="0"/>
@@ -4228,7 +4100,7 @@
                     </w:txbxContent>
                   </v:textbox>
                 </v:rect>
-                <v:rect id="Rectangle 30" o:spid="_x0000_s1049" style="position:absolute;left:3387;top:9055;width:3394;height:458;visibility:visible;mso-wrap-style:square;v-text-anchor:top" o:gfxdata="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" filled="f" stroked="f">
+                <v:rect id="Rectangle 30" o:spid="_x0000_s1049" style="position:absolute;left:3387;top:9055;width:3394;height:458;visibility:visible;mso-wrap-style:square;v-text-anchor:top" o:gfxdata="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" filled="f" stroked="f">
                   <v:textbox inset="0,0,0,0">
                     <w:txbxContent>
                       <w:p>
@@ -4250,7 +4122,7 @@
                     </w:txbxContent>
                   </v:textbox>
                 </v:rect>
-                <v:rect id="Rectangle 31" o:spid="_x0000_s1050" style="position:absolute;left:3377;top:10289;width:5091;height:458;visibility:visible;mso-wrap-style:square;v-text-anchor:top" o:gfxdata="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" filled="f" stroked="f">
+                <v:rect id="Rectangle 31" o:spid="_x0000_s1050" style="position:absolute;left:3377;top:10289;width:5091;height:458;visibility:visible;mso-wrap-style:square;v-text-anchor:top" o:gfxdata="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" filled="f" stroked="f">
                   <v:textbox inset="0,0,0,0">
                     <w:txbxContent>
                       <w:p>
@@ -4272,7 +4144,7 @@
                     </w:txbxContent>
                   </v:textbox>
                 </v:rect>
-                <v:rect id="Rectangle 32" o:spid="_x0000_s1051" style="position:absolute;left:3381;top:10847;width:8000;height:458;visibility:visible;mso-wrap-style:square;v-text-anchor:top" o:gfxdata="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" filled="f" stroked="f">
+                <v:rect id="Rectangle 32" o:spid="_x0000_s1051" style="position:absolute;left:3381;top:10847;width:8000;height:458;visibility:visible;mso-wrap-style:square;v-text-anchor:top" o:gfxdata="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" filled="f" stroked="f">
                   <v:textbox inset="0,0,0,0">
                     <w:txbxContent>
                       <w:p>
@@ -4298,14 +4170,13 @@
                   <v:stroke joinstyle="miter"/>
                   <v:path gradientshapeok="t" o:connecttype="rect"/>
                 </v:shapetype>
-                <v:shape id="Text Box 33" o:spid="_x0000_s1052" type="#_x0000_t202" style="position:absolute;left:3377;top:9511;width:5904;height:459;visibility:visible;mso-wrap-style:square;v-text-anchor:top" o:gfxdata="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" stroked="f">
+                <v:shape id="Text Box 33" o:spid="_x0000_s1052" type="#_x0000_t202" style="position:absolute;left:3377;top:9511;width:5904;height:459;visibility:visible;mso-wrap-style:square;v-text-anchor:top" o:gfxdata="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" stroked="f">
                   <v:textbox>
                     <w:txbxContent>
                       <w:p>
                         <w:r>
                           <w:rPr>
                             <w:noProof/>
-                            <w:lang w:val="en-US" w:eastAsia="zh-TW"/>
                           </w:rPr>
                           <w:drawing>
                             <wp:inline distT="0" distB="0" distL="0" distR="0" wp14:anchorId="7158456C" wp14:editId="48653CE2">
@@ -4325,7 +4196,7 @@
                                       </pic:cNvPicPr>
                                     </pic:nvPicPr>
                                     <pic:blipFill>
-                                      <a:blip r:embed="rId15">
+                                      <a:blip r:embed="rId14">
                                         <a:extLst>
                                           <a:ext uri="{28A0092B-C50C-407E-A947-70E740481C1C}">
                                             <a14:useLocalDpi xmlns:a14="http://schemas.microsoft.com/office/drawing/2010/main" val="0"/>
@@ -4882,81 +4753,35 @@
           <w:sz w:val="24"/>
           <w:szCs w:val="24"/>
         </w:rPr>
-        <w:t xml:space="preserve">We are much thankful to the entire staff and chairpersons at the Head Office of Aptech Worldwide, Aptech – Vietnam, and FPT – </w:t>
-      </w:r>
-      <w:proofErr w:type="spellStart"/>
-      <w:r>
+        <w:t>We are much thankful to the entire staff and chairpersons at the Head Office of Aptech Worldwide, Aptech – Vietnam, and FPT – Aptech Center who have been organizing and looking after our studying course.</w:t>
+      </w:r>
+    </w:p>
+    <w:p>
+      <w:pPr>
+        <w:ind w:firstLine="567"/>
+        <w:jc w:val="left"/>
         <w:rPr>
           <w:rFonts w:ascii="Arial" w:hAnsi="Arial" w:cs="Arial"/>
           <w:sz w:val="24"/>
           <w:szCs w:val="24"/>
         </w:rPr>
-        <w:t>Aptech</w:t>
-      </w:r>
-      <w:proofErr w:type="spellEnd"/>
+      </w:pPr>
       <w:r>
         <w:rPr>
           <w:rFonts w:ascii="Arial" w:hAnsi="Arial" w:cs="Arial"/>
           <w:sz w:val="24"/>
           <w:szCs w:val="24"/>
         </w:rPr>
-        <w:t xml:space="preserve"> </w:t>
-      </w:r>
-      <w:proofErr w:type="spellStart"/>
+        <w:t xml:space="preserve">There are no words to show our appreciation for teachers of FPT Aptech Centre who have been organizing and looking after us during our studying course to finish this project. Our special thanks Mr </w:t>
+      </w:r>
       <w:r>
         <w:rPr>
           <w:rFonts w:ascii="Arial" w:hAnsi="Arial" w:cs="Arial"/>
           <w:sz w:val="24"/>
           <w:szCs w:val="24"/>
         </w:rPr>
-        <w:t>Center</w:t>
-      </w:r>
-      <w:proofErr w:type="spellEnd"/>
-      <w:r>
-        <w:rPr>
-          <w:rFonts w:ascii="Arial" w:hAnsi="Arial" w:cs="Arial"/>
-          <w:sz w:val="24"/>
-          <w:szCs w:val="24"/>
-        </w:rPr>
-        <w:t xml:space="preserve"> who have been organizing and looking after our studying course.</w:t>
-      </w:r>
-    </w:p>
-    <w:p>
-      <w:pPr>
-        <w:ind w:firstLine="567"/>
-        <w:jc w:val="left"/>
-        <w:rPr>
-          <w:rFonts w:ascii="Arial" w:hAnsi="Arial" w:cs="Arial"/>
-          <w:sz w:val="24"/>
-          <w:szCs w:val="24"/>
-        </w:rPr>
-      </w:pPr>
-      <w:r>
-        <w:rPr>
-          <w:rFonts w:ascii="Arial" w:hAnsi="Arial" w:cs="Arial"/>
-          <w:sz w:val="24"/>
-          <w:szCs w:val="24"/>
-        </w:rPr>
-        <w:t xml:space="preserve">There are no words to show our appreciation for teachers of FPT Aptech Centre who have been organizing and looking after us during our studying course to finish this project. Our special thanks </w:t>
-      </w:r>
-      <w:proofErr w:type="gramStart"/>
-      <w:r>
-        <w:rPr>
-          <w:rFonts w:ascii="Arial" w:hAnsi="Arial" w:cs="Arial"/>
-          <w:sz w:val="24"/>
-          <w:szCs w:val="24"/>
-        </w:rPr>
-        <w:t xml:space="preserve">Mr </w:t>
-      </w:r>
-      <w:r>
-        <w:rPr>
-          <w:rFonts w:ascii="Arial" w:hAnsi="Arial" w:cs="Arial"/>
-          <w:sz w:val="24"/>
-          <w:szCs w:val="24"/>
-        </w:rPr>
         <w:t>???</w:t>
       </w:r>
-      <w:proofErr w:type="gramEnd"/>
       <w:r>
         <w:rPr>
           <w:rFonts w:ascii="Arial" w:hAnsi="Arial" w:cs="Arial"/>
@@ -5131,51 +4956,49 @@
           <w:szCs w:val="24"/>
         </w:rPr>
       </w:pPr>
-      <w:proofErr w:type="gramStart"/>
       <w:r>
         <w:rPr>
           <w:rFonts w:ascii="Arial" w:hAnsi="Arial" w:cs="Arial"/>
           <w:sz w:val="24"/>
           <w:szCs w:val="24"/>
         </w:rPr>
-        <w:t>vehicles</w:t>
-      </w:r>
-      <w:proofErr w:type="gramEnd"/>
-      <w:r>
+        <w:t>vehicles all over the country. They have several branches at different locations of the</w:t>
+      </w:r>
+    </w:p>
+    <w:p>
+      <w:pPr>
+        <w:jc w:val="left"/>
         <w:rPr>
           <w:rFonts w:ascii="Arial" w:hAnsi="Arial" w:cs="Arial"/>
           <w:sz w:val="24"/>
           <w:szCs w:val="24"/>
         </w:rPr>
-        <w:t xml:space="preserve"> all over the country. They have several branches at different locations of the</w:t>
-      </w:r>
-    </w:p>
-    <w:p>
-      <w:pPr>
-        <w:jc w:val="left"/>
+      </w:pPr>
+      <w:r>
         <w:rPr>
           <w:rFonts w:ascii="Arial" w:hAnsi="Arial" w:cs="Arial"/>
           <w:sz w:val="24"/>
           <w:szCs w:val="24"/>
         </w:rPr>
-      </w:pPr>
-      <w:proofErr w:type="gramStart"/>
-      <w:r>
+        <w:t>country, so that they can provide the transportation facilities between the places. They</w:t>
+      </w:r>
+    </w:p>
+    <w:p>
+      <w:pPr>
+        <w:jc w:val="left"/>
         <w:rPr>
           <w:rFonts w:ascii="Arial" w:hAnsi="Arial" w:cs="Arial"/>
           <w:sz w:val="24"/>
           <w:szCs w:val="24"/>
         </w:rPr>
-        <w:t>country</w:t>
-      </w:r>
-      <w:proofErr w:type="gramEnd"/>
+      </w:pPr>
       <w:r>
         <w:rPr>
           <w:rFonts w:ascii="Arial" w:hAnsi="Arial" w:cs="Arial"/>
           <w:sz w:val="24"/>
           <w:szCs w:val="24"/>
         </w:rPr>
-        <w:t>, so that they can provide the transportation facilities between the places. They</w:t>
+        <w:t>want an online application to be developed, where the details of the bookings done and</w:t>
       </w:r>
     </w:p>
     <w:p>
@@ -5187,79 +5010,31 @@
           <w:szCs w:val="24"/>
         </w:rPr>
       </w:pPr>
-      <w:proofErr w:type="gramStart"/>
       <w:r>
         <w:rPr>
           <w:rFonts w:ascii="Arial" w:hAnsi="Arial" w:cs="Arial"/>
           <w:sz w:val="24"/>
           <w:szCs w:val="24"/>
         </w:rPr>
-        <w:t>want</w:t>
-      </w:r>
-      <w:proofErr w:type="gramEnd"/>
-      <w:r>
+        <w:t>the customer will be updated from time to time and one can track the details of the</w:t>
+      </w:r>
+    </w:p>
+    <w:p>
+      <w:pPr>
+        <w:jc w:val="left"/>
         <w:rPr>
           <w:rFonts w:ascii="Arial" w:hAnsi="Arial" w:cs="Arial"/>
           <w:sz w:val="24"/>
           <w:szCs w:val="24"/>
         </w:rPr>
-        <w:t xml:space="preserve"> an online application to be developed, where the details of the bookings done and</w:t>
-      </w:r>
-    </w:p>
-    <w:p>
-      <w:pPr>
-        <w:jc w:val="left"/>
+      </w:pPr>
+      <w:r>
         <w:rPr>
           <w:rFonts w:ascii="Arial" w:hAnsi="Arial" w:cs="Arial"/>
           <w:sz w:val="24"/>
           <w:szCs w:val="24"/>
         </w:rPr>
-      </w:pPr>
-      <w:proofErr w:type="gramStart"/>
-      <w:r>
-        <w:rPr>
-          <w:rFonts w:ascii="Arial" w:hAnsi="Arial" w:cs="Arial"/>
-          <w:sz w:val="24"/>
-          <w:szCs w:val="24"/>
-        </w:rPr>
-        <w:t>the</w:t>
-      </w:r>
-      <w:proofErr w:type="gramEnd"/>
-      <w:r>
-        <w:rPr>
-          <w:rFonts w:ascii="Arial" w:hAnsi="Arial" w:cs="Arial"/>
-          <w:sz w:val="24"/>
-          <w:szCs w:val="24"/>
-        </w:rPr>
-        <w:t xml:space="preserve"> customer will be updated from time to time and one can track the details of the</w:t>
-      </w:r>
-    </w:p>
-    <w:p>
-      <w:pPr>
-        <w:jc w:val="left"/>
-        <w:rPr>
-          <w:rFonts w:ascii="Arial" w:hAnsi="Arial" w:cs="Arial"/>
-          <w:sz w:val="24"/>
-          <w:szCs w:val="24"/>
-        </w:rPr>
-      </w:pPr>
-      <w:proofErr w:type="gramStart"/>
-      <w:r>
-        <w:rPr>
-          <w:rFonts w:ascii="Arial" w:hAnsi="Arial" w:cs="Arial"/>
-          <w:sz w:val="24"/>
-          <w:szCs w:val="24"/>
-        </w:rPr>
-        <w:t>available</w:t>
-      </w:r>
-      <w:proofErr w:type="gramEnd"/>
-      <w:r>
-        <w:rPr>
-          <w:rFonts w:ascii="Arial" w:hAnsi="Arial" w:cs="Arial"/>
-          <w:sz w:val="24"/>
-          <w:szCs w:val="24"/>
-        </w:rPr>
-        <w:t xml:space="preserve"> seats immediately.</w:t>
+        <w:t>available seats immediately.</w:t>
       </w:r>
     </w:p>
     <w:p>
@@ -5320,16 +5095,15 @@
           <w:sz w:val="24"/>
           <w:szCs w:val="24"/>
         </w:rPr>
-        <w:t xml:space="preserve">SRC Travel </w:t>
-      </w:r>
-      <w:proofErr w:type="gramStart"/>
+        <w:t>SRC Travel Agencies</w:t>
+      </w:r>
       <w:r>
         <w:rPr>
           <w:rFonts w:ascii="Arial" w:hAnsi="Arial" w:cs="Arial"/>
           <w:sz w:val="24"/>
           <w:szCs w:val="24"/>
         </w:rPr>
-        <w:t>Agencies</w:t>
+        <w:t xml:space="preserve"> </w:t>
       </w:r>
       <w:r>
         <w:rPr>
@@ -5337,7 +5111,7 @@
           <w:sz w:val="24"/>
           <w:szCs w:val="24"/>
         </w:rPr>
-        <w:t xml:space="preserve"> </w:t>
+        <w:t xml:space="preserve">’s </w:t>
       </w:r>
       <w:r>
         <w:rPr>
@@ -5345,16 +5119,15 @@
           <w:sz w:val="24"/>
           <w:szCs w:val="24"/>
         </w:rPr>
-        <w:t>’s</w:t>
-      </w:r>
-      <w:proofErr w:type="gramEnd"/>
+        <w:t>online service application</w:t>
+      </w:r>
       <w:r>
         <w:rPr>
           <w:rFonts w:ascii="Arial" w:hAnsi="Arial" w:cs="Arial"/>
           <w:sz w:val="24"/>
           <w:szCs w:val="24"/>
         </w:rPr>
-        <w:t xml:space="preserve"> </w:t>
+        <w:t xml:space="preserve"> provides</w:t>
       </w:r>
       <w:r>
         <w:rPr>
@@ -5362,7 +5135,7 @@
           <w:sz w:val="24"/>
           <w:szCs w:val="24"/>
         </w:rPr>
-        <w:t>online service application</w:t>
+        <w:t xml:space="preserve"> </w:t>
       </w:r>
       <w:r>
         <w:rPr>
@@ -5370,7 +5143,7 @@
           <w:sz w:val="24"/>
           <w:szCs w:val="24"/>
         </w:rPr>
-        <w:t xml:space="preserve"> provides</w:t>
+        <w:t>details of the bookings done and the customer will be updated from time to time and one can track the details of the available seats immediately</w:t>
       </w:r>
       <w:r>
         <w:rPr>
@@ -5378,7 +5151,7 @@
           <w:sz w:val="24"/>
           <w:szCs w:val="24"/>
         </w:rPr>
-        <w:t xml:space="preserve"> </w:t>
+        <w:t xml:space="preserve"> online</w:t>
       </w:r>
       <w:r>
         <w:rPr>
@@ -5386,7 +5159,7 @@
           <w:sz w:val="24"/>
           <w:szCs w:val="24"/>
         </w:rPr>
-        <w:t>details of the bookings done and the customer will be updated from time to time and one can track the details of the available seats immediately</w:t>
+        <w:t xml:space="preserve"> for their customer. For their employees</w:t>
       </w:r>
       <w:r>
         <w:rPr>
@@ -5394,7 +5167,7 @@
           <w:sz w:val="24"/>
           <w:szCs w:val="24"/>
         </w:rPr>
-        <w:t xml:space="preserve"> online</w:t>
+        <w:t xml:space="preserve"> or </w:t>
       </w:r>
       <w:r>
         <w:rPr>
@@ -5402,7 +5175,7 @@
           <w:sz w:val="24"/>
           <w:szCs w:val="24"/>
         </w:rPr>
-        <w:t xml:space="preserve"> for their customer. For their employees</w:t>
+        <w:t>administrator</w:t>
       </w:r>
       <w:r>
         <w:rPr>
@@ -5410,7 +5183,7 @@
           <w:sz w:val="24"/>
           <w:szCs w:val="24"/>
         </w:rPr>
-        <w:t xml:space="preserve"> or </w:t>
+        <w:t xml:space="preserve">, the </w:t>
       </w:r>
       <w:r>
         <w:rPr>
@@ -5418,7 +5191,7 @@
           <w:sz w:val="24"/>
           <w:szCs w:val="24"/>
         </w:rPr>
-        <w:t>administrator</w:t>
+        <w:t>application</w:t>
       </w:r>
       <w:r>
         <w:rPr>
@@ -5426,7 +5199,7 @@
           <w:sz w:val="24"/>
           <w:szCs w:val="24"/>
         </w:rPr>
-        <w:t xml:space="preserve">, the </w:t>
+        <w:t xml:space="preserve"> will help to maintain the information like </w:t>
       </w:r>
       <w:r>
         <w:rPr>
@@ -5434,7 +5207,7 @@
           <w:sz w:val="24"/>
           <w:szCs w:val="24"/>
         </w:rPr>
-        <w:t>application</w:t>
+        <w:t xml:space="preserve">bus details, employees details, customer details, ticket details, </w:t>
       </w:r>
       <w:r>
         <w:rPr>
@@ -5442,7 +5215,7 @@
           <w:sz w:val="24"/>
           <w:szCs w:val="24"/>
         </w:rPr>
-        <w:t xml:space="preserve"> will help to maintain the information like </w:t>
+        <w:t>counter details</w:t>
       </w:r>
       <w:r>
         <w:rPr>
@@ -5450,7 +5223,7 @@
           <w:sz w:val="24"/>
           <w:szCs w:val="24"/>
         </w:rPr>
-        <w:t xml:space="preserve">bus details, employees details, customer details, ticket details, </w:t>
+        <w:t>,</w:t>
       </w:r>
       <w:r>
         <w:rPr>
@@ -5458,7 +5231,7 @@
           <w:sz w:val="24"/>
           <w:szCs w:val="24"/>
         </w:rPr>
-        <w:t>counter details</w:t>
+        <w:t xml:space="preserve"> </w:t>
       </w:r>
       <w:r>
         <w:rPr>
@@ -5466,7 +5239,7 @@
           <w:sz w:val="24"/>
           <w:szCs w:val="24"/>
         </w:rPr>
-        <w:t>,</w:t>
+        <w:t>etc,</w:t>
       </w:r>
       <w:r>
         <w:rPr>
@@ -5474,52 +5247,24 @@
           <w:sz w:val="24"/>
           <w:szCs w:val="24"/>
         </w:rPr>
-        <w:t xml:space="preserve"> </w:t>
-      </w:r>
-      <w:proofErr w:type="spellStart"/>
+        <w:t>.</w:t>
+      </w:r>
       <w:r>
         <w:rPr>
           <w:rFonts w:ascii="Arial" w:hAnsi="Arial" w:cs="Arial"/>
           <w:sz w:val="24"/>
           <w:szCs w:val="24"/>
         </w:rPr>
-        <w:t>etc</w:t>
-      </w:r>
-      <w:proofErr w:type="spellEnd"/>
-      <w:proofErr w:type="gramStart"/>
+        <w:t>.</w:t>
+      </w:r>
       <w:r>
         <w:rPr>
           <w:rFonts w:ascii="Arial" w:hAnsi="Arial" w:cs="Arial"/>
           <w:sz w:val="24"/>
           <w:szCs w:val="24"/>
         </w:rPr>
-        <w:t>,</w:t>
-      </w:r>
-      <w:r>
-        <w:rPr>
-          <w:rFonts w:ascii="Arial" w:hAnsi="Arial" w:cs="Arial"/>
-          <w:sz w:val="24"/>
-          <w:szCs w:val="24"/>
-        </w:rPr>
         <w:t>.</w:t>
       </w:r>
-      <w:r>
-        <w:rPr>
-          <w:rFonts w:ascii="Arial" w:hAnsi="Arial" w:cs="Arial"/>
-          <w:sz w:val="24"/>
-          <w:szCs w:val="24"/>
-        </w:rPr>
-        <w:t>.</w:t>
-      </w:r>
-      <w:r>
-        <w:rPr>
-          <w:rFonts w:ascii="Arial" w:hAnsi="Arial" w:cs="Arial"/>
-          <w:sz w:val="24"/>
-          <w:szCs w:val="24"/>
-        </w:rPr>
-        <w:t>.</w:t>
-      </w:r>
-      <w:proofErr w:type="gramEnd"/>
     </w:p>
     <w:p>
       <w:pPr>
@@ -5571,6 +5316,735 @@
           <w:szCs w:val="32"/>
         </w:rPr>
         <w:t xml:space="preserve"> Specification</w:t>
+      </w:r>
+    </w:p>
+    <w:p>
+      <w:pPr>
+        <w:pStyle w:val="ListParagraph"/>
+        <w:numPr>
+          <w:ilvl w:val="1"/>
+          <w:numId w:val="5"/>
+        </w:numPr>
+        <w:jc w:val="left"/>
+        <w:rPr>
+          <w:sz w:val="32"/>
+          <w:szCs w:val="32"/>
+        </w:rPr>
+      </w:pPr>
+      <w:r>
+        <w:rPr>
+          <w:sz w:val="32"/>
+          <w:szCs w:val="32"/>
+        </w:rPr>
+        <w:t>Administrator</w:t>
+      </w:r>
+    </w:p>
+    <w:p>
+      <w:pPr>
+        <w:pStyle w:val="ListParagraph"/>
+        <w:numPr>
+          <w:ilvl w:val="0"/>
+          <w:numId w:val="33"/>
+        </w:numPr>
+        <w:jc w:val="left"/>
+        <w:rPr>
+          <w:sz w:val="32"/>
+          <w:szCs w:val="32"/>
+        </w:rPr>
+      </w:pPr>
+      <w:r>
+        <w:rPr>
+          <w:b w:val="0"/>
+          <w:sz w:val="32"/>
+          <w:szCs w:val="32"/>
+        </w:rPr>
+        <w:t>Login with username and password</w:t>
+      </w:r>
+    </w:p>
+    <w:p>
+      <w:pPr>
+        <w:pStyle w:val="ListParagraph"/>
+        <w:numPr>
+          <w:ilvl w:val="0"/>
+          <w:numId w:val="33"/>
+        </w:numPr>
+        <w:jc w:val="left"/>
+        <w:rPr>
+          <w:sz w:val="32"/>
+          <w:szCs w:val="32"/>
+        </w:rPr>
+      </w:pPr>
+      <w:r>
+        <w:rPr>
+          <w:b w:val="0"/>
+          <w:sz w:val="32"/>
+          <w:szCs w:val="32"/>
+        </w:rPr>
+        <w:t>Manage employee details</w:t>
+      </w:r>
+    </w:p>
+    <w:p>
+      <w:pPr>
+        <w:pStyle w:val="ListParagraph"/>
+        <w:numPr>
+          <w:ilvl w:val="1"/>
+          <w:numId w:val="33"/>
+        </w:numPr>
+        <w:jc w:val="left"/>
+        <w:rPr>
+          <w:sz w:val="32"/>
+          <w:szCs w:val="32"/>
+        </w:rPr>
+      </w:pPr>
+      <w:r>
+        <w:rPr>
+          <w:b w:val="0"/>
+          <w:sz w:val="32"/>
+          <w:szCs w:val="32"/>
+        </w:rPr>
+        <w:t>Add new employee</w:t>
+      </w:r>
+    </w:p>
+    <w:p>
+      <w:pPr>
+        <w:pStyle w:val="ListParagraph"/>
+        <w:numPr>
+          <w:ilvl w:val="1"/>
+          <w:numId w:val="33"/>
+        </w:numPr>
+        <w:jc w:val="left"/>
+        <w:rPr>
+          <w:sz w:val="32"/>
+          <w:szCs w:val="32"/>
+        </w:rPr>
+      </w:pPr>
+      <w:r>
+        <w:rPr>
+          <w:b w:val="0"/>
+          <w:sz w:val="32"/>
+          <w:szCs w:val="32"/>
+        </w:rPr>
+        <w:t>Update employee</w:t>
+      </w:r>
+    </w:p>
+    <w:p>
+      <w:pPr>
+        <w:pStyle w:val="ListParagraph"/>
+        <w:numPr>
+          <w:ilvl w:val="1"/>
+          <w:numId w:val="33"/>
+        </w:numPr>
+        <w:jc w:val="left"/>
+        <w:rPr>
+          <w:sz w:val="32"/>
+          <w:szCs w:val="32"/>
+        </w:rPr>
+      </w:pPr>
+      <w:r>
+        <w:rPr>
+          <w:b w:val="0"/>
+          <w:sz w:val="32"/>
+          <w:szCs w:val="32"/>
+        </w:rPr>
+        <w:t>Change status of employee</w:t>
+      </w:r>
+    </w:p>
+    <w:p>
+      <w:pPr>
+        <w:pStyle w:val="ListParagraph"/>
+        <w:numPr>
+          <w:ilvl w:val="0"/>
+          <w:numId w:val="33"/>
+        </w:numPr>
+        <w:jc w:val="left"/>
+        <w:rPr>
+          <w:b w:val="0"/>
+          <w:sz w:val="32"/>
+          <w:szCs w:val="32"/>
+        </w:rPr>
+      </w:pPr>
+      <w:r>
+        <w:rPr>
+          <w:b w:val="0"/>
+          <w:sz w:val="32"/>
+          <w:szCs w:val="32"/>
+        </w:rPr>
+        <w:t xml:space="preserve">Manage bus details </w:t>
+      </w:r>
+    </w:p>
+    <w:p>
+      <w:pPr>
+        <w:pStyle w:val="ListParagraph"/>
+        <w:numPr>
+          <w:ilvl w:val="1"/>
+          <w:numId w:val="33"/>
+        </w:numPr>
+        <w:jc w:val="left"/>
+        <w:rPr>
+          <w:b w:val="0"/>
+          <w:sz w:val="32"/>
+          <w:szCs w:val="32"/>
+        </w:rPr>
+      </w:pPr>
+      <w:r>
+        <w:rPr>
+          <w:b w:val="0"/>
+          <w:sz w:val="32"/>
+          <w:szCs w:val="32"/>
+        </w:rPr>
+        <w:t>Add new bus</w:t>
+      </w:r>
+    </w:p>
+    <w:p>
+      <w:pPr>
+        <w:pStyle w:val="ListParagraph"/>
+        <w:numPr>
+          <w:ilvl w:val="1"/>
+          <w:numId w:val="33"/>
+        </w:numPr>
+        <w:jc w:val="left"/>
+        <w:rPr>
+          <w:b w:val="0"/>
+          <w:sz w:val="32"/>
+          <w:szCs w:val="32"/>
+        </w:rPr>
+      </w:pPr>
+      <w:r>
+        <w:rPr>
+          <w:b w:val="0"/>
+          <w:sz w:val="32"/>
+          <w:szCs w:val="32"/>
+        </w:rPr>
+        <w:t xml:space="preserve">Update </w:t>
+      </w:r>
+    </w:p>
+    <w:p>
+      <w:pPr>
+        <w:pStyle w:val="ListParagraph"/>
+        <w:numPr>
+          <w:ilvl w:val="0"/>
+          <w:numId w:val="33"/>
+        </w:numPr>
+        <w:jc w:val="left"/>
+        <w:rPr>
+          <w:b w:val="0"/>
+          <w:sz w:val="32"/>
+          <w:szCs w:val="32"/>
+        </w:rPr>
+      </w:pPr>
+      <w:r>
+        <w:rPr>
+          <w:b w:val="0"/>
+          <w:sz w:val="32"/>
+          <w:szCs w:val="32"/>
+        </w:rPr>
+        <w:t>Manage booking details</w:t>
+      </w:r>
+      <w:r>
+        <w:rPr>
+          <w:b w:val="0"/>
+          <w:sz w:val="32"/>
+          <w:szCs w:val="32"/>
+        </w:rPr>
+        <w:t xml:space="preserve"> </w:t>
+      </w:r>
+    </w:p>
+    <w:p>
+      <w:pPr>
+        <w:pStyle w:val="ListParagraph"/>
+        <w:numPr>
+          <w:ilvl w:val="1"/>
+          <w:numId w:val="33"/>
+        </w:numPr>
+        <w:jc w:val="left"/>
+        <w:rPr>
+          <w:b w:val="0"/>
+          <w:sz w:val="32"/>
+          <w:szCs w:val="32"/>
+        </w:rPr>
+      </w:pPr>
+      <w:r>
+        <w:rPr>
+          <w:b w:val="0"/>
+          <w:sz w:val="32"/>
+          <w:szCs w:val="32"/>
+        </w:rPr>
+        <w:t>Add new booking</w:t>
+      </w:r>
+    </w:p>
+    <w:p>
+      <w:pPr>
+        <w:pStyle w:val="ListParagraph"/>
+        <w:numPr>
+          <w:ilvl w:val="1"/>
+          <w:numId w:val="33"/>
+        </w:numPr>
+        <w:jc w:val="left"/>
+        <w:rPr>
+          <w:b w:val="0"/>
+          <w:sz w:val="32"/>
+          <w:szCs w:val="32"/>
+        </w:rPr>
+      </w:pPr>
+      <w:r>
+        <w:rPr>
+          <w:b w:val="0"/>
+          <w:sz w:val="32"/>
+          <w:szCs w:val="32"/>
+        </w:rPr>
+        <w:t>Update booking</w:t>
+      </w:r>
+    </w:p>
+    <w:p>
+      <w:pPr>
+        <w:pStyle w:val="ListParagraph"/>
+        <w:numPr>
+          <w:ilvl w:val="1"/>
+          <w:numId w:val="33"/>
+        </w:numPr>
+        <w:jc w:val="left"/>
+        <w:rPr>
+          <w:b w:val="0"/>
+          <w:sz w:val="32"/>
+          <w:szCs w:val="32"/>
+        </w:rPr>
+      </w:pPr>
+      <w:r>
+        <w:rPr>
+          <w:b w:val="0"/>
+          <w:sz w:val="32"/>
+          <w:szCs w:val="32"/>
+        </w:rPr>
+        <w:t>Change status booking</w:t>
+      </w:r>
+    </w:p>
+    <w:p>
+      <w:pPr>
+        <w:pStyle w:val="ListParagraph"/>
+        <w:numPr>
+          <w:ilvl w:val="0"/>
+          <w:numId w:val="33"/>
+        </w:numPr>
+        <w:jc w:val="left"/>
+        <w:rPr>
+          <w:b w:val="0"/>
+          <w:sz w:val="32"/>
+          <w:szCs w:val="32"/>
+        </w:rPr>
+      </w:pPr>
+      <w:r>
+        <w:rPr>
+          <w:b w:val="0"/>
+          <w:sz w:val="32"/>
+          <w:szCs w:val="32"/>
+        </w:rPr>
+        <w:lastRenderedPageBreak/>
+        <w:t>Calculate the charges</w:t>
+      </w:r>
+      <w:r>
+        <w:rPr>
+          <w:b w:val="0"/>
+          <w:sz w:val="32"/>
+          <w:szCs w:val="32"/>
+        </w:rPr>
+        <w:t xml:space="preserve"> depend on bus type, customer’s age, distance</w:t>
+      </w:r>
+    </w:p>
+    <w:p>
+      <w:pPr>
+        <w:pStyle w:val="ListParagraph"/>
+        <w:numPr>
+          <w:ilvl w:val="0"/>
+          <w:numId w:val="33"/>
+        </w:numPr>
+        <w:jc w:val="left"/>
+        <w:rPr>
+          <w:b w:val="0"/>
+          <w:sz w:val="32"/>
+          <w:szCs w:val="32"/>
+        </w:rPr>
+      </w:pPr>
+      <w:r>
+        <w:rPr>
+          <w:b w:val="0"/>
+          <w:sz w:val="32"/>
+          <w:szCs w:val="32"/>
+        </w:rPr>
+        <w:t>Manage customer details</w:t>
+      </w:r>
+      <w:r>
+        <w:rPr>
+          <w:b w:val="0"/>
+          <w:sz w:val="32"/>
+          <w:szCs w:val="32"/>
+        </w:rPr>
+        <w:t xml:space="preserve"> </w:t>
+      </w:r>
+    </w:p>
+    <w:p>
+      <w:pPr>
+        <w:pStyle w:val="ListParagraph"/>
+        <w:numPr>
+          <w:ilvl w:val="1"/>
+          <w:numId w:val="33"/>
+        </w:numPr>
+        <w:jc w:val="left"/>
+        <w:rPr>
+          <w:b w:val="0"/>
+          <w:sz w:val="32"/>
+          <w:szCs w:val="32"/>
+        </w:rPr>
+      </w:pPr>
+      <w:r>
+        <w:rPr>
+          <w:b w:val="0"/>
+          <w:sz w:val="32"/>
+          <w:szCs w:val="32"/>
+        </w:rPr>
+        <w:t>Add new customer</w:t>
+      </w:r>
+    </w:p>
+    <w:p>
+      <w:pPr>
+        <w:pStyle w:val="ListParagraph"/>
+        <w:numPr>
+          <w:ilvl w:val="1"/>
+          <w:numId w:val="33"/>
+        </w:numPr>
+        <w:jc w:val="left"/>
+        <w:rPr>
+          <w:b w:val="0"/>
+          <w:sz w:val="32"/>
+          <w:szCs w:val="32"/>
+        </w:rPr>
+      </w:pPr>
+      <w:r>
+        <w:rPr>
+          <w:b w:val="0"/>
+          <w:sz w:val="32"/>
+          <w:szCs w:val="32"/>
+        </w:rPr>
+        <w:t>Update customer</w:t>
+      </w:r>
+    </w:p>
+    <w:p>
+      <w:pPr>
+        <w:pStyle w:val="ListParagraph"/>
+        <w:numPr>
+          <w:ilvl w:val="1"/>
+          <w:numId w:val="5"/>
+        </w:numPr>
+        <w:jc w:val="left"/>
+        <w:rPr>
+          <w:sz w:val="32"/>
+          <w:szCs w:val="32"/>
+        </w:rPr>
+      </w:pPr>
+      <w:r>
+        <w:rPr>
+          <w:sz w:val="32"/>
+          <w:szCs w:val="32"/>
+        </w:rPr>
+        <w:t>Employee</w:t>
+      </w:r>
+    </w:p>
+    <w:p>
+      <w:pPr>
+        <w:pStyle w:val="ListParagraph"/>
+        <w:numPr>
+          <w:ilvl w:val="0"/>
+          <w:numId w:val="33"/>
+        </w:numPr>
+        <w:jc w:val="left"/>
+        <w:rPr>
+          <w:sz w:val="32"/>
+          <w:szCs w:val="32"/>
+        </w:rPr>
+      </w:pPr>
+      <w:r>
+        <w:rPr>
+          <w:b w:val="0"/>
+          <w:sz w:val="32"/>
+          <w:szCs w:val="32"/>
+        </w:rPr>
+        <w:t>Login with username and password</w:t>
+      </w:r>
+    </w:p>
+    <w:p>
+      <w:pPr>
+        <w:pStyle w:val="ListParagraph"/>
+        <w:numPr>
+          <w:ilvl w:val="0"/>
+          <w:numId w:val="33"/>
+        </w:numPr>
+        <w:jc w:val="left"/>
+        <w:rPr>
+          <w:sz w:val="32"/>
+          <w:szCs w:val="32"/>
+        </w:rPr>
+      </w:pPr>
+      <w:r>
+        <w:rPr>
+          <w:b w:val="0"/>
+          <w:sz w:val="32"/>
+          <w:szCs w:val="32"/>
+        </w:rPr>
+        <w:t>Change password</w:t>
+      </w:r>
+    </w:p>
+    <w:p>
+      <w:pPr>
+        <w:pStyle w:val="ListParagraph"/>
+        <w:numPr>
+          <w:ilvl w:val="0"/>
+          <w:numId w:val="33"/>
+        </w:numPr>
+        <w:jc w:val="left"/>
+        <w:rPr>
+          <w:sz w:val="32"/>
+          <w:szCs w:val="32"/>
+        </w:rPr>
+      </w:pPr>
+      <w:r>
+        <w:rPr>
+          <w:b w:val="0"/>
+          <w:sz w:val="32"/>
+          <w:szCs w:val="32"/>
+        </w:rPr>
+        <w:t>E</w:t>
+      </w:r>
+      <w:r>
+        <w:rPr>
+          <w:b w:val="0"/>
+          <w:sz w:val="32"/>
+          <w:szCs w:val="32"/>
+        </w:rPr>
+        <w:t xml:space="preserve">dit </w:t>
+      </w:r>
+      <w:r>
+        <w:rPr>
+          <w:b w:val="0"/>
+          <w:sz w:val="32"/>
+          <w:szCs w:val="32"/>
+        </w:rPr>
+        <w:t>their</w:t>
+      </w:r>
+      <w:r>
+        <w:rPr>
+          <w:b w:val="0"/>
+          <w:sz w:val="32"/>
+          <w:szCs w:val="32"/>
+        </w:rPr>
+        <w:t xml:space="preserve"> information</w:t>
+      </w:r>
+    </w:p>
+    <w:p>
+      <w:pPr>
+        <w:pStyle w:val="ListParagraph"/>
+        <w:numPr>
+          <w:ilvl w:val="0"/>
+          <w:numId w:val="33"/>
+        </w:numPr>
+        <w:jc w:val="left"/>
+        <w:rPr>
+          <w:b w:val="0"/>
+          <w:sz w:val="32"/>
+          <w:szCs w:val="32"/>
+        </w:rPr>
+      </w:pPr>
+      <w:r>
+        <w:rPr>
+          <w:b w:val="0"/>
+          <w:sz w:val="32"/>
+          <w:szCs w:val="32"/>
+        </w:rPr>
+        <w:t>Create</w:t>
+      </w:r>
+      <w:r>
+        <w:rPr>
+          <w:b w:val="0"/>
+          <w:sz w:val="32"/>
+          <w:szCs w:val="32"/>
+        </w:rPr>
+        <w:t xml:space="preserve"> customer account</w:t>
+      </w:r>
+    </w:p>
+    <w:p>
+      <w:pPr>
+        <w:pStyle w:val="ListParagraph"/>
+        <w:numPr>
+          <w:ilvl w:val="0"/>
+          <w:numId w:val="33"/>
+        </w:numPr>
+        <w:jc w:val="left"/>
+        <w:rPr>
+          <w:b w:val="0"/>
+          <w:sz w:val="32"/>
+          <w:szCs w:val="32"/>
+        </w:rPr>
+      </w:pPr>
+      <w:r>
+        <w:rPr>
+          <w:b w:val="0"/>
+          <w:sz w:val="32"/>
+          <w:szCs w:val="32"/>
+          <w:lang w:val="en-US"/>
+        </w:rPr>
+        <w:t>Search option</w:t>
+      </w:r>
+      <w:r>
+        <w:rPr>
+          <w:b w:val="0"/>
+          <w:sz w:val="32"/>
+          <w:szCs w:val="32"/>
+          <w:lang w:val="en-US"/>
+        </w:rPr>
+        <w:t xml:space="preserve"> by date time, starting place, destination place</w:t>
+      </w:r>
+    </w:p>
+    <w:p>
+      <w:pPr>
+        <w:pStyle w:val="ListParagraph"/>
+        <w:numPr>
+          <w:ilvl w:val="0"/>
+          <w:numId w:val="33"/>
+        </w:numPr>
+        <w:jc w:val="left"/>
+        <w:rPr>
+          <w:b w:val="0"/>
+          <w:sz w:val="32"/>
+          <w:szCs w:val="32"/>
+        </w:rPr>
+      </w:pPr>
+      <w:r>
+        <w:rPr>
+          <w:b w:val="0"/>
+          <w:sz w:val="32"/>
+          <w:szCs w:val="32"/>
+        </w:rPr>
+        <w:t>Manage booking details</w:t>
+      </w:r>
+      <w:r>
+        <w:rPr>
+          <w:b w:val="0"/>
+          <w:sz w:val="32"/>
+          <w:szCs w:val="32"/>
+        </w:rPr>
+        <w:t xml:space="preserve"> </w:t>
+      </w:r>
+    </w:p>
+    <w:p>
+      <w:pPr>
+        <w:pStyle w:val="ListParagraph"/>
+        <w:numPr>
+          <w:ilvl w:val="1"/>
+          <w:numId w:val="33"/>
+        </w:numPr>
+        <w:jc w:val="left"/>
+        <w:rPr>
+          <w:b w:val="0"/>
+          <w:sz w:val="32"/>
+          <w:szCs w:val="32"/>
+        </w:rPr>
+      </w:pPr>
+      <w:r>
+        <w:rPr>
+          <w:b w:val="0"/>
+          <w:sz w:val="32"/>
+          <w:szCs w:val="32"/>
+        </w:rPr>
+        <w:t>Add new booking</w:t>
+      </w:r>
+    </w:p>
+    <w:p>
+      <w:pPr>
+        <w:pStyle w:val="ListParagraph"/>
+        <w:numPr>
+          <w:ilvl w:val="1"/>
+          <w:numId w:val="33"/>
+        </w:numPr>
+        <w:jc w:val="left"/>
+        <w:rPr>
+          <w:b w:val="0"/>
+          <w:sz w:val="32"/>
+          <w:szCs w:val="32"/>
+        </w:rPr>
+      </w:pPr>
+      <w:r>
+        <w:rPr>
+          <w:b w:val="0"/>
+          <w:sz w:val="32"/>
+          <w:szCs w:val="32"/>
+        </w:rPr>
+        <w:t>Update booking</w:t>
+      </w:r>
+    </w:p>
+    <w:p>
+      <w:pPr>
+        <w:pStyle w:val="ListParagraph"/>
+        <w:numPr>
+          <w:ilvl w:val="1"/>
+          <w:numId w:val="33"/>
+        </w:numPr>
+        <w:jc w:val="left"/>
+        <w:rPr>
+          <w:b w:val="0"/>
+          <w:sz w:val="32"/>
+          <w:szCs w:val="32"/>
+        </w:rPr>
+      </w:pPr>
+      <w:r>
+        <w:rPr>
+          <w:b w:val="0"/>
+          <w:sz w:val="32"/>
+          <w:szCs w:val="32"/>
+        </w:rPr>
+        <w:t>Change status booking</w:t>
+      </w:r>
+    </w:p>
+    <w:p>
+      <w:pPr>
+        <w:pStyle w:val="ListParagraph"/>
+        <w:numPr>
+          <w:ilvl w:val="0"/>
+          <w:numId w:val="33"/>
+        </w:numPr>
+        <w:jc w:val="left"/>
+        <w:rPr>
+          <w:b w:val="0"/>
+          <w:sz w:val="32"/>
+          <w:szCs w:val="32"/>
+        </w:rPr>
+      </w:pPr>
+      <w:r>
+        <w:rPr>
+          <w:b w:val="0"/>
+          <w:sz w:val="32"/>
+          <w:szCs w:val="32"/>
+          <w:lang w:val="en-US"/>
+        </w:rPr>
+        <w:t>Print ticket</w:t>
+      </w:r>
+    </w:p>
+    <w:p>
+      <w:pPr>
+        <w:pStyle w:val="ListParagraph"/>
+        <w:numPr>
+          <w:ilvl w:val="1"/>
+          <w:numId w:val="5"/>
+        </w:numPr>
+        <w:jc w:val="left"/>
+        <w:rPr>
+          <w:sz w:val="32"/>
+          <w:szCs w:val="32"/>
+        </w:rPr>
+      </w:pPr>
+      <w:r>
+        <w:rPr>
+          <w:sz w:val="32"/>
+          <w:szCs w:val="32"/>
+        </w:rPr>
+        <w:t>Customer</w:t>
       </w:r>
     </w:p>
     <w:p>
@@ -5582,17 +6056,18 @@
         </w:numPr>
         <w:jc w:val="left"/>
         <w:rPr>
-          <w:sz w:val="32"/>
-          <w:szCs w:val="32"/>
-        </w:rPr>
-      </w:pPr>
-      <w:r>
-        <w:rPr>
           <w:b w:val="0"/>
           <w:sz w:val="32"/>
           <w:szCs w:val="32"/>
         </w:rPr>
-        <w:t>Login</w:t>
+      </w:pPr>
+      <w:r>
+        <w:rPr>
+          <w:b w:val="0"/>
+          <w:sz w:val="32"/>
+          <w:szCs w:val="32"/>
+        </w:rPr>
+        <w:t>Login with username and password</w:t>
       </w:r>
     </w:p>
     <w:p>
@@ -5604,18 +6079,17 @@
         </w:numPr>
         <w:jc w:val="left"/>
         <w:rPr>
+          <w:sz w:val="32"/>
+          <w:szCs w:val="32"/>
+        </w:rPr>
+      </w:pPr>
+      <w:r>
+        <w:rPr>
           <w:b w:val="0"/>
           <w:sz w:val="32"/>
           <w:szCs w:val="32"/>
         </w:rPr>
-      </w:pPr>
-      <w:r>
-        <w:rPr>
-          <w:b w:val="0"/>
-          <w:sz w:val="32"/>
-          <w:szCs w:val="32"/>
-        </w:rPr>
-        <w:t>Update details of available seats</w:t>
+        <w:t>Change password</w:t>
       </w:r>
     </w:p>
     <w:p>
@@ -5627,18 +6101,43 @@
         </w:numPr>
         <w:jc w:val="left"/>
         <w:rPr>
+          <w:sz w:val="32"/>
+          <w:szCs w:val="32"/>
+        </w:rPr>
+      </w:pPr>
+      <w:r>
+        <w:rPr>
           <w:b w:val="0"/>
           <w:sz w:val="32"/>
           <w:szCs w:val="32"/>
         </w:rPr>
-      </w:pPr>
+        <w:t>E</w:t>
+      </w:r>
       <w:r>
         <w:rPr>
           <w:b w:val="0"/>
           <w:sz w:val="32"/>
           <w:szCs w:val="32"/>
         </w:rPr>
-        <w:t>Calculate the charges</w:t>
+        <w:t xml:space="preserve">dit </w:t>
+      </w:r>
+      <w:r>
+        <w:rPr>
+          <w:b w:val="0"/>
+          <w:sz w:val="32"/>
+          <w:szCs w:val="32"/>
+        </w:rPr>
+        <w:t>their</w:t>
+      </w:r>
+      <w:bookmarkStart w:id="0" w:name="_GoBack"/>
+      <w:bookmarkEnd w:id="0"/>
+      <w:r>
+        <w:rPr>
+          <w:b w:val="0"/>
+          <w:sz w:val="32"/>
+          <w:szCs w:val="32"/>
+        </w:rPr>
+        <w:t xml:space="preserve"> information</w:t>
       </w:r>
     </w:p>
     <w:p>
@@ -5661,7 +6160,23 @@
           <w:sz w:val="32"/>
           <w:szCs w:val="32"/>
         </w:rPr>
-        <w:t>Booking</w:t>
+        <w:t>Track</w:t>
+      </w:r>
+      <w:r>
+        <w:rPr>
+          <w:b w:val="0"/>
+          <w:sz w:val="32"/>
+          <w:szCs w:val="32"/>
+        </w:rPr>
+        <w:t xml:space="preserve"> details of available seats</w:t>
+      </w:r>
+      <w:r>
+        <w:rPr>
+          <w:b w:val="0"/>
+          <w:sz w:val="32"/>
+          <w:szCs w:val="32"/>
+        </w:rPr>
+        <w:t xml:space="preserve"> from time to time</w:t>
       </w:r>
     </w:p>
     <w:p>
@@ -5684,15 +6199,7 @@
           <w:sz w:val="32"/>
           <w:szCs w:val="32"/>
         </w:rPr>
-        <w:t>Register</w:t>
-      </w:r>
-      <w:r>
-        <w:rPr>
-          <w:b w:val="0"/>
-          <w:sz w:val="32"/>
-          <w:szCs w:val="32"/>
-        </w:rPr>
-        <w:t xml:space="preserve"> customer account</w:t>
+        <w:t>Register customer account</w:t>
       </w:r>
     </w:p>
     <w:p>
@@ -5714,8 +6221,18 @@
           <w:b w:val="0"/>
           <w:sz w:val="32"/>
           <w:szCs w:val="32"/>
-        </w:rPr>
-        <w:t>Add new employee</w:t>
+          <w:lang w:val="en-US"/>
+        </w:rPr>
+        <w:t>Search option</w:t>
+      </w:r>
+      <w:r>
+        <w:rPr>
+          <w:b w:val="0"/>
+          <w:sz w:val="32"/>
+          <w:szCs w:val="32"/>
+          <w:lang w:val="en-US"/>
+        </w:rPr>
+        <w:t xml:space="preserve"> by date time, starting place, destination place</w:t>
       </w:r>
     </w:p>
     <w:p>
@@ -5727,18 +6244,51 @@
         </w:numPr>
         <w:jc w:val="left"/>
         <w:rPr>
-          <w:sz w:val="32"/>
-          <w:szCs w:val="32"/>
-        </w:rPr>
-      </w:pPr>
-      <w:r>
-        <w:rPr>
           <w:b w:val="0"/>
           <w:sz w:val="32"/>
           <w:szCs w:val="32"/>
         </w:rPr>
-        <w:t>Change password</w:t>
-      </w:r>
+      </w:pPr>
+      <w:r>
+        <w:rPr>
+          <w:b w:val="0"/>
+          <w:sz w:val="32"/>
+          <w:szCs w:val="32"/>
+        </w:rPr>
+        <w:t>Make a booking</w:t>
+      </w:r>
+    </w:p>
+    <w:p>
+      <w:pPr>
+        <w:pStyle w:val="ListParagraph"/>
+        <w:ind w:left="922"/>
+        <w:jc w:val="left"/>
+        <w:rPr>
+          <w:b w:val="0"/>
+          <w:sz w:val="32"/>
+          <w:szCs w:val="32"/>
+        </w:rPr>
+      </w:pPr>
+    </w:p>
+    <w:p>
+      <w:pPr>
+        <w:pStyle w:val="ListParagraph"/>
+        <w:jc w:val="left"/>
+        <w:rPr>
+          <w:sz w:val="32"/>
+          <w:szCs w:val="32"/>
+        </w:rPr>
+      </w:pPr>
+    </w:p>
+    <w:p>
+      <w:pPr>
+        <w:ind w:left="360"/>
+        <w:jc w:val="left"/>
+        <w:rPr>
+          <w:sz w:val="32"/>
+          <w:szCs w:val="32"/>
+        </w:rPr>
+      </w:pPr>
     </w:p>
     <w:p>
       <w:pPr>
@@ -5753,85 +6303,6 @@
           <w:szCs w:val="32"/>
         </w:rPr>
       </w:pPr>
-      <w:r>
-        <w:rPr>
-          <w:b w:val="0"/>
-          <w:sz w:val="32"/>
-          <w:szCs w:val="32"/>
-        </w:rPr>
-        <w:t>View details</w:t>
-      </w:r>
-    </w:p>
-    <w:p>
-      <w:pPr>
-        <w:pStyle w:val="ListParagraph"/>
-        <w:numPr>
-          <w:ilvl w:val="0"/>
-          <w:numId w:val="31"/>
-        </w:numPr>
-        <w:jc w:val="left"/>
-        <w:rPr>
-          <w:b w:val="0"/>
-          <w:sz w:val="32"/>
-          <w:szCs w:val="32"/>
-        </w:rPr>
-      </w:pPr>
-      <w:r>
-        <w:rPr>
-          <w:b w:val="0"/>
-          <w:sz w:val="32"/>
-          <w:szCs w:val="32"/>
-          <w:lang w:val="en-US"/>
-        </w:rPr>
-        <w:t>Search option</w:t>
-      </w:r>
-    </w:p>
-    <w:p>
-      <w:pPr>
-        <w:pStyle w:val="ListParagraph"/>
-        <w:numPr>
-          <w:ilvl w:val="0"/>
-          <w:numId w:val="31"/>
-        </w:numPr>
-        <w:jc w:val="left"/>
-        <w:rPr>
-          <w:b w:val="0"/>
-          <w:sz w:val="32"/>
-          <w:szCs w:val="32"/>
-        </w:rPr>
-      </w:pPr>
-      <w:r>
-        <w:rPr>
-          <w:b w:val="0"/>
-          <w:sz w:val="32"/>
-          <w:szCs w:val="32"/>
-          <w:lang w:val="en-US"/>
-        </w:rPr>
-        <w:t>Canceling ticket</w:t>
-      </w:r>
-    </w:p>
-    <w:p>
-      <w:pPr>
-        <w:pStyle w:val="ListParagraph"/>
-        <w:numPr>
-          <w:ilvl w:val="0"/>
-          <w:numId w:val="31"/>
-        </w:numPr>
-        <w:jc w:val="left"/>
-        <w:rPr>
-          <w:sz w:val="32"/>
-          <w:szCs w:val="32"/>
-        </w:rPr>
-      </w:pPr>
-      <w:r>
-        <w:rPr>
-          <w:b w:val="0"/>
-          <w:sz w:val="32"/>
-          <w:szCs w:val="32"/>
-          <w:lang w:val="en-US"/>
-        </w:rPr>
-        <w:t>Print ticket</w:t>
-      </w:r>
       <w:r>
         <w:rPr>
           <w:sz w:val="32"/>
@@ -8617,30 +9088,8 @@
               <w:rPr>
                 <w:rFonts w:ascii="Arial" w:eastAsia="Arial" w:hAnsi="Arial"/>
               </w:rPr>
-              <w:t xml:space="preserve">Nguyen </w:t>
+              <w:t>Nguyen Huu Phuc</w:t>
             </w:r>
-            <w:proofErr w:type="spellStart"/>
-            <w:r>
-              <w:rPr>
-                <w:rFonts w:ascii="Arial" w:eastAsia="Arial" w:hAnsi="Arial"/>
-              </w:rPr>
-              <w:t>Huu</w:t>
-            </w:r>
-            <w:proofErr w:type="spellEnd"/>
-            <w:r>
-              <w:rPr>
-                <w:rFonts w:ascii="Arial" w:eastAsia="Arial" w:hAnsi="Arial"/>
-              </w:rPr>
-              <w:t xml:space="preserve"> </w:t>
-            </w:r>
-            <w:proofErr w:type="spellStart"/>
-            <w:r>
-              <w:rPr>
-                <w:rFonts w:ascii="Arial" w:eastAsia="Arial" w:hAnsi="Arial"/>
-              </w:rPr>
-              <w:t>Phuc</w:t>
-            </w:r>
-            <w:proofErr w:type="spellEnd"/>
           </w:p>
         </w:tc>
         <w:tc>
@@ -8707,22 +9156,14 @@
               <w:rPr>
                 <w:rFonts w:ascii="Arial" w:eastAsia="Arial" w:hAnsi="Arial"/>
               </w:rPr>
-              <w:t>Mr</w:t>
-            </w:r>
-            <w:proofErr w:type="gramStart"/>
-            <w:r>
-              <w:rPr>
-                <w:rFonts w:ascii="Arial" w:eastAsia="Arial" w:hAnsi="Arial"/>
-              </w:rPr>
-              <w:t xml:space="preserve">. </w:t>
+              <w:t xml:space="preserve">Mr. </w:t>
             </w:r>
             <w:r>
               <w:rPr>
                 <w:rFonts w:ascii="Arial" w:eastAsia="Arial" w:hAnsi="Arial"/>
               </w:rPr>
-              <w:t>???</w:t>
+              <w:t>Hoang Duc Quang</w:t>
             </w:r>
-            <w:proofErr w:type="gramEnd"/>
           </w:p>
         </w:tc>
       </w:tr>
@@ -8752,9 +9193,9 @@
       </w:pPr>
     </w:p>
     <w:sectPr>
-      <w:headerReference w:type="even" r:id="rId20"/>
-      <w:headerReference w:type="default" r:id="rId21"/>
-      <w:footerReference w:type="default" r:id="rId22"/>
+      <w:headerReference w:type="even" r:id="rId19"/>
+      <w:headerReference w:type="default" r:id="rId20"/>
+      <w:footerReference w:type="default" r:id="rId21"/>
       <w:pgSz w:w="11907" w:h="16840" w:code="9"/>
       <w:pgMar w:top="1411" w:right="747" w:bottom="1411" w:left="1080" w:header="288" w:footer="288" w:gutter="0"/>
       <w:pgBorders w:display="firstPage" w:offsetFrom="page">
@@ -8774,7 +9215,7 @@
 </file>
 
 <file path=word/endnotes.xml><?xml version="1.0" encoding="utf-8"?>
-<w:endnotes xmlns:wpc="http://schemas.microsoft.com/office/word/2010/wordprocessingCanvas" xmlns:mc="http://schemas.openxmlformats.org/markup-compatibility/2006" xmlns:o="urn:schemas-microsoft-com:office:office" xmlns:r="http://schemas.openxmlformats.org/officeDocument/2006/relationships" xmlns:m="http://schemas.openxmlformats.org/officeDocument/2006/math" xmlns:v="urn:schemas-microsoft-com:vml" xmlns:wp14="http://schemas.microsoft.com/office/word/2010/wordprocessingDrawing" xmlns:wp="http://schemas.openxmlformats.org/drawingml/2006/wordprocessingDrawing" xmlns:w10="urn:schemas-microsoft-com:office:word" xmlns:w="http://schemas.openxmlformats.org/wordprocessingml/2006/main" xmlns:w14="http://schemas.microsoft.com/office/word/2010/wordml" xmlns:wpg="http://schemas.microsoft.com/office/word/2010/wordprocessingGroup" xmlns:wpi="http://schemas.microsoft.com/office/word/2010/wordprocessingInk" xmlns:wne="http://schemas.microsoft.com/office/word/2006/wordml" xmlns:wps="http://schemas.microsoft.com/office/word/2010/wordprocessingShape" mc:Ignorable="w14 wp14">
+<w:endnotes xmlns:wpc="http://schemas.microsoft.com/office/word/2010/wordprocessingCanvas" xmlns:cx="http://schemas.microsoft.com/office/drawing/2014/chartex" xmlns:mc="http://schemas.openxmlformats.org/markup-compatibility/2006" xmlns:o="urn:schemas-microsoft-com:office:office" xmlns:r="http://schemas.openxmlformats.org/officeDocument/2006/relationships" xmlns:m="http://schemas.openxmlformats.org/officeDocument/2006/math" xmlns:v="urn:schemas-microsoft-com:vml" xmlns:wp14="http://schemas.microsoft.com/office/word/2010/wordprocessingDrawing" xmlns:wp="http://schemas.openxmlformats.org/drawingml/2006/wordprocessingDrawing" xmlns:w10="urn:schemas-microsoft-com:office:word" xmlns:w="http://schemas.openxmlformats.org/wordprocessingml/2006/main" xmlns:w14="http://schemas.microsoft.com/office/word/2010/wordml" xmlns:w15="http://schemas.microsoft.com/office/word/2012/wordml" xmlns:w16se="http://schemas.microsoft.com/office/word/2015/wordml/symex" xmlns:wpg="http://schemas.microsoft.com/office/word/2010/wordprocessingGroup" xmlns:wpi="http://schemas.microsoft.com/office/word/2010/wordprocessingInk" xmlns:wne="http://schemas.microsoft.com/office/word/2006/wordml" xmlns:wps="http://schemas.microsoft.com/office/word/2010/wordprocessingShape" mc:Ignorable="w14 w15 w16se wp14">
   <w:endnote w:type="separator" w:id="-1">
     <w:p>
       <w:r>
@@ -8797,7 +9238,7 @@
 </file>
 
 <file path=word/footer1.xml><?xml version="1.0" encoding="utf-8"?>
-<w:ftr xmlns:wpc="http://schemas.microsoft.com/office/word/2010/wordprocessingCanvas" xmlns:mc="http://schemas.openxmlformats.org/markup-compatibility/2006" xmlns:o="urn:schemas-microsoft-com:office:office" xmlns:r="http://schemas.openxmlformats.org/officeDocument/2006/relationships" xmlns:m="http://schemas.openxmlformats.org/officeDocument/2006/math" xmlns:v="urn:schemas-microsoft-com:vml" xmlns:wp14="http://schemas.microsoft.com/office/word/2010/wordprocessingDrawing" xmlns:wp="http://schemas.openxmlformats.org/drawingml/2006/wordprocessingDrawing" xmlns:w10="urn:schemas-microsoft-com:office:word" xmlns:w="http://schemas.openxmlformats.org/wordprocessingml/2006/main" xmlns:w14="http://schemas.microsoft.com/office/word/2010/wordml" xmlns:wpg="http://schemas.microsoft.com/office/word/2010/wordprocessingGroup" xmlns:wpi="http://schemas.microsoft.com/office/word/2010/wordprocessingInk" xmlns:wne="http://schemas.microsoft.com/office/word/2006/wordml" xmlns:wps="http://schemas.microsoft.com/office/word/2010/wordprocessingShape" mc:Ignorable="w14 wp14">
+<w:ftr xmlns:wpc="http://schemas.microsoft.com/office/word/2010/wordprocessingCanvas" xmlns:cx="http://schemas.microsoft.com/office/drawing/2014/chartex" xmlns:mc="http://schemas.openxmlformats.org/markup-compatibility/2006" xmlns:o="urn:schemas-microsoft-com:office:office" xmlns:r="http://schemas.openxmlformats.org/officeDocument/2006/relationships" xmlns:m="http://schemas.openxmlformats.org/officeDocument/2006/math" xmlns:v="urn:schemas-microsoft-com:vml" xmlns:wp14="http://schemas.microsoft.com/office/word/2010/wordprocessingDrawing" xmlns:wp="http://schemas.openxmlformats.org/drawingml/2006/wordprocessingDrawing" xmlns:w10="urn:schemas-microsoft-com:office:word" xmlns:w="http://schemas.openxmlformats.org/wordprocessingml/2006/main" xmlns:w14="http://schemas.microsoft.com/office/word/2010/wordml" xmlns:w15="http://schemas.microsoft.com/office/word/2012/wordml" xmlns:w16se="http://schemas.microsoft.com/office/word/2015/wordml/symex" xmlns:wpg="http://schemas.microsoft.com/office/word/2010/wordprocessingGroup" xmlns:wpi="http://schemas.microsoft.com/office/word/2010/wordprocessingInk" xmlns:wne="http://schemas.microsoft.com/office/word/2006/wordml" xmlns:wps="http://schemas.microsoft.com/office/word/2010/wordprocessingShape" mc:Ignorable="w14 w15 w16se wp14">
   <w:p>
     <w:pPr>
       <w:tabs>
@@ -8811,7 +9252,6 @@
       <w:rPr>
         <w:rFonts w:ascii="Arial" w:hAnsi="Arial" w:cs="Arial"/>
         <w:noProof/>
-        <w:lang w:val="en-US" w:eastAsia="zh-TW"/>
       </w:rPr>
       <mc:AlternateContent>
         <mc:Choice Requires="wps">
@@ -8864,9 +9304,9 @@
             </wp:anchor>
           </w:drawing>
         </mc:Choice>
-        <mc:Fallback xmlns:cx="http://schemas.microsoft.com/office/drawing/2014/chartex" xmlns:cx1="http://schemas.microsoft.com/office/drawing/2015/9/8/chartex" xmlns:cx2="http://schemas.microsoft.com/office/drawing/2015/10/21/chartex" xmlns:cx3="http://schemas.microsoft.com/office/drawing/2016/5/9/chartex" xmlns:cx4="http://schemas.microsoft.com/office/drawing/2016/5/10/chartex" xmlns:cx5="http://schemas.microsoft.com/office/drawing/2016/5/11/chartex" xmlns:cx6="http://schemas.microsoft.com/office/drawing/2016/5/12/chartex" xmlns:cx7="http://schemas.microsoft.com/office/drawing/2016/5/13/chartex" xmlns:cx8="http://schemas.microsoft.com/office/drawing/2016/5/14/chartex" xmlns:aink="http://schemas.microsoft.com/office/drawing/2016/ink" xmlns:am3d="http://schemas.microsoft.com/office/drawing/2017/model3d" xmlns:w15="http://schemas.microsoft.com/office/word/2012/wordml" xmlns:w16cid="http://schemas.microsoft.com/office/word/2016/wordml/cid" xmlns:w16se="http://schemas.microsoft.com/office/word/2015/wordml/symex">
+        <mc:Fallback>
           <w:pict>
-            <v:line w14:anchorId="7AAD498F" id="Straight Connector 141" o:spid="_x0000_s1026" style="position:absolute;z-index:251657216;visibility:visible;mso-wrap-style:square;mso-wrap-distance-left:9pt;mso-wrap-distance-top:0;mso-wrap-distance-right:9pt;mso-wrap-distance-bottom:0;mso-position-horizontal:absolute;mso-position-horizontal-relative:text;mso-position-vertical:absolute;mso-position-vertical-relative:text" from="-63.05pt,-17.65pt" to="516.45pt,-17.65pt" o:gfxdata="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" strokecolor="black [3200]" strokeweight=".25pt">
+            <v:line w14:anchorId="5B593614" id="Straight Connector 141" o:spid="_x0000_s1026" style="position:absolute;z-index:251657216;visibility:visible;mso-wrap-style:square;mso-wrap-distance-left:9pt;mso-wrap-distance-top:0;mso-wrap-distance-right:9pt;mso-wrap-distance-bottom:0;mso-position-horizontal:absolute;mso-position-horizontal-relative:text;mso-position-vertical:absolute;mso-position-vertical-relative:text" from="-63.05pt,-17.65pt" to="516.45pt,-17.65pt" o:gfxdata="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" strokecolor="black [3200]" strokeweight=".25pt">
               <v:stroke joinstyle="miter"/>
             </v:line>
           </w:pict>
@@ -8901,22 +9341,14 @@
       <w:rPr>
         <w:rFonts w:ascii="Arial" w:hAnsi="Arial" w:cs="Arial"/>
       </w:rPr>
-      <w:t>0-</w:t>
-    </w:r>
-    <w:proofErr w:type="gramStart"/>
-    <w:r>
-      <w:rPr>
-        <w:rFonts w:ascii="Arial" w:hAnsi="Arial" w:cs="Arial"/>
-      </w:rPr>
-      <w:t xml:space="preserve">Group </w:t>
+      <w:t xml:space="preserve">0-Group </w:t>
     </w:r>
     <w:r>
       <w:rPr>
         <w:rFonts w:ascii="Arial" w:hAnsi="Arial" w:cs="Arial"/>
       </w:rPr>
-      <w:t>?</w:t>
+      <w:t>4</w:t>
     </w:r>
-    <w:proofErr w:type="gramEnd"/>
     <w:r>
       <w:rPr>
         <w:rFonts w:ascii="Arial" w:hAnsi="Arial" w:cs="Arial"/>
@@ -8955,7 +9387,7 @@
         <w:bCs/>
         <w:noProof/>
       </w:rPr>
-      <w:t>2</w:t>
+      <w:t>7</w:t>
     </w:r>
     <w:r>
       <w:rPr>
@@ -9001,7 +9433,7 @@
 </file>
 
 <file path=word/footnotes.xml><?xml version="1.0" encoding="utf-8"?>
-<w:footnotes xmlns:wpc="http://schemas.microsoft.com/office/word/2010/wordprocessingCanvas" xmlns:mc="http://schemas.openxmlformats.org/markup-compatibility/2006" xmlns:o="urn:schemas-microsoft-com:office:office" xmlns:r="http://schemas.openxmlformats.org/officeDocument/2006/relationships" xmlns:m="http://schemas.openxmlformats.org/officeDocument/2006/math" xmlns:v="urn:schemas-microsoft-com:vml" xmlns:wp14="http://schemas.microsoft.com/office/word/2010/wordprocessingDrawing" xmlns:wp="http://schemas.openxmlformats.org/drawingml/2006/wordprocessingDrawing" xmlns:w10="urn:schemas-microsoft-com:office:word" xmlns:w="http://schemas.openxmlformats.org/wordprocessingml/2006/main" xmlns:w14="http://schemas.microsoft.com/office/word/2010/wordml" xmlns:wpg="http://schemas.microsoft.com/office/word/2010/wordprocessingGroup" xmlns:wpi="http://schemas.microsoft.com/office/word/2010/wordprocessingInk" xmlns:wne="http://schemas.microsoft.com/office/word/2006/wordml" xmlns:wps="http://schemas.microsoft.com/office/word/2010/wordprocessingShape" mc:Ignorable="w14 wp14">
+<w:footnotes xmlns:wpc="http://schemas.microsoft.com/office/word/2010/wordprocessingCanvas" xmlns:cx="http://schemas.microsoft.com/office/drawing/2014/chartex" xmlns:mc="http://schemas.openxmlformats.org/markup-compatibility/2006" xmlns:o="urn:schemas-microsoft-com:office:office" xmlns:r="http://schemas.openxmlformats.org/officeDocument/2006/relationships" xmlns:m="http://schemas.openxmlformats.org/officeDocument/2006/math" xmlns:v="urn:schemas-microsoft-com:vml" xmlns:wp14="http://schemas.microsoft.com/office/word/2010/wordprocessingDrawing" xmlns:wp="http://schemas.openxmlformats.org/drawingml/2006/wordprocessingDrawing" xmlns:w10="urn:schemas-microsoft-com:office:word" xmlns:w="http://schemas.openxmlformats.org/wordprocessingml/2006/main" xmlns:w14="http://schemas.microsoft.com/office/word/2010/wordml" xmlns:w15="http://schemas.microsoft.com/office/word/2012/wordml" xmlns:w16se="http://schemas.microsoft.com/office/word/2015/wordml/symex" xmlns:wpg="http://schemas.microsoft.com/office/word/2010/wordprocessingGroup" xmlns:wpi="http://schemas.microsoft.com/office/word/2010/wordprocessingInk" xmlns:wne="http://schemas.microsoft.com/office/word/2006/wordml" xmlns:wps="http://schemas.microsoft.com/office/word/2010/wordprocessingShape" mc:Ignorable="w14 w15 w16se wp14">
   <w:footnote w:type="separator" w:id="-1">
     <w:p>
       <w:r>
@@ -9024,14 +9456,14 @@
 </file>
 
 <file path=word/header1.xml><?xml version="1.0" encoding="utf-8"?>
-<w:hdr xmlns:wpc="http://schemas.microsoft.com/office/word/2010/wordprocessingCanvas" xmlns:mc="http://schemas.openxmlformats.org/markup-compatibility/2006" xmlns:o="urn:schemas-microsoft-com:office:office" xmlns:r="http://schemas.openxmlformats.org/officeDocument/2006/relationships" xmlns:m="http://schemas.openxmlformats.org/officeDocument/2006/math" xmlns:v="urn:schemas-microsoft-com:vml" xmlns:wp14="http://schemas.microsoft.com/office/word/2010/wordprocessingDrawing" xmlns:wp="http://schemas.openxmlformats.org/drawingml/2006/wordprocessingDrawing" xmlns:w10="urn:schemas-microsoft-com:office:word" xmlns:w="http://schemas.openxmlformats.org/wordprocessingml/2006/main" xmlns:w14="http://schemas.microsoft.com/office/word/2010/wordml" xmlns:wpg="http://schemas.microsoft.com/office/word/2010/wordprocessingGroup" xmlns:wpi="http://schemas.microsoft.com/office/word/2010/wordprocessingInk" xmlns:wne="http://schemas.microsoft.com/office/word/2006/wordml" xmlns:wps="http://schemas.microsoft.com/office/word/2010/wordprocessingShape" mc:Ignorable="w14 wp14">
+<w:hdr xmlns:wpc="http://schemas.microsoft.com/office/word/2010/wordprocessingCanvas" xmlns:cx="http://schemas.microsoft.com/office/drawing/2014/chartex" xmlns:mc="http://schemas.openxmlformats.org/markup-compatibility/2006" xmlns:o="urn:schemas-microsoft-com:office:office" xmlns:r="http://schemas.openxmlformats.org/officeDocument/2006/relationships" xmlns:m="http://schemas.openxmlformats.org/officeDocument/2006/math" xmlns:v="urn:schemas-microsoft-com:vml" xmlns:wp14="http://schemas.microsoft.com/office/word/2010/wordprocessingDrawing" xmlns:wp="http://schemas.openxmlformats.org/drawingml/2006/wordprocessingDrawing" xmlns:w10="urn:schemas-microsoft-com:office:word" xmlns:w="http://schemas.openxmlformats.org/wordprocessingml/2006/main" xmlns:w14="http://schemas.microsoft.com/office/word/2010/wordml" xmlns:w15="http://schemas.microsoft.com/office/word/2012/wordml" xmlns:w16se="http://schemas.microsoft.com/office/word/2015/wordml/symex" xmlns:wpg="http://schemas.microsoft.com/office/word/2010/wordprocessingGroup" xmlns:wpi="http://schemas.microsoft.com/office/word/2010/wordprocessingInk" xmlns:wne="http://schemas.microsoft.com/office/word/2006/wordml" xmlns:wps="http://schemas.microsoft.com/office/word/2010/wordprocessingShape" mc:Ignorable="w14 w15 w16se wp14">
   <w:p/>
   <w:p/>
 </w:hdr>
 </file>
 
 <file path=word/header2.xml><?xml version="1.0" encoding="utf-8"?>
-<w:hdr xmlns:wpc="http://schemas.microsoft.com/office/word/2010/wordprocessingCanvas" xmlns:mc="http://schemas.openxmlformats.org/markup-compatibility/2006" xmlns:o="urn:schemas-microsoft-com:office:office" xmlns:r="http://schemas.openxmlformats.org/officeDocument/2006/relationships" xmlns:m="http://schemas.openxmlformats.org/officeDocument/2006/math" xmlns:v="urn:schemas-microsoft-com:vml" xmlns:wp14="http://schemas.microsoft.com/office/word/2010/wordprocessingDrawing" xmlns:wp="http://schemas.openxmlformats.org/drawingml/2006/wordprocessingDrawing" xmlns:w10="urn:schemas-microsoft-com:office:word" xmlns:w="http://schemas.openxmlformats.org/wordprocessingml/2006/main" xmlns:w14="http://schemas.microsoft.com/office/word/2010/wordml" xmlns:wpg="http://schemas.microsoft.com/office/word/2010/wordprocessingGroup" xmlns:wpi="http://schemas.microsoft.com/office/word/2010/wordprocessingInk" xmlns:wne="http://schemas.microsoft.com/office/word/2006/wordml" xmlns:wps="http://schemas.microsoft.com/office/word/2010/wordprocessingShape" mc:Ignorable="w14 wp14">
+<w:hdr xmlns:wpc="http://schemas.microsoft.com/office/word/2010/wordprocessingCanvas" xmlns:cx="http://schemas.microsoft.com/office/drawing/2014/chartex" xmlns:mc="http://schemas.openxmlformats.org/markup-compatibility/2006" xmlns:o="urn:schemas-microsoft-com:office:office" xmlns:r="http://schemas.openxmlformats.org/officeDocument/2006/relationships" xmlns:m="http://schemas.openxmlformats.org/officeDocument/2006/math" xmlns:v="urn:schemas-microsoft-com:vml" xmlns:wp14="http://schemas.microsoft.com/office/word/2010/wordprocessingDrawing" xmlns:wp="http://schemas.openxmlformats.org/drawingml/2006/wordprocessingDrawing" xmlns:w10="urn:schemas-microsoft-com:office:word" xmlns:w="http://schemas.openxmlformats.org/wordprocessingml/2006/main" xmlns:w14="http://schemas.microsoft.com/office/word/2010/wordml" xmlns:w15="http://schemas.microsoft.com/office/word/2012/wordml" xmlns:w16se="http://schemas.microsoft.com/office/word/2015/wordml/symex" xmlns:wpg="http://schemas.microsoft.com/office/word/2010/wordprocessingGroup" xmlns:wpi="http://schemas.microsoft.com/office/word/2010/wordprocessingInk" xmlns:wne="http://schemas.microsoft.com/office/word/2006/wordml" xmlns:wps="http://schemas.microsoft.com/office/word/2010/wordprocessingShape" mc:Ignorable="w14 w15 w16se wp14">
   <w:p>
     <w:pPr>
       <w:pStyle w:val="Header"/>
@@ -9049,7 +9481,6 @@
       <w:rPr>
         <w:rFonts w:ascii="Arial" w:hAnsi="Arial" w:cs="Arial"/>
         <w:noProof/>
-        <w:lang w:val="en-US" w:eastAsia="zh-TW"/>
       </w:rPr>
       <mc:AlternateContent>
         <mc:Choice Requires="wps">
@@ -9102,9 +9533,9 @@
             </wp:anchor>
           </w:drawing>
         </mc:Choice>
-        <mc:Fallback xmlns:cx="http://schemas.microsoft.com/office/drawing/2014/chartex" xmlns:cx1="http://schemas.microsoft.com/office/drawing/2015/9/8/chartex" xmlns:cx2="http://schemas.microsoft.com/office/drawing/2015/10/21/chartex" xmlns:cx3="http://schemas.microsoft.com/office/drawing/2016/5/9/chartex" xmlns:cx4="http://schemas.microsoft.com/office/drawing/2016/5/10/chartex" xmlns:cx5="http://schemas.microsoft.com/office/drawing/2016/5/11/chartex" xmlns:cx6="http://schemas.microsoft.com/office/drawing/2016/5/12/chartex" xmlns:cx7="http://schemas.microsoft.com/office/drawing/2016/5/13/chartex" xmlns:cx8="http://schemas.microsoft.com/office/drawing/2016/5/14/chartex" xmlns:aink="http://schemas.microsoft.com/office/drawing/2016/ink" xmlns:am3d="http://schemas.microsoft.com/office/drawing/2017/model3d" xmlns:w15="http://schemas.microsoft.com/office/word/2012/wordml" xmlns:w16cid="http://schemas.microsoft.com/office/word/2016/wordml/cid" xmlns:w16se="http://schemas.microsoft.com/office/word/2015/wordml/symex">
+        <mc:Fallback>
           <w:pict>
-            <v:line w14:anchorId="76F42BDC" id="Straight Connector 142" o:spid="_x0000_s1026" style="position:absolute;z-index:251660288;visibility:visible;mso-wrap-style:square;mso-wrap-distance-left:9pt;mso-wrap-distance-top:0;mso-wrap-distance-right:9pt;mso-wrap-distance-bottom:0;mso-position-horizontal:absolute;mso-position-horizontal-relative:margin;mso-position-vertical:absolute;mso-position-vertical-relative:text" from="-62.6pt,27.95pt" to="516.9pt,27.95pt" o:gfxdata="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" strokecolor="black [3200]" strokeweight=".25pt">
+            <v:line w14:anchorId="5D96E59A" id="Straight Connector 142" o:spid="_x0000_s1026" style="position:absolute;z-index:251660288;visibility:visible;mso-wrap-style:square;mso-wrap-distance-left:9pt;mso-wrap-distance-top:0;mso-wrap-distance-right:9pt;mso-wrap-distance-bottom:0;mso-position-horizontal:absolute;mso-position-horizontal-relative:margin;mso-position-vertical:absolute;mso-position-vertical-relative:text" from="-62.6pt,27.95pt" to="516.9pt,27.95pt" o:gfxdata="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" strokecolor="black [3200]" strokeweight=".25pt">
               <v:stroke joinstyle="miter"/>
               <w10:wrap anchorx="margin"/>
             </v:line>
@@ -9118,7 +9549,6 @@
       </w:rPr>
       <w:tab/>
     </w:r>
-    <w:proofErr w:type="gramStart"/>
     <w:r>
       <w:rPr>
         <w:rFonts w:ascii="Arial" w:hAnsi="Arial" w:cs="Arial"/>
@@ -9138,15 +9568,7 @@
         <w:rFonts w:ascii="Arial" w:hAnsi="Arial" w:cs="Arial"/>
         <w:lang w:val="en-US"/>
       </w:rPr>
-      <w:t>Project</w:t>
-    </w:r>
-    <w:proofErr w:type="gramEnd"/>
-    <w:r>
-      <w:rPr>
-        <w:rFonts w:ascii="Arial" w:hAnsi="Arial" w:cs="Arial"/>
-        <w:lang w:val="en-US"/>
-      </w:rPr>
-      <w:t xml:space="preserve">: </w:t>
+      <w:t xml:space="preserve">Project: </w:t>
     </w:r>
     <w:r>
       <w:rPr>
@@ -9160,8 +9582,8 @@
 </file>
 
 <file path=word/numbering.xml><?xml version="1.0" encoding="utf-8"?>
-<w:numbering xmlns:wpc="http://schemas.microsoft.com/office/word/2010/wordprocessingCanvas" xmlns:mc="http://schemas.openxmlformats.org/markup-compatibility/2006" xmlns:o="urn:schemas-microsoft-com:office:office" xmlns:r="http://schemas.openxmlformats.org/officeDocument/2006/relationships" xmlns:m="http://schemas.openxmlformats.org/officeDocument/2006/math" xmlns:v="urn:schemas-microsoft-com:vml" xmlns:wp14="http://schemas.microsoft.com/office/word/2010/wordprocessingDrawing" xmlns:wp="http://schemas.openxmlformats.org/drawingml/2006/wordprocessingDrawing" xmlns:w10="urn:schemas-microsoft-com:office:word" xmlns:w="http://schemas.openxmlformats.org/wordprocessingml/2006/main" xmlns:w14="http://schemas.microsoft.com/office/word/2010/wordml" xmlns:wpg="http://schemas.microsoft.com/office/word/2010/wordprocessingGroup" xmlns:wpi="http://schemas.microsoft.com/office/word/2010/wordprocessingInk" xmlns:wne="http://schemas.microsoft.com/office/word/2006/wordml" xmlns:wps="http://schemas.microsoft.com/office/word/2010/wordprocessingShape" mc:Ignorable="w14 wp14">
-  <w:abstractNum w:abstractNumId="0">
+<w:numbering xmlns:wpc="http://schemas.microsoft.com/office/word/2010/wordprocessingCanvas" xmlns:cx="http://schemas.microsoft.com/office/drawing/2014/chartex" xmlns:mc="http://schemas.openxmlformats.org/markup-compatibility/2006" xmlns:o="urn:schemas-microsoft-com:office:office" xmlns:r="http://schemas.openxmlformats.org/officeDocument/2006/relationships" xmlns:m="http://schemas.openxmlformats.org/officeDocument/2006/math" xmlns:v="urn:schemas-microsoft-com:vml" xmlns:wp14="http://schemas.microsoft.com/office/word/2010/wordprocessingDrawing" xmlns:wp="http://schemas.openxmlformats.org/drawingml/2006/wordprocessingDrawing" xmlns:w10="urn:schemas-microsoft-com:office:word" xmlns:w="http://schemas.openxmlformats.org/wordprocessingml/2006/main" xmlns:w14="http://schemas.microsoft.com/office/word/2010/wordml" xmlns:w15="http://schemas.microsoft.com/office/word/2012/wordml" xmlns:w16se="http://schemas.microsoft.com/office/word/2015/wordml/symex" xmlns:wpg="http://schemas.microsoft.com/office/word/2010/wordprocessingGroup" xmlns:wpi="http://schemas.microsoft.com/office/word/2010/wordprocessingInk" xmlns:wne="http://schemas.microsoft.com/office/word/2006/wordml" xmlns:wps="http://schemas.microsoft.com/office/word/2010/wordprocessingShape" mc:Ignorable="w14 w15 w16se wp14">
+  <w:abstractNum w:abstractNumId="0" w15:restartNumberingAfterBreak="0">
     <w:nsid w:val="1686578B"/>
     <w:multiLevelType w:val="hybridMultilevel"/>
     <w:tmpl w:val="974E397E"/>
@@ -9275,7 +9697,7 @@
       </w:rPr>
     </w:lvl>
   </w:abstractNum>
-  <w:abstractNum w:abstractNumId="1">
+  <w:abstractNum w:abstractNumId="1" w15:restartNumberingAfterBreak="0">
     <w:nsid w:val="19EC3B51"/>
     <w:multiLevelType w:val="hybridMultilevel"/>
     <w:tmpl w:val="8C26FDD6"/>
@@ -9361,7 +9783,7 @@
       </w:pPr>
     </w:lvl>
   </w:abstractNum>
-  <w:abstractNum w:abstractNumId="2">
+  <w:abstractNum w:abstractNumId="2" w15:restartNumberingAfterBreak="0">
     <w:nsid w:val="1A434207"/>
     <w:multiLevelType w:val="multilevel"/>
     <w:tmpl w:val="B3042E3A"/>
@@ -9503,7 +9925,7 @@
       </w:rPr>
     </w:lvl>
   </w:abstractNum>
-  <w:abstractNum w:abstractNumId="3">
+  <w:abstractNum w:abstractNumId="3" w15:restartNumberingAfterBreak="0">
     <w:nsid w:val="1D2A7909"/>
     <w:multiLevelType w:val="hybridMultilevel"/>
     <w:tmpl w:val="B778093C"/>
@@ -9618,7 +10040,7 @@
       </w:rPr>
     </w:lvl>
   </w:abstractNum>
-  <w:abstractNum w:abstractNumId="4">
+  <w:abstractNum w:abstractNumId="4" w15:restartNumberingAfterBreak="0">
     <w:nsid w:val="1D8A7F83"/>
     <w:multiLevelType w:val="hybridMultilevel"/>
     <w:tmpl w:val="A224DAEE"/>
@@ -9707,7 +10129,7 @@
       </w:pPr>
     </w:lvl>
   </w:abstractNum>
-  <w:abstractNum w:abstractNumId="5">
+  <w:abstractNum w:abstractNumId="5" w15:restartNumberingAfterBreak="0">
     <w:nsid w:val="1DF86BD0"/>
     <w:multiLevelType w:val="multilevel"/>
     <w:tmpl w:val="6BBEB912"/>
@@ -9829,7 +10251,7 @@
       </w:rPr>
     </w:lvl>
   </w:abstractNum>
-  <w:abstractNum w:abstractNumId="6">
+  <w:abstractNum w:abstractNumId="6" w15:restartNumberingAfterBreak="0">
     <w:nsid w:val="2023200B"/>
     <w:multiLevelType w:val="hybridMultilevel"/>
     <w:tmpl w:val="0090FB28"/>
@@ -9942,7 +10364,7 @@
       </w:rPr>
     </w:lvl>
   </w:abstractNum>
-  <w:abstractNum w:abstractNumId="7">
+  <w:abstractNum w:abstractNumId="7" w15:restartNumberingAfterBreak="0">
     <w:nsid w:val="256B3BCA"/>
     <w:multiLevelType w:val="hybridMultilevel"/>
     <w:tmpl w:val="3D0441BE"/>
@@ -10028,7 +10450,7 @@
       </w:pPr>
     </w:lvl>
   </w:abstractNum>
-  <w:abstractNum w:abstractNumId="8">
+  <w:abstractNum w:abstractNumId="8" w15:restartNumberingAfterBreak="0">
     <w:nsid w:val="293F1BC4"/>
     <w:multiLevelType w:val="hybridMultilevel"/>
     <w:tmpl w:val="F1D06FEE"/>
@@ -10170,7 +10592,7 @@
       </w:rPr>
     </w:lvl>
   </w:abstractNum>
-  <w:abstractNum w:abstractNumId="9">
+  <w:abstractNum w:abstractNumId="9" w15:restartNumberingAfterBreak="0">
     <w:nsid w:val="2C696A37"/>
     <w:multiLevelType w:val="hybridMultilevel"/>
     <w:tmpl w:val="FE8E197A"/>
@@ -10283,7 +10705,7 @@
       </w:rPr>
     </w:lvl>
   </w:abstractNum>
-  <w:abstractNum w:abstractNumId="10">
+  <w:abstractNum w:abstractNumId="10" w15:restartNumberingAfterBreak="0">
     <w:nsid w:val="2C987E55"/>
     <w:multiLevelType w:val="hybridMultilevel"/>
     <w:tmpl w:val="E0E436D2"/>
@@ -10369,7 +10791,7 @@
       </w:pPr>
     </w:lvl>
   </w:abstractNum>
-  <w:abstractNum w:abstractNumId="11">
+  <w:abstractNum w:abstractNumId="11" w15:restartNumberingAfterBreak="0">
     <w:nsid w:val="2DF36FB3"/>
     <w:multiLevelType w:val="multilevel"/>
     <w:tmpl w:val="51CA4C62"/>
@@ -10516,7 +10938,7 @@
       </w:rPr>
     </w:lvl>
   </w:abstractNum>
-  <w:abstractNum w:abstractNumId="12">
+  <w:abstractNum w:abstractNumId="12" w15:restartNumberingAfterBreak="0">
     <w:nsid w:val="38B71015"/>
     <w:multiLevelType w:val="hybridMultilevel"/>
     <w:tmpl w:val="4F527A78"/>
@@ -10629,7 +11051,7 @@
       </w:rPr>
     </w:lvl>
   </w:abstractNum>
-  <w:abstractNum w:abstractNumId="13">
+  <w:abstractNum w:abstractNumId="13" w15:restartNumberingAfterBreak="0">
     <w:nsid w:val="390C487C"/>
     <w:multiLevelType w:val="hybridMultilevel"/>
     <w:tmpl w:val="A8F2CBFE"/>
@@ -10715,7 +11137,7 @@
       </w:pPr>
     </w:lvl>
   </w:abstractNum>
-  <w:abstractNum w:abstractNumId="14">
+  <w:abstractNum w:abstractNumId="14" w15:restartNumberingAfterBreak="0">
     <w:nsid w:val="394E15C7"/>
     <w:multiLevelType w:val="hybridMultilevel"/>
     <w:tmpl w:val="E2D6E7C2"/>
@@ -10805,7 +11227,7 @@
       </w:pPr>
     </w:lvl>
   </w:abstractNum>
-  <w:abstractNum w:abstractNumId="15">
+  <w:abstractNum w:abstractNumId="15" w15:restartNumberingAfterBreak="0">
     <w:nsid w:val="3A877D64"/>
     <w:multiLevelType w:val="singleLevel"/>
     <w:tmpl w:val="8C3A27E6"/>
@@ -10827,7 +11249,120 @@
       </w:rPr>
     </w:lvl>
   </w:abstractNum>
-  <w:abstractNum w:abstractNumId="16">
+  <w:abstractNum w:abstractNumId="16" w15:restartNumberingAfterBreak="0">
+    <w:nsid w:val="3CCD35CA"/>
+    <w:multiLevelType w:val="hybridMultilevel"/>
+    <w:tmpl w:val="8A28C20A"/>
+    <w:lvl w:ilvl="0" w:tplc="6AF84C82">
+      <w:start w:val="3"/>
+      <w:numFmt w:val="bullet"/>
+      <w:lvlText w:val="-"/>
+      <w:lvlJc w:val="left"/>
+      <w:pPr>
+        <w:ind w:left="1440" w:hanging="360"/>
+      </w:pPr>
+      <w:rPr>
+        <w:rFonts w:ascii="Arial" w:eastAsia="Times New Roman" w:hAnsi="Arial" w:cs="Arial" w:hint="default"/>
+      </w:rPr>
+    </w:lvl>
+    <w:lvl w:ilvl="1" w:tplc="08090003" w:tentative="1">
+      <w:start w:val="1"/>
+      <w:numFmt w:val="bullet"/>
+      <w:lvlText w:val="o"/>
+      <w:lvlJc w:val="left"/>
+      <w:pPr>
+        <w:ind w:left="2160" w:hanging="360"/>
+      </w:pPr>
+      <w:rPr>
+        <w:rFonts w:ascii="Courier New" w:hAnsi="Courier New" w:cs="Courier New" w:hint="default"/>
+      </w:rPr>
+    </w:lvl>
+    <w:lvl w:ilvl="2" w:tplc="08090005" w:tentative="1">
+      <w:start w:val="1"/>
+      <w:numFmt w:val="bullet"/>
+      <w:lvlText w:val=""/>
+      <w:lvlJc w:val="left"/>
+      <w:pPr>
+        <w:ind w:left="2880" w:hanging="360"/>
+      </w:pPr>
+      <w:rPr>
+        <w:rFonts w:ascii="Wingdings" w:hAnsi="Wingdings" w:hint="default"/>
+      </w:rPr>
+    </w:lvl>
+    <w:lvl w:ilvl="3" w:tplc="08090001" w:tentative="1">
+      <w:start w:val="1"/>
+      <w:numFmt w:val="bullet"/>
+      <w:lvlText w:val=""/>
+      <w:lvlJc w:val="left"/>
+      <w:pPr>
+        <w:ind w:left="3600" w:hanging="360"/>
+      </w:pPr>
+      <w:rPr>
+        <w:rFonts w:ascii="Symbol" w:hAnsi="Symbol" w:hint="default"/>
+      </w:rPr>
+    </w:lvl>
+    <w:lvl w:ilvl="4" w:tplc="08090003" w:tentative="1">
+      <w:start w:val="1"/>
+      <w:numFmt w:val="bullet"/>
+      <w:lvlText w:val="o"/>
+      <w:lvlJc w:val="left"/>
+      <w:pPr>
+        <w:ind w:left="4320" w:hanging="360"/>
+      </w:pPr>
+      <w:rPr>
+        <w:rFonts w:ascii="Courier New" w:hAnsi="Courier New" w:cs="Courier New" w:hint="default"/>
+      </w:rPr>
+    </w:lvl>
+    <w:lvl w:ilvl="5" w:tplc="08090005" w:tentative="1">
+      <w:start w:val="1"/>
+      <w:numFmt w:val="bullet"/>
+      <w:lvlText w:val=""/>
+      <w:lvlJc w:val="left"/>
+      <w:pPr>
+        <w:ind w:left="5040" w:hanging="360"/>
+      </w:pPr>
+      <w:rPr>
+        <w:rFonts w:ascii="Wingdings" w:hAnsi="Wingdings" w:hint="default"/>
+      </w:rPr>
+    </w:lvl>
+    <w:lvl w:ilvl="6" w:tplc="08090001" w:tentative="1">
+      <w:start w:val="1"/>
+      <w:numFmt w:val="bullet"/>
+      <w:lvlText w:val=""/>
+      <w:lvlJc w:val="left"/>
+      <w:pPr>
+        <w:ind w:left="5760" w:hanging="360"/>
+      </w:pPr>
+      <w:rPr>
+        <w:rFonts w:ascii="Symbol" w:hAnsi="Symbol" w:hint="default"/>
+      </w:rPr>
+    </w:lvl>
+    <w:lvl w:ilvl="7" w:tplc="08090003" w:tentative="1">
+      <w:start w:val="1"/>
+      <w:numFmt w:val="bullet"/>
+      <w:lvlText w:val="o"/>
+      <w:lvlJc w:val="left"/>
+      <w:pPr>
+        <w:ind w:left="6480" w:hanging="360"/>
+      </w:pPr>
+      <w:rPr>
+        <w:rFonts w:ascii="Courier New" w:hAnsi="Courier New" w:cs="Courier New" w:hint="default"/>
+      </w:rPr>
+    </w:lvl>
+    <w:lvl w:ilvl="8" w:tplc="08090005" w:tentative="1">
+      <w:start w:val="1"/>
+      <w:numFmt w:val="bullet"/>
+      <w:lvlText w:val=""/>
+      <w:lvlJc w:val="left"/>
+      <w:pPr>
+        <w:ind w:left="7200" w:hanging="360"/>
+      </w:pPr>
+      <w:rPr>
+        <w:rFonts w:ascii="Wingdings" w:hAnsi="Wingdings" w:hint="default"/>
+      </w:rPr>
+    </w:lvl>
+  </w:abstractNum>
+  <w:abstractNum w:abstractNumId="17" w15:restartNumberingAfterBreak="0">
     <w:nsid w:val="3DCF6314"/>
     <w:multiLevelType w:val="hybridMultilevel"/>
     <w:tmpl w:val="EE7CCD14"/>
@@ -10917,7 +11452,7 @@
       </w:pPr>
     </w:lvl>
   </w:abstractNum>
-  <w:abstractNum w:abstractNumId="17">
+  <w:abstractNum w:abstractNumId="18" w15:restartNumberingAfterBreak="0">
     <w:nsid w:val="3FBE2E38"/>
     <w:multiLevelType w:val="hybridMultilevel"/>
     <w:tmpl w:val="E20ED366"/>
@@ -11030,7 +11565,7 @@
       </w:rPr>
     </w:lvl>
   </w:abstractNum>
-  <w:abstractNum w:abstractNumId="18">
+  <w:abstractNum w:abstractNumId="19" w15:restartNumberingAfterBreak="0">
     <w:nsid w:val="474A2339"/>
     <w:multiLevelType w:val="multilevel"/>
     <w:tmpl w:val="474A5F50"/>
@@ -11164,20 +11699,20 @@
       </w:rPr>
     </w:lvl>
   </w:abstractNum>
-  <w:abstractNum w:abstractNumId="19">
+  <w:abstractNum w:abstractNumId="20" w15:restartNumberingAfterBreak="0">
     <w:nsid w:val="48E35ECA"/>
     <w:multiLevelType w:val="hybridMultilevel"/>
-    <w:tmpl w:val="3798137C"/>
-    <w:lvl w:ilvl="0" w:tplc="995C0626">
+    <w:tmpl w:val="0DC0CF8C"/>
+    <w:lvl w:ilvl="0" w:tplc="B28E9A48">
       <w:start w:val="3"/>
       <w:numFmt w:val="bullet"/>
       <w:lvlText w:val="-"/>
       <w:lvlJc w:val="left"/>
       <w:pPr>
-        <w:ind w:left="720" w:hanging="360"/>
-      </w:pPr>
-      <w:rPr>
-        <w:rFonts w:ascii="Times New Roman" w:eastAsia="Times New Roman" w:hAnsi="Times New Roman" w:cs="Times New Roman" w:hint="default"/>
+        <w:ind w:left="922" w:hanging="360"/>
+      </w:pPr>
+      <w:rPr>
+        <w:rFonts w:ascii="Arial" w:eastAsia="Times New Roman" w:hAnsi="Arial" w:cs="Arial" w:hint="default"/>
         <w:b w:val="0"/>
       </w:rPr>
     </w:lvl>
@@ -11187,7 +11722,7 @@
       <w:lvlText w:val="o"/>
       <w:lvlJc w:val="left"/>
       <w:pPr>
-        <w:ind w:left="1440" w:hanging="360"/>
+        <w:ind w:left="1642" w:hanging="360"/>
       </w:pPr>
       <w:rPr>
         <w:rFonts w:ascii="Courier New" w:hAnsi="Courier New" w:cs="Courier New" w:hint="default"/>
@@ -11199,7 +11734,7 @@
       <w:lvlText w:val=""/>
       <w:lvlJc w:val="left"/>
       <w:pPr>
-        <w:ind w:left="2160" w:hanging="360"/>
+        <w:ind w:left="2362" w:hanging="360"/>
       </w:pPr>
       <w:rPr>
         <w:rFonts w:ascii="Wingdings" w:hAnsi="Wingdings" w:hint="default"/>
@@ -11211,7 +11746,7 @@
       <w:lvlText w:val=""/>
       <w:lvlJc w:val="left"/>
       <w:pPr>
-        <w:ind w:left="2880" w:hanging="360"/>
+        <w:ind w:left="3082" w:hanging="360"/>
       </w:pPr>
       <w:rPr>
         <w:rFonts w:ascii="Symbol" w:hAnsi="Symbol" w:hint="default"/>
@@ -11223,7 +11758,7 @@
       <w:lvlText w:val="o"/>
       <w:lvlJc w:val="left"/>
       <w:pPr>
-        <w:ind w:left="3600" w:hanging="360"/>
+        <w:ind w:left="3802" w:hanging="360"/>
       </w:pPr>
       <w:rPr>
         <w:rFonts w:ascii="Courier New" w:hAnsi="Courier New" w:cs="Courier New" w:hint="default"/>
@@ -11235,7 +11770,7 @@
       <w:lvlText w:val=""/>
       <w:lvlJc w:val="left"/>
       <w:pPr>
-        <w:ind w:left="4320" w:hanging="360"/>
+        <w:ind w:left="4522" w:hanging="360"/>
       </w:pPr>
       <w:rPr>
         <w:rFonts w:ascii="Wingdings" w:hAnsi="Wingdings" w:hint="default"/>
@@ -11247,7 +11782,7 @@
       <w:lvlText w:val=""/>
       <w:lvlJc w:val="left"/>
       <w:pPr>
-        <w:ind w:left="5040" w:hanging="360"/>
+        <w:ind w:left="5242" w:hanging="360"/>
       </w:pPr>
       <w:rPr>
         <w:rFonts w:ascii="Symbol" w:hAnsi="Symbol" w:hint="default"/>
@@ -11259,7 +11794,7 @@
       <w:lvlText w:val="o"/>
       <w:lvlJc w:val="left"/>
       <w:pPr>
-        <w:ind w:left="5760" w:hanging="360"/>
+        <w:ind w:left="5962" w:hanging="360"/>
       </w:pPr>
       <w:rPr>
         <w:rFonts w:ascii="Courier New" w:hAnsi="Courier New" w:cs="Courier New" w:hint="default"/>
@@ -11271,14 +11806,14 @@
       <w:lvlText w:val=""/>
       <w:lvlJc w:val="left"/>
       <w:pPr>
-        <w:ind w:left="6480" w:hanging="360"/>
+        <w:ind w:left="6682" w:hanging="360"/>
       </w:pPr>
       <w:rPr>
         <w:rFonts w:ascii="Wingdings" w:hAnsi="Wingdings" w:hint="default"/>
       </w:rPr>
     </w:lvl>
   </w:abstractNum>
-  <w:abstractNum w:abstractNumId="20">
+  <w:abstractNum w:abstractNumId="21" w15:restartNumberingAfterBreak="0">
     <w:nsid w:val="4DB02506"/>
     <w:multiLevelType w:val="hybridMultilevel"/>
     <w:tmpl w:val="077A4554"/>
@@ -11391,7 +11926,7 @@
       </w:rPr>
     </w:lvl>
   </w:abstractNum>
-  <w:abstractNum w:abstractNumId="21">
+  <w:abstractNum w:abstractNumId="22" w15:restartNumberingAfterBreak="0">
     <w:nsid w:val="60AC7958"/>
     <w:multiLevelType w:val="hybridMultilevel"/>
     <w:tmpl w:val="EC7874A8"/>
@@ -11482,7 +12017,7 @@
       </w:pPr>
     </w:lvl>
   </w:abstractNum>
-  <w:abstractNum w:abstractNumId="22">
+  <w:abstractNum w:abstractNumId="23" w15:restartNumberingAfterBreak="0">
     <w:nsid w:val="618859FF"/>
     <w:multiLevelType w:val="hybridMultilevel"/>
     <w:tmpl w:val="59ACABCE"/>
@@ -11568,7 +12103,7 @@
       </w:pPr>
     </w:lvl>
   </w:abstractNum>
-  <w:abstractNum w:abstractNumId="23">
+  <w:abstractNum w:abstractNumId="24" w15:restartNumberingAfterBreak="0">
     <w:nsid w:val="650D7BB7"/>
     <w:multiLevelType w:val="hybridMultilevel"/>
     <w:tmpl w:val="C6A88DE8"/>
@@ -11658,7 +12193,7 @@
       </w:pPr>
     </w:lvl>
   </w:abstractNum>
-  <w:abstractNum w:abstractNumId="24">
+  <w:abstractNum w:abstractNumId="25" w15:restartNumberingAfterBreak="0">
     <w:nsid w:val="650F3A1F"/>
     <w:multiLevelType w:val="hybridMultilevel"/>
     <w:tmpl w:val="790C4AF0"/>
@@ -11744,7 +12279,7 @@
       </w:pPr>
     </w:lvl>
   </w:abstractNum>
-  <w:abstractNum w:abstractNumId="25">
+  <w:abstractNum w:abstractNumId="26" w15:restartNumberingAfterBreak="0">
     <w:nsid w:val="691920B2"/>
     <w:multiLevelType w:val="hybridMultilevel"/>
     <w:tmpl w:val="1484599A"/>
@@ -11831,7 +12366,7 @@
       </w:pPr>
     </w:lvl>
   </w:abstractNum>
-  <w:abstractNum w:abstractNumId="26">
+  <w:abstractNum w:abstractNumId="27" w15:restartNumberingAfterBreak="0">
     <w:nsid w:val="70205E2F"/>
     <w:multiLevelType w:val="hybridMultilevel"/>
     <w:tmpl w:val="D82C87AA"/>
@@ -11944,7 +12479,7 @@
       </w:rPr>
     </w:lvl>
   </w:abstractNum>
-  <w:abstractNum w:abstractNumId="27">
+  <w:abstractNum w:abstractNumId="28" w15:restartNumberingAfterBreak="0">
     <w:nsid w:val="7C2A33AA"/>
     <w:multiLevelType w:val="multilevel"/>
     <w:tmpl w:val="90DE2F04"/>
@@ -12059,6 +12594,120 @@
       </w:pPr>
       <w:rPr>
         <w:rFonts w:hint="default"/>
+      </w:rPr>
+    </w:lvl>
+  </w:abstractNum>
+  <w:abstractNum w:abstractNumId="29" w15:restartNumberingAfterBreak="0">
+    <w:nsid w:val="7F8905AE"/>
+    <w:multiLevelType w:val="hybridMultilevel"/>
+    <w:tmpl w:val="302ED4E6"/>
+    <w:lvl w:ilvl="0" w:tplc="F5369A70">
+      <w:start w:val="3"/>
+      <w:numFmt w:val="bullet"/>
+      <w:lvlText w:val="-"/>
+      <w:lvlJc w:val="left"/>
+      <w:pPr>
+        <w:ind w:left="1080" w:hanging="360"/>
+      </w:pPr>
+      <w:rPr>
+        <w:rFonts w:ascii="Arial" w:eastAsia="Times New Roman" w:hAnsi="Arial" w:cs="Arial" w:hint="default"/>
+        <w:b w:val="0"/>
+      </w:rPr>
+    </w:lvl>
+    <w:lvl w:ilvl="1" w:tplc="08090003">
+      <w:start w:val="1"/>
+      <w:numFmt w:val="bullet"/>
+      <w:lvlText w:val="o"/>
+      <w:lvlJc w:val="left"/>
+      <w:pPr>
+        <w:ind w:left="1800" w:hanging="360"/>
+      </w:pPr>
+      <w:rPr>
+        <w:rFonts w:ascii="Courier New" w:hAnsi="Courier New" w:cs="Courier New" w:hint="default"/>
+      </w:rPr>
+    </w:lvl>
+    <w:lvl w:ilvl="2" w:tplc="08090005" w:tentative="1">
+      <w:start w:val="1"/>
+      <w:numFmt w:val="bullet"/>
+      <w:lvlText w:val=""/>
+      <w:lvlJc w:val="left"/>
+      <w:pPr>
+        <w:ind w:left="2520" w:hanging="360"/>
+      </w:pPr>
+      <w:rPr>
+        <w:rFonts w:ascii="Wingdings" w:hAnsi="Wingdings" w:hint="default"/>
+      </w:rPr>
+    </w:lvl>
+    <w:lvl w:ilvl="3" w:tplc="08090001" w:tentative="1">
+      <w:start w:val="1"/>
+      <w:numFmt w:val="bullet"/>
+      <w:lvlText w:val=""/>
+      <w:lvlJc w:val="left"/>
+      <w:pPr>
+        <w:ind w:left="3240" w:hanging="360"/>
+      </w:pPr>
+      <w:rPr>
+        <w:rFonts w:ascii="Symbol" w:hAnsi="Symbol" w:hint="default"/>
+      </w:rPr>
+    </w:lvl>
+    <w:lvl w:ilvl="4" w:tplc="08090003" w:tentative="1">
+      <w:start w:val="1"/>
+      <w:numFmt w:val="bullet"/>
+      <w:lvlText w:val="o"/>
+      <w:lvlJc w:val="left"/>
+      <w:pPr>
+        <w:ind w:left="3960" w:hanging="360"/>
+      </w:pPr>
+      <w:rPr>
+        <w:rFonts w:ascii="Courier New" w:hAnsi="Courier New" w:cs="Courier New" w:hint="default"/>
+      </w:rPr>
+    </w:lvl>
+    <w:lvl w:ilvl="5" w:tplc="08090005" w:tentative="1">
+      <w:start w:val="1"/>
+      <w:numFmt w:val="bullet"/>
+      <w:lvlText w:val=""/>
+      <w:lvlJc w:val="left"/>
+      <w:pPr>
+        <w:ind w:left="4680" w:hanging="360"/>
+      </w:pPr>
+      <w:rPr>
+        <w:rFonts w:ascii="Wingdings" w:hAnsi="Wingdings" w:hint="default"/>
+      </w:rPr>
+    </w:lvl>
+    <w:lvl w:ilvl="6" w:tplc="08090001" w:tentative="1">
+      <w:start w:val="1"/>
+      <w:numFmt w:val="bullet"/>
+      <w:lvlText w:val=""/>
+      <w:lvlJc w:val="left"/>
+      <w:pPr>
+        <w:ind w:left="5400" w:hanging="360"/>
+      </w:pPr>
+      <w:rPr>
+        <w:rFonts w:ascii="Symbol" w:hAnsi="Symbol" w:hint="default"/>
+      </w:rPr>
+    </w:lvl>
+    <w:lvl w:ilvl="7" w:tplc="08090003" w:tentative="1">
+      <w:start w:val="1"/>
+      <w:numFmt w:val="bullet"/>
+      <w:lvlText w:val="o"/>
+      <w:lvlJc w:val="left"/>
+      <w:pPr>
+        <w:ind w:left="6120" w:hanging="360"/>
+      </w:pPr>
+      <w:rPr>
+        <w:rFonts w:ascii="Courier New" w:hAnsi="Courier New" w:cs="Courier New" w:hint="default"/>
+      </w:rPr>
+    </w:lvl>
+    <w:lvl w:ilvl="8" w:tplc="08090005" w:tentative="1">
+      <w:start w:val="1"/>
+      <w:numFmt w:val="bullet"/>
+      <w:lvlText w:val=""/>
+      <w:lvlJc w:val="left"/>
+      <w:pPr>
+        <w:ind w:left="6840" w:hanging="360"/>
+      </w:pPr>
+      <w:rPr>
+        <w:rFonts w:ascii="Wingdings" w:hAnsi="Wingdings" w:hint="default"/>
       </w:rPr>
     </w:lvl>
   </w:abstractNum>
@@ -12069,7 +12718,7 @@
     <w:abstractNumId w:val="11"/>
   </w:num>
   <w:num w:numId="3">
-    <w:abstractNumId w:val="25"/>
+    <w:abstractNumId w:val="26"/>
   </w:num>
   <w:num w:numId="4">
     <w:abstractNumId w:val="15"/>
@@ -12081,19 +12730,19 @@
     <w:abstractNumId w:val="8"/>
   </w:num>
   <w:num w:numId="7">
+    <w:abstractNumId w:val="23"/>
+  </w:num>
+  <w:num w:numId="8">
     <w:abstractNumId w:val="22"/>
   </w:num>
-  <w:num w:numId="8">
-    <w:abstractNumId w:val="21"/>
-  </w:num>
   <w:num w:numId="9">
-    <w:abstractNumId w:val="26"/>
+    <w:abstractNumId w:val="27"/>
   </w:num>
   <w:num w:numId="10">
     <w:abstractNumId w:val="12"/>
   </w:num>
   <w:num w:numId="11">
-    <w:abstractNumId w:val="20"/>
+    <w:abstractNumId w:val="21"/>
   </w:num>
   <w:num w:numId="12">
     <w:abstractNumId w:val="9"/>
@@ -12102,10 +12751,10 @@
     <w:abstractNumId w:val="10"/>
   </w:num>
   <w:num w:numId="14">
-    <w:abstractNumId w:val="18"/>
+    <w:abstractNumId w:val="19"/>
   </w:num>
   <w:num w:numId="15">
-    <w:abstractNumId w:val="18"/>
+    <w:abstractNumId w:val="19"/>
     <w:lvlOverride w:ilvl="0">
       <w:startOverride w:val="1"/>
     </w:lvlOverride>
@@ -12135,7 +12784,7 @@
     </w:lvlOverride>
   </w:num>
   <w:num w:numId="16">
-    <w:abstractNumId w:val="18"/>
+    <w:abstractNumId w:val="19"/>
     <w:lvlOverride w:ilvl="0">
       <w:startOverride w:val="1"/>
     </w:lvlOverride>
@@ -12168,7 +12817,7 @@
     <w:abstractNumId w:val="0"/>
   </w:num>
   <w:num w:numId="18">
-    <w:abstractNumId w:val="18"/>
+    <w:abstractNumId w:val="19"/>
     <w:lvlOverride w:ilvl="0">
       <w:startOverride w:val="1"/>
     </w:lvlOverride>
@@ -12198,19 +12847,19 @@
     </w:lvlOverride>
   </w:num>
   <w:num w:numId="19">
-    <w:abstractNumId w:val="23"/>
+    <w:abstractNumId w:val="24"/>
   </w:num>
   <w:num w:numId="20">
-    <w:abstractNumId w:val="27"/>
+    <w:abstractNumId w:val="28"/>
   </w:num>
   <w:num w:numId="21">
     <w:abstractNumId w:val="14"/>
   </w:num>
   <w:num w:numId="22">
-    <w:abstractNumId w:val="24"/>
+    <w:abstractNumId w:val="25"/>
   </w:num>
   <w:num w:numId="23">
-    <w:abstractNumId w:val="16"/>
+    <w:abstractNumId w:val="17"/>
   </w:num>
   <w:num w:numId="24">
     <w:abstractNumId w:val="7"/>
@@ -12228,20 +12877,26 @@
     <w:abstractNumId w:val="3"/>
   </w:num>
   <w:num w:numId="29">
-    <w:abstractNumId w:val="17"/>
+    <w:abstractNumId w:val="18"/>
   </w:num>
   <w:num w:numId="30">
     <w:abstractNumId w:val="6"/>
   </w:num>
   <w:num w:numId="31">
-    <w:abstractNumId w:val="19"/>
+    <w:abstractNumId w:val="20"/>
+  </w:num>
+  <w:num w:numId="32">
+    <w:abstractNumId w:val="16"/>
+  </w:num>
+  <w:num w:numId="33">
+    <w:abstractNumId w:val="29"/>
   </w:num>
   <w:numIdMacAtCleanup w:val="27"/>
 </w:numbering>
 </file>
 
 <file path=word/styles.xml><?xml version="1.0" encoding="utf-8"?>
-<w:styles xmlns:mc="http://schemas.openxmlformats.org/markup-compatibility/2006" xmlns:r="http://schemas.openxmlformats.org/officeDocument/2006/relationships" xmlns:w="http://schemas.openxmlformats.org/wordprocessingml/2006/main" xmlns:w14="http://schemas.microsoft.com/office/word/2010/wordml" mc:Ignorable="w14">
+<w:styles xmlns:mc="http://schemas.openxmlformats.org/markup-compatibility/2006" xmlns:r="http://schemas.openxmlformats.org/officeDocument/2006/relationships" xmlns:w="http://schemas.openxmlformats.org/wordprocessingml/2006/main" xmlns:w14="http://schemas.microsoft.com/office/word/2010/wordml" xmlns:w15="http://schemas.microsoft.com/office/word/2012/wordml" xmlns:w16se="http://schemas.microsoft.com/office/word/2015/wordml/symex" mc:Ignorable="w14 w15 w16se">
   <w:docDefaults>
     <w:rPrDefault>
       <w:rPr>
@@ -12251,142 +12906,369 @@
     </w:rPrDefault>
     <w:pPrDefault/>
   </w:docDefaults>
-  <w:latentStyles w:defLockedState="0" w:defUIPriority="0" w:defSemiHidden="1" w:defUnhideWhenUsed="1" w:defQFormat="0" w:count="267">
-    <w:lsdException w:name="Normal" w:semiHidden="0" w:unhideWhenUsed="0" w:qFormat="1"/>
-    <w:lsdException w:name="heading 1" w:semiHidden="0" w:unhideWhenUsed="0" w:qFormat="1"/>
-    <w:lsdException w:name="heading 2" w:semiHidden="0" w:uiPriority="9" w:unhideWhenUsed="0" w:qFormat="1"/>
-    <w:lsdException w:name="heading 3" w:uiPriority="9" w:qFormat="1"/>
-    <w:lsdException w:name="toc 1" w:uiPriority="39"/>
-    <w:lsdException w:name="toc 2" w:uiPriority="39"/>
-    <w:lsdException w:name="toc 3" w:uiPriority="39"/>
-    <w:lsdException w:name="footer" w:uiPriority="99"/>
-    <w:lsdException w:name="caption" w:qFormat="1"/>
-    <w:lsdException w:name="macro" w:semiHidden="0" w:unhideWhenUsed="0"/>
-    <w:lsdException w:name="List Bullet" w:semiHidden="0" w:unhideWhenUsed="0"/>
-    <w:lsdException w:name="List Number" w:semiHidden="0" w:unhideWhenUsed="0"/>
-    <w:lsdException w:name="Title" w:semiHidden="0" w:unhideWhenUsed="0"/>
-    <w:lsdException w:name="Body Text" w:uiPriority="99"/>
-    <w:lsdException w:name="List Continue 3" w:semiHidden="0" w:unhideWhenUsed="0"/>
-    <w:lsdException w:name="List Continue 4" w:semiHidden="0" w:unhideWhenUsed="0"/>
-    <w:lsdException w:name="List Continue 5" w:semiHidden="0" w:unhideWhenUsed="0"/>
-    <w:lsdException w:name="Message Header" w:semiHidden="0" w:unhideWhenUsed="0"/>
-    <w:lsdException w:name="Subtitle" w:semiHidden="0" w:unhideWhenUsed="0" w:qFormat="1"/>
-    <w:lsdException w:name="Hyperlink" w:uiPriority="99"/>
-    <w:lsdException w:name="Strong" w:semiHidden="0" w:unhideWhenUsed="0" w:qFormat="1"/>
-    <w:lsdException w:name="Emphasis" w:semiHidden="0" w:unhideWhenUsed="0" w:qFormat="1"/>
-    <w:lsdException w:name="Balloon Text" w:semiHidden="0" w:unhideWhenUsed="0"/>
-    <w:lsdException w:name="Table Grid" w:semiHidden="0" w:uiPriority="59" w:unhideWhenUsed="0"/>
-    <w:lsdException w:name="Placeholder Text" w:uiPriority="99" w:unhideWhenUsed="0"/>
-    <w:lsdException w:name="No Spacing" w:semiHidden="0" w:uiPriority="1" w:unhideWhenUsed="0"/>
-    <w:lsdException w:name="Light Shading" w:semiHidden="0" w:uiPriority="60" w:unhideWhenUsed="0"/>
-    <w:lsdException w:name="Light List" w:semiHidden="0" w:uiPriority="61" w:unhideWhenUsed="0"/>
-    <w:lsdException w:name="Light Grid" w:semiHidden="0" w:uiPriority="62" w:unhideWhenUsed="0"/>
-    <w:lsdException w:name="Medium Shading 1" w:semiHidden="0" w:uiPriority="63" w:unhideWhenUsed="0"/>
-    <w:lsdException w:name="Medium Shading 2" w:semiHidden="0" w:uiPriority="64" w:unhideWhenUsed="0"/>
-    <w:lsdException w:name="Medium List 1" w:semiHidden="0" w:uiPriority="65" w:unhideWhenUsed="0"/>
-    <w:lsdException w:name="Medium List 2" w:semiHidden="0" w:uiPriority="66" w:unhideWhenUsed="0"/>
-    <w:lsdException w:name="Medium Grid 1" w:semiHidden="0" w:uiPriority="67" w:unhideWhenUsed="0"/>
-    <w:lsdException w:name="Medium Grid 2" w:semiHidden="0" w:uiPriority="68" w:unhideWhenUsed="0"/>
-    <w:lsdException w:name="Medium Grid 3" w:semiHidden="0" w:uiPriority="69" w:unhideWhenUsed="0"/>
-    <w:lsdException w:name="Dark List" w:semiHidden="0" w:uiPriority="70" w:unhideWhenUsed="0"/>
-    <w:lsdException w:name="Colorful Shading" w:semiHidden="0" w:uiPriority="71" w:unhideWhenUsed="0"/>
-    <w:lsdException w:name="Colorful List" w:semiHidden="0" w:uiPriority="72" w:unhideWhenUsed="0"/>
-    <w:lsdException w:name="Colorful Grid" w:semiHidden="0" w:uiPriority="73" w:unhideWhenUsed="0"/>
-    <w:lsdException w:name="Light Shading Accent 1" w:semiHidden="0" w:uiPriority="60" w:unhideWhenUsed="0"/>
-    <w:lsdException w:name="Light List Accent 1" w:semiHidden="0" w:uiPriority="61" w:unhideWhenUsed="0"/>
-    <w:lsdException w:name="Light Grid Accent 1" w:semiHidden="0" w:uiPriority="62" w:unhideWhenUsed="0"/>
-    <w:lsdException w:name="Medium Shading 1 Accent 1" w:semiHidden="0" w:uiPriority="63" w:unhideWhenUsed="0"/>
-    <w:lsdException w:name="Medium Shading 2 Accent 1" w:semiHidden="0" w:uiPriority="64" w:unhideWhenUsed="0"/>
-    <w:lsdException w:name="Medium List 1 Accent 1" w:semiHidden="0" w:uiPriority="65" w:unhideWhenUsed="0"/>
-    <w:lsdException w:name="Revision" w:uiPriority="99" w:unhideWhenUsed="0"/>
-    <w:lsdException w:name="List Paragraph" w:semiHidden="0" w:uiPriority="34" w:unhideWhenUsed="0" w:qFormat="1"/>
-    <w:lsdException w:name="Quote" w:semiHidden="0" w:uiPriority="29" w:unhideWhenUsed="0" w:qFormat="1"/>
-    <w:lsdException w:name="Intense Quote" w:semiHidden="0" w:uiPriority="30" w:unhideWhenUsed="0"/>
-    <w:lsdException w:name="Medium List 2 Accent 1" w:semiHidden="0" w:uiPriority="66" w:unhideWhenUsed="0"/>
-    <w:lsdException w:name="Medium Grid 1 Accent 1" w:semiHidden="0" w:uiPriority="67" w:unhideWhenUsed="0"/>
-    <w:lsdException w:name="Medium Grid 2 Accent 1" w:semiHidden="0" w:uiPriority="68" w:unhideWhenUsed="0"/>
-    <w:lsdException w:name="Medium Grid 3 Accent 1" w:semiHidden="0" w:uiPriority="69" w:unhideWhenUsed="0"/>
-    <w:lsdException w:name="Dark List Accent 1" w:semiHidden="0" w:uiPriority="70" w:unhideWhenUsed="0"/>
-    <w:lsdException w:name="Colorful Shading Accent 1" w:semiHidden="0" w:uiPriority="71" w:unhideWhenUsed="0"/>
-    <w:lsdException w:name="Colorful List Accent 1" w:semiHidden="0" w:uiPriority="72" w:unhideWhenUsed="0"/>
-    <w:lsdException w:name="Colorful Grid Accent 1" w:semiHidden="0" w:uiPriority="73" w:unhideWhenUsed="0"/>
-    <w:lsdException w:name="Light Shading Accent 2" w:semiHidden="0" w:uiPriority="60" w:unhideWhenUsed="0"/>
-    <w:lsdException w:name="Light List Accent 2" w:semiHidden="0" w:uiPriority="61" w:unhideWhenUsed="0"/>
-    <w:lsdException w:name="Light Grid Accent 2" w:semiHidden="0" w:uiPriority="62" w:unhideWhenUsed="0"/>
-    <w:lsdException w:name="Medium Shading 1 Accent 2" w:semiHidden="0" w:uiPriority="63" w:unhideWhenUsed="0"/>
-    <w:lsdException w:name="Medium Shading 2 Accent 2" w:semiHidden="0" w:uiPriority="64" w:unhideWhenUsed="0"/>
-    <w:lsdException w:name="Medium List 1 Accent 2" w:semiHidden="0" w:uiPriority="65" w:unhideWhenUsed="0"/>
-    <w:lsdException w:name="Medium List 2 Accent 2" w:semiHidden="0" w:uiPriority="66" w:unhideWhenUsed="0"/>
-    <w:lsdException w:name="Medium Grid 1 Accent 2" w:semiHidden="0" w:uiPriority="67" w:unhideWhenUsed="0"/>
-    <w:lsdException w:name="Medium Grid 2 Accent 2" w:semiHidden="0" w:uiPriority="68" w:unhideWhenUsed="0"/>
-    <w:lsdException w:name="Medium Grid 3 Accent 2" w:semiHidden="0" w:uiPriority="69" w:unhideWhenUsed="0"/>
-    <w:lsdException w:name="Dark List Accent 2" w:semiHidden="0" w:uiPriority="70" w:unhideWhenUsed="0"/>
-    <w:lsdException w:name="Colorful Shading Accent 2" w:semiHidden="0" w:uiPriority="71" w:unhideWhenUsed="0"/>
-    <w:lsdException w:name="Colorful List Accent 2" w:semiHidden="0" w:uiPriority="72" w:unhideWhenUsed="0"/>
-    <w:lsdException w:name="Colorful Grid Accent 2" w:semiHidden="0" w:uiPriority="73" w:unhideWhenUsed="0"/>
-    <w:lsdException w:name="Light Shading Accent 3" w:semiHidden="0" w:uiPriority="60" w:unhideWhenUsed="0"/>
-    <w:lsdException w:name="Light List Accent 3" w:semiHidden="0" w:uiPriority="61" w:unhideWhenUsed="0"/>
-    <w:lsdException w:name="Light Grid Accent 3" w:semiHidden="0" w:uiPriority="62" w:unhideWhenUsed="0"/>
-    <w:lsdException w:name="Medium Shading 1 Accent 3" w:semiHidden="0" w:uiPriority="63" w:unhideWhenUsed="0"/>
-    <w:lsdException w:name="Medium Shading 2 Accent 3" w:semiHidden="0" w:uiPriority="64" w:unhideWhenUsed="0"/>
-    <w:lsdException w:name="Medium List 1 Accent 3" w:semiHidden="0" w:uiPriority="65" w:unhideWhenUsed="0"/>
-    <w:lsdException w:name="Medium List 2 Accent 3" w:semiHidden="0" w:uiPriority="66" w:unhideWhenUsed="0"/>
-    <w:lsdException w:name="Medium Grid 1 Accent 3" w:semiHidden="0" w:uiPriority="67" w:unhideWhenUsed="0"/>
-    <w:lsdException w:name="Medium Grid 2 Accent 3" w:semiHidden="0" w:uiPriority="68" w:unhideWhenUsed="0"/>
-    <w:lsdException w:name="Medium Grid 3 Accent 3" w:semiHidden="0" w:uiPriority="69" w:unhideWhenUsed="0"/>
-    <w:lsdException w:name="Dark List Accent 3" w:semiHidden="0" w:uiPriority="70" w:unhideWhenUsed="0"/>
-    <w:lsdException w:name="Colorful Shading Accent 3" w:semiHidden="0" w:uiPriority="71" w:unhideWhenUsed="0"/>
-    <w:lsdException w:name="Colorful List Accent 3" w:semiHidden="0" w:uiPriority="72" w:unhideWhenUsed="0"/>
-    <w:lsdException w:name="Colorful Grid Accent 3" w:semiHidden="0" w:uiPriority="73" w:unhideWhenUsed="0"/>
-    <w:lsdException w:name="Light Shading Accent 4" w:semiHidden="0" w:uiPriority="60" w:unhideWhenUsed="0"/>
-    <w:lsdException w:name="Light List Accent 4" w:semiHidden="0" w:uiPriority="61" w:unhideWhenUsed="0"/>
-    <w:lsdException w:name="Light Grid Accent 4" w:semiHidden="0" w:uiPriority="62" w:unhideWhenUsed="0"/>
-    <w:lsdException w:name="Medium Shading 1 Accent 4" w:semiHidden="0" w:uiPriority="63" w:unhideWhenUsed="0"/>
-    <w:lsdException w:name="Medium Shading 2 Accent 4" w:semiHidden="0" w:uiPriority="64" w:unhideWhenUsed="0"/>
-    <w:lsdException w:name="Medium List 1 Accent 4" w:semiHidden="0" w:uiPriority="65" w:unhideWhenUsed="0"/>
-    <w:lsdException w:name="Medium List 2 Accent 4" w:semiHidden="0" w:uiPriority="66" w:unhideWhenUsed="0"/>
-    <w:lsdException w:name="Medium Grid 1 Accent 4" w:semiHidden="0" w:uiPriority="67" w:unhideWhenUsed="0"/>
-    <w:lsdException w:name="Medium Grid 2 Accent 4" w:semiHidden="0" w:uiPriority="68" w:unhideWhenUsed="0"/>
-    <w:lsdException w:name="Medium Grid 3 Accent 4" w:semiHidden="0" w:uiPriority="69" w:unhideWhenUsed="0"/>
-    <w:lsdException w:name="Dark List Accent 4" w:semiHidden="0" w:uiPriority="70" w:unhideWhenUsed="0"/>
-    <w:lsdException w:name="Colorful Shading Accent 4" w:semiHidden="0" w:uiPriority="71" w:unhideWhenUsed="0"/>
-    <w:lsdException w:name="Colorful List Accent 4" w:semiHidden="0" w:uiPriority="72" w:unhideWhenUsed="0"/>
-    <w:lsdException w:name="Colorful Grid Accent 4" w:semiHidden="0" w:uiPriority="73" w:unhideWhenUsed="0"/>
-    <w:lsdException w:name="Light Shading Accent 5" w:semiHidden="0" w:uiPriority="60" w:unhideWhenUsed="0"/>
-    <w:lsdException w:name="Light List Accent 5" w:semiHidden="0" w:uiPriority="61" w:unhideWhenUsed="0"/>
-    <w:lsdException w:name="Light Grid Accent 5" w:semiHidden="0" w:uiPriority="62" w:unhideWhenUsed="0"/>
-    <w:lsdException w:name="Medium Shading 1 Accent 5" w:semiHidden="0" w:uiPriority="63" w:unhideWhenUsed="0"/>
-    <w:lsdException w:name="Medium Shading 2 Accent 5" w:semiHidden="0" w:uiPriority="64" w:unhideWhenUsed="0"/>
-    <w:lsdException w:name="Medium List 1 Accent 5" w:semiHidden="0" w:uiPriority="65" w:unhideWhenUsed="0"/>
-    <w:lsdException w:name="Medium List 2 Accent 5" w:semiHidden="0" w:uiPriority="66" w:unhideWhenUsed="0"/>
-    <w:lsdException w:name="Medium Grid 1 Accent 5" w:semiHidden="0" w:uiPriority="67" w:unhideWhenUsed="0"/>
-    <w:lsdException w:name="Medium Grid 2 Accent 5" w:semiHidden="0" w:uiPriority="68" w:unhideWhenUsed="0"/>
-    <w:lsdException w:name="Medium Grid 3 Accent 5" w:semiHidden="0" w:uiPriority="69" w:unhideWhenUsed="0"/>
-    <w:lsdException w:name="Dark List Accent 5" w:semiHidden="0" w:uiPriority="70" w:unhideWhenUsed="0"/>
-    <w:lsdException w:name="Colorful Shading Accent 5" w:semiHidden="0" w:uiPriority="71" w:unhideWhenUsed="0"/>
-    <w:lsdException w:name="Colorful List Accent 5" w:semiHidden="0" w:uiPriority="72" w:unhideWhenUsed="0"/>
-    <w:lsdException w:name="Colorful Grid Accent 5" w:semiHidden="0" w:uiPriority="73" w:unhideWhenUsed="0"/>
-    <w:lsdException w:name="Light Shading Accent 6" w:semiHidden="0" w:uiPriority="60" w:unhideWhenUsed="0"/>
-    <w:lsdException w:name="Light List Accent 6" w:semiHidden="0" w:uiPriority="61" w:unhideWhenUsed="0"/>
-    <w:lsdException w:name="Light Grid Accent 6" w:semiHidden="0" w:uiPriority="62" w:unhideWhenUsed="0"/>
-    <w:lsdException w:name="Medium Shading 1 Accent 6" w:semiHidden="0" w:uiPriority="63" w:unhideWhenUsed="0"/>
-    <w:lsdException w:name="Medium Shading 2 Accent 6" w:semiHidden="0" w:uiPriority="64" w:unhideWhenUsed="0"/>
-    <w:lsdException w:name="Medium List 1 Accent 6" w:semiHidden="0" w:uiPriority="65" w:unhideWhenUsed="0"/>
-    <w:lsdException w:name="Medium List 2 Accent 6" w:semiHidden="0" w:uiPriority="66" w:unhideWhenUsed="0"/>
-    <w:lsdException w:name="Medium Grid 1 Accent 6" w:semiHidden="0" w:uiPriority="67" w:unhideWhenUsed="0"/>
-    <w:lsdException w:name="Medium Grid 2 Accent 6" w:semiHidden="0" w:uiPriority="68" w:unhideWhenUsed="0"/>
-    <w:lsdException w:name="Medium Grid 3 Accent 6" w:semiHidden="0" w:uiPriority="69" w:unhideWhenUsed="0"/>
-    <w:lsdException w:name="Dark List Accent 6" w:semiHidden="0" w:uiPriority="70" w:unhideWhenUsed="0"/>
-    <w:lsdException w:name="Colorful Shading Accent 6" w:semiHidden="0" w:uiPriority="71" w:unhideWhenUsed="0"/>
-    <w:lsdException w:name="Colorful List Accent 6" w:semiHidden="0" w:uiPriority="72" w:unhideWhenUsed="0"/>
-    <w:lsdException w:name="Colorful Grid Accent 6" w:semiHidden="0" w:uiPriority="73" w:unhideWhenUsed="0"/>
-    <w:lsdException w:name="Subtle Emphasis" w:semiHidden="0" w:uiPriority="19" w:unhideWhenUsed="0"/>
-    <w:lsdException w:name="Intense Emphasis" w:semiHidden="0" w:uiPriority="21" w:unhideWhenUsed="0"/>
-    <w:lsdException w:name="Subtle Reference" w:semiHidden="0" w:uiPriority="31" w:unhideWhenUsed="0"/>
-    <w:lsdException w:name="Intense Reference" w:semiHidden="0" w:uiPriority="32" w:unhideWhenUsed="0"/>
-    <w:lsdException w:name="Book Title" w:semiHidden="0" w:uiPriority="33" w:unhideWhenUsed="0"/>
-    <w:lsdException w:name="Bibliography" w:uiPriority="37"/>
-    <w:lsdException w:name="TOC Heading" w:uiPriority="39" w:qFormat="1"/>
+  <w:latentStyles w:defLockedState="0" w:defUIPriority="0" w:defSemiHidden="0" w:defUnhideWhenUsed="0" w:defQFormat="0" w:count="371">
+    <w:lsdException w:name="Normal" w:qFormat="1"/>
+    <w:lsdException w:name="heading 1" w:qFormat="1"/>
+    <w:lsdException w:name="heading 2" w:uiPriority="9" w:qFormat="1"/>
+    <w:lsdException w:name="heading 3" w:semiHidden="1" w:uiPriority="9" w:unhideWhenUsed="1" w:qFormat="1"/>
+    <w:lsdException w:name="heading 4" w:semiHidden="1" w:unhideWhenUsed="1"/>
+    <w:lsdException w:name="heading 5" w:semiHidden="1" w:unhideWhenUsed="1"/>
+    <w:lsdException w:name="heading 6" w:semiHidden="1" w:unhideWhenUsed="1"/>
+    <w:lsdException w:name="heading 7" w:semiHidden="1" w:unhideWhenUsed="1"/>
+    <w:lsdException w:name="heading 8" w:semiHidden="1" w:unhideWhenUsed="1"/>
+    <w:lsdException w:name="heading 9" w:semiHidden="1" w:unhideWhenUsed="1"/>
+    <w:lsdException w:name="index 1" w:semiHidden="1" w:unhideWhenUsed="1"/>
+    <w:lsdException w:name="index 2" w:semiHidden="1" w:unhideWhenUsed="1"/>
+    <w:lsdException w:name="index 3" w:semiHidden="1" w:unhideWhenUsed="1"/>
+    <w:lsdException w:name="index 4" w:semiHidden="1" w:unhideWhenUsed="1"/>
+    <w:lsdException w:name="index 5" w:semiHidden="1" w:unhideWhenUsed="1"/>
+    <w:lsdException w:name="index 6" w:semiHidden="1" w:unhideWhenUsed="1"/>
+    <w:lsdException w:name="index 7" w:semiHidden="1" w:unhideWhenUsed="1"/>
+    <w:lsdException w:name="index 8" w:semiHidden="1" w:unhideWhenUsed="1"/>
+    <w:lsdException w:name="index 9" w:semiHidden="1" w:unhideWhenUsed="1"/>
+    <w:lsdException w:name="toc 1" w:semiHidden="1" w:uiPriority="39" w:unhideWhenUsed="1"/>
+    <w:lsdException w:name="toc 2" w:semiHidden="1" w:uiPriority="39" w:unhideWhenUsed="1"/>
+    <w:lsdException w:name="toc 3" w:semiHidden="1" w:uiPriority="39" w:unhideWhenUsed="1"/>
+    <w:lsdException w:name="toc 4" w:semiHidden="1" w:unhideWhenUsed="1"/>
+    <w:lsdException w:name="toc 5" w:semiHidden="1" w:unhideWhenUsed="1"/>
+    <w:lsdException w:name="toc 6" w:semiHidden="1" w:unhideWhenUsed="1"/>
+    <w:lsdException w:name="toc 7" w:semiHidden="1" w:unhideWhenUsed="1"/>
+    <w:lsdException w:name="toc 8" w:semiHidden="1" w:unhideWhenUsed="1"/>
+    <w:lsdException w:name="toc 9" w:semiHidden="1" w:unhideWhenUsed="1"/>
+    <w:lsdException w:name="Normal Indent" w:semiHidden="1" w:unhideWhenUsed="1"/>
+    <w:lsdException w:name="footnote text" w:semiHidden="1" w:unhideWhenUsed="1"/>
+    <w:lsdException w:name="annotation text" w:semiHidden="1" w:unhideWhenUsed="1"/>
+    <w:lsdException w:name="header" w:semiHidden="1" w:unhideWhenUsed="1"/>
+    <w:lsdException w:name="footer" w:semiHidden="1" w:uiPriority="99" w:unhideWhenUsed="1"/>
+    <w:lsdException w:name="index heading" w:semiHidden="1" w:unhideWhenUsed="1"/>
+    <w:lsdException w:name="caption" w:semiHidden="1" w:unhideWhenUsed="1" w:qFormat="1"/>
+    <w:lsdException w:name="table of figures" w:semiHidden="1" w:unhideWhenUsed="1"/>
+    <w:lsdException w:name="envelope address" w:semiHidden="1" w:unhideWhenUsed="1"/>
+    <w:lsdException w:name="envelope return" w:semiHidden="1" w:unhideWhenUsed="1"/>
+    <w:lsdException w:name="footnote reference" w:semiHidden="1" w:unhideWhenUsed="1"/>
+    <w:lsdException w:name="annotation reference" w:semiHidden="1" w:unhideWhenUsed="1"/>
+    <w:lsdException w:name="line number" w:semiHidden="1" w:unhideWhenUsed="1"/>
+    <w:lsdException w:name="page number" w:semiHidden="1" w:unhideWhenUsed="1"/>
+    <w:lsdException w:name="endnote reference" w:semiHidden="1" w:unhideWhenUsed="1"/>
+    <w:lsdException w:name="endnote text" w:semiHidden="1" w:unhideWhenUsed="1"/>
+    <w:lsdException w:name="table of authorities" w:semiHidden="1" w:unhideWhenUsed="1"/>
+    <w:lsdException w:name="toa heading" w:semiHidden="1" w:unhideWhenUsed="1"/>
+    <w:lsdException w:name="List" w:semiHidden="1" w:unhideWhenUsed="1"/>
+    <w:lsdException w:name="List 2" w:semiHidden="1" w:unhideWhenUsed="1"/>
+    <w:lsdException w:name="List 3" w:semiHidden="1" w:unhideWhenUsed="1"/>
+    <w:lsdException w:name="List 4" w:semiHidden="1" w:unhideWhenUsed="1"/>
+    <w:lsdException w:name="List 5" w:semiHidden="1" w:unhideWhenUsed="1"/>
+    <w:lsdException w:name="List Bullet 2" w:semiHidden="1" w:unhideWhenUsed="1"/>
+    <w:lsdException w:name="List Bullet 3" w:semiHidden="1" w:unhideWhenUsed="1"/>
+    <w:lsdException w:name="List Bullet 4" w:semiHidden="1" w:unhideWhenUsed="1"/>
+    <w:lsdException w:name="List Bullet 5" w:semiHidden="1" w:unhideWhenUsed="1"/>
+    <w:lsdException w:name="List Number 2" w:semiHidden="1" w:unhideWhenUsed="1"/>
+    <w:lsdException w:name="List Number 3" w:semiHidden="1" w:unhideWhenUsed="1"/>
+    <w:lsdException w:name="List Number 4" w:semiHidden="1" w:unhideWhenUsed="1"/>
+    <w:lsdException w:name="List Number 5" w:semiHidden="1" w:unhideWhenUsed="1"/>
+    <w:lsdException w:name="Closing" w:semiHidden="1" w:unhideWhenUsed="1"/>
+    <w:lsdException w:name="Signature" w:semiHidden="1" w:unhideWhenUsed="1"/>
+    <w:lsdException w:name="Default Paragraph Font" w:semiHidden="1" w:unhideWhenUsed="1"/>
+    <w:lsdException w:name="Body Text" w:semiHidden="1" w:uiPriority="99" w:unhideWhenUsed="1"/>
+    <w:lsdException w:name="Body Text Indent" w:semiHidden="1" w:unhideWhenUsed="1"/>
+    <w:lsdException w:name="List Continue" w:semiHidden="1" w:unhideWhenUsed="1"/>
+    <w:lsdException w:name="List Continue 2" w:semiHidden="1" w:unhideWhenUsed="1"/>
+    <w:lsdException w:name="Subtitle" w:qFormat="1"/>
+    <w:lsdException w:name="Salutation" w:semiHidden="1" w:unhideWhenUsed="1"/>
+    <w:lsdException w:name="Date" w:semiHidden="1" w:unhideWhenUsed="1"/>
+    <w:lsdException w:name="Body Text First Indent" w:semiHidden="1" w:unhideWhenUsed="1"/>
+    <w:lsdException w:name="Body Text First Indent 2" w:semiHidden="1" w:unhideWhenUsed="1"/>
+    <w:lsdException w:name="Note Heading" w:semiHidden="1" w:unhideWhenUsed="1"/>
+    <w:lsdException w:name="Body Text 2" w:semiHidden="1" w:unhideWhenUsed="1"/>
+    <w:lsdException w:name="Body Text 3" w:semiHidden="1" w:unhideWhenUsed="1"/>
+    <w:lsdException w:name="Body Text Indent 2" w:semiHidden="1" w:unhideWhenUsed="1"/>
+    <w:lsdException w:name="Body Text Indent 3" w:semiHidden="1" w:unhideWhenUsed="1"/>
+    <w:lsdException w:name="Block Text" w:semiHidden="1" w:unhideWhenUsed="1"/>
+    <w:lsdException w:name="Hyperlink" w:semiHidden="1" w:uiPriority="99" w:unhideWhenUsed="1"/>
+    <w:lsdException w:name="FollowedHyperlink" w:semiHidden="1" w:unhideWhenUsed="1"/>
+    <w:lsdException w:name="Strong" w:qFormat="1"/>
+    <w:lsdException w:name="Emphasis" w:qFormat="1"/>
+    <w:lsdException w:name="Document Map" w:semiHidden="1" w:unhideWhenUsed="1"/>
+    <w:lsdException w:name="Plain Text" w:semiHidden="1" w:unhideWhenUsed="1"/>
+    <w:lsdException w:name="E-mail Signature" w:semiHidden="1" w:unhideWhenUsed="1"/>
+    <w:lsdException w:name="HTML Top of Form" w:semiHidden="1" w:unhideWhenUsed="1"/>
+    <w:lsdException w:name="HTML Bottom of Form" w:semiHidden="1" w:unhideWhenUsed="1"/>
+    <w:lsdException w:name="Normal (Web)" w:semiHidden="1" w:unhideWhenUsed="1"/>
+    <w:lsdException w:name="HTML Acronym" w:semiHidden="1" w:unhideWhenUsed="1"/>
+    <w:lsdException w:name="HTML Address" w:semiHidden="1" w:unhideWhenUsed="1"/>
+    <w:lsdException w:name="HTML Cite" w:semiHidden="1" w:unhideWhenUsed="1"/>
+    <w:lsdException w:name="HTML Code" w:semiHidden="1" w:unhideWhenUsed="1"/>
+    <w:lsdException w:name="HTML Definition" w:semiHidden="1" w:unhideWhenUsed="1"/>
+    <w:lsdException w:name="HTML Keyboard" w:semiHidden="1" w:unhideWhenUsed="1"/>
+    <w:lsdException w:name="HTML Preformatted" w:semiHidden="1" w:unhideWhenUsed="1"/>
+    <w:lsdException w:name="HTML Sample" w:semiHidden="1" w:unhideWhenUsed="1"/>
+    <w:lsdException w:name="HTML Typewriter" w:semiHidden="1" w:unhideWhenUsed="1"/>
+    <w:lsdException w:name="HTML Variable" w:semiHidden="1" w:unhideWhenUsed="1"/>
+    <w:lsdException w:name="Normal Table" w:semiHidden="1" w:unhideWhenUsed="1"/>
+    <w:lsdException w:name="annotation subject" w:semiHidden="1" w:unhideWhenUsed="1"/>
+    <w:lsdException w:name="No List" w:semiHidden="1" w:unhideWhenUsed="1"/>
+    <w:lsdException w:name="Outline List 1" w:semiHidden="1" w:unhideWhenUsed="1"/>
+    <w:lsdException w:name="Outline List 2" w:semiHidden="1" w:unhideWhenUsed="1"/>
+    <w:lsdException w:name="Outline List 3" w:semiHidden="1" w:unhideWhenUsed="1"/>
+    <w:lsdException w:name="Table Simple 1" w:semiHidden="1" w:unhideWhenUsed="1"/>
+    <w:lsdException w:name="Table Simple 2" w:semiHidden="1" w:unhideWhenUsed="1"/>
+    <w:lsdException w:name="Table Simple 3" w:semiHidden="1" w:unhideWhenUsed="1"/>
+    <w:lsdException w:name="Table Classic 1" w:semiHidden="1" w:unhideWhenUsed="1"/>
+    <w:lsdException w:name="Table Classic 2" w:semiHidden="1" w:unhideWhenUsed="1"/>
+    <w:lsdException w:name="Table Classic 3" w:semiHidden="1" w:unhideWhenUsed="1"/>
+    <w:lsdException w:name="Table Classic 4" w:semiHidden="1" w:unhideWhenUsed="1"/>
+    <w:lsdException w:name="Table Colorful 1" w:semiHidden="1" w:unhideWhenUsed="1"/>
+    <w:lsdException w:name="Table Colorful 2" w:semiHidden="1" w:unhideWhenUsed="1"/>
+    <w:lsdException w:name="Table Colorful 3" w:semiHidden="1" w:unhideWhenUsed="1"/>
+    <w:lsdException w:name="Table Columns 1" w:semiHidden="1" w:unhideWhenUsed="1"/>
+    <w:lsdException w:name="Table Columns 2" w:semiHidden="1" w:unhideWhenUsed="1"/>
+    <w:lsdException w:name="Table Columns 3" w:semiHidden="1" w:unhideWhenUsed="1"/>
+    <w:lsdException w:name="Table Columns 4" w:semiHidden="1" w:unhideWhenUsed="1"/>
+    <w:lsdException w:name="Table Columns 5" w:semiHidden="1" w:unhideWhenUsed="1"/>
+    <w:lsdException w:name="Table Grid 1" w:semiHidden="1" w:unhideWhenUsed="1"/>
+    <w:lsdException w:name="Table Grid 2" w:semiHidden="1" w:unhideWhenUsed="1"/>
+    <w:lsdException w:name="Table Grid 3" w:semiHidden="1" w:unhideWhenUsed="1"/>
+    <w:lsdException w:name="Table Grid 4" w:semiHidden="1" w:unhideWhenUsed="1"/>
+    <w:lsdException w:name="Table Grid 5" w:semiHidden="1" w:unhideWhenUsed="1"/>
+    <w:lsdException w:name="Table Grid 6" w:semiHidden="1" w:unhideWhenUsed="1"/>
+    <w:lsdException w:name="Table Grid 7" w:semiHidden="1" w:unhideWhenUsed="1"/>
+    <w:lsdException w:name="Table Grid 8" w:semiHidden="1" w:unhideWhenUsed="1"/>
+    <w:lsdException w:name="Table List 1" w:semiHidden="1" w:unhideWhenUsed="1"/>
+    <w:lsdException w:name="Table List 2" w:semiHidden="1" w:unhideWhenUsed="1"/>
+    <w:lsdException w:name="Table List 3" w:semiHidden="1" w:unhideWhenUsed="1"/>
+    <w:lsdException w:name="Table List 4" w:semiHidden="1" w:unhideWhenUsed="1"/>
+    <w:lsdException w:name="Table List 5" w:semiHidden="1" w:unhideWhenUsed="1"/>
+    <w:lsdException w:name="Table List 6" w:semiHidden="1" w:unhideWhenUsed="1"/>
+    <w:lsdException w:name="Table List 7" w:semiHidden="1" w:unhideWhenUsed="1"/>
+    <w:lsdException w:name="Table List 8" w:semiHidden="1" w:unhideWhenUsed="1"/>
+    <w:lsdException w:name="Table 3D effects 1" w:semiHidden="1" w:unhideWhenUsed="1"/>
+    <w:lsdException w:name="Table 3D effects 2" w:semiHidden="1" w:unhideWhenUsed="1"/>
+    <w:lsdException w:name="Table 3D effects 3" w:semiHidden="1" w:unhideWhenUsed="1"/>
+    <w:lsdException w:name="Table Contemporary" w:semiHidden="1" w:unhideWhenUsed="1"/>
+    <w:lsdException w:name="Table Elegant" w:semiHidden="1" w:unhideWhenUsed="1"/>
+    <w:lsdException w:name="Table Professional" w:semiHidden="1" w:unhideWhenUsed="1"/>
+    <w:lsdException w:name="Table Subtle 1" w:semiHidden="1" w:unhideWhenUsed="1"/>
+    <w:lsdException w:name="Table Subtle 2" w:semiHidden="1" w:unhideWhenUsed="1"/>
+    <w:lsdException w:name="Table Web 1" w:semiHidden="1" w:unhideWhenUsed="1"/>
+    <w:lsdException w:name="Table Web 2" w:semiHidden="1" w:unhideWhenUsed="1"/>
+    <w:lsdException w:name="Table Web 3" w:semiHidden="1" w:unhideWhenUsed="1"/>
+    <w:lsdException w:name="Table Grid" w:uiPriority="59"/>
+    <w:lsdException w:name="Table Theme" w:semiHidden="1" w:unhideWhenUsed="1"/>
+    <w:lsdException w:name="Placeholder Text" w:semiHidden="1" w:uiPriority="99"/>
+    <w:lsdException w:name="No Spacing" w:uiPriority="1"/>
+    <w:lsdException w:name="Light Shading" w:uiPriority="60"/>
+    <w:lsdException w:name="Light List" w:uiPriority="61"/>
+    <w:lsdException w:name="Light Grid" w:uiPriority="62"/>
+    <w:lsdException w:name="Medium Shading 1" w:uiPriority="63"/>
+    <w:lsdException w:name="Medium Shading 2" w:uiPriority="64"/>
+    <w:lsdException w:name="Medium List 1" w:uiPriority="65"/>
+    <w:lsdException w:name="Medium List 2" w:uiPriority="66"/>
+    <w:lsdException w:name="Medium Grid 1" w:uiPriority="67"/>
+    <w:lsdException w:name="Medium Grid 2" w:uiPriority="68"/>
+    <w:lsdException w:name="Medium Grid 3" w:uiPriority="69"/>
+    <w:lsdException w:name="Dark List" w:uiPriority="70"/>
+    <w:lsdException w:name="Colorful Shading" w:uiPriority="71"/>
+    <w:lsdException w:name="Colorful List" w:uiPriority="72"/>
+    <w:lsdException w:name="Colorful Grid" w:uiPriority="73"/>
+    <w:lsdException w:name="Light Shading Accent 1" w:uiPriority="60"/>
+    <w:lsdException w:name="Light List Accent 1" w:uiPriority="61"/>
+    <w:lsdException w:name="Light Grid Accent 1" w:uiPriority="62"/>
+    <w:lsdException w:name="Medium Shading 1 Accent 1" w:uiPriority="63"/>
+    <w:lsdException w:name="Medium Shading 2 Accent 1" w:uiPriority="64"/>
+    <w:lsdException w:name="Medium List 1 Accent 1" w:uiPriority="65"/>
+    <w:lsdException w:name="Revision" w:semiHidden="1" w:uiPriority="99"/>
+    <w:lsdException w:name="List Paragraph" w:uiPriority="34" w:qFormat="1"/>
+    <w:lsdException w:name="Quote" w:uiPriority="29" w:qFormat="1"/>
+    <w:lsdException w:name="Intense Quote" w:uiPriority="30"/>
+    <w:lsdException w:name="Medium List 2 Accent 1" w:uiPriority="66"/>
+    <w:lsdException w:name="Medium Grid 1 Accent 1" w:uiPriority="67"/>
+    <w:lsdException w:name="Medium Grid 2 Accent 1" w:uiPriority="68"/>
+    <w:lsdException w:name="Medium Grid 3 Accent 1" w:uiPriority="69"/>
+    <w:lsdException w:name="Dark List Accent 1" w:uiPriority="70"/>
+    <w:lsdException w:name="Colorful Shading Accent 1" w:uiPriority="71"/>
+    <w:lsdException w:name="Colorful List Accent 1" w:uiPriority="72"/>
+    <w:lsdException w:name="Colorful Grid Accent 1" w:uiPriority="73"/>
+    <w:lsdException w:name="Light Shading Accent 2" w:uiPriority="60"/>
+    <w:lsdException w:name="Light List Accent 2" w:uiPriority="61"/>
+    <w:lsdException w:name="Light Grid Accent 2" w:uiPriority="62"/>
+    <w:lsdException w:name="Medium Shading 1 Accent 2" w:uiPriority="63"/>
+    <w:lsdException w:name="Medium Shading 2 Accent 2" w:uiPriority="64"/>
+    <w:lsdException w:name="Medium List 1 Accent 2" w:uiPriority="65"/>
+    <w:lsdException w:name="Medium List 2 Accent 2" w:uiPriority="66"/>
+    <w:lsdException w:name="Medium Grid 1 Accent 2" w:uiPriority="67"/>
+    <w:lsdException w:name="Medium Grid 2 Accent 2" w:uiPriority="68"/>
+    <w:lsdException w:name="Medium Grid 3 Accent 2" w:uiPriority="69"/>
+    <w:lsdException w:name="Dark List Accent 2" w:uiPriority="70"/>
+    <w:lsdException w:name="Colorful Shading Accent 2" w:uiPriority="71"/>
+    <w:lsdException w:name="Colorful List Accent 2" w:uiPriority="72"/>
+    <w:lsdException w:name="Colorful Grid Accent 2" w:uiPriority="73"/>
+    <w:lsdException w:name="Light Shading Accent 3" w:uiPriority="60"/>
+    <w:lsdException w:name="Light List Accent 3" w:uiPriority="61"/>
+    <w:lsdException w:name="Light Grid Accent 3" w:uiPriority="62"/>
+    <w:lsdException w:name="Medium Shading 1 Accent 3" w:uiPriority="63"/>
+    <w:lsdException w:name="Medium Shading 2 Accent 3" w:uiPriority="64"/>
+    <w:lsdException w:name="Medium List 1 Accent 3" w:uiPriority="65"/>
+    <w:lsdException w:name="Medium List 2 Accent 3" w:uiPriority="66"/>
+    <w:lsdException w:name="Medium Grid 1 Accent 3" w:uiPriority="67"/>
+    <w:lsdException w:name="Medium Grid 2 Accent 3" w:uiPriority="68"/>
+    <w:lsdException w:name="Medium Grid 3 Accent 3" w:uiPriority="69"/>
+    <w:lsdException w:name="Dark List Accent 3" w:uiPriority="70"/>
+    <w:lsdException w:name="Colorful Shading Accent 3" w:uiPriority="71"/>
+    <w:lsdException w:name="Colorful List Accent 3" w:uiPriority="72"/>
+    <w:lsdException w:name="Colorful Grid Accent 3" w:uiPriority="73"/>
+    <w:lsdException w:name="Light Shading Accent 4" w:uiPriority="60"/>
+    <w:lsdException w:name="Light List Accent 4" w:uiPriority="61"/>
+    <w:lsdException w:name="Light Grid Accent 4" w:uiPriority="62"/>
+    <w:lsdException w:name="Medium Shading 1 Accent 4" w:uiPriority="63"/>
+    <w:lsdException w:name="Medium Shading 2 Accent 4" w:uiPriority="64"/>
+    <w:lsdException w:name="Medium List 1 Accent 4" w:uiPriority="65"/>
+    <w:lsdException w:name="Medium List 2 Accent 4" w:uiPriority="66"/>
+    <w:lsdException w:name="Medium Grid 1 Accent 4" w:uiPriority="67"/>
+    <w:lsdException w:name="Medium Grid 2 Accent 4" w:uiPriority="68"/>
+    <w:lsdException w:name="Medium Grid 3 Accent 4" w:uiPriority="69"/>
+    <w:lsdException w:name="Dark List Accent 4" w:uiPriority="70"/>
+    <w:lsdException w:name="Colorful Shading Accent 4" w:uiPriority="71"/>
+    <w:lsdException w:name="Colorful List Accent 4" w:uiPriority="72"/>
+    <w:lsdException w:name="Colorful Grid Accent 4" w:uiPriority="73"/>
+    <w:lsdException w:name="Light Shading Accent 5" w:uiPriority="60"/>
+    <w:lsdException w:name="Light List Accent 5" w:uiPriority="61"/>
+    <w:lsdException w:name="Light Grid Accent 5" w:uiPriority="62"/>
+    <w:lsdException w:name="Medium Shading 1 Accent 5" w:uiPriority="63"/>
+    <w:lsdException w:name="Medium Shading 2 Accent 5" w:uiPriority="64"/>
+    <w:lsdException w:name="Medium List 1 Accent 5" w:uiPriority="65"/>
+    <w:lsdException w:name="Medium List 2 Accent 5" w:uiPriority="66"/>
+    <w:lsdException w:name="Medium Grid 1 Accent 5" w:uiPriority="67"/>
+    <w:lsdException w:name="Medium Grid 2 Accent 5" w:uiPriority="68"/>
+    <w:lsdException w:name="Medium Grid 3 Accent 5" w:uiPriority="69"/>
+    <w:lsdException w:name="Dark List Accent 5" w:uiPriority="70"/>
+    <w:lsdException w:name="Colorful Shading Accent 5" w:uiPriority="71"/>
+    <w:lsdException w:name="Colorful List Accent 5" w:uiPriority="72"/>
+    <w:lsdException w:name="Colorful Grid Accent 5" w:uiPriority="73"/>
+    <w:lsdException w:name="Light Shading Accent 6" w:uiPriority="60"/>
+    <w:lsdException w:name="Light List Accent 6" w:uiPriority="61"/>
+    <w:lsdException w:name="Light Grid Accent 6" w:uiPriority="62"/>
+    <w:lsdException w:name="Medium Shading 1 Accent 6" w:uiPriority="63"/>
+    <w:lsdException w:name="Medium Shading 2 Accent 6" w:uiPriority="64"/>
+    <w:lsdException w:name="Medium List 1 Accent 6" w:uiPriority="65"/>
+    <w:lsdException w:name="Medium List 2 Accent 6" w:uiPriority="66"/>
+    <w:lsdException w:name="Medium Grid 1 Accent 6" w:uiPriority="67"/>
+    <w:lsdException w:name="Medium Grid 2 Accent 6" w:uiPriority="68"/>
+    <w:lsdException w:name="Medium Grid 3 Accent 6" w:uiPriority="69"/>
+    <w:lsdException w:name="Dark List Accent 6" w:uiPriority="70"/>
+    <w:lsdException w:name="Colorful Shading Accent 6" w:uiPriority="71"/>
+    <w:lsdException w:name="Colorful List Accent 6" w:uiPriority="72"/>
+    <w:lsdException w:name="Colorful Grid Accent 6" w:uiPriority="73"/>
+    <w:lsdException w:name="Subtle Emphasis" w:uiPriority="19"/>
+    <w:lsdException w:name="Intense Emphasis" w:uiPriority="21"/>
+    <w:lsdException w:name="Subtle Reference" w:uiPriority="31"/>
+    <w:lsdException w:name="Intense Reference" w:uiPriority="32"/>
+    <w:lsdException w:name="Book Title" w:uiPriority="33"/>
+    <w:lsdException w:name="Bibliography" w:semiHidden="1" w:uiPriority="37" w:unhideWhenUsed="1"/>
+    <w:lsdException w:name="TOC Heading" w:semiHidden="1" w:uiPriority="39" w:unhideWhenUsed="1" w:qFormat="1"/>
+    <w:lsdException w:name="Plain Table 1" w:uiPriority="41"/>
+    <w:lsdException w:name="Plain Table 2" w:uiPriority="42"/>
+    <w:lsdException w:name="Plain Table 3" w:uiPriority="43"/>
+    <w:lsdException w:name="Plain Table 4" w:uiPriority="44"/>
+    <w:lsdException w:name="Plain Table 5" w:uiPriority="45"/>
+    <w:lsdException w:name="Grid Table Light" w:uiPriority="40"/>
+    <w:lsdException w:name="Grid Table 1 Light" w:uiPriority="46"/>
+    <w:lsdException w:name="Grid Table 2" w:uiPriority="47"/>
+    <w:lsdException w:name="Grid Table 3" w:uiPriority="48"/>
+    <w:lsdException w:name="Grid Table 4" w:uiPriority="49"/>
+    <w:lsdException w:name="Grid Table 5 Dark" w:uiPriority="50"/>
+    <w:lsdException w:name="Grid Table 6 Colorful" w:uiPriority="51"/>
+    <w:lsdException w:name="Grid Table 7 Colorful" w:uiPriority="52"/>
+    <w:lsdException w:name="Grid Table 1 Light Accent 1" w:uiPriority="46"/>
+    <w:lsdException w:name="Grid Table 2 Accent 1" w:uiPriority="47"/>
+    <w:lsdException w:name="Grid Table 3 Accent 1" w:uiPriority="48"/>
+    <w:lsdException w:name="Grid Table 4 Accent 1" w:uiPriority="49"/>
+    <w:lsdException w:name="Grid Table 5 Dark Accent 1" w:uiPriority="50"/>
+    <w:lsdException w:name="Grid Table 6 Colorful Accent 1" w:uiPriority="51"/>
+    <w:lsdException w:name="Grid Table 7 Colorful Accent 1" w:uiPriority="52"/>
+    <w:lsdException w:name="Grid Table 1 Light Accent 2" w:uiPriority="46"/>
+    <w:lsdException w:name="Grid Table 2 Accent 2" w:uiPriority="47"/>
+    <w:lsdException w:name="Grid Table 3 Accent 2" w:uiPriority="48"/>
+    <w:lsdException w:name="Grid Table 4 Accent 2" w:uiPriority="49"/>
+    <w:lsdException w:name="Grid Table 5 Dark Accent 2" w:uiPriority="50"/>
+    <w:lsdException w:name="Grid Table 6 Colorful Accent 2" w:uiPriority="51"/>
+    <w:lsdException w:name="Grid Table 7 Colorful Accent 2" w:uiPriority="52"/>
+    <w:lsdException w:name="Grid Table 1 Light Accent 3" w:uiPriority="46"/>
+    <w:lsdException w:name="Grid Table 2 Accent 3" w:uiPriority="47"/>
+    <w:lsdException w:name="Grid Table 3 Accent 3" w:uiPriority="48"/>
+    <w:lsdException w:name="Grid Table 4 Accent 3" w:uiPriority="49"/>
+    <w:lsdException w:name="Grid Table 5 Dark Accent 3" w:uiPriority="50"/>
+    <w:lsdException w:name="Grid Table 6 Colorful Accent 3" w:uiPriority="51"/>
+    <w:lsdException w:name="Grid Table 7 Colorful Accent 3" w:uiPriority="52"/>
+    <w:lsdException w:name="Grid Table 1 Light Accent 4" w:uiPriority="46"/>
+    <w:lsdException w:name="Grid Table 2 Accent 4" w:uiPriority="47"/>
+    <w:lsdException w:name="Grid Table 3 Accent 4" w:uiPriority="48"/>
+    <w:lsdException w:name="Grid Table 4 Accent 4" w:uiPriority="49"/>
+    <w:lsdException w:name="Grid Table 5 Dark Accent 4" w:uiPriority="50"/>
+    <w:lsdException w:name="Grid Table 6 Colorful Accent 4" w:uiPriority="51"/>
+    <w:lsdException w:name="Grid Table 7 Colorful Accent 4" w:uiPriority="52"/>
+    <w:lsdException w:name="Grid Table 1 Light Accent 5" w:uiPriority="46"/>
+    <w:lsdException w:name="Grid Table 2 Accent 5" w:uiPriority="47"/>
+    <w:lsdException w:name="Grid Table 3 Accent 5" w:uiPriority="48"/>
+    <w:lsdException w:name="Grid Table 4 Accent 5" w:uiPriority="49"/>
+    <w:lsdException w:name="Grid Table 5 Dark Accent 5" w:uiPriority="50"/>
+    <w:lsdException w:name="Grid Table 6 Colorful Accent 5" w:uiPriority="51"/>
+    <w:lsdException w:name="Grid Table 7 Colorful Accent 5" w:uiPriority="52"/>
+    <w:lsdException w:name="Grid Table 1 Light Accent 6" w:uiPriority="46"/>
+    <w:lsdException w:name="Grid Table 2 Accent 6" w:uiPriority="47"/>
+    <w:lsdException w:name="Grid Table 3 Accent 6" w:uiPriority="48"/>
+    <w:lsdException w:name="Grid Table 4 Accent 6" w:uiPriority="49"/>
+    <w:lsdException w:name="Grid Table 5 Dark Accent 6" w:uiPriority="50"/>
+    <w:lsdException w:name="Grid Table 6 Colorful Accent 6" w:uiPriority="51"/>
+    <w:lsdException w:name="Grid Table 7 Colorful Accent 6" w:uiPriority="52"/>
+    <w:lsdException w:name="List Table 1 Light" w:uiPriority="46"/>
+    <w:lsdException w:name="List Table 2" w:uiPriority="47"/>
+    <w:lsdException w:name="List Table 3" w:uiPriority="48"/>
+    <w:lsdException w:name="List Table 4" w:uiPriority="49"/>
+    <w:lsdException w:name="List Table 5 Dark" w:uiPriority="50"/>
+    <w:lsdException w:name="List Table 6 Colorful" w:uiPriority="51"/>
+    <w:lsdException w:name="List Table 7 Colorful" w:uiPriority="52"/>
+    <w:lsdException w:name="List Table 1 Light Accent 1" w:uiPriority="46"/>
+    <w:lsdException w:name="List Table 2 Accent 1" w:uiPriority="47"/>
+    <w:lsdException w:name="List Table 3 Accent 1" w:uiPriority="48"/>
+    <w:lsdException w:name="List Table 4 Accent 1" w:uiPriority="49"/>
+    <w:lsdException w:name="List Table 5 Dark Accent 1" w:uiPriority="50"/>
+    <w:lsdException w:name="List Table 6 Colorful Accent 1" w:uiPriority="51"/>
+    <w:lsdException w:name="List Table 7 Colorful Accent 1" w:uiPriority="52"/>
+    <w:lsdException w:name="List Table 1 Light Accent 2" w:uiPriority="46"/>
+    <w:lsdException w:name="List Table 2 Accent 2" w:uiPriority="47"/>
+    <w:lsdException w:name="List Table 3 Accent 2" w:uiPriority="48"/>
+    <w:lsdException w:name="List Table 4 Accent 2" w:uiPriority="49"/>
+    <w:lsdException w:name="List Table 5 Dark Accent 2" w:uiPriority="50"/>
+    <w:lsdException w:name="List Table 6 Colorful Accent 2" w:uiPriority="51"/>
+    <w:lsdException w:name="List Table 7 Colorful Accent 2" w:uiPriority="52"/>
+    <w:lsdException w:name="List Table 1 Light Accent 3" w:uiPriority="46"/>
+    <w:lsdException w:name="List Table 2 Accent 3" w:uiPriority="47"/>
+    <w:lsdException w:name="List Table 3 Accent 3" w:uiPriority="48"/>
+    <w:lsdException w:name="List Table 4 Accent 3" w:uiPriority="49"/>
+    <w:lsdException w:name="List Table 5 Dark Accent 3" w:uiPriority="50"/>
+    <w:lsdException w:name="List Table 6 Colorful Accent 3" w:uiPriority="51"/>
+    <w:lsdException w:name="List Table 7 Colorful Accent 3" w:uiPriority="52"/>
+    <w:lsdException w:name="List Table 1 Light Accent 4" w:uiPriority="46"/>
+    <w:lsdException w:name="List Table 2 Accent 4" w:uiPriority="47"/>
+    <w:lsdException w:name="List Table 3 Accent 4" w:uiPriority="48"/>
+    <w:lsdException w:name="List Table 4 Accent 4" w:uiPriority="49"/>
+    <w:lsdException w:name="List Table 5 Dark Accent 4" w:uiPriority="50"/>
+    <w:lsdException w:name="List Table 6 Colorful Accent 4" w:uiPriority="51"/>
+    <w:lsdException w:name="List Table 7 Colorful Accent 4" w:uiPriority="52"/>
+    <w:lsdException w:name="List Table 1 Light Accent 5" w:uiPriority="46"/>
+    <w:lsdException w:name="List Table 2 Accent 5" w:uiPriority="47"/>
+    <w:lsdException w:name="List Table 3 Accent 5" w:uiPriority="48"/>
+    <w:lsdException w:name="List Table 4 Accent 5" w:uiPriority="49"/>
+    <w:lsdException w:name="List Table 5 Dark Accent 5" w:uiPriority="50"/>
+    <w:lsdException w:name="List Table 6 Colorful Accent 5" w:uiPriority="51"/>
+    <w:lsdException w:name="List Table 7 Colorful Accent 5" w:uiPriority="52"/>
+    <w:lsdException w:name="List Table 1 Light Accent 6" w:uiPriority="46"/>
+    <w:lsdException w:name="List Table 2 Accent 6" w:uiPriority="47"/>
+    <w:lsdException w:name="List Table 3 Accent 6" w:uiPriority="48"/>
+    <w:lsdException w:name="List Table 4 Accent 6" w:uiPriority="49"/>
+    <w:lsdException w:name="List Table 5 Dark Accent 6" w:uiPriority="50"/>
+    <w:lsdException w:name="List Table 6 Colorful Accent 6" w:uiPriority="51"/>
+    <w:lsdException w:name="List Table 7 Colorful Accent 6" w:uiPriority="52"/>
   </w:latentStyles>
   <w:style w:type="paragraph" w:default="1" w:styleId="Normal">
     <w:name w:val="Normal"/>
@@ -12941,7 +13823,6 @@
       <w:szCs w:val="22"/>
     </w:rPr>
     <w:tblPr>
-      <w:tblInd w:w="0" w:type="dxa"/>
       <w:tblBorders>
         <w:top w:val="single" w:sz="4" w:space="0" w:color="auto"/>
         <w:left w:val="single" w:sz="4" w:space="0" w:color="auto"/>
@@ -12950,12 +13831,6 @@
         <w:insideH w:val="single" w:sz="4" w:space="0" w:color="auto"/>
         <w:insideV w:val="single" w:sz="4" w:space="0" w:color="auto"/>
       </w:tblBorders>
-      <w:tblCellMar>
-        <w:top w:w="0" w:type="dxa"/>
-        <w:left w:w="108" w:type="dxa"/>
-        <w:bottom w:w="0" w:type="dxa"/>
-        <w:right w:w="108" w:type="dxa"/>
-      </w:tblCellMar>
     </w:tblPr>
   </w:style>
   <w:style w:type="character" w:customStyle="1" w:styleId="Heading1Char">
@@ -12988,7 +13863,6 @@
     <w:tblPr>
       <w:tblStyleRowBandSize w:val="1"/>
       <w:tblStyleColBandSize w:val="1"/>
-      <w:tblInd w:w="0" w:type="dxa"/>
       <w:tblBorders>
         <w:top w:val="single" w:sz="8" w:space="0" w:color="4F81BD"/>
         <w:left w:val="single" w:sz="8" w:space="0" w:color="4F81BD"/>
@@ -12997,12 +13871,6 @@
         <w:insideH w:val="single" w:sz="8" w:space="0" w:color="4F81BD"/>
         <w:insideV w:val="single" w:sz="8" w:space="0" w:color="4F81BD"/>
       </w:tblBorders>
-      <w:tblCellMar>
-        <w:top w:w="0" w:type="dxa"/>
-        <w:left w:w="108" w:type="dxa"/>
-        <w:bottom w:w="0" w:type="dxa"/>
-        <w:right w:w="108" w:type="dxa"/>
-      </w:tblCellMar>
     </w:tblPr>
     <w:tblStylePr w:type="firstRow">
       <w:pPr>
@@ -13144,7 +14012,6 @@
     <w:tblPr>
       <w:tblStyleRowBandSize w:val="1"/>
       <w:tblStyleColBandSize w:val="1"/>
-      <w:tblInd w:w="0" w:type="dxa"/>
       <w:tblBorders>
         <w:top w:val="single" w:sz="8" w:space="0" w:color="4472C4" w:themeColor="accent1"/>
         <w:left w:val="single" w:sz="8" w:space="0" w:color="4472C4" w:themeColor="accent1"/>
@@ -13153,1064 +14020,6 @@
         <w:insideH w:val="single" w:sz="8" w:space="0" w:color="4472C4" w:themeColor="accent1"/>
         <w:insideV w:val="single" w:sz="8" w:space="0" w:color="4472C4" w:themeColor="accent1"/>
       </w:tblBorders>
-      <w:tblCellMar>
-        <w:top w:w="0" w:type="dxa"/>
-        <w:left w:w="108" w:type="dxa"/>
-        <w:bottom w:w="0" w:type="dxa"/>
-        <w:right w:w="108" w:type="dxa"/>
-      </w:tblCellMar>
-    </w:tblPr>
-    <w:tblStylePr w:type="firstRow">
-      <w:pPr>
-        <w:spacing w:before="0" w:after="0" w:line="240" w:lineRule="auto"/>
-      </w:pPr>
-      <w:rPr>
-        <w:rFonts w:asciiTheme="majorHAnsi" w:eastAsiaTheme="majorEastAsia" w:hAnsiTheme="majorHAnsi" w:cstheme="majorBidi"/>
-        <w:b/>
-        <w:bCs/>
-      </w:rPr>
-      <w:tblPr/>
-      <w:tcPr>
-        <w:tcBorders>
-          <w:top w:val="single" w:sz="8" w:space="0" w:color="4472C4" w:themeColor="accent1"/>
-          <w:left w:val="single" w:sz="8" w:space="0" w:color="4472C4" w:themeColor="accent1"/>
-          <w:bottom w:val="single" w:sz="18" w:space="0" w:color="4472C4" w:themeColor="accent1"/>
-          <w:right w:val="single" w:sz="8" w:space="0" w:color="4472C4" w:themeColor="accent1"/>
-          <w:insideH w:val="nil"/>
-          <w:insideV w:val="single" w:sz="8" w:space="0" w:color="4472C4" w:themeColor="accent1"/>
-        </w:tcBorders>
-      </w:tcPr>
-    </w:tblStylePr>
-    <w:tblStylePr w:type="lastRow">
-      <w:pPr>
-        <w:spacing w:before="0" w:after="0" w:line="240" w:lineRule="auto"/>
-      </w:pPr>
-      <w:rPr>
-        <w:rFonts w:asciiTheme="majorHAnsi" w:eastAsiaTheme="majorEastAsia" w:hAnsiTheme="majorHAnsi" w:cstheme="majorBidi"/>
-        <w:b/>
-        <w:bCs/>
-      </w:rPr>
-      <w:tblPr/>
-      <w:tcPr>
-        <w:tcBorders>
-          <w:top w:val="double" w:sz="6" w:space="0" w:color="4472C4" w:themeColor="accent1"/>
-          <w:left w:val="single" w:sz="8" w:space="0" w:color="4472C4" w:themeColor="accent1"/>
-          <w:bottom w:val="single" w:sz="8" w:space="0" w:color="4472C4" w:themeColor="accent1"/>
-          <w:right w:val="single" w:sz="8" w:space="0" w:color="4472C4" w:themeColor="accent1"/>
-          <w:insideH w:val="nil"/>
-          <w:insideV w:val="single" w:sz="8" w:space="0" w:color="4472C4" w:themeColor="accent1"/>
-        </w:tcBorders>
-      </w:tcPr>
-    </w:tblStylePr>
-    <w:tblStylePr w:type="firstCol">
-      <w:rPr>
-        <w:rFonts w:asciiTheme="majorHAnsi" w:eastAsiaTheme="majorEastAsia" w:hAnsiTheme="majorHAnsi" w:cstheme="majorBidi"/>
-        <w:b/>
-        <w:bCs/>
-      </w:rPr>
-    </w:tblStylePr>
-    <w:tblStylePr w:type="lastCol">
-      <w:rPr>
-        <w:rFonts w:asciiTheme="majorHAnsi" w:eastAsiaTheme="majorEastAsia" w:hAnsiTheme="majorHAnsi" w:cstheme="majorBidi"/>
-        <w:b/>
-        <w:bCs/>
-      </w:rPr>
-      <w:tblPr/>
-      <w:tcPr>
-        <w:tcBorders>
-          <w:top w:val="single" w:sz="8" w:space="0" w:color="4472C4" w:themeColor="accent1"/>
-          <w:left w:val="single" w:sz="8" w:space="0" w:color="4472C4" w:themeColor="accent1"/>
-          <w:bottom w:val="single" w:sz="8" w:space="0" w:color="4472C4" w:themeColor="accent1"/>
-          <w:right w:val="single" w:sz="8" w:space="0" w:color="4472C4" w:themeColor="accent1"/>
-        </w:tcBorders>
-      </w:tcPr>
-    </w:tblStylePr>
-    <w:tblStylePr w:type="band1Vert">
-      <w:tblPr/>
-      <w:tcPr>
-        <w:tcBorders>
-          <w:top w:val="single" w:sz="8" w:space="0" w:color="4472C4" w:themeColor="accent1"/>
-          <w:left w:val="single" w:sz="8" w:space="0" w:color="4472C4" w:themeColor="accent1"/>
-          <w:bottom w:val="single" w:sz="8" w:space="0" w:color="4472C4" w:themeColor="accent1"/>
-          <w:right w:val="single" w:sz="8" w:space="0" w:color="4472C4" w:themeColor="accent1"/>
-        </w:tcBorders>
-        <w:shd w:val="clear" w:color="auto" w:fill="D0DBF0" w:themeFill="accent1" w:themeFillTint="3F"/>
-      </w:tcPr>
-    </w:tblStylePr>
-    <w:tblStylePr w:type="band1Horz">
-      <w:tblPr/>
-      <w:tcPr>
-        <w:tcBorders>
-          <w:top w:val="single" w:sz="8" w:space="0" w:color="4472C4" w:themeColor="accent1"/>
-          <w:left w:val="single" w:sz="8" w:space="0" w:color="4472C4" w:themeColor="accent1"/>
-          <w:bottom w:val="single" w:sz="8" w:space="0" w:color="4472C4" w:themeColor="accent1"/>
-          <w:right w:val="single" w:sz="8" w:space="0" w:color="4472C4" w:themeColor="accent1"/>
-          <w:insideV w:val="single" w:sz="8" w:space="0" w:color="4472C4" w:themeColor="accent1"/>
-        </w:tcBorders>
-        <w:shd w:val="clear" w:color="auto" w:fill="D0DBF0" w:themeFill="accent1" w:themeFillTint="3F"/>
-      </w:tcPr>
-    </w:tblStylePr>
-    <w:tblStylePr w:type="band2Horz">
-      <w:tblPr/>
-      <w:tcPr>
-        <w:tcBorders>
-          <w:top w:val="single" w:sz="8" w:space="0" w:color="4472C4" w:themeColor="accent1"/>
-          <w:left w:val="single" w:sz="8" w:space="0" w:color="4472C4" w:themeColor="accent1"/>
-          <w:bottom w:val="single" w:sz="8" w:space="0" w:color="4472C4" w:themeColor="accent1"/>
-          <w:right w:val="single" w:sz="8" w:space="0" w:color="4472C4" w:themeColor="accent1"/>
-          <w:insideV w:val="single" w:sz="8" w:space="0" w:color="4472C4" w:themeColor="accent1"/>
-        </w:tcBorders>
-      </w:tcPr>
-    </w:tblStylePr>
-  </w:style>
-  <w:style w:type="paragraph" w:styleId="BalloonText">
-    <w:name w:val="Balloon Text"/>
-    <w:basedOn w:val="Normal"/>
-    <w:link w:val="BalloonTextChar"/>
-    <w:rsid w:val="00885740"/>
-    <w:pPr>
-      <w:spacing w:line="240" w:lineRule="auto"/>
-    </w:pPr>
-    <w:rPr>
-      <w:rFonts w:ascii="Tahoma" w:hAnsi="Tahoma" w:cs="Tahoma"/>
-      <w:sz w:val="16"/>
-      <w:szCs w:val="16"/>
-    </w:rPr>
-  </w:style>
-  <w:style w:type="character" w:customStyle="1" w:styleId="BalloonTextChar">
-    <w:name w:val="Balloon Text Char"/>
-    <w:basedOn w:val="DefaultParagraphFont"/>
-    <w:link w:val="BalloonText"/>
-    <w:rsid w:val="00885740"/>
-    <w:rPr>
-      <w:rFonts w:ascii="Tahoma" w:hAnsi="Tahoma" w:cs="Tahoma"/>
-      <w:sz w:val="16"/>
-      <w:szCs w:val="16"/>
-      <w:lang w:val="en-GB" w:eastAsia="en-GB"/>
-    </w:rPr>
-  </w:style>
-</w:styles>
-</file>
-
-<file path=word/stylesWithEffects.xml><?xml version="1.0" encoding="utf-8"?>
-<w:styles xmlns:wpc="http://schemas.microsoft.com/office/word/2010/wordprocessingCanvas" xmlns:mc="http://schemas.openxmlformats.org/markup-compatibility/2006" xmlns:o="urn:schemas-microsoft-com:office:office" xmlns:r="http://schemas.openxmlformats.org/officeDocument/2006/relationships" xmlns:m="http://schemas.openxmlformats.org/officeDocument/2006/math" xmlns:v="urn:schemas-microsoft-com:vml" xmlns:wp14="http://schemas.microsoft.com/office/word/2010/wordprocessingDrawing" xmlns:wp="http://schemas.openxmlformats.org/drawingml/2006/wordprocessingDrawing" xmlns:w10="urn:schemas-microsoft-com:office:word" xmlns:w="http://schemas.openxmlformats.org/wordprocessingml/2006/main" xmlns:w14="http://schemas.microsoft.com/office/word/2010/wordml" xmlns:wpg="http://schemas.microsoft.com/office/word/2010/wordprocessingGroup" xmlns:wpi="http://schemas.microsoft.com/office/word/2010/wordprocessingInk" xmlns:wne="http://schemas.microsoft.com/office/word/2006/wordml" xmlns:wps="http://schemas.microsoft.com/office/word/2010/wordprocessingShape" mc:Ignorable="w14 wp14">
-  <w:docDefaults>
-    <w:rPrDefault>
-      <w:rPr>
-        <w:rFonts w:ascii="Times New Roman" w:eastAsia="Times New Roman" w:hAnsi="Times New Roman" w:cs="Times New Roman"/>
-        <w:lang w:val="en-US" w:eastAsia="en-US" w:bidi="ar-SA"/>
-      </w:rPr>
-    </w:rPrDefault>
-    <w:pPrDefault/>
-  </w:docDefaults>
-  <w:latentStyles w:defLockedState="0" w:defUIPriority="0" w:defSemiHidden="1" w:defUnhideWhenUsed="1" w:defQFormat="0" w:count="267">
-    <w:lsdException w:name="Normal" w:semiHidden="0" w:unhideWhenUsed="0" w:qFormat="1"/>
-    <w:lsdException w:name="heading 1" w:semiHidden="0" w:unhideWhenUsed="0" w:qFormat="1"/>
-    <w:lsdException w:name="heading 2" w:semiHidden="0" w:uiPriority="9" w:unhideWhenUsed="0" w:qFormat="1"/>
-    <w:lsdException w:name="heading 3" w:uiPriority="9" w:qFormat="1"/>
-    <w:lsdException w:name="toc 1" w:uiPriority="39"/>
-    <w:lsdException w:name="toc 2" w:uiPriority="39"/>
-    <w:lsdException w:name="toc 3" w:uiPriority="39"/>
-    <w:lsdException w:name="footer" w:uiPriority="99"/>
-    <w:lsdException w:name="caption" w:qFormat="1"/>
-    <w:lsdException w:name="macro" w:semiHidden="0" w:unhideWhenUsed="0"/>
-    <w:lsdException w:name="List Bullet" w:semiHidden="0" w:unhideWhenUsed="0"/>
-    <w:lsdException w:name="List Number" w:semiHidden="0" w:unhideWhenUsed="0"/>
-    <w:lsdException w:name="Title" w:semiHidden="0" w:unhideWhenUsed="0"/>
-    <w:lsdException w:name="Body Text" w:uiPriority="99"/>
-    <w:lsdException w:name="List Continue 3" w:semiHidden="0" w:unhideWhenUsed="0"/>
-    <w:lsdException w:name="List Continue 4" w:semiHidden="0" w:unhideWhenUsed="0"/>
-    <w:lsdException w:name="List Continue 5" w:semiHidden="0" w:unhideWhenUsed="0"/>
-    <w:lsdException w:name="Message Header" w:semiHidden="0" w:unhideWhenUsed="0"/>
-    <w:lsdException w:name="Subtitle" w:semiHidden="0" w:unhideWhenUsed="0" w:qFormat="1"/>
-    <w:lsdException w:name="Hyperlink" w:uiPriority="99"/>
-    <w:lsdException w:name="Strong" w:semiHidden="0" w:unhideWhenUsed="0" w:qFormat="1"/>
-    <w:lsdException w:name="Emphasis" w:semiHidden="0" w:unhideWhenUsed="0" w:qFormat="1"/>
-    <w:lsdException w:name="Balloon Text" w:semiHidden="0" w:unhideWhenUsed="0"/>
-    <w:lsdException w:name="Table Grid" w:semiHidden="0" w:uiPriority="59" w:unhideWhenUsed="0"/>
-    <w:lsdException w:name="Placeholder Text" w:uiPriority="99" w:unhideWhenUsed="0"/>
-    <w:lsdException w:name="No Spacing" w:semiHidden="0" w:uiPriority="1" w:unhideWhenUsed="0"/>
-    <w:lsdException w:name="Light Shading" w:semiHidden="0" w:uiPriority="60" w:unhideWhenUsed="0"/>
-    <w:lsdException w:name="Light List" w:semiHidden="0" w:uiPriority="61" w:unhideWhenUsed="0"/>
-    <w:lsdException w:name="Light Grid" w:semiHidden="0" w:uiPriority="62" w:unhideWhenUsed="0"/>
-    <w:lsdException w:name="Medium Shading 1" w:semiHidden="0" w:uiPriority="63" w:unhideWhenUsed="0"/>
-    <w:lsdException w:name="Medium Shading 2" w:semiHidden="0" w:uiPriority="64" w:unhideWhenUsed="0"/>
-    <w:lsdException w:name="Medium List 1" w:semiHidden="0" w:uiPriority="65" w:unhideWhenUsed="0"/>
-    <w:lsdException w:name="Medium List 2" w:semiHidden="0" w:uiPriority="66" w:unhideWhenUsed="0"/>
-    <w:lsdException w:name="Medium Grid 1" w:semiHidden="0" w:uiPriority="67" w:unhideWhenUsed="0"/>
-    <w:lsdException w:name="Medium Grid 2" w:semiHidden="0" w:uiPriority="68" w:unhideWhenUsed="0"/>
-    <w:lsdException w:name="Medium Grid 3" w:semiHidden="0" w:uiPriority="69" w:unhideWhenUsed="0"/>
-    <w:lsdException w:name="Dark List" w:semiHidden="0" w:uiPriority="70" w:unhideWhenUsed="0"/>
-    <w:lsdException w:name="Colorful Shading" w:semiHidden="0" w:uiPriority="71" w:unhideWhenUsed="0"/>
-    <w:lsdException w:name="Colorful List" w:semiHidden="0" w:uiPriority="72" w:unhideWhenUsed="0"/>
-    <w:lsdException w:name="Colorful Grid" w:semiHidden="0" w:uiPriority="73" w:unhideWhenUsed="0"/>
-    <w:lsdException w:name="Light Shading Accent 1" w:semiHidden="0" w:uiPriority="60" w:unhideWhenUsed="0"/>
-    <w:lsdException w:name="Light List Accent 1" w:semiHidden="0" w:uiPriority="61" w:unhideWhenUsed="0"/>
-    <w:lsdException w:name="Light Grid Accent 1" w:semiHidden="0" w:uiPriority="62" w:unhideWhenUsed="0"/>
-    <w:lsdException w:name="Medium Shading 1 Accent 1" w:semiHidden="0" w:uiPriority="63" w:unhideWhenUsed="0"/>
-    <w:lsdException w:name="Medium Shading 2 Accent 1" w:semiHidden="0" w:uiPriority="64" w:unhideWhenUsed="0"/>
-    <w:lsdException w:name="Medium List 1 Accent 1" w:semiHidden="0" w:uiPriority="65" w:unhideWhenUsed="0"/>
-    <w:lsdException w:name="Revision" w:uiPriority="99" w:unhideWhenUsed="0"/>
-    <w:lsdException w:name="List Paragraph" w:semiHidden="0" w:uiPriority="34" w:unhideWhenUsed="0" w:qFormat="1"/>
-    <w:lsdException w:name="Quote" w:semiHidden="0" w:uiPriority="29" w:unhideWhenUsed="0" w:qFormat="1"/>
-    <w:lsdException w:name="Intense Quote" w:semiHidden="0" w:uiPriority="30" w:unhideWhenUsed="0"/>
-    <w:lsdException w:name="Medium List 2 Accent 1" w:semiHidden="0" w:uiPriority="66" w:unhideWhenUsed="0"/>
-    <w:lsdException w:name="Medium Grid 1 Accent 1" w:semiHidden="0" w:uiPriority="67" w:unhideWhenUsed="0"/>
-    <w:lsdException w:name="Medium Grid 2 Accent 1" w:semiHidden="0" w:uiPriority="68" w:unhideWhenUsed="0"/>
-    <w:lsdException w:name="Medium Grid 3 Accent 1" w:semiHidden="0" w:uiPriority="69" w:unhideWhenUsed="0"/>
-    <w:lsdException w:name="Dark List Accent 1" w:semiHidden="0" w:uiPriority="70" w:unhideWhenUsed="0"/>
-    <w:lsdException w:name="Colorful Shading Accent 1" w:semiHidden="0" w:uiPriority="71" w:unhideWhenUsed="0"/>
-    <w:lsdException w:name="Colorful List Accent 1" w:semiHidden="0" w:uiPriority="72" w:unhideWhenUsed="0"/>
-    <w:lsdException w:name="Colorful Grid Accent 1" w:semiHidden="0" w:uiPriority="73" w:unhideWhenUsed="0"/>
-    <w:lsdException w:name="Light Shading Accent 2" w:semiHidden="0" w:uiPriority="60" w:unhideWhenUsed="0"/>
-    <w:lsdException w:name="Light List Accent 2" w:semiHidden="0" w:uiPriority="61" w:unhideWhenUsed="0"/>
-    <w:lsdException w:name="Light Grid Accent 2" w:semiHidden="0" w:uiPriority="62" w:unhideWhenUsed="0"/>
-    <w:lsdException w:name="Medium Shading 1 Accent 2" w:semiHidden="0" w:uiPriority="63" w:unhideWhenUsed="0"/>
-    <w:lsdException w:name="Medium Shading 2 Accent 2" w:semiHidden="0" w:uiPriority="64" w:unhideWhenUsed="0"/>
-    <w:lsdException w:name="Medium List 1 Accent 2" w:semiHidden="0" w:uiPriority="65" w:unhideWhenUsed="0"/>
-    <w:lsdException w:name="Medium List 2 Accent 2" w:semiHidden="0" w:uiPriority="66" w:unhideWhenUsed="0"/>
-    <w:lsdException w:name="Medium Grid 1 Accent 2" w:semiHidden="0" w:uiPriority="67" w:unhideWhenUsed="0"/>
-    <w:lsdException w:name="Medium Grid 2 Accent 2" w:semiHidden="0" w:uiPriority="68" w:unhideWhenUsed="0"/>
-    <w:lsdException w:name="Medium Grid 3 Accent 2" w:semiHidden="0" w:uiPriority="69" w:unhideWhenUsed="0"/>
-    <w:lsdException w:name="Dark List Accent 2" w:semiHidden="0" w:uiPriority="70" w:unhideWhenUsed="0"/>
-    <w:lsdException w:name="Colorful Shading Accent 2" w:semiHidden="0" w:uiPriority="71" w:unhideWhenUsed="0"/>
-    <w:lsdException w:name="Colorful List Accent 2" w:semiHidden="0" w:uiPriority="72" w:unhideWhenUsed="0"/>
-    <w:lsdException w:name="Colorful Grid Accent 2" w:semiHidden="0" w:uiPriority="73" w:unhideWhenUsed="0"/>
-    <w:lsdException w:name="Light Shading Accent 3" w:semiHidden="0" w:uiPriority="60" w:unhideWhenUsed="0"/>
-    <w:lsdException w:name="Light List Accent 3" w:semiHidden="0" w:uiPriority="61" w:unhideWhenUsed="0"/>
-    <w:lsdException w:name="Light Grid Accent 3" w:semiHidden="0" w:uiPriority="62" w:unhideWhenUsed="0"/>
-    <w:lsdException w:name="Medium Shading 1 Accent 3" w:semiHidden="0" w:uiPriority="63" w:unhideWhenUsed="0"/>
-    <w:lsdException w:name="Medium Shading 2 Accent 3" w:semiHidden="0" w:uiPriority="64" w:unhideWhenUsed="0"/>
-    <w:lsdException w:name="Medium List 1 Accent 3" w:semiHidden="0" w:uiPriority="65" w:unhideWhenUsed="0"/>
-    <w:lsdException w:name="Medium List 2 Accent 3" w:semiHidden="0" w:uiPriority="66" w:unhideWhenUsed="0"/>
-    <w:lsdException w:name="Medium Grid 1 Accent 3" w:semiHidden="0" w:uiPriority="67" w:unhideWhenUsed="0"/>
-    <w:lsdException w:name="Medium Grid 2 Accent 3" w:semiHidden="0" w:uiPriority="68" w:unhideWhenUsed="0"/>
-    <w:lsdException w:name="Medium Grid 3 Accent 3" w:semiHidden="0" w:uiPriority="69" w:unhideWhenUsed="0"/>
-    <w:lsdException w:name="Dark List Accent 3" w:semiHidden="0" w:uiPriority="70" w:unhideWhenUsed="0"/>
-    <w:lsdException w:name="Colorful Shading Accent 3" w:semiHidden="0" w:uiPriority="71" w:unhideWhenUsed="0"/>
-    <w:lsdException w:name="Colorful List Accent 3" w:semiHidden="0" w:uiPriority="72" w:unhideWhenUsed="0"/>
-    <w:lsdException w:name="Colorful Grid Accent 3" w:semiHidden="0" w:uiPriority="73" w:unhideWhenUsed="0"/>
-    <w:lsdException w:name="Light Shading Accent 4" w:semiHidden="0" w:uiPriority="60" w:unhideWhenUsed="0"/>
-    <w:lsdException w:name="Light List Accent 4" w:semiHidden="0" w:uiPriority="61" w:unhideWhenUsed="0"/>
-    <w:lsdException w:name="Light Grid Accent 4" w:semiHidden="0" w:uiPriority="62" w:unhideWhenUsed="0"/>
-    <w:lsdException w:name="Medium Shading 1 Accent 4" w:semiHidden="0" w:uiPriority="63" w:unhideWhenUsed="0"/>
-    <w:lsdException w:name="Medium Shading 2 Accent 4" w:semiHidden="0" w:uiPriority="64" w:unhideWhenUsed="0"/>
-    <w:lsdException w:name="Medium List 1 Accent 4" w:semiHidden="0" w:uiPriority="65" w:unhideWhenUsed="0"/>
-    <w:lsdException w:name="Medium List 2 Accent 4" w:semiHidden="0" w:uiPriority="66" w:unhideWhenUsed="0"/>
-    <w:lsdException w:name="Medium Grid 1 Accent 4" w:semiHidden="0" w:uiPriority="67" w:unhideWhenUsed="0"/>
-    <w:lsdException w:name="Medium Grid 2 Accent 4" w:semiHidden="0" w:uiPriority="68" w:unhideWhenUsed="0"/>
-    <w:lsdException w:name="Medium Grid 3 Accent 4" w:semiHidden="0" w:uiPriority="69" w:unhideWhenUsed="0"/>
-    <w:lsdException w:name="Dark List Accent 4" w:semiHidden="0" w:uiPriority="70" w:unhideWhenUsed="0"/>
-    <w:lsdException w:name="Colorful Shading Accent 4" w:semiHidden="0" w:uiPriority="71" w:unhideWhenUsed="0"/>
-    <w:lsdException w:name="Colorful List Accent 4" w:semiHidden="0" w:uiPriority="72" w:unhideWhenUsed="0"/>
-    <w:lsdException w:name="Colorful Grid Accent 4" w:semiHidden="0" w:uiPriority="73" w:unhideWhenUsed="0"/>
-    <w:lsdException w:name="Light Shading Accent 5" w:semiHidden="0" w:uiPriority="60" w:unhideWhenUsed="0"/>
-    <w:lsdException w:name="Light List Accent 5" w:semiHidden="0" w:uiPriority="61" w:unhideWhenUsed="0"/>
-    <w:lsdException w:name="Light Grid Accent 5" w:semiHidden="0" w:uiPriority="62" w:unhideWhenUsed="0"/>
-    <w:lsdException w:name="Medium Shading 1 Accent 5" w:semiHidden="0" w:uiPriority="63" w:unhideWhenUsed="0"/>
-    <w:lsdException w:name="Medium Shading 2 Accent 5" w:semiHidden="0" w:uiPriority="64" w:unhideWhenUsed="0"/>
-    <w:lsdException w:name="Medium List 1 Accent 5" w:semiHidden="0" w:uiPriority="65" w:unhideWhenUsed="0"/>
-    <w:lsdException w:name="Medium List 2 Accent 5" w:semiHidden="0" w:uiPriority="66" w:unhideWhenUsed="0"/>
-    <w:lsdException w:name="Medium Grid 1 Accent 5" w:semiHidden="0" w:uiPriority="67" w:unhideWhenUsed="0"/>
-    <w:lsdException w:name="Medium Grid 2 Accent 5" w:semiHidden="0" w:uiPriority="68" w:unhideWhenUsed="0"/>
-    <w:lsdException w:name="Medium Grid 3 Accent 5" w:semiHidden="0" w:uiPriority="69" w:unhideWhenUsed="0"/>
-    <w:lsdException w:name="Dark List Accent 5" w:semiHidden="0" w:uiPriority="70" w:unhideWhenUsed="0"/>
-    <w:lsdException w:name="Colorful Shading Accent 5" w:semiHidden="0" w:uiPriority="71" w:unhideWhenUsed="0"/>
-    <w:lsdException w:name="Colorful List Accent 5" w:semiHidden="0" w:uiPriority="72" w:unhideWhenUsed="0"/>
-    <w:lsdException w:name="Colorful Grid Accent 5" w:semiHidden="0" w:uiPriority="73" w:unhideWhenUsed="0"/>
-    <w:lsdException w:name="Light Shading Accent 6" w:semiHidden="0" w:uiPriority="60" w:unhideWhenUsed="0"/>
-    <w:lsdException w:name="Light List Accent 6" w:semiHidden="0" w:uiPriority="61" w:unhideWhenUsed="0"/>
-    <w:lsdException w:name="Light Grid Accent 6" w:semiHidden="0" w:uiPriority="62" w:unhideWhenUsed="0"/>
-    <w:lsdException w:name="Medium Shading 1 Accent 6" w:semiHidden="0" w:uiPriority="63" w:unhideWhenUsed="0"/>
-    <w:lsdException w:name="Medium Shading 2 Accent 6" w:semiHidden="0" w:uiPriority="64" w:unhideWhenUsed="0"/>
-    <w:lsdException w:name="Medium List 1 Accent 6" w:semiHidden="0" w:uiPriority="65" w:unhideWhenUsed="0"/>
-    <w:lsdException w:name="Medium List 2 Accent 6" w:semiHidden="0" w:uiPriority="66" w:unhideWhenUsed="0"/>
-    <w:lsdException w:name="Medium Grid 1 Accent 6" w:semiHidden="0" w:uiPriority="67" w:unhideWhenUsed="0"/>
-    <w:lsdException w:name="Medium Grid 2 Accent 6" w:semiHidden="0" w:uiPriority="68" w:unhideWhenUsed="0"/>
-    <w:lsdException w:name="Medium Grid 3 Accent 6" w:semiHidden="0" w:uiPriority="69" w:unhideWhenUsed="0"/>
-    <w:lsdException w:name="Dark List Accent 6" w:semiHidden="0" w:uiPriority="70" w:unhideWhenUsed="0"/>
-    <w:lsdException w:name="Colorful Shading Accent 6" w:semiHidden="0" w:uiPriority="71" w:unhideWhenUsed="0"/>
-    <w:lsdException w:name="Colorful List Accent 6" w:semiHidden="0" w:uiPriority="72" w:unhideWhenUsed="0"/>
-    <w:lsdException w:name="Colorful Grid Accent 6" w:semiHidden="0" w:uiPriority="73" w:unhideWhenUsed="0"/>
-    <w:lsdException w:name="Subtle Emphasis" w:semiHidden="0" w:uiPriority="19" w:unhideWhenUsed="0"/>
-    <w:lsdException w:name="Intense Emphasis" w:semiHidden="0" w:uiPriority="21" w:unhideWhenUsed="0"/>
-    <w:lsdException w:name="Subtle Reference" w:semiHidden="0" w:uiPriority="31" w:unhideWhenUsed="0"/>
-    <w:lsdException w:name="Intense Reference" w:semiHidden="0" w:uiPriority="32" w:unhideWhenUsed="0"/>
-    <w:lsdException w:name="Book Title" w:semiHidden="0" w:uiPriority="33" w:unhideWhenUsed="0"/>
-    <w:lsdException w:name="Bibliography" w:uiPriority="37"/>
-    <w:lsdException w:name="TOC Heading" w:uiPriority="39" w:qFormat="1"/>
-  </w:latentStyles>
-  <w:style w:type="paragraph" w:default="1" w:styleId="Normal">
-    <w:name w:val="Normal"/>
-    <w:qFormat/>
-    <w:rsid w:val="00166B4E"/>
-    <w:pPr>
-      <w:spacing w:line="360" w:lineRule="auto"/>
-      <w:jc w:val="both"/>
-    </w:pPr>
-    <w:rPr>
-      <w:sz w:val="22"/>
-      <w:szCs w:val="22"/>
-      <w:lang w:val="en-GB" w:eastAsia="en-GB"/>
-    </w:rPr>
-  </w:style>
-  <w:style w:type="paragraph" w:styleId="Heading1">
-    <w:name w:val="heading 1"/>
-    <w:aliases w:val="Heading 1 (chapter)"/>
-    <w:basedOn w:val="Normal"/>
-    <w:next w:val="Normal"/>
-    <w:link w:val="Heading1Char"/>
-    <w:qFormat/>
-    <w:rsid w:val="00D53649"/>
-    <w:pPr>
-      <w:keepNext/>
-      <w:numPr>
-        <w:numId w:val="2"/>
-      </w:numPr>
-      <w:spacing w:before="240" w:after="240"/>
-      <w:jc w:val="center"/>
-      <w:outlineLvl w:val="0"/>
-    </w:pPr>
-    <w:rPr>
-      <w:b/>
-      <w:smallCaps/>
-      <w:kern w:val="28"/>
-      <w:sz w:val="36"/>
-    </w:rPr>
-  </w:style>
-  <w:style w:type="paragraph" w:styleId="Heading2">
-    <w:name w:val="heading 2"/>
-    <w:basedOn w:val="Normal"/>
-    <w:next w:val="Normal"/>
-    <w:uiPriority w:val="9"/>
-    <w:qFormat/>
-    <w:rsid w:val="00D53649"/>
-    <w:pPr>
-      <w:keepNext/>
-      <w:numPr>
-        <w:numId w:val="14"/>
-      </w:numPr>
-      <w:spacing w:before="240" w:after="120"/>
-      <w:outlineLvl w:val="1"/>
-    </w:pPr>
-    <w:rPr>
-      <w:b/>
-      <w:sz w:val="28"/>
-    </w:rPr>
-  </w:style>
-  <w:style w:type="paragraph" w:styleId="Heading3">
-    <w:name w:val="heading 3"/>
-    <w:basedOn w:val="Normal"/>
-    <w:next w:val="Normal"/>
-    <w:uiPriority w:val="9"/>
-    <w:qFormat/>
-    <w:rsid w:val="00D53649"/>
-    <w:pPr>
-      <w:keepNext/>
-      <w:numPr>
-        <w:ilvl w:val="1"/>
-        <w:numId w:val="14"/>
-      </w:numPr>
-      <w:spacing w:before="240" w:after="60"/>
-      <w:outlineLvl w:val="2"/>
-    </w:pPr>
-    <w:rPr>
-      <w:b/>
-    </w:rPr>
-  </w:style>
-  <w:style w:type="paragraph" w:styleId="Heading4">
-    <w:name w:val="heading 4"/>
-    <w:basedOn w:val="Normal"/>
-    <w:next w:val="Normal"/>
-    <w:rsid w:val="00D53649"/>
-    <w:pPr>
-      <w:keepNext/>
-      <w:numPr>
-        <w:ilvl w:val="3"/>
-        <w:numId w:val="2"/>
-      </w:numPr>
-      <w:spacing w:before="240" w:after="60"/>
-      <w:outlineLvl w:val="3"/>
-    </w:pPr>
-    <w:rPr>
-      <w:b/>
-      <w:bCs/>
-      <w:sz w:val="28"/>
-      <w:szCs w:val="28"/>
-    </w:rPr>
-  </w:style>
-  <w:style w:type="paragraph" w:styleId="Heading5">
-    <w:name w:val="heading 5"/>
-    <w:basedOn w:val="Normal"/>
-    <w:next w:val="Normal"/>
-    <w:rsid w:val="00D53649"/>
-    <w:pPr>
-      <w:numPr>
-        <w:ilvl w:val="4"/>
-        <w:numId w:val="2"/>
-      </w:numPr>
-      <w:spacing w:before="240" w:after="60"/>
-      <w:outlineLvl w:val="4"/>
-    </w:pPr>
-    <w:rPr>
-      <w:b/>
-      <w:bCs/>
-      <w:i/>
-      <w:iCs/>
-      <w:sz w:val="26"/>
-      <w:szCs w:val="26"/>
-    </w:rPr>
-  </w:style>
-  <w:style w:type="paragraph" w:styleId="Heading6">
-    <w:name w:val="heading 6"/>
-    <w:basedOn w:val="Normal"/>
-    <w:next w:val="Normal"/>
-    <w:rsid w:val="00D53649"/>
-    <w:pPr>
-      <w:numPr>
-        <w:ilvl w:val="5"/>
-        <w:numId w:val="2"/>
-      </w:numPr>
-      <w:spacing w:before="240" w:after="60"/>
-      <w:outlineLvl w:val="5"/>
-    </w:pPr>
-    <w:rPr>
-      <w:b/>
-      <w:bCs/>
-    </w:rPr>
-  </w:style>
-  <w:style w:type="paragraph" w:styleId="Heading7">
-    <w:name w:val="heading 7"/>
-    <w:basedOn w:val="Normal"/>
-    <w:next w:val="Normal"/>
-    <w:rsid w:val="00D53649"/>
-    <w:pPr>
-      <w:numPr>
-        <w:ilvl w:val="6"/>
-        <w:numId w:val="2"/>
-      </w:numPr>
-      <w:spacing w:before="240" w:after="60"/>
-      <w:outlineLvl w:val="6"/>
-    </w:pPr>
-    <w:rPr>
-      <w:sz w:val="24"/>
-      <w:szCs w:val="24"/>
-    </w:rPr>
-  </w:style>
-  <w:style w:type="paragraph" w:styleId="Heading8">
-    <w:name w:val="heading 8"/>
-    <w:basedOn w:val="Normal"/>
-    <w:next w:val="Normal"/>
-    <w:rsid w:val="00D53649"/>
-    <w:pPr>
-      <w:numPr>
-        <w:ilvl w:val="7"/>
-        <w:numId w:val="2"/>
-      </w:numPr>
-      <w:spacing w:before="240" w:after="60"/>
-      <w:outlineLvl w:val="7"/>
-    </w:pPr>
-    <w:rPr>
-      <w:i/>
-      <w:iCs/>
-      <w:sz w:val="24"/>
-      <w:szCs w:val="24"/>
-    </w:rPr>
-  </w:style>
-  <w:style w:type="paragraph" w:styleId="Heading9">
-    <w:name w:val="heading 9"/>
-    <w:basedOn w:val="Normal"/>
-    <w:next w:val="Normal"/>
-    <w:rsid w:val="00D53649"/>
-    <w:pPr>
-      <w:numPr>
-        <w:ilvl w:val="8"/>
-        <w:numId w:val="2"/>
-      </w:numPr>
-      <w:spacing w:before="240" w:after="60"/>
-      <w:outlineLvl w:val="8"/>
-    </w:pPr>
-    <w:rPr>
-      <w:rFonts w:ascii="Arial" w:hAnsi="Arial" w:cs="Arial"/>
-    </w:rPr>
-  </w:style>
-  <w:style w:type="character" w:default="1" w:styleId="DefaultParagraphFont">
-    <w:name w:val="Default Paragraph Font"/>
-    <w:uiPriority w:val="1"/>
-    <w:semiHidden/>
-    <w:unhideWhenUsed/>
-  </w:style>
-  <w:style w:type="table" w:default="1" w:styleId="TableNormal">
-    <w:name w:val="Normal Table"/>
-    <w:uiPriority w:val="99"/>
-    <w:semiHidden/>
-    <w:unhideWhenUsed/>
-    <w:tblPr>
-      <w:tblInd w:w="0" w:type="dxa"/>
-      <w:tblCellMar>
-        <w:top w:w="0" w:type="dxa"/>
-        <w:left w:w="108" w:type="dxa"/>
-        <w:bottom w:w="0" w:type="dxa"/>
-        <w:right w:w="108" w:type="dxa"/>
-      </w:tblCellMar>
-    </w:tblPr>
-  </w:style>
-  <w:style w:type="numbering" w:default="1" w:styleId="NoList">
-    <w:name w:val="No List"/>
-    <w:uiPriority w:val="99"/>
-    <w:semiHidden/>
-    <w:unhideWhenUsed/>
-  </w:style>
-  <w:style w:type="paragraph" w:customStyle="1" w:styleId="Heading1forappendices">
-    <w:name w:val="Heading1 for appendices"/>
-    <w:basedOn w:val="Heading1"/>
-    <w:next w:val="Normal"/>
-    <w:qFormat/>
-    <w:rsid w:val="007B2604"/>
-    <w:pPr>
-      <w:numPr>
-        <w:numId w:val="1"/>
-      </w:numPr>
-    </w:pPr>
-    <w:rPr>
-      <w:smallCaps w:val="0"/>
-      <w:szCs w:val="36"/>
-    </w:rPr>
-  </w:style>
-  <w:style w:type="character" w:styleId="Strong">
-    <w:name w:val="Strong"/>
-    <w:qFormat/>
-    <w:rsid w:val="00166B4E"/>
-    <w:rPr>
-      <w:b/>
-      <w:bCs/>
-    </w:rPr>
-  </w:style>
-  <w:style w:type="paragraph" w:styleId="TOC1">
-    <w:name w:val="toc 1"/>
-    <w:basedOn w:val="Normal"/>
-    <w:next w:val="Normal"/>
-    <w:autoRedefine/>
-    <w:uiPriority w:val="39"/>
-    <w:rsid w:val="008C4683"/>
-  </w:style>
-  <w:style w:type="paragraph" w:styleId="TOC2">
-    <w:name w:val="toc 2"/>
-    <w:basedOn w:val="Normal"/>
-    <w:next w:val="Normal"/>
-    <w:autoRedefine/>
-    <w:uiPriority w:val="39"/>
-    <w:rsid w:val="008C4683"/>
-    <w:pPr>
-      <w:ind w:left="220"/>
-    </w:pPr>
-  </w:style>
-  <w:style w:type="paragraph" w:customStyle="1" w:styleId="Headingsprecontents">
-    <w:name w:val="Headings (pre contents)"/>
-    <w:basedOn w:val="Normal"/>
-    <w:next w:val="Normal"/>
-    <w:link w:val="HeadingsprecontentsChar"/>
-    <w:qFormat/>
-    <w:rsid w:val="00B92331"/>
-    <w:pPr>
-      <w:keepNext/>
-      <w:spacing w:before="240" w:after="240"/>
-      <w:jc w:val="center"/>
-      <w:outlineLvl w:val="0"/>
-    </w:pPr>
-    <w:rPr>
-      <w:b/>
-      <w:bCs/>
-      <w:smallCaps/>
-      <w:kern w:val="28"/>
-      <w:sz w:val="36"/>
-      <w:szCs w:val="20"/>
-    </w:rPr>
-  </w:style>
-  <w:style w:type="character" w:styleId="Emphasis">
-    <w:name w:val="Emphasis"/>
-    <w:qFormat/>
-    <w:rsid w:val="00166B4E"/>
-    <w:rPr>
-      <w:i/>
-      <w:iCs/>
-    </w:rPr>
-  </w:style>
-  <w:style w:type="paragraph" w:styleId="TOCHeading">
-    <w:name w:val="TOC Heading"/>
-    <w:basedOn w:val="Heading1"/>
-    <w:next w:val="Normal"/>
-    <w:uiPriority w:val="39"/>
-    <w:semiHidden/>
-    <w:unhideWhenUsed/>
-    <w:qFormat/>
-    <w:rsid w:val="00B471B8"/>
-    <w:pPr>
-      <w:keepLines/>
-      <w:numPr>
-        <w:numId w:val="0"/>
-      </w:numPr>
-      <w:spacing w:before="480" w:after="0" w:line="276" w:lineRule="auto"/>
-      <w:jc w:val="left"/>
-      <w:outlineLvl w:val="9"/>
-    </w:pPr>
-    <w:rPr>
-      <w:rFonts w:ascii="Cambria" w:hAnsi="Cambria"/>
-      <w:bCs/>
-      <w:smallCaps w:val="0"/>
-      <w:color w:val="365F91"/>
-      <w:kern w:val="0"/>
-      <w:sz w:val="28"/>
-      <w:szCs w:val="28"/>
-      <w:lang w:val="en-US" w:eastAsia="en-US"/>
-    </w:rPr>
-  </w:style>
-  <w:style w:type="character" w:customStyle="1" w:styleId="HeadingsprecontentsChar">
-    <w:name w:val="Headings (pre contents) Char"/>
-    <w:link w:val="Headingsprecontents"/>
-    <w:rsid w:val="00B92331"/>
-    <w:rPr>
-      <w:b/>
-      <w:bCs/>
-      <w:smallCaps/>
-      <w:kern w:val="28"/>
-      <w:sz w:val="36"/>
-    </w:rPr>
-  </w:style>
-  <w:style w:type="paragraph" w:styleId="TOC3">
-    <w:name w:val="toc 3"/>
-    <w:basedOn w:val="Normal"/>
-    <w:next w:val="Normal"/>
-    <w:autoRedefine/>
-    <w:uiPriority w:val="39"/>
-    <w:rsid w:val="00B471B8"/>
-    <w:pPr>
-      <w:ind w:left="440"/>
-    </w:pPr>
-  </w:style>
-  <w:style w:type="character" w:styleId="Hyperlink">
-    <w:name w:val="Hyperlink"/>
-    <w:uiPriority w:val="99"/>
-    <w:unhideWhenUsed/>
-    <w:rsid w:val="00B471B8"/>
-    <w:rPr>
-      <w:color w:val="0000FF"/>
-      <w:u w:val="single"/>
-    </w:rPr>
-  </w:style>
-  <w:style w:type="paragraph" w:styleId="Header">
-    <w:name w:val="header"/>
-    <w:basedOn w:val="Normal"/>
-    <w:link w:val="HeaderChar"/>
-    <w:rsid w:val="0055469D"/>
-    <w:pPr>
-      <w:tabs>
-        <w:tab w:val="center" w:pos="4513"/>
-        <w:tab w:val="right" w:pos="9026"/>
-      </w:tabs>
-    </w:pPr>
-  </w:style>
-  <w:style w:type="character" w:customStyle="1" w:styleId="HeaderChar">
-    <w:name w:val="Header Char"/>
-    <w:link w:val="Header"/>
-    <w:rsid w:val="0055469D"/>
-    <w:rPr>
-      <w:sz w:val="22"/>
-      <w:szCs w:val="22"/>
-    </w:rPr>
-  </w:style>
-  <w:style w:type="paragraph" w:styleId="Footer">
-    <w:name w:val="footer"/>
-    <w:basedOn w:val="Normal"/>
-    <w:link w:val="FooterChar"/>
-    <w:uiPriority w:val="99"/>
-    <w:rsid w:val="0055469D"/>
-    <w:pPr>
-      <w:tabs>
-        <w:tab w:val="center" w:pos="4513"/>
-        <w:tab w:val="right" w:pos="9026"/>
-      </w:tabs>
-    </w:pPr>
-  </w:style>
-  <w:style w:type="character" w:customStyle="1" w:styleId="FooterChar">
-    <w:name w:val="Footer Char"/>
-    <w:link w:val="Footer"/>
-    <w:uiPriority w:val="99"/>
-    <w:rsid w:val="0055469D"/>
-    <w:rPr>
-      <w:sz w:val="22"/>
-      <w:szCs w:val="22"/>
-    </w:rPr>
-  </w:style>
-  <w:style w:type="paragraph" w:styleId="Quote">
-    <w:name w:val="Quote"/>
-    <w:basedOn w:val="Normal"/>
-    <w:next w:val="Normal"/>
-    <w:link w:val="QuoteChar"/>
-    <w:uiPriority w:val="29"/>
-    <w:qFormat/>
-    <w:rsid w:val="00657E13"/>
-    <w:rPr>
-      <w:i/>
-      <w:iCs/>
-      <w:color w:val="000000"/>
-    </w:rPr>
-  </w:style>
-  <w:style w:type="character" w:customStyle="1" w:styleId="QuoteChar">
-    <w:name w:val="Quote Char"/>
-    <w:link w:val="Quote"/>
-    <w:uiPriority w:val="29"/>
-    <w:rsid w:val="00657E13"/>
-    <w:rPr>
-      <w:i/>
-      <w:iCs/>
-      <w:color w:val="000000"/>
-      <w:sz w:val="22"/>
-      <w:szCs w:val="22"/>
-    </w:rPr>
-  </w:style>
-  <w:style w:type="paragraph" w:customStyle="1" w:styleId="Heading2forappendices">
-    <w:name w:val="Heading2 for appendices"/>
-    <w:basedOn w:val="Heading1forappendices"/>
-    <w:next w:val="Normal"/>
-    <w:qFormat/>
-    <w:rsid w:val="00B92331"/>
-    <w:pPr>
-      <w:numPr>
-        <w:numId w:val="3"/>
-      </w:numPr>
-      <w:ind w:left="357" w:hanging="357"/>
-      <w:jc w:val="left"/>
-      <w:outlineLvl w:val="9"/>
-    </w:pPr>
-    <w:rPr>
-      <w:sz w:val="28"/>
-    </w:rPr>
-  </w:style>
-  <w:style w:type="paragraph" w:styleId="Subtitle">
-    <w:name w:val="Subtitle"/>
-    <w:basedOn w:val="Normal"/>
-    <w:next w:val="BodyText"/>
-    <w:link w:val="SubtitleChar"/>
-    <w:qFormat/>
-    <w:rsid w:val="00B1762B"/>
-    <w:pPr>
-      <w:suppressAutoHyphens/>
-      <w:spacing w:line="240" w:lineRule="auto"/>
-      <w:jc w:val="center"/>
-    </w:pPr>
-    <w:rPr>
-      <w:b/>
-      <w:bCs/>
-      <w:sz w:val="44"/>
-      <w:szCs w:val="24"/>
-      <w:lang w:val="en-US" w:eastAsia="ar-SA"/>
-    </w:rPr>
-  </w:style>
-  <w:style w:type="character" w:customStyle="1" w:styleId="SubtitleChar">
-    <w:name w:val="Subtitle Char"/>
-    <w:link w:val="Subtitle"/>
-    <w:rsid w:val="00B1762B"/>
-    <w:rPr>
-      <w:b/>
-      <w:bCs/>
-      <w:sz w:val="44"/>
-      <w:szCs w:val="24"/>
-      <w:lang w:val="en-US" w:eastAsia="ar-SA"/>
-    </w:rPr>
-  </w:style>
-  <w:style w:type="paragraph" w:styleId="BodyText">
-    <w:name w:val="Body Text"/>
-    <w:basedOn w:val="Normal"/>
-    <w:link w:val="BodyTextChar"/>
-    <w:uiPriority w:val="99"/>
-    <w:unhideWhenUsed/>
-    <w:rsid w:val="00B1762B"/>
-    <w:pPr>
-      <w:spacing w:after="120" w:line="240" w:lineRule="auto"/>
-      <w:jc w:val="left"/>
-    </w:pPr>
-    <w:rPr>
-      <w:rFonts w:ascii="Cambria" w:eastAsia="Cambria" w:hAnsi="Cambria"/>
-      <w:sz w:val="24"/>
-      <w:szCs w:val="24"/>
-      <w:lang w:val="en-US" w:eastAsia="en-US"/>
-    </w:rPr>
-  </w:style>
-  <w:style w:type="character" w:customStyle="1" w:styleId="BodyTextChar">
-    <w:name w:val="Body Text Char"/>
-    <w:link w:val="BodyText"/>
-    <w:uiPriority w:val="99"/>
-    <w:rsid w:val="00B1762B"/>
-    <w:rPr>
-      <w:rFonts w:ascii="Cambria" w:eastAsia="Cambria" w:hAnsi="Cambria"/>
-      <w:sz w:val="24"/>
-      <w:szCs w:val="24"/>
-      <w:lang w:val="en-US" w:eastAsia="en-US"/>
-    </w:rPr>
-  </w:style>
-  <w:style w:type="paragraph" w:styleId="NormalWeb">
-    <w:name w:val="Normal (Web)"/>
-    <w:basedOn w:val="Normal"/>
-    <w:rsid w:val="00B1762B"/>
-    <w:pPr>
-      <w:spacing w:before="100" w:beforeAutospacing="1" w:after="100" w:afterAutospacing="1" w:line="240" w:lineRule="auto"/>
-      <w:jc w:val="left"/>
-    </w:pPr>
-    <w:rPr>
-      <w:sz w:val="24"/>
-      <w:szCs w:val="24"/>
-      <w:lang w:val="en-US" w:eastAsia="en-US"/>
-    </w:rPr>
-  </w:style>
-  <w:style w:type="paragraph" w:customStyle="1" w:styleId="References">
-    <w:name w:val="References"/>
-    <w:basedOn w:val="Normal"/>
-    <w:rsid w:val="003B1915"/>
-    <w:pPr>
-      <w:numPr>
-        <w:numId w:val="4"/>
-      </w:numPr>
-      <w:autoSpaceDE w:val="0"/>
-      <w:autoSpaceDN w:val="0"/>
-      <w:spacing w:before="120" w:after="120" w:line="240" w:lineRule="auto"/>
-    </w:pPr>
-    <w:rPr>
-      <w:rFonts w:eastAsia="Batang"/>
-      <w:sz w:val="16"/>
-      <w:szCs w:val="16"/>
-      <w:lang w:val="en-US" w:eastAsia="en-US"/>
-    </w:rPr>
-  </w:style>
-  <w:style w:type="table" w:styleId="TableGrid">
-    <w:name w:val="Table Grid"/>
-    <w:basedOn w:val="TableNormal"/>
-    <w:uiPriority w:val="59"/>
-    <w:rsid w:val="005E4300"/>
-    <w:rPr>
-      <w:rFonts w:ascii="Arial" w:eastAsia="Arial" w:hAnsi="Arial"/>
-      <w:sz w:val="22"/>
-      <w:szCs w:val="22"/>
-    </w:rPr>
-    <w:tblPr>
-      <w:tblInd w:w="0" w:type="dxa"/>
-      <w:tblBorders>
-        <w:top w:val="single" w:sz="4" w:space="0" w:color="auto"/>
-        <w:left w:val="single" w:sz="4" w:space="0" w:color="auto"/>
-        <w:bottom w:val="single" w:sz="4" w:space="0" w:color="auto"/>
-        <w:right w:val="single" w:sz="4" w:space="0" w:color="auto"/>
-        <w:insideH w:val="single" w:sz="4" w:space="0" w:color="auto"/>
-        <w:insideV w:val="single" w:sz="4" w:space="0" w:color="auto"/>
-      </w:tblBorders>
-      <w:tblCellMar>
-        <w:top w:w="0" w:type="dxa"/>
-        <w:left w:w="108" w:type="dxa"/>
-        <w:bottom w:w="0" w:type="dxa"/>
-        <w:right w:w="108" w:type="dxa"/>
-      </w:tblCellMar>
-    </w:tblPr>
-  </w:style>
-  <w:style w:type="character" w:customStyle="1" w:styleId="Heading1Char">
-    <w:name w:val="Heading 1 Char"/>
-    <w:aliases w:val="Heading 1 (chapter) Char"/>
-    <w:link w:val="Heading1"/>
-    <w:rsid w:val="00904003"/>
-    <w:rPr>
-      <w:b/>
-      <w:smallCaps/>
-      <w:kern w:val="28"/>
-      <w:sz w:val="36"/>
-      <w:szCs w:val="22"/>
-      <w:lang w:val="en-GB" w:eastAsia="en-GB"/>
-    </w:rPr>
-  </w:style>
-  <w:style w:type="table" w:styleId="LightGrid-Accent1">
-    <w:name w:val="Light Grid Accent 1"/>
-    <w:basedOn w:val="TableNormal"/>
-    <w:uiPriority w:val="62"/>
-    <w:rsid w:val="005817C9"/>
-    <w:pPr>
-      <w:jc w:val="both"/>
-    </w:pPr>
-    <w:rPr>
-      <w:rFonts w:ascii="Arial" w:eastAsia="Calibri" w:hAnsi="Arial" w:cs="Arial"/>
-      <w:sz w:val="24"/>
-      <w:szCs w:val="40"/>
-    </w:rPr>
-    <w:tblPr>
-      <w:tblStyleRowBandSize w:val="1"/>
-      <w:tblStyleColBandSize w:val="1"/>
-      <w:tblInd w:w="0" w:type="dxa"/>
-      <w:tblBorders>
-        <w:top w:val="single" w:sz="8" w:space="0" w:color="4F81BD"/>
-        <w:left w:val="single" w:sz="8" w:space="0" w:color="4F81BD"/>
-        <w:bottom w:val="single" w:sz="8" w:space="0" w:color="4F81BD"/>
-        <w:right w:val="single" w:sz="8" w:space="0" w:color="4F81BD"/>
-        <w:insideH w:val="single" w:sz="8" w:space="0" w:color="4F81BD"/>
-        <w:insideV w:val="single" w:sz="8" w:space="0" w:color="4F81BD"/>
-      </w:tblBorders>
-      <w:tblCellMar>
-        <w:top w:w="0" w:type="dxa"/>
-        <w:left w:w="108" w:type="dxa"/>
-        <w:bottom w:w="0" w:type="dxa"/>
-        <w:right w:w="108" w:type="dxa"/>
-      </w:tblCellMar>
-    </w:tblPr>
-    <w:tblStylePr w:type="firstRow">
-      <w:pPr>
-        <w:spacing w:before="0" w:after="0" w:line="240" w:lineRule="auto"/>
-      </w:pPr>
-      <w:rPr>
-        <w:rFonts w:ascii="Cambria" w:eastAsia="Times New Roman" w:hAnsi="Cambria" w:cs="Times New Roman"/>
-        <w:b/>
-        <w:bCs/>
-      </w:rPr>
-      <w:tblPr/>
-      <w:tcPr>
-        <w:tcBorders>
-          <w:top w:val="single" w:sz="8" w:space="0" w:color="4F81BD"/>
-          <w:left w:val="single" w:sz="8" w:space="0" w:color="4F81BD"/>
-          <w:bottom w:val="single" w:sz="18" w:space="0" w:color="4F81BD"/>
-          <w:right w:val="single" w:sz="8" w:space="0" w:color="4F81BD"/>
-          <w:insideH w:val="nil"/>
-          <w:insideV w:val="single" w:sz="8" w:space="0" w:color="4F81BD"/>
-        </w:tcBorders>
-      </w:tcPr>
-    </w:tblStylePr>
-    <w:tblStylePr w:type="lastRow">
-      <w:pPr>
-        <w:spacing w:before="0" w:after="0" w:line="240" w:lineRule="auto"/>
-      </w:pPr>
-      <w:rPr>
-        <w:rFonts w:ascii="Cambria" w:eastAsia="Times New Roman" w:hAnsi="Cambria" w:cs="Times New Roman"/>
-        <w:b/>
-        <w:bCs/>
-      </w:rPr>
-      <w:tblPr/>
-      <w:tcPr>
-        <w:tcBorders>
-          <w:top w:val="double" w:sz="6" w:space="0" w:color="4F81BD"/>
-          <w:left w:val="single" w:sz="8" w:space="0" w:color="4F81BD"/>
-          <w:bottom w:val="single" w:sz="8" w:space="0" w:color="4F81BD"/>
-          <w:right w:val="single" w:sz="8" w:space="0" w:color="4F81BD"/>
-          <w:insideH w:val="nil"/>
-          <w:insideV w:val="single" w:sz="8" w:space="0" w:color="4F81BD"/>
-        </w:tcBorders>
-      </w:tcPr>
-    </w:tblStylePr>
-    <w:tblStylePr w:type="firstCol">
-      <w:rPr>
-        <w:rFonts w:ascii="Cambria" w:eastAsia="Times New Roman" w:hAnsi="Cambria" w:cs="Times New Roman"/>
-        <w:b/>
-        <w:bCs/>
-      </w:rPr>
-    </w:tblStylePr>
-    <w:tblStylePr w:type="lastCol">
-      <w:rPr>
-        <w:rFonts w:ascii="Cambria" w:eastAsia="Times New Roman" w:hAnsi="Cambria" w:cs="Times New Roman"/>
-        <w:b/>
-        <w:bCs/>
-      </w:rPr>
-      <w:tblPr/>
-      <w:tcPr>
-        <w:tcBorders>
-          <w:top w:val="single" w:sz="8" w:space="0" w:color="4F81BD"/>
-          <w:left w:val="single" w:sz="8" w:space="0" w:color="4F81BD"/>
-          <w:bottom w:val="single" w:sz="8" w:space="0" w:color="4F81BD"/>
-          <w:right w:val="single" w:sz="8" w:space="0" w:color="4F81BD"/>
-        </w:tcBorders>
-      </w:tcPr>
-    </w:tblStylePr>
-    <w:tblStylePr w:type="band1Vert">
-      <w:tblPr/>
-      <w:tcPr>
-        <w:tcBorders>
-          <w:top w:val="single" w:sz="8" w:space="0" w:color="4F81BD"/>
-          <w:left w:val="single" w:sz="8" w:space="0" w:color="4F81BD"/>
-          <w:bottom w:val="single" w:sz="8" w:space="0" w:color="4F81BD"/>
-          <w:right w:val="single" w:sz="8" w:space="0" w:color="4F81BD"/>
-        </w:tcBorders>
-        <w:shd w:val="clear" w:color="auto" w:fill="D3DFEE"/>
-      </w:tcPr>
-    </w:tblStylePr>
-    <w:tblStylePr w:type="band1Horz">
-      <w:tblPr/>
-      <w:tcPr>
-        <w:tcBorders>
-          <w:top w:val="single" w:sz="8" w:space="0" w:color="4F81BD"/>
-          <w:left w:val="single" w:sz="8" w:space="0" w:color="4F81BD"/>
-          <w:bottom w:val="single" w:sz="8" w:space="0" w:color="4F81BD"/>
-          <w:right w:val="single" w:sz="8" w:space="0" w:color="4F81BD"/>
-          <w:insideV w:val="single" w:sz="8" w:space="0" w:color="4F81BD"/>
-        </w:tcBorders>
-        <w:shd w:val="clear" w:color="auto" w:fill="D3DFEE"/>
-      </w:tcPr>
-    </w:tblStylePr>
-    <w:tblStylePr w:type="band2Horz">
-      <w:tblPr/>
-      <w:tcPr>
-        <w:tcBorders>
-          <w:top w:val="single" w:sz="8" w:space="0" w:color="4F81BD"/>
-          <w:left w:val="single" w:sz="8" w:space="0" w:color="4F81BD"/>
-          <w:bottom w:val="single" w:sz="8" w:space="0" w:color="4F81BD"/>
-          <w:right w:val="single" w:sz="8" w:space="0" w:color="4F81BD"/>
-          <w:insideV w:val="single" w:sz="8" w:space="0" w:color="4F81BD"/>
-        </w:tcBorders>
-      </w:tcPr>
-    </w:tblStylePr>
-  </w:style>
-  <w:style w:type="paragraph" w:styleId="ListParagraph">
-    <w:name w:val="List Paragraph"/>
-    <w:basedOn w:val="Normal"/>
-    <w:uiPriority w:val="34"/>
-    <w:qFormat/>
-    <w:rsid w:val="007B529A"/>
-    <w:pPr>
-      <w:spacing w:after="200" w:line="276" w:lineRule="auto"/>
-      <w:ind w:left="720"/>
-      <w:contextualSpacing/>
-    </w:pPr>
-    <w:rPr>
-      <w:rFonts w:ascii="Arial" w:hAnsi="Arial" w:cs="Arial"/>
-      <w:b/>
-      <w:bCs/>
-      <w:color w:val="0D0D0D"/>
-      <w:sz w:val="24"/>
-      <w:szCs w:val="24"/>
-      <w:lang w:eastAsia="en-US"/>
-    </w:rPr>
-  </w:style>
-  <w:style w:type="table" w:customStyle="1" w:styleId="LightGrid-Accent11">
-    <w:name w:val="Light Grid - Accent 11"/>
-    <w:basedOn w:val="TableNormal"/>
-    <w:uiPriority w:val="62"/>
-    <w:rsid w:val="00062860"/>
-    <w:pPr>
-      <w:jc w:val="both"/>
-    </w:pPr>
-    <w:rPr>
-      <w:rFonts w:ascii="Arial" w:eastAsiaTheme="minorHAnsi" w:hAnsi="Arial" w:cs="Arial"/>
-      <w:sz w:val="24"/>
-      <w:szCs w:val="40"/>
-    </w:rPr>
-    <w:tblPr>
-      <w:tblStyleRowBandSize w:val="1"/>
-      <w:tblStyleColBandSize w:val="1"/>
-      <w:tblInd w:w="0" w:type="dxa"/>
-      <w:tblBorders>
-        <w:top w:val="single" w:sz="8" w:space="0" w:color="4472C4" w:themeColor="accent1"/>
-        <w:left w:val="single" w:sz="8" w:space="0" w:color="4472C4" w:themeColor="accent1"/>
-        <w:bottom w:val="single" w:sz="8" w:space="0" w:color="4472C4" w:themeColor="accent1"/>
-        <w:right w:val="single" w:sz="8" w:space="0" w:color="4472C4" w:themeColor="accent1"/>
-        <w:insideH w:val="single" w:sz="8" w:space="0" w:color="4472C4" w:themeColor="accent1"/>
-        <w:insideV w:val="single" w:sz="8" w:space="0" w:color="4472C4" w:themeColor="accent1"/>
-      </w:tblBorders>
-      <w:tblCellMar>
-        <w:top w:w="0" w:type="dxa"/>
-        <w:left w:w="108" w:type="dxa"/>
-        <w:bottom w:w="0" w:type="dxa"/>
-        <w:right w:w="108" w:type="dxa"/>
-      </w:tblCellMar>
     </w:tblPr>
     <w:tblStylePr w:type="firstRow">
       <w:pPr>
@@ -14633,7 +14442,7 @@
   <a:extraClrSchemeLst/>
   <a:extLst>
     <a:ext uri="{05A4C25C-085E-4340-85A3-A5531E510DB2}">
-      <thm15:themeFamily xmlns="" xmlns:thm15="http://schemas.microsoft.com/office/thememl/2012/main" name="Office Theme" id="{62F939B6-93AF-4DB8-9C6B-D6C7DFDC589F}" vid="{4A3C46E8-61CC-4603-A589-7422A47A8E4A}"/>
+      <thm15:themeFamily xmlns:thm15="http://schemas.microsoft.com/office/thememl/2012/main" name="Office Theme" id="{62F939B6-93AF-4DB8-9C6B-D6C7DFDC589F}" vid="{4A3C46E8-61CC-4603-A589-7422A47A8E4A}"/>
     </a:ext>
   </a:extLst>
 </a:theme>
@@ -14644,7 +14453,7 @@
 </file>
 
 <file path=customXml/itemProps1.xml><?xml version="1.0" encoding="utf-8"?>
-<ds:datastoreItem xmlns:ds="http://schemas.openxmlformats.org/officeDocument/2006/customXml" ds:itemID="{0EF45887-EC3A-4261-A1AE-DEA404292BD8}">
+<ds:datastoreItem xmlns:ds="http://schemas.openxmlformats.org/officeDocument/2006/customXml" ds:itemID="{9ACA63CB-56E7-4E7F-AB38-B6012FC63A00}">
   <ds:schemaRefs>
     <ds:schemaRef ds:uri="http://schemas.openxmlformats.org/officeDocument/2006/bibliography"/>
   </ds:schemaRefs>

--- a/Documentation.docx
+++ b/Documentation.docx
@@ -5448,6 +5448,36 @@
         </w:rPr>
         <w:t>Change status of employee</w:t>
       </w:r>
+      <w:r>
+        <w:rPr>
+          <w:b w:val="0"/>
+          <w:sz w:val="32"/>
+          <w:szCs w:val="32"/>
+        </w:rPr>
+        <w:tab/>
+      </w:r>
+    </w:p>
+    <w:p>
+      <w:pPr>
+        <w:pStyle w:val="ListParagraph"/>
+        <w:numPr>
+          <w:ilvl w:val="1"/>
+          <w:numId w:val="33"/>
+        </w:numPr>
+        <w:jc w:val="left"/>
+        <w:rPr>
+          <w:sz w:val="32"/>
+          <w:szCs w:val="32"/>
+        </w:rPr>
+      </w:pPr>
+      <w:r>
+        <w:rPr>
+          <w:b w:val="0"/>
+          <w:sz w:val="32"/>
+          <w:szCs w:val="32"/>
+        </w:rPr>
+        <w:t>Search</w:t>
+      </w:r>
     </w:p>
     <w:p>
       <w:pPr>
@@ -5522,6 +5552,29 @@
       <w:pPr>
         <w:pStyle w:val="ListParagraph"/>
         <w:numPr>
+          <w:ilvl w:val="1"/>
+          <w:numId w:val="33"/>
+        </w:numPr>
+        <w:jc w:val="left"/>
+        <w:rPr>
+          <w:b w:val="0"/>
+          <w:sz w:val="32"/>
+          <w:szCs w:val="32"/>
+        </w:rPr>
+      </w:pPr>
+      <w:r>
+        <w:rPr>
+          <w:b w:val="0"/>
+          <w:sz w:val="32"/>
+          <w:szCs w:val="32"/>
+        </w:rPr>
+        <w:t>Search</w:t>
+      </w:r>
+    </w:p>
+    <w:p>
+      <w:pPr>
+        <w:pStyle w:val="ListParagraph"/>
+        <w:numPr>
           <w:ilvl w:val="0"/>
           <w:numId w:val="33"/>
         </w:numPr>
@@ -5615,7 +5668,31 @@
           <w:sz w:val="32"/>
           <w:szCs w:val="32"/>
         </w:rPr>
+        <w:lastRenderedPageBreak/>
         <w:t>Change status booking</w:t>
+      </w:r>
+    </w:p>
+    <w:p>
+      <w:pPr>
+        <w:pStyle w:val="ListParagraph"/>
+        <w:numPr>
+          <w:ilvl w:val="1"/>
+          <w:numId w:val="33"/>
+        </w:numPr>
+        <w:jc w:val="left"/>
+        <w:rPr>
+          <w:b w:val="0"/>
+          <w:sz w:val="32"/>
+          <w:szCs w:val="32"/>
+        </w:rPr>
+      </w:pPr>
+      <w:r>
+        <w:rPr>
+          <w:b w:val="0"/>
+          <w:sz w:val="32"/>
+          <w:szCs w:val="32"/>
+        </w:rPr>
+        <w:t>Search</w:t>
       </w:r>
     </w:p>
     <w:p>
@@ -5638,7 +5715,6 @@
           <w:sz w:val="32"/>
           <w:szCs w:val="32"/>
         </w:rPr>
-        <w:lastRenderedPageBreak/>
         <w:t>Calculate the charges</w:t>
       </w:r>
       <w:r>
@@ -5732,6 +5808,29 @@
         <w:pStyle w:val="ListParagraph"/>
         <w:numPr>
           <w:ilvl w:val="1"/>
+          <w:numId w:val="33"/>
+        </w:numPr>
+        <w:jc w:val="left"/>
+        <w:rPr>
+          <w:b w:val="0"/>
+          <w:sz w:val="32"/>
+          <w:szCs w:val="32"/>
+        </w:rPr>
+      </w:pPr>
+      <w:r>
+        <w:rPr>
+          <w:b w:val="0"/>
+          <w:sz w:val="32"/>
+          <w:szCs w:val="32"/>
+        </w:rPr>
+        <w:t>Search</w:t>
+      </w:r>
+    </w:p>
+    <w:p>
+      <w:pPr>
+        <w:pStyle w:val="ListParagraph"/>
+        <w:numPr>
+          <w:ilvl w:val="1"/>
           <w:numId w:val="5"/>
         </w:numPr>
         <w:jc w:val="left"/>
@@ -6006,6 +6105,29 @@
       <w:pPr>
         <w:pStyle w:val="ListParagraph"/>
         <w:numPr>
+          <w:ilvl w:val="1"/>
+          <w:numId w:val="33"/>
+        </w:numPr>
+        <w:jc w:val="left"/>
+        <w:rPr>
+          <w:b w:val="0"/>
+          <w:sz w:val="32"/>
+          <w:szCs w:val="32"/>
+        </w:rPr>
+      </w:pPr>
+      <w:r>
+        <w:rPr>
+          <w:b w:val="0"/>
+          <w:sz w:val="32"/>
+          <w:szCs w:val="32"/>
+        </w:rPr>
+        <w:t>Search</w:t>
+      </w:r>
+    </w:p>
+    <w:p>
+      <w:pPr>
+        <w:pStyle w:val="ListParagraph"/>
+        <w:numPr>
           <w:ilvl w:val="0"/>
           <w:numId w:val="33"/>
         </w:numPr>
@@ -6129,8 +6251,6 @@
         </w:rPr>
         <w:t>their</w:t>
       </w:r>
-      <w:bookmarkStart w:id="0" w:name="_GoBack"/>
-      <w:bookmarkEnd w:id="0"/>
       <w:r>
         <w:rPr>
           <w:b w:val="0"/>
@@ -6292,10 +6412,27 @@
     </w:p>
     <w:p>
       <w:pPr>
+        <w:spacing w:line="240" w:lineRule="auto"/>
+        <w:jc w:val="left"/>
+        <w:rPr>
+          <w:sz w:val="32"/>
+          <w:szCs w:val="32"/>
+        </w:rPr>
+      </w:pPr>
+      <w:r>
+        <w:rPr>
+          <w:sz w:val="32"/>
+          <w:szCs w:val="32"/>
+        </w:rPr>
+        <w:br w:type="page"/>
+      </w:r>
+    </w:p>
+    <w:p>
+      <w:pPr>
         <w:pStyle w:val="ListParagraph"/>
         <w:numPr>
           <w:ilvl w:val="0"/>
-          <w:numId w:val="31"/>
+          <w:numId w:val="5"/>
         </w:numPr>
         <w:jc w:val="left"/>
         <w:rPr>
@@ -6303,6 +6440,86 @@
           <w:szCs w:val="32"/>
         </w:rPr>
       </w:pPr>
+      <w:r>
+        <w:rPr>
+          <w:sz w:val="32"/>
+          <w:szCs w:val="32"/>
+        </w:rPr>
+        <w:lastRenderedPageBreak/>
+        <w:t>Use case</w:t>
+      </w:r>
+    </w:p>
+    <w:p>
+      <w:pPr>
+        <w:ind w:left="360"/>
+        <w:jc w:val="left"/>
+        <w:rPr>
+          <w:sz w:val="32"/>
+          <w:szCs w:val="32"/>
+        </w:rPr>
+      </w:pPr>
+    </w:p>
+    <w:p>
+      <w:pPr>
+        <w:pStyle w:val="ListParagraph"/>
+        <w:ind w:left="922"/>
+        <w:jc w:val="left"/>
+        <w:rPr>
+          <w:sz w:val="32"/>
+          <w:szCs w:val="32"/>
+        </w:rPr>
+      </w:pPr>
+      <w:bookmarkStart w:id="0" w:name="_GoBack"/>
+      <w:bookmarkEnd w:id="0"/>
+      <w:r>
+        <w:rPr>
+          <w:noProof/>
+          <w:sz w:val="32"/>
+          <w:szCs w:val="32"/>
+          <w:lang w:eastAsia="en-GB"/>
+        </w:rPr>
+        <w:drawing>
+          <wp:inline distT="0" distB="0" distL="0" distR="0" wp14:anchorId="357C6623" wp14:editId="20C006A9">
+            <wp:extent cx="6400800" cy="7115175"/>
+            <wp:effectExtent l="0" t="0" r="0" b="9525"/>
+            <wp:docPr id="1" name="Picture 1"/>
+            <wp:cNvGraphicFramePr>
+              <a:graphicFrameLocks xmlns:a="http://schemas.openxmlformats.org/drawingml/2006/main" noChangeAspect="1"/>
+            </wp:cNvGraphicFramePr>
+            <a:graphic xmlns:a="http://schemas.openxmlformats.org/drawingml/2006/main">
+              <a:graphicData uri="http://schemas.openxmlformats.org/drawingml/2006/picture">
+                <pic:pic xmlns:pic="http://schemas.openxmlformats.org/drawingml/2006/picture">
+                  <pic:nvPicPr>
+                    <pic:cNvPr id="1" name="73054058_521868428595212_9049476907053088768_n.png"/>
+                    <pic:cNvPicPr/>
+                  </pic:nvPicPr>
+                  <pic:blipFill>
+                    <a:blip r:embed="rId19">
+                      <a:extLst>
+                        <a:ext uri="{28A0092B-C50C-407E-A947-70E740481C1C}">
+                          <a14:useLocalDpi xmlns:a14="http://schemas.microsoft.com/office/drawing/2010/main" val="0"/>
+                        </a:ext>
+                      </a:extLst>
+                    </a:blip>
+                    <a:stretch>
+                      <a:fillRect/>
+                    </a:stretch>
+                  </pic:blipFill>
+                  <pic:spPr>
+                    <a:xfrm>
+                      <a:off x="0" y="0"/>
+                      <a:ext cx="6400800" cy="7115175"/>
+                    </a:xfrm>
+                    <a:prstGeom prst="rect">
+                      <a:avLst/>
+                    </a:prstGeom>
+                  </pic:spPr>
+                </pic:pic>
+              </a:graphicData>
+            </a:graphic>
+          </wp:inline>
+        </w:drawing>
+      </w:r>
       <w:r>
         <w:rPr>
           <w:sz w:val="32"/>
@@ -9193,9 +9410,9 @@
       </w:pPr>
     </w:p>
     <w:sectPr>
-      <w:headerReference w:type="even" r:id="rId19"/>
-      <w:headerReference w:type="default" r:id="rId20"/>
-      <w:footerReference w:type="default" r:id="rId21"/>
+      <w:headerReference w:type="even" r:id="rId20"/>
+      <w:headerReference w:type="default" r:id="rId21"/>
+      <w:footerReference w:type="default" r:id="rId22"/>
       <w:pgSz w:w="11907" w:h="16840" w:code="9"/>
       <w:pgMar w:top="1411" w:right="747" w:bottom="1411" w:left="1080" w:header="288" w:footer="288" w:gutter="0"/>
       <w:pgBorders w:display="firstPage" w:offsetFrom="page">
@@ -9306,7 +9523,7 @@
         </mc:Choice>
         <mc:Fallback>
           <w:pict>
-            <v:line w14:anchorId="5B593614" id="Straight Connector 141" o:spid="_x0000_s1026" style="position:absolute;z-index:251657216;visibility:visible;mso-wrap-style:square;mso-wrap-distance-left:9pt;mso-wrap-distance-top:0;mso-wrap-distance-right:9pt;mso-wrap-distance-bottom:0;mso-position-horizontal:absolute;mso-position-horizontal-relative:text;mso-position-vertical:absolute;mso-position-vertical-relative:text" from="-63.05pt,-17.65pt" to="516.45pt,-17.65pt" o:gfxdata="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" strokecolor="black [3200]" strokeweight=".25pt">
+            <v:line w14:anchorId="29202741" id="Straight Connector 141" o:spid="_x0000_s1026" style="position:absolute;z-index:251657216;visibility:visible;mso-wrap-style:square;mso-wrap-distance-left:9pt;mso-wrap-distance-top:0;mso-wrap-distance-right:9pt;mso-wrap-distance-bottom:0;mso-position-horizontal:absolute;mso-position-horizontal-relative:text;mso-position-vertical:absolute;mso-position-vertical-relative:text" from="-63.05pt,-17.65pt" to="516.45pt,-17.65pt" o:gfxdata="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" strokecolor="black [3200]" strokeweight=".25pt">
               <v:stroke joinstyle="miter"/>
             </v:line>
           </w:pict>
@@ -9387,7 +9604,7 @@
         <w:bCs/>
         <w:noProof/>
       </w:rPr>
-      <w:t>7</w:t>
+      <w:t>9</w:t>
     </w:r>
     <w:r>
       <w:rPr>
@@ -9535,7 +9752,7 @@
         </mc:Choice>
         <mc:Fallback>
           <w:pict>
-            <v:line w14:anchorId="5D96E59A" id="Straight Connector 142" o:spid="_x0000_s1026" style="position:absolute;z-index:251660288;visibility:visible;mso-wrap-style:square;mso-wrap-distance-left:9pt;mso-wrap-distance-top:0;mso-wrap-distance-right:9pt;mso-wrap-distance-bottom:0;mso-position-horizontal:absolute;mso-position-horizontal-relative:margin;mso-position-vertical:absolute;mso-position-vertical-relative:text" from="-62.6pt,27.95pt" to="516.9pt,27.95pt" o:gfxdata="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" strokecolor="black [3200]" strokeweight=".25pt">
+            <v:line w14:anchorId="6A4F7C9C" id="Straight Connector 142" o:spid="_x0000_s1026" style="position:absolute;z-index:251660288;visibility:visible;mso-wrap-style:square;mso-wrap-distance-left:9pt;mso-wrap-distance-top:0;mso-wrap-distance-right:9pt;mso-wrap-distance-bottom:0;mso-position-horizontal:absolute;mso-position-horizontal-relative:margin;mso-position-vertical:absolute;mso-position-vertical-relative:text" from="-62.6pt,27.95pt" to="516.9pt,27.95pt" o:gfxdata="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" strokecolor="black [3200]" strokeweight=".25pt">
               <v:stroke joinstyle="miter"/>
               <w10:wrap anchorx="margin"/>
             </v:line>
@@ -12480,6 +12697,128 @@
     </w:lvl>
   </w:abstractNum>
   <w:abstractNum w:abstractNumId="28" w15:restartNumberingAfterBreak="0">
+    <w:nsid w:val="73FF5086"/>
+    <w:multiLevelType w:val="multilevel"/>
+    <w:tmpl w:val="6BBEB912"/>
+    <w:lvl w:ilvl="0">
+      <w:start w:val="1"/>
+      <w:numFmt w:val="decimal"/>
+      <w:lvlText w:val="%1."/>
+      <w:lvlJc w:val="left"/>
+      <w:pPr>
+        <w:ind w:left="720" w:hanging="360"/>
+      </w:pPr>
+      <w:rPr>
+        <w:sz w:val="32"/>
+        <w:szCs w:val="32"/>
+      </w:rPr>
+    </w:lvl>
+    <w:lvl w:ilvl="1">
+      <w:start w:val="1"/>
+      <w:numFmt w:val="decimal"/>
+      <w:isLgl/>
+      <w:lvlText w:val="%1.%2"/>
+      <w:lvlJc w:val="left"/>
+      <w:pPr>
+        <w:ind w:left="1080" w:hanging="720"/>
+      </w:pPr>
+      <w:rPr>
+        <w:rFonts w:hint="default"/>
+      </w:rPr>
+    </w:lvl>
+    <w:lvl w:ilvl="2">
+      <w:start w:val="1"/>
+      <w:numFmt w:val="decimal"/>
+      <w:isLgl/>
+      <w:lvlText w:val="%1.%2.%3"/>
+      <w:lvlJc w:val="left"/>
+      <w:pPr>
+        <w:ind w:left="1080" w:hanging="720"/>
+      </w:pPr>
+      <w:rPr>
+        <w:rFonts w:hint="default"/>
+      </w:rPr>
+    </w:lvl>
+    <w:lvl w:ilvl="3">
+      <w:start w:val="1"/>
+      <w:numFmt w:val="decimal"/>
+      <w:isLgl/>
+      <w:lvlText w:val="%1.%2.%3.%4"/>
+      <w:lvlJc w:val="left"/>
+      <w:pPr>
+        <w:ind w:left="1440" w:hanging="1080"/>
+      </w:pPr>
+      <w:rPr>
+        <w:rFonts w:hint="default"/>
+      </w:rPr>
+    </w:lvl>
+    <w:lvl w:ilvl="4">
+      <w:start w:val="1"/>
+      <w:numFmt w:val="decimal"/>
+      <w:isLgl/>
+      <w:lvlText w:val="%1.%2.%3.%4.%5"/>
+      <w:lvlJc w:val="left"/>
+      <w:pPr>
+        <w:ind w:left="1800" w:hanging="1440"/>
+      </w:pPr>
+      <w:rPr>
+        <w:rFonts w:hint="default"/>
+      </w:rPr>
+    </w:lvl>
+    <w:lvl w:ilvl="5">
+      <w:start w:val="1"/>
+      <w:numFmt w:val="decimal"/>
+      <w:isLgl/>
+      <w:lvlText w:val="%1.%2.%3.%4.%5.%6"/>
+      <w:lvlJc w:val="left"/>
+      <w:pPr>
+        <w:ind w:left="2160" w:hanging="1800"/>
+      </w:pPr>
+      <w:rPr>
+        <w:rFonts w:hint="default"/>
+      </w:rPr>
+    </w:lvl>
+    <w:lvl w:ilvl="6">
+      <w:start w:val="1"/>
+      <w:numFmt w:val="decimal"/>
+      <w:isLgl/>
+      <w:lvlText w:val="%1.%2.%3.%4.%5.%6.%7"/>
+      <w:lvlJc w:val="left"/>
+      <w:pPr>
+        <w:ind w:left="2160" w:hanging="1800"/>
+      </w:pPr>
+      <w:rPr>
+        <w:rFonts w:hint="default"/>
+      </w:rPr>
+    </w:lvl>
+    <w:lvl w:ilvl="7">
+      <w:start w:val="1"/>
+      <w:numFmt w:val="decimal"/>
+      <w:isLgl/>
+      <w:lvlText w:val="%1.%2.%3.%4.%5.%6.%7.%8"/>
+      <w:lvlJc w:val="left"/>
+      <w:pPr>
+        <w:ind w:left="2520" w:hanging="2160"/>
+      </w:pPr>
+      <w:rPr>
+        <w:rFonts w:hint="default"/>
+      </w:rPr>
+    </w:lvl>
+    <w:lvl w:ilvl="8">
+      <w:start w:val="1"/>
+      <w:numFmt w:val="decimal"/>
+      <w:isLgl/>
+      <w:lvlText w:val="%1.%2.%3.%4.%5.%6.%7.%8.%9"/>
+      <w:lvlJc w:val="left"/>
+      <w:pPr>
+        <w:ind w:left="2880" w:hanging="2520"/>
+      </w:pPr>
+      <w:rPr>
+        <w:rFonts w:hint="default"/>
+      </w:rPr>
+    </w:lvl>
+  </w:abstractNum>
+  <w:abstractNum w:abstractNumId="29" w15:restartNumberingAfterBreak="0">
     <w:nsid w:val="7C2A33AA"/>
     <w:multiLevelType w:val="multilevel"/>
     <w:tmpl w:val="90DE2F04"/>
@@ -12597,7 +12936,7 @@
       </w:rPr>
     </w:lvl>
   </w:abstractNum>
-  <w:abstractNum w:abstractNumId="29" w15:restartNumberingAfterBreak="0">
+  <w:abstractNum w:abstractNumId="30" w15:restartNumberingAfterBreak="0">
     <w:nsid w:val="7F8905AE"/>
     <w:multiLevelType w:val="hybridMultilevel"/>
     <w:tmpl w:val="302ED4E6"/>
@@ -12850,7 +13189,7 @@
     <w:abstractNumId w:val="24"/>
   </w:num>
   <w:num w:numId="20">
-    <w:abstractNumId w:val="28"/>
+    <w:abstractNumId w:val="29"/>
   </w:num>
   <w:num w:numId="21">
     <w:abstractNumId w:val="14"/>
@@ -12889,7 +13228,10 @@
     <w:abstractNumId w:val="16"/>
   </w:num>
   <w:num w:numId="33">
-    <w:abstractNumId w:val="29"/>
+    <w:abstractNumId w:val="30"/>
+  </w:num>
+  <w:num w:numId="34">
+    <w:abstractNumId w:val="28"/>
   </w:num>
   <w:numIdMacAtCleanup w:val="27"/>
 </w:numbering>
@@ -14453,7 +14795,7 @@
 </file>
 
 <file path=customXml/itemProps1.xml><?xml version="1.0" encoding="utf-8"?>
-<ds:datastoreItem xmlns:ds="http://schemas.openxmlformats.org/officeDocument/2006/customXml" ds:itemID="{9ACA63CB-56E7-4E7F-AB38-B6012FC63A00}">
+<ds:datastoreItem xmlns:ds="http://schemas.openxmlformats.org/officeDocument/2006/customXml" ds:itemID="{35F17813-E660-4EAC-A0C7-6CEFD3A519ED}">
   <ds:schemaRefs>
     <ds:schemaRef ds:uri="http://schemas.openxmlformats.org/officeDocument/2006/bibliography"/>
   </ds:schemaRefs>

--- a/Documentation.docx
+++ b/Documentation.docx
@@ -5936,6 +5936,8 @@
         </w:rPr>
         <w:t xml:space="preserve"> information</w:t>
       </w:r>
+      <w:bookmarkStart w:id="0" w:name="_GoBack"/>
+      <w:bookmarkEnd w:id="0"/>
     </w:p>
     <w:p>
       <w:pPr>
@@ -5956,16 +5958,18 @@
           <w:b w:val="0"/>
           <w:sz w:val="32"/>
           <w:szCs w:val="32"/>
-        </w:rPr>
-        <w:t>Create</w:t>
+          <w:lang w:val="en-US"/>
+        </w:rPr>
+        <w:t>Search option</w:t>
       </w:r>
       <w:r>
         <w:rPr>
           <w:b w:val="0"/>
           <w:sz w:val="32"/>
           <w:szCs w:val="32"/>
-        </w:rPr>
-        <w:t xml:space="preserve"> customer account</w:t>
+          <w:lang w:val="en-US"/>
+        </w:rPr>
+        <w:t xml:space="preserve"> by date time, starting place, destination place</w:t>
       </w:r>
     </w:p>
     <w:p>
@@ -5987,18 +5991,108 @@
           <w:b w:val="0"/>
           <w:sz w:val="32"/>
           <w:szCs w:val="32"/>
-          <w:lang w:val="en-US"/>
-        </w:rPr>
-        <w:t>Search option</w:t>
+        </w:rPr>
+        <w:t>Manage booking details</w:t>
       </w:r>
       <w:r>
         <w:rPr>
           <w:b w:val="0"/>
           <w:sz w:val="32"/>
           <w:szCs w:val="32"/>
-          <w:lang w:val="en-US"/>
-        </w:rPr>
-        <w:t xml:space="preserve"> by date time, starting place, destination place</w:t>
+        </w:rPr>
+        <w:t xml:space="preserve"> </w:t>
+      </w:r>
+    </w:p>
+    <w:p>
+      <w:pPr>
+        <w:pStyle w:val="ListParagraph"/>
+        <w:numPr>
+          <w:ilvl w:val="1"/>
+          <w:numId w:val="33"/>
+        </w:numPr>
+        <w:jc w:val="left"/>
+        <w:rPr>
+          <w:b w:val="0"/>
+          <w:sz w:val="32"/>
+          <w:szCs w:val="32"/>
+        </w:rPr>
+      </w:pPr>
+      <w:r>
+        <w:rPr>
+          <w:b w:val="0"/>
+          <w:sz w:val="32"/>
+          <w:szCs w:val="32"/>
+        </w:rPr>
+        <w:t>Add new booking</w:t>
+      </w:r>
+    </w:p>
+    <w:p>
+      <w:pPr>
+        <w:pStyle w:val="ListParagraph"/>
+        <w:numPr>
+          <w:ilvl w:val="1"/>
+          <w:numId w:val="33"/>
+        </w:numPr>
+        <w:jc w:val="left"/>
+        <w:rPr>
+          <w:b w:val="0"/>
+          <w:sz w:val="32"/>
+          <w:szCs w:val="32"/>
+        </w:rPr>
+      </w:pPr>
+      <w:r>
+        <w:rPr>
+          <w:b w:val="0"/>
+          <w:sz w:val="32"/>
+          <w:szCs w:val="32"/>
+        </w:rPr>
+        <w:t>Update booking</w:t>
+      </w:r>
+    </w:p>
+    <w:p>
+      <w:pPr>
+        <w:pStyle w:val="ListParagraph"/>
+        <w:numPr>
+          <w:ilvl w:val="1"/>
+          <w:numId w:val="33"/>
+        </w:numPr>
+        <w:jc w:val="left"/>
+        <w:rPr>
+          <w:b w:val="0"/>
+          <w:sz w:val="32"/>
+          <w:szCs w:val="32"/>
+        </w:rPr>
+      </w:pPr>
+      <w:r>
+        <w:rPr>
+          <w:b w:val="0"/>
+          <w:sz w:val="32"/>
+          <w:szCs w:val="32"/>
+        </w:rPr>
+        <w:t>Change status booking</w:t>
+      </w:r>
+    </w:p>
+    <w:p>
+      <w:pPr>
+        <w:pStyle w:val="ListParagraph"/>
+        <w:numPr>
+          <w:ilvl w:val="1"/>
+          <w:numId w:val="33"/>
+        </w:numPr>
+        <w:jc w:val="left"/>
+        <w:rPr>
+          <w:b w:val="0"/>
+          <w:sz w:val="32"/>
+          <w:szCs w:val="32"/>
+        </w:rPr>
+      </w:pPr>
+      <w:r>
+        <w:rPr>
+          <w:b w:val="0"/>
+          <w:sz w:val="32"/>
+          <w:szCs w:val="32"/>
+        </w:rPr>
+        <w:t>Search</w:t>
       </w:r>
     </w:p>
     <w:p>
@@ -6020,129 +6114,6 @@
           <w:b w:val="0"/>
           <w:sz w:val="32"/>
           <w:szCs w:val="32"/>
-        </w:rPr>
-        <w:t>Manage booking details</w:t>
-      </w:r>
-      <w:r>
-        <w:rPr>
-          <w:b w:val="0"/>
-          <w:sz w:val="32"/>
-          <w:szCs w:val="32"/>
-        </w:rPr>
-        <w:t xml:space="preserve"> </w:t>
-      </w:r>
-    </w:p>
-    <w:p>
-      <w:pPr>
-        <w:pStyle w:val="ListParagraph"/>
-        <w:numPr>
-          <w:ilvl w:val="1"/>
-          <w:numId w:val="33"/>
-        </w:numPr>
-        <w:jc w:val="left"/>
-        <w:rPr>
-          <w:b w:val="0"/>
-          <w:sz w:val="32"/>
-          <w:szCs w:val="32"/>
-        </w:rPr>
-      </w:pPr>
-      <w:r>
-        <w:rPr>
-          <w:b w:val="0"/>
-          <w:sz w:val="32"/>
-          <w:szCs w:val="32"/>
-        </w:rPr>
-        <w:t>Add new booking</w:t>
-      </w:r>
-    </w:p>
-    <w:p>
-      <w:pPr>
-        <w:pStyle w:val="ListParagraph"/>
-        <w:numPr>
-          <w:ilvl w:val="1"/>
-          <w:numId w:val="33"/>
-        </w:numPr>
-        <w:jc w:val="left"/>
-        <w:rPr>
-          <w:b w:val="0"/>
-          <w:sz w:val="32"/>
-          <w:szCs w:val="32"/>
-        </w:rPr>
-      </w:pPr>
-      <w:r>
-        <w:rPr>
-          <w:b w:val="0"/>
-          <w:sz w:val="32"/>
-          <w:szCs w:val="32"/>
-        </w:rPr>
-        <w:t>Update booking</w:t>
-      </w:r>
-    </w:p>
-    <w:p>
-      <w:pPr>
-        <w:pStyle w:val="ListParagraph"/>
-        <w:numPr>
-          <w:ilvl w:val="1"/>
-          <w:numId w:val="33"/>
-        </w:numPr>
-        <w:jc w:val="left"/>
-        <w:rPr>
-          <w:b w:val="0"/>
-          <w:sz w:val="32"/>
-          <w:szCs w:val="32"/>
-        </w:rPr>
-      </w:pPr>
-      <w:r>
-        <w:rPr>
-          <w:b w:val="0"/>
-          <w:sz w:val="32"/>
-          <w:szCs w:val="32"/>
-        </w:rPr>
-        <w:t>Change status booking</w:t>
-      </w:r>
-    </w:p>
-    <w:p>
-      <w:pPr>
-        <w:pStyle w:val="ListParagraph"/>
-        <w:numPr>
-          <w:ilvl w:val="1"/>
-          <w:numId w:val="33"/>
-        </w:numPr>
-        <w:jc w:val="left"/>
-        <w:rPr>
-          <w:b w:val="0"/>
-          <w:sz w:val="32"/>
-          <w:szCs w:val="32"/>
-        </w:rPr>
-      </w:pPr>
-      <w:r>
-        <w:rPr>
-          <w:b w:val="0"/>
-          <w:sz w:val="32"/>
-          <w:szCs w:val="32"/>
-        </w:rPr>
-        <w:t>Search</w:t>
-      </w:r>
-    </w:p>
-    <w:p>
-      <w:pPr>
-        <w:pStyle w:val="ListParagraph"/>
-        <w:numPr>
-          <w:ilvl w:val="0"/>
-          <w:numId w:val="33"/>
-        </w:numPr>
-        <w:jc w:val="left"/>
-        <w:rPr>
-          <w:b w:val="0"/>
-          <w:sz w:val="32"/>
-          <w:szCs w:val="32"/>
-        </w:rPr>
-      </w:pPr>
-      <w:r>
-        <w:rPr>
-          <w:b w:val="0"/>
-          <w:sz w:val="32"/>
-          <w:szCs w:val="32"/>
           <w:lang w:val="en-US"/>
         </w:rPr>
         <w:t>Print ticket</w:t>
@@ -6469,8 +6440,6 @@
           <w:szCs w:val="32"/>
         </w:rPr>
       </w:pPr>
-      <w:bookmarkStart w:id="0" w:name="_GoBack"/>
-      <w:bookmarkEnd w:id="0"/>
       <w:r>
         <w:rPr>
           <w:noProof/>
@@ -9409,10 +9378,2582 @@
         </w:rPr>
       </w:pPr>
     </w:p>
+    <w:p>
+      <w:pPr>
+        <w:jc w:val="center"/>
+        <w:rPr>
+          <w:rFonts w:ascii="Arial" w:hAnsi="Arial" w:cs="Arial"/>
+          <w:sz w:val="40"/>
+          <w:szCs w:val="40"/>
+          <w:lang w:val="en-US" w:eastAsia="en-US"/>
+        </w:rPr>
+      </w:pPr>
+    </w:p>
+    <w:p>
+      <w:pPr>
+        <w:spacing w:line="240" w:lineRule="auto"/>
+        <w:jc w:val="left"/>
+        <w:rPr>
+          <w:rFonts w:ascii="Arial" w:hAnsi="Arial" w:cs="Arial"/>
+          <w:sz w:val="40"/>
+          <w:szCs w:val="40"/>
+          <w:lang w:val="en-US" w:eastAsia="en-US"/>
+        </w:rPr>
+      </w:pPr>
+      <w:r>
+        <w:rPr>
+          <w:rFonts w:ascii="Arial" w:hAnsi="Arial" w:cs="Arial"/>
+          <w:sz w:val="40"/>
+          <w:szCs w:val="40"/>
+          <w:lang w:val="en-US" w:eastAsia="en-US"/>
+        </w:rPr>
+        <w:br w:type="page"/>
+      </w:r>
+    </w:p>
+    <w:p>
+      <w:pPr>
+        <w:jc w:val="center"/>
+        <w:rPr>
+          <w:rFonts w:ascii="Arial" w:hAnsi="Arial" w:cs="Arial"/>
+          <w:b/>
+          <w:sz w:val="144"/>
+          <w:szCs w:val="144"/>
+        </w:rPr>
+      </w:pPr>
+    </w:p>
+    <w:p>
+      <w:pPr>
+        <w:jc w:val="center"/>
+        <w:rPr>
+          <w:rFonts w:ascii="Arial" w:hAnsi="Arial" w:cs="Arial"/>
+          <w:b/>
+          <w:sz w:val="144"/>
+          <w:szCs w:val="144"/>
+        </w:rPr>
+      </w:pPr>
+    </w:p>
+    <w:p>
+      <w:pPr>
+        <w:jc w:val="center"/>
+        <w:rPr>
+          <w:rFonts w:ascii="Arial" w:hAnsi="Arial" w:cs="Arial"/>
+          <w:b/>
+          <w:sz w:val="144"/>
+          <w:szCs w:val="144"/>
+        </w:rPr>
+      </w:pPr>
+      <w:r>
+        <w:rPr>
+          <w:rFonts w:ascii="Arial" w:hAnsi="Arial" w:cs="Arial"/>
+          <w:b/>
+          <w:sz w:val="144"/>
+          <w:szCs w:val="144"/>
+        </w:rPr>
+        <w:t>REVIEW I</w:t>
+      </w:r>
+      <w:r>
+        <w:rPr>
+          <w:rFonts w:ascii="Arial" w:hAnsi="Arial" w:cs="Arial"/>
+          <w:b/>
+          <w:sz w:val="144"/>
+          <w:szCs w:val="144"/>
+        </w:rPr>
+        <w:t>I</w:t>
+      </w:r>
+    </w:p>
+    <w:p>
+      <w:pPr>
+        <w:spacing w:line="240" w:lineRule="auto"/>
+        <w:jc w:val="left"/>
+        <w:rPr>
+          <w:rFonts w:ascii="Arial" w:hAnsi="Arial" w:cs="Arial"/>
+          <w:sz w:val="40"/>
+          <w:szCs w:val="40"/>
+          <w:lang w:val="en-US" w:eastAsia="en-US"/>
+        </w:rPr>
+      </w:pPr>
+      <w:r>
+        <w:rPr>
+          <w:rFonts w:ascii="Arial" w:hAnsi="Arial" w:cs="Arial"/>
+          <w:sz w:val="40"/>
+          <w:szCs w:val="40"/>
+          <w:lang w:val="en-US" w:eastAsia="en-US"/>
+        </w:rPr>
+        <w:br w:type="page"/>
+      </w:r>
+    </w:p>
+    <w:p>
+      <w:pPr>
+        <w:numPr>
+          <w:ilvl w:val="0"/>
+          <w:numId w:val="13"/>
+        </w:numPr>
+        <w:jc w:val="left"/>
+        <w:rPr>
+          <w:rFonts w:ascii="Arial" w:hAnsi="Arial" w:cs="Arial"/>
+          <w:b/>
+          <w:sz w:val="40"/>
+          <w:szCs w:val="40"/>
+          <w:lang w:val="en-US" w:eastAsia="en-US"/>
+        </w:rPr>
+      </w:pPr>
+      <w:bookmarkStart w:id="1" w:name="_Toc392242375"/>
+      <w:r>
+        <w:rPr>
+          <w:rFonts w:ascii="Arial" w:hAnsi="Arial" w:cs="Arial"/>
+          <w:b/>
+          <w:sz w:val="40"/>
+          <w:szCs w:val="40"/>
+        </w:rPr>
+        <w:lastRenderedPageBreak/>
+        <w:t>Architecture &amp; Design of the Project</w:t>
+      </w:r>
+      <w:bookmarkEnd w:id="1"/>
+    </w:p>
+    <w:p>
+      <w:pPr>
+        <w:jc w:val="left"/>
+        <w:rPr>
+          <w:rFonts w:ascii="Arial" w:hAnsi="Arial" w:cs="Arial"/>
+          <w:b/>
+          <w:sz w:val="40"/>
+          <w:szCs w:val="40"/>
+          <w:lang w:val="en-US" w:eastAsia="en-US"/>
+        </w:rPr>
+      </w:pPr>
+    </w:p>
+    <w:p>
+      <w:pPr>
+        <w:jc w:val="center"/>
+        <w:rPr>
+          <w:noProof/>
+          <w:lang w:val="en-US"/>
+        </w:rPr>
+      </w:pPr>
+      <w:r>
+        <w:rPr>
+          <w:noProof/>
+        </w:rPr>
+        <w:drawing>
+          <wp:inline distT="0" distB="0" distL="0" distR="0" wp14:anchorId="004FD717" wp14:editId="11FB4674">
+            <wp:extent cx="5073650" cy="2876550"/>
+            <wp:effectExtent l="0" t="0" r="0" b="0"/>
+            <wp:docPr id="2" name="Picture 2"/>
+            <wp:cNvGraphicFramePr>
+              <a:graphicFrameLocks xmlns:a="http://schemas.openxmlformats.org/drawingml/2006/main" noChangeAspect="1"/>
+            </wp:cNvGraphicFramePr>
+            <a:graphic xmlns:a="http://schemas.openxmlformats.org/drawingml/2006/main">
+              <a:graphicData uri="http://schemas.openxmlformats.org/drawingml/2006/picture">
+                <pic:pic xmlns:pic="http://schemas.openxmlformats.org/drawingml/2006/picture">
+                  <pic:nvPicPr>
+                    <pic:cNvPr id="0" name="Picture 2"/>
+                    <pic:cNvPicPr>
+                      <a:picLocks noChangeAspect="1" noChangeArrowheads="1"/>
+                    </pic:cNvPicPr>
+                  </pic:nvPicPr>
+                  <pic:blipFill>
+                    <a:blip r:embed="rId20">
+                      <a:extLst>
+                        <a:ext uri="{28A0092B-C50C-407E-A947-70E740481C1C}">
+                          <a14:useLocalDpi xmlns:a14="http://schemas.microsoft.com/office/drawing/2010/main" val="0"/>
+                        </a:ext>
+                      </a:extLst>
+                    </a:blip>
+                    <a:srcRect/>
+                    <a:stretch>
+                      <a:fillRect/>
+                    </a:stretch>
+                  </pic:blipFill>
+                  <pic:spPr bwMode="auto">
+                    <a:xfrm>
+                      <a:off x="0" y="0"/>
+                      <a:ext cx="5073650" cy="2876550"/>
+                    </a:xfrm>
+                    <a:prstGeom prst="rect">
+                      <a:avLst/>
+                    </a:prstGeom>
+                    <a:noFill/>
+                    <a:ln>
+                      <a:noFill/>
+                    </a:ln>
+                  </pic:spPr>
+                </pic:pic>
+              </a:graphicData>
+            </a:graphic>
+          </wp:inline>
+        </w:drawing>
+      </w:r>
+    </w:p>
+    <w:p>
+      <w:pPr>
+        <w:jc w:val="center"/>
+        <w:rPr>
+          <w:noProof/>
+          <w:lang w:val="en-US"/>
+        </w:rPr>
+      </w:pPr>
+    </w:p>
+    <w:p>
+      <w:pPr>
+        <w:jc w:val="center"/>
+        <w:rPr>
+          <w:noProof/>
+          <w:lang w:val="en-US"/>
+        </w:rPr>
+      </w:pPr>
+      <w:r>
+        <w:rPr>
+          <w:noProof/>
+        </w:rPr>
+        <w:drawing>
+          <wp:inline distT="0" distB="0" distL="0" distR="0" wp14:anchorId="6FCA935A" wp14:editId="4983C947">
+            <wp:extent cx="2903220" cy="4320540"/>
+            <wp:effectExtent l="0" t="0" r="0" b="3810"/>
+            <wp:docPr id="259" name="Picture 259" descr="C:\Users\IBM\Desktop\02_eProject_sem3\Docnument\ASP MVC.png"/>
+            <wp:cNvGraphicFramePr>
+              <a:graphicFrameLocks xmlns:a="http://schemas.openxmlformats.org/drawingml/2006/main" noChangeAspect="1"/>
+            </wp:cNvGraphicFramePr>
+            <a:graphic xmlns:a="http://schemas.openxmlformats.org/drawingml/2006/main">
+              <a:graphicData uri="http://schemas.openxmlformats.org/drawingml/2006/picture">
+                <pic:pic xmlns:pic="http://schemas.openxmlformats.org/drawingml/2006/picture">
+                  <pic:nvPicPr>
+                    <pic:cNvPr id="0" name="Picture 1" descr="C:\Users\IBM\Desktop\02_eProject_sem3\Docnument\ASP MVC.png"/>
+                    <pic:cNvPicPr>
+                      <a:picLocks noChangeAspect="1" noChangeArrowheads="1"/>
+                    </pic:cNvPicPr>
+                  </pic:nvPicPr>
+                  <pic:blipFill>
+                    <a:blip r:embed="rId21">
+                      <a:extLst>
+                        <a:ext uri="{28A0092B-C50C-407E-A947-70E740481C1C}">
+                          <a14:useLocalDpi xmlns:a14="http://schemas.microsoft.com/office/drawing/2010/main" val="0"/>
+                        </a:ext>
+                      </a:extLst>
+                    </a:blip>
+                    <a:srcRect/>
+                    <a:stretch>
+                      <a:fillRect/>
+                    </a:stretch>
+                  </pic:blipFill>
+                  <pic:spPr bwMode="auto">
+                    <a:xfrm>
+                      <a:off x="0" y="0"/>
+                      <a:ext cx="2902801" cy="4319916"/>
+                    </a:xfrm>
+                    <a:prstGeom prst="rect">
+                      <a:avLst/>
+                    </a:prstGeom>
+                    <a:noFill/>
+                    <a:ln>
+                      <a:noFill/>
+                    </a:ln>
+                  </pic:spPr>
+                </pic:pic>
+              </a:graphicData>
+            </a:graphic>
+          </wp:inline>
+        </w:drawing>
+      </w:r>
+    </w:p>
+    <w:p>
+      <w:pPr>
+        <w:jc w:val="center"/>
+        <w:rPr>
+          <w:rFonts w:ascii="Arial" w:hAnsi="Arial" w:cs="Arial"/>
+          <w:sz w:val="32"/>
+          <w:szCs w:val="32"/>
+        </w:rPr>
+      </w:pPr>
+      <w:r>
+        <w:rPr>
+          <w:rFonts w:ascii="Arial" w:hAnsi="Arial" w:cs="Arial"/>
+          <w:sz w:val="32"/>
+          <w:szCs w:val="32"/>
+        </w:rPr>
+        <w:t>Architecture of the Project</w:t>
+      </w:r>
+    </w:p>
+    <w:p>
+      <w:pPr>
+        <w:pStyle w:val="Heading2"/>
+        <w:keepNext w:val="0"/>
+        <w:numPr>
+          <w:ilvl w:val="0"/>
+          <w:numId w:val="15"/>
+        </w:numPr>
+        <w:spacing w:before="400" w:after="200" w:line="276" w:lineRule="auto"/>
+        <w:jc w:val="left"/>
+        <w:rPr>
+          <w:rFonts w:ascii="Arial" w:hAnsi="Arial" w:cs="Arial"/>
+          <w:sz w:val="32"/>
+          <w:szCs w:val="32"/>
+        </w:rPr>
+      </w:pPr>
+      <w:bookmarkStart w:id="2" w:name="_Toc392242376"/>
+      <w:r>
+        <w:rPr>
+          <w:rFonts w:ascii="Arial" w:hAnsi="Arial" w:cs="Arial"/>
+          <w:sz w:val="32"/>
+          <w:szCs w:val="32"/>
+        </w:rPr>
+        <w:lastRenderedPageBreak/>
+        <w:t>Presentation Tier:</w:t>
+      </w:r>
+      <w:bookmarkEnd w:id="2"/>
+    </w:p>
+    <w:p>
+      <w:pPr>
+        <w:ind w:left="360"/>
+        <w:jc w:val="left"/>
+        <w:rPr>
+          <w:rFonts w:ascii="Arial" w:hAnsi="Arial" w:cs="Arial"/>
+          <w:b/>
+          <w:sz w:val="24"/>
+          <w:szCs w:val="24"/>
+          <w:shd w:val="clear" w:color="auto" w:fill="FFFFFF"/>
+        </w:rPr>
+      </w:pPr>
+      <w:r>
+        <w:rPr>
+          <w:rFonts w:ascii="Arial" w:hAnsi="Arial" w:cs="Arial"/>
+          <w:sz w:val="24"/>
+          <w:szCs w:val="24"/>
+          <w:shd w:val="clear" w:color="auto" w:fill="FFFFFF"/>
+        </w:rPr>
+        <w:t>Is the tier in which the users interact with application.</w:t>
+      </w:r>
+      <w:r>
+        <w:rPr>
+          <w:rFonts w:ascii="Arial" w:hAnsi="Arial" w:cs="Arial"/>
+          <w:sz w:val="24"/>
+          <w:szCs w:val="24"/>
+          <w:shd w:val="clear" w:color="auto" w:fill="FFFFFF"/>
+        </w:rPr>
+        <w:t xml:space="preserve"> </w:t>
+      </w:r>
+      <w:r>
+        <w:rPr>
+          <w:rFonts w:ascii="Arial" w:hAnsi="Arial" w:cs="Arial"/>
+          <w:sz w:val="24"/>
+          <w:szCs w:val="24"/>
+          <w:shd w:val="clear" w:color="auto" w:fill="FFFFFF"/>
+        </w:rPr>
+        <w:t>Presentation Tier contents Model, View, Controller used to receive a request and response to User.</w:t>
+      </w:r>
+    </w:p>
+    <w:p>
+      <w:pPr>
+        <w:ind w:left="360"/>
+        <w:jc w:val="left"/>
+        <w:rPr>
+          <w:rFonts w:ascii="Arial" w:hAnsi="Arial" w:cs="Arial"/>
+          <w:b/>
+          <w:sz w:val="24"/>
+          <w:szCs w:val="24"/>
+        </w:rPr>
+      </w:pPr>
+      <w:r>
+        <w:rPr>
+          <w:rFonts w:ascii="Arial" w:hAnsi="Arial" w:cs="Arial"/>
+          <w:sz w:val="24"/>
+          <w:szCs w:val="24"/>
+          <w:u w:val="single"/>
+          <w:shd w:val="clear" w:color="auto" w:fill="FFFFFF"/>
+        </w:rPr>
+        <w:t>Technology</w:t>
+      </w:r>
+      <w:r>
+        <w:rPr>
+          <w:rFonts w:ascii="Arial" w:hAnsi="Arial" w:cs="Arial"/>
+          <w:sz w:val="24"/>
+          <w:szCs w:val="24"/>
+          <w:shd w:val="clear" w:color="auto" w:fill="FFFFFF"/>
+        </w:rPr>
+        <w:t>: ASP.NET MVC5</w:t>
+      </w:r>
+      <w:r>
+        <w:rPr>
+          <w:rFonts w:ascii="Arial" w:hAnsi="Arial" w:cs="Arial"/>
+          <w:sz w:val="24"/>
+          <w:szCs w:val="24"/>
+          <w:shd w:val="clear" w:color="auto" w:fill="FFFFFF"/>
+        </w:rPr>
+        <w:t>, Razor, HTML, CSS, JavaScript, Ajax, JQUERY, Twitter Bootstrap</w:t>
+      </w:r>
+    </w:p>
+    <w:p>
+      <w:pPr>
+        <w:pStyle w:val="Heading2"/>
+        <w:keepNext w:val="0"/>
+        <w:spacing w:before="400" w:after="200" w:line="276" w:lineRule="auto"/>
+        <w:jc w:val="left"/>
+        <w:rPr>
+          <w:rFonts w:ascii="Arial" w:hAnsi="Arial" w:cs="Arial"/>
+          <w:sz w:val="32"/>
+          <w:szCs w:val="32"/>
+        </w:rPr>
+      </w:pPr>
+      <w:bookmarkStart w:id="3" w:name="_Toc392242377"/>
+      <w:r>
+        <w:rPr>
+          <w:rFonts w:ascii="Arial" w:hAnsi="Arial" w:cs="Arial"/>
+          <w:sz w:val="32"/>
+          <w:szCs w:val="32"/>
+        </w:rPr>
+        <w:t>Business Logic Tier:</w:t>
+      </w:r>
+      <w:bookmarkEnd w:id="3"/>
+      <w:r>
+        <w:rPr>
+          <w:rFonts w:ascii="Arial" w:hAnsi="Arial" w:cs="Arial"/>
+          <w:sz w:val="32"/>
+          <w:szCs w:val="32"/>
+        </w:rPr>
+        <w:t xml:space="preserve"> </w:t>
+      </w:r>
+    </w:p>
+    <w:p>
+      <w:pPr>
+        <w:ind w:left="360"/>
+        <w:jc w:val="left"/>
+        <w:rPr>
+          <w:rFonts w:ascii="Arial" w:hAnsi="Arial" w:cs="Arial"/>
+          <w:b/>
+          <w:sz w:val="24"/>
+          <w:szCs w:val="24"/>
+        </w:rPr>
+      </w:pPr>
+      <w:r>
+        <w:rPr>
+          <w:rFonts w:ascii="Arial" w:hAnsi="Arial" w:cs="Arial"/>
+          <w:sz w:val="24"/>
+          <w:szCs w:val="24"/>
+        </w:rPr>
+        <w:t>Is mainly working as the bridge between Data Tier and Presentation Tier. All the Data passes through the Business Tier before passing to the Presentation Tier.</w:t>
+      </w:r>
+    </w:p>
+    <w:p>
+      <w:pPr>
+        <w:ind w:left="360"/>
+        <w:jc w:val="left"/>
+        <w:rPr>
+          <w:rFonts w:ascii="Arial" w:hAnsi="Arial" w:cs="Arial"/>
+          <w:b/>
+          <w:sz w:val="24"/>
+          <w:szCs w:val="24"/>
+          <w:shd w:val="clear" w:color="auto" w:fill="FFFFFF"/>
+        </w:rPr>
+      </w:pPr>
+      <w:r>
+        <w:rPr>
+          <w:rFonts w:ascii="Arial" w:hAnsi="Arial" w:cs="Arial"/>
+          <w:sz w:val="24"/>
+          <w:szCs w:val="24"/>
+          <w:u w:val="single"/>
+          <w:shd w:val="clear" w:color="auto" w:fill="FFFFFF"/>
+        </w:rPr>
+        <w:t>Technology</w:t>
+      </w:r>
+      <w:r>
+        <w:rPr>
+          <w:rFonts w:ascii="Arial" w:hAnsi="Arial" w:cs="Arial"/>
+          <w:sz w:val="24"/>
+          <w:szCs w:val="24"/>
+          <w:shd w:val="clear" w:color="auto" w:fill="FFFFFF"/>
+        </w:rPr>
+        <w:t>: ASP.NET</w:t>
+      </w:r>
+    </w:p>
+    <w:p>
+      <w:pPr>
+        <w:pStyle w:val="Heading2"/>
+        <w:keepNext w:val="0"/>
+        <w:spacing w:before="400" w:after="200" w:line="276" w:lineRule="auto"/>
+        <w:jc w:val="left"/>
+        <w:rPr>
+          <w:rFonts w:ascii="Arial" w:hAnsi="Arial" w:cs="Arial"/>
+          <w:sz w:val="32"/>
+          <w:szCs w:val="32"/>
+        </w:rPr>
+      </w:pPr>
+      <w:bookmarkStart w:id="4" w:name="_Toc392242378"/>
+      <w:r>
+        <w:rPr>
+          <w:rFonts w:ascii="Arial" w:hAnsi="Arial" w:cs="Arial"/>
+          <w:sz w:val="32"/>
+          <w:szCs w:val="32"/>
+        </w:rPr>
+        <w:t>Data Access Tier:</w:t>
+      </w:r>
+      <w:bookmarkEnd w:id="4"/>
+      <w:r>
+        <w:rPr>
+          <w:rFonts w:ascii="Arial" w:hAnsi="Arial" w:cs="Arial"/>
+          <w:sz w:val="32"/>
+          <w:szCs w:val="32"/>
+        </w:rPr>
+        <w:t xml:space="preserve"> </w:t>
+      </w:r>
+    </w:p>
+    <w:p>
+      <w:pPr>
+        <w:ind w:left="360"/>
+        <w:jc w:val="left"/>
+        <w:rPr>
+          <w:rFonts w:ascii="Arial" w:hAnsi="Arial" w:cs="Arial"/>
+          <w:b/>
+          <w:sz w:val="24"/>
+          <w:szCs w:val="24"/>
+        </w:rPr>
+      </w:pPr>
+      <w:r>
+        <w:rPr>
+          <w:rFonts w:ascii="Arial" w:hAnsi="Arial" w:cs="Arial"/>
+          <w:sz w:val="24"/>
+          <w:szCs w:val="24"/>
+        </w:rPr>
+        <w:t>Is basically the server which stores all the application’s data .Data tier contents Database Tables, Database Views and other means of storing Application Data .</w:t>
+      </w:r>
+    </w:p>
+    <w:p>
+      <w:pPr>
+        <w:ind w:left="360"/>
+        <w:jc w:val="left"/>
+        <w:rPr>
+          <w:rFonts w:ascii="Arial" w:hAnsi="Arial" w:cs="Arial"/>
+          <w:sz w:val="24"/>
+          <w:szCs w:val="24"/>
+          <w:shd w:val="clear" w:color="auto" w:fill="FFFFFF"/>
+        </w:rPr>
+      </w:pPr>
+      <w:r>
+        <w:rPr>
+          <w:rFonts w:ascii="Arial" w:hAnsi="Arial" w:cs="Arial"/>
+          <w:sz w:val="24"/>
+          <w:szCs w:val="24"/>
+          <w:u w:val="single"/>
+          <w:shd w:val="clear" w:color="auto" w:fill="FFFFFF"/>
+        </w:rPr>
+        <w:t>Technology</w:t>
+      </w:r>
+      <w:r>
+        <w:rPr>
+          <w:rFonts w:ascii="Arial" w:hAnsi="Arial" w:cs="Arial"/>
+          <w:sz w:val="24"/>
+          <w:szCs w:val="24"/>
+          <w:shd w:val="clear" w:color="auto" w:fill="FFFFFF"/>
+        </w:rPr>
+        <w:t>: SQL Server, LINQ</w:t>
+      </w:r>
+    </w:p>
+    <w:p>
+      <w:pPr>
+        <w:spacing w:line="240" w:lineRule="auto"/>
+        <w:jc w:val="left"/>
+        <w:rPr>
+          <w:rFonts w:ascii="Arial" w:hAnsi="Arial" w:cs="Arial"/>
+          <w:sz w:val="40"/>
+          <w:szCs w:val="40"/>
+          <w:lang w:val="en-US" w:eastAsia="en-US"/>
+        </w:rPr>
+      </w:pPr>
+      <w:r>
+        <w:rPr>
+          <w:rFonts w:ascii="Arial" w:hAnsi="Arial" w:cs="Arial"/>
+          <w:sz w:val="40"/>
+          <w:szCs w:val="40"/>
+          <w:lang w:val="en-US" w:eastAsia="en-US"/>
+        </w:rPr>
+        <w:br w:type="page"/>
+      </w:r>
+    </w:p>
+    <w:p>
+      <w:pPr>
+        <w:pStyle w:val="ListParagraph"/>
+        <w:numPr>
+          <w:ilvl w:val="0"/>
+          <w:numId w:val="13"/>
+        </w:numPr>
+        <w:jc w:val="left"/>
+        <w:rPr>
+          <w:sz w:val="40"/>
+          <w:szCs w:val="40"/>
+        </w:rPr>
+      </w:pPr>
+      <w:bookmarkStart w:id="5" w:name="_Toc341687998"/>
+      <w:bookmarkStart w:id="6" w:name="_Toc392242379"/>
+      <w:r>
+        <w:rPr>
+          <w:sz w:val="40"/>
+          <w:szCs w:val="40"/>
+        </w:rPr>
+        <w:lastRenderedPageBreak/>
+        <w:t>Algorithms - Data Flowchart</w:t>
+      </w:r>
+      <w:bookmarkEnd w:id="5"/>
+      <w:bookmarkEnd w:id="6"/>
+    </w:p>
+    <w:p>
+      <w:pPr>
+        <w:ind w:firstLine="360"/>
+        <w:jc w:val="left"/>
+        <w:rPr>
+          <w:rFonts w:ascii="Arial" w:hAnsi="Arial" w:cs="Arial"/>
+          <w:sz w:val="28"/>
+          <w:szCs w:val="28"/>
+        </w:rPr>
+      </w:pPr>
+      <w:r>
+        <w:rPr>
+          <w:rFonts w:ascii="Arial" w:hAnsi="Arial" w:cs="Arial"/>
+          <w:sz w:val="28"/>
+          <w:szCs w:val="28"/>
+        </w:rPr>
+        <w:t>Symbol generates:</w:t>
+      </w:r>
+    </w:p>
+    <w:p>
+      <w:pPr>
+        <w:jc w:val="left"/>
+        <w:rPr>
+          <w:rFonts w:ascii="Arial" w:hAnsi="Arial" w:cs="Arial"/>
+          <w:b/>
+          <w:sz w:val="40"/>
+          <w:szCs w:val="40"/>
+        </w:rPr>
+      </w:pPr>
+      <w:r>
+        <w:rPr>
+          <w:rFonts w:ascii="Arial" w:hAnsi="Arial" w:cs="Arial"/>
+          <w:b/>
+          <w:noProof/>
+          <w:sz w:val="40"/>
+          <w:szCs w:val="40"/>
+        </w:rPr>
+        <w:drawing>
+          <wp:inline distT="0" distB="0" distL="0" distR="0" wp14:anchorId="00C35ED0" wp14:editId="6218F274">
+            <wp:extent cx="5765800" cy="2432050"/>
+            <wp:effectExtent l="0" t="0" r="0" b="0"/>
+            <wp:docPr id="3" name="Picture 3" descr="0"/>
+            <wp:cNvGraphicFramePr>
+              <a:graphicFrameLocks xmlns:a="http://schemas.openxmlformats.org/drawingml/2006/main" noChangeAspect="1"/>
+            </wp:cNvGraphicFramePr>
+            <a:graphic xmlns:a="http://schemas.openxmlformats.org/drawingml/2006/main">
+              <a:graphicData uri="http://schemas.openxmlformats.org/drawingml/2006/picture">
+                <pic:pic xmlns:pic="http://schemas.openxmlformats.org/drawingml/2006/picture">
+                  <pic:nvPicPr>
+                    <pic:cNvPr id="0" name="Picture 3" descr="0"/>
+                    <pic:cNvPicPr>
+                      <a:picLocks noChangeAspect="1" noChangeArrowheads="1"/>
+                    </pic:cNvPicPr>
+                  </pic:nvPicPr>
+                  <pic:blipFill>
+                    <a:blip r:embed="rId22">
+                      <a:extLst>
+                        <a:ext uri="{28A0092B-C50C-407E-A947-70E740481C1C}">
+                          <a14:useLocalDpi xmlns:a14="http://schemas.microsoft.com/office/drawing/2010/main" val="0"/>
+                        </a:ext>
+                      </a:extLst>
+                    </a:blip>
+                    <a:srcRect/>
+                    <a:stretch>
+                      <a:fillRect/>
+                    </a:stretch>
+                  </pic:blipFill>
+                  <pic:spPr bwMode="auto">
+                    <a:xfrm>
+                      <a:off x="0" y="0"/>
+                      <a:ext cx="5765800" cy="2432050"/>
+                    </a:xfrm>
+                    <a:prstGeom prst="rect">
+                      <a:avLst/>
+                    </a:prstGeom>
+                    <a:noFill/>
+                    <a:ln>
+                      <a:noFill/>
+                    </a:ln>
+                  </pic:spPr>
+                </pic:pic>
+              </a:graphicData>
+            </a:graphic>
+          </wp:inline>
+        </w:drawing>
+      </w:r>
+    </w:p>
+    <w:p>
+      <w:pPr>
+        <w:spacing w:line="240" w:lineRule="auto"/>
+        <w:jc w:val="left"/>
+        <w:rPr>
+          <w:rFonts w:ascii="Arial" w:hAnsi="Arial" w:cs="Arial"/>
+          <w:b/>
+          <w:sz w:val="40"/>
+          <w:szCs w:val="40"/>
+        </w:rPr>
+      </w:pPr>
+      <w:r>
+        <w:rPr>
+          <w:rFonts w:ascii="Arial" w:hAnsi="Arial" w:cs="Arial"/>
+          <w:b/>
+          <w:sz w:val="40"/>
+          <w:szCs w:val="40"/>
+        </w:rPr>
+        <w:br w:type="page"/>
+      </w:r>
+    </w:p>
+    <w:p>
+      <w:pPr>
+        <w:numPr>
+          <w:ilvl w:val="0"/>
+          <w:numId w:val="13"/>
+        </w:numPr>
+        <w:rPr>
+          <w:rFonts w:ascii="Arial" w:hAnsi="Arial" w:cs="Arial"/>
+          <w:b/>
+          <w:sz w:val="40"/>
+          <w:szCs w:val="40"/>
+        </w:rPr>
+      </w:pPr>
+      <w:bookmarkStart w:id="7" w:name="_Toc392242392"/>
+      <w:r>
+        <w:rPr>
+          <w:rFonts w:ascii="Arial" w:hAnsi="Arial" w:cs="Arial"/>
+          <w:b/>
+          <w:sz w:val="40"/>
+          <w:szCs w:val="40"/>
+        </w:rPr>
+        <w:lastRenderedPageBreak/>
+        <w:t>Data Flow Diagram</w:t>
+      </w:r>
+      <w:bookmarkEnd w:id="7"/>
+    </w:p>
+    <w:p>
+      <w:pPr>
+        <w:jc w:val="left"/>
+        <w:rPr>
+          <w:rFonts w:ascii="Arial" w:hAnsi="Arial" w:cs="Arial"/>
+        </w:rPr>
+      </w:pPr>
+      <w:r>
+        <w:rPr>
+          <w:rFonts w:ascii="Arial" w:hAnsi="Arial" w:cs="Arial"/>
+          <w:b/>
+          <w:sz w:val="28"/>
+          <w:szCs w:val="28"/>
+        </w:rPr>
+        <w:t>Define:</w:t>
+      </w:r>
+      <w:r>
+        <w:rPr>
+          <w:rFonts w:ascii="Arial" w:hAnsi="Arial" w:cs="Arial"/>
+        </w:rPr>
+        <w:t xml:space="preserve"> </w:t>
+      </w:r>
+      <w:r>
+        <w:rPr>
+          <w:rFonts w:ascii="Arial" w:hAnsi="Arial" w:cs="Arial"/>
+          <w:sz w:val="24"/>
+          <w:szCs w:val="24"/>
+        </w:rPr>
+        <w:t>Data Flows Diagram (DFD) describes the information flow in the system. The next step of system analysis is to consider in detail the information necessary for the implementation for functions discussed above and the one necessary for the improvement of the functions. Modelling tool frequently used for this purpose is DFD. DFD will support 4 main activities</w:t>
+      </w:r>
+      <w:r>
+        <w:rPr>
+          <w:rFonts w:ascii="Arial" w:hAnsi="Arial" w:cs="Arial"/>
+          <w:sz w:val="24"/>
+          <w:szCs w:val="24"/>
+        </w:rPr>
+        <w:t>:</w:t>
+      </w:r>
+    </w:p>
+    <w:p>
+      <w:pPr>
+        <w:numPr>
+          <w:ilvl w:val="0"/>
+          <w:numId w:val="17"/>
+        </w:numPr>
+        <w:jc w:val="left"/>
+        <w:rPr>
+          <w:rFonts w:ascii="Arial" w:hAnsi="Arial" w:cs="Arial"/>
+        </w:rPr>
+      </w:pPr>
+      <w:r>
+        <w:rPr>
+          <w:rFonts w:ascii="Arial" w:hAnsi="Arial" w:cs="Arial"/>
+          <w:b/>
+          <w:sz w:val="24"/>
+          <w:szCs w:val="24"/>
+        </w:rPr>
+        <w:t>Analysis</w:t>
+      </w:r>
+      <w:r>
+        <w:rPr>
+          <w:rFonts w:ascii="Arial" w:hAnsi="Arial" w:cs="Arial"/>
+          <w:sz w:val="24"/>
+          <w:szCs w:val="24"/>
+        </w:rPr>
+        <w:t>:</w:t>
+      </w:r>
+      <w:r>
+        <w:rPr>
+          <w:rFonts w:ascii="Arial" w:hAnsi="Arial" w:cs="Arial"/>
+        </w:rPr>
+        <w:t xml:space="preserve"> </w:t>
+      </w:r>
+      <w:r>
+        <w:rPr>
+          <w:rFonts w:ascii="Arial" w:hAnsi="Arial" w:cs="Arial"/>
+          <w:sz w:val="24"/>
+          <w:szCs w:val="24"/>
+        </w:rPr>
+        <w:t>DFD is used to determine requirement of users.</w:t>
+      </w:r>
+      <w:r>
+        <w:rPr>
+          <w:rFonts w:ascii="Arial" w:hAnsi="Arial" w:cs="Arial"/>
+        </w:rPr>
+        <w:t xml:space="preserve"> </w:t>
+      </w:r>
+    </w:p>
+    <w:p>
+      <w:pPr>
+        <w:numPr>
+          <w:ilvl w:val="0"/>
+          <w:numId w:val="17"/>
+        </w:numPr>
+        <w:jc w:val="left"/>
+        <w:rPr>
+          <w:rFonts w:ascii="Arial" w:hAnsi="Arial" w:cs="Arial"/>
+        </w:rPr>
+      </w:pPr>
+      <w:r>
+        <w:rPr>
+          <w:rFonts w:ascii="Arial" w:hAnsi="Arial" w:cs="Arial"/>
+          <w:b/>
+          <w:sz w:val="24"/>
+          <w:szCs w:val="24"/>
+        </w:rPr>
+        <w:t>Design:</w:t>
+      </w:r>
+      <w:r>
+        <w:rPr>
+          <w:rFonts w:ascii="Arial" w:hAnsi="Arial" w:cs="Arial"/>
+        </w:rPr>
+        <w:t xml:space="preserve"> </w:t>
+      </w:r>
+      <w:r>
+        <w:rPr>
+          <w:rFonts w:ascii="Arial" w:hAnsi="Arial" w:cs="Arial"/>
+          <w:sz w:val="24"/>
+          <w:szCs w:val="24"/>
+        </w:rPr>
+        <w:t>DFD is used to map out plan and illustrate solution to analysis and users while designing a new system.</w:t>
+      </w:r>
+      <w:r>
+        <w:rPr>
+          <w:rFonts w:ascii="Arial" w:hAnsi="Arial" w:cs="Arial"/>
+        </w:rPr>
+        <w:t xml:space="preserve"> </w:t>
+      </w:r>
+    </w:p>
+    <w:p>
+      <w:pPr>
+        <w:numPr>
+          <w:ilvl w:val="0"/>
+          <w:numId w:val="17"/>
+        </w:numPr>
+        <w:jc w:val="left"/>
+        <w:rPr>
+          <w:rFonts w:ascii="Arial" w:hAnsi="Arial" w:cs="Arial"/>
+          <w:sz w:val="24"/>
+          <w:szCs w:val="24"/>
+        </w:rPr>
+      </w:pPr>
+      <w:r>
+        <w:rPr>
+          <w:rFonts w:ascii="Arial" w:hAnsi="Arial" w:cs="Arial"/>
+          <w:b/>
+          <w:sz w:val="24"/>
+          <w:szCs w:val="24"/>
+        </w:rPr>
+        <w:t>Communication:</w:t>
+      </w:r>
+      <w:r>
+        <w:rPr>
+          <w:rFonts w:ascii="Arial" w:hAnsi="Arial" w:cs="Arial"/>
+        </w:rPr>
+        <w:t xml:space="preserve"> </w:t>
+      </w:r>
+      <w:r>
+        <w:rPr>
+          <w:rFonts w:ascii="Arial" w:hAnsi="Arial" w:cs="Arial"/>
+          <w:sz w:val="24"/>
+          <w:szCs w:val="24"/>
+        </w:rPr>
+        <w:t>O</w:t>
+      </w:r>
+      <w:r>
+        <w:rPr>
+          <w:rFonts w:ascii="Arial" w:hAnsi="Arial" w:cs="Arial"/>
+          <w:sz w:val="24"/>
+          <w:szCs w:val="24"/>
+        </w:rPr>
+        <w:t>ne of the strength of DFD is its simplicity and ease to understand to analysts and users</w:t>
+      </w:r>
+      <w:r>
+        <w:rPr>
+          <w:rFonts w:ascii="Arial" w:hAnsi="Arial" w:cs="Arial"/>
+          <w:sz w:val="24"/>
+          <w:szCs w:val="24"/>
+        </w:rPr>
+        <w:t>.</w:t>
+      </w:r>
+    </w:p>
+    <w:p>
+      <w:pPr>
+        <w:numPr>
+          <w:ilvl w:val="0"/>
+          <w:numId w:val="17"/>
+        </w:numPr>
+        <w:rPr>
+          <w:rFonts w:ascii="Arial" w:hAnsi="Arial" w:cs="Arial"/>
+          <w:b/>
+          <w:sz w:val="24"/>
+          <w:szCs w:val="24"/>
+        </w:rPr>
+      </w:pPr>
+      <w:r>
+        <w:rPr>
+          <w:rFonts w:ascii="Arial" w:hAnsi="Arial" w:cs="Arial"/>
+          <w:b/>
+          <w:sz w:val="24"/>
+          <w:szCs w:val="24"/>
+        </w:rPr>
+        <w:t>Document:</w:t>
+      </w:r>
+      <w:r>
+        <w:rPr>
+          <w:rFonts w:ascii="Arial" w:hAnsi="Arial" w:cs="Arial"/>
+        </w:rPr>
+        <w:t xml:space="preserve"> </w:t>
+      </w:r>
+      <w:r>
+        <w:rPr>
+          <w:rFonts w:ascii="Arial" w:hAnsi="Arial" w:cs="Arial"/>
+          <w:sz w:val="24"/>
+          <w:szCs w:val="24"/>
+        </w:rPr>
+        <w:t>DFD is used to provide special description of requirement and system design. DFD provide an overview of key functional components of the system but it does not provide any detail on these components. We have to use other tools like database dictionary, process specification to get an idea of which information will be exchanged and how.</w:t>
+      </w:r>
+    </w:p>
+    <w:p>
+      <w:pPr>
+        <w:rPr>
+          <w:b/>
+          <w:sz w:val="28"/>
+          <w:szCs w:val="28"/>
+        </w:rPr>
+      </w:pPr>
+      <w:r>
+        <w:rPr>
+          <w:b/>
+          <w:sz w:val="28"/>
+          <w:szCs w:val="28"/>
+        </w:rPr>
+        <w:t>The main components of Context Diagram:</w:t>
+      </w:r>
+    </w:p>
+    <w:p>
+      <w:pPr>
+        <w:rPr>
+          <w:b/>
+          <w:sz w:val="28"/>
+          <w:szCs w:val="28"/>
+        </w:rPr>
+      </w:pPr>
+      <w:r>
+        <w:rPr>
+          <w:noProof/>
+        </w:rPr>
+        <w:drawing>
+          <wp:anchor distT="0" distB="0" distL="114300" distR="114300" simplePos="0" relativeHeight="251660288" behindDoc="0" locked="0" layoutInCell="1" allowOverlap="1" wp14:anchorId="2A866719" wp14:editId="012DED72">
+            <wp:simplePos x="0" y="0"/>
+            <wp:positionH relativeFrom="column">
+              <wp:align>left</wp:align>
+            </wp:positionH>
+            <wp:positionV relativeFrom="paragraph">
+              <wp:posOffset>306705</wp:posOffset>
+            </wp:positionV>
+            <wp:extent cx="2408555" cy="3038475"/>
+            <wp:effectExtent l="0" t="0" r="0" b="0"/>
+            <wp:wrapSquare wrapText="right"/>
+            <wp:docPr id="166" name="Picture 166" descr="Untitled Diagram (1)"/>
+            <wp:cNvGraphicFramePr>
+              <a:graphicFrameLocks xmlns:a="http://schemas.openxmlformats.org/drawingml/2006/main" noChangeAspect="1"/>
+            </wp:cNvGraphicFramePr>
+            <a:graphic xmlns:a="http://schemas.openxmlformats.org/drawingml/2006/main">
+              <a:graphicData uri="http://schemas.openxmlformats.org/drawingml/2006/picture">
+                <pic:pic xmlns:pic="http://schemas.openxmlformats.org/drawingml/2006/picture">
+                  <pic:nvPicPr>
+                    <pic:cNvPr id="0" name="Picture 166" descr="Untitled Diagram (1)"/>
+                    <pic:cNvPicPr>
+                      <a:picLocks noChangeAspect="1" noChangeArrowheads="1"/>
+                    </pic:cNvPicPr>
+                  </pic:nvPicPr>
+                  <pic:blipFill>
+                    <a:blip r:embed="rId23">
+                      <a:extLst>
+                        <a:ext uri="{28A0092B-C50C-407E-A947-70E740481C1C}">
+                          <a14:useLocalDpi xmlns:a14="http://schemas.microsoft.com/office/drawing/2010/main" val="0"/>
+                        </a:ext>
+                      </a:extLst>
+                    </a:blip>
+                    <a:srcRect/>
+                    <a:stretch>
+                      <a:fillRect/>
+                    </a:stretch>
+                  </pic:blipFill>
+                  <pic:spPr bwMode="auto">
+                    <a:xfrm>
+                      <a:off x="0" y="0"/>
+                      <a:ext cx="2408555" cy="3038475"/>
+                    </a:xfrm>
+                    <a:prstGeom prst="rect">
+                      <a:avLst/>
+                    </a:prstGeom>
+                    <a:noFill/>
+                    <a:ln>
+                      <a:noFill/>
+                    </a:ln>
+                  </pic:spPr>
+                </pic:pic>
+              </a:graphicData>
+            </a:graphic>
+            <wp14:sizeRelH relativeFrom="page">
+              <wp14:pctWidth>0</wp14:pctWidth>
+            </wp14:sizeRelH>
+            <wp14:sizeRelV relativeFrom="page">
+              <wp14:pctHeight>0</wp14:pctHeight>
+            </wp14:sizeRelV>
+          </wp:anchor>
+        </w:drawing>
+      </w:r>
+    </w:p>
+    <w:p>
+      <w:pPr>
+        <w:ind w:firstLine="567"/>
+        <w:jc w:val="left"/>
+        <w:rPr>
+          <w:rFonts w:ascii="Arial" w:hAnsi="Arial" w:cs="Arial"/>
+          <w:b/>
+        </w:rPr>
+      </w:pPr>
+      <w:r>
+        <w:rPr>
+          <w:rFonts w:ascii="Arial" w:hAnsi="Arial" w:cs="Arial"/>
+        </w:rPr>
+        <w:t xml:space="preserve">The external factors: External factors can be a person, a group of persons or an organization that are sources of information for the systems and are where system products are transferred to.  </w:t>
+      </w:r>
+    </w:p>
+    <w:p>
+      <w:pPr>
+        <w:jc w:val="left"/>
+        <w:rPr>
+          <w:rFonts w:ascii="Arial" w:hAnsi="Arial" w:cs="Arial"/>
+          <w:b/>
+        </w:rPr>
+      </w:pPr>
+      <w:r>
+        <w:rPr>
+          <w:rFonts w:ascii="Arial" w:hAnsi="Arial" w:cs="Arial"/>
+        </w:rPr>
+        <w:t>The process: Shows the common function of system</w:t>
+      </w:r>
+    </w:p>
+    <w:p>
+      <w:pPr>
+        <w:jc w:val="left"/>
+        <w:rPr>
+          <w:rFonts w:ascii="Arial" w:hAnsi="Arial" w:cs="Arial"/>
+          <w:b/>
+        </w:rPr>
+      </w:pPr>
+      <w:r>
+        <w:rPr>
+          <w:rFonts w:ascii="Arial" w:hAnsi="Arial" w:cs="Arial"/>
+        </w:rPr>
+        <w:t xml:space="preserve">The data flow: Describe the movement of information from one part of the system to another.  </w:t>
+      </w:r>
+    </w:p>
+    <w:p>
+      <w:pPr>
+        <w:tabs>
+          <w:tab w:val="left" w:pos="960"/>
+        </w:tabs>
+        <w:jc w:val="left"/>
+        <w:rPr>
+          <w:rFonts w:ascii="Arial" w:hAnsi="Arial" w:cs="Arial"/>
+        </w:rPr>
+      </w:pPr>
+      <w:r>
+        <w:rPr>
+          <w:rFonts w:ascii="Arial" w:hAnsi="Arial" w:cs="Arial"/>
+        </w:rPr>
+        <w:t>The data store: The Data Store is used to model a collection of data packets at rest. A store is represented graphically by two parallel lines. The name of a Data Store that identifies the store is the plural of the name of the packets that are carried by flows into and out of the Data Store</w:t>
+      </w:r>
+      <w:r>
+        <w:rPr>
+          <w:rFonts w:ascii="Arial" w:hAnsi="Arial" w:cs="Arial"/>
+        </w:rPr>
+        <w:t>.</w:t>
+      </w:r>
+    </w:p>
+    <w:p>
+      <w:pPr>
+        <w:tabs>
+          <w:tab w:val="left" w:pos="960"/>
+        </w:tabs>
+        <w:jc w:val="left"/>
+        <w:rPr>
+          <w:rFonts w:ascii="Arial" w:hAnsi="Arial" w:cs="Arial"/>
+        </w:rPr>
+      </w:pPr>
+    </w:p>
+    <w:p>
+      <w:pPr>
+        <w:tabs>
+          <w:tab w:val="left" w:pos="960"/>
+        </w:tabs>
+        <w:jc w:val="left"/>
+        <w:rPr>
+          <w:rFonts w:ascii="Arial" w:hAnsi="Arial" w:cs="Arial"/>
+        </w:rPr>
+      </w:pPr>
+    </w:p>
+    <w:p>
+      <w:pPr>
+        <w:spacing w:line="240" w:lineRule="auto"/>
+        <w:jc w:val="left"/>
+        <w:rPr>
+          <w:rFonts w:ascii="Arial" w:hAnsi="Arial" w:cs="Arial"/>
+          <w:sz w:val="40"/>
+          <w:szCs w:val="40"/>
+          <w:lang w:val="en-US" w:eastAsia="en-US"/>
+        </w:rPr>
+      </w:pPr>
+      <w:r>
+        <w:rPr>
+          <w:rFonts w:ascii="Arial" w:hAnsi="Arial" w:cs="Arial"/>
+          <w:sz w:val="40"/>
+          <w:szCs w:val="40"/>
+          <w:lang w:val="en-US" w:eastAsia="en-US"/>
+        </w:rPr>
+        <w:br w:type="page"/>
+      </w:r>
+    </w:p>
+    <w:p>
+      <w:pPr>
+        <w:pStyle w:val="ListParagraph"/>
+        <w:numPr>
+          <w:ilvl w:val="0"/>
+          <w:numId w:val="13"/>
+        </w:numPr>
+        <w:rPr>
+          <w:sz w:val="40"/>
+          <w:szCs w:val="40"/>
+        </w:rPr>
+      </w:pPr>
+      <w:bookmarkStart w:id="8" w:name="_Toc392242409"/>
+      <w:r>
+        <w:rPr>
+          <w:sz w:val="40"/>
+          <w:szCs w:val="40"/>
+          <w:lang w:val="vi-VN"/>
+        </w:rPr>
+        <w:lastRenderedPageBreak/>
+        <w:t>Use Case</w:t>
+      </w:r>
+      <w:r>
+        <w:rPr>
+          <w:sz w:val="40"/>
+          <w:szCs w:val="40"/>
+        </w:rPr>
+        <w:t xml:space="preserve"> Diagram</w:t>
+      </w:r>
+      <w:bookmarkEnd w:id="8"/>
+    </w:p>
+    <w:p>
+      <w:pPr>
+        <w:spacing w:line="240" w:lineRule="auto"/>
+        <w:jc w:val="left"/>
+        <w:rPr>
+          <w:rFonts w:ascii="Arial" w:hAnsi="Arial" w:cs="Arial"/>
+          <w:sz w:val="40"/>
+          <w:szCs w:val="40"/>
+          <w:lang w:val="en-US" w:eastAsia="en-US"/>
+        </w:rPr>
+      </w:pPr>
+      <w:r>
+        <w:rPr>
+          <w:rFonts w:ascii="Arial" w:hAnsi="Arial" w:cs="Arial"/>
+          <w:sz w:val="40"/>
+          <w:szCs w:val="40"/>
+          <w:lang w:val="en-US" w:eastAsia="en-US"/>
+        </w:rPr>
+        <w:br w:type="page"/>
+      </w:r>
+    </w:p>
+    <w:p>
+      <w:pPr>
+        <w:pStyle w:val="ListParagraph"/>
+        <w:numPr>
+          <w:ilvl w:val="0"/>
+          <w:numId w:val="13"/>
+        </w:numPr>
+        <w:rPr>
+          <w:sz w:val="40"/>
+          <w:szCs w:val="40"/>
+        </w:rPr>
+      </w:pPr>
+      <w:bookmarkStart w:id="9" w:name="_Toc392242418"/>
+      <w:r>
+        <w:rPr>
+          <w:sz w:val="40"/>
+          <w:szCs w:val="40"/>
+        </w:rPr>
+        <w:lastRenderedPageBreak/>
+        <w:t>Entity–Relationship Design</w:t>
+      </w:r>
+      <w:bookmarkEnd w:id="9"/>
+    </w:p>
+    <w:p>
+      <w:pPr>
+        <w:pStyle w:val="ListParagraph"/>
+        <w:numPr>
+          <w:ilvl w:val="0"/>
+          <w:numId w:val="38"/>
+        </w:numPr>
+        <w:rPr>
+          <w:sz w:val="28"/>
+          <w:szCs w:val="28"/>
+        </w:rPr>
+      </w:pPr>
+      <w:r>
+        <w:rPr>
+          <w:sz w:val="28"/>
+          <w:szCs w:val="28"/>
+        </w:rPr>
+        <w:t xml:space="preserve"> </w:t>
+      </w:r>
+      <w:r>
+        <w:rPr>
+          <w:sz w:val="28"/>
+          <w:szCs w:val="28"/>
+        </w:rPr>
+        <w:t>Entity</w:t>
+      </w:r>
+      <w:r>
+        <w:rPr>
+          <w:sz w:val="28"/>
+          <w:szCs w:val="28"/>
+        </w:rPr>
+        <w:t>–Relationship Diagram</w:t>
+      </w:r>
+    </w:p>
+    <w:p>
+      <w:pPr>
+        <w:pStyle w:val="ListParagraph"/>
+        <w:numPr>
+          <w:ilvl w:val="0"/>
+          <w:numId w:val="38"/>
+        </w:numPr>
+        <w:rPr>
+          <w:sz w:val="28"/>
+          <w:szCs w:val="28"/>
+        </w:rPr>
+      </w:pPr>
+      <w:r>
+        <w:rPr>
+          <w:sz w:val="28"/>
+          <w:szCs w:val="28"/>
+        </w:rPr>
+        <w:t xml:space="preserve"> Entities and Properties</w:t>
+      </w:r>
+    </w:p>
+    <w:p>
+      <w:pPr>
+        <w:spacing w:line="240" w:lineRule="auto"/>
+        <w:jc w:val="left"/>
+        <w:rPr>
+          <w:rFonts w:ascii="Arial" w:hAnsi="Arial" w:cs="Arial"/>
+          <w:sz w:val="40"/>
+          <w:szCs w:val="40"/>
+          <w:lang w:val="en-US" w:eastAsia="en-US"/>
+        </w:rPr>
+      </w:pPr>
+      <w:r>
+        <w:rPr>
+          <w:rFonts w:ascii="Arial" w:hAnsi="Arial" w:cs="Arial"/>
+          <w:sz w:val="40"/>
+          <w:szCs w:val="40"/>
+          <w:lang w:val="en-US" w:eastAsia="en-US"/>
+        </w:rPr>
+        <w:br w:type="page"/>
+      </w:r>
+    </w:p>
+    <w:p>
+      <w:pPr>
+        <w:tabs>
+          <w:tab w:val="left" w:pos="300"/>
+          <w:tab w:val="left" w:pos="360"/>
+          <w:tab w:val="left" w:pos="590"/>
+        </w:tabs>
+        <w:jc w:val="center"/>
+        <w:rPr>
+          <w:rFonts w:ascii="Arial" w:hAnsi="Arial" w:cs="Arial"/>
+          <w:b/>
+          <w:sz w:val="40"/>
+          <w:szCs w:val="40"/>
+        </w:rPr>
+      </w:pPr>
+      <w:r>
+        <w:rPr>
+          <w:rFonts w:ascii="Arial" w:hAnsi="Arial" w:cs="Arial"/>
+          <w:b/>
+          <w:sz w:val="40"/>
+          <w:szCs w:val="40"/>
+        </w:rPr>
+        <w:lastRenderedPageBreak/>
+        <w:t>Task sheet review 2</w:t>
+      </w:r>
+    </w:p>
+    <w:tbl>
+      <w:tblPr>
+        <w:tblStyle w:val="TableGrid"/>
+        <w:tblW w:w="9590" w:type="dxa"/>
+        <w:tblLayout w:type="fixed"/>
+        <w:tblCellMar>
+          <w:top w:w="72" w:type="dxa"/>
+          <w:left w:w="115" w:type="dxa"/>
+          <w:bottom w:w="72" w:type="dxa"/>
+          <w:right w:w="115" w:type="dxa"/>
+        </w:tblCellMar>
+        <w:tblLook w:val="04A0" w:firstRow="1" w:lastRow="0" w:firstColumn="1" w:lastColumn="0" w:noHBand="0" w:noVBand="1"/>
+      </w:tblPr>
+      <w:tblGrid>
+        <w:gridCol w:w="1375"/>
+        <w:gridCol w:w="2610"/>
+        <w:gridCol w:w="900"/>
+        <w:gridCol w:w="900"/>
+        <w:gridCol w:w="2340"/>
+        <w:gridCol w:w="1465"/>
+      </w:tblGrid>
+      <w:tr>
+        <w:tc>
+          <w:tcPr>
+            <w:tcW w:w="1375" w:type="dxa"/>
+            <w:shd w:val="clear" w:color="auto" w:fill="F2F2F2" w:themeFill="background1" w:themeFillShade="F2"/>
+          </w:tcPr>
+          <w:p>
+            <w:pPr>
+              <w:jc w:val="center"/>
+              <w:rPr>
+                <w:sz w:val="20"/>
+                <w:szCs w:val="20"/>
+              </w:rPr>
+            </w:pPr>
+          </w:p>
+          <w:p>
+            <w:pPr>
+              <w:jc w:val="center"/>
+              <w:rPr>
+                <w:sz w:val="20"/>
+                <w:szCs w:val="20"/>
+              </w:rPr>
+            </w:pPr>
+            <w:r>
+              <w:rPr>
+                <w:sz w:val="20"/>
+                <w:szCs w:val="20"/>
+              </w:rPr>
+              <w:t>Project Ref. No: 4</w:t>
+            </w:r>
+          </w:p>
+        </w:tc>
+        <w:tc>
+          <w:tcPr>
+            <w:tcW w:w="2610" w:type="dxa"/>
+            <w:shd w:val="clear" w:color="auto" w:fill="F2F2F2" w:themeFill="background1" w:themeFillShade="F2"/>
+          </w:tcPr>
+          <w:p>
+            <w:pPr>
+              <w:jc w:val="center"/>
+              <w:rPr>
+                <w:sz w:val="20"/>
+                <w:szCs w:val="20"/>
+              </w:rPr>
+            </w:pPr>
+            <w:r>
+              <w:rPr>
+                <w:sz w:val="20"/>
+                <w:szCs w:val="20"/>
+              </w:rPr>
+              <w:t>Project Title:</w:t>
+            </w:r>
+          </w:p>
+          <w:p>
+            <w:pPr>
+              <w:jc w:val="center"/>
+              <w:rPr>
+                <w:sz w:val="20"/>
+                <w:szCs w:val="20"/>
+              </w:rPr>
+            </w:pPr>
+            <w:r>
+              <w:rPr>
+                <w:sz w:val="20"/>
+                <w:szCs w:val="20"/>
+              </w:rPr>
+              <w:t>Railway Reservation Manage System</w:t>
+            </w:r>
+          </w:p>
+        </w:tc>
+        <w:tc>
+          <w:tcPr>
+            <w:tcW w:w="5605" w:type="dxa"/>
+            <w:gridSpan w:val="4"/>
+            <w:shd w:val="clear" w:color="auto" w:fill="F2F2F2" w:themeFill="background1" w:themeFillShade="F2"/>
+            <w:vAlign w:val="center"/>
+          </w:tcPr>
+          <w:p>
+            <w:pPr>
+              <w:jc w:val="center"/>
+              <w:rPr>
+                <w:sz w:val="20"/>
+                <w:szCs w:val="20"/>
+              </w:rPr>
+            </w:pPr>
+            <w:r>
+              <w:rPr>
+                <w:sz w:val="20"/>
+                <w:szCs w:val="20"/>
+              </w:rPr>
+              <w:t>Date of Preparation of Activity Plan</w:t>
+            </w:r>
+          </w:p>
+        </w:tc>
+      </w:tr>
+      <w:tr>
+        <w:tc>
+          <w:tcPr>
+            <w:tcW w:w="1375" w:type="dxa"/>
+            <w:shd w:val="clear" w:color="auto" w:fill="F2F2F2" w:themeFill="background1" w:themeFillShade="F2"/>
+          </w:tcPr>
+          <w:p>
+            <w:pPr>
+              <w:jc w:val="center"/>
+              <w:rPr>
+                <w:sz w:val="20"/>
+                <w:szCs w:val="20"/>
+              </w:rPr>
+            </w:pPr>
+          </w:p>
+          <w:p>
+            <w:pPr>
+              <w:jc w:val="center"/>
+              <w:rPr>
+                <w:sz w:val="20"/>
+                <w:szCs w:val="20"/>
+              </w:rPr>
+            </w:pPr>
+            <w:r>
+              <w:rPr>
+                <w:sz w:val="20"/>
+                <w:szCs w:val="20"/>
+              </w:rPr>
+              <w:t>No.</w:t>
+            </w:r>
+          </w:p>
+        </w:tc>
+        <w:tc>
+          <w:tcPr>
+            <w:tcW w:w="2610" w:type="dxa"/>
+            <w:shd w:val="clear" w:color="auto" w:fill="F2F2F2" w:themeFill="background1" w:themeFillShade="F2"/>
+          </w:tcPr>
+          <w:p>
+            <w:pPr>
+              <w:jc w:val="center"/>
+              <w:rPr>
+                <w:sz w:val="20"/>
+                <w:szCs w:val="20"/>
+              </w:rPr>
+            </w:pPr>
+          </w:p>
+          <w:p>
+            <w:pPr>
+              <w:jc w:val="center"/>
+              <w:rPr>
+                <w:sz w:val="20"/>
+                <w:szCs w:val="20"/>
+              </w:rPr>
+            </w:pPr>
+            <w:r>
+              <w:rPr>
+                <w:sz w:val="20"/>
+                <w:szCs w:val="20"/>
+              </w:rPr>
+              <w:t>Task</w:t>
+            </w:r>
+          </w:p>
+        </w:tc>
+        <w:tc>
+          <w:tcPr>
+            <w:tcW w:w="900" w:type="dxa"/>
+            <w:shd w:val="clear" w:color="auto" w:fill="F2F2F2" w:themeFill="background1" w:themeFillShade="F2"/>
+          </w:tcPr>
+          <w:p>
+            <w:pPr>
+              <w:jc w:val="center"/>
+              <w:rPr>
+                <w:sz w:val="20"/>
+                <w:szCs w:val="20"/>
+              </w:rPr>
+            </w:pPr>
+            <w:r>
+              <w:rPr>
+                <w:sz w:val="20"/>
+                <w:szCs w:val="20"/>
+              </w:rPr>
+              <w:t>Actual Start Date</w:t>
+            </w:r>
+          </w:p>
+        </w:tc>
+        <w:tc>
+          <w:tcPr>
+            <w:tcW w:w="900" w:type="dxa"/>
+            <w:shd w:val="clear" w:color="auto" w:fill="F2F2F2" w:themeFill="background1" w:themeFillShade="F2"/>
+          </w:tcPr>
+          <w:p>
+            <w:pPr>
+              <w:jc w:val="center"/>
+              <w:rPr>
+                <w:sz w:val="20"/>
+                <w:szCs w:val="20"/>
+              </w:rPr>
+            </w:pPr>
+            <w:r>
+              <w:rPr>
+                <w:sz w:val="20"/>
+                <w:szCs w:val="20"/>
+              </w:rPr>
+              <w:t>Actual Days</w:t>
+            </w:r>
+          </w:p>
+        </w:tc>
+        <w:tc>
+          <w:tcPr>
+            <w:tcW w:w="2340" w:type="dxa"/>
+            <w:shd w:val="clear" w:color="auto" w:fill="F2F2F2" w:themeFill="background1" w:themeFillShade="F2"/>
+          </w:tcPr>
+          <w:p>
+            <w:pPr>
+              <w:jc w:val="center"/>
+              <w:rPr>
+                <w:sz w:val="20"/>
+                <w:szCs w:val="20"/>
+              </w:rPr>
+            </w:pPr>
+          </w:p>
+          <w:p>
+            <w:pPr>
+              <w:jc w:val="center"/>
+              <w:rPr>
+                <w:sz w:val="20"/>
+                <w:szCs w:val="20"/>
+              </w:rPr>
+            </w:pPr>
+            <w:r>
+              <w:rPr>
+                <w:sz w:val="20"/>
+                <w:szCs w:val="20"/>
+              </w:rPr>
+              <w:t>Team Member Name</w:t>
+            </w:r>
+          </w:p>
+        </w:tc>
+        <w:tc>
+          <w:tcPr>
+            <w:tcW w:w="1465" w:type="dxa"/>
+            <w:shd w:val="clear" w:color="auto" w:fill="F2F2F2" w:themeFill="background1" w:themeFillShade="F2"/>
+          </w:tcPr>
+          <w:p>
+            <w:pPr>
+              <w:jc w:val="center"/>
+              <w:rPr>
+                <w:sz w:val="20"/>
+                <w:szCs w:val="20"/>
+              </w:rPr>
+            </w:pPr>
+          </w:p>
+          <w:p>
+            <w:pPr>
+              <w:jc w:val="center"/>
+              <w:rPr>
+                <w:sz w:val="20"/>
+                <w:szCs w:val="20"/>
+              </w:rPr>
+            </w:pPr>
+            <w:r>
+              <w:rPr>
+                <w:sz w:val="20"/>
+                <w:szCs w:val="20"/>
+              </w:rPr>
+              <w:t>Status</w:t>
+            </w:r>
+          </w:p>
+        </w:tc>
+      </w:tr>
+      <w:tr>
+        <w:tc>
+          <w:tcPr>
+            <w:tcW w:w="1375" w:type="dxa"/>
+          </w:tcPr>
+          <w:p>
+            <w:pPr>
+              <w:jc w:val="center"/>
+              <w:rPr>
+                <w:sz w:val="20"/>
+                <w:szCs w:val="20"/>
+              </w:rPr>
+            </w:pPr>
+            <w:r>
+              <w:rPr>
+                <w:sz w:val="20"/>
+                <w:szCs w:val="20"/>
+              </w:rPr>
+              <w:t>01</w:t>
+            </w:r>
+          </w:p>
+        </w:tc>
+        <w:tc>
+          <w:tcPr>
+            <w:tcW w:w="2610" w:type="dxa"/>
+            <w:vAlign w:val="center"/>
+          </w:tcPr>
+          <w:p>
+            <w:pPr>
+              <w:jc w:val="left"/>
+              <w:rPr>
+                <w:sz w:val="20"/>
+                <w:szCs w:val="20"/>
+              </w:rPr>
+            </w:pPr>
+            <w:r>
+              <w:rPr>
+                <w:sz w:val="20"/>
+                <w:szCs w:val="20"/>
+              </w:rPr>
+              <w:t>Architecture &amp; Design of the Project</w:t>
+            </w:r>
+          </w:p>
+        </w:tc>
+        <w:tc>
+          <w:tcPr>
+            <w:tcW w:w="900" w:type="dxa"/>
+            <w:vMerge w:val="restart"/>
+            <w:textDirection w:val="btLr"/>
+            <w:vAlign w:val="center"/>
+          </w:tcPr>
+          <w:p>
+            <w:pPr>
+              <w:jc w:val="center"/>
+              <w:rPr>
+                <w:sz w:val="20"/>
+                <w:szCs w:val="20"/>
+              </w:rPr>
+            </w:pPr>
+            <w:r>
+              <w:rPr>
+                <w:sz w:val="20"/>
+                <w:szCs w:val="20"/>
+              </w:rPr>
+              <w:t>Oct 31, 201</w:t>
+            </w:r>
+            <w:r>
+              <w:rPr>
+                <w:sz w:val="20"/>
+                <w:szCs w:val="20"/>
+              </w:rPr>
+              <w:t>9</w:t>
+            </w:r>
+          </w:p>
+        </w:tc>
+        <w:tc>
+          <w:tcPr>
+            <w:tcW w:w="900" w:type="dxa"/>
+            <w:vMerge w:val="restart"/>
+            <w:vAlign w:val="center"/>
+          </w:tcPr>
+          <w:p>
+            <w:pPr>
+              <w:jc w:val="center"/>
+              <w:rPr>
+                <w:sz w:val="20"/>
+                <w:szCs w:val="20"/>
+              </w:rPr>
+            </w:pPr>
+            <w:r>
+              <w:rPr>
+                <w:sz w:val="20"/>
+                <w:szCs w:val="20"/>
+              </w:rPr>
+              <w:t>6</w:t>
+            </w:r>
+          </w:p>
+        </w:tc>
+        <w:tc>
+          <w:tcPr>
+            <w:tcW w:w="2340" w:type="dxa"/>
+            <w:vAlign w:val="center"/>
+          </w:tcPr>
+          <w:p>
+            <w:pPr>
+              <w:jc w:val="center"/>
+              <w:rPr>
+                <w:rFonts w:cs="Arial"/>
+                <w:sz w:val="20"/>
+                <w:szCs w:val="20"/>
+              </w:rPr>
+            </w:pPr>
+            <w:r>
+              <w:rPr>
+                <w:rFonts w:cs="Arial"/>
+                <w:sz w:val="20"/>
+                <w:szCs w:val="20"/>
+              </w:rPr>
+              <w:t xml:space="preserve">All </w:t>
+            </w:r>
+            <w:r>
+              <w:rPr>
+                <w:rFonts w:cs="Arial"/>
+                <w:sz w:val="20"/>
+                <w:szCs w:val="20"/>
+              </w:rPr>
+              <w:t>M</w:t>
+            </w:r>
+            <w:r>
+              <w:rPr>
+                <w:rFonts w:cs="Arial"/>
+                <w:sz w:val="20"/>
+                <w:szCs w:val="20"/>
+              </w:rPr>
+              <w:t>ember</w:t>
+            </w:r>
+            <w:r>
+              <w:rPr>
+                <w:rFonts w:cs="Arial"/>
+                <w:sz w:val="20"/>
+                <w:szCs w:val="20"/>
+              </w:rPr>
+              <w:t>s</w:t>
+            </w:r>
+          </w:p>
+        </w:tc>
+        <w:tc>
+          <w:tcPr>
+            <w:tcW w:w="1465" w:type="dxa"/>
+            <w:vAlign w:val="center"/>
+          </w:tcPr>
+          <w:p>
+            <w:pPr>
+              <w:jc w:val="left"/>
+              <w:rPr>
+                <w:sz w:val="20"/>
+                <w:szCs w:val="20"/>
+              </w:rPr>
+            </w:pPr>
+            <w:r>
+              <w:rPr>
+                <w:sz w:val="20"/>
+                <w:szCs w:val="20"/>
+              </w:rPr>
+              <w:t>Completed</w:t>
+            </w:r>
+          </w:p>
+        </w:tc>
+      </w:tr>
+      <w:tr>
+        <w:tc>
+          <w:tcPr>
+            <w:tcW w:w="1375" w:type="dxa"/>
+          </w:tcPr>
+          <w:p>
+            <w:pPr>
+              <w:jc w:val="center"/>
+              <w:rPr>
+                <w:sz w:val="20"/>
+                <w:szCs w:val="20"/>
+              </w:rPr>
+            </w:pPr>
+            <w:r>
+              <w:rPr>
+                <w:sz w:val="20"/>
+                <w:szCs w:val="20"/>
+              </w:rPr>
+              <w:t>02</w:t>
+            </w:r>
+          </w:p>
+        </w:tc>
+        <w:tc>
+          <w:tcPr>
+            <w:tcW w:w="2610" w:type="dxa"/>
+            <w:vAlign w:val="center"/>
+          </w:tcPr>
+          <w:p>
+            <w:pPr>
+              <w:jc w:val="left"/>
+              <w:rPr>
+                <w:sz w:val="20"/>
+                <w:szCs w:val="20"/>
+              </w:rPr>
+            </w:pPr>
+            <w:r>
+              <w:rPr>
+                <w:sz w:val="20"/>
+                <w:szCs w:val="20"/>
+              </w:rPr>
+              <w:t>Algorithms - Data Flowchart</w:t>
+            </w:r>
+          </w:p>
+        </w:tc>
+        <w:tc>
+          <w:tcPr>
+            <w:tcW w:w="900" w:type="dxa"/>
+            <w:vMerge/>
+            <w:vAlign w:val="center"/>
+          </w:tcPr>
+          <w:p>
+            <w:pPr>
+              <w:jc w:val="left"/>
+              <w:rPr>
+                <w:sz w:val="20"/>
+                <w:szCs w:val="20"/>
+              </w:rPr>
+            </w:pPr>
+          </w:p>
+        </w:tc>
+        <w:tc>
+          <w:tcPr>
+            <w:tcW w:w="900" w:type="dxa"/>
+            <w:vMerge/>
+            <w:vAlign w:val="center"/>
+          </w:tcPr>
+          <w:p>
+            <w:pPr>
+              <w:jc w:val="left"/>
+              <w:rPr>
+                <w:sz w:val="20"/>
+                <w:szCs w:val="20"/>
+              </w:rPr>
+            </w:pPr>
+          </w:p>
+        </w:tc>
+        <w:tc>
+          <w:tcPr>
+            <w:tcW w:w="2340" w:type="dxa"/>
+            <w:vAlign w:val="center"/>
+          </w:tcPr>
+          <w:p>
+            <w:pPr>
+              <w:jc w:val="center"/>
+              <w:rPr>
+                <w:sz w:val="20"/>
+                <w:szCs w:val="20"/>
+              </w:rPr>
+            </w:pPr>
+            <w:r>
+              <w:rPr>
+                <w:rFonts w:cs="Arial"/>
+                <w:sz w:val="20"/>
+                <w:szCs w:val="20"/>
+              </w:rPr>
+              <w:t xml:space="preserve">All </w:t>
+            </w:r>
+            <w:r>
+              <w:rPr>
+                <w:rFonts w:cs="Arial"/>
+                <w:sz w:val="20"/>
+                <w:szCs w:val="20"/>
+              </w:rPr>
+              <w:t>M</w:t>
+            </w:r>
+            <w:r>
+              <w:rPr>
+                <w:rFonts w:cs="Arial"/>
+                <w:sz w:val="20"/>
+                <w:szCs w:val="20"/>
+              </w:rPr>
+              <w:t>ember</w:t>
+            </w:r>
+            <w:r>
+              <w:rPr>
+                <w:rFonts w:cs="Arial"/>
+                <w:sz w:val="20"/>
+                <w:szCs w:val="20"/>
+              </w:rPr>
+              <w:t>s</w:t>
+            </w:r>
+          </w:p>
+        </w:tc>
+        <w:tc>
+          <w:tcPr>
+            <w:tcW w:w="1465" w:type="dxa"/>
+            <w:vAlign w:val="center"/>
+          </w:tcPr>
+          <w:p>
+            <w:pPr>
+              <w:jc w:val="left"/>
+              <w:rPr>
+                <w:sz w:val="20"/>
+                <w:szCs w:val="20"/>
+              </w:rPr>
+            </w:pPr>
+            <w:r>
+              <w:rPr>
+                <w:sz w:val="20"/>
+                <w:szCs w:val="20"/>
+              </w:rPr>
+              <w:t>Completed</w:t>
+            </w:r>
+          </w:p>
+        </w:tc>
+      </w:tr>
+      <w:tr>
+        <w:tc>
+          <w:tcPr>
+            <w:tcW w:w="1375" w:type="dxa"/>
+          </w:tcPr>
+          <w:p>
+            <w:pPr>
+              <w:jc w:val="center"/>
+              <w:rPr>
+                <w:sz w:val="20"/>
+                <w:szCs w:val="20"/>
+              </w:rPr>
+            </w:pPr>
+            <w:r>
+              <w:rPr>
+                <w:sz w:val="20"/>
+                <w:szCs w:val="20"/>
+              </w:rPr>
+              <w:t>03</w:t>
+            </w:r>
+          </w:p>
+        </w:tc>
+        <w:tc>
+          <w:tcPr>
+            <w:tcW w:w="2610" w:type="dxa"/>
+            <w:vAlign w:val="center"/>
+          </w:tcPr>
+          <w:p>
+            <w:pPr>
+              <w:jc w:val="left"/>
+              <w:rPr>
+                <w:sz w:val="20"/>
+                <w:szCs w:val="20"/>
+              </w:rPr>
+            </w:pPr>
+            <w:r>
+              <w:rPr>
+                <w:sz w:val="20"/>
+                <w:szCs w:val="20"/>
+              </w:rPr>
+              <w:t>Data Flow Diagram</w:t>
+            </w:r>
+          </w:p>
+        </w:tc>
+        <w:tc>
+          <w:tcPr>
+            <w:tcW w:w="900" w:type="dxa"/>
+            <w:vMerge/>
+            <w:vAlign w:val="center"/>
+          </w:tcPr>
+          <w:p>
+            <w:pPr>
+              <w:jc w:val="left"/>
+              <w:rPr>
+                <w:sz w:val="20"/>
+                <w:szCs w:val="20"/>
+              </w:rPr>
+            </w:pPr>
+          </w:p>
+        </w:tc>
+        <w:tc>
+          <w:tcPr>
+            <w:tcW w:w="900" w:type="dxa"/>
+            <w:vMerge/>
+            <w:vAlign w:val="center"/>
+          </w:tcPr>
+          <w:p>
+            <w:pPr>
+              <w:jc w:val="left"/>
+              <w:rPr>
+                <w:sz w:val="20"/>
+                <w:szCs w:val="20"/>
+              </w:rPr>
+            </w:pPr>
+          </w:p>
+        </w:tc>
+        <w:tc>
+          <w:tcPr>
+            <w:tcW w:w="2340" w:type="dxa"/>
+            <w:vAlign w:val="center"/>
+          </w:tcPr>
+          <w:p>
+            <w:pPr>
+              <w:jc w:val="center"/>
+              <w:rPr>
+                <w:sz w:val="20"/>
+                <w:szCs w:val="20"/>
+              </w:rPr>
+            </w:pPr>
+            <w:r>
+              <w:rPr>
+                <w:sz w:val="20"/>
+                <w:szCs w:val="20"/>
+              </w:rPr>
+              <w:t>Tran Duc Truong Giang</w:t>
+            </w:r>
+          </w:p>
+        </w:tc>
+        <w:tc>
+          <w:tcPr>
+            <w:tcW w:w="1465" w:type="dxa"/>
+            <w:vAlign w:val="center"/>
+          </w:tcPr>
+          <w:p>
+            <w:pPr>
+              <w:jc w:val="left"/>
+              <w:rPr>
+                <w:sz w:val="20"/>
+                <w:szCs w:val="20"/>
+              </w:rPr>
+            </w:pPr>
+            <w:r>
+              <w:rPr>
+                <w:sz w:val="20"/>
+                <w:szCs w:val="20"/>
+              </w:rPr>
+              <w:t>Completed</w:t>
+            </w:r>
+          </w:p>
+        </w:tc>
+      </w:tr>
+      <w:tr>
+        <w:tc>
+          <w:tcPr>
+            <w:tcW w:w="1375" w:type="dxa"/>
+          </w:tcPr>
+          <w:p>
+            <w:pPr>
+              <w:jc w:val="center"/>
+              <w:rPr>
+                <w:sz w:val="20"/>
+                <w:szCs w:val="20"/>
+              </w:rPr>
+            </w:pPr>
+            <w:r>
+              <w:rPr>
+                <w:sz w:val="20"/>
+                <w:szCs w:val="20"/>
+              </w:rPr>
+              <w:t>04</w:t>
+            </w:r>
+          </w:p>
+        </w:tc>
+        <w:tc>
+          <w:tcPr>
+            <w:tcW w:w="2610" w:type="dxa"/>
+            <w:vAlign w:val="center"/>
+          </w:tcPr>
+          <w:p>
+            <w:pPr>
+              <w:jc w:val="left"/>
+              <w:rPr>
+                <w:sz w:val="20"/>
+                <w:szCs w:val="20"/>
+              </w:rPr>
+            </w:pPr>
+            <w:r>
+              <w:rPr>
+                <w:sz w:val="20"/>
+                <w:szCs w:val="20"/>
+              </w:rPr>
+              <w:t>Use Case Diagram</w:t>
+            </w:r>
+          </w:p>
+        </w:tc>
+        <w:tc>
+          <w:tcPr>
+            <w:tcW w:w="900" w:type="dxa"/>
+            <w:vMerge/>
+            <w:vAlign w:val="center"/>
+          </w:tcPr>
+          <w:p>
+            <w:pPr>
+              <w:jc w:val="left"/>
+              <w:rPr>
+                <w:sz w:val="20"/>
+                <w:szCs w:val="20"/>
+              </w:rPr>
+            </w:pPr>
+          </w:p>
+        </w:tc>
+        <w:tc>
+          <w:tcPr>
+            <w:tcW w:w="900" w:type="dxa"/>
+            <w:vMerge/>
+            <w:vAlign w:val="center"/>
+          </w:tcPr>
+          <w:p>
+            <w:pPr>
+              <w:jc w:val="left"/>
+              <w:rPr>
+                <w:sz w:val="20"/>
+                <w:szCs w:val="20"/>
+              </w:rPr>
+            </w:pPr>
+          </w:p>
+        </w:tc>
+        <w:tc>
+          <w:tcPr>
+            <w:tcW w:w="2340" w:type="dxa"/>
+            <w:vAlign w:val="center"/>
+          </w:tcPr>
+          <w:p>
+            <w:pPr>
+              <w:jc w:val="center"/>
+              <w:rPr>
+                <w:sz w:val="20"/>
+                <w:szCs w:val="20"/>
+              </w:rPr>
+            </w:pPr>
+            <w:r>
+              <w:rPr>
+                <w:sz w:val="20"/>
+                <w:szCs w:val="20"/>
+              </w:rPr>
+              <w:t>Nguyen Bach Tung</w:t>
+            </w:r>
+          </w:p>
+        </w:tc>
+        <w:tc>
+          <w:tcPr>
+            <w:tcW w:w="1465" w:type="dxa"/>
+            <w:vAlign w:val="center"/>
+          </w:tcPr>
+          <w:p>
+            <w:pPr>
+              <w:jc w:val="left"/>
+              <w:rPr>
+                <w:sz w:val="20"/>
+                <w:szCs w:val="20"/>
+              </w:rPr>
+            </w:pPr>
+            <w:r>
+              <w:rPr>
+                <w:sz w:val="20"/>
+                <w:szCs w:val="20"/>
+              </w:rPr>
+              <w:t>Completed</w:t>
+            </w:r>
+          </w:p>
+        </w:tc>
+      </w:tr>
+      <w:tr>
+        <w:tc>
+          <w:tcPr>
+            <w:tcW w:w="1375" w:type="dxa"/>
+          </w:tcPr>
+          <w:p>
+            <w:pPr>
+              <w:jc w:val="center"/>
+              <w:rPr>
+                <w:sz w:val="20"/>
+                <w:szCs w:val="20"/>
+              </w:rPr>
+            </w:pPr>
+            <w:r>
+              <w:rPr>
+                <w:sz w:val="20"/>
+                <w:szCs w:val="20"/>
+              </w:rPr>
+              <w:t>0</w:t>
+            </w:r>
+            <w:r>
+              <w:rPr>
+                <w:sz w:val="20"/>
+                <w:szCs w:val="20"/>
+              </w:rPr>
+              <w:t>5</w:t>
+            </w:r>
+          </w:p>
+        </w:tc>
+        <w:tc>
+          <w:tcPr>
+            <w:tcW w:w="2610" w:type="dxa"/>
+            <w:vAlign w:val="center"/>
+          </w:tcPr>
+          <w:p>
+            <w:pPr>
+              <w:jc w:val="left"/>
+              <w:rPr>
+                <w:sz w:val="20"/>
+                <w:szCs w:val="20"/>
+              </w:rPr>
+            </w:pPr>
+            <w:r>
+              <w:rPr>
+                <w:sz w:val="20"/>
+                <w:szCs w:val="20"/>
+              </w:rPr>
+              <w:t>ERD</w:t>
+            </w:r>
+          </w:p>
+        </w:tc>
+        <w:tc>
+          <w:tcPr>
+            <w:tcW w:w="900" w:type="dxa"/>
+            <w:vMerge/>
+            <w:vAlign w:val="center"/>
+          </w:tcPr>
+          <w:p>
+            <w:pPr>
+              <w:jc w:val="left"/>
+              <w:rPr>
+                <w:sz w:val="20"/>
+                <w:szCs w:val="20"/>
+              </w:rPr>
+            </w:pPr>
+          </w:p>
+        </w:tc>
+        <w:tc>
+          <w:tcPr>
+            <w:tcW w:w="900" w:type="dxa"/>
+            <w:vMerge/>
+            <w:vAlign w:val="center"/>
+          </w:tcPr>
+          <w:p>
+            <w:pPr>
+              <w:jc w:val="left"/>
+              <w:rPr>
+                <w:sz w:val="20"/>
+                <w:szCs w:val="20"/>
+              </w:rPr>
+            </w:pPr>
+          </w:p>
+        </w:tc>
+        <w:tc>
+          <w:tcPr>
+            <w:tcW w:w="2340" w:type="dxa"/>
+            <w:vAlign w:val="center"/>
+          </w:tcPr>
+          <w:p>
+            <w:pPr>
+              <w:jc w:val="center"/>
+              <w:rPr>
+                <w:sz w:val="20"/>
+                <w:szCs w:val="20"/>
+              </w:rPr>
+            </w:pPr>
+            <w:r>
+              <w:rPr>
+                <w:sz w:val="20"/>
+                <w:szCs w:val="20"/>
+              </w:rPr>
+              <w:t>Nguyen Huu Phuc</w:t>
+            </w:r>
+          </w:p>
+        </w:tc>
+        <w:tc>
+          <w:tcPr>
+            <w:tcW w:w="1465" w:type="dxa"/>
+            <w:vAlign w:val="center"/>
+          </w:tcPr>
+          <w:p>
+            <w:pPr>
+              <w:jc w:val="left"/>
+              <w:rPr>
+                <w:sz w:val="20"/>
+                <w:szCs w:val="20"/>
+              </w:rPr>
+            </w:pPr>
+            <w:r>
+              <w:rPr>
+                <w:sz w:val="20"/>
+                <w:szCs w:val="20"/>
+              </w:rPr>
+              <w:t>Completed</w:t>
+            </w:r>
+          </w:p>
+        </w:tc>
+      </w:tr>
+    </w:tbl>
+    <w:p>
+      <w:pPr>
+        <w:tabs>
+          <w:tab w:val="left" w:pos="300"/>
+          <w:tab w:val="left" w:pos="360"/>
+          <w:tab w:val="left" w:pos="590"/>
+        </w:tabs>
+        <w:jc w:val="center"/>
+        <w:rPr>
+          <w:rFonts w:ascii="Arial" w:hAnsi="Arial" w:cs="Arial"/>
+          <w:b/>
+          <w:sz w:val="40"/>
+          <w:szCs w:val="40"/>
+        </w:rPr>
+      </w:pPr>
+    </w:p>
+    <w:tbl>
+      <w:tblPr>
+        <w:tblStyle w:val="TableGrid"/>
+        <w:tblW w:w="9625" w:type="dxa"/>
+        <w:tblCellMar>
+          <w:top w:w="72" w:type="dxa"/>
+          <w:left w:w="115" w:type="dxa"/>
+          <w:bottom w:w="72" w:type="dxa"/>
+          <w:right w:w="115" w:type="dxa"/>
+        </w:tblCellMar>
+        <w:tblLook w:val="04A0" w:firstRow="1" w:lastRow="0" w:firstColumn="1" w:lastColumn="0" w:noHBand="0" w:noVBand="1"/>
+      </w:tblPr>
+      <w:tblGrid>
+        <w:gridCol w:w="2321"/>
+        <w:gridCol w:w="3715"/>
+        <w:gridCol w:w="3589"/>
+      </w:tblGrid>
+      <w:tr>
+        <w:tc>
+          <w:tcPr>
+            <w:tcW w:w="2321" w:type="dxa"/>
+          </w:tcPr>
+          <w:p>
+            <w:pPr>
+              <w:jc w:val="left"/>
+            </w:pPr>
+          </w:p>
+        </w:tc>
+        <w:tc>
+          <w:tcPr>
+            <w:tcW w:w="3715" w:type="dxa"/>
+          </w:tcPr>
+          <w:p>
+            <w:pPr>
+              <w:jc w:val="center"/>
+            </w:pPr>
+            <w:r>
+              <w:t>Prepare By: Group 4</w:t>
+            </w:r>
+          </w:p>
+        </w:tc>
+        <w:tc>
+          <w:tcPr>
+            <w:tcW w:w="3589" w:type="dxa"/>
+          </w:tcPr>
+          <w:p>
+            <w:pPr>
+              <w:jc w:val="center"/>
+            </w:pPr>
+            <w:r>
+              <w:t>Approved By: Faculty</w:t>
+            </w:r>
+          </w:p>
+        </w:tc>
+      </w:tr>
+      <w:tr>
+        <w:tc>
+          <w:tcPr>
+            <w:tcW w:w="2321" w:type="dxa"/>
+            <w:vAlign w:val="center"/>
+          </w:tcPr>
+          <w:p>
+            <w:pPr>
+              <w:jc w:val="center"/>
+            </w:pPr>
+            <w:r>
+              <w:t xml:space="preserve">Date: </w:t>
+            </w:r>
+            <w:r>
+              <w:t xml:space="preserve">Oct </w:t>
+            </w:r>
+            <w:r>
+              <w:rPr>
+                <w:sz w:val="20"/>
+                <w:szCs w:val="20"/>
+              </w:rPr>
+              <w:t>31, 201</w:t>
+            </w:r>
+            <w:r>
+              <w:rPr>
+                <w:sz w:val="20"/>
+                <w:szCs w:val="20"/>
+              </w:rPr>
+              <w:t>9</w:t>
+            </w:r>
+          </w:p>
+          <w:p>
+            <w:pPr>
+              <w:jc w:val="left"/>
+            </w:pPr>
+          </w:p>
+        </w:tc>
+        <w:tc>
+          <w:tcPr>
+            <w:tcW w:w="3715" w:type="dxa"/>
+          </w:tcPr>
+          <w:p>
+            <w:pPr>
+              <w:jc w:val="center"/>
+            </w:pPr>
+            <w:r>
+              <w:t>Team Leader</w:t>
+            </w:r>
+          </w:p>
+          <w:p>
+            <w:pPr>
+              <w:jc w:val="center"/>
+            </w:pPr>
+          </w:p>
+          <w:p>
+            <w:pPr>
+              <w:jc w:val="center"/>
+            </w:pPr>
+          </w:p>
+          <w:p>
+            <w:pPr>
+              <w:jc w:val="center"/>
+            </w:pPr>
+          </w:p>
+          <w:p>
+            <w:pPr>
+              <w:jc w:val="center"/>
+            </w:pPr>
+          </w:p>
+          <w:p>
+            <w:pPr>
+              <w:jc w:val="center"/>
+            </w:pPr>
+          </w:p>
+          <w:p>
+            <w:pPr>
+              <w:jc w:val="center"/>
+            </w:pPr>
+            <w:r>
+              <w:t>Nguyen Huu Phuc</w:t>
+            </w:r>
+          </w:p>
+        </w:tc>
+        <w:tc>
+          <w:tcPr>
+            <w:tcW w:w="3589" w:type="dxa"/>
+          </w:tcPr>
+          <w:p>
+            <w:pPr>
+              <w:jc w:val="center"/>
+            </w:pPr>
+          </w:p>
+          <w:p>
+            <w:pPr>
+              <w:jc w:val="center"/>
+            </w:pPr>
+          </w:p>
+          <w:p>
+            <w:pPr>
+              <w:jc w:val="center"/>
+            </w:pPr>
+          </w:p>
+          <w:p>
+            <w:pPr>
+              <w:jc w:val="center"/>
+            </w:pPr>
+          </w:p>
+          <w:p>
+            <w:pPr>
+              <w:jc w:val="center"/>
+            </w:pPr>
+          </w:p>
+          <w:p>
+            <w:pPr>
+              <w:jc w:val="center"/>
+            </w:pPr>
+          </w:p>
+          <w:p>
+            <w:pPr>
+              <w:jc w:val="center"/>
+            </w:pPr>
+            <w:r>
+              <w:t xml:space="preserve">Mr. </w:t>
+            </w:r>
+            <w:r>
+              <w:t>Hoang Duc Quang</w:t>
+            </w:r>
+          </w:p>
+        </w:tc>
+      </w:tr>
+    </w:tbl>
+    <w:p>
+      <w:pPr>
+        <w:tabs>
+          <w:tab w:val="left" w:pos="300"/>
+          <w:tab w:val="left" w:pos="360"/>
+          <w:tab w:val="left" w:pos="590"/>
+        </w:tabs>
+        <w:jc w:val="center"/>
+        <w:rPr>
+          <w:rFonts w:ascii="Arial" w:hAnsi="Arial" w:cs="Arial"/>
+          <w:b/>
+          <w:sz w:val="40"/>
+          <w:szCs w:val="40"/>
+        </w:rPr>
+      </w:pPr>
+    </w:p>
+    <w:p>
+      <w:pPr>
+        <w:spacing w:line="240" w:lineRule="auto"/>
+        <w:jc w:val="left"/>
+        <w:rPr>
+          <w:rFonts w:ascii="Arial" w:hAnsi="Arial" w:cs="Arial"/>
+          <w:b/>
+          <w:sz w:val="40"/>
+          <w:szCs w:val="40"/>
+        </w:rPr>
+      </w:pPr>
+      <w:r>
+        <w:rPr>
+          <w:rFonts w:ascii="Arial" w:hAnsi="Arial" w:cs="Arial"/>
+          <w:b/>
+          <w:sz w:val="40"/>
+          <w:szCs w:val="40"/>
+        </w:rPr>
+        <w:br w:type="page"/>
+      </w:r>
+    </w:p>
+    <w:p>
+      <w:pPr>
+        <w:spacing w:line="240" w:lineRule="auto"/>
+        <w:jc w:val="left"/>
+        <w:rPr>
+          <w:rFonts w:ascii="Arial" w:hAnsi="Arial" w:cs="Arial"/>
+          <w:sz w:val="40"/>
+          <w:szCs w:val="40"/>
+          <w:lang w:val="en-US" w:eastAsia="en-US"/>
+        </w:rPr>
+      </w:pPr>
+    </w:p>
     <w:sectPr>
-      <w:headerReference w:type="even" r:id="rId20"/>
-      <w:headerReference w:type="default" r:id="rId21"/>
-      <w:footerReference w:type="default" r:id="rId22"/>
+      <w:headerReference w:type="even" r:id="rId24"/>
+      <w:headerReference w:type="default" r:id="rId25"/>
+      <w:footerReference w:type="default" r:id="rId26"/>
       <w:pgSz w:w="11907" w:h="16840" w:code="9"/>
       <w:pgMar w:top="1411" w:right="747" w:bottom="1411" w:left="1080" w:header="288" w:footer="288" w:gutter="0"/>
       <w:pgBorders w:display="firstPage" w:offsetFrom="page">
@@ -9523,7 +12064,7 @@
         </mc:Choice>
         <mc:Fallback>
           <w:pict>
-            <v:line w14:anchorId="29202741" id="Straight Connector 141" o:spid="_x0000_s1026" style="position:absolute;z-index:251657216;visibility:visible;mso-wrap-style:square;mso-wrap-distance-left:9pt;mso-wrap-distance-top:0;mso-wrap-distance-right:9pt;mso-wrap-distance-bottom:0;mso-position-horizontal:absolute;mso-position-horizontal-relative:text;mso-position-vertical:absolute;mso-position-vertical-relative:text" from="-63.05pt,-17.65pt" to="516.45pt,-17.65pt" o:gfxdata="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" strokecolor="black [3200]" strokeweight=".25pt">
+            <v:line w14:anchorId="1A0CC5F7" id="Straight Connector 141" o:spid="_x0000_s1026" style="position:absolute;z-index:251657216;visibility:visible;mso-wrap-style:square;mso-wrap-distance-left:9pt;mso-wrap-distance-top:0;mso-wrap-distance-right:9pt;mso-wrap-distance-bottom:0;mso-position-horizontal:absolute;mso-position-horizontal-relative:text;mso-position-vertical:absolute;mso-position-vertical-relative:text" from="-63.05pt,-17.65pt" to="516.45pt,-17.65pt" o:gfxdata="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" strokecolor="black [3200]" strokeweight=".25pt">
               <v:stroke joinstyle="miter"/>
             </v:line>
           </w:pict>
@@ -9604,7 +12145,7 @@
         <w:bCs/>
         <w:noProof/>
       </w:rPr>
-      <w:t>9</w:t>
+      <w:t>7</w:t>
     </w:r>
     <w:r>
       <w:rPr>
@@ -9752,7 +12293,7 @@
         </mc:Choice>
         <mc:Fallback>
           <w:pict>
-            <v:line w14:anchorId="6A4F7C9C" id="Straight Connector 142" o:spid="_x0000_s1026" style="position:absolute;z-index:251660288;visibility:visible;mso-wrap-style:square;mso-wrap-distance-left:9pt;mso-wrap-distance-top:0;mso-wrap-distance-right:9pt;mso-wrap-distance-bottom:0;mso-position-horizontal:absolute;mso-position-horizontal-relative:margin;mso-position-vertical:absolute;mso-position-vertical-relative:text" from="-62.6pt,27.95pt" to="516.9pt,27.95pt" o:gfxdata="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" strokecolor="black [3200]" strokeweight=".25pt">
+            <v:line w14:anchorId="1230DAE8" id="Straight Connector 142" o:spid="_x0000_s1026" style="position:absolute;z-index:251660288;visibility:visible;mso-wrap-style:square;mso-wrap-distance-left:9pt;mso-wrap-distance-top:0;mso-wrap-distance-right:9pt;mso-wrap-distance-bottom:0;mso-position-horizontal:absolute;mso-position-horizontal-relative:margin;mso-position-vertical:absolute;mso-position-vertical-relative:text" from="-62.6pt,27.95pt" to="516.9pt,27.95pt" o:gfxdata="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" strokecolor="black [3200]" strokeweight=".25pt">
               <v:stroke joinstyle="miter"/>
               <w10:wrap anchorx="margin"/>
             </v:line>
@@ -10582,6 +13123,92 @@
     </w:lvl>
   </w:abstractNum>
   <w:abstractNum w:abstractNumId="7" w15:restartNumberingAfterBreak="0">
+    <w:nsid w:val="215D2E82"/>
+    <w:multiLevelType w:val="hybridMultilevel"/>
+    <w:tmpl w:val="E0E436D2"/>
+    <w:lvl w:ilvl="0" w:tplc="04090013">
+      <w:start w:val="1"/>
+      <w:numFmt w:val="upperRoman"/>
+      <w:lvlText w:val="%1."/>
+      <w:lvlJc w:val="right"/>
+      <w:pPr>
+        <w:ind w:left="720" w:hanging="360"/>
+      </w:pPr>
+    </w:lvl>
+    <w:lvl w:ilvl="1" w:tplc="04090019" w:tentative="1">
+      <w:start w:val="1"/>
+      <w:numFmt w:val="lowerLetter"/>
+      <w:lvlText w:val="%2."/>
+      <w:lvlJc w:val="left"/>
+      <w:pPr>
+        <w:ind w:left="1440" w:hanging="360"/>
+      </w:pPr>
+    </w:lvl>
+    <w:lvl w:ilvl="2" w:tplc="0409001B" w:tentative="1">
+      <w:start w:val="1"/>
+      <w:numFmt w:val="lowerRoman"/>
+      <w:lvlText w:val="%3."/>
+      <w:lvlJc w:val="right"/>
+      <w:pPr>
+        <w:ind w:left="2160" w:hanging="180"/>
+      </w:pPr>
+    </w:lvl>
+    <w:lvl w:ilvl="3" w:tplc="0409000F" w:tentative="1">
+      <w:start w:val="1"/>
+      <w:numFmt w:val="decimal"/>
+      <w:lvlText w:val="%4."/>
+      <w:lvlJc w:val="left"/>
+      <w:pPr>
+        <w:ind w:left="2880" w:hanging="360"/>
+      </w:pPr>
+    </w:lvl>
+    <w:lvl w:ilvl="4" w:tplc="04090019" w:tentative="1">
+      <w:start w:val="1"/>
+      <w:numFmt w:val="lowerLetter"/>
+      <w:lvlText w:val="%5."/>
+      <w:lvlJc w:val="left"/>
+      <w:pPr>
+        <w:ind w:left="3600" w:hanging="360"/>
+      </w:pPr>
+    </w:lvl>
+    <w:lvl w:ilvl="5" w:tplc="0409001B" w:tentative="1">
+      <w:start w:val="1"/>
+      <w:numFmt w:val="lowerRoman"/>
+      <w:lvlText w:val="%6."/>
+      <w:lvlJc w:val="right"/>
+      <w:pPr>
+        <w:ind w:left="4320" w:hanging="180"/>
+      </w:pPr>
+    </w:lvl>
+    <w:lvl w:ilvl="6" w:tplc="0409000F" w:tentative="1">
+      <w:start w:val="1"/>
+      <w:numFmt w:val="decimal"/>
+      <w:lvlText w:val="%7."/>
+      <w:lvlJc w:val="left"/>
+      <w:pPr>
+        <w:ind w:left="5040" w:hanging="360"/>
+      </w:pPr>
+    </w:lvl>
+    <w:lvl w:ilvl="7" w:tplc="04090019" w:tentative="1">
+      <w:start w:val="1"/>
+      <w:numFmt w:val="lowerLetter"/>
+      <w:lvlText w:val="%8."/>
+      <w:lvlJc w:val="left"/>
+      <w:pPr>
+        <w:ind w:left="5760" w:hanging="360"/>
+      </w:pPr>
+    </w:lvl>
+    <w:lvl w:ilvl="8" w:tplc="0409001B" w:tentative="1">
+      <w:start w:val="1"/>
+      <w:numFmt w:val="lowerRoman"/>
+      <w:lvlText w:val="%9."/>
+      <w:lvlJc w:val="right"/>
+      <w:pPr>
+        <w:ind w:left="6480" w:hanging="180"/>
+      </w:pPr>
+    </w:lvl>
+  </w:abstractNum>
+  <w:abstractNum w:abstractNumId="8" w15:restartNumberingAfterBreak="0">
     <w:nsid w:val="256B3BCA"/>
     <w:multiLevelType w:val="hybridMultilevel"/>
     <w:tmpl w:val="3D0441BE"/>
@@ -10667,7 +13294,96 @@
       </w:pPr>
     </w:lvl>
   </w:abstractNum>
-  <w:abstractNum w:abstractNumId="8" w15:restartNumberingAfterBreak="0">
+  <w:abstractNum w:abstractNumId="9" w15:restartNumberingAfterBreak="0">
+    <w:nsid w:val="292119B5"/>
+    <w:multiLevelType w:val="hybridMultilevel"/>
+    <w:tmpl w:val="349E14B8"/>
+    <w:lvl w:ilvl="0" w:tplc="95D8FD46">
+      <w:start w:val="1"/>
+      <w:numFmt w:val="decimal"/>
+      <w:lvlText w:val="%1."/>
+      <w:lvlJc w:val="left"/>
+      <w:pPr>
+        <w:ind w:left="1080" w:hanging="360"/>
+      </w:pPr>
+      <w:rPr>
+        <w:rFonts w:hint="default"/>
+      </w:rPr>
+    </w:lvl>
+    <w:lvl w:ilvl="1" w:tplc="08090019" w:tentative="1">
+      <w:start w:val="1"/>
+      <w:numFmt w:val="lowerLetter"/>
+      <w:lvlText w:val="%2."/>
+      <w:lvlJc w:val="left"/>
+      <w:pPr>
+        <w:ind w:left="1800" w:hanging="360"/>
+      </w:pPr>
+    </w:lvl>
+    <w:lvl w:ilvl="2" w:tplc="0809001B" w:tentative="1">
+      <w:start w:val="1"/>
+      <w:numFmt w:val="lowerRoman"/>
+      <w:lvlText w:val="%3."/>
+      <w:lvlJc w:val="right"/>
+      <w:pPr>
+        <w:ind w:left="2520" w:hanging="180"/>
+      </w:pPr>
+    </w:lvl>
+    <w:lvl w:ilvl="3" w:tplc="0809000F" w:tentative="1">
+      <w:start w:val="1"/>
+      <w:numFmt w:val="decimal"/>
+      <w:lvlText w:val="%4."/>
+      <w:lvlJc w:val="left"/>
+      <w:pPr>
+        <w:ind w:left="3240" w:hanging="360"/>
+      </w:pPr>
+    </w:lvl>
+    <w:lvl w:ilvl="4" w:tplc="08090019" w:tentative="1">
+      <w:start w:val="1"/>
+      <w:numFmt w:val="lowerLetter"/>
+      <w:lvlText w:val="%5."/>
+      <w:lvlJc w:val="left"/>
+      <w:pPr>
+        <w:ind w:left="3960" w:hanging="360"/>
+      </w:pPr>
+    </w:lvl>
+    <w:lvl w:ilvl="5" w:tplc="0809001B" w:tentative="1">
+      <w:start w:val="1"/>
+      <w:numFmt w:val="lowerRoman"/>
+      <w:lvlText w:val="%6."/>
+      <w:lvlJc w:val="right"/>
+      <w:pPr>
+        <w:ind w:left="4680" w:hanging="180"/>
+      </w:pPr>
+    </w:lvl>
+    <w:lvl w:ilvl="6" w:tplc="0809000F" w:tentative="1">
+      <w:start w:val="1"/>
+      <w:numFmt w:val="decimal"/>
+      <w:lvlText w:val="%7."/>
+      <w:lvlJc w:val="left"/>
+      <w:pPr>
+        <w:ind w:left="5400" w:hanging="360"/>
+      </w:pPr>
+    </w:lvl>
+    <w:lvl w:ilvl="7" w:tplc="08090019" w:tentative="1">
+      <w:start w:val="1"/>
+      <w:numFmt w:val="lowerLetter"/>
+      <w:lvlText w:val="%8."/>
+      <w:lvlJc w:val="left"/>
+      <w:pPr>
+        <w:ind w:left="6120" w:hanging="360"/>
+      </w:pPr>
+    </w:lvl>
+    <w:lvl w:ilvl="8" w:tplc="0809001B" w:tentative="1">
+      <w:start w:val="1"/>
+      <w:numFmt w:val="lowerRoman"/>
+      <w:lvlText w:val="%9."/>
+      <w:lvlJc w:val="right"/>
+      <w:pPr>
+        <w:ind w:left="6840" w:hanging="180"/>
+      </w:pPr>
+    </w:lvl>
+  </w:abstractNum>
+  <w:abstractNum w:abstractNumId="10" w15:restartNumberingAfterBreak="0">
     <w:nsid w:val="293F1BC4"/>
     <w:multiLevelType w:val="hybridMultilevel"/>
     <w:tmpl w:val="F1D06FEE"/>
@@ -10809,7 +13525,7 @@
       </w:rPr>
     </w:lvl>
   </w:abstractNum>
-  <w:abstractNum w:abstractNumId="9" w15:restartNumberingAfterBreak="0">
+  <w:abstractNum w:abstractNumId="11" w15:restartNumberingAfterBreak="0">
     <w:nsid w:val="2C696A37"/>
     <w:multiLevelType w:val="hybridMultilevel"/>
     <w:tmpl w:val="FE8E197A"/>
@@ -10922,7 +13638,7 @@
       </w:rPr>
     </w:lvl>
   </w:abstractNum>
-  <w:abstractNum w:abstractNumId="10" w15:restartNumberingAfterBreak="0">
+  <w:abstractNum w:abstractNumId="12" w15:restartNumberingAfterBreak="0">
     <w:nsid w:val="2C987E55"/>
     <w:multiLevelType w:val="hybridMultilevel"/>
     <w:tmpl w:val="E0E436D2"/>
@@ -11008,7 +13724,7 @@
       </w:pPr>
     </w:lvl>
   </w:abstractNum>
-  <w:abstractNum w:abstractNumId="11" w15:restartNumberingAfterBreak="0">
+  <w:abstractNum w:abstractNumId="13" w15:restartNumberingAfterBreak="0">
     <w:nsid w:val="2DF36FB3"/>
     <w:multiLevelType w:val="multilevel"/>
     <w:tmpl w:val="51CA4C62"/>
@@ -11155,7 +13871,93 @@
       </w:rPr>
     </w:lvl>
   </w:abstractNum>
-  <w:abstractNum w:abstractNumId="12" w15:restartNumberingAfterBreak="0">
+  <w:abstractNum w:abstractNumId="14" w15:restartNumberingAfterBreak="0">
+    <w:nsid w:val="305B522B"/>
+    <w:multiLevelType w:val="hybridMultilevel"/>
+    <w:tmpl w:val="E0E436D2"/>
+    <w:lvl w:ilvl="0" w:tplc="04090013">
+      <w:start w:val="1"/>
+      <w:numFmt w:val="upperRoman"/>
+      <w:lvlText w:val="%1."/>
+      <w:lvlJc w:val="right"/>
+      <w:pPr>
+        <w:ind w:left="720" w:hanging="360"/>
+      </w:pPr>
+    </w:lvl>
+    <w:lvl w:ilvl="1" w:tplc="04090019" w:tentative="1">
+      <w:start w:val="1"/>
+      <w:numFmt w:val="lowerLetter"/>
+      <w:lvlText w:val="%2."/>
+      <w:lvlJc w:val="left"/>
+      <w:pPr>
+        <w:ind w:left="1440" w:hanging="360"/>
+      </w:pPr>
+    </w:lvl>
+    <w:lvl w:ilvl="2" w:tplc="0409001B" w:tentative="1">
+      <w:start w:val="1"/>
+      <w:numFmt w:val="lowerRoman"/>
+      <w:lvlText w:val="%3."/>
+      <w:lvlJc w:val="right"/>
+      <w:pPr>
+        <w:ind w:left="2160" w:hanging="180"/>
+      </w:pPr>
+    </w:lvl>
+    <w:lvl w:ilvl="3" w:tplc="0409000F" w:tentative="1">
+      <w:start w:val="1"/>
+      <w:numFmt w:val="decimal"/>
+      <w:lvlText w:val="%4."/>
+      <w:lvlJc w:val="left"/>
+      <w:pPr>
+        <w:ind w:left="2880" w:hanging="360"/>
+      </w:pPr>
+    </w:lvl>
+    <w:lvl w:ilvl="4" w:tplc="04090019" w:tentative="1">
+      <w:start w:val="1"/>
+      <w:numFmt w:val="lowerLetter"/>
+      <w:lvlText w:val="%5."/>
+      <w:lvlJc w:val="left"/>
+      <w:pPr>
+        <w:ind w:left="3600" w:hanging="360"/>
+      </w:pPr>
+    </w:lvl>
+    <w:lvl w:ilvl="5" w:tplc="0409001B" w:tentative="1">
+      <w:start w:val="1"/>
+      <w:numFmt w:val="lowerRoman"/>
+      <w:lvlText w:val="%6."/>
+      <w:lvlJc w:val="right"/>
+      <w:pPr>
+        <w:ind w:left="4320" w:hanging="180"/>
+      </w:pPr>
+    </w:lvl>
+    <w:lvl w:ilvl="6" w:tplc="0409000F" w:tentative="1">
+      <w:start w:val="1"/>
+      <w:numFmt w:val="decimal"/>
+      <w:lvlText w:val="%7."/>
+      <w:lvlJc w:val="left"/>
+      <w:pPr>
+        <w:ind w:left="5040" w:hanging="360"/>
+      </w:pPr>
+    </w:lvl>
+    <w:lvl w:ilvl="7" w:tplc="04090019" w:tentative="1">
+      <w:start w:val="1"/>
+      <w:numFmt w:val="lowerLetter"/>
+      <w:lvlText w:val="%8."/>
+      <w:lvlJc w:val="left"/>
+      <w:pPr>
+        <w:ind w:left="5760" w:hanging="360"/>
+      </w:pPr>
+    </w:lvl>
+    <w:lvl w:ilvl="8" w:tplc="0409001B" w:tentative="1">
+      <w:start w:val="1"/>
+      <w:numFmt w:val="lowerRoman"/>
+      <w:lvlText w:val="%9."/>
+      <w:lvlJc w:val="right"/>
+      <w:pPr>
+        <w:ind w:left="6480" w:hanging="180"/>
+      </w:pPr>
+    </w:lvl>
+  </w:abstractNum>
+  <w:abstractNum w:abstractNumId="15" w15:restartNumberingAfterBreak="0">
     <w:nsid w:val="38B71015"/>
     <w:multiLevelType w:val="hybridMultilevel"/>
     <w:tmpl w:val="4F527A78"/>
@@ -11268,7 +14070,7 @@
       </w:rPr>
     </w:lvl>
   </w:abstractNum>
-  <w:abstractNum w:abstractNumId="13" w15:restartNumberingAfterBreak="0">
+  <w:abstractNum w:abstractNumId="16" w15:restartNumberingAfterBreak="0">
     <w:nsid w:val="390C487C"/>
     <w:multiLevelType w:val="hybridMultilevel"/>
     <w:tmpl w:val="A8F2CBFE"/>
@@ -11354,7 +14156,7 @@
       </w:pPr>
     </w:lvl>
   </w:abstractNum>
-  <w:abstractNum w:abstractNumId="14" w15:restartNumberingAfterBreak="0">
+  <w:abstractNum w:abstractNumId="17" w15:restartNumberingAfterBreak="0">
     <w:nsid w:val="394E15C7"/>
     <w:multiLevelType w:val="hybridMultilevel"/>
     <w:tmpl w:val="E2D6E7C2"/>
@@ -11444,7 +14246,7 @@
       </w:pPr>
     </w:lvl>
   </w:abstractNum>
-  <w:abstractNum w:abstractNumId="15" w15:restartNumberingAfterBreak="0">
+  <w:abstractNum w:abstractNumId="18" w15:restartNumberingAfterBreak="0">
     <w:nsid w:val="3A877D64"/>
     <w:multiLevelType w:val="singleLevel"/>
     <w:tmpl w:val="8C3A27E6"/>
@@ -11466,7 +14268,93 @@
       </w:rPr>
     </w:lvl>
   </w:abstractNum>
-  <w:abstractNum w:abstractNumId="16" w15:restartNumberingAfterBreak="0">
+  <w:abstractNum w:abstractNumId="19" w15:restartNumberingAfterBreak="0">
+    <w:nsid w:val="3BA15A52"/>
+    <w:multiLevelType w:val="hybridMultilevel"/>
+    <w:tmpl w:val="E0E436D2"/>
+    <w:lvl w:ilvl="0" w:tplc="04090013">
+      <w:start w:val="1"/>
+      <w:numFmt w:val="upperRoman"/>
+      <w:lvlText w:val="%1."/>
+      <w:lvlJc w:val="right"/>
+      <w:pPr>
+        <w:ind w:left="540" w:hanging="360"/>
+      </w:pPr>
+    </w:lvl>
+    <w:lvl w:ilvl="1" w:tplc="04090019" w:tentative="1">
+      <w:start w:val="1"/>
+      <w:numFmt w:val="lowerLetter"/>
+      <w:lvlText w:val="%2."/>
+      <w:lvlJc w:val="left"/>
+      <w:pPr>
+        <w:ind w:left="1260" w:hanging="360"/>
+      </w:pPr>
+    </w:lvl>
+    <w:lvl w:ilvl="2" w:tplc="0409001B" w:tentative="1">
+      <w:start w:val="1"/>
+      <w:numFmt w:val="lowerRoman"/>
+      <w:lvlText w:val="%3."/>
+      <w:lvlJc w:val="right"/>
+      <w:pPr>
+        <w:ind w:left="1980" w:hanging="180"/>
+      </w:pPr>
+    </w:lvl>
+    <w:lvl w:ilvl="3" w:tplc="0409000F" w:tentative="1">
+      <w:start w:val="1"/>
+      <w:numFmt w:val="decimal"/>
+      <w:lvlText w:val="%4."/>
+      <w:lvlJc w:val="left"/>
+      <w:pPr>
+        <w:ind w:left="2700" w:hanging="360"/>
+      </w:pPr>
+    </w:lvl>
+    <w:lvl w:ilvl="4" w:tplc="04090019" w:tentative="1">
+      <w:start w:val="1"/>
+      <w:numFmt w:val="lowerLetter"/>
+      <w:lvlText w:val="%5."/>
+      <w:lvlJc w:val="left"/>
+      <w:pPr>
+        <w:ind w:left="3420" w:hanging="360"/>
+      </w:pPr>
+    </w:lvl>
+    <w:lvl w:ilvl="5" w:tplc="0409001B" w:tentative="1">
+      <w:start w:val="1"/>
+      <w:numFmt w:val="lowerRoman"/>
+      <w:lvlText w:val="%6."/>
+      <w:lvlJc w:val="right"/>
+      <w:pPr>
+        <w:ind w:left="4140" w:hanging="180"/>
+      </w:pPr>
+    </w:lvl>
+    <w:lvl w:ilvl="6" w:tplc="0409000F" w:tentative="1">
+      <w:start w:val="1"/>
+      <w:numFmt w:val="decimal"/>
+      <w:lvlText w:val="%7."/>
+      <w:lvlJc w:val="left"/>
+      <w:pPr>
+        <w:ind w:left="4860" w:hanging="360"/>
+      </w:pPr>
+    </w:lvl>
+    <w:lvl w:ilvl="7" w:tplc="04090019" w:tentative="1">
+      <w:start w:val="1"/>
+      <w:numFmt w:val="lowerLetter"/>
+      <w:lvlText w:val="%8."/>
+      <w:lvlJc w:val="left"/>
+      <w:pPr>
+        <w:ind w:left="5580" w:hanging="360"/>
+      </w:pPr>
+    </w:lvl>
+    <w:lvl w:ilvl="8" w:tplc="0409001B" w:tentative="1">
+      <w:start w:val="1"/>
+      <w:numFmt w:val="lowerRoman"/>
+      <w:lvlText w:val="%9."/>
+      <w:lvlJc w:val="right"/>
+      <w:pPr>
+        <w:ind w:left="6300" w:hanging="180"/>
+      </w:pPr>
+    </w:lvl>
+  </w:abstractNum>
+  <w:abstractNum w:abstractNumId="20" w15:restartNumberingAfterBreak="0">
     <w:nsid w:val="3CCD35CA"/>
     <w:multiLevelType w:val="hybridMultilevel"/>
     <w:tmpl w:val="8A28C20A"/>
@@ -11579,7 +14467,7 @@
       </w:rPr>
     </w:lvl>
   </w:abstractNum>
-  <w:abstractNum w:abstractNumId="17" w15:restartNumberingAfterBreak="0">
+  <w:abstractNum w:abstractNumId="21" w15:restartNumberingAfterBreak="0">
     <w:nsid w:val="3DCF6314"/>
     <w:multiLevelType w:val="hybridMultilevel"/>
     <w:tmpl w:val="EE7CCD14"/>
@@ -11669,7 +14557,7 @@
       </w:pPr>
     </w:lvl>
   </w:abstractNum>
-  <w:abstractNum w:abstractNumId="18" w15:restartNumberingAfterBreak="0">
+  <w:abstractNum w:abstractNumId="22" w15:restartNumberingAfterBreak="0">
     <w:nsid w:val="3FBE2E38"/>
     <w:multiLevelType w:val="hybridMultilevel"/>
     <w:tmpl w:val="E20ED366"/>
@@ -11782,7 +14670,7 @@
       </w:rPr>
     </w:lvl>
   </w:abstractNum>
-  <w:abstractNum w:abstractNumId="19" w15:restartNumberingAfterBreak="0">
+  <w:abstractNum w:abstractNumId="23" w15:restartNumberingAfterBreak="0">
     <w:nsid w:val="474A2339"/>
     <w:multiLevelType w:val="multilevel"/>
     <w:tmpl w:val="474A5F50"/>
@@ -11916,7 +14804,7 @@
       </w:rPr>
     </w:lvl>
   </w:abstractNum>
-  <w:abstractNum w:abstractNumId="20" w15:restartNumberingAfterBreak="0">
+  <w:abstractNum w:abstractNumId="24" w15:restartNumberingAfterBreak="0">
     <w:nsid w:val="48E35ECA"/>
     <w:multiLevelType w:val="hybridMultilevel"/>
     <w:tmpl w:val="0DC0CF8C"/>
@@ -12030,7 +14918,7 @@
       </w:rPr>
     </w:lvl>
   </w:abstractNum>
-  <w:abstractNum w:abstractNumId="21" w15:restartNumberingAfterBreak="0">
+  <w:abstractNum w:abstractNumId="25" w15:restartNumberingAfterBreak="0">
     <w:nsid w:val="4DB02506"/>
     <w:multiLevelType w:val="hybridMultilevel"/>
     <w:tmpl w:val="077A4554"/>
@@ -12143,7 +15031,7 @@
       </w:rPr>
     </w:lvl>
   </w:abstractNum>
-  <w:abstractNum w:abstractNumId="22" w15:restartNumberingAfterBreak="0">
+  <w:abstractNum w:abstractNumId="26" w15:restartNumberingAfterBreak="0">
     <w:nsid w:val="60AC7958"/>
     <w:multiLevelType w:val="hybridMultilevel"/>
     <w:tmpl w:val="EC7874A8"/>
@@ -12234,7 +15122,7 @@
       </w:pPr>
     </w:lvl>
   </w:abstractNum>
-  <w:abstractNum w:abstractNumId="23" w15:restartNumberingAfterBreak="0">
+  <w:abstractNum w:abstractNumId="27" w15:restartNumberingAfterBreak="0">
     <w:nsid w:val="618859FF"/>
     <w:multiLevelType w:val="hybridMultilevel"/>
     <w:tmpl w:val="59ACABCE"/>
@@ -12320,7 +15208,7 @@
       </w:pPr>
     </w:lvl>
   </w:abstractNum>
-  <w:abstractNum w:abstractNumId="24" w15:restartNumberingAfterBreak="0">
+  <w:abstractNum w:abstractNumId="28" w15:restartNumberingAfterBreak="0">
     <w:nsid w:val="650D7BB7"/>
     <w:multiLevelType w:val="hybridMultilevel"/>
     <w:tmpl w:val="C6A88DE8"/>
@@ -12410,7 +15298,7 @@
       </w:pPr>
     </w:lvl>
   </w:abstractNum>
-  <w:abstractNum w:abstractNumId="25" w15:restartNumberingAfterBreak="0">
+  <w:abstractNum w:abstractNumId="29" w15:restartNumberingAfterBreak="0">
     <w:nsid w:val="650F3A1F"/>
     <w:multiLevelType w:val="hybridMultilevel"/>
     <w:tmpl w:val="790C4AF0"/>
@@ -12496,7 +15384,7 @@
       </w:pPr>
     </w:lvl>
   </w:abstractNum>
-  <w:abstractNum w:abstractNumId="26" w15:restartNumberingAfterBreak="0">
+  <w:abstractNum w:abstractNumId="30" w15:restartNumberingAfterBreak="0">
     <w:nsid w:val="691920B2"/>
     <w:multiLevelType w:val="hybridMultilevel"/>
     <w:tmpl w:val="1484599A"/>
@@ -12583,7 +15471,7 @@
       </w:pPr>
     </w:lvl>
   </w:abstractNum>
-  <w:abstractNum w:abstractNumId="27" w15:restartNumberingAfterBreak="0">
+  <w:abstractNum w:abstractNumId="31" w15:restartNumberingAfterBreak="0">
     <w:nsid w:val="70205E2F"/>
     <w:multiLevelType w:val="hybridMultilevel"/>
     <w:tmpl w:val="D82C87AA"/>
@@ -12696,7 +15584,7 @@
       </w:rPr>
     </w:lvl>
   </w:abstractNum>
-  <w:abstractNum w:abstractNumId="28" w15:restartNumberingAfterBreak="0">
+  <w:abstractNum w:abstractNumId="32" w15:restartNumberingAfterBreak="0">
     <w:nsid w:val="73FF5086"/>
     <w:multiLevelType w:val="multilevel"/>
     <w:tmpl w:val="6BBEB912"/>
@@ -12818,7 +15706,7 @@
       </w:rPr>
     </w:lvl>
   </w:abstractNum>
-  <w:abstractNum w:abstractNumId="29" w15:restartNumberingAfterBreak="0">
+  <w:abstractNum w:abstractNumId="33" w15:restartNumberingAfterBreak="0">
     <w:nsid w:val="7C2A33AA"/>
     <w:multiLevelType w:val="multilevel"/>
     <w:tmpl w:val="90DE2F04"/>
@@ -12936,7 +15824,7 @@
       </w:rPr>
     </w:lvl>
   </w:abstractNum>
-  <w:abstractNum w:abstractNumId="30" w15:restartNumberingAfterBreak="0">
+  <w:abstractNum w:abstractNumId="34" w15:restartNumberingAfterBreak="0">
     <w:nsid w:val="7F8905AE"/>
     <w:multiLevelType w:val="hybridMultilevel"/>
     <w:tmpl w:val="302ED4E6"/>
@@ -13054,46 +15942,46 @@
     <w:abstractNumId w:val="2"/>
   </w:num>
   <w:num w:numId="2">
-    <w:abstractNumId w:val="11"/>
+    <w:abstractNumId w:val="13"/>
   </w:num>
   <w:num w:numId="3">
-    <w:abstractNumId w:val="26"/>
+    <w:abstractNumId w:val="30"/>
   </w:num>
   <w:num w:numId="4">
-    <w:abstractNumId w:val="15"/>
+    <w:abstractNumId w:val="18"/>
   </w:num>
   <w:num w:numId="5">
     <w:abstractNumId w:val="5"/>
   </w:num>
   <w:num w:numId="6">
-    <w:abstractNumId w:val="8"/>
+    <w:abstractNumId w:val="10"/>
   </w:num>
   <w:num w:numId="7">
+    <w:abstractNumId w:val="27"/>
+  </w:num>
+  <w:num w:numId="8">
+    <w:abstractNumId w:val="26"/>
+  </w:num>
+  <w:num w:numId="9">
+    <w:abstractNumId w:val="31"/>
+  </w:num>
+  <w:num w:numId="10">
+    <w:abstractNumId w:val="15"/>
+  </w:num>
+  <w:num w:numId="11">
+    <w:abstractNumId w:val="25"/>
+  </w:num>
+  <w:num w:numId="12">
+    <w:abstractNumId w:val="11"/>
+  </w:num>
+  <w:num w:numId="13">
+    <w:abstractNumId w:val="12"/>
+  </w:num>
+  <w:num w:numId="14">
     <w:abstractNumId w:val="23"/>
   </w:num>
-  <w:num w:numId="8">
-    <w:abstractNumId w:val="22"/>
-  </w:num>
-  <w:num w:numId="9">
-    <w:abstractNumId w:val="27"/>
-  </w:num>
-  <w:num w:numId="10">
-    <w:abstractNumId w:val="12"/>
-  </w:num>
-  <w:num w:numId="11">
-    <w:abstractNumId w:val="21"/>
-  </w:num>
-  <w:num w:numId="12">
-    <w:abstractNumId w:val="9"/>
-  </w:num>
-  <w:num w:numId="13">
-    <w:abstractNumId w:val="10"/>
-  </w:num>
-  <w:num w:numId="14">
-    <w:abstractNumId w:val="19"/>
-  </w:num>
   <w:num w:numId="15">
-    <w:abstractNumId w:val="19"/>
+    <w:abstractNumId w:val="23"/>
     <w:lvlOverride w:ilvl="0">
       <w:startOverride w:val="1"/>
     </w:lvlOverride>
@@ -13123,7 +16011,7 @@
     </w:lvlOverride>
   </w:num>
   <w:num w:numId="16">
-    <w:abstractNumId w:val="19"/>
+    <w:abstractNumId w:val="23"/>
     <w:lvlOverride w:ilvl="0">
       <w:startOverride w:val="1"/>
     </w:lvlOverride>
@@ -13156,7 +16044,7 @@
     <w:abstractNumId w:val="0"/>
   </w:num>
   <w:num w:numId="18">
-    <w:abstractNumId w:val="19"/>
+    <w:abstractNumId w:val="23"/>
     <w:lvlOverride w:ilvl="0">
       <w:startOverride w:val="1"/>
     </w:lvlOverride>
@@ -13186,22 +16074,22 @@
     </w:lvlOverride>
   </w:num>
   <w:num w:numId="19">
-    <w:abstractNumId w:val="24"/>
+    <w:abstractNumId w:val="28"/>
   </w:num>
   <w:num w:numId="20">
+    <w:abstractNumId w:val="33"/>
+  </w:num>
+  <w:num w:numId="21">
+    <w:abstractNumId w:val="17"/>
+  </w:num>
+  <w:num w:numId="22">
     <w:abstractNumId w:val="29"/>
   </w:num>
-  <w:num w:numId="21">
-    <w:abstractNumId w:val="14"/>
-  </w:num>
-  <w:num w:numId="22">
-    <w:abstractNumId w:val="25"/>
-  </w:num>
   <w:num w:numId="23">
-    <w:abstractNumId w:val="17"/>
+    <w:abstractNumId w:val="21"/>
   </w:num>
   <w:num w:numId="24">
-    <w:abstractNumId w:val="7"/>
+    <w:abstractNumId w:val="8"/>
   </w:num>
   <w:num w:numId="25">
     <w:abstractNumId w:val="4"/>
@@ -13210,28 +16098,40 @@
     <w:abstractNumId w:val="1"/>
   </w:num>
   <w:num w:numId="27">
-    <w:abstractNumId w:val="13"/>
+    <w:abstractNumId w:val="16"/>
   </w:num>
   <w:num w:numId="28">
     <w:abstractNumId w:val="3"/>
   </w:num>
   <w:num w:numId="29">
-    <w:abstractNumId w:val="18"/>
+    <w:abstractNumId w:val="22"/>
   </w:num>
   <w:num w:numId="30">
     <w:abstractNumId w:val="6"/>
   </w:num>
   <w:num w:numId="31">
+    <w:abstractNumId w:val="24"/>
+  </w:num>
+  <w:num w:numId="32">
     <w:abstractNumId w:val="20"/>
   </w:num>
-  <w:num w:numId="32">
-    <w:abstractNumId w:val="16"/>
-  </w:num>
   <w:num w:numId="33">
-    <w:abstractNumId w:val="30"/>
+    <w:abstractNumId w:val="34"/>
   </w:num>
   <w:num w:numId="34">
-    <w:abstractNumId w:val="28"/>
+    <w:abstractNumId w:val="32"/>
+  </w:num>
+  <w:num w:numId="35">
+    <w:abstractNumId w:val="19"/>
+  </w:num>
+  <w:num w:numId="36">
+    <w:abstractNumId w:val="14"/>
+  </w:num>
+  <w:num w:numId="37">
+    <w:abstractNumId w:val="7"/>
+  </w:num>
+  <w:num w:numId="38">
+    <w:abstractNumId w:val="9"/>
   </w:num>
   <w:numIdMacAtCleanup w:val="27"/>
 </w:numbering>
@@ -14795,7 +17695,7 @@
 </file>
 
 <file path=customXml/itemProps1.xml><?xml version="1.0" encoding="utf-8"?>
-<ds:datastoreItem xmlns:ds="http://schemas.openxmlformats.org/officeDocument/2006/customXml" ds:itemID="{35F17813-E660-4EAC-A0C7-6CEFD3A519ED}">
+<ds:datastoreItem xmlns:ds="http://schemas.openxmlformats.org/officeDocument/2006/customXml" ds:itemID="{F1A2BFEB-4985-47DA-A2F6-D62069C919B6}">
   <ds:schemaRefs>
     <ds:schemaRef ds:uri="http://schemas.openxmlformats.org/officeDocument/2006/bibliography"/>
   </ds:schemaRefs>

--- a/Documentation.docx
+++ b/Documentation.docx
@@ -4408,7 +4408,7 @@
         <w:pStyle w:val="ListParagraph"/>
         <w:numPr>
           <w:ilvl w:val="0"/>
-          <w:numId w:val="25"/>
+          <w:numId w:val="16"/>
         </w:numPr>
         <w:tabs>
           <w:tab w:val="left" w:leader="dot" w:pos="9630"/>
@@ -4431,7 +4431,7 @@
         <w:pStyle w:val="ListParagraph"/>
         <w:numPr>
           <w:ilvl w:val="0"/>
-          <w:numId w:val="25"/>
+          <w:numId w:val="16"/>
         </w:numPr>
         <w:tabs>
           <w:tab w:val="left" w:leader="dot" w:pos="9630"/>
@@ -4454,7 +4454,7 @@
         <w:pStyle w:val="ListParagraph"/>
         <w:numPr>
           <w:ilvl w:val="0"/>
-          <w:numId w:val="25"/>
+          <w:numId w:val="16"/>
         </w:numPr>
         <w:tabs>
           <w:tab w:val="left" w:leader="dot" w:pos="9630"/>
@@ -4477,7 +4477,7 @@
         <w:pStyle w:val="ListParagraph"/>
         <w:numPr>
           <w:ilvl w:val="0"/>
-          <w:numId w:val="25"/>
+          <w:numId w:val="16"/>
         </w:numPr>
         <w:tabs>
           <w:tab w:val="left" w:leader="dot" w:pos="9630"/>
@@ -5344,7 +5344,7 @@
         <w:pStyle w:val="ListParagraph"/>
         <w:numPr>
           <w:ilvl w:val="0"/>
-          <w:numId w:val="33"/>
+          <w:numId w:val="18"/>
         </w:numPr>
         <w:jc w:val="left"/>
         <w:rPr>
@@ -5366,7 +5366,7 @@
         <w:pStyle w:val="ListParagraph"/>
         <w:numPr>
           <w:ilvl w:val="0"/>
-          <w:numId w:val="33"/>
+          <w:numId w:val="18"/>
         </w:numPr>
         <w:jc w:val="left"/>
         <w:rPr>
@@ -5388,7 +5388,7 @@
         <w:pStyle w:val="ListParagraph"/>
         <w:numPr>
           <w:ilvl w:val="1"/>
-          <w:numId w:val="33"/>
+          <w:numId w:val="18"/>
         </w:numPr>
         <w:jc w:val="left"/>
         <w:rPr>
@@ -5410,7 +5410,7 @@
         <w:pStyle w:val="ListParagraph"/>
         <w:numPr>
           <w:ilvl w:val="1"/>
-          <w:numId w:val="33"/>
+          <w:numId w:val="18"/>
         </w:numPr>
         <w:jc w:val="left"/>
         <w:rPr>
@@ -5432,7 +5432,7 @@
         <w:pStyle w:val="ListParagraph"/>
         <w:numPr>
           <w:ilvl w:val="1"/>
-          <w:numId w:val="33"/>
+          <w:numId w:val="18"/>
         </w:numPr>
         <w:jc w:val="left"/>
         <w:rPr>
@@ -5462,7 +5462,7 @@
         <w:pStyle w:val="ListParagraph"/>
         <w:numPr>
           <w:ilvl w:val="1"/>
-          <w:numId w:val="33"/>
+          <w:numId w:val="18"/>
         </w:numPr>
         <w:jc w:val="left"/>
         <w:rPr>
@@ -5484,7 +5484,7 @@
         <w:pStyle w:val="ListParagraph"/>
         <w:numPr>
           <w:ilvl w:val="0"/>
-          <w:numId w:val="33"/>
+          <w:numId w:val="18"/>
         </w:numPr>
         <w:jc w:val="left"/>
         <w:rPr>
@@ -5507,7 +5507,7 @@
         <w:pStyle w:val="ListParagraph"/>
         <w:numPr>
           <w:ilvl w:val="1"/>
-          <w:numId w:val="33"/>
+          <w:numId w:val="18"/>
         </w:numPr>
         <w:jc w:val="left"/>
         <w:rPr>
@@ -5530,7 +5530,7 @@
         <w:pStyle w:val="ListParagraph"/>
         <w:numPr>
           <w:ilvl w:val="1"/>
-          <w:numId w:val="33"/>
+          <w:numId w:val="18"/>
         </w:numPr>
         <w:jc w:val="left"/>
         <w:rPr>
@@ -5553,7 +5553,7 @@
         <w:pStyle w:val="ListParagraph"/>
         <w:numPr>
           <w:ilvl w:val="1"/>
-          <w:numId w:val="33"/>
+          <w:numId w:val="18"/>
         </w:numPr>
         <w:jc w:val="left"/>
         <w:rPr>
@@ -5576,7 +5576,7 @@
         <w:pStyle w:val="ListParagraph"/>
         <w:numPr>
           <w:ilvl w:val="0"/>
-          <w:numId w:val="33"/>
+          <w:numId w:val="18"/>
         </w:numPr>
         <w:jc w:val="left"/>
         <w:rPr>
@@ -5607,7 +5607,7 @@
         <w:pStyle w:val="ListParagraph"/>
         <w:numPr>
           <w:ilvl w:val="1"/>
-          <w:numId w:val="33"/>
+          <w:numId w:val="18"/>
         </w:numPr>
         <w:jc w:val="left"/>
         <w:rPr>
@@ -5630,7 +5630,7 @@
         <w:pStyle w:val="ListParagraph"/>
         <w:numPr>
           <w:ilvl w:val="1"/>
-          <w:numId w:val="33"/>
+          <w:numId w:val="18"/>
         </w:numPr>
         <w:jc w:val="left"/>
         <w:rPr>
@@ -5653,7 +5653,7 @@
         <w:pStyle w:val="ListParagraph"/>
         <w:numPr>
           <w:ilvl w:val="1"/>
-          <w:numId w:val="33"/>
+          <w:numId w:val="18"/>
         </w:numPr>
         <w:jc w:val="left"/>
         <w:rPr>
@@ -5677,7 +5677,7 @@
         <w:pStyle w:val="ListParagraph"/>
         <w:numPr>
           <w:ilvl w:val="1"/>
-          <w:numId w:val="33"/>
+          <w:numId w:val="18"/>
         </w:numPr>
         <w:jc w:val="left"/>
         <w:rPr>
@@ -5700,7 +5700,7 @@
         <w:pStyle w:val="ListParagraph"/>
         <w:numPr>
           <w:ilvl w:val="0"/>
-          <w:numId w:val="33"/>
+          <w:numId w:val="18"/>
         </w:numPr>
         <w:jc w:val="left"/>
         <w:rPr>
@@ -5731,7 +5731,7 @@
         <w:pStyle w:val="ListParagraph"/>
         <w:numPr>
           <w:ilvl w:val="0"/>
-          <w:numId w:val="33"/>
+          <w:numId w:val="18"/>
         </w:numPr>
         <w:jc w:val="left"/>
         <w:rPr>
@@ -5762,7 +5762,7 @@
         <w:pStyle w:val="ListParagraph"/>
         <w:numPr>
           <w:ilvl w:val="1"/>
-          <w:numId w:val="33"/>
+          <w:numId w:val="18"/>
         </w:numPr>
         <w:jc w:val="left"/>
         <w:rPr>
@@ -5785,7 +5785,7 @@
         <w:pStyle w:val="ListParagraph"/>
         <w:numPr>
           <w:ilvl w:val="1"/>
-          <w:numId w:val="33"/>
+          <w:numId w:val="18"/>
         </w:numPr>
         <w:jc w:val="left"/>
         <w:rPr>
@@ -5808,7 +5808,7 @@
         <w:pStyle w:val="ListParagraph"/>
         <w:numPr>
           <w:ilvl w:val="1"/>
-          <w:numId w:val="33"/>
+          <w:numId w:val="18"/>
         </w:numPr>
         <w:jc w:val="left"/>
         <w:rPr>
@@ -5852,7 +5852,7 @@
         <w:pStyle w:val="ListParagraph"/>
         <w:numPr>
           <w:ilvl w:val="0"/>
-          <w:numId w:val="33"/>
+          <w:numId w:val="18"/>
         </w:numPr>
         <w:jc w:val="left"/>
         <w:rPr>
@@ -5874,7 +5874,7 @@
         <w:pStyle w:val="ListParagraph"/>
         <w:numPr>
           <w:ilvl w:val="0"/>
-          <w:numId w:val="33"/>
+          <w:numId w:val="18"/>
         </w:numPr>
         <w:jc w:val="left"/>
         <w:rPr>
@@ -5896,7 +5896,7 @@
         <w:pStyle w:val="ListParagraph"/>
         <w:numPr>
           <w:ilvl w:val="0"/>
-          <w:numId w:val="33"/>
+          <w:numId w:val="18"/>
         </w:numPr>
         <w:jc w:val="left"/>
         <w:rPr>
@@ -5936,15 +5936,13 @@
         </w:rPr>
         <w:t xml:space="preserve"> information</w:t>
       </w:r>
-      <w:bookmarkStart w:id="0" w:name="_GoBack"/>
-      <w:bookmarkEnd w:id="0"/>
     </w:p>
     <w:p>
       <w:pPr>
         <w:pStyle w:val="ListParagraph"/>
         <w:numPr>
           <w:ilvl w:val="0"/>
-          <w:numId w:val="33"/>
+          <w:numId w:val="18"/>
         </w:numPr>
         <w:jc w:val="left"/>
         <w:rPr>
@@ -5977,7 +5975,7 @@
         <w:pStyle w:val="ListParagraph"/>
         <w:numPr>
           <w:ilvl w:val="0"/>
-          <w:numId w:val="33"/>
+          <w:numId w:val="18"/>
         </w:numPr>
         <w:jc w:val="left"/>
         <w:rPr>
@@ -6008,7 +6006,7 @@
         <w:pStyle w:val="ListParagraph"/>
         <w:numPr>
           <w:ilvl w:val="1"/>
-          <w:numId w:val="33"/>
+          <w:numId w:val="18"/>
         </w:numPr>
         <w:jc w:val="left"/>
         <w:rPr>
@@ -6031,7 +6029,7 @@
         <w:pStyle w:val="ListParagraph"/>
         <w:numPr>
           <w:ilvl w:val="1"/>
-          <w:numId w:val="33"/>
+          <w:numId w:val="18"/>
         </w:numPr>
         <w:jc w:val="left"/>
         <w:rPr>
@@ -6054,7 +6052,7 @@
         <w:pStyle w:val="ListParagraph"/>
         <w:numPr>
           <w:ilvl w:val="1"/>
-          <w:numId w:val="33"/>
+          <w:numId w:val="18"/>
         </w:numPr>
         <w:jc w:val="left"/>
         <w:rPr>
@@ -6077,7 +6075,7 @@
         <w:pStyle w:val="ListParagraph"/>
         <w:numPr>
           <w:ilvl w:val="1"/>
-          <w:numId w:val="33"/>
+          <w:numId w:val="18"/>
         </w:numPr>
         <w:jc w:val="left"/>
         <w:rPr>
@@ -6100,7 +6098,7 @@
         <w:pStyle w:val="ListParagraph"/>
         <w:numPr>
           <w:ilvl w:val="0"/>
-          <w:numId w:val="33"/>
+          <w:numId w:val="18"/>
         </w:numPr>
         <w:jc w:val="left"/>
         <w:rPr>
@@ -6145,7 +6143,7 @@
         <w:pStyle w:val="ListParagraph"/>
         <w:numPr>
           <w:ilvl w:val="0"/>
-          <w:numId w:val="31"/>
+          <w:numId w:val="17"/>
         </w:numPr>
         <w:jc w:val="left"/>
         <w:rPr>
@@ -6168,7 +6166,7 @@
         <w:pStyle w:val="ListParagraph"/>
         <w:numPr>
           <w:ilvl w:val="0"/>
-          <w:numId w:val="31"/>
+          <w:numId w:val="17"/>
         </w:numPr>
         <w:jc w:val="left"/>
         <w:rPr>
@@ -6190,7 +6188,7 @@
         <w:pStyle w:val="ListParagraph"/>
         <w:numPr>
           <w:ilvl w:val="0"/>
-          <w:numId w:val="31"/>
+          <w:numId w:val="17"/>
         </w:numPr>
         <w:jc w:val="left"/>
         <w:rPr>
@@ -6236,7 +6234,7 @@
         <w:pStyle w:val="ListParagraph"/>
         <w:numPr>
           <w:ilvl w:val="0"/>
-          <w:numId w:val="31"/>
+          <w:numId w:val="17"/>
         </w:numPr>
         <w:jc w:val="left"/>
         <w:rPr>
@@ -6275,7 +6273,7 @@
         <w:pStyle w:val="ListParagraph"/>
         <w:numPr>
           <w:ilvl w:val="0"/>
-          <w:numId w:val="31"/>
+          <w:numId w:val="17"/>
         </w:numPr>
         <w:jc w:val="left"/>
         <w:rPr>
@@ -6298,7 +6296,7 @@
         <w:pStyle w:val="ListParagraph"/>
         <w:numPr>
           <w:ilvl w:val="0"/>
-          <w:numId w:val="31"/>
+          <w:numId w:val="17"/>
         </w:numPr>
         <w:jc w:val="left"/>
         <w:rPr>
@@ -6331,7 +6329,7 @@
         <w:pStyle w:val="ListParagraph"/>
         <w:numPr>
           <w:ilvl w:val="0"/>
-          <w:numId w:val="31"/>
+          <w:numId w:val="17"/>
         </w:numPr>
         <w:jc w:val="left"/>
         <w:rPr>
@@ -6511,7 +6509,7 @@
       <w:pPr>
         <w:numPr>
           <w:ilvl w:val="0"/>
-          <w:numId w:val="7"/>
+          <w:numId w:val="6"/>
         </w:numPr>
         <w:jc w:val="left"/>
         <w:rPr>
@@ -6537,7 +6535,7 @@
       <w:pPr>
         <w:numPr>
           <w:ilvl w:val="0"/>
-          <w:numId w:val="9"/>
+          <w:numId w:val="8"/>
         </w:numPr>
         <w:jc w:val="left"/>
         <w:rPr>
@@ -7020,7 +7018,7 @@
       <w:pPr>
         <w:numPr>
           <w:ilvl w:val="0"/>
-          <w:numId w:val="10"/>
+          <w:numId w:val="9"/>
         </w:numPr>
         <w:jc w:val="left"/>
         <w:rPr>
@@ -7276,7 +7274,7 @@
       <w:pPr>
         <w:numPr>
           <w:ilvl w:val="0"/>
-          <w:numId w:val="8"/>
+          <w:numId w:val="7"/>
         </w:numPr>
         <w:jc w:val="left"/>
         <w:rPr>
@@ -7312,7 +7310,7 @@
       <w:pPr>
         <w:numPr>
           <w:ilvl w:val="0"/>
-          <w:numId w:val="11"/>
+          <w:numId w:val="10"/>
         </w:numPr>
         <w:jc w:val="left"/>
         <w:rPr>
@@ -7820,7 +7818,7 @@
       <w:pPr>
         <w:numPr>
           <w:ilvl w:val="0"/>
-          <w:numId w:val="12"/>
+          <w:numId w:val="11"/>
         </w:numPr>
         <w:jc w:val="left"/>
         <w:rPr>
@@ -9486,7 +9484,7 @@
       <w:pPr>
         <w:numPr>
           <w:ilvl w:val="0"/>
-          <w:numId w:val="13"/>
+          <w:numId w:val="12"/>
         </w:numPr>
         <w:jc w:val="left"/>
         <w:rPr>
@@ -9497,7 +9495,7 @@
           <w:lang w:val="en-US" w:eastAsia="en-US"/>
         </w:rPr>
       </w:pPr>
-      <w:bookmarkStart w:id="1" w:name="_Toc392242375"/>
+      <w:bookmarkStart w:id="0" w:name="_Toc392242375"/>
       <w:r>
         <w:rPr>
           <w:rFonts w:ascii="Arial" w:hAnsi="Arial" w:cs="Arial"/>
@@ -9508,7 +9506,7 @@
         <w:lastRenderedPageBreak/>
         <w:t>Architecture &amp; Design of the Project</w:t>
       </w:r>
-      <w:bookmarkEnd w:id="1"/>
+      <w:bookmarkEnd w:id="0"/>
     </w:p>
     <w:p>
       <w:pPr>
@@ -9679,7 +9677,7 @@
         <w:keepNext w:val="0"/>
         <w:numPr>
           <w:ilvl w:val="0"/>
-          <w:numId w:val="15"/>
+          <w:numId w:val="14"/>
         </w:numPr>
         <w:spacing w:before="400" w:after="200" w:line="276" w:lineRule="auto"/>
         <w:jc w:val="left"/>
@@ -9689,7 +9687,9 @@
           <w:szCs w:val="32"/>
         </w:rPr>
       </w:pPr>
-      <w:bookmarkStart w:id="2" w:name="_Toc392242376"/>
+      <w:bookmarkStart w:id="1" w:name="_Toc392242376"/>
+      <w:bookmarkStart w:id="2" w:name="_GoBack"/>
+      <w:bookmarkEnd w:id="2"/>
       <w:r>
         <w:rPr>
           <w:rFonts w:ascii="Arial" w:hAnsi="Arial" w:cs="Arial"/>
@@ -9699,7 +9699,7 @@
         <w:lastRenderedPageBreak/>
         <w:t>Presentation Tier:</w:t>
       </w:r>
-      <w:bookmarkEnd w:id="2"/>
+      <w:bookmarkEnd w:id="1"/>
     </w:p>
     <w:p>
       <w:pPr>
@@ -9972,7 +9972,7 @@
         <w:pStyle w:val="ListParagraph"/>
         <w:numPr>
           <w:ilvl w:val="0"/>
-          <w:numId w:val="13"/>
+          <w:numId w:val="12"/>
         </w:numPr>
         <w:jc w:val="left"/>
         <w:rPr>
@@ -10031,10 +10031,10 @@
           <w:szCs w:val="40"/>
         </w:rPr>
         <w:drawing>
-          <wp:inline distT="0" distB="0" distL="0" distR="0" wp14:anchorId="00C35ED0" wp14:editId="6218F274">
-            <wp:extent cx="5765800" cy="2432050"/>
+          <wp:inline distT="0" distB="0" distL="0" distR="0" wp14:anchorId="0541AFB3" wp14:editId="1317C802">
+            <wp:extent cx="6057900" cy="2686050"/>
             <wp:effectExtent l="0" t="0" r="0" b="0"/>
-            <wp:docPr id="3" name="Picture 3" descr="0"/>
+            <wp:docPr id="23" name="Picture 23"/>
             <wp:cNvGraphicFramePr>
               <a:graphicFrameLocks xmlns:a="http://schemas.openxmlformats.org/drawingml/2006/main" noChangeAspect="1"/>
             </wp:cNvGraphicFramePr>
@@ -10042,7 +10042,7 @@
               <a:graphicData uri="http://schemas.openxmlformats.org/drawingml/2006/picture">
                 <pic:pic xmlns:pic="http://schemas.openxmlformats.org/drawingml/2006/picture">
                   <pic:nvPicPr>
-                    <pic:cNvPr id="0" name="Picture 3" descr="0"/>
+                    <pic:cNvPr id="0" name="Picture 20"/>
                     <pic:cNvPicPr>
                       <a:picLocks noChangeAspect="1" noChangeArrowheads="1"/>
                     </pic:cNvPicPr>
@@ -10063,7 +10063,7 @@
                   <pic:spPr bwMode="auto">
                     <a:xfrm>
                       <a:off x="0" y="0"/>
-                      <a:ext cx="5765800" cy="2432050"/>
+                      <a:ext cx="6057900" cy="2686050"/>
                     </a:xfrm>
                     <a:prstGeom prst="rect">
                       <a:avLst/>
@@ -10082,8 +10082,49 @@
     </w:p>
     <w:p>
       <w:pPr>
+        <w:pStyle w:val="ListParagraph"/>
+        <w:numPr>
+          <w:ilvl w:val="0"/>
+          <w:numId w:val="20"/>
+        </w:numPr>
         <w:spacing w:line="240" w:lineRule="auto"/>
         <w:jc w:val="left"/>
+        <w:rPr>
+          <w:sz w:val="40"/>
+          <w:szCs w:val="40"/>
+        </w:rPr>
+      </w:pPr>
+      <w:r>
+        <w:rPr>
+          <w:sz w:val="40"/>
+          <w:szCs w:val="40"/>
+        </w:rPr>
+        <w:t>1.</w:t>
+      </w:r>
+      <w:r>
+        <w:rPr>
+          <w:sz w:val="40"/>
+          <w:szCs w:val="40"/>
+        </w:rPr>
+        <w:br w:type="page"/>
+      </w:r>
+    </w:p>
+    <w:p>
+      <w:pPr>
+        <w:spacing w:line="240" w:lineRule="auto"/>
+        <w:jc w:val="left"/>
+        <w:rPr>
+          <w:sz w:val="40"/>
+          <w:szCs w:val="40"/>
+        </w:rPr>
+      </w:pPr>
+    </w:p>
+    <w:p>
+      <w:pPr>
+        <w:numPr>
+          <w:ilvl w:val="0"/>
+          <w:numId w:val="12"/>
+        </w:numPr>
         <w:rPr>
           <w:rFonts w:ascii="Arial" w:hAnsi="Arial" w:cs="Arial"/>
           <w:b/>
@@ -10091,6 +10132,7 @@
           <w:szCs w:val="40"/>
         </w:rPr>
       </w:pPr>
+      <w:bookmarkStart w:id="7" w:name="_Toc392242392"/>
       <w:r>
         <w:rPr>
           <w:rFonts w:ascii="Arial" w:hAnsi="Arial" w:cs="Arial"/>
@@ -10098,31 +10140,6 @@
           <w:sz w:val="40"/>
           <w:szCs w:val="40"/>
         </w:rPr>
-        <w:br w:type="page"/>
-      </w:r>
-    </w:p>
-    <w:p>
-      <w:pPr>
-        <w:numPr>
-          <w:ilvl w:val="0"/>
-          <w:numId w:val="13"/>
-        </w:numPr>
-        <w:rPr>
-          <w:rFonts w:ascii="Arial" w:hAnsi="Arial" w:cs="Arial"/>
-          <w:b/>
-          <w:sz w:val="40"/>
-          <w:szCs w:val="40"/>
-        </w:rPr>
-      </w:pPr>
-      <w:bookmarkStart w:id="7" w:name="_Toc392242392"/>
-      <w:r>
-        <w:rPr>
-          <w:rFonts w:ascii="Arial" w:hAnsi="Arial" w:cs="Arial"/>
-          <w:b/>
-          <w:sz w:val="40"/>
-          <w:szCs w:val="40"/>
-        </w:rPr>
-        <w:lastRenderedPageBreak/>
         <w:t>Data Flow Diagram</w:t>
       </w:r>
       <w:bookmarkEnd w:id="7"/>
@@ -10170,7 +10187,7 @@
       <w:pPr>
         <w:numPr>
           <w:ilvl w:val="0"/>
-          <w:numId w:val="17"/>
+          <w:numId w:val="15"/>
         </w:numPr>
         <w:jc w:val="left"/>
         <w:rPr>
@@ -10219,7 +10236,7 @@
       <w:pPr>
         <w:numPr>
           <w:ilvl w:val="0"/>
-          <w:numId w:val="17"/>
+          <w:numId w:val="15"/>
         </w:numPr>
         <w:jc w:val="left"/>
         <w:rPr>
@@ -10260,7 +10277,7 @@
       <w:pPr>
         <w:numPr>
           <w:ilvl w:val="0"/>
-          <w:numId w:val="17"/>
+          <w:numId w:val="15"/>
         </w:numPr>
         <w:jc w:val="left"/>
         <w:rPr>
@@ -10313,7 +10330,7 @@
       <w:pPr>
         <w:numPr>
           <w:ilvl w:val="0"/>
-          <w:numId w:val="17"/>
+          <w:numId w:val="15"/>
         </w:numPr>
         <w:rPr>
           <w:rFonts w:ascii="Arial" w:hAnsi="Arial" w:cs="Arial"/>
@@ -10548,6 +10565,7 @@
           <w:szCs w:val="40"/>
           <w:lang w:val="en-US" w:eastAsia="en-US"/>
         </w:rPr>
+        <w:lastRenderedPageBreak/>
         <w:br w:type="page"/>
       </w:r>
     </w:p>
@@ -10556,7 +10574,7 @@
         <w:pStyle w:val="ListParagraph"/>
         <w:numPr>
           <w:ilvl w:val="0"/>
-          <w:numId w:val="13"/>
+          <w:numId w:val="12"/>
         </w:numPr>
         <w:rPr>
           <w:sz w:val="40"/>
@@ -10608,7 +10626,7 @@
         <w:pStyle w:val="ListParagraph"/>
         <w:numPr>
           <w:ilvl w:val="0"/>
-          <w:numId w:val="13"/>
+          <w:numId w:val="12"/>
         </w:numPr>
         <w:rPr>
           <w:sz w:val="40"/>
@@ -10631,7 +10649,7 @@
         <w:pStyle w:val="ListParagraph"/>
         <w:numPr>
           <w:ilvl w:val="0"/>
-          <w:numId w:val="38"/>
+          <w:numId w:val="19"/>
         </w:numPr>
         <w:rPr>
           <w:sz w:val="28"/>
@@ -10650,14 +10668,102 @@
           <w:sz w:val="28"/>
           <w:szCs w:val="28"/>
         </w:rPr>
-        <w:t>Entity</w:t>
+        <w:t>Entity–Relationship Diagram</w:t>
       </w:r>
       <w:r>
         <w:rPr>
           <w:sz w:val="28"/>
           <w:szCs w:val="28"/>
         </w:rPr>
-        <w:t>–Relationship Diagram</w:t>
+        <w:t xml:space="preserve"> </w:t>
+      </w:r>
+    </w:p>
+    <w:p>
+      <w:pPr>
+        <w:pStyle w:val="ListParagraph"/>
+        <w:ind w:left="1080"/>
+        <w:rPr>
+          <w:sz w:val="28"/>
+          <w:szCs w:val="28"/>
+        </w:rPr>
+      </w:pPr>
+      <w:r>
+        <w:rPr>
+          <w:noProof/>
+          <w:sz w:val="28"/>
+          <w:szCs w:val="28"/>
+          <w:lang w:eastAsia="en-GB"/>
+        </w:rPr>
+        <w:drawing>
+          <wp:inline distT="0" distB="0" distL="0" distR="0" wp14:anchorId="3EDD789D" wp14:editId="3B546346">
+            <wp:extent cx="5600700" cy="4305300"/>
+            <wp:effectExtent l="0" t="0" r="0" b="0"/>
+            <wp:docPr id="6" name="Picture 6"/>
+            <wp:cNvGraphicFramePr>
+              <a:graphicFrameLocks xmlns:a="http://schemas.openxmlformats.org/drawingml/2006/main" noChangeAspect="1"/>
+            </wp:cNvGraphicFramePr>
+            <a:graphic xmlns:a="http://schemas.openxmlformats.org/drawingml/2006/main">
+              <a:graphicData uri="http://schemas.openxmlformats.org/drawingml/2006/picture">
+                <pic:pic xmlns:pic="http://schemas.openxmlformats.org/drawingml/2006/picture">
+                  <pic:nvPicPr>
+                    <pic:cNvPr id="0" name="Picture 3"/>
+                    <pic:cNvPicPr>
+                      <a:picLocks noChangeAspect="1" noChangeArrowheads="1"/>
+                    </pic:cNvPicPr>
+                  </pic:nvPicPr>
+                  <pic:blipFill>
+                    <a:blip r:embed="rId24">
+                      <a:extLst>
+                        <a:ext uri="{28A0092B-C50C-407E-A947-70E740481C1C}">
+                          <a14:useLocalDpi xmlns:a14="http://schemas.microsoft.com/office/drawing/2010/main" val="0"/>
+                        </a:ext>
+                      </a:extLst>
+                    </a:blip>
+                    <a:srcRect/>
+                    <a:stretch>
+                      <a:fillRect/>
+                    </a:stretch>
+                  </pic:blipFill>
+                  <pic:spPr bwMode="auto">
+                    <a:xfrm>
+                      <a:off x="0" y="0"/>
+                      <a:ext cx="5600700" cy="4305300"/>
+                    </a:xfrm>
+                    <a:prstGeom prst="rect">
+                      <a:avLst/>
+                    </a:prstGeom>
+                    <a:noFill/>
+                    <a:ln>
+                      <a:noFill/>
+                    </a:ln>
+                  </pic:spPr>
+                </pic:pic>
+              </a:graphicData>
+            </a:graphic>
+          </wp:inline>
+        </w:drawing>
+      </w:r>
+    </w:p>
+    <w:p>
+      <w:pPr>
+        <w:spacing w:line="240" w:lineRule="auto"/>
+        <w:jc w:val="left"/>
+        <w:rPr>
+          <w:rFonts w:ascii="Arial" w:hAnsi="Arial" w:cs="Arial"/>
+          <w:b/>
+          <w:bCs/>
+          <w:color w:val="0D0D0D"/>
+          <w:sz w:val="28"/>
+          <w:szCs w:val="28"/>
+          <w:lang w:eastAsia="en-US"/>
+        </w:rPr>
+      </w:pPr>
+      <w:r>
+        <w:rPr>
+          <w:sz w:val="28"/>
+          <w:szCs w:val="28"/>
+        </w:rPr>
+        <w:br w:type="page"/>
       </w:r>
     </w:p>
     <w:p>
@@ -10665,7 +10771,7 @@
         <w:pStyle w:val="ListParagraph"/>
         <w:numPr>
           <w:ilvl w:val="0"/>
-          <w:numId w:val="38"/>
+          <w:numId w:val="19"/>
         </w:numPr>
         <w:rPr>
           <w:sz w:val="28"/>
@@ -10677,7 +10783,517 @@
           <w:sz w:val="28"/>
           <w:szCs w:val="28"/>
         </w:rPr>
+        <w:lastRenderedPageBreak/>
         <w:t xml:space="preserve"> Entities and Properties</w:t>
+      </w:r>
+    </w:p>
+    <w:p>
+      <w:pPr>
+        <w:pStyle w:val="ListParagraph"/>
+        <w:numPr>
+          <w:ilvl w:val="1"/>
+          <w:numId w:val="19"/>
+        </w:numPr>
+        <w:rPr>
+          <w:sz w:val="28"/>
+          <w:szCs w:val="28"/>
+        </w:rPr>
+      </w:pPr>
+      <w:r>
+        <w:rPr>
+          <w:sz w:val="28"/>
+          <w:szCs w:val="28"/>
+        </w:rPr>
+        <w:t>Employee Entity &amp; Properties</w:t>
+      </w:r>
+    </w:p>
+    <w:p>
+      <w:pPr>
+        <w:rPr>
+          <w:sz w:val="28"/>
+          <w:szCs w:val="28"/>
+        </w:rPr>
+      </w:pPr>
+      <w:r>
+        <w:rPr>
+          <w:noProof/>
+          <w:sz w:val="28"/>
+          <w:szCs w:val="28"/>
+        </w:rPr>
+        <w:drawing>
+          <wp:inline distT="0" distB="0" distL="0" distR="0" wp14:anchorId="49CC0D70" wp14:editId="15B0E115">
+            <wp:extent cx="6400800" cy="3733800"/>
+            <wp:effectExtent l="0" t="0" r="0" b="0"/>
+            <wp:docPr id="10" name="Picture 10"/>
+            <wp:cNvGraphicFramePr>
+              <a:graphicFrameLocks xmlns:a="http://schemas.openxmlformats.org/drawingml/2006/main" noChangeAspect="1"/>
+            </wp:cNvGraphicFramePr>
+            <a:graphic xmlns:a="http://schemas.openxmlformats.org/drawingml/2006/main">
+              <a:graphicData uri="http://schemas.openxmlformats.org/drawingml/2006/picture">
+                <pic:pic xmlns:pic="http://schemas.openxmlformats.org/drawingml/2006/picture">
+                  <pic:nvPicPr>
+                    <pic:cNvPr id="0" name="Picture 7"/>
+                    <pic:cNvPicPr>
+                      <a:picLocks noChangeAspect="1" noChangeArrowheads="1"/>
+                    </pic:cNvPicPr>
+                  </pic:nvPicPr>
+                  <pic:blipFill>
+                    <a:blip r:embed="rId25">
+                      <a:extLst>
+                        <a:ext uri="{28A0092B-C50C-407E-A947-70E740481C1C}">
+                          <a14:useLocalDpi xmlns:a14="http://schemas.microsoft.com/office/drawing/2010/main" val="0"/>
+                        </a:ext>
+                      </a:extLst>
+                    </a:blip>
+                    <a:srcRect/>
+                    <a:stretch>
+                      <a:fillRect/>
+                    </a:stretch>
+                  </pic:blipFill>
+                  <pic:spPr bwMode="auto">
+                    <a:xfrm>
+                      <a:off x="0" y="0"/>
+                      <a:ext cx="6400800" cy="3733800"/>
+                    </a:xfrm>
+                    <a:prstGeom prst="rect">
+                      <a:avLst/>
+                    </a:prstGeom>
+                    <a:noFill/>
+                    <a:ln>
+                      <a:noFill/>
+                    </a:ln>
+                  </pic:spPr>
+                </pic:pic>
+              </a:graphicData>
+            </a:graphic>
+          </wp:inline>
+        </w:drawing>
+      </w:r>
+    </w:p>
+    <w:p>
+      <w:pPr>
+        <w:pStyle w:val="ListParagraph"/>
+        <w:numPr>
+          <w:ilvl w:val="1"/>
+          <w:numId w:val="19"/>
+        </w:numPr>
+        <w:rPr>
+          <w:sz w:val="28"/>
+          <w:szCs w:val="28"/>
+        </w:rPr>
+      </w:pPr>
+      <w:r>
+        <w:rPr>
+          <w:sz w:val="28"/>
+          <w:szCs w:val="28"/>
+        </w:rPr>
+        <w:t>Booking</w:t>
+      </w:r>
+      <w:r>
+        <w:rPr>
+          <w:sz w:val="28"/>
+          <w:szCs w:val="28"/>
+        </w:rPr>
+        <w:t xml:space="preserve"> Entity &amp; Properties</w:t>
+      </w:r>
+    </w:p>
+    <w:p>
+      <w:pPr>
+        <w:spacing w:line="240" w:lineRule="auto"/>
+        <w:jc w:val="left"/>
+        <w:rPr>
+          <w:sz w:val="28"/>
+          <w:szCs w:val="28"/>
+        </w:rPr>
+      </w:pPr>
+      <w:r>
+        <w:rPr>
+          <w:noProof/>
+          <w:sz w:val="28"/>
+          <w:szCs w:val="28"/>
+        </w:rPr>
+        <w:drawing>
+          <wp:inline distT="0" distB="0" distL="0" distR="0" wp14:anchorId="0000C63F" wp14:editId="38C208B3">
+            <wp:extent cx="5076825" cy="3400425"/>
+            <wp:effectExtent l="0" t="0" r="9525" b="9525"/>
+            <wp:docPr id="12" name="Picture 12"/>
+            <wp:cNvGraphicFramePr>
+              <a:graphicFrameLocks xmlns:a="http://schemas.openxmlformats.org/drawingml/2006/main" noChangeAspect="1"/>
+            </wp:cNvGraphicFramePr>
+            <a:graphic xmlns:a="http://schemas.openxmlformats.org/drawingml/2006/main">
+              <a:graphicData uri="http://schemas.openxmlformats.org/drawingml/2006/picture">
+                <pic:pic xmlns:pic="http://schemas.openxmlformats.org/drawingml/2006/picture">
+                  <pic:nvPicPr>
+                    <pic:cNvPr id="0" name="Picture 9"/>
+                    <pic:cNvPicPr>
+                      <a:picLocks noChangeAspect="1" noChangeArrowheads="1"/>
+                    </pic:cNvPicPr>
+                  </pic:nvPicPr>
+                  <pic:blipFill>
+                    <a:blip r:embed="rId26">
+                      <a:extLst>
+                        <a:ext uri="{28A0092B-C50C-407E-A947-70E740481C1C}">
+                          <a14:useLocalDpi xmlns:a14="http://schemas.microsoft.com/office/drawing/2010/main" val="0"/>
+                        </a:ext>
+                      </a:extLst>
+                    </a:blip>
+                    <a:srcRect/>
+                    <a:stretch>
+                      <a:fillRect/>
+                    </a:stretch>
+                  </pic:blipFill>
+                  <pic:spPr bwMode="auto">
+                    <a:xfrm>
+                      <a:off x="0" y="0"/>
+                      <a:ext cx="5076825" cy="3400425"/>
+                    </a:xfrm>
+                    <a:prstGeom prst="rect">
+                      <a:avLst/>
+                    </a:prstGeom>
+                    <a:noFill/>
+                    <a:ln>
+                      <a:noFill/>
+                    </a:ln>
+                  </pic:spPr>
+                </pic:pic>
+              </a:graphicData>
+            </a:graphic>
+          </wp:inline>
+        </w:drawing>
+      </w:r>
+    </w:p>
+    <w:p>
+      <w:pPr>
+        <w:spacing w:line="240" w:lineRule="auto"/>
+        <w:jc w:val="left"/>
+        <w:rPr>
+          <w:sz w:val="28"/>
+          <w:szCs w:val="28"/>
+        </w:rPr>
+      </w:pPr>
+      <w:r>
+        <w:rPr>
+          <w:sz w:val="28"/>
+          <w:szCs w:val="28"/>
+        </w:rPr>
+        <w:br w:type="page"/>
+      </w:r>
+    </w:p>
+    <w:p>
+      <w:pPr>
+        <w:pStyle w:val="ListParagraph"/>
+        <w:numPr>
+          <w:ilvl w:val="1"/>
+          <w:numId w:val="19"/>
+        </w:numPr>
+        <w:rPr>
+          <w:sz w:val="28"/>
+          <w:szCs w:val="28"/>
+        </w:rPr>
+      </w:pPr>
+      <w:r>
+        <w:rPr>
+          <w:sz w:val="28"/>
+          <w:szCs w:val="28"/>
+        </w:rPr>
+        <w:lastRenderedPageBreak/>
+        <w:t>BookingDetails</w:t>
+      </w:r>
+      <w:r>
+        <w:rPr>
+          <w:sz w:val="28"/>
+          <w:szCs w:val="28"/>
+        </w:rPr>
+        <w:t xml:space="preserve"> Entity &amp; Properties</w:t>
+      </w:r>
+    </w:p>
+    <w:p>
+      <w:pPr>
+        <w:rPr>
+          <w:sz w:val="28"/>
+          <w:szCs w:val="28"/>
+        </w:rPr>
+      </w:pPr>
+      <w:r>
+        <w:rPr>
+          <w:noProof/>
+          <w:sz w:val="28"/>
+          <w:szCs w:val="28"/>
+        </w:rPr>
+        <w:drawing>
+          <wp:inline distT="0" distB="0" distL="0" distR="0" wp14:anchorId="5C827BF9" wp14:editId="55EA0917">
+            <wp:extent cx="4953000" cy="3190875"/>
+            <wp:effectExtent l="0" t="0" r="0" b="9525"/>
+            <wp:docPr id="14" name="Picture 14"/>
+            <wp:cNvGraphicFramePr>
+              <a:graphicFrameLocks xmlns:a="http://schemas.openxmlformats.org/drawingml/2006/main" noChangeAspect="1"/>
+            </wp:cNvGraphicFramePr>
+            <a:graphic xmlns:a="http://schemas.openxmlformats.org/drawingml/2006/main">
+              <a:graphicData uri="http://schemas.openxmlformats.org/drawingml/2006/picture">
+                <pic:pic xmlns:pic="http://schemas.openxmlformats.org/drawingml/2006/picture">
+                  <pic:nvPicPr>
+                    <pic:cNvPr id="0" name="Picture 11"/>
+                    <pic:cNvPicPr>
+                      <a:picLocks noChangeAspect="1" noChangeArrowheads="1"/>
+                    </pic:cNvPicPr>
+                  </pic:nvPicPr>
+                  <pic:blipFill>
+                    <a:blip r:embed="rId27">
+                      <a:extLst>
+                        <a:ext uri="{28A0092B-C50C-407E-A947-70E740481C1C}">
+                          <a14:useLocalDpi xmlns:a14="http://schemas.microsoft.com/office/drawing/2010/main" val="0"/>
+                        </a:ext>
+                      </a:extLst>
+                    </a:blip>
+                    <a:srcRect/>
+                    <a:stretch>
+                      <a:fillRect/>
+                    </a:stretch>
+                  </pic:blipFill>
+                  <pic:spPr bwMode="auto">
+                    <a:xfrm>
+                      <a:off x="0" y="0"/>
+                      <a:ext cx="4953000" cy="3190875"/>
+                    </a:xfrm>
+                    <a:prstGeom prst="rect">
+                      <a:avLst/>
+                    </a:prstGeom>
+                    <a:noFill/>
+                    <a:ln>
+                      <a:noFill/>
+                    </a:ln>
+                  </pic:spPr>
+                </pic:pic>
+              </a:graphicData>
+            </a:graphic>
+          </wp:inline>
+        </w:drawing>
+      </w:r>
+    </w:p>
+    <w:p>
+      <w:pPr>
+        <w:rPr>
+          <w:sz w:val="28"/>
+          <w:szCs w:val="28"/>
+        </w:rPr>
+      </w:pPr>
+    </w:p>
+    <w:p>
+      <w:pPr>
+        <w:pStyle w:val="ListParagraph"/>
+        <w:numPr>
+          <w:ilvl w:val="1"/>
+          <w:numId w:val="19"/>
+        </w:numPr>
+        <w:rPr>
+          <w:sz w:val="28"/>
+          <w:szCs w:val="28"/>
+        </w:rPr>
+      </w:pPr>
+      <w:r>
+        <w:rPr>
+          <w:sz w:val="28"/>
+          <w:szCs w:val="28"/>
+        </w:rPr>
+        <w:t>Route Entity &amp; Properties</w:t>
+      </w:r>
+    </w:p>
+    <w:p>
+      <w:pPr>
+        <w:rPr>
+          <w:sz w:val="28"/>
+          <w:szCs w:val="28"/>
+        </w:rPr>
+      </w:pPr>
+      <w:r>
+        <w:rPr>
+          <w:noProof/>
+          <w:sz w:val="28"/>
+          <w:szCs w:val="28"/>
+        </w:rPr>
+        <w:drawing>
+          <wp:inline distT="0" distB="0" distL="0" distR="0" wp14:anchorId="2EE06664" wp14:editId="08B32211">
+            <wp:extent cx="4914900" cy="3181350"/>
+            <wp:effectExtent l="0" t="0" r="0" b="0"/>
+            <wp:docPr id="15" name="Picture 15"/>
+            <wp:cNvGraphicFramePr>
+              <a:graphicFrameLocks xmlns:a="http://schemas.openxmlformats.org/drawingml/2006/main" noChangeAspect="1"/>
+            </wp:cNvGraphicFramePr>
+            <a:graphic xmlns:a="http://schemas.openxmlformats.org/drawingml/2006/main">
+              <a:graphicData uri="http://schemas.openxmlformats.org/drawingml/2006/picture">
+                <pic:pic xmlns:pic="http://schemas.openxmlformats.org/drawingml/2006/picture">
+                  <pic:nvPicPr>
+                    <pic:cNvPr id="0" name="Picture 12"/>
+                    <pic:cNvPicPr>
+                      <a:picLocks noChangeAspect="1" noChangeArrowheads="1"/>
+                    </pic:cNvPicPr>
+                  </pic:nvPicPr>
+                  <pic:blipFill>
+                    <a:blip r:embed="rId28">
+                      <a:extLst>
+                        <a:ext uri="{28A0092B-C50C-407E-A947-70E740481C1C}">
+                          <a14:useLocalDpi xmlns:a14="http://schemas.microsoft.com/office/drawing/2010/main" val="0"/>
+                        </a:ext>
+                      </a:extLst>
+                    </a:blip>
+                    <a:srcRect/>
+                    <a:stretch>
+                      <a:fillRect/>
+                    </a:stretch>
+                  </pic:blipFill>
+                  <pic:spPr bwMode="auto">
+                    <a:xfrm>
+                      <a:off x="0" y="0"/>
+                      <a:ext cx="4914900" cy="3181350"/>
+                    </a:xfrm>
+                    <a:prstGeom prst="rect">
+                      <a:avLst/>
+                    </a:prstGeom>
+                    <a:noFill/>
+                    <a:ln>
+                      <a:noFill/>
+                    </a:ln>
+                  </pic:spPr>
+                </pic:pic>
+              </a:graphicData>
+            </a:graphic>
+          </wp:inline>
+        </w:drawing>
+      </w:r>
+    </w:p>
+    <w:p>
+      <w:pPr>
+        <w:spacing w:line="240" w:lineRule="auto"/>
+        <w:jc w:val="left"/>
+        <w:rPr>
+          <w:sz w:val="28"/>
+          <w:szCs w:val="28"/>
+        </w:rPr>
+      </w:pPr>
+      <w:r>
+        <w:rPr>
+          <w:sz w:val="28"/>
+          <w:szCs w:val="28"/>
+        </w:rPr>
+        <w:br w:type="page"/>
+      </w:r>
+    </w:p>
+    <w:p>
+      <w:pPr>
+        <w:rPr>
+          <w:sz w:val="28"/>
+          <w:szCs w:val="28"/>
+        </w:rPr>
+      </w:pPr>
+    </w:p>
+    <w:p>
+      <w:pPr>
+        <w:pStyle w:val="ListParagraph"/>
+        <w:numPr>
+          <w:ilvl w:val="1"/>
+          <w:numId w:val="19"/>
+        </w:numPr>
+        <w:rPr>
+          <w:sz w:val="28"/>
+          <w:szCs w:val="28"/>
+        </w:rPr>
+      </w:pPr>
+      <w:r>
+        <w:rPr>
+          <w:sz w:val="28"/>
+          <w:szCs w:val="28"/>
+        </w:rPr>
+        <w:t>RouteDetails Entity &amp; Properties</w:t>
+      </w:r>
+    </w:p>
+    <w:p>
+      <w:pPr>
+        <w:rPr>
+          <w:sz w:val="28"/>
+          <w:szCs w:val="28"/>
+        </w:rPr>
+      </w:pPr>
+      <w:r>
+        <w:rPr>
+          <w:noProof/>
+          <w:sz w:val="28"/>
+          <w:szCs w:val="28"/>
+        </w:rPr>
+        <w:drawing>
+          <wp:inline distT="0" distB="0" distL="0" distR="0" wp14:anchorId="6D22DA1C" wp14:editId="6D16517D">
+            <wp:extent cx="4495800" cy="3048000"/>
+            <wp:effectExtent l="0" t="0" r="0" b="0"/>
+            <wp:docPr id="11" name="Picture 11"/>
+            <wp:cNvGraphicFramePr>
+              <a:graphicFrameLocks xmlns:a="http://schemas.openxmlformats.org/drawingml/2006/main" noChangeAspect="1"/>
+            </wp:cNvGraphicFramePr>
+            <a:graphic xmlns:a="http://schemas.openxmlformats.org/drawingml/2006/main">
+              <a:graphicData uri="http://schemas.openxmlformats.org/drawingml/2006/picture">
+                <pic:pic xmlns:pic="http://schemas.openxmlformats.org/drawingml/2006/picture">
+                  <pic:nvPicPr>
+                    <pic:cNvPr id="0" name="Picture 8"/>
+                    <pic:cNvPicPr>
+                      <a:picLocks noChangeAspect="1" noChangeArrowheads="1"/>
+                    </pic:cNvPicPr>
+                  </pic:nvPicPr>
+                  <pic:blipFill>
+                    <a:blip r:embed="rId29">
+                      <a:extLst>
+                        <a:ext uri="{28A0092B-C50C-407E-A947-70E740481C1C}">
+                          <a14:useLocalDpi xmlns:a14="http://schemas.microsoft.com/office/drawing/2010/main" val="0"/>
+                        </a:ext>
+                      </a:extLst>
+                    </a:blip>
+                    <a:srcRect/>
+                    <a:stretch>
+                      <a:fillRect/>
+                    </a:stretch>
+                  </pic:blipFill>
+                  <pic:spPr bwMode="auto">
+                    <a:xfrm>
+                      <a:off x="0" y="0"/>
+                      <a:ext cx="4495800" cy="3048000"/>
+                    </a:xfrm>
+                    <a:prstGeom prst="rect">
+                      <a:avLst/>
+                    </a:prstGeom>
+                    <a:noFill/>
+                    <a:ln>
+                      <a:noFill/>
+                    </a:ln>
+                  </pic:spPr>
+                </pic:pic>
+              </a:graphicData>
+            </a:graphic>
+          </wp:inline>
+        </w:drawing>
+      </w:r>
+    </w:p>
+    <w:p>
+      <w:pPr>
+        <w:pStyle w:val="ListParagraph"/>
+        <w:numPr>
+          <w:ilvl w:val="1"/>
+          <w:numId w:val="19"/>
+        </w:numPr>
+        <w:rPr>
+          <w:sz w:val="28"/>
+          <w:szCs w:val="28"/>
+        </w:rPr>
+      </w:pPr>
+      <w:r>
+        <w:rPr>
+          <w:sz w:val="28"/>
+          <w:szCs w:val="28"/>
+        </w:rPr>
+        <w:t>Account</w:t>
+      </w:r>
+      <w:r>
+        <w:rPr>
+          <w:sz w:val="28"/>
+          <w:szCs w:val="28"/>
+        </w:rPr>
+        <w:t xml:space="preserve"> Entity &amp; Properties</w:t>
       </w:r>
     </w:p>
     <w:p>
@@ -10691,6 +11307,588 @@
           <w:lang w:val="en-US" w:eastAsia="en-US"/>
         </w:rPr>
       </w:pPr>
+      <w:r>
+        <w:rPr>
+          <w:rFonts w:ascii="Arial" w:hAnsi="Arial" w:cs="Arial"/>
+          <w:noProof/>
+          <w:sz w:val="40"/>
+          <w:szCs w:val="40"/>
+        </w:rPr>
+        <w:drawing>
+          <wp:inline distT="0" distB="0" distL="0" distR="0" wp14:anchorId="478CACF9" wp14:editId="6A7CA1D4">
+            <wp:extent cx="4924425" cy="3286125"/>
+            <wp:effectExtent l="0" t="0" r="9525" b="9525"/>
+            <wp:docPr id="22" name="Picture 22"/>
+            <wp:cNvGraphicFramePr>
+              <a:graphicFrameLocks xmlns:a="http://schemas.openxmlformats.org/drawingml/2006/main" noChangeAspect="1"/>
+            </wp:cNvGraphicFramePr>
+            <a:graphic xmlns:a="http://schemas.openxmlformats.org/drawingml/2006/main">
+              <a:graphicData uri="http://schemas.openxmlformats.org/drawingml/2006/picture">
+                <pic:pic xmlns:pic="http://schemas.openxmlformats.org/drawingml/2006/picture">
+                  <pic:nvPicPr>
+                    <pic:cNvPr id="0" name="Picture 19"/>
+                    <pic:cNvPicPr>
+                      <a:picLocks noChangeAspect="1" noChangeArrowheads="1"/>
+                    </pic:cNvPicPr>
+                  </pic:nvPicPr>
+                  <pic:blipFill>
+                    <a:blip r:embed="rId30">
+                      <a:extLst>
+                        <a:ext uri="{28A0092B-C50C-407E-A947-70E740481C1C}">
+                          <a14:useLocalDpi xmlns:a14="http://schemas.microsoft.com/office/drawing/2010/main" val="0"/>
+                        </a:ext>
+                      </a:extLst>
+                    </a:blip>
+                    <a:srcRect/>
+                    <a:stretch>
+                      <a:fillRect/>
+                    </a:stretch>
+                  </pic:blipFill>
+                  <pic:spPr bwMode="auto">
+                    <a:xfrm>
+                      <a:off x="0" y="0"/>
+                      <a:ext cx="4924425" cy="3286125"/>
+                    </a:xfrm>
+                    <a:prstGeom prst="rect">
+                      <a:avLst/>
+                    </a:prstGeom>
+                    <a:noFill/>
+                    <a:ln>
+                      <a:noFill/>
+                    </a:ln>
+                  </pic:spPr>
+                </pic:pic>
+              </a:graphicData>
+            </a:graphic>
+          </wp:inline>
+        </w:drawing>
+      </w:r>
+    </w:p>
+    <w:p>
+      <w:pPr>
+        <w:spacing w:line="240" w:lineRule="auto"/>
+        <w:jc w:val="left"/>
+        <w:rPr>
+          <w:rFonts w:ascii="Arial" w:hAnsi="Arial" w:cs="Arial"/>
+          <w:sz w:val="40"/>
+          <w:szCs w:val="40"/>
+          <w:lang w:val="en-US" w:eastAsia="en-US"/>
+        </w:rPr>
+      </w:pPr>
+      <w:r>
+        <w:rPr>
+          <w:rFonts w:ascii="Arial" w:hAnsi="Arial" w:cs="Arial"/>
+          <w:sz w:val="40"/>
+          <w:szCs w:val="40"/>
+          <w:lang w:val="en-US" w:eastAsia="en-US"/>
+        </w:rPr>
+        <w:br w:type="page"/>
+      </w:r>
+    </w:p>
+    <w:p>
+      <w:pPr>
+        <w:pStyle w:val="ListParagraph"/>
+        <w:numPr>
+          <w:ilvl w:val="1"/>
+          <w:numId w:val="19"/>
+        </w:numPr>
+        <w:rPr>
+          <w:sz w:val="28"/>
+          <w:szCs w:val="28"/>
+        </w:rPr>
+      </w:pPr>
+      <w:r>
+        <w:rPr>
+          <w:sz w:val="28"/>
+          <w:szCs w:val="28"/>
+        </w:rPr>
+        <w:lastRenderedPageBreak/>
+        <w:t>Bus</w:t>
+      </w:r>
+      <w:r>
+        <w:rPr>
+          <w:sz w:val="28"/>
+          <w:szCs w:val="28"/>
+        </w:rPr>
+        <w:t xml:space="preserve"> Entity &amp; Properties</w:t>
+      </w:r>
+    </w:p>
+    <w:p>
+      <w:pPr>
+        <w:spacing w:line="240" w:lineRule="auto"/>
+        <w:jc w:val="left"/>
+        <w:rPr>
+          <w:rFonts w:ascii="Arial" w:hAnsi="Arial" w:cs="Arial"/>
+          <w:sz w:val="40"/>
+          <w:szCs w:val="40"/>
+          <w:lang w:val="en-US" w:eastAsia="en-US"/>
+        </w:rPr>
+      </w:pPr>
+      <w:r>
+        <w:rPr>
+          <w:rFonts w:ascii="Arial" w:hAnsi="Arial" w:cs="Arial"/>
+          <w:noProof/>
+          <w:sz w:val="40"/>
+          <w:szCs w:val="40"/>
+        </w:rPr>
+        <w:drawing>
+          <wp:inline distT="0" distB="0" distL="0" distR="0" wp14:anchorId="08D39627" wp14:editId="2146A8EE">
+            <wp:extent cx="4438650" cy="3362325"/>
+            <wp:effectExtent l="0" t="0" r="0" b="9525"/>
+            <wp:docPr id="17" name="Picture 17"/>
+            <wp:cNvGraphicFramePr>
+              <a:graphicFrameLocks xmlns:a="http://schemas.openxmlformats.org/drawingml/2006/main" noChangeAspect="1"/>
+            </wp:cNvGraphicFramePr>
+            <a:graphic xmlns:a="http://schemas.openxmlformats.org/drawingml/2006/main">
+              <a:graphicData uri="http://schemas.openxmlformats.org/drawingml/2006/picture">
+                <pic:pic xmlns:pic="http://schemas.openxmlformats.org/drawingml/2006/picture">
+                  <pic:nvPicPr>
+                    <pic:cNvPr id="0" name="Picture 14"/>
+                    <pic:cNvPicPr>
+                      <a:picLocks noChangeAspect="1" noChangeArrowheads="1"/>
+                    </pic:cNvPicPr>
+                  </pic:nvPicPr>
+                  <pic:blipFill>
+                    <a:blip r:embed="rId31">
+                      <a:extLst>
+                        <a:ext uri="{28A0092B-C50C-407E-A947-70E740481C1C}">
+                          <a14:useLocalDpi xmlns:a14="http://schemas.microsoft.com/office/drawing/2010/main" val="0"/>
+                        </a:ext>
+                      </a:extLst>
+                    </a:blip>
+                    <a:srcRect/>
+                    <a:stretch>
+                      <a:fillRect/>
+                    </a:stretch>
+                  </pic:blipFill>
+                  <pic:spPr bwMode="auto">
+                    <a:xfrm>
+                      <a:off x="0" y="0"/>
+                      <a:ext cx="4438650" cy="3362325"/>
+                    </a:xfrm>
+                    <a:prstGeom prst="rect">
+                      <a:avLst/>
+                    </a:prstGeom>
+                    <a:noFill/>
+                    <a:ln>
+                      <a:noFill/>
+                    </a:ln>
+                  </pic:spPr>
+                </pic:pic>
+              </a:graphicData>
+            </a:graphic>
+          </wp:inline>
+        </w:drawing>
+      </w:r>
+    </w:p>
+    <w:p>
+      <w:pPr>
+        <w:pStyle w:val="ListParagraph"/>
+        <w:numPr>
+          <w:ilvl w:val="1"/>
+          <w:numId w:val="19"/>
+        </w:numPr>
+        <w:rPr>
+          <w:sz w:val="28"/>
+          <w:szCs w:val="28"/>
+        </w:rPr>
+      </w:pPr>
+      <w:r>
+        <w:rPr>
+          <w:sz w:val="28"/>
+          <w:szCs w:val="28"/>
+        </w:rPr>
+        <w:t>Bus</w:t>
+      </w:r>
+      <w:r>
+        <w:rPr>
+          <w:sz w:val="28"/>
+          <w:szCs w:val="28"/>
+        </w:rPr>
+        <w:t>Details</w:t>
+      </w:r>
+      <w:r>
+        <w:rPr>
+          <w:sz w:val="28"/>
+          <w:szCs w:val="28"/>
+        </w:rPr>
+        <w:t xml:space="preserve"> Entity &amp; Properties</w:t>
+      </w:r>
+    </w:p>
+    <w:p>
+      <w:pPr>
+        <w:spacing w:line="240" w:lineRule="auto"/>
+        <w:jc w:val="left"/>
+        <w:rPr>
+          <w:rFonts w:ascii="Arial" w:hAnsi="Arial" w:cs="Arial"/>
+          <w:sz w:val="40"/>
+          <w:szCs w:val="40"/>
+          <w:lang w:val="en-US" w:eastAsia="en-US"/>
+        </w:rPr>
+      </w:pPr>
+      <w:r>
+        <w:rPr>
+          <w:rFonts w:ascii="Arial" w:hAnsi="Arial" w:cs="Arial"/>
+          <w:noProof/>
+          <w:sz w:val="40"/>
+          <w:szCs w:val="40"/>
+        </w:rPr>
+        <w:drawing>
+          <wp:inline distT="0" distB="0" distL="0" distR="0" wp14:anchorId="34FA63FC" wp14:editId="6CB296A8">
+            <wp:extent cx="4467225" cy="2009775"/>
+            <wp:effectExtent l="0" t="0" r="9525" b="9525"/>
+            <wp:docPr id="18" name="Picture 18"/>
+            <wp:cNvGraphicFramePr>
+              <a:graphicFrameLocks xmlns:a="http://schemas.openxmlformats.org/drawingml/2006/main" noChangeAspect="1"/>
+            </wp:cNvGraphicFramePr>
+            <a:graphic xmlns:a="http://schemas.openxmlformats.org/drawingml/2006/main">
+              <a:graphicData uri="http://schemas.openxmlformats.org/drawingml/2006/picture">
+                <pic:pic xmlns:pic="http://schemas.openxmlformats.org/drawingml/2006/picture">
+                  <pic:nvPicPr>
+                    <pic:cNvPr id="0" name="Picture 15"/>
+                    <pic:cNvPicPr>
+                      <a:picLocks noChangeAspect="1" noChangeArrowheads="1"/>
+                    </pic:cNvPicPr>
+                  </pic:nvPicPr>
+                  <pic:blipFill>
+                    <a:blip r:embed="rId32">
+                      <a:extLst>
+                        <a:ext uri="{28A0092B-C50C-407E-A947-70E740481C1C}">
+                          <a14:useLocalDpi xmlns:a14="http://schemas.microsoft.com/office/drawing/2010/main" val="0"/>
+                        </a:ext>
+                      </a:extLst>
+                    </a:blip>
+                    <a:srcRect/>
+                    <a:stretch>
+                      <a:fillRect/>
+                    </a:stretch>
+                  </pic:blipFill>
+                  <pic:spPr bwMode="auto">
+                    <a:xfrm>
+                      <a:off x="0" y="0"/>
+                      <a:ext cx="4467225" cy="2009775"/>
+                    </a:xfrm>
+                    <a:prstGeom prst="rect">
+                      <a:avLst/>
+                    </a:prstGeom>
+                    <a:noFill/>
+                    <a:ln>
+                      <a:noFill/>
+                    </a:ln>
+                  </pic:spPr>
+                </pic:pic>
+              </a:graphicData>
+            </a:graphic>
+          </wp:inline>
+        </w:drawing>
+      </w:r>
+    </w:p>
+    <w:p>
+      <w:pPr>
+        <w:pStyle w:val="ListParagraph"/>
+        <w:numPr>
+          <w:ilvl w:val="1"/>
+          <w:numId w:val="19"/>
+        </w:numPr>
+        <w:rPr>
+          <w:sz w:val="28"/>
+          <w:szCs w:val="28"/>
+        </w:rPr>
+      </w:pPr>
+      <w:r>
+        <w:rPr>
+          <w:sz w:val="28"/>
+          <w:szCs w:val="28"/>
+        </w:rPr>
+        <w:t>Seat</w:t>
+      </w:r>
+      <w:r>
+        <w:rPr>
+          <w:sz w:val="28"/>
+          <w:szCs w:val="28"/>
+        </w:rPr>
+        <w:t xml:space="preserve"> Entity &amp; Properties</w:t>
+      </w:r>
+    </w:p>
+    <w:p>
+      <w:pPr>
+        <w:spacing w:line="240" w:lineRule="auto"/>
+        <w:jc w:val="left"/>
+        <w:rPr>
+          <w:rFonts w:ascii="Arial" w:hAnsi="Arial" w:cs="Arial"/>
+          <w:sz w:val="40"/>
+          <w:szCs w:val="40"/>
+          <w:lang w:val="en-US" w:eastAsia="en-US"/>
+        </w:rPr>
+      </w:pPr>
+      <w:r>
+        <w:rPr>
+          <w:rFonts w:ascii="Arial" w:hAnsi="Arial" w:cs="Arial"/>
+          <w:noProof/>
+          <w:sz w:val="40"/>
+          <w:szCs w:val="40"/>
+        </w:rPr>
+        <w:drawing>
+          <wp:inline distT="0" distB="0" distL="0" distR="0" wp14:anchorId="7C0A4677" wp14:editId="255A39C0">
+            <wp:extent cx="4400550" cy="2038350"/>
+            <wp:effectExtent l="0" t="0" r="0" b="0"/>
+            <wp:docPr id="19" name="Picture 19"/>
+            <wp:cNvGraphicFramePr>
+              <a:graphicFrameLocks xmlns:a="http://schemas.openxmlformats.org/drawingml/2006/main" noChangeAspect="1"/>
+            </wp:cNvGraphicFramePr>
+            <a:graphic xmlns:a="http://schemas.openxmlformats.org/drawingml/2006/main">
+              <a:graphicData uri="http://schemas.openxmlformats.org/drawingml/2006/picture">
+                <pic:pic xmlns:pic="http://schemas.openxmlformats.org/drawingml/2006/picture">
+                  <pic:nvPicPr>
+                    <pic:cNvPr id="0" name="Picture 16"/>
+                    <pic:cNvPicPr>
+                      <a:picLocks noChangeAspect="1" noChangeArrowheads="1"/>
+                    </pic:cNvPicPr>
+                  </pic:nvPicPr>
+                  <pic:blipFill>
+                    <a:blip r:embed="rId33">
+                      <a:extLst>
+                        <a:ext uri="{28A0092B-C50C-407E-A947-70E740481C1C}">
+                          <a14:useLocalDpi xmlns:a14="http://schemas.microsoft.com/office/drawing/2010/main" val="0"/>
+                        </a:ext>
+                      </a:extLst>
+                    </a:blip>
+                    <a:srcRect/>
+                    <a:stretch>
+                      <a:fillRect/>
+                    </a:stretch>
+                  </pic:blipFill>
+                  <pic:spPr bwMode="auto">
+                    <a:xfrm>
+                      <a:off x="0" y="0"/>
+                      <a:ext cx="4400550" cy="2038350"/>
+                    </a:xfrm>
+                    <a:prstGeom prst="rect">
+                      <a:avLst/>
+                    </a:prstGeom>
+                    <a:noFill/>
+                    <a:ln>
+                      <a:noFill/>
+                    </a:ln>
+                  </pic:spPr>
+                </pic:pic>
+              </a:graphicData>
+            </a:graphic>
+          </wp:inline>
+        </w:drawing>
+      </w:r>
+    </w:p>
+    <w:p>
+      <w:pPr>
+        <w:spacing w:line="240" w:lineRule="auto"/>
+        <w:jc w:val="left"/>
+        <w:rPr>
+          <w:rFonts w:ascii="Arial" w:hAnsi="Arial" w:cs="Arial"/>
+          <w:sz w:val="40"/>
+          <w:szCs w:val="40"/>
+          <w:lang w:val="en-US" w:eastAsia="en-US"/>
+        </w:rPr>
+      </w:pPr>
+      <w:r>
+        <w:rPr>
+          <w:rFonts w:ascii="Arial" w:hAnsi="Arial" w:cs="Arial"/>
+          <w:sz w:val="40"/>
+          <w:szCs w:val="40"/>
+          <w:lang w:val="en-US" w:eastAsia="en-US"/>
+        </w:rPr>
+        <w:br w:type="page"/>
+      </w:r>
+    </w:p>
+    <w:p>
+      <w:pPr>
+        <w:pStyle w:val="ListParagraph"/>
+        <w:numPr>
+          <w:ilvl w:val="1"/>
+          <w:numId w:val="19"/>
+        </w:numPr>
+        <w:rPr>
+          <w:sz w:val="28"/>
+          <w:szCs w:val="28"/>
+        </w:rPr>
+      </w:pPr>
+      <w:r>
+        <w:rPr>
+          <w:sz w:val="28"/>
+          <w:szCs w:val="28"/>
+        </w:rPr>
+        <w:lastRenderedPageBreak/>
+        <w:t>Counter</w:t>
+      </w:r>
+      <w:r>
+        <w:rPr>
+          <w:sz w:val="28"/>
+          <w:szCs w:val="28"/>
+        </w:rPr>
+        <w:t xml:space="preserve"> Entity &amp; Properties</w:t>
+      </w:r>
+    </w:p>
+    <w:p>
+      <w:pPr>
+        <w:spacing w:line="240" w:lineRule="auto"/>
+        <w:jc w:val="left"/>
+        <w:rPr>
+          <w:rFonts w:ascii="Arial" w:hAnsi="Arial" w:cs="Arial"/>
+          <w:sz w:val="40"/>
+          <w:szCs w:val="40"/>
+          <w:lang w:val="en-US" w:eastAsia="en-US"/>
+        </w:rPr>
+      </w:pPr>
+      <w:r>
+        <w:rPr>
+          <w:rFonts w:ascii="Arial" w:hAnsi="Arial" w:cs="Arial"/>
+          <w:noProof/>
+          <w:sz w:val="40"/>
+          <w:szCs w:val="40"/>
+        </w:rPr>
+        <w:drawing>
+          <wp:inline distT="0" distB="0" distL="0" distR="0" wp14:anchorId="6D8E9D7F" wp14:editId="59E11637">
+            <wp:extent cx="4810125" cy="1162050"/>
+            <wp:effectExtent l="0" t="0" r="9525" b="0"/>
+            <wp:docPr id="20" name="Picture 20"/>
+            <wp:cNvGraphicFramePr>
+              <a:graphicFrameLocks xmlns:a="http://schemas.openxmlformats.org/drawingml/2006/main" noChangeAspect="1"/>
+            </wp:cNvGraphicFramePr>
+            <a:graphic xmlns:a="http://schemas.openxmlformats.org/drawingml/2006/main">
+              <a:graphicData uri="http://schemas.openxmlformats.org/drawingml/2006/picture">
+                <pic:pic xmlns:pic="http://schemas.openxmlformats.org/drawingml/2006/picture">
+                  <pic:nvPicPr>
+                    <pic:cNvPr id="0" name="Picture 17"/>
+                    <pic:cNvPicPr>
+                      <a:picLocks noChangeAspect="1" noChangeArrowheads="1"/>
+                    </pic:cNvPicPr>
+                  </pic:nvPicPr>
+                  <pic:blipFill>
+                    <a:blip r:embed="rId34">
+                      <a:extLst>
+                        <a:ext uri="{28A0092B-C50C-407E-A947-70E740481C1C}">
+                          <a14:useLocalDpi xmlns:a14="http://schemas.microsoft.com/office/drawing/2010/main" val="0"/>
+                        </a:ext>
+                      </a:extLst>
+                    </a:blip>
+                    <a:srcRect/>
+                    <a:stretch>
+                      <a:fillRect/>
+                    </a:stretch>
+                  </pic:blipFill>
+                  <pic:spPr bwMode="auto">
+                    <a:xfrm>
+                      <a:off x="0" y="0"/>
+                      <a:ext cx="4810125" cy="1162050"/>
+                    </a:xfrm>
+                    <a:prstGeom prst="rect">
+                      <a:avLst/>
+                    </a:prstGeom>
+                    <a:noFill/>
+                    <a:ln>
+                      <a:noFill/>
+                    </a:ln>
+                  </pic:spPr>
+                </pic:pic>
+              </a:graphicData>
+            </a:graphic>
+          </wp:inline>
+        </w:drawing>
+      </w:r>
+    </w:p>
+    <w:p>
+      <w:pPr>
+        <w:pStyle w:val="ListParagraph"/>
+        <w:numPr>
+          <w:ilvl w:val="1"/>
+          <w:numId w:val="19"/>
+        </w:numPr>
+        <w:rPr>
+          <w:sz w:val="28"/>
+          <w:szCs w:val="28"/>
+        </w:rPr>
+      </w:pPr>
+      <w:r>
+        <w:rPr>
+          <w:sz w:val="28"/>
+          <w:szCs w:val="28"/>
+        </w:rPr>
+        <w:t>Customer</w:t>
+      </w:r>
+      <w:r>
+        <w:rPr>
+          <w:sz w:val="28"/>
+          <w:szCs w:val="28"/>
+        </w:rPr>
+        <w:t xml:space="preserve"> Entity &amp; Properties</w:t>
+      </w:r>
+    </w:p>
+    <w:p>
+      <w:pPr>
+        <w:spacing w:line="240" w:lineRule="auto"/>
+        <w:jc w:val="left"/>
+        <w:rPr>
+          <w:rFonts w:ascii="Arial" w:hAnsi="Arial" w:cs="Arial"/>
+          <w:sz w:val="40"/>
+          <w:szCs w:val="40"/>
+          <w:lang w:val="en-US" w:eastAsia="en-US"/>
+        </w:rPr>
+      </w:pPr>
+      <w:r>
+        <w:rPr>
+          <w:rFonts w:ascii="Arial" w:hAnsi="Arial" w:cs="Arial"/>
+          <w:noProof/>
+          <w:sz w:val="40"/>
+          <w:szCs w:val="40"/>
+        </w:rPr>
+        <w:drawing>
+          <wp:inline distT="0" distB="0" distL="0" distR="0" wp14:anchorId="46094518" wp14:editId="59DE148B">
+            <wp:extent cx="4391025" cy="3048000"/>
+            <wp:effectExtent l="0" t="0" r="9525" b="0"/>
+            <wp:docPr id="21" name="Picture 21"/>
+            <wp:cNvGraphicFramePr>
+              <a:graphicFrameLocks xmlns:a="http://schemas.openxmlformats.org/drawingml/2006/main" noChangeAspect="1"/>
+            </wp:cNvGraphicFramePr>
+            <a:graphic xmlns:a="http://schemas.openxmlformats.org/drawingml/2006/main">
+              <a:graphicData uri="http://schemas.openxmlformats.org/drawingml/2006/picture">
+                <pic:pic xmlns:pic="http://schemas.openxmlformats.org/drawingml/2006/picture">
+                  <pic:nvPicPr>
+                    <pic:cNvPr id="0" name="Picture 18"/>
+                    <pic:cNvPicPr>
+                      <a:picLocks noChangeAspect="1" noChangeArrowheads="1"/>
+                    </pic:cNvPicPr>
+                  </pic:nvPicPr>
+                  <pic:blipFill>
+                    <a:blip r:embed="rId35">
+                      <a:extLst>
+                        <a:ext uri="{28A0092B-C50C-407E-A947-70E740481C1C}">
+                          <a14:useLocalDpi xmlns:a14="http://schemas.microsoft.com/office/drawing/2010/main" val="0"/>
+                        </a:ext>
+                      </a:extLst>
+                    </a:blip>
+                    <a:srcRect/>
+                    <a:stretch>
+                      <a:fillRect/>
+                    </a:stretch>
+                  </pic:blipFill>
+                  <pic:spPr bwMode="auto">
+                    <a:xfrm>
+                      <a:off x="0" y="0"/>
+                      <a:ext cx="4391025" cy="3048000"/>
+                    </a:xfrm>
+                    <a:prstGeom prst="rect">
+                      <a:avLst/>
+                    </a:prstGeom>
+                    <a:noFill/>
+                    <a:ln>
+                      <a:noFill/>
+                    </a:ln>
+                  </pic:spPr>
+                </pic:pic>
+              </a:graphicData>
+            </a:graphic>
+          </wp:inline>
+        </w:drawing>
+      </w:r>
       <w:r>
         <w:rPr>
           <w:rFonts w:ascii="Arial" w:hAnsi="Arial" w:cs="Arial"/>
@@ -11077,14 +12275,7 @@
                 <w:sz w:val="20"/>
                 <w:szCs w:val="20"/>
               </w:rPr>
-              <w:t>Oct 31, 201</w:t>
-            </w:r>
-            <w:r>
-              <w:rPr>
-                <w:sz w:val="20"/>
-                <w:szCs w:val="20"/>
-              </w:rPr>
-              <w:t>9</w:t>
+              <w:t>Oct 31, 2019</w:t>
             </w:r>
           </w:p>
         </w:tc>
@@ -11791,14 +12982,7 @@
                 <w:sz w:val="20"/>
                 <w:szCs w:val="20"/>
               </w:rPr>
-              <w:t>31, 201</w:t>
-            </w:r>
-            <w:r>
-              <w:rPr>
-                <w:sz w:val="20"/>
-                <w:szCs w:val="20"/>
-              </w:rPr>
-              <w:t>9</w:t>
+              <w:t>31, 2019</w:t>
             </w:r>
           </w:p>
           <w:p>
@@ -11892,10 +13076,7 @@
               <w:jc w:val="center"/>
             </w:pPr>
             <w:r>
-              <w:t xml:space="preserve">Mr. </w:t>
-            </w:r>
-            <w:r>
-              <w:t>Hoang Duc Quang</w:t>
+              <w:t>Mr. Hoang Duc Quang</w:t>
             </w:r>
           </w:p>
         </w:tc>
@@ -11940,6 +13121,63 @@
     </w:p>
     <w:p>
       <w:pPr>
+        <w:tabs>
+          <w:tab w:val="left" w:pos="300"/>
+          <w:tab w:val="left" w:pos="360"/>
+          <w:tab w:val="left" w:pos="590"/>
+        </w:tabs>
+        <w:jc w:val="center"/>
+        <w:rPr>
+          <w:rFonts w:ascii="Arial" w:hAnsi="Arial" w:cs="Arial"/>
+          <w:b/>
+          <w:sz w:val="144"/>
+          <w:szCs w:val="144"/>
+        </w:rPr>
+      </w:pPr>
+    </w:p>
+    <w:p>
+      <w:pPr>
+        <w:tabs>
+          <w:tab w:val="left" w:pos="300"/>
+          <w:tab w:val="left" w:pos="360"/>
+          <w:tab w:val="left" w:pos="590"/>
+        </w:tabs>
+        <w:jc w:val="center"/>
+        <w:rPr>
+          <w:rFonts w:ascii="Arial" w:hAnsi="Arial" w:cs="Arial"/>
+          <w:b/>
+          <w:sz w:val="144"/>
+          <w:szCs w:val="144"/>
+        </w:rPr>
+      </w:pPr>
+    </w:p>
+    <w:p>
+      <w:pPr>
+        <w:tabs>
+          <w:tab w:val="left" w:pos="300"/>
+          <w:tab w:val="left" w:pos="360"/>
+          <w:tab w:val="left" w:pos="590"/>
+        </w:tabs>
+        <w:jc w:val="center"/>
+        <w:rPr>
+          <w:rFonts w:ascii="Arial" w:hAnsi="Arial" w:cs="Arial"/>
+          <w:b/>
+          <w:sz w:val="144"/>
+          <w:szCs w:val="144"/>
+        </w:rPr>
+      </w:pPr>
+      <w:r>
+        <w:rPr>
+          <w:rFonts w:ascii="Arial" w:hAnsi="Arial" w:cs="Arial"/>
+          <w:b/>
+          <w:sz w:val="144"/>
+          <w:szCs w:val="144"/>
+        </w:rPr>
+        <w:t>REVIEW III</w:t>
+      </w:r>
+    </w:p>
+    <w:p>
+      <w:pPr>
         <w:spacing w:line="240" w:lineRule="auto"/>
         <w:jc w:val="left"/>
         <w:rPr>
@@ -11949,11 +13187,143 @@
           <w:lang w:val="en-US" w:eastAsia="en-US"/>
         </w:rPr>
       </w:pPr>
+      <w:r>
+        <w:rPr>
+          <w:rFonts w:ascii="Arial" w:hAnsi="Arial" w:cs="Arial"/>
+          <w:sz w:val="40"/>
+          <w:szCs w:val="40"/>
+          <w:lang w:val="en-US" w:eastAsia="en-US"/>
+        </w:rPr>
+        <w:br w:type="page"/>
+      </w:r>
+    </w:p>
+    <w:p>
+      <w:pPr>
+        <w:pStyle w:val="ListParagraph"/>
+        <w:numPr>
+          <w:ilvl w:val="0"/>
+          <w:numId w:val="21"/>
+        </w:numPr>
+        <w:tabs>
+          <w:tab w:val="left" w:pos="300"/>
+          <w:tab w:val="left" w:pos="360"/>
+          <w:tab w:val="left" w:pos="590"/>
+        </w:tabs>
+        <w:rPr>
+          <w:sz w:val="40"/>
+          <w:szCs w:val="40"/>
+        </w:rPr>
+      </w:pPr>
+      <w:r>
+        <w:rPr>
+          <w:sz w:val="40"/>
+          <w:szCs w:val="40"/>
+        </w:rPr>
+        <w:lastRenderedPageBreak/>
+        <w:t>Database Design</w:t>
+      </w:r>
+    </w:p>
+    <w:p>
+      <w:pPr>
+        <w:pStyle w:val="ListParagraph"/>
+        <w:numPr>
+          <w:ilvl w:val="0"/>
+          <w:numId w:val="22"/>
+        </w:numPr>
+        <w:tabs>
+          <w:tab w:val="left" w:pos="300"/>
+          <w:tab w:val="left" w:pos="360"/>
+          <w:tab w:val="left" w:pos="590"/>
+        </w:tabs>
+        <w:rPr>
+          <w:sz w:val="28"/>
+          <w:szCs w:val="28"/>
+        </w:rPr>
+      </w:pPr>
+      <w:r>
+        <w:rPr>
+          <w:sz w:val="28"/>
+          <w:szCs w:val="28"/>
+        </w:rPr>
+        <w:t>Database Design Diagram</w:t>
+      </w:r>
+    </w:p>
+    <w:p>
+      <w:pPr>
+        <w:spacing w:line="240" w:lineRule="auto"/>
+        <w:jc w:val="left"/>
+        <w:rPr>
+          <w:rFonts w:ascii="Arial" w:hAnsi="Arial" w:cs="Arial"/>
+          <w:sz w:val="40"/>
+          <w:szCs w:val="40"/>
+          <w:lang w:val="en-US" w:eastAsia="en-US"/>
+        </w:rPr>
+      </w:pPr>
+      <w:r>
+        <w:rPr>
+          <w:rFonts w:ascii="Arial" w:hAnsi="Arial" w:cs="Arial"/>
+          <w:sz w:val="40"/>
+          <w:szCs w:val="40"/>
+          <w:lang w:val="en-US" w:eastAsia="en-US"/>
+        </w:rPr>
+        <w:br w:type="page"/>
+      </w:r>
+    </w:p>
+    <w:p>
+      <w:pPr>
+        <w:pStyle w:val="ListParagraph"/>
+        <w:numPr>
+          <w:ilvl w:val="0"/>
+          <w:numId w:val="23"/>
+        </w:numPr>
+        <w:tabs>
+          <w:tab w:val="left" w:pos="300"/>
+          <w:tab w:val="left" w:pos="360"/>
+          <w:tab w:val="left" w:pos="590"/>
+        </w:tabs>
+        <w:rPr>
+          <w:sz w:val="28"/>
+          <w:szCs w:val="28"/>
+        </w:rPr>
+      </w:pPr>
+      <w:r>
+        <w:rPr>
+          <w:sz w:val="28"/>
+          <w:szCs w:val="28"/>
+        </w:rPr>
+        <w:lastRenderedPageBreak/>
+        <w:t>Database Structure</w:t>
+      </w:r>
+    </w:p>
+    <w:p>
+      <w:pPr>
+        <w:pStyle w:val="ListParagraph"/>
+        <w:tabs>
+          <w:tab w:val="left" w:pos="300"/>
+          <w:tab w:val="left" w:pos="360"/>
+          <w:tab w:val="left" w:pos="590"/>
+        </w:tabs>
+      </w:pPr>
+      <w:r>
+        <w:t>2.1 Table Admin</w:t>
+      </w:r>
+    </w:p>
+    <w:p>
+      <w:pPr>
+        <w:spacing w:line="240" w:lineRule="auto"/>
+        <w:jc w:val="left"/>
+        <w:rPr>
+          <w:rFonts w:ascii="Arial" w:hAnsi="Arial" w:cs="Arial"/>
+          <w:sz w:val="40"/>
+          <w:szCs w:val="40"/>
+          <w:lang w:val="en-US" w:eastAsia="en-US"/>
+        </w:rPr>
+      </w:pPr>
     </w:p>
     <w:sectPr>
-      <w:headerReference w:type="even" r:id="rId24"/>
-      <w:headerReference w:type="default" r:id="rId25"/>
-      <w:footerReference w:type="default" r:id="rId26"/>
+      <w:headerReference w:type="even" r:id="rId36"/>
+      <w:headerReference w:type="default" r:id="rId37"/>
+      <w:footerReference w:type="default" r:id="rId38"/>
       <w:pgSz w:w="11907" w:h="16840" w:code="9"/>
       <w:pgMar w:top="1411" w:right="747" w:bottom="1411" w:left="1080" w:header="288" w:footer="288" w:gutter="0"/>
       <w:pgBorders w:display="firstPage" w:offsetFrom="page">
@@ -12064,7 +13434,7 @@
         </mc:Choice>
         <mc:Fallback>
           <w:pict>
-            <v:line w14:anchorId="1A0CC5F7" id="Straight Connector 141" o:spid="_x0000_s1026" style="position:absolute;z-index:251657216;visibility:visible;mso-wrap-style:square;mso-wrap-distance-left:9pt;mso-wrap-distance-top:0;mso-wrap-distance-right:9pt;mso-wrap-distance-bottom:0;mso-position-horizontal:absolute;mso-position-horizontal-relative:text;mso-position-vertical:absolute;mso-position-vertical-relative:text" from="-63.05pt,-17.65pt" to="516.45pt,-17.65pt" o:gfxdata="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" strokecolor="black [3200]" strokeweight=".25pt">
+            <v:line w14:anchorId="3714CE3C" id="Straight Connector 141" o:spid="_x0000_s1026" style="position:absolute;z-index:251657216;visibility:visible;mso-wrap-style:square;mso-wrap-distance-left:9pt;mso-wrap-distance-top:0;mso-wrap-distance-right:9pt;mso-wrap-distance-bottom:0;mso-position-horizontal:absolute;mso-position-horizontal-relative:text;mso-position-vertical:absolute;mso-position-vertical-relative:text" from="-63.05pt,-17.65pt" to="516.45pt,-17.65pt" o:gfxdata="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" strokecolor="black [3200]" strokeweight=".25pt">
               <v:stroke joinstyle="miter"/>
             </v:line>
           </w:pict>
@@ -12293,7 +13663,7 @@
         </mc:Choice>
         <mc:Fallback>
           <w:pict>
-            <v:line w14:anchorId="1230DAE8" id="Straight Connector 142" o:spid="_x0000_s1026" style="position:absolute;z-index:251660288;visibility:visible;mso-wrap-style:square;mso-wrap-distance-left:9pt;mso-wrap-distance-top:0;mso-wrap-distance-right:9pt;mso-wrap-distance-bottom:0;mso-position-horizontal:absolute;mso-position-horizontal-relative:margin;mso-position-vertical:absolute;mso-position-vertical-relative:text" from="-62.6pt,27.95pt" to="516.9pt,27.95pt" o:gfxdata="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" strokecolor="black [3200]" strokeweight=".25pt">
+            <v:line w14:anchorId="38A65F9E" id="Straight Connector 142" o:spid="_x0000_s1026" style="position:absolute;z-index:251660288;visibility:visible;mso-wrap-style:square;mso-wrap-distance-left:9pt;mso-wrap-distance-top:0;mso-wrap-distance-right:9pt;mso-wrap-distance-bottom:0;mso-position-horizontal:absolute;mso-position-horizontal-relative:margin;mso-position-vertical:absolute;mso-position-vertical-relative:text" from="-62.6pt,27.95pt" to="516.9pt,27.95pt" o:gfxdata="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" strokecolor="black [3200]" strokeweight=".25pt">
               <v:stroke joinstyle="miter"/>
               <w10:wrap anchorx="margin"/>
             </v:line>
@@ -12456,92 +13826,6 @@
     </w:lvl>
   </w:abstractNum>
   <w:abstractNum w:abstractNumId="1" w15:restartNumberingAfterBreak="0">
-    <w:nsid w:val="19EC3B51"/>
-    <w:multiLevelType w:val="hybridMultilevel"/>
-    <w:tmpl w:val="8C26FDD6"/>
-    <w:lvl w:ilvl="0" w:tplc="04090013">
-      <w:start w:val="1"/>
-      <w:numFmt w:val="upperRoman"/>
-      <w:lvlText w:val="%1."/>
-      <w:lvlJc w:val="right"/>
-      <w:pPr>
-        <w:ind w:left="720" w:hanging="360"/>
-      </w:pPr>
-    </w:lvl>
-    <w:lvl w:ilvl="1" w:tplc="0409000F">
-      <w:start w:val="1"/>
-      <w:numFmt w:val="decimal"/>
-      <w:lvlText w:val="%2."/>
-      <w:lvlJc w:val="left"/>
-      <w:pPr>
-        <w:ind w:left="1440" w:hanging="360"/>
-      </w:pPr>
-    </w:lvl>
-    <w:lvl w:ilvl="2" w:tplc="0409001B">
-      <w:start w:val="1"/>
-      <w:numFmt w:val="lowerRoman"/>
-      <w:lvlText w:val="%3."/>
-      <w:lvlJc w:val="right"/>
-      <w:pPr>
-        <w:ind w:left="2160" w:hanging="180"/>
-      </w:pPr>
-    </w:lvl>
-    <w:lvl w:ilvl="3" w:tplc="0409000F" w:tentative="1">
-      <w:start w:val="1"/>
-      <w:numFmt w:val="decimal"/>
-      <w:lvlText w:val="%4."/>
-      <w:lvlJc w:val="left"/>
-      <w:pPr>
-        <w:ind w:left="2880" w:hanging="360"/>
-      </w:pPr>
-    </w:lvl>
-    <w:lvl w:ilvl="4" w:tplc="04090019" w:tentative="1">
-      <w:start w:val="1"/>
-      <w:numFmt w:val="lowerLetter"/>
-      <w:lvlText w:val="%5."/>
-      <w:lvlJc w:val="left"/>
-      <w:pPr>
-        <w:ind w:left="3600" w:hanging="360"/>
-      </w:pPr>
-    </w:lvl>
-    <w:lvl w:ilvl="5" w:tplc="0409001B" w:tentative="1">
-      <w:start w:val="1"/>
-      <w:numFmt w:val="lowerRoman"/>
-      <w:lvlText w:val="%6."/>
-      <w:lvlJc w:val="right"/>
-      <w:pPr>
-        <w:ind w:left="4320" w:hanging="180"/>
-      </w:pPr>
-    </w:lvl>
-    <w:lvl w:ilvl="6" w:tplc="0409000F" w:tentative="1">
-      <w:start w:val="1"/>
-      <w:numFmt w:val="decimal"/>
-      <w:lvlText w:val="%7."/>
-      <w:lvlJc w:val="left"/>
-      <w:pPr>
-        <w:ind w:left="5040" w:hanging="360"/>
-      </w:pPr>
-    </w:lvl>
-    <w:lvl w:ilvl="7" w:tplc="04090019" w:tentative="1">
-      <w:start w:val="1"/>
-      <w:numFmt w:val="lowerLetter"/>
-      <w:lvlText w:val="%8."/>
-      <w:lvlJc w:val="left"/>
-      <w:pPr>
-        <w:ind w:left="5760" w:hanging="360"/>
-      </w:pPr>
-    </w:lvl>
-    <w:lvl w:ilvl="8" w:tplc="0409001B" w:tentative="1">
-      <w:start w:val="1"/>
-      <w:numFmt w:val="lowerRoman"/>
-      <w:lvlText w:val="%9."/>
-      <w:lvlJc w:val="right"/>
-      <w:pPr>
-        <w:ind w:left="6480" w:hanging="180"/>
-      </w:pPr>
-    </w:lvl>
-  </w:abstractNum>
-  <w:abstractNum w:abstractNumId="2" w15:restartNumberingAfterBreak="0">
     <w:nsid w:val="1A434207"/>
     <w:multiLevelType w:val="multilevel"/>
     <w:tmpl w:val="B3042E3A"/>
@@ -12683,122 +13967,7 @@
       </w:rPr>
     </w:lvl>
   </w:abstractNum>
-  <w:abstractNum w:abstractNumId="3" w15:restartNumberingAfterBreak="0">
-    <w:nsid w:val="1D2A7909"/>
-    <w:multiLevelType w:val="hybridMultilevel"/>
-    <w:tmpl w:val="B778093C"/>
-    <w:lvl w:ilvl="0" w:tplc="F2C03E4E">
-      <w:start w:val="5"/>
-      <w:numFmt w:val="bullet"/>
-      <w:lvlText w:val="-"/>
-      <w:lvlJc w:val="left"/>
-      <w:pPr>
-        <w:ind w:left="720" w:hanging="360"/>
-      </w:pPr>
-      <w:rPr>
-        <w:rFonts w:ascii="Arial" w:eastAsia="Times New Roman" w:hAnsi="Arial" w:cs="Arial" w:hint="default"/>
-        <w:b w:val="0"/>
-        <w:sz w:val="24"/>
-      </w:rPr>
-    </w:lvl>
-    <w:lvl w:ilvl="1" w:tplc="04090003" w:tentative="1">
-      <w:start w:val="1"/>
-      <w:numFmt w:val="bullet"/>
-      <w:lvlText w:val="o"/>
-      <w:lvlJc w:val="left"/>
-      <w:pPr>
-        <w:ind w:left="1440" w:hanging="360"/>
-      </w:pPr>
-      <w:rPr>
-        <w:rFonts w:ascii="Courier New" w:hAnsi="Courier New" w:cs="Courier New" w:hint="default"/>
-      </w:rPr>
-    </w:lvl>
-    <w:lvl w:ilvl="2" w:tplc="04090005" w:tentative="1">
-      <w:start w:val="1"/>
-      <w:numFmt w:val="bullet"/>
-      <w:lvlText w:val=""/>
-      <w:lvlJc w:val="left"/>
-      <w:pPr>
-        <w:ind w:left="2160" w:hanging="360"/>
-      </w:pPr>
-      <w:rPr>
-        <w:rFonts w:ascii="Wingdings" w:hAnsi="Wingdings" w:hint="default"/>
-      </w:rPr>
-    </w:lvl>
-    <w:lvl w:ilvl="3" w:tplc="04090001" w:tentative="1">
-      <w:start w:val="1"/>
-      <w:numFmt w:val="bullet"/>
-      <w:lvlText w:val=""/>
-      <w:lvlJc w:val="left"/>
-      <w:pPr>
-        <w:ind w:left="2880" w:hanging="360"/>
-      </w:pPr>
-      <w:rPr>
-        <w:rFonts w:ascii="Symbol" w:hAnsi="Symbol" w:hint="default"/>
-      </w:rPr>
-    </w:lvl>
-    <w:lvl w:ilvl="4" w:tplc="04090003" w:tentative="1">
-      <w:start w:val="1"/>
-      <w:numFmt w:val="bullet"/>
-      <w:lvlText w:val="o"/>
-      <w:lvlJc w:val="left"/>
-      <w:pPr>
-        <w:ind w:left="3600" w:hanging="360"/>
-      </w:pPr>
-      <w:rPr>
-        <w:rFonts w:ascii="Courier New" w:hAnsi="Courier New" w:cs="Courier New" w:hint="default"/>
-      </w:rPr>
-    </w:lvl>
-    <w:lvl w:ilvl="5" w:tplc="04090005" w:tentative="1">
-      <w:start w:val="1"/>
-      <w:numFmt w:val="bullet"/>
-      <w:lvlText w:val=""/>
-      <w:lvlJc w:val="left"/>
-      <w:pPr>
-        <w:ind w:left="4320" w:hanging="360"/>
-      </w:pPr>
-      <w:rPr>
-        <w:rFonts w:ascii="Wingdings" w:hAnsi="Wingdings" w:hint="default"/>
-      </w:rPr>
-    </w:lvl>
-    <w:lvl w:ilvl="6" w:tplc="04090001" w:tentative="1">
-      <w:start w:val="1"/>
-      <w:numFmt w:val="bullet"/>
-      <w:lvlText w:val=""/>
-      <w:lvlJc w:val="left"/>
-      <w:pPr>
-        <w:ind w:left="5040" w:hanging="360"/>
-      </w:pPr>
-      <w:rPr>
-        <w:rFonts w:ascii="Symbol" w:hAnsi="Symbol" w:hint="default"/>
-      </w:rPr>
-    </w:lvl>
-    <w:lvl w:ilvl="7" w:tplc="04090003" w:tentative="1">
-      <w:start w:val="1"/>
-      <w:numFmt w:val="bullet"/>
-      <w:lvlText w:val="o"/>
-      <w:lvlJc w:val="left"/>
-      <w:pPr>
-        <w:ind w:left="5760" w:hanging="360"/>
-      </w:pPr>
-      <w:rPr>
-        <w:rFonts w:ascii="Courier New" w:hAnsi="Courier New" w:cs="Courier New" w:hint="default"/>
-      </w:rPr>
-    </w:lvl>
-    <w:lvl w:ilvl="8" w:tplc="04090005" w:tentative="1">
-      <w:start w:val="1"/>
-      <w:numFmt w:val="bullet"/>
-      <w:lvlText w:val=""/>
-      <w:lvlJc w:val="left"/>
-      <w:pPr>
-        <w:ind w:left="6480" w:hanging="360"/>
-      </w:pPr>
-      <w:rPr>
-        <w:rFonts w:ascii="Wingdings" w:hAnsi="Wingdings" w:hint="default"/>
-      </w:rPr>
-    </w:lvl>
-  </w:abstractNum>
-  <w:abstractNum w:abstractNumId="4" w15:restartNumberingAfterBreak="0">
+  <w:abstractNum w:abstractNumId="2" w15:restartNumberingAfterBreak="0">
     <w:nsid w:val="1D8A7F83"/>
     <w:multiLevelType w:val="hybridMultilevel"/>
     <w:tmpl w:val="A224DAEE"/>
@@ -12887,7 +14056,7 @@
       </w:pPr>
     </w:lvl>
   </w:abstractNum>
-  <w:abstractNum w:abstractNumId="5" w15:restartNumberingAfterBreak="0">
+  <w:abstractNum w:abstractNumId="3" w15:restartNumberingAfterBreak="0">
     <w:nsid w:val="1DF86BD0"/>
     <w:multiLevelType w:val="multilevel"/>
     <w:tmpl w:val="6BBEB912"/>
@@ -13009,523 +14178,128 @@
       </w:rPr>
     </w:lvl>
   </w:abstractNum>
-  <w:abstractNum w:abstractNumId="6" w15:restartNumberingAfterBreak="0">
-    <w:nsid w:val="2023200B"/>
-    <w:multiLevelType w:val="hybridMultilevel"/>
-    <w:tmpl w:val="0090FB28"/>
-    <w:lvl w:ilvl="0" w:tplc="CA965382">
-      <w:start w:val="3"/>
-      <w:numFmt w:val="bullet"/>
-      <w:lvlText w:val="-"/>
-      <w:lvlJc w:val="left"/>
-      <w:pPr>
-        <w:ind w:left="1800" w:hanging="360"/>
-      </w:pPr>
-      <w:rPr>
-        <w:rFonts w:ascii="Arial" w:eastAsia="Times New Roman" w:hAnsi="Arial" w:cs="Arial" w:hint="default"/>
-      </w:rPr>
-    </w:lvl>
-    <w:lvl w:ilvl="1" w:tplc="04090003" w:tentative="1">
-      <w:start w:val="1"/>
-      <w:numFmt w:val="bullet"/>
-      <w:lvlText w:val="o"/>
-      <w:lvlJc w:val="left"/>
-      <w:pPr>
-        <w:ind w:left="2520" w:hanging="360"/>
-      </w:pPr>
-      <w:rPr>
-        <w:rFonts w:ascii="Courier New" w:hAnsi="Courier New" w:cs="Courier New" w:hint="default"/>
-      </w:rPr>
-    </w:lvl>
-    <w:lvl w:ilvl="2" w:tplc="04090005" w:tentative="1">
-      <w:start w:val="1"/>
-      <w:numFmt w:val="bullet"/>
-      <w:lvlText w:val=""/>
-      <w:lvlJc w:val="left"/>
-      <w:pPr>
-        <w:ind w:left="3240" w:hanging="360"/>
-      </w:pPr>
-      <w:rPr>
-        <w:rFonts w:ascii="Wingdings" w:hAnsi="Wingdings" w:hint="default"/>
-      </w:rPr>
-    </w:lvl>
-    <w:lvl w:ilvl="3" w:tplc="04090001" w:tentative="1">
-      <w:start w:val="1"/>
-      <w:numFmt w:val="bullet"/>
-      <w:lvlText w:val=""/>
-      <w:lvlJc w:val="left"/>
-      <w:pPr>
-        <w:ind w:left="3960" w:hanging="360"/>
-      </w:pPr>
-      <w:rPr>
-        <w:rFonts w:ascii="Symbol" w:hAnsi="Symbol" w:hint="default"/>
-      </w:rPr>
-    </w:lvl>
-    <w:lvl w:ilvl="4" w:tplc="04090003" w:tentative="1">
-      <w:start w:val="1"/>
-      <w:numFmt w:val="bullet"/>
-      <w:lvlText w:val="o"/>
-      <w:lvlJc w:val="left"/>
-      <w:pPr>
-        <w:ind w:left="4680" w:hanging="360"/>
-      </w:pPr>
-      <w:rPr>
-        <w:rFonts w:ascii="Courier New" w:hAnsi="Courier New" w:cs="Courier New" w:hint="default"/>
-      </w:rPr>
-    </w:lvl>
-    <w:lvl w:ilvl="5" w:tplc="04090005" w:tentative="1">
-      <w:start w:val="1"/>
-      <w:numFmt w:val="bullet"/>
-      <w:lvlText w:val=""/>
-      <w:lvlJc w:val="left"/>
-      <w:pPr>
-        <w:ind w:left="5400" w:hanging="360"/>
-      </w:pPr>
-      <w:rPr>
-        <w:rFonts w:ascii="Wingdings" w:hAnsi="Wingdings" w:hint="default"/>
-      </w:rPr>
-    </w:lvl>
-    <w:lvl w:ilvl="6" w:tplc="04090001" w:tentative="1">
-      <w:start w:val="1"/>
-      <w:numFmt w:val="bullet"/>
-      <w:lvlText w:val=""/>
-      <w:lvlJc w:val="left"/>
-      <w:pPr>
-        <w:ind w:left="6120" w:hanging="360"/>
-      </w:pPr>
-      <w:rPr>
-        <w:rFonts w:ascii="Symbol" w:hAnsi="Symbol" w:hint="default"/>
-      </w:rPr>
-    </w:lvl>
-    <w:lvl w:ilvl="7" w:tplc="04090003" w:tentative="1">
-      <w:start w:val="1"/>
-      <w:numFmt w:val="bullet"/>
-      <w:lvlText w:val="o"/>
-      <w:lvlJc w:val="left"/>
-      <w:pPr>
-        <w:ind w:left="6840" w:hanging="360"/>
-      </w:pPr>
-      <w:rPr>
-        <w:rFonts w:ascii="Courier New" w:hAnsi="Courier New" w:cs="Courier New" w:hint="default"/>
-      </w:rPr>
-    </w:lvl>
-    <w:lvl w:ilvl="8" w:tplc="04090005" w:tentative="1">
-      <w:start w:val="1"/>
-      <w:numFmt w:val="bullet"/>
-      <w:lvlText w:val=""/>
-      <w:lvlJc w:val="left"/>
-      <w:pPr>
-        <w:ind w:left="7560" w:hanging="360"/>
-      </w:pPr>
-      <w:rPr>
-        <w:rFonts w:ascii="Wingdings" w:hAnsi="Wingdings" w:hint="default"/>
-      </w:rPr>
-    </w:lvl>
-  </w:abstractNum>
-  <w:abstractNum w:abstractNumId="7" w15:restartNumberingAfterBreak="0">
-    <w:nsid w:val="215D2E82"/>
-    <w:multiLevelType w:val="hybridMultilevel"/>
-    <w:tmpl w:val="E0E436D2"/>
-    <w:lvl w:ilvl="0" w:tplc="04090013">
-      <w:start w:val="1"/>
-      <w:numFmt w:val="upperRoman"/>
-      <w:lvlText w:val="%1."/>
-      <w:lvlJc w:val="right"/>
-      <w:pPr>
-        <w:ind w:left="720" w:hanging="360"/>
-      </w:pPr>
-    </w:lvl>
-    <w:lvl w:ilvl="1" w:tplc="04090019" w:tentative="1">
-      <w:start w:val="1"/>
-      <w:numFmt w:val="lowerLetter"/>
-      <w:lvlText w:val="%2."/>
-      <w:lvlJc w:val="left"/>
-      <w:pPr>
-        <w:ind w:left="1440" w:hanging="360"/>
-      </w:pPr>
-    </w:lvl>
-    <w:lvl w:ilvl="2" w:tplc="0409001B" w:tentative="1">
-      <w:start w:val="1"/>
-      <w:numFmt w:val="lowerRoman"/>
-      <w:lvlText w:val="%3."/>
-      <w:lvlJc w:val="right"/>
-      <w:pPr>
-        <w:ind w:left="2160" w:hanging="180"/>
-      </w:pPr>
-    </w:lvl>
-    <w:lvl w:ilvl="3" w:tplc="0409000F" w:tentative="1">
-      <w:start w:val="1"/>
-      <w:numFmt w:val="decimal"/>
-      <w:lvlText w:val="%4."/>
-      <w:lvlJc w:val="left"/>
-      <w:pPr>
-        <w:ind w:left="2880" w:hanging="360"/>
-      </w:pPr>
-    </w:lvl>
-    <w:lvl w:ilvl="4" w:tplc="04090019" w:tentative="1">
-      <w:start w:val="1"/>
-      <w:numFmt w:val="lowerLetter"/>
-      <w:lvlText w:val="%5."/>
-      <w:lvlJc w:val="left"/>
-      <w:pPr>
-        <w:ind w:left="3600" w:hanging="360"/>
-      </w:pPr>
-    </w:lvl>
-    <w:lvl w:ilvl="5" w:tplc="0409001B" w:tentative="1">
-      <w:start w:val="1"/>
-      <w:numFmt w:val="lowerRoman"/>
-      <w:lvlText w:val="%6."/>
-      <w:lvlJc w:val="right"/>
-      <w:pPr>
-        <w:ind w:left="4320" w:hanging="180"/>
-      </w:pPr>
-    </w:lvl>
-    <w:lvl w:ilvl="6" w:tplc="0409000F" w:tentative="1">
-      <w:start w:val="1"/>
-      <w:numFmt w:val="decimal"/>
-      <w:lvlText w:val="%7."/>
-      <w:lvlJc w:val="left"/>
-      <w:pPr>
-        <w:ind w:left="5040" w:hanging="360"/>
-      </w:pPr>
-    </w:lvl>
-    <w:lvl w:ilvl="7" w:tplc="04090019" w:tentative="1">
-      <w:start w:val="1"/>
-      <w:numFmt w:val="lowerLetter"/>
-      <w:lvlText w:val="%8."/>
-      <w:lvlJc w:val="left"/>
-      <w:pPr>
-        <w:ind w:left="5760" w:hanging="360"/>
-      </w:pPr>
-    </w:lvl>
-    <w:lvl w:ilvl="8" w:tplc="0409001B" w:tentative="1">
-      <w:start w:val="1"/>
-      <w:numFmt w:val="lowerRoman"/>
-      <w:lvlText w:val="%9."/>
-      <w:lvlJc w:val="right"/>
-      <w:pPr>
-        <w:ind w:left="6480" w:hanging="180"/>
-      </w:pPr>
-    </w:lvl>
-  </w:abstractNum>
-  <w:abstractNum w:abstractNumId="8" w15:restartNumberingAfterBreak="0">
-    <w:nsid w:val="256B3BCA"/>
-    <w:multiLevelType w:val="hybridMultilevel"/>
-    <w:tmpl w:val="3D0441BE"/>
-    <w:lvl w:ilvl="0" w:tplc="0409000F">
+  <w:abstractNum w:abstractNumId="4" w15:restartNumberingAfterBreak="0">
+    <w:nsid w:val="292119B5"/>
+    <w:multiLevelType w:val="multilevel"/>
+    <w:tmpl w:val="A3940192"/>
+    <w:lvl w:ilvl="0">
       <w:start w:val="1"/>
       <w:numFmt w:val="decimal"/>
       <w:lvlText w:val="%1."/>
       <w:lvlJc w:val="left"/>
       <w:pPr>
-        <w:ind w:left="720" w:hanging="360"/>
-      </w:pPr>
-    </w:lvl>
-    <w:lvl w:ilvl="1" w:tplc="04090019" w:tentative="1">
-      <w:start w:val="1"/>
-      <w:numFmt w:val="lowerLetter"/>
-      <w:lvlText w:val="%2."/>
-      <w:lvlJc w:val="left"/>
-      <w:pPr>
-        <w:ind w:left="1440" w:hanging="360"/>
-      </w:pPr>
-    </w:lvl>
-    <w:lvl w:ilvl="2" w:tplc="0409001B" w:tentative="1">
-      <w:start w:val="1"/>
-      <w:numFmt w:val="lowerRoman"/>
-      <w:lvlText w:val="%3."/>
-      <w:lvlJc w:val="right"/>
-      <w:pPr>
-        <w:ind w:left="2160" w:hanging="180"/>
-      </w:pPr>
-    </w:lvl>
-    <w:lvl w:ilvl="3" w:tplc="0409000F" w:tentative="1">
-      <w:start w:val="1"/>
-      <w:numFmt w:val="decimal"/>
-      <w:lvlText w:val="%4."/>
-      <w:lvlJc w:val="left"/>
-      <w:pPr>
-        <w:ind w:left="2880" w:hanging="360"/>
-      </w:pPr>
-    </w:lvl>
-    <w:lvl w:ilvl="4" w:tplc="04090019" w:tentative="1">
-      <w:start w:val="1"/>
-      <w:numFmt w:val="lowerLetter"/>
-      <w:lvlText w:val="%5."/>
-      <w:lvlJc w:val="left"/>
-      <w:pPr>
-        <w:ind w:left="3600" w:hanging="360"/>
-      </w:pPr>
-    </w:lvl>
-    <w:lvl w:ilvl="5" w:tplc="0409001B" w:tentative="1">
-      <w:start w:val="1"/>
-      <w:numFmt w:val="lowerRoman"/>
-      <w:lvlText w:val="%6."/>
-      <w:lvlJc w:val="right"/>
-      <w:pPr>
-        <w:ind w:left="4320" w:hanging="180"/>
-      </w:pPr>
-    </w:lvl>
-    <w:lvl w:ilvl="6" w:tplc="0409000F" w:tentative="1">
-      <w:start w:val="1"/>
-      <w:numFmt w:val="decimal"/>
-      <w:lvlText w:val="%7."/>
-      <w:lvlJc w:val="left"/>
-      <w:pPr>
-        <w:ind w:left="5040" w:hanging="360"/>
-      </w:pPr>
-    </w:lvl>
-    <w:lvl w:ilvl="7" w:tplc="04090019" w:tentative="1">
-      <w:start w:val="1"/>
-      <w:numFmt w:val="lowerLetter"/>
-      <w:lvlText w:val="%8."/>
-      <w:lvlJc w:val="left"/>
-      <w:pPr>
-        <w:ind w:left="5760" w:hanging="360"/>
-      </w:pPr>
-    </w:lvl>
-    <w:lvl w:ilvl="8" w:tplc="0409001B" w:tentative="1">
-      <w:start w:val="1"/>
-      <w:numFmt w:val="lowerRoman"/>
-      <w:lvlText w:val="%9."/>
-      <w:lvlJc w:val="right"/>
-      <w:pPr>
-        <w:ind w:left="6480" w:hanging="180"/>
-      </w:pPr>
-    </w:lvl>
-  </w:abstractNum>
-  <w:abstractNum w:abstractNumId="9" w15:restartNumberingAfterBreak="0">
-    <w:nsid w:val="292119B5"/>
-    <w:multiLevelType w:val="hybridMultilevel"/>
-    <w:tmpl w:val="349E14B8"/>
-    <w:lvl w:ilvl="0" w:tplc="95D8FD46">
-      <w:start w:val="1"/>
-      <w:numFmt w:val="decimal"/>
-      <w:lvlText w:val="%1."/>
-      <w:lvlJc w:val="left"/>
-      <w:pPr>
         <w:ind w:left="1080" w:hanging="360"/>
       </w:pPr>
       <w:rPr>
         <w:rFonts w:hint="default"/>
       </w:rPr>
     </w:lvl>
-    <w:lvl w:ilvl="1" w:tplc="08090019" w:tentative="1">
-      <w:start w:val="1"/>
-      <w:numFmt w:val="lowerLetter"/>
-      <w:lvlText w:val="%2."/>
+    <w:lvl w:ilvl="1">
+      <w:start w:val="1"/>
+      <w:numFmt w:val="decimal"/>
+      <w:isLgl/>
+      <w:lvlText w:val="%1.%2"/>
       <w:lvlJc w:val="left"/>
       <w:pPr>
-        <w:ind w:left="1800" w:hanging="360"/>
-      </w:pPr>
-    </w:lvl>
-    <w:lvl w:ilvl="2" w:tplc="0809001B" w:tentative="1">
-      <w:start w:val="1"/>
-      <w:numFmt w:val="lowerRoman"/>
-      <w:lvlText w:val="%3."/>
-      <w:lvlJc w:val="right"/>
-      <w:pPr>
-        <w:ind w:left="2520" w:hanging="180"/>
-      </w:pPr>
-    </w:lvl>
-    <w:lvl w:ilvl="3" w:tplc="0809000F" w:tentative="1">
+        <w:ind w:left="1800" w:hanging="720"/>
+      </w:pPr>
+      <w:rPr>
+        <w:rFonts w:hint="default"/>
+      </w:rPr>
+    </w:lvl>
+    <w:lvl w:ilvl="2">
       <w:start w:val="1"/>
       <w:numFmt w:val="decimal"/>
-      <w:lvlText w:val="%4."/>
+      <w:isLgl/>
+      <w:lvlText w:val="%1.%2.%3"/>
       <w:lvlJc w:val="left"/>
       <w:pPr>
-        <w:ind w:left="3240" w:hanging="360"/>
-      </w:pPr>
-    </w:lvl>
-    <w:lvl w:ilvl="4" w:tplc="08090019" w:tentative="1">
-      <w:start w:val="1"/>
-      <w:numFmt w:val="lowerLetter"/>
-      <w:lvlText w:val="%5."/>
+        <w:ind w:left="2160" w:hanging="720"/>
+      </w:pPr>
+      <w:rPr>
+        <w:rFonts w:hint="default"/>
+      </w:rPr>
+    </w:lvl>
+    <w:lvl w:ilvl="3">
+      <w:start w:val="1"/>
+      <w:numFmt w:val="decimal"/>
+      <w:isLgl/>
+      <w:lvlText w:val="%1.%2.%3.%4"/>
       <w:lvlJc w:val="left"/>
       <w:pPr>
-        <w:ind w:left="3960" w:hanging="360"/>
-      </w:pPr>
-    </w:lvl>
-    <w:lvl w:ilvl="5" w:tplc="0809001B" w:tentative="1">
-      <w:start w:val="1"/>
-      <w:numFmt w:val="lowerRoman"/>
-      <w:lvlText w:val="%6."/>
-      <w:lvlJc w:val="right"/>
-      <w:pPr>
-        <w:ind w:left="4680" w:hanging="180"/>
-      </w:pPr>
-    </w:lvl>
-    <w:lvl w:ilvl="6" w:tplc="0809000F" w:tentative="1">
+        <w:ind w:left="2880" w:hanging="1080"/>
+      </w:pPr>
+      <w:rPr>
+        <w:rFonts w:hint="default"/>
+      </w:rPr>
+    </w:lvl>
+    <w:lvl w:ilvl="4">
       <w:start w:val="1"/>
       <w:numFmt w:val="decimal"/>
-      <w:lvlText w:val="%7."/>
+      <w:isLgl/>
+      <w:lvlText w:val="%1.%2.%3.%4.%5"/>
       <w:lvlJc w:val="left"/>
       <w:pPr>
-        <w:ind w:left="5400" w:hanging="360"/>
-      </w:pPr>
-    </w:lvl>
-    <w:lvl w:ilvl="7" w:tplc="08090019" w:tentative="1">
-      <w:start w:val="1"/>
-      <w:numFmt w:val="lowerLetter"/>
-      <w:lvlText w:val="%8."/>
+        <w:ind w:left="3600" w:hanging="1440"/>
+      </w:pPr>
+      <w:rPr>
+        <w:rFonts w:hint="default"/>
+      </w:rPr>
+    </w:lvl>
+    <w:lvl w:ilvl="5">
+      <w:start w:val="1"/>
+      <w:numFmt w:val="decimal"/>
+      <w:isLgl/>
+      <w:lvlText w:val="%1.%2.%3.%4.%5.%6"/>
       <w:lvlJc w:val="left"/>
       <w:pPr>
-        <w:ind w:left="6120" w:hanging="360"/>
-      </w:pPr>
-    </w:lvl>
-    <w:lvl w:ilvl="8" w:tplc="0809001B" w:tentative="1">
-      <w:start w:val="1"/>
-      <w:numFmt w:val="lowerRoman"/>
-      <w:lvlText w:val="%9."/>
-      <w:lvlJc w:val="right"/>
-      <w:pPr>
-        <w:ind w:left="6840" w:hanging="180"/>
-      </w:pPr>
+        <w:ind w:left="3960" w:hanging="1440"/>
+      </w:pPr>
+      <w:rPr>
+        <w:rFonts w:hint="default"/>
+      </w:rPr>
+    </w:lvl>
+    <w:lvl w:ilvl="6">
+      <w:start w:val="1"/>
+      <w:numFmt w:val="decimal"/>
+      <w:isLgl/>
+      <w:lvlText w:val="%1.%2.%3.%4.%5.%6.%7"/>
+      <w:lvlJc w:val="left"/>
+      <w:pPr>
+        <w:ind w:left="4680" w:hanging="1800"/>
+      </w:pPr>
+      <w:rPr>
+        <w:rFonts w:hint="default"/>
+      </w:rPr>
+    </w:lvl>
+    <w:lvl w:ilvl="7">
+      <w:start w:val="1"/>
+      <w:numFmt w:val="decimal"/>
+      <w:isLgl/>
+      <w:lvlText w:val="%1.%2.%3.%4.%5.%6.%7.%8"/>
+      <w:lvlJc w:val="left"/>
+      <w:pPr>
+        <w:ind w:left="5040" w:hanging="1800"/>
+      </w:pPr>
+      <w:rPr>
+        <w:rFonts w:hint="default"/>
+      </w:rPr>
+    </w:lvl>
+    <w:lvl w:ilvl="8">
+      <w:start w:val="1"/>
+      <w:numFmt w:val="decimal"/>
+      <w:isLgl/>
+      <w:lvlText w:val="%1.%2.%3.%4.%5.%6.%7.%8.%9"/>
+      <w:lvlJc w:val="left"/>
+      <w:pPr>
+        <w:ind w:left="5760" w:hanging="2160"/>
+      </w:pPr>
+      <w:rPr>
+        <w:rFonts w:hint="default"/>
+      </w:rPr>
     </w:lvl>
   </w:abstractNum>
-  <w:abstractNum w:abstractNumId="10" w15:restartNumberingAfterBreak="0">
-    <w:nsid w:val="293F1BC4"/>
-    <w:multiLevelType w:val="hybridMultilevel"/>
-    <w:tmpl w:val="F1D06FEE"/>
-    <w:lvl w:ilvl="0" w:tplc="6F8CB94A">
-      <w:start w:val="1"/>
-      <w:numFmt w:val="bullet"/>
-      <w:lvlText w:val=""/>
-      <w:lvlJc w:val="left"/>
-      <w:pPr>
-        <w:tabs>
-          <w:tab w:val="num" w:pos="810"/>
-        </w:tabs>
-        <w:ind w:left="810" w:hanging="360"/>
-      </w:pPr>
-      <w:rPr>
-        <w:rFonts w:ascii="Symbol" w:hAnsi="Symbol" w:hint="default"/>
-        <w:sz w:val="28"/>
-        <w:szCs w:val="28"/>
-      </w:rPr>
-    </w:lvl>
-    <w:lvl w:ilvl="1" w:tplc="04090003">
-      <w:start w:val="1"/>
-      <w:numFmt w:val="bullet"/>
-      <w:lvlText w:val="o"/>
-      <w:lvlJc w:val="left"/>
-      <w:pPr>
-        <w:tabs>
-          <w:tab w:val="num" w:pos="1440"/>
-        </w:tabs>
-        <w:ind w:left="1440" w:hanging="360"/>
-      </w:pPr>
-      <w:rPr>
-        <w:rFonts w:ascii="Courier New" w:hAnsi="Courier New" w:cs="Courier New" w:hint="default"/>
-      </w:rPr>
-    </w:lvl>
-    <w:lvl w:ilvl="2" w:tplc="04090005">
-      <w:start w:val="1"/>
-      <w:numFmt w:val="bullet"/>
-      <w:lvlText w:val=""/>
-      <w:lvlJc w:val="left"/>
-      <w:pPr>
-        <w:tabs>
-          <w:tab w:val="num" w:pos="2160"/>
-        </w:tabs>
-        <w:ind w:left="2160" w:hanging="360"/>
-      </w:pPr>
-      <w:rPr>
-        <w:rFonts w:ascii="Wingdings" w:hAnsi="Wingdings" w:hint="default"/>
-      </w:rPr>
-    </w:lvl>
-    <w:lvl w:ilvl="3" w:tplc="04090001">
-      <w:start w:val="1"/>
-      <w:numFmt w:val="bullet"/>
-      <w:lvlText w:val=""/>
-      <w:lvlJc w:val="left"/>
-      <w:pPr>
-        <w:tabs>
-          <w:tab w:val="num" w:pos="2880"/>
-        </w:tabs>
-        <w:ind w:left="2880" w:hanging="360"/>
-      </w:pPr>
-      <w:rPr>
-        <w:rFonts w:ascii="Symbol" w:hAnsi="Symbol" w:hint="default"/>
-      </w:rPr>
-    </w:lvl>
-    <w:lvl w:ilvl="4" w:tplc="04090003">
-      <w:start w:val="1"/>
-      <w:numFmt w:val="bullet"/>
-      <w:lvlText w:val="o"/>
-      <w:lvlJc w:val="left"/>
-      <w:pPr>
-        <w:tabs>
-          <w:tab w:val="num" w:pos="3600"/>
-        </w:tabs>
-        <w:ind w:left="3600" w:hanging="360"/>
-      </w:pPr>
-      <w:rPr>
-        <w:rFonts w:ascii="Courier New" w:hAnsi="Courier New" w:cs="Courier New" w:hint="default"/>
-      </w:rPr>
-    </w:lvl>
-    <w:lvl w:ilvl="5" w:tplc="04090005">
-      <w:start w:val="1"/>
-      <w:numFmt w:val="bullet"/>
-      <w:lvlText w:val=""/>
-      <w:lvlJc w:val="left"/>
-      <w:pPr>
-        <w:tabs>
-          <w:tab w:val="num" w:pos="4320"/>
-        </w:tabs>
-        <w:ind w:left="4320" w:hanging="360"/>
-      </w:pPr>
-      <w:rPr>
-        <w:rFonts w:ascii="Wingdings" w:hAnsi="Wingdings" w:hint="default"/>
-      </w:rPr>
-    </w:lvl>
-    <w:lvl w:ilvl="6" w:tplc="04090001">
-      <w:start w:val="1"/>
-      <w:numFmt w:val="bullet"/>
-      <w:lvlText w:val=""/>
-      <w:lvlJc w:val="left"/>
-      <w:pPr>
-        <w:tabs>
-          <w:tab w:val="num" w:pos="5040"/>
-        </w:tabs>
-        <w:ind w:left="5040" w:hanging="360"/>
-      </w:pPr>
-      <w:rPr>
-        <w:rFonts w:ascii="Symbol" w:hAnsi="Symbol" w:hint="default"/>
-      </w:rPr>
-    </w:lvl>
-    <w:lvl w:ilvl="7" w:tplc="04090003">
-      <w:start w:val="1"/>
-      <w:numFmt w:val="bullet"/>
-      <w:lvlText w:val="o"/>
-      <w:lvlJc w:val="left"/>
-      <w:pPr>
-        <w:tabs>
-          <w:tab w:val="num" w:pos="5760"/>
-        </w:tabs>
-        <w:ind w:left="5760" w:hanging="360"/>
-      </w:pPr>
-      <w:rPr>
-        <w:rFonts w:ascii="Courier New" w:hAnsi="Courier New" w:cs="Courier New" w:hint="default"/>
-      </w:rPr>
-    </w:lvl>
-    <w:lvl w:ilvl="8" w:tplc="04090005">
-      <w:start w:val="1"/>
-      <w:numFmt w:val="bullet"/>
-      <w:lvlText w:val=""/>
-      <w:lvlJc w:val="left"/>
-      <w:pPr>
-        <w:tabs>
-          <w:tab w:val="num" w:pos="6480"/>
-        </w:tabs>
-        <w:ind w:left="6480" w:hanging="360"/>
-      </w:pPr>
-      <w:rPr>
-        <w:rFonts w:ascii="Wingdings" w:hAnsi="Wingdings" w:hint="default"/>
-      </w:rPr>
-    </w:lvl>
-  </w:abstractNum>
-  <w:abstractNum w:abstractNumId="11" w15:restartNumberingAfterBreak="0">
+  <w:abstractNum w:abstractNumId="5" w15:restartNumberingAfterBreak="0">
     <w:nsid w:val="2C696A37"/>
     <w:multiLevelType w:val="hybridMultilevel"/>
     <w:tmpl w:val="FE8E197A"/>
@@ -13638,7 +14412,7 @@
       </w:rPr>
     </w:lvl>
   </w:abstractNum>
-  <w:abstractNum w:abstractNumId="12" w15:restartNumberingAfterBreak="0">
+  <w:abstractNum w:abstractNumId="6" w15:restartNumberingAfterBreak="0">
     <w:nsid w:val="2C987E55"/>
     <w:multiLevelType w:val="hybridMultilevel"/>
     <w:tmpl w:val="E0E436D2"/>
@@ -13724,7 +14498,7 @@
       </w:pPr>
     </w:lvl>
   </w:abstractNum>
-  <w:abstractNum w:abstractNumId="13" w15:restartNumberingAfterBreak="0">
+  <w:abstractNum w:abstractNumId="7" w15:restartNumberingAfterBreak="0">
     <w:nsid w:val="2DF36FB3"/>
     <w:multiLevelType w:val="multilevel"/>
     <w:tmpl w:val="51CA4C62"/>
@@ -13871,15 +14645,15 @@
       </w:rPr>
     </w:lvl>
   </w:abstractNum>
-  <w:abstractNum w:abstractNumId="14" w15:restartNumberingAfterBreak="0">
-    <w:nsid w:val="305B522B"/>
+  <w:abstractNum w:abstractNumId="8" w15:restartNumberingAfterBreak="0">
+    <w:nsid w:val="31AF51B4"/>
     <w:multiLevelType w:val="hybridMultilevel"/>
-    <w:tmpl w:val="E0E436D2"/>
-    <w:lvl w:ilvl="0" w:tplc="04090013">
-      <w:start w:val="1"/>
-      <w:numFmt w:val="upperRoman"/>
+    <w:tmpl w:val="790C4AF0"/>
+    <w:lvl w:ilvl="0" w:tplc="0409000F">
+      <w:start w:val="1"/>
+      <w:numFmt w:val="decimal"/>
       <w:lvlText w:val="%1."/>
-      <w:lvlJc w:val="right"/>
+      <w:lvlJc w:val="left"/>
       <w:pPr>
         <w:ind w:left="720" w:hanging="360"/>
       </w:pPr>
@@ -13957,7 +14731,7 @@
       </w:pPr>
     </w:lvl>
   </w:abstractNum>
-  <w:abstractNum w:abstractNumId="15" w15:restartNumberingAfterBreak="0">
+  <w:abstractNum w:abstractNumId="9" w15:restartNumberingAfterBreak="0">
     <w:nsid w:val="38B71015"/>
     <w:multiLevelType w:val="hybridMultilevel"/>
     <w:tmpl w:val="4F527A78"/>
@@ -14070,93 +14844,7 @@
       </w:rPr>
     </w:lvl>
   </w:abstractNum>
-  <w:abstractNum w:abstractNumId="16" w15:restartNumberingAfterBreak="0">
-    <w:nsid w:val="390C487C"/>
-    <w:multiLevelType w:val="hybridMultilevel"/>
-    <w:tmpl w:val="A8F2CBFE"/>
-    <w:lvl w:ilvl="0" w:tplc="04090013">
-      <w:start w:val="1"/>
-      <w:numFmt w:val="upperRoman"/>
-      <w:lvlText w:val="%1."/>
-      <w:lvlJc w:val="right"/>
-      <w:pPr>
-        <w:ind w:left="720" w:hanging="360"/>
-      </w:pPr>
-    </w:lvl>
-    <w:lvl w:ilvl="1" w:tplc="0409000F">
-      <w:start w:val="1"/>
-      <w:numFmt w:val="decimal"/>
-      <w:lvlText w:val="%2."/>
-      <w:lvlJc w:val="left"/>
-      <w:pPr>
-        <w:ind w:left="1440" w:hanging="360"/>
-      </w:pPr>
-    </w:lvl>
-    <w:lvl w:ilvl="2" w:tplc="0409001B">
-      <w:start w:val="1"/>
-      <w:numFmt w:val="lowerRoman"/>
-      <w:lvlText w:val="%3."/>
-      <w:lvlJc w:val="right"/>
-      <w:pPr>
-        <w:ind w:left="2160" w:hanging="180"/>
-      </w:pPr>
-    </w:lvl>
-    <w:lvl w:ilvl="3" w:tplc="0409000F" w:tentative="1">
-      <w:start w:val="1"/>
-      <w:numFmt w:val="decimal"/>
-      <w:lvlText w:val="%4."/>
-      <w:lvlJc w:val="left"/>
-      <w:pPr>
-        <w:ind w:left="2880" w:hanging="360"/>
-      </w:pPr>
-    </w:lvl>
-    <w:lvl w:ilvl="4" w:tplc="04090019" w:tentative="1">
-      <w:start w:val="1"/>
-      <w:numFmt w:val="lowerLetter"/>
-      <w:lvlText w:val="%5."/>
-      <w:lvlJc w:val="left"/>
-      <w:pPr>
-        <w:ind w:left="3600" w:hanging="360"/>
-      </w:pPr>
-    </w:lvl>
-    <w:lvl w:ilvl="5" w:tplc="0409001B" w:tentative="1">
-      <w:start w:val="1"/>
-      <w:numFmt w:val="lowerRoman"/>
-      <w:lvlText w:val="%6."/>
-      <w:lvlJc w:val="right"/>
-      <w:pPr>
-        <w:ind w:left="4320" w:hanging="180"/>
-      </w:pPr>
-    </w:lvl>
-    <w:lvl w:ilvl="6" w:tplc="0409000F" w:tentative="1">
-      <w:start w:val="1"/>
-      <w:numFmt w:val="decimal"/>
-      <w:lvlText w:val="%7."/>
-      <w:lvlJc w:val="left"/>
-      <w:pPr>
-        <w:ind w:left="5040" w:hanging="360"/>
-      </w:pPr>
-    </w:lvl>
-    <w:lvl w:ilvl="7" w:tplc="04090019" w:tentative="1">
-      <w:start w:val="1"/>
-      <w:numFmt w:val="lowerLetter"/>
-      <w:lvlText w:val="%8."/>
-      <w:lvlJc w:val="left"/>
-      <w:pPr>
-        <w:ind w:left="5760" w:hanging="360"/>
-      </w:pPr>
-    </w:lvl>
-    <w:lvl w:ilvl="8" w:tplc="0409001B" w:tentative="1">
-      <w:start w:val="1"/>
-      <w:numFmt w:val="lowerRoman"/>
-      <w:lvlText w:val="%9."/>
-      <w:lvlJc w:val="right"/>
-      <w:pPr>
-        <w:ind w:left="6480" w:hanging="180"/>
-      </w:pPr>
-    </w:lvl>
-  </w:abstractNum>
-  <w:abstractNum w:abstractNumId="17" w15:restartNumberingAfterBreak="0">
+  <w:abstractNum w:abstractNumId="10" w15:restartNumberingAfterBreak="0">
     <w:nsid w:val="394E15C7"/>
     <w:multiLevelType w:val="hybridMultilevel"/>
     <w:tmpl w:val="E2D6E7C2"/>
@@ -14246,7 +14934,7 @@
       </w:pPr>
     </w:lvl>
   </w:abstractNum>
-  <w:abstractNum w:abstractNumId="18" w15:restartNumberingAfterBreak="0">
+  <w:abstractNum w:abstractNumId="11" w15:restartNumberingAfterBreak="0">
     <w:nsid w:val="3A877D64"/>
     <w:multiLevelType w:val="singleLevel"/>
     <w:tmpl w:val="8C3A27E6"/>
@@ -14268,409 +14956,96 @@
       </w:rPr>
     </w:lvl>
   </w:abstractNum>
-  <w:abstractNum w:abstractNumId="19" w15:restartNumberingAfterBreak="0">
-    <w:nsid w:val="3BA15A52"/>
+  <w:abstractNum w:abstractNumId="12" w15:restartNumberingAfterBreak="0">
+    <w:nsid w:val="3B2B0F36"/>
     <w:multiLevelType w:val="hybridMultilevel"/>
-    <w:tmpl w:val="E0E436D2"/>
-    <w:lvl w:ilvl="0" w:tplc="04090013">
-      <w:start w:val="1"/>
-      <w:numFmt w:val="upperRoman"/>
+    <w:tmpl w:val="4CC6D484"/>
+    <w:lvl w:ilvl="0" w:tplc="0809000F">
+      <w:start w:val="1"/>
+      <w:numFmt w:val="decimal"/>
       <w:lvlText w:val="%1."/>
-      <w:lvlJc w:val="right"/>
-      <w:pPr>
-        <w:ind w:left="540" w:hanging="360"/>
-      </w:pPr>
-    </w:lvl>
-    <w:lvl w:ilvl="1" w:tplc="04090019" w:tentative="1">
+      <w:lvlJc w:val="left"/>
+      <w:pPr>
+        <w:ind w:left="720" w:hanging="360"/>
+      </w:pPr>
+      <w:rPr>
+        <w:rFonts w:hint="default"/>
+      </w:rPr>
+    </w:lvl>
+    <w:lvl w:ilvl="1" w:tplc="08090019" w:tentative="1">
       <w:start w:val="1"/>
       <w:numFmt w:val="lowerLetter"/>
       <w:lvlText w:val="%2."/>
       <w:lvlJc w:val="left"/>
       <w:pPr>
-        <w:ind w:left="1260" w:hanging="360"/>
-      </w:pPr>
-    </w:lvl>
-    <w:lvl w:ilvl="2" w:tplc="0409001B" w:tentative="1">
+        <w:ind w:left="1440" w:hanging="360"/>
+      </w:pPr>
+    </w:lvl>
+    <w:lvl w:ilvl="2" w:tplc="0809001B" w:tentative="1">
       <w:start w:val="1"/>
       <w:numFmt w:val="lowerRoman"/>
       <w:lvlText w:val="%3."/>
       <w:lvlJc w:val="right"/>
       <w:pPr>
-        <w:ind w:left="1980" w:hanging="180"/>
-      </w:pPr>
-    </w:lvl>
-    <w:lvl w:ilvl="3" w:tplc="0409000F" w:tentative="1">
+        <w:ind w:left="2160" w:hanging="180"/>
+      </w:pPr>
+    </w:lvl>
+    <w:lvl w:ilvl="3" w:tplc="0809000F" w:tentative="1">
       <w:start w:val="1"/>
       <w:numFmt w:val="decimal"/>
       <w:lvlText w:val="%4."/>
       <w:lvlJc w:val="left"/>
       <w:pPr>
-        <w:ind w:left="2700" w:hanging="360"/>
-      </w:pPr>
-    </w:lvl>
-    <w:lvl w:ilvl="4" w:tplc="04090019" w:tentative="1">
+        <w:ind w:left="2880" w:hanging="360"/>
+      </w:pPr>
+    </w:lvl>
+    <w:lvl w:ilvl="4" w:tplc="08090019" w:tentative="1">
       <w:start w:val="1"/>
       <w:numFmt w:val="lowerLetter"/>
       <w:lvlText w:val="%5."/>
       <w:lvlJc w:val="left"/>
       <w:pPr>
-        <w:ind w:left="3420" w:hanging="360"/>
-      </w:pPr>
-    </w:lvl>
-    <w:lvl w:ilvl="5" w:tplc="0409001B" w:tentative="1">
+        <w:ind w:left="3600" w:hanging="360"/>
+      </w:pPr>
+    </w:lvl>
+    <w:lvl w:ilvl="5" w:tplc="0809001B" w:tentative="1">
       <w:start w:val="1"/>
       <w:numFmt w:val="lowerRoman"/>
       <w:lvlText w:val="%6."/>
       <w:lvlJc w:val="right"/>
       <w:pPr>
-        <w:ind w:left="4140" w:hanging="180"/>
-      </w:pPr>
-    </w:lvl>
-    <w:lvl w:ilvl="6" w:tplc="0409000F" w:tentative="1">
+        <w:ind w:left="4320" w:hanging="180"/>
+      </w:pPr>
+    </w:lvl>
+    <w:lvl w:ilvl="6" w:tplc="0809000F" w:tentative="1">
       <w:start w:val="1"/>
       <w:numFmt w:val="decimal"/>
       <w:lvlText w:val="%7."/>
       <w:lvlJc w:val="left"/>
       <w:pPr>
-        <w:ind w:left="4860" w:hanging="360"/>
-      </w:pPr>
-    </w:lvl>
-    <w:lvl w:ilvl="7" w:tplc="04090019" w:tentative="1">
+        <w:ind w:left="5040" w:hanging="360"/>
+      </w:pPr>
+    </w:lvl>
+    <w:lvl w:ilvl="7" w:tplc="08090019" w:tentative="1">
       <w:start w:val="1"/>
       <w:numFmt w:val="lowerLetter"/>
       <w:lvlText w:val="%8."/>
       <w:lvlJc w:val="left"/>
       <w:pPr>
-        <w:ind w:left="5580" w:hanging="360"/>
-      </w:pPr>
-    </w:lvl>
-    <w:lvl w:ilvl="8" w:tplc="0409001B" w:tentative="1">
+        <w:ind w:left="5760" w:hanging="360"/>
+      </w:pPr>
+    </w:lvl>
+    <w:lvl w:ilvl="8" w:tplc="0809001B" w:tentative="1">
       <w:start w:val="1"/>
       <w:numFmt w:val="lowerRoman"/>
       <w:lvlText w:val="%9."/>
       <w:lvlJc w:val="right"/>
       <w:pPr>
-        <w:ind w:left="6300" w:hanging="180"/>
+        <w:ind w:left="6480" w:hanging="180"/>
       </w:pPr>
     </w:lvl>
   </w:abstractNum>
-  <w:abstractNum w:abstractNumId="20" w15:restartNumberingAfterBreak="0">
-    <w:nsid w:val="3CCD35CA"/>
-    <w:multiLevelType w:val="hybridMultilevel"/>
-    <w:tmpl w:val="8A28C20A"/>
-    <w:lvl w:ilvl="0" w:tplc="6AF84C82">
-      <w:start w:val="3"/>
-      <w:numFmt w:val="bullet"/>
-      <w:lvlText w:val="-"/>
-      <w:lvlJc w:val="left"/>
-      <w:pPr>
-        <w:ind w:left="1440" w:hanging="360"/>
-      </w:pPr>
-      <w:rPr>
-        <w:rFonts w:ascii="Arial" w:eastAsia="Times New Roman" w:hAnsi="Arial" w:cs="Arial" w:hint="default"/>
-      </w:rPr>
-    </w:lvl>
-    <w:lvl w:ilvl="1" w:tplc="08090003" w:tentative="1">
-      <w:start w:val="1"/>
-      <w:numFmt w:val="bullet"/>
-      <w:lvlText w:val="o"/>
-      <w:lvlJc w:val="left"/>
-      <w:pPr>
-        <w:ind w:left="2160" w:hanging="360"/>
-      </w:pPr>
-      <w:rPr>
-        <w:rFonts w:ascii="Courier New" w:hAnsi="Courier New" w:cs="Courier New" w:hint="default"/>
-      </w:rPr>
-    </w:lvl>
-    <w:lvl w:ilvl="2" w:tplc="08090005" w:tentative="1">
-      <w:start w:val="1"/>
-      <w:numFmt w:val="bullet"/>
-      <w:lvlText w:val=""/>
-      <w:lvlJc w:val="left"/>
-      <w:pPr>
-        <w:ind w:left="2880" w:hanging="360"/>
-      </w:pPr>
-      <w:rPr>
-        <w:rFonts w:ascii="Wingdings" w:hAnsi="Wingdings" w:hint="default"/>
-      </w:rPr>
-    </w:lvl>
-    <w:lvl w:ilvl="3" w:tplc="08090001" w:tentative="1">
-      <w:start w:val="1"/>
-      <w:numFmt w:val="bullet"/>
-      <w:lvlText w:val=""/>
-      <w:lvlJc w:val="left"/>
-      <w:pPr>
-        <w:ind w:left="3600" w:hanging="360"/>
-      </w:pPr>
-      <w:rPr>
-        <w:rFonts w:ascii="Symbol" w:hAnsi="Symbol" w:hint="default"/>
-      </w:rPr>
-    </w:lvl>
-    <w:lvl w:ilvl="4" w:tplc="08090003" w:tentative="1">
-      <w:start w:val="1"/>
-      <w:numFmt w:val="bullet"/>
-      <w:lvlText w:val="o"/>
-      <w:lvlJc w:val="left"/>
-      <w:pPr>
-        <w:ind w:left="4320" w:hanging="360"/>
-      </w:pPr>
-      <w:rPr>
-        <w:rFonts w:ascii="Courier New" w:hAnsi="Courier New" w:cs="Courier New" w:hint="default"/>
-      </w:rPr>
-    </w:lvl>
-    <w:lvl w:ilvl="5" w:tplc="08090005" w:tentative="1">
-      <w:start w:val="1"/>
-      <w:numFmt w:val="bullet"/>
-      <w:lvlText w:val=""/>
-      <w:lvlJc w:val="left"/>
-      <w:pPr>
-        <w:ind w:left="5040" w:hanging="360"/>
-      </w:pPr>
-      <w:rPr>
-        <w:rFonts w:ascii="Wingdings" w:hAnsi="Wingdings" w:hint="default"/>
-      </w:rPr>
-    </w:lvl>
-    <w:lvl w:ilvl="6" w:tplc="08090001" w:tentative="1">
-      <w:start w:val="1"/>
-      <w:numFmt w:val="bullet"/>
-      <w:lvlText w:val=""/>
-      <w:lvlJc w:val="left"/>
-      <w:pPr>
-        <w:ind w:left="5760" w:hanging="360"/>
-      </w:pPr>
-      <w:rPr>
-        <w:rFonts w:ascii="Symbol" w:hAnsi="Symbol" w:hint="default"/>
-      </w:rPr>
-    </w:lvl>
-    <w:lvl w:ilvl="7" w:tplc="08090003" w:tentative="1">
-      <w:start w:val="1"/>
-      <w:numFmt w:val="bullet"/>
-      <w:lvlText w:val="o"/>
-      <w:lvlJc w:val="left"/>
-      <w:pPr>
-        <w:ind w:left="6480" w:hanging="360"/>
-      </w:pPr>
-      <w:rPr>
-        <w:rFonts w:ascii="Courier New" w:hAnsi="Courier New" w:cs="Courier New" w:hint="default"/>
-      </w:rPr>
-    </w:lvl>
-    <w:lvl w:ilvl="8" w:tplc="08090005" w:tentative="1">
-      <w:start w:val="1"/>
-      <w:numFmt w:val="bullet"/>
-      <w:lvlText w:val=""/>
-      <w:lvlJc w:val="left"/>
-      <w:pPr>
-        <w:ind w:left="7200" w:hanging="360"/>
-      </w:pPr>
-      <w:rPr>
-        <w:rFonts w:ascii="Wingdings" w:hAnsi="Wingdings" w:hint="default"/>
-      </w:rPr>
-    </w:lvl>
-  </w:abstractNum>
-  <w:abstractNum w:abstractNumId="21" w15:restartNumberingAfterBreak="0">
-    <w:nsid w:val="3DCF6314"/>
-    <w:multiLevelType w:val="hybridMultilevel"/>
-    <w:tmpl w:val="EE7CCD14"/>
-    <w:lvl w:ilvl="0" w:tplc="2E1E961A">
-      <w:start w:val="1"/>
-      <w:numFmt w:val="decimal"/>
-      <w:lvlText w:val="%1."/>
-      <w:lvlJc w:val="left"/>
-      <w:pPr>
-        <w:ind w:left="1350" w:hanging="360"/>
-      </w:pPr>
-      <w:rPr>
-        <w:sz w:val="24"/>
-        <w:szCs w:val="24"/>
-      </w:rPr>
-    </w:lvl>
-    <w:lvl w:ilvl="1" w:tplc="04090019">
-      <w:start w:val="1"/>
-      <w:numFmt w:val="lowerLetter"/>
-      <w:lvlText w:val="%2."/>
-      <w:lvlJc w:val="left"/>
-      <w:pPr>
-        <w:ind w:left="2070" w:hanging="360"/>
-      </w:pPr>
-    </w:lvl>
-    <w:lvl w:ilvl="2" w:tplc="0409001B">
-      <w:start w:val="1"/>
-      <w:numFmt w:val="lowerRoman"/>
-      <w:lvlText w:val="%3."/>
-      <w:lvlJc w:val="right"/>
-      <w:pPr>
-        <w:ind w:left="2790" w:hanging="180"/>
-      </w:pPr>
-    </w:lvl>
-    <w:lvl w:ilvl="3" w:tplc="0409000F" w:tentative="1">
-      <w:start w:val="1"/>
-      <w:numFmt w:val="decimal"/>
-      <w:lvlText w:val="%4."/>
-      <w:lvlJc w:val="left"/>
-      <w:pPr>
-        <w:ind w:left="3510" w:hanging="360"/>
-      </w:pPr>
-    </w:lvl>
-    <w:lvl w:ilvl="4" w:tplc="04090019" w:tentative="1">
-      <w:start w:val="1"/>
-      <w:numFmt w:val="lowerLetter"/>
-      <w:lvlText w:val="%5."/>
-      <w:lvlJc w:val="left"/>
-      <w:pPr>
-        <w:ind w:left="4230" w:hanging="360"/>
-      </w:pPr>
-    </w:lvl>
-    <w:lvl w:ilvl="5" w:tplc="0409001B" w:tentative="1">
-      <w:start w:val="1"/>
-      <w:numFmt w:val="lowerRoman"/>
-      <w:lvlText w:val="%6."/>
-      <w:lvlJc w:val="right"/>
-      <w:pPr>
-        <w:ind w:left="4950" w:hanging="180"/>
-      </w:pPr>
-    </w:lvl>
-    <w:lvl w:ilvl="6" w:tplc="0409000F" w:tentative="1">
-      <w:start w:val="1"/>
-      <w:numFmt w:val="decimal"/>
-      <w:lvlText w:val="%7."/>
-      <w:lvlJc w:val="left"/>
-      <w:pPr>
-        <w:ind w:left="5670" w:hanging="360"/>
-      </w:pPr>
-    </w:lvl>
-    <w:lvl w:ilvl="7" w:tplc="04090019" w:tentative="1">
-      <w:start w:val="1"/>
-      <w:numFmt w:val="lowerLetter"/>
-      <w:lvlText w:val="%8."/>
-      <w:lvlJc w:val="left"/>
-      <w:pPr>
-        <w:ind w:left="6390" w:hanging="360"/>
-      </w:pPr>
-    </w:lvl>
-    <w:lvl w:ilvl="8" w:tplc="0409001B" w:tentative="1">
-      <w:start w:val="1"/>
-      <w:numFmt w:val="lowerRoman"/>
-      <w:lvlText w:val="%9."/>
-      <w:lvlJc w:val="right"/>
-      <w:pPr>
-        <w:ind w:left="7110" w:hanging="180"/>
-      </w:pPr>
-    </w:lvl>
-  </w:abstractNum>
-  <w:abstractNum w:abstractNumId="22" w15:restartNumberingAfterBreak="0">
-    <w:nsid w:val="3FBE2E38"/>
-    <w:multiLevelType w:val="hybridMultilevel"/>
-    <w:tmpl w:val="E20ED366"/>
-    <w:lvl w:ilvl="0" w:tplc="1DEC54F6">
-      <w:start w:val="3"/>
-      <w:numFmt w:val="bullet"/>
-      <w:lvlText w:val="-"/>
-      <w:lvlJc w:val="left"/>
-      <w:pPr>
-        <w:ind w:left="1440" w:hanging="360"/>
-      </w:pPr>
-      <w:rPr>
-        <w:rFonts w:ascii="Arial" w:eastAsia="Times New Roman" w:hAnsi="Arial" w:cs="Arial" w:hint="default"/>
-      </w:rPr>
-    </w:lvl>
-    <w:lvl w:ilvl="1" w:tplc="04090003" w:tentative="1">
-      <w:start w:val="1"/>
-      <w:numFmt w:val="bullet"/>
-      <w:lvlText w:val="o"/>
-      <w:lvlJc w:val="left"/>
-      <w:pPr>
-        <w:ind w:left="2160" w:hanging="360"/>
-      </w:pPr>
-      <w:rPr>
-        <w:rFonts w:ascii="Courier New" w:hAnsi="Courier New" w:cs="Courier New" w:hint="default"/>
-      </w:rPr>
-    </w:lvl>
-    <w:lvl w:ilvl="2" w:tplc="04090005" w:tentative="1">
-      <w:start w:val="1"/>
-      <w:numFmt w:val="bullet"/>
-      <w:lvlText w:val=""/>
-      <w:lvlJc w:val="left"/>
-      <w:pPr>
-        <w:ind w:left="2880" w:hanging="360"/>
-      </w:pPr>
-      <w:rPr>
-        <w:rFonts w:ascii="Wingdings" w:hAnsi="Wingdings" w:hint="default"/>
-      </w:rPr>
-    </w:lvl>
-    <w:lvl w:ilvl="3" w:tplc="04090001" w:tentative="1">
-      <w:start w:val="1"/>
-      <w:numFmt w:val="bullet"/>
-      <w:lvlText w:val=""/>
-      <w:lvlJc w:val="left"/>
-      <w:pPr>
-        <w:ind w:left="3600" w:hanging="360"/>
-      </w:pPr>
-      <w:rPr>
-        <w:rFonts w:ascii="Symbol" w:hAnsi="Symbol" w:hint="default"/>
-      </w:rPr>
-    </w:lvl>
-    <w:lvl w:ilvl="4" w:tplc="04090003" w:tentative="1">
-      <w:start w:val="1"/>
-      <w:numFmt w:val="bullet"/>
-      <w:lvlText w:val="o"/>
-      <w:lvlJc w:val="left"/>
-      <w:pPr>
-        <w:ind w:left="4320" w:hanging="360"/>
-      </w:pPr>
-      <w:rPr>
-        <w:rFonts w:ascii="Courier New" w:hAnsi="Courier New" w:cs="Courier New" w:hint="default"/>
-      </w:rPr>
-    </w:lvl>
-    <w:lvl w:ilvl="5" w:tplc="04090005" w:tentative="1">
-      <w:start w:val="1"/>
-      <w:numFmt w:val="bullet"/>
-      <w:lvlText w:val=""/>
-      <w:lvlJc w:val="left"/>
-      <w:pPr>
-        <w:ind w:left="5040" w:hanging="360"/>
-      </w:pPr>
-      <w:rPr>
-        <w:rFonts w:ascii="Wingdings" w:hAnsi="Wingdings" w:hint="default"/>
-      </w:rPr>
-    </w:lvl>
-    <w:lvl w:ilvl="6" w:tplc="04090001" w:tentative="1">
-      <w:start w:val="1"/>
-      <w:numFmt w:val="bullet"/>
-      <w:lvlText w:val=""/>
-      <w:lvlJc w:val="left"/>
-      <w:pPr>
-        <w:ind w:left="5760" w:hanging="360"/>
-      </w:pPr>
-      <w:rPr>
-        <w:rFonts w:ascii="Symbol" w:hAnsi="Symbol" w:hint="default"/>
-      </w:rPr>
-    </w:lvl>
-    <w:lvl w:ilvl="7" w:tplc="04090003" w:tentative="1">
-      <w:start w:val="1"/>
-      <w:numFmt w:val="bullet"/>
-      <w:lvlText w:val="o"/>
-      <w:lvlJc w:val="left"/>
-      <w:pPr>
-        <w:ind w:left="6480" w:hanging="360"/>
-      </w:pPr>
-      <w:rPr>
-        <w:rFonts w:ascii="Courier New" w:hAnsi="Courier New" w:cs="Courier New" w:hint="default"/>
-      </w:rPr>
-    </w:lvl>
-    <w:lvl w:ilvl="8" w:tplc="04090005" w:tentative="1">
-      <w:start w:val="1"/>
-      <w:numFmt w:val="bullet"/>
-      <w:lvlText w:val=""/>
-      <w:lvlJc w:val="left"/>
-      <w:pPr>
-        <w:ind w:left="7200" w:hanging="360"/>
-      </w:pPr>
-      <w:rPr>
-        <w:rFonts w:ascii="Wingdings" w:hAnsi="Wingdings" w:hint="default"/>
-      </w:rPr>
-    </w:lvl>
-  </w:abstractNum>
-  <w:abstractNum w:abstractNumId="23" w15:restartNumberingAfterBreak="0">
+  <w:abstractNum w:abstractNumId="13" w15:restartNumberingAfterBreak="0">
     <w:nsid w:val="474A2339"/>
     <w:multiLevelType w:val="multilevel"/>
     <w:tmpl w:val="474A5F50"/>
@@ -14804,7 +15179,7 @@
       </w:rPr>
     </w:lvl>
   </w:abstractNum>
-  <w:abstractNum w:abstractNumId="24" w15:restartNumberingAfterBreak="0">
+  <w:abstractNum w:abstractNumId="14" w15:restartNumberingAfterBreak="0">
     <w:nsid w:val="48E35ECA"/>
     <w:multiLevelType w:val="hybridMultilevel"/>
     <w:tmpl w:val="0DC0CF8C"/>
@@ -14918,7 +15293,7 @@
       </w:rPr>
     </w:lvl>
   </w:abstractNum>
-  <w:abstractNum w:abstractNumId="25" w15:restartNumberingAfterBreak="0">
+  <w:abstractNum w:abstractNumId="15" w15:restartNumberingAfterBreak="0">
     <w:nsid w:val="4DB02506"/>
     <w:multiLevelType w:val="hybridMultilevel"/>
     <w:tmpl w:val="077A4554"/>
@@ -15031,7 +15406,7 @@
       </w:rPr>
     </w:lvl>
   </w:abstractNum>
-  <w:abstractNum w:abstractNumId="26" w15:restartNumberingAfterBreak="0">
+  <w:abstractNum w:abstractNumId="16" w15:restartNumberingAfterBreak="0">
     <w:nsid w:val="60AC7958"/>
     <w:multiLevelType w:val="hybridMultilevel"/>
     <w:tmpl w:val="EC7874A8"/>
@@ -15122,7 +15497,7 @@
       </w:pPr>
     </w:lvl>
   </w:abstractNum>
-  <w:abstractNum w:abstractNumId="27" w15:restartNumberingAfterBreak="0">
+  <w:abstractNum w:abstractNumId="17" w15:restartNumberingAfterBreak="0">
     <w:nsid w:val="618859FF"/>
     <w:multiLevelType w:val="hybridMultilevel"/>
     <w:tmpl w:val="59ACABCE"/>
@@ -15208,97 +15583,7 @@
       </w:pPr>
     </w:lvl>
   </w:abstractNum>
-  <w:abstractNum w:abstractNumId="28" w15:restartNumberingAfterBreak="0">
-    <w:nsid w:val="650D7BB7"/>
-    <w:multiLevelType w:val="hybridMultilevel"/>
-    <w:tmpl w:val="C6A88DE8"/>
-    <w:lvl w:ilvl="0" w:tplc="885EE8AE">
-      <w:start w:val="1"/>
-      <w:numFmt w:val="decimal"/>
-      <w:lvlText w:val="%1."/>
-      <w:lvlJc w:val="left"/>
-      <w:pPr>
-        <w:ind w:left="720" w:hanging="360"/>
-      </w:pPr>
-      <w:rPr>
-        <w:sz w:val="28"/>
-        <w:szCs w:val="28"/>
-      </w:rPr>
-    </w:lvl>
-    <w:lvl w:ilvl="1" w:tplc="04090019" w:tentative="1">
-      <w:start w:val="1"/>
-      <w:numFmt w:val="lowerLetter"/>
-      <w:lvlText w:val="%2."/>
-      <w:lvlJc w:val="left"/>
-      <w:pPr>
-        <w:ind w:left="1440" w:hanging="360"/>
-      </w:pPr>
-    </w:lvl>
-    <w:lvl w:ilvl="2" w:tplc="0409001B" w:tentative="1">
-      <w:start w:val="1"/>
-      <w:numFmt w:val="lowerRoman"/>
-      <w:lvlText w:val="%3."/>
-      <w:lvlJc w:val="right"/>
-      <w:pPr>
-        <w:ind w:left="2160" w:hanging="180"/>
-      </w:pPr>
-    </w:lvl>
-    <w:lvl w:ilvl="3" w:tplc="0409000F" w:tentative="1">
-      <w:start w:val="1"/>
-      <w:numFmt w:val="decimal"/>
-      <w:lvlText w:val="%4."/>
-      <w:lvlJc w:val="left"/>
-      <w:pPr>
-        <w:ind w:left="2880" w:hanging="360"/>
-      </w:pPr>
-    </w:lvl>
-    <w:lvl w:ilvl="4" w:tplc="04090019" w:tentative="1">
-      <w:start w:val="1"/>
-      <w:numFmt w:val="lowerLetter"/>
-      <w:lvlText w:val="%5."/>
-      <w:lvlJc w:val="left"/>
-      <w:pPr>
-        <w:ind w:left="3600" w:hanging="360"/>
-      </w:pPr>
-    </w:lvl>
-    <w:lvl w:ilvl="5" w:tplc="0409001B" w:tentative="1">
-      <w:start w:val="1"/>
-      <w:numFmt w:val="lowerRoman"/>
-      <w:lvlText w:val="%6."/>
-      <w:lvlJc w:val="right"/>
-      <w:pPr>
-        <w:ind w:left="4320" w:hanging="180"/>
-      </w:pPr>
-    </w:lvl>
-    <w:lvl w:ilvl="6" w:tplc="0409000F" w:tentative="1">
-      <w:start w:val="1"/>
-      <w:numFmt w:val="decimal"/>
-      <w:lvlText w:val="%7."/>
-      <w:lvlJc w:val="left"/>
-      <w:pPr>
-        <w:ind w:left="5040" w:hanging="360"/>
-      </w:pPr>
-    </w:lvl>
-    <w:lvl w:ilvl="7" w:tplc="04090019" w:tentative="1">
-      <w:start w:val="1"/>
-      <w:numFmt w:val="lowerLetter"/>
-      <w:lvlText w:val="%8."/>
-      <w:lvlJc w:val="left"/>
-      <w:pPr>
-        <w:ind w:left="5760" w:hanging="360"/>
-      </w:pPr>
-    </w:lvl>
-    <w:lvl w:ilvl="8" w:tplc="0409001B" w:tentative="1">
-      <w:start w:val="1"/>
-      <w:numFmt w:val="lowerRoman"/>
-      <w:lvlText w:val="%9."/>
-      <w:lvlJc w:val="right"/>
-      <w:pPr>
-        <w:ind w:left="6480" w:hanging="180"/>
-      </w:pPr>
-    </w:lvl>
-  </w:abstractNum>
-  <w:abstractNum w:abstractNumId="29" w15:restartNumberingAfterBreak="0">
+  <w:abstractNum w:abstractNumId="18" w15:restartNumberingAfterBreak="0">
     <w:nsid w:val="650F3A1F"/>
     <w:multiLevelType w:val="hybridMultilevel"/>
     <w:tmpl w:val="790C4AF0"/>
@@ -15384,7 +15669,7 @@
       </w:pPr>
     </w:lvl>
   </w:abstractNum>
-  <w:abstractNum w:abstractNumId="30" w15:restartNumberingAfterBreak="0">
+  <w:abstractNum w:abstractNumId="19" w15:restartNumberingAfterBreak="0">
     <w:nsid w:val="691920B2"/>
     <w:multiLevelType w:val="hybridMultilevel"/>
     <w:tmpl w:val="1484599A"/>
@@ -15471,7 +15756,7 @@
       </w:pPr>
     </w:lvl>
   </w:abstractNum>
-  <w:abstractNum w:abstractNumId="31" w15:restartNumberingAfterBreak="0">
+  <w:abstractNum w:abstractNumId="20" w15:restartNumberingAfterBreak="0">
     <w:nsid w:val="70205E2F"/>
     <w:multiLevelType w:val="hybridMultilevel"/>
     <w:tmpl w:val="D82C87AA"/>
@@ -15584,247 +15869,7 @@
       </w:rPr>
     </w:lvl>
   </w:abstractNum>
-  <w:abstractNum w:abstractNumId="32" w15:restartNumberingAfterBreak="0">
-    <w:nsid w:val="73FF5086"/>
-    <w:multiLevelType w:val="multilevel"/>
-    <w:tmpl w:val="6BBEB912"/>
-    <w:lvl w:ilvl="0">
-      <w:start w:val="1"/>
-      <w:numFmt w:val="decimal"/>
-      <w:lvlText w:val="%1."/>
-      <w:lvlJc w:val="left"/>
-      <w:pPr>
-        <w:ind w:left="720" w:hanging="360"/>
-      </w:pPr>
-      <w:rPr>
-        <w:sz w:val="32"/>
-        <w:szCs w:val="32"/>
-      </w:rPr>
-    </w:lvl>
-    <w:lvl w:ilvl="1">
-      <w:start w:val="1"/>
-      <w:numFmt w:val="decimal"/>
-      <w:isLgl/>
-      <w:lvlText w:val="%1.%2"/>
-      <w:lvlJc w:val="left"/>
-      <w:pPr>
-        <w:ind w:left="1080" w:hanging="720"/>
-      </w:pPr>
-      <w:rPr>
-        <w:rFonts w:hint="default"/>
-      </w:rPr>
-    </w:lvl>
-    <w:lvl w:ilvl="2">
-      <w:start w:val="1"/>
-      <w:numFmt w:val="decimal"/>
-      <w:isLgl/>
-      <w:lvlText w:val="%1.%2.%3"/>
-      <w:lvlJc w:val="left"/>
-      <w:pPr>
-        <w:ind w:left="1080" w:hanging="720"/>
-      </w:pPr>
-      <w:rPr>
-        <w:rFonts w:hint="default"/>
-      </w:rPr>
-    </w:lvl>
-    <w:lvl w:ilvl="3">
-      <w:start w:val="1"/>
-      <w:numFmt w:val="decimal"/>
-      <w:isLgl/>
-      <w:lvlText w:val="%1.%2.%3.%4"/>
-      <w:lvlJc w:val="left"/>
-      <w:pPr>
-        <w:ind w:left="1440" w:hanging="1080"/>
-      </w:pPr>
-      <w:rPr>
-        <w:rFonts w:hint="default"/>
-      </w:rPr>
-    </w:lvl>
-    <w:lvl w:ilvl="4">
-      <w:start w:val="1"/>
-      <w:numFmt w:val="decimal"/>
-      <w:isLgl/>
-      <w:lvlText w:val="%1.%2.%3.%4.%5"/>
-      <w:lvlJc w:val="left"/>
-      <w:pPr>
-        <w:ind w:left="1800" w:hanging="1440"/>
-      </w:pPr>
-      <w:rPr>
-        <w:rFonts w:hint="default"/>
-      </w:rPr>
-    </w:lvl>
-    <w:lvl w:ilvl="5">
-      <w:start w:val="1"/>
-      <w:numFmt w:val="decimal"/>
-      <w:isLgl/>
-      <w:lvlText w:val="%1.%2.%3.%4.%5.%6"/>
-      <w:lvlJc w:val="left"/>
-      <w:pPr>
-        <w:ind w:left="2160" w:hanging="1800"/>
-      </w:pPr>
-      <w:rPr>
-        <w:rFonts w:hint="default"/>
-      </w:rPr>
-    </w:lvl>
-    <w:lvl w:ilvl="6">
-      <w:start w:val="1"/>
-      <w:numFmt w:val="decimal"/>
-      <w:isLgl/>
-      <w:lvlText w:val="%1.%2.%3.%4.%5.%6.%7"/>
-      <w:lvlJc w:val="left"/>
-      <w:pPr>
-        <w:ind w:left="2160" w:hanging="1800"/>
-      </w:pPr>
-      <w:rPr>
-        <w:rFonts w:hint="default"/>
-      </w:rPr>
-    </w:lvl>
-    <w:lvl w:ilvl="7">
-      <w:start w:val="1"/>
-      <w:numFmt w:val="decimal"/>
-      <w:isLgl/>
-      <w:lvlText w:val="%1.%2.%3.%4.%5.%6.%7.%8"/>
-      <w:lvlJc w:val="left"/>
-      <w:pPr>
-        <w:ind w:left="2520" w:hanging="2160"/>
-      </w:pPr>
-      <w:rPr>
-        <w:rFonts w:hint="default"/>
-      </w:rPr>
-    </w:lvl>
-    <w:lvl w:ilvl="8">
-      <w:start w:val="1"/>
-      <w:numFmt w:val="decimal"/>
-      <w:isLgl/>
-      <w:lvlText w:val="%1.%2.%3.%4.%5.%6.%7.%8.%9"/>
-      <w:lvlJc w:val="left"/>
-      <w:pPr>
-        <w:ind w:left="2880" w:hanging="2520"/>
-      </w:pPr>
-      <w:rPr>
-        <w:rFonts w:hint="default"/>
-      </w:rPr>
-    </w:lvl>
-  </w:abstractNum>
-  <w:abstractNum w:abstractNumId="33" w15:restartNumberingAfterBreak="0">
-    <w:nsid w:val="7C2A33AA"/>
-    <w:multiLevelType w:val="multilevel"/>
-    <w:tmpl w:val="90DE2F04"/>
-    <w:lvl w:ilvl="0">
-      <w:start w:val="1"/>
-      <w:numFmt w:val="decimal"/>
-      <w:lvlText w:val="%1."/>
-      <w:lvlJc w:val="left"/>
-      <w:pPr>
-        <w:ind w:left="720" w:hanging="360"/>
-      </w:pPr>
-    </w:lvl>
-    <w:lvl w:ilvl="1">
-      <w:start w:val="14"/>
-      <w:numFmt w:val="decimal"/>
-      <w:isLgl/>
-      <w:lvlText w:val="%1.%2"/>
-      <w:lvlJc w:val="left"/>
-      <w:pPr>
-        <w:ind w:left="900" w:hanging="540"/>
-      </w:pPr>
-      <w:rPr>
-        <w:rFonts w:hint="default"/>
-      </w:rPr>
-    </w:lvl>
-    <w:lvl w:ilvl="2">
-      <w:start w:val="1"/>
-      <w:numFmt w:val="decimal"/>
-      <w:isLgl/>
-      <w:lvlText w:val="%1.%2.%3"/>
-      <w:lvlJc w:val="left"/>
-      <w:pPr>
-        <w:ind w:left="1080" w:hanging="720"/>
-      </w:pPr>
-      <w:rPr>
-        <w:rFonts w:hint="default"/>
-      </w:rPr>
-    </w:lvl>
-    <w:lvl w:ilvl="3">
-      <w:start w:val="1"/>
-      <w:numFmt w:val="decimal"/>
-      <w:isLgl/>
-      <w:lvlText w:val="%1.%2.%3.%4"/>
-      <w:lvlJc w:val="left"/>
-      <w:pPr>
-        <w:ind w:left="1440" w:hanging="1080"/>
-      </w:pPr>
-      <w:rPr>
-        <w:rFonts w:hint="default"/>
-      </w:rPr>
-    </w:lvl>
-    <w:lvl w:ilvl="4">
-      <w:start w:val="1"/>
-      <w:numFmt w:val="decimal"/>
-      <w:isLgl/>
-      <w:lvlText w:val="%1.%2.%3.%4.%5"/>
-      <w:lvlJc w:val="left"/>
-      <w:pPr>
-        <w:ind w:left="1440" w:hanging="1080"/>
-      </w:pPr>
-      <w:rPr>
-        <w:rFonts w:hint="default"/>
-      </w:rPr>
-    </w:lvl>
-    <w:lvl w:ilvl="5">
-      <w:start w:val="1"/>
-      <w:numFmt w:val="decimal"/>
-      <w:isLgl/>
-      <w:lvlText w:val="%1.%2.%3.%4.%5.%6"/>
-      <w:lvlJc w:val="left"/>
-      <w:pPr>
-        <w:ind w:left="1800" w:hanging="1440"/>
-      </w:pPr>
-      <w:rPr>
-        <w:rFonts w:hint="default"/>
-      </w:rPr>
-    </w:lvl>
-    <w:lvl w:ilvl="6">
-      <w:start w:val="1"/>
-      <w:numFmt w:val="decimal"/>
-      <w:isLgl/>
-      <w:lvlText w:val="%1.%2.%3.%4.%5.%6.%7"/>
-      <w:lvlJc w:val="left"/>
-      <w:pPr>
-        <w:ind w:left="1800" w:hanging="1440"/>
-      </w:pPr>
-      <w:rPr>
-        <w:rFonts w:hint="default"/>
-      </w:rPr>
-    </w:lvl>
-    <w:lvl w:ilvl="7">
-      <w:start w:val="1"/>
-      <w:numFmt w:val="decimal"/>
-      <w:isLgl/>
-      <w:lvlText w:val="%1.%2.%3.%4.%5.%6.%7.%8"/>
-      <w:lvlJc w:val="left"/>
-      <w:pPr>
-        <w:ind w:left="2160" w:hanging="1800"/>
-      </w:pPr>
-      <w:rPr>
-        <w:rFonts w:hint="default"/>
-      </w:rPr>
-    </w:lvl>
-    <w:lvl w:ilvl="8">
-      <w:start w:val="1"/>
-      <w:numFmt w:val="decimal"/>
-      <w:isLgl/>
-      <w:lvlText w:val="%1.%2.%3.%4.%5.%6.%7.%8.%9"/>
-      <w:lvlJc w:val="left"/>
-      <w:pPr>
-        <w:ind w:left="2160" w:hanging="1800"/>
-      </w:pPr>
-      <w:rPr>
-        <w:rFonts w:hint="default"/>
-      </w:rPr>
-    </w:lvl>
-  </w:abstractNum>
-  <w:abstractNum w:abstractNumId="34" w15:restartNumberingAfterBreak="0">
+  <w:abstractNum w:abstractNumId="21" w15:restartNumberingAfterBreak="0">
     <w:nsid w:val="7F8905AE"/>
     <w:multiLevelType w:val="hybridMultilevel"/>
     <w:tmpl w:val="302ED4E6"/>
@@ -15939,49 +15984,46 @@
     </w:lvl>
   </w:abstractNum>
   <w:num w:numId="1">
-    <w:abstractNumId w:val="2"/>
+    <w:abstractNumId w:val="1"/>
   </w:num>
   <w:num w:numId="2">
-    <w:abstractNumId w:val="13"/>
+    <w:abstractNumId w:val="7"/>
   </w:num>
   <w:num w:numId="3">
-    <w:abstractNumId w:val="30"/>
+    <w:abstractNumId w:val="19"/>
   </w:num>
   <w:num w:numId="4">
-    <w:abstractNumId w:val="18"/>
+    <w:abstractNumId w:val="11"/>
   </w:num>
   <w:num w:numId="5">
-    <w:abstractNumId w:val="5"/>
+    <w:abstractNumId w:val="3"/>
   </w:num>
   <w:num w:numId="6">
-    <w:abstractNumId w:val="10"/>
+    <w:abstractNumId w:val="17"/>
   </w:num>
   <w:num w:numId="7">
-    <w:abstractNumId w:val="27"/>
+    <w:abstractNumId w:val="16"/>
   </w:num>
   <w:num w:numId="8">
-    <w:abstractNumId w:val="26"/>
+    <w:abstractNumId w:val="20"/>
   </w:num>
   <w:num w:numId="9">
-    <w:abstractNumId w:val="31"/>
+    <w:abstractNumId w:val="9"/>
   </w:num>
   <w:num w:numId="10">
     <w:abstractNumId w:val="15"/>
   </w:num>
   <w:num w:numId="11">
-    <w:abstractNumId w:val="25"/>
+    <w:abstractNumId w:val="5"/>
   </w:num>
   <w:num w:numId="12">
-    <w:abstractNumId w:val="11"/>
+    <w:abstractNumId w:val="6"/>
   </w:num>
   <w:num w:numId="13">
-    <w:abstractNumId w:val="12"/>
+    <w:abstractNumId w:val="13"/>
   </w:num>
   <w:num w:numId="14">
-    <w:abstractNumId w:val="23"/>
-  </w:num>
-  <w:num w:numId="15">
-    <w:abstractNumId w:val="23"/>
+    <w:abstractNumId w:val="13"/>
     <w:lvlOverride w:ilvl="0">
       <w:startOverride w:val="1"/>
     </w:lvlOverride>
@@ -16010,8 +16052,26 @@
       <w:startOverride w:val="1"/>
     </w:lvlOverride>
   </w:num>
+  <w:num w:numId="15">
+    <w:abstractNumId w:val="0"/>
+  </w:num>
   <w:num w:numId="16">
-    <w:abstractNumId w:val="23"/>
+    <w:abstractNumId w:val="2"/>
+  </w:num>
+  <w:num w:numId="17">
+    <w:abstractNumId w:val="14"/>
+  </w:num>
+  <w:num w:numId="18">
+    <w:abstractNumId w:val="21"/>
+  </w:num>
+  <w:num w:numId="19">
+    <w:abstractNumId w:val="4"/>
+  </w:num>
+  <w:num w:numId="20">
+    <w:abstractNumId w:val="12"/>
+  </w:num>
+  <w:num w:numId="21">
+    <w:abstractNumId w:val="10"/>
     <w:lvlOverride w:ilvl="0">
       <w:startOverride w:val="1"/>
     </w:lvlOverride>
@@ -16040,11 +16100,8 @@
       <w:startOverride w:val="1"/>
     </w:lvlOverride>
   </w:num>
-  <w:num w:numId="17">
-    <w:abstractNumId w:val="0"/>
-  </w:num>
-  <w:num w:numId="18">
-    <w:abstractNumId w:val="23"/>
+  <w:num w:numId="22">
+    <w:abstractNumId w:val="18"/>
     <w:lvlOverride w:ilvl="0">
       <w:startOverride w:val="1"/>
     </w:lvlOverride>
@@ -16073,67 +16130,10 @@
       <w:startOverride w:val="1"/>
     </w:lvlOverride>
   </w:num>
-  <w:num w:numId="19">
-    <w:abstractNumId w:val="28"/>
-  </w:num>
-  <w:num w:numId="20">
-    <w:abstractNumId w:val="33"/>
-  </w:num>
-  <w:num w:numId="21">
-    <w:abstractNumId w:val="17"/>
-  </w:num>
-  <w:num w:numId="22">
-    <w:abstractNumId w:val="29"/>
-  </w:num>
   <w:num w:numId="23">
-    <w:abstractNumId w:val="21"/>
-  </w:num>
-  <w:num w:numId="24">
     <w:abstractNumId w:val="8"/>
   </w:num>
-  <w:num w:numId="25">
-    <w:abstractNumId w:val="4"/>
-  </w:num>
-  <w:num w:numId="26">
-    <w:abstractNumId w:val="1"/>
-  </w:num>
-  <w:num w:numId="27">
-    <w:abstractNumId w:val="16"/>
-  </w:num>
-  <w:num w:numId="28">
-    <w:abstractNumId w:val="3"/>
-  </w:num>
-  <w:num w:numId="29">
-    <w:abstractNumId w:val="22"/>
-  </w:num>
-  <w:num w:numId="30">
-    <w:abstractNumId w:val="6"/>
-  </w:num>
-  <w:num w:numId="31">
-    <w:abstractNumId w:val="24"/>
-  </w:num>
-  <w:num w:numId="32">
-    <w:abstractNumId w:val="20"/>
-  </w:num>
-  <w:num w:numId="33">
-    <w:abstractNumId w:val="34"/>
-  </w:num>
-  <w:num w:numId="34">
-    <w:abstractNumId w:val="32"/>
-  </w:num>
-  <w:num w:numId="35">
-    <w:abstractNumId w:val="19"/>
-  </w:num>
-  <w:num w:numId="36">
-    <w:abstractNumId w:val="14"/>
-  </w:num>
-  <w:num w:numId="37">
-    <w:abstractNumId w:val="7"/>
-  </w:num>
-  <w:num w:numId="38">
-    <w:abstractNumId w:val="9"/>
-  </w:num>
-  <w:numIdMacAtCleanup w:val="27"/>
+  <w:numIdMacAtCleanup w:val="23"/>
 </w:numbering>
 </file>
 
@@ -16560,7 +16560,7 @@
     <w:pPr>
       <w:keepNext/>
       <w:numPr>
-        <w:numId w:val="14"/>
+        <w:numId w:val="13"/>
       </w:numPr>
       <w:spacing w:before="240" w:after="120"/>
       <w:outlineLvl w:val="1"/>
@@ -16581,7 +16581,7 @@
       <w:keepNext/>
       <w:numPr>
         <w:ilvl w:val="1"/>
-        <w:numId w:val="14"/>
+        <w:numId w:val="13"/>
       </w:numPr>
       <w:spacing w:before="240" w:after="60"/>
       <w:outlineLvl w:val="2"/>
@@ -17695,7 +17695,7 @@
 </file>
 
 <file path=customXml/itemProps1.xml><?xml version="1.0" encoding="utf-8"?>
-<ds:datastoreItem xmlns:ds="http://schemas.openxmlformats.org/officeDocument/2006/customXml" ds:itemID="{F1A2BFEB-4985-47DA-A2F6-D62069C919B6}">
+<ds:datastoreItem xmlns:ds="http://schemas.openxmlformats.org/officeDocument/2006/customXml" ds:itemID="{1F8FB15B-4670-47A3-A775-48204525C180}">
   <ds:schemaRefs>
     <ds:schemaRef ds:uri="http://schemas.openxmlformats.org/officeDocument/2006/bibliography"/>
   </ds:schemaRefs>

--- a/Documentation.docx
+++ b/Documentation.docx
@@ -5725,6 +5725,8 @@
         </w:rPr>
         <w:t xml:space="preserve"> depend on bus type, customer’s age, distance</w:t>
       </w:r>
+      <w:bookmarkStart w:id="0" w:name="_GoBack"/>
+      <w:bookmarkEnd w:id="0"/>
     </w:p>
     <w:p>
       <w:pPr>
@@ -6388,105 +6390,6 @@
           <w:szCs w:val="32"/>
         </w:rPr>
       </w:pPr>
-      <w:r>
-        <w:rPr>
-          <w:sz w:val="32"/>
-          <w:szCs w:val="32"/>
-        </w:rPr>
-        <w:br w:type="page"/>
-      </w:r>
-    </w:p>
-    <w:p>
-      <w:pPr>
-        <w:pStyle w:val="ListParagraph"/>
-        <w:numPr>
-          <w:ilvl w:val="0"/>
-          <w:numId w:val="5"/>
-        </w:numPr>
-        <w:jc w:val="left"/>
-        <w:rPr>
-          <w:sz w:val="32"/>
-          <w:szCs w:val="32"/>
-        </w:rPr>
-      </w:pPr>
-      <w:r>
-        <w:rPr>
-          <w:sz w:val="32"/>
-          <w:szCs w:val="32"/>
-        </w:rPr>
-        <w:lastRenderedPageBreak/>
-        <w:t>Use case</w:t>
-      </w:r>
-    </w:p>
-    <w:p>
-      <w:pPr>
-        <w:ind w:left="360"/>
-        <w:jc w:val="left"/>
-        <w:rPr>
-          <w:sz w:val="32"/>
-          <w:szCs w:val="32"/>
-        </w:rPr>
-      </w:pPr>
-    </w:p>
-    <w:p>
-      <w:pPr>
-        <w:pStyle w:val="ListParagraph"/>
-        <w:ind w:left="922"/>
-        <w:jc w:val="left"/>
-        <w:rPr>
-          <w:sz w:val="32"/>
-          <w:szCs w:val="32"/>
-        </w:rPr>
-      </w:pPr>
-      <w:r>
-        <w:rPr>
-          <w:noProof/>
-          <w:sz w:val="32"/>
-          <w:szCs w:val="32"/>
-          <w:lang w:eastAsia="en-GB"/>
-        </w:rPr>
-        <w:drawing>
-          <wp:inline distT="0" distB="0" distL="0" distR="0" wp14:anchorId="357C6623" wp14:editId="20C006A9">
-            <wp:extent cx="6400800" cy="7115175"/>
-            <wp:effectExtent l="0" t="0" r="0" b="9525"/>
-            <wp:docPr id="1" name="Picture 1"/>
-            <wp:cNvGraphicFramePr>
-              <a:graphicFrameLocks xmlns:a="http://schemas.openxmlformats.org/drawingml/2006/main" noChangeAspect="1"/>
-            </wp:cNvGraphicFramePr>
-            <a:graphic xmlns:a="http://schemas.openxmlformats.org/drawingml/2006/main">
-              <a:graphicData uri="http://schemas.openxmlformats.org/drawingml/2006/picture">
-                <pic:pic xmlns:pic="http://schemas.openxmlformats.org/drawingml/2006/picture">
-                  <pic:nvPicPr>
-                    <pic:cNvPr id="1" name="73054058_521868428595212_9049476907053088768_n.png"/>
-                    <pic:cNvPicPr/>
-                  </pic:nvPicPr>
-                  <pic:blipFill>
-                    <a:blip r:embed="rId19">
-                      <a:extLst>
-                        <a:ext uri="{28A0092B-C50C-407E-A947-70E740481C1C}">
-                          <a14:useLocalDpi xmlns:a14="http://schemas.microsoft.com/office/drawing/2010/main" val="0"/>
-                        </a:ext>
-                      </a:extLst>
-                    </a:blip>
-                    <a:stretch>
-                      <a:fillRect/>
-                    </a:stretch>
-                  </pic:blipFill>
-                  <pic:spPr>
-                    <a:xfrm>
-                      <a:off x="0" y="0"/>
-                      <a:ext cx="6400800" cy="7115175"/>
-                    </a:xfrm>
-                    <a:prstGeom prst="rect">
-                      <a:avLst/>
-                    </a:prstGeom>
-                  </pic:spPr>
-                </pic:pic>
-              </a:graphicData>
-            </a:graphic>
-          </wp:inline>
-        </w:drawing>
-      </w:r>
       <w:r>
         <w:rPr>
           <w:sz w:val="32"/>
@@ -9495,7 +9398,7 @@
           <w:lang w:val="en-US" w:eastAsia="en-US"/>
         </w:rPr>
       </w:pPr>
-      <w:bookmarkStart w:id="0" w:name="_Toc392242375"/>
+      <w:bookmarkStart w:id="1" w:name="_Toc392242375"/>
       <w:r>
         <w:rPr>
           <w:rFonts w:ascii="Arial" w:hAnsi="Arial" w:cs="Arial"/>
@@ -9506,7 +9409,7 @@
         <w:lastRenderedPageBreak/>
         <w:t>Architecture &amp; Design of the Project</w:t>
       </w:r>
-      <w:bookmarkEnd w:id="0"/>
+      <w:bookmarkEnd w:id="1"/>
     </w:p>
     <w:p>
       <w:pPr>
@@ -9550,7 +9453,7 @@
                     </pic:cNvPicPr>
                   </pic:nvPicPr>
                   <pic:blipFill>
-                    <a:blip r:embed="rId20">
+                    <a:blip r:embed="rId19">
                       <a:extLst>
                         <a:ext uri="{28A0092B-C50C-407E-A947-70E740481C1C}">
                           <a14:useLocalDpi xmlns:a14="http://schemas.microsoft.com/office/drawing/2010/main" val="0"/>
@@ -9621,7 +9524,7 @@
                     </pic:cNvPicPr>
                   </pic:nvPicPr>
                   <pic:blipFill>
-                    <a:blip r:embed="rId21">
+                    <a:blip r:embed="rId20">
                       <a:extLst>
                         <a:ext uri="{28A0092B-C50C-407E-A947-70E740481C1C}">
                           <a14:useLocalDpi xmlns:a14="http://schemas.microsoft.com/office/drawing/2010/main" val="0"/>
@@ -9687,9 +9590,7 @@
           <w:szCs w:val="32"/>
         </w:rPr>
       </w:pPr>
-      <w:bookmarkStart w:id="1" w:name="_Toc392242376"/>
-      <w:bookmarkStart w:id="2" w:name="_GoBack"/>
-      <w:bookmarkEnd w:id="2"/>
+      <w:bookmarkStart w:id="2" w:name="_Toc392242376"/>
       <w:r>
         <w:rPr>
           <w:rFonts w:ascii="Arial" w:hAnsi="Arial" w:cs="Arial"/>
@@ -9699,7 +9600,7 @@
         <w:lastRenderedPageBreak/>
         <w:t>Presentation Tier:</w:t>
       </w:r>
-      <w:bookmarkEnd w:id="1"/>
+      <w:bookmarkEnd w:id="2"/>
     </w:p>
     <w:p>
       <w:pPr>
@@ -10048,7 +9949,7 @@
                     </pic:cNvPicPr>
                   </pic:nvPicPr>
                   <pic:blipFill>
-                    <a:blip r:embed="rId22">
+                    <a:blip r:embed="rId21">
                       <a:extLst>
                         <a:ext uri="{28A0092B-C50C-407E-A947-70E740481C1C}">
                           <a14:useLocalDpi xmlns:a14="http://schemas.microsoft.com/office/drawing/2010/main" val="0"/>
@@ -10418,7 +10319,7 @@
                     </pic:cNvPicPr>
                   </pic:nvPicPr>
                   <pic:blipFill>
-                    <a:blip r:embed="rId23">
+                    <a:blip r:embed="rId22">
                       <a:extLst>
                         <a:ext uri="{28A0092B-C50C-407E-A947-70E740481C1C}">
                           <a14:useLocalDpi xmlns:a14="http://schemas.microsoft.com/office/drawing/2010/main" val="0"/>
@@ -10611,6 +10512,54 @@
           <w:lang w:val="en-US" w:eastAsia="en-US"/>
         </w:rPr>
       </w:pPr>
+      <w:r>
+        <w:rPr>
+          <w:noProof/>
+          <w:sz w:val="32"/>
+          <w:szCs w:val="32"/>
+        </w:rPr>
+        <w:drawing>
+          <wp:inline distT="0" distB="0" distL="0" distR="0" wp14:anchorId="49DE7D09" wp14:editId="28CD1CD5">
+            <wp:extent cx="6400800" cy="7115175"/>
+            <wp:effectExtent l="0" t="0" r="0" b="9525"/>
+            <wp:docPr id="1" name="Picture 1"/>
+            <wp:cNvGraphicFramePr>
+              <a:graphicFrameLocks xmlns:a="http://schemas.openxmlformats.org/drawingml/2006/main" noChangeAspect="1"/>
+            </wp:cNvGraphicFramePr>
+            <a:graphic xmlns:a="http://schemas.openxmlformats.org/drawingml/2006/main">
+              <a:graphicData uri="http://schemas.openxmlformats.org/drawingml/2006/picture">
+                <pic:pic xmlns:pic="http://schemas.openxmlformats.org/drawingml/2006/picture">
+                  <pic:nvPicPr>
+                    <pic:cNvPr id="1" name="73054058_521868428595212_9049476907053088768_n.png"/>
+                    <pic:cNvPicPr/>
+                  </pic:nvPicPr>
+                  <pic:blipFill>
+                    <a:blip r:embed="rId23">
+                      <a:extLst>
+                        <a:ext uri="{28A0092B-C50C-407E-A947-70E740481C1C}">
+                          <a14:useLocalDpi xmlns:a14="http://schemas.microsoft.com/office/drawing/2010/main" val="0"/>
+                        </a:ext>
+                      </a:extLst>
+                    </a:blip>
+                    <a:stretch>
+                      <a:fillRect/>
+                    </a:stretch>
+                  </pic:blipFill>
+                  <pic:spPr>
+                    <a:xfrm>
+                      <a:off x="0" y="0"/>
+                      <a:ext cx="6400800" cy="7115175"/>
+                    </a:xfrm>
+                    <a:prstGeom prst="rect">
+                      <a:avLst/>
+                    </a:prstGeom>
+                  </pic:spPr>
+                </pic:pic>
+              </a:graphicData>
+            </a:graphic>
+          </wp:inline>
+        </w:drawing>
+      </w:r>
       <w:r>
         <w:rPr>
           <w:rFonts w:ascii="Arial" w:hAnsi="Arial" w:cs="Arial"/>
@@ -10887,14 +10836,7 @@
           <w:sz w:val="28"/>
           <w:szCs w:val="28"/>
         </w:rPr>
-        <w:t>Booking</w:t>
-      </w:r>
-      <w:r>
-        <w:rPr>
-          <w:sz w:val="28"/>
-          <w:szCs w:val="28"/>
-        </w:rPr>
-        <w:t xml:space="preserve"> Entity &amp; Properties</w:t>
+        <w:t>Booking Entity &amp; Properties</w:t>
       </w:r>
     </w:p>
     <w:p>
@@ -13434,7 +13376,7 @@
         </mc:Choice>
         <mc:Fallback>
           <w:pict>
-            <v:line w14:anchorId="3714CE3C" id="Straight Connector 141" o:spid="_x0000_s1026" style="position:absolute;z-index:251657216;visibility:visible;mso-wrap-style:square;mso-wrap-distance-left:9pt;mso-wrap-distance-top:0;mso-wrap-distance-right:9pt;mso-wrap-distance-bottom:0;mso-position-horizontal:absolute;mso-position-horizontal-relative:text;mso-position-vertical:absolute;mso-position-vertical-relative:text" from="-63.05pt,-17.65pt" to="516.45pt,-17.65pt" o:gfxdata="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" strokecolor="black [3200]" strokeweight=".25pt">
+            <v:line w14:anchorId="28B40CA0" id="Straight Connector 141" o:spid="_x0000_s1026" style="position:absolute;z-index:251657216;visibility:visible;mso-wrap-style:square;mso-wrap-distance-left:9pt;mso-wrap-distance-top:0;mso-wrap-distance-right:9pt;mso-wrap-distance-bottom:0;mso-position-horizontal:absolute;mso-position-horizontal-relative:text;mso-position-vertical:absolute;mso-position-vertical-relative:text" from="-63.05pt,-17.65pt" to="516.45pt,-17.65pt" o:gfxdata="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" strokecolor="black [3200]" strokeweight=".25pt">
               <v:stroke joinstyle="miter"/>
             </v:line>
           </w:pict>
@@ -13663,7 +13605,7 @@
         </mc:Choice>
         <mc:Fallback>
           <w:pict>
-            <v:line w14:anchorId="38A65F9E" id="Straight Connector 142" o:spid="_x0000_s1026" style="position:absolute;z-index:251660288;visibility:visible;mso-wrap-style:square;mso-wrap-distance-left:9pt;mso-wrap-distance-top:0;mso-wrap-distance-right:9pt;mso-wrap-distance-bottom:0;mso-position-horizontal:absolute;mso-position-horizontal-relative:margin;mso-position-vertical:absolute;mso-position-vertical-relative:text" from="-62.6pt,27.95pt" to="516.9pt,27.95pt" o:gfxdata="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" strokecolor="black [3200]" strokeweight=".25pt">
+            <v:line w14:anchorId="6D0A6BC5" id="Straight Connector 142" o:spid="_x0000_s1026" style="position:absolute;z-index:251660288;visibility:visible;mso-wrap-style:square;mso-wrap-distance-left:9pt;mso-wrap-distance-top:0;mso-wrap-distance-right:9pt;mso-wrap-distance-bottom:0;mso-position-horizontal:absolute;mso-position-horizontal-relative:margin;mso-position-vertical:absolute;mso-position-vertical-relative:text" from="-62.6pt,27.95pt" to="516.9pt,27.95pt" o:gfxdata="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" strokecolor="black [3200]" strokeweight=".25pt">
               <v:stroke joinstyle="miter"/>
               <w10:wrap anchorx="margin"/>
             </v:line>
@@ -17695,7 +17637,7 @@
 </file>
 
 <file path=customXml/itemProps1.xml><?xml version="1.0" encoding="utf-8"?>
-<ds:datastoreItem xmlns:ds="http://schemas.openxmlformats.org/officeDocument/2006/customXml" ds:itemID="{1F8FB15B-4670-47A3-A775-48204525C180}">
+<ds:datastoreItem xmlns:ds="http://schemas.openxmlformats.org/officeDocument/2006/customXml" ds:itemID="{AA139111-B151-48C1-BA4B-104BA6D479BE}">
   <ds:schemaRefs>
     <ds:schemaRef ds:uri="http://schemas.openxmlformats.org/officeDocument/2006/bibliography"/>
   </ds:schemaRefs>

--- a/Documentation.docx
+++ b/Documentation.docx
@@ -5725,8 +5725,6 @@
         </w:rPr>
         <w:t xml:space="preserve"> depend on bus type, customer’s age, distance</w:t>
       </w:r>
-      <w:bookmarkStart w:id="0" w:name="_GoBack"/>
-      <w:bookmarkEnd w:id="0"/>
     </w:p>
     <w:p>
       <w:pPr>
@@ -5832,21 +5830,109 @@
       <w:pPr>
         <w:pStyle w:val="ListParagraph"/>
         <w:numPr>
-          <w:ilvl w:val="1"/>
-          <w:numId w:val="5"/>
+          <w:ilvl w:val="0"/>
+          <w:numId w:val="18"/>
         </w:numPr>
         <w:jc w:val="left"/>
         <w:rPr>
+          <w:b w:val="0"/>
           <w:sz w:val="32"/>
           <w:szCs w:val="32"/>
         </w:rPr>
       </w:pPr>
       <w:r>
         <w:rPr>
+          <w:b w:val="0"/>
           <w:sz w:val="32"/>
           <w:szCs w:val="32"/>
         </w:rPr>
-        <w:t>Employee</w:t>
+        <w:t xml:space="preserve">Manage </w:t>
+      </w:r>
+      <w:r>
+        <w:rPr>
+          <w:b w:val="0"/>
+          <w:sz w:val="32"/>
+          <w:szCs w:val="32"/>
+        </w:rPr>
+        <w:t>route</w:t>
+      </w:r>
+      <w:r>
+        <w:rPr>
+          <w:b w:val="0"/>
+          <w:sz w:val="32"/>
+          <w:szCs w:val="32"/>
+        </w:rPr>
+        <w:t xml:space="preserve"> details</w:t>
+      </w:r>
+      <w:r>
+        <w:rPr>
+          <w:b w:val="0"/>
+          <w:sz w:val="32"/>
+          <w:szCs w:val="32"/>
+        </w:rPr>
+        <w:t xml:space="preserve"> </w:t>
+      </w:r>
+    </w:p>
+    <w:p>
+      <w:pPr>
+        <w:pStyle w:val="ListParagraph"/>
+        <w:numPr>
+          <w:ilvl w:val="1"/>
+          <w:numId w:val="18"/>
+        </w:numPr>
+        <w:jc w:val="left"/>
+        <w:rPr>
+          <w:b w:val="0"/>
+          <w:sz w:val="32"/>
+          <w:szCs w:val="32"/>
+        </w:rPr>
+      </w:pPr>
+      <w:r>
+        <w:rPr>
+          <w:b w:val="0"/>
+          <w:sz w:val="32"/>
+          <w:szCs w:val="32"/>
+        </w:rPr>
+        <w:t>Add</w:t>
+      </w:r>
+      <w:r>
+        <w:rPr>
+          <w:b w:val="0"/>
+          <w:sz w:val="32"/>
+          <w:szCs w:val="32"/>
+        </w:rPr>
+        <w:t xml:space="preserve"> route</w:t>
+      </w:r>
+      <w:r>
+        <w:rPr>
+          <w:b w:val="0"/>
+          <w:sz w:val="32"/>
+          <w:szCs w:val="32"/>
+        </w:rPr>
+        <w:t xml:space="preserve"> </w:t>
+      </w:r>
+    </w:p>
+    <w:p>
+      <w:pPr>
+        <w:pStyle w:val="ListParagraph"/>
+        <w:numPr>
+          <w:ilvl w:val="1"/>
+          <w:numId w:val="18"/>
+        </w:numPr>
+        <w:jc w:val="left"/>
+        <w:rPr>
+          <w:b w:val="0"/>
+          <w:sz w:val="32"/>
+          <w:szCs w:val="32"/>
+        </w:rPr>
+      </w:pPr>
+      <w:r>
+        <w:rPr>
+          <w:b w:val="0"/>
+          <w:sz w:val="32"/>
+          <w:szCs w:val="32"/>
+        </w:rPr>
+        <w:t>Update route</w:t>
       </w:r>
     </w:p>
     <w:p>
@@ -5858,17 +5944,88 @@
         </w:numPr>
         <w:jc w:val="left"/>
         <w:rPr>
-          <w:sz w:val="32"/>
-          <w:szCs w:val="32"/>
-        </w:rPr>
-      </w:pPr>
-      <w:r>
-        <w:rPr>
           <w:b w:val="0"/>
           <w:sz w:val="32"/>
           <w:szCs w:val="32"/>
         </w:rPr>
-        <w:t>Login with username and password</w:t>
+      </w:pPr>
+      <w:r>
+        <w:rPr>
+          <w:b w:val="0"/>
+          <w:sz w:val="32"/>
+          <w:szCs w:val="32"/>
+        </w:rPr>
+        <w:t xml:space="preserve">Manage </w:t>
+      </w:r>
+      <w:r>
+        <w:rPr>
+          <w:b w:val="0"/>
+          <w:sz w:val="32"/>
+          <w:szCs w:val="32"/>
+        </w:rPr>
+        <w:t>block time</w:t>
+      </w:r>
+      <w:r>
+        <w:rPr>
+          <w:b w:val="0"/>
+          <w:sz w:val="32"/>
+          <w:szCs w:val="32"/>
+        </w:rPr>
+        <w:t xml:space="preserve"> details</w:t>
+      </w:r>
+      <w:r>
+        <w:rPr>
+          <w:b w:val="0"/>
+          <w:sz w:val="32"/>
+          <w:szCs w:val="32"/>
+        </w:rPr>
+        <w:t xml:space="preserve"> </w:t>
+      </w:r>
+    </w:p>
+    <w:p>
+      <w:pPr>
+        <w:pStyle w:val="ListParagraph"/>
+        <w:numPr>
+          <w:ilvl w:val="1"/>
+          <w:numId w:val="18"/>
+        </w:numPr>
+        <w:jc w:val="left"/>
+        <w:rPr>
+          <w:b w:val="0"/>
+          <w:sz w:val="32"/>
+          <w:szCs w:val="32"/>
+        </w:rPr>
+      </w:pPr>
+      <w:r>
+        <w:rPr>
+          <w:b w:val="0"/>
+          <w:sz w:val="32"/>
+          <w:szCs w:val="32"/>
+        </w:rPr>
+        <w:t>Add block time</w:t>
+      </w:r>
+    </w:p>
+    <w:p>
+      <w:pPr>
+        <w:pStyle w:val="ListParagraph"/>
+        <w:numPr>
+          <w:ilvl w:val="1"/>
+          <w:numId w:val="18"/>
+        </w:numPr>
+        <w:jc w:val="left"/>
+        <w:rPr>
+          <w:b w:val="0"/>
+          <w:sz w:val="32"/>
+          <w:szCs w:val="32"/>
+        </w:rPr>
+      </w:pPr>
+      <w:r>
+        <w:rPr>
+          <w:b w:val="0"/>
+          <w:sz w:val="32"/>
+          <w:szCs w:val="32"/>
+        </w:rPr>
+        <w:t>Update block time</w:t>
       </w:r>
     </w:p>
     <w:p>
@@ -5880,17 +6037,111 @@
         </w:numPr>
         <w:jc w:val="left"/>
         <w:rPr>
-          <w:sz w:val="32"/>
-          <w:szCs w:val="32"/>
-        </w:rPr>
-      </w:pPr>
-      <w:r>
-        <w:rPr>
           <w:b w:val="0"/>
           <w:sz w:val="32"/>
           <w:szCs w:val="32"/>
         </w:rPr>
-        <w:t>Change password</w:t>
+      </w:pPr>
+      <w:r>
+        <w:rPr>
+          <w:b w:val="0"/>
+          <w:sz w:val="32"/>
+          <w:szCs w:val="32"/>
+        </w:rPr>
+        <w:t xml:space="preserve">Manage </w:t>
+      </w:r>
+      <w:r>
+        <w:rPr>
+          <w:b w:val="0"/>
+          <w:sz w:val="32"/>
+          <w:szCs w:val="32"/>
+        </w:rPr>
+        <w:t>group block time</w:t>
+      </w:r>
+      <w:r>
+        <w:rPr>
+          <w:b w:val="0"/>
+          <w:sz w:val="32"/>
+          <w:szCs w:val="32"/>
+        </w:rPr>
+        <w:t xml:space="preserve"> details</w:t>
+      </w:r>
+      <w:r>
+        <w:rPr>
+          <w:b w:val="0"/>
+          <w:sz w:val="32"/>
+          <w:szCs w:val="32"/>
+        </w:rPr>
+        <w:t xml:space="preserve"> </w:t>
+      </w:r>
+    </w:p>
+    <w:p>
+      <w:pPr>
+        <w:pStyle w:val="ListParagraph"/>
+        <w:numPr>
+          <w:ilvl w:val="1"/>
+          <w:numId w:val="18"/>
+        </w:numPr>
+        <w:jc w:val="left"/>
+        <w:rPr>
+          <w:b w:val="0"/>
+          <w:sz w:val="32"/>
+          <w:szCs w:val="32"/>
+        </w:rPr>
+      </w:pPr>
+      <w:r>
+        <w:rPr>
+          <w:b w:val="0"/>
+          <w:sz w:val="32"/>
+          <w:szCs w:val="32"/>
+        </w:rPr>
+        <w:t>Add group block time</w:t>
+      </w:r>
+    </w:p>
+    <w:p>
+      <w:pPr>
+        <w:pStyle w:val="ListParagraph"/>
+        <w:numPr>
+          <w:ilvl w:val="1"/>
+          <w:numId w:val="18"/>
+        </w:numPr>
+        <w:jc w:val="left"/>
+        <w:rPr>
+          <w:b w:val="0"/>
+          <w:sz w:val="32"/>
+          <w:szCs w:val="32"/>
+        </w:rPr>
+      </w:pPr>
+      <w:r>
+        <w:rPr>
+          <w:b w:val="0"/>
+          <w:sz w:val="32"/>
+          <w:szCs w:val="32"/>
+        </w:rPr>
+        <w:t>Update group block time</w:t>
+      </w:r>
+      <w:bookmarkStart w:id="0" w:name="_GoBack"/>
+      <w:bookmarkEnd w:id="0"/>
+    </w:p>
+    <w:p>
+      <w:pPr>
+        <w:pStyle w:val="ListParagraph"/>
+        <w:numPr>
+          <w:ilvl w:val="1"/>
+          <w:numId w:val="5"/>
+        </w:numPr>
+        <w:jc w:val="left"/>
+        <w:rPr>
+          <w:sz w:val="32"/>
+          <w:szCs w:val="32"/>
+        </w:rPr>
+      </w:pPr>
+      <w:r>
+        <w:rPr>
+          <w:sz w:val="32"/>
+          <w:szCs w:val="32"/>
+        </w:rPr>
+        <w:t>Employee</w:t>
       </w:r>
     </w:p>
     <w:p>
@@ -5912,31 +6163,7 @@
           <w:sz w:val="32"/>
           <w:szCs w:val="32"/>
         </w:rPr>
-        <w:t>E</w:t>
-      </w:r>
-      <w:r>
-        <w:rPr>
-          <w:b w:val="0"/>
-          <w:sz w:val="32"/>
-          <w:szCs w:val="32"/>
-        </w:rPr>
-        <w:t xml:space="preserve">dit </w:t>
-      </w:r>
-      <w:r>
-        <w:rPr>
-          <w:b w:val="0"/>
-          <w:sz w:val="32"/>
-          <w:szCs w:val="32"/>
-        </w:rPr>
-        <w:t>their</w:t>
-      </w:r>
-      <w:r>
-        <w:rPr>
-          <w:b w:val="0"/>
-          <w:sz w:val="32"/>
-          <w:szCs w:val="32"/>
-        </w:rPr>
-        <w:t xml:space="preserve"> information</w:t>
+        <w:t>Login with username and password</w:t>
       </w:r>
     </w:p>
     <w:p>
@@ -5948,28 +6175,17 @@
         </w:numPr>
         <w:jc w:val="left"/>
         <w:rPr>
+          <w:sz w:val="32"/>
+          <w:szCs w:val="32"/>
+        </w:rPr>
+      </w:pPr>
+      <w:r>
+        <w:rPr>
           <w:b w:val="0"/>
           <w:sz w:val="32"/>
           <w:szCs w:val="32"/>
         </w:rPr>
-      </w:pPr>
-      <w:r>
-        <w:rPr>
-          <w:b w:val="0"/>
-          <w:sz w:val="32"/>
-          <w:szCs w:val="32"/>
-          <w:lang w:val="en-US"/>
-        </w:rPr>
-        <w:t>Search option</w:t>
-      </w:r>
-      <w:r>
-        <w:rPr>
-          <w:b w:val="0"/>
-          <w:sz w:val="32"/>
-          <w:szCs w:val="32"/>
-          <w:lang w:val="en-US"/>
-        </w:rPr>
-        <w:t xml:space="preserve"> by date time, starting place, destination place</w:t>
+        <w:t>Change password</w:t>
       </w:r>
     </w:p>
     <w:p>
@@ -5981,6 +6197,85 @@
         </w:numPr>
         <w:jc w:val="left"/>
         <w:rPr>
+          <w:sz w:val="32"/>
+          <w:szCs w:val="32"/>
+        </w:rPr>
+      </w:pPr>
+      <w:r>
+        <w:rPr>
+          <w:b w:val="0"/>
+          <w:sz w:val="32"/>
+          <w:szCs w:val="32"/>
+        </w:rPr>
+        <w:t>E</w:t>
+      </w:r>
+      <w:r>
+        <w:rPr>
+          <w:b w:val="0"/>
+          <w:sz w:val="32"/>
+          <w:szCs w:val="32"/>
+        </w:rPr>
+        <w:t xml:space="preserve">dit </w:t>
+      </w:r>
+      <w:r>
+        <w:rPr>
+          <w:b w:val="0"/>
+          <w:sz w:val="32"/>
+          <w:szCs w:val="32"/>
+        </w:rPr>
+        <w:t>their</w:t>
+      </w:r>
+      <w:r>
+        <w:rPr>
+          <w:b w:val="0"/>
+          <w:sz w:val="32"/>
+          <w:szCs w:val="32"/>
+        </w:rPr>
+        <w:t xml:space="preserve"> information</w:t>
+      </w:r>
+    </w:p>
+    <w:p>
+      <w:pPr>
+        <w:pStyle w:val="ListParagraph"/>
+        <w:numPr>
+          <w:ilvl w:val="0"/>
+          <w:numId w:val="18"/>
+        </w:numPr>
+        <w:jc w:val="left"/>
+        <w:rPr>
+          <w:b w:val="0"/>
+          <w:sz w:val="32"/>
+          <w:szCs w:val="32"/>
+        </w:rPr>
+      </w:pPr>
+      <w:r>
+        <w:rPr>
+          <w:b w:val="0"/>
+          <w:sz w:val="32"/>
+          <w:szCs w:val="32"/>
+          <w:lang w:val="en-US"/>
+        </w:rPr>
+        <w:t>Search option</w:t>
+      </w:r>
+      <w:r>
+        <w:rPr>
+          <w:b w:val="0"/>
+          <w:sz w:val="32"/>
+          <w:szCs w:val="32"/>
+          <w:lang w:val="en-US"/>
+        </w:rPr>
+        <w:t xml:space="preserve"> by date time, starting place, destination place</w:t>
+      </w:r>
+    </w:p>
+    <w:p>
+      <w:pPr>
+        <w:pStyle w:val="ListParagraph"/>
+        <w:numPr>
+          <w:ilvl w:val="0"/>
+          <w:numId w:val="18"/>
+        </w:numPr>
+        <w:jc w:val="left"/>
+        <w:rPr>
           <w:b w:val="0"/>
           <w:sz w:val="32"/>
           <w:szCs w:val="32"/>
@@ -6290,6 +6585,7 @@
           <w:sz w:val="32"/>
           <w:szCs w:val="32"/>
         </w:rPr>
+        <w:lastRenderedPageBreak/>
         <w:t>Register customer account</w:t>
       </w:r>
     </w:p>
@@ -6356,26 +6652,6 @@
         <w:jc w:val="left"/>
         <w:rPr>
           <w:b w:val="0"/>
-          <w:sz w:val="32"/>
-          <w:szCs w:val="32"/>
-        </w:rPr>
-      </w:pPr>
-    </w:p>
-    <w:p>
-      <w:pPr>
-        <w:pStyle w:val="ListParagraph"/>
-        <w:jc w:val="left"/>
-        <w:rPr>
-          <w:sz w:val="32"/>
-          <w:szCs w:val="32"/>
-        </w:rPr>
-      </w:pPr>
-    </w:p>
-    <w:p>
-      <w:pPr>
-        <w:ind w:left="360"/>
-        <w:jc w:val="left"/>
-        <w:rPr>
           <w:sz w:val="32"/>
           <w:szCs w:val="32"/>
         </w:rPr>
@@ -9983,10 +10259,32 @@
     </w:p>
     <w:p>
       <w:pPr>
-        <w:pStyle w:val="ListParagraph"/>
+        <w:spacing w:line="240" w:lineRule="auto"/>
+        <w:jc w:val="left"/>
+        <w:rPr>
+          <w:rFonts w:ascii="Arial" w:hAnsi="Arial" w:cs="Arial"/>
+          <w:b/>
+          <w:bCs/>
+          <w:color w:val="0D0D0D"/>
+          <w:sz w:val="40"/>
+          <w:szCs w:val="40"/>
+          <w:lang w:eastAsia="en-US"/>
+        </w:rPr>
+      </w:pPr>
+      <w:r>
+        <w:rPr>
+          <w:sz w:val="40"/>
+          <w:szCs w:val="40"/>
+        </w:rPr>
+        <w:br w:type="page"/>
+      </w:r>
+    </w:p>
+    <w:p>
+      <w:pPr>
+        <w:pStyle w:val="Heading2"/>
         <w:numPr>
           <w:ilvl w:val="0"/>
-          <w:numId w:val="20"/>
+          <w:numId w:val="24"/>
         </w:numPr>
         <w:spacing w:line="240" w:lineRule="auto"/>
         <w:jc w:val="left"/>
@@ -10000,15 +10298,602 @@
           <w:sz w:val="40"/>
           <w:szCs w:val="40"/>
         </w:rPr>
-        <w:t>1.</w:t>
-      </w:r>
-      <w:r>
+        <w:lastRenderedPageBreak/>
+        <w:t>Booking function</w:t>
+      </w:r>
+    </w:p>
+    <w:p>
+      <w:pPr>
+        <w:spacing w:line="240" w:lineRule="auto"/>
+        <w:ind w:left="360"/>
+        <w:jc w:val="left"/>
         <w:rPr>
           <w:sz w:val="40"/>
           <w:szCs w:val="40"/>
         </w:rPr>
+      </w:pPr>
+      <w:r>
+        <w:rPr>
+          <w:noProof/>
+          <w:sz w:val="40"/>
+          <w:szCs w:val="40"/>
+        </w:rPr>
+        <w:drawing>
+          <wp:inline distT="0" distB="0" distL="0" distR="0" wp14:anchorId="4D2D4349" wp14:editId="3E859BA6">
+            <wp:extent cx="5681812" cy="8214372"/>
+            <wp:effectExtent l="0" t="0" r="0" b="0"/>
+            <wp:docPr id="3" name="Picture 3" descr="P:\Downloads\Flowchart (1).png"/>
+            <wp:cNvGraphicFramePr>
+              <a:graphicFrameLocks xmlns:a="http://schemas.openxmlformats.org/drawingml/2006/main" noChangeAspect="1"/>
+            </wp:cNvGraphicFramePr>
+            <a:graphic xmlns:a="http://schemas.openxmlformats.org/drawingml/2006/main">
+              <a:graphicData uri="http://schemas.openxmlformats.org/drawingml/2006/picture">
+                <pic:pic xmlns:pic="http://schemas.openxmlformats.org/drawingml/2006/picture">
+                  <pic:nvPicPr>
+                    <pic:cNvPr id="0" name="Picture 1" descr="P:\Downloads\Flowchart (1).png"/>
+                    <pic:cNvPicPr>
+                      <a:picLocks noChangeAspect="1" noChangeArrowheads="1"/>
+                    </pic:cNvPicPr>
+                  </pic:nvPicPr>
+                  <pic:blipFill>
+                    <a:blip r:embed="rId22">
+                      <a:extLst>
+                        <a:ext uri="{28A0092B-C50C-407E-A947-70E740481C1C}">
+                          <a14:useLocalDpi xmlns:a14="http://schemas.microsoft.com/office/drawing/2010/main" val="0"/>
+                        </a:ext>
+                      </a:extLst>
+                    </a:blip>
+                    <a:srcRect/>
+                    <a:stretch>
+                      <a:fillRect/>
+                    </a:stretch>
+                  </pic:blipFill>
+                  <pic:spPr bwMode="auto">
+                    <a:xfrm>
+                      <a:off x="0" y="0"/>
+                      <a:ext cx="5690496" cy="8226926"/>
+                    </a:xfrm>
+                    <a:prstGeom prst="rect">
+                      <a:avLst/>
+                    </a:prstGeom>
+                    <a:noFill/>
+                    <a:ln>
+                      <a:noFill/>
+                    </a:ln>
+                  </pic:spPr>
+                </pic:pic>
+              </a:graphicData>
+            </a:graphic>
+          </wp:inline>
+        </w:drawing>
+      </w:r>
+    </w:p>
+    <w:p>
+      <w:pPr>
+        <w:spacing w:line="240" w:lineRule="auto"/>
+        <w:jc w:val="left"/>
+        <w:rPr>
+          <w:sz w:val="40"/>
+          <w:szCs w:val="40"/>
+        </w:rPr>
+      </w:pPr>
+      <w:r>
+        <w:rPr>
+          <w:sz w:val="40"/>
+          <w:szCs w:val="40"/>
+        </w:rPr>
         <w:br w:type="page"/>
       </w:r>
+    </w:p>
+    <w:p>
+      <w:pPr>
+        <w:pStyle w:val="Heading2"/>
+        <w:numPr>
+          <w:ilvl w:val="0"/>
+          <w:numId w:val="24"/>
+        </w:numPr>
+        <w:spacing w:line="240" w:lineRule="auto"/>
+        <w:jc w:val="left"/>
+        <w:rPr>
+          <w:sz w:val="40"/>
+          <w:szCs w:val="40"/>
+        </w:rPr>
+      </w:pPr>
+      <w:r>
+        <w:rPr>
+          <w:sz w:val="40"/>
+          <w:szCs w:val="40"/>
+        </w:rPr>
+        <w:lastRenderedPageBreak/>
+        <w:t>Insert employee</w:t>
+      </w:r>
+      <w:r>
+        <w:rPr>
+          <w:sz w:val="40"/>
+          <w:szCs w:val="40"/>
+        </w:rPr>
+        <w:t xml:space="preserve"> function</w:t>
+      </w:r>
+      <w:r>
+        <w:rPr>
+          <w:sz w:val="40"/>
+          <w:szCs w:val="40"/>
+        </w:rPr>
+        <w:t xml:space="preserve"> (Admin only) </w:t>
+      </w:r>
+    </w:p>
+    <w:p>
+      <w:pPr>
+        <w:pStyle w:val="Heading2"/>
+        <w:numPr>
+          <w:ilvl w:val="0"/>
+          <w:numId w:val="0"/>
+        </w:numPr>
+        <w:spacing w:line="240" w:lineRule="auto"/>
+        <w:jc w:val="left"/>
+        <w:rPr>
+          <w:sz w:val="40"/>
+          <w:szCs w:val="40"/>
+        </w:rPr>
+      </w:pPr>
+      <w:r>
+        <w:rPr>
+          <w:noProof/>
+          <w:sz w:val="40"/>
+          <w:szCs w:val="40"/>
+        </w:rPr>
+        <w:drawing>
+          <wp:inline distT="0" distB="0" distL="0" distR="0" wp14:anchorId="00ABC024" wp14:editId="65F66A38">
+            <wp:extent cx="3324225" cy="6848475"/>
+            <wp:effectExtent l="0" t="0" r="9525" b="9525"/>
+            <wp:docPr id="5" name="Picture 5" descr="P:\Downloads\Flowchart (1) (1).png"/>
+            <wp:cNvGraphicFramePr>
+              <a:graphicFrameLocks xmlns:a="http://schemas.openxmlformats.org/drawingml/2006/main" noChangeAspect="1"/>
+            </wp:cNvGraphicFramePr>
+            <a:graphic xmlns:a="http://schemas.openxmlformats.org/drawingml/2006/main">
+              <a:graphicData uri="http://schemas.openxmlformats.org/drawingml/2006/picture">
+                <pic:pic xmlns:pic="http://schemas.openxmlformats.org/drawingml/2006/picture">
+                  <pic:nvPicPr>
+                    <pic:cNvPr id="0" name="Picture 3" descr="P:\Downloads\Flowchart (1) (1).png"/>
+                    <pic:cNvPicPr>
+                      <a:picLocks noChangeAspect="1" noChangeArrowheads="1"/>
+                    </pic:cNvPicPr>
+                  </pic:nvPicPr>
+                  <pic:blipFill>
+                    <a:blip r:embed="rId23">
+                      <a:extLst>
+                        <a:ext uri="{28A0092B-C50C-407E-A947-70E740481C1C}">
+                          <a14:useLocalDpi xmlns:a14="http://schemas.microsoft.com/office/drawing/2010/main" val="0"/>
+                        </a:ext>
+                      </a:extLst>
+                    </a:blip>
+                    <a:srcRect/>
+                    <a:stretch>
+                      <a:fillRect/>
+                    </a:stretch>
+                  </pic:blipFill>
+                  <pic:spPr bwMode="auto">
+                    <a:xfrm>
+                      <a:off x="0" y="0"/>
+                      <a:ext cx="3324225" cy="6848475"/>
+                    </a:xfrm>
+                    <a:prstGeom prst="rect">
+                      <a:avLst/>
+                    </a:prstGeom>
+                    <a:noFill/>
+                    <a:ln>
+                      <a:noFill/>
+                    </a:ln>
+                  </pic:spPr>
+                </pic:pic>
+              </a:graphicData>
+            </a:graphic>
+          </wp:inline>
+        </w:drawing>
+      </w:r>
+    </w:p>
+    <w:p>
+      <w:pPr>
+        <w:spacing w:line="240" w:lineRule="auto"/>
+        <w:jc w:val="left"/>
+        <w:rPr>
+          <w:b/>
+          <w:sz w:val="40"/>
+          <w:szCs w:val="40"/>
+        </w:rPr>
+      </w:pPr>
+      <w:r>
+        <w:rPr>
+          <w:sz w:val="40"/>
+          <w:szCs w:val="40"/>
+        </w:rPr>
+        <w:br w:type="page"/>
+      </w:r>
+    </w:p>
+    <w:p>
+      <w:pPr>
+        <w:pStyle w:val="Heading2"/>
+        <w:numPr>
+          <w:ilvl w:val="0"/>
+          <w:numId w:val="24"/>
+        </w:numPr>
+        <w:spacing w:line="240" w:lineRule="auto"/>
+        <w:jc w:val="left"/>
+        <w:rPr>
+          <w:sz w:val="40"/>
+          <w:szCs w:val="40"/>
+        </w:rPr>
+      </w:pPr>
+      <w:r>
+        <w:rPr>
+          <w:sz w:val="40"/>
+          <w:szCs w:val="40"/>
+        </w:rPr>
+        <w:lastRenderedPageBreak/>
+        <w:t>Update employee</w:t>
+      </w:r>
+      <w:r>
+        <w:rPr>
+          <w:sz w:val="40"/>
+          <w:szCs w:val="40"/>
+        </w:rPr>
+        <w:t xml:space="preserve"> function</w:t>
+      </w:r>
+      <w:r>
+        <w:rPr>
+          <w:sz w:val="40"/>
+          <w:szCs w:val="40"/>
+        </w:rPr>
+        <w:t xml:space="preserve"> (Admin, employee only) </w:t>
+      </w:r>
+    </w:p>
+    <w:p>
+      <w:pPr>
+        <w:spacing w:line="240" w:lineRule="auto"/>
+        <w:jc w:val="left"/>
+        <w:rPr>
+          <w:sz w:val="40"/>
+          <w:szCs w:val="40"/>
+        </w:rPr>
+      </w:pPr>
+      <w:r>
+        <w:rPr>
+          <w:noProof/>
+          <w:sz w:val="40"/>
+          <w:szCs w:val="40"/>
+        </w:rPr>
+        <w:drawing>
+          <wp:inline distT="0" distB="0" distL="0" distR="0" wp14:anchorId="0A4C7ACB" wp14:editId="46F6DE65">
+            <wp:extent cx="5867400" cy="7781925"/>
+            <wp:effectExtent l="0" t="0" r="0" b="9525"/>
+            <wp:docPr id="7" name="Picture 7" descr="P:\Downloads\Flowchart (1) (2).png"/>
+            <wp:cNvGraphicFramePr>
+              <a:graphicFrameLocks xmlns:a="http://schemas.openxmlformats.org/drawingml/2006/main" noChangeAspect="1"/>
+            </wp:cNvGraphicFramePr>
+            <a:graphic xmlns:a="http://schemas.openxmlformats.org/drawingml/2006/main">
+              <a:graphicData uri="http://schemas.openxmlformats.org/drawingml/2006/picture">
+                <pic:pic xmlns:pic="http://schemas.openxmlformats.org/drawingml/2006/picture">
+                  <pic:nvPicPr>
+                    <pic:cNvPr id="0" name="Picture 4" descr="P:\Downloads\Flowchart (1) (2).png"/>
+                    <pic:cNvPicPr>
+                      <a:picLocks noChangeAspect="1" noChangeArrowheads="1"/>
+                    </pic:cNvPicPr>
+                  </pic:nvPicPr>
+                  <pic:blipFill>
+                    <a:blip r:embed="rId24">
+                      <a:extLst>
+                        <a:ext uri="{28A0092B-C50C-407E-A947-70E740481C1C}">
+                          <a14:useLocalDpi xmlns:a14="http://schemas.microsoft.com/office/drawing/2010/main" val="0"/>
+                        </a:ext>
+                      </a:extLst>
+                    </a:blip>
+                    <a:srcRect/>
+                    <a:stretch>
+                      <a:fillRect/>
+                    </a:stretch>
+                  </pic:blipFill>
+                  <pic:spPr bwMode="auto">
+                    <a:xfrm>
+                      <a:off x="0" y="0"/>
+                      <a:ext cx="5867400" cy="7781925"/>
+                    </a:xfrm>
+                    <a:prstGeom prst="rect">
+                      <a:avLst/>
+                    </a:prstGeom>
+                    <a:noFill/>
+                    <a:ln>
+                      <a:noFill/>
+                    </a:ln>
+                  </pic:spPr>
+                </pic:pic>
+              </a:graphicData>
+            </a:graphic>
+          </wp:inline>
+        </w:drawing>
+      </w:r>
+    </w:p>
+    <w:p>
+      <w:pPr>
+        <w:spacing w:line="240" w:lineRule="auto"/>
+        <w:jc w:val="left"/>
+        <w:rPr>
+          <w:sz w:val="40"/>
+          <w:szCs w:val="40"/>
+        </w:rPr>
+      </w:pPr>
+      <w:r>
+        <w:rPr>
+          <w:sz w:val="40"/>
+          <w:szCs w:val="40"/>
+        </w:rPr>
+        <w:br w:type="page"/>
+      </w:r>
+    </w:p>
+    <w:p>
+      <w:pPr>
+        <w:pStyle w:val="Heading2"/>
+        <w:numPr>
+          <w:ilvl w:val="0"/>
+          <w:numId w:val="24"/>
+        </w:numPr>
+        <w:spacing w:line="240" w:lineRule="auto"/>
+        <w:jc w:val="left"/>
+        <w:rPr>
+          <w:sz w:val="40"/>
+          <w:szCs w:val="40"/>
+        </w:rPr>
+      </w:pPr>
+      <w:r>
+        <w:rPr>
+          <w:sz w:val="40"/>
+          <w:szCs w:val="40"/>
+        </w:rPr>
+        <w:lastRenderedPageBreak/>
+        <w:t>Insert account, customer</w:t>
+      </w:r>
+      <w:r>
+        <w:rPr>
+          <w:sz w:val="40"/>
+          <w:szCs w:val="40"/>
+        </w:rPr>
+        <w:t xml:space="preserve"> </w:t>
+      </w:r>
+      <w:r>
+        <w:rPr>
+          <w:sz w:val="40"/>
+          <w:szCs w:val="40"/>
+        </w:rPr>
+        <w:t xml:space="preserve">details </w:t>
+      </w:r>
+      <w:r>
+        <w:rPr>
+          <w:sz w:val="40"/>
+          <w:szCs w:val="40"/>
+        </w:rPr>
+        <w:t>function</w:t>
+      </w:r>
+      <w:r>
+        <w:rPr>
+          <w:sz w:val="40"/>
+          <w:szCs w:val="40"/>
+        </w:rPr>
+        <w:t xml:space="preserve"> </w:t>
+      </w:r>
+    </w:p>
+    <w:p>
+      <w:pPr>
+        <w:spacing w:line="240" w:lineRule="auto"/>
+        <w:jc w:val="left"/>
+        <w:rPr>
+          <w:sz w:val="40"/>
+          <w:szCs w:val="40"/>
+        </w:rPr>
+      </w:pPr>
+      <w:r>
+        <w:rPr>
+          <w:noProof/>
+          <w:sz w:val="40"/>
+          <w:szCs w:val="40"/>
+        </w:rPr>
+        <w:drawing>
+          <wp:inline distT="0" distB="0" distL="0" distR="0" wp14:anchorId="3B94FCD9" wp14:editId="4E381C80">
+            <wp:extent cx="5038725" cy="7677150"/>
+            <wp:effectExtent l="0" t="0" r="9525" b="0"/>
+            <wp:docPr id="8" name="Picture 8" descr="P:\Downloads\Flowchart (1) (3).png"/>
+            <wp:cNvGraphicFramePr>
+              <a:graphicFrameLocks xmlns:a="http://schemas.openxmlformats.org/drawingml/2006/main" noChangeAspect="1"/>
+            </wp:cNvGraphicFramePr>
+            <a:graphic xmlns:a="http://schemas.openxmlformats.org/drawingml/2006/main">
+              <a:graphicData uri="http://schemas.openxmlformats.org/drawingml/2006/picture">
+                <pic:pic xmlns:pic="http://schemas.openxmlformats.org/drawingml/2006/picture">
+                  <pic:nvPicPr>
+                    <pic:cNvPr id="0" name="Picture 5" descr="P:\Downloads\Flowchart (1) (3).png"/>
+                    <pic:cNvPicPr>
+                      <a:picLocks noChangeAspect="1" noChangeArrowheads="1"/>
+                    </pic:cNvPicPr>
+                  </pic:nvPicPr>
+                  <pic:blipFill>
+                    <a:blip r:embed="rId25">
+                      <a:extLst>
+                        <a:ext uri="{28A0092B-C50C-407E-A947-70E740481C1C}">
+                          <a14:useLocalDpi xmlns:a14="http://schemas.microsoft.com/office/drawing/2010/main" val="0"/>
+                        </a:ext>
+                      </a:extLst>
+                    </a:blip>
+                    <a:srcRect/>
+                    <a:stretch>
+                      <a:fillRect/>
+                    </a:stretch>
+                  </pic:blipFill>
+                  <pic:spPr bwMode="auto">
+                    <a:xfrm>
+                      <a:off x="0" y="0"/>
+                      <a:ext cx="5038725" cy="7677150"/>
+                    </a:xfrm>
+                    <a:prstGeom prst="rect">
+                      <a:avLst/>
+                    </a:prstGeom>
+                    <a:noFill/>
+                    <a:ln>
+                      <a:noFill/>
+                    </a:ln>
+                  </pic:spPr>
+                </pic:pic>
+              </a:graphicData>
+            </a:graphic>
+          </wp:inline>
+        </w:drawing>
+      </w:r>
+    </w:p>
+    <w:p>
+      <w:pPr>
+        <w:spacing w:line="240" w:lineRule="auto"/>
+        <w:jc w:val="left"/>
+        <w:rPr>
+          <w:sz w:val="40"/>
+          <w:szCs w:val="40"/>
+        </w:rPr>
+      </w:pPr>
+      <w:r>
+        <w:rPr>
+          <w:sz w:val="40"/>
+          <w:szCs w:val="40"/>
+        </w:rPr>
+        <w:br w:type="page"/>
+      </w:r>
+    </w:p>
+    <w:p>
+      <w:pPr>
+        <w:pStyle w:val="Heading2"/>
+        <w:numPr>
+          <w:ilvl w:val="0"/>
+          <w:numId w:val="24"/>
+        </w:numPr>
+        <w:spacing w:line="240" w:lineRule="auto"/>
+        <w:jc w:val="left"/>
+        <w:rPr>
+          <w:sz w:val="40"/>
+          <w:szCs w:val="40"/>
+        </w:rPr>
+      </w:pPr>
+      <w:r>
+        <w:rPr>
+          <w:sz w:val="40"/>
+          <w:szCs w:val="40"/>
+        </w:rPr>
+        <w:lastRenderedPageBreak/>
+        <w:t>Update account, customer</w:t>
+      </w:r>
+      <w:r>
+        <w:rPr>
+          <w:sz w:val="40"/>
+          <w:szCs w:val="40"/>
+        </w:rPr>
+        <w:t xml:space="preserve"> </w:t>
+      </w:r>
+      <w:r>
+        <w:rPr>
+          <w:sz w:val="40"/>
+          <w:szCs w:val="40"/>
+        </w:rPr>
+        <w:t xml:space="preserve">details </w:t>
+      </w:r>
+      <w:r>
+        <w:rPr>
+          <w:sz w:val="40"/>
+          <w:szCs w:val="40"/>
+        </w:rPr>
+        <w:t>function</w:t>
+      </w:r>
+      <w:r>
+        <w:rPr>
+          <w:sz w:val="40"/>
+          <w:szCs w:val="40"/>
+        </w:rPr>
+        <w:t xml:space="preserve"> </w:t>
+      </w:r>
+    </w:p>
+    <w:p>
+      <w:pPr>
+        <w:spacing w:line="240" w:lineRule="auto"/>
+        <w:jc w:val="left"/>
+        <w:rPr>
+          <w:b/>
+          <w:sz w:val="40"/>
+          <w:szCs w:val="40"/>
+        </w:rPr>
+      </w:pPr>
+      <w:r>
+        <w:rPr>
+          <w:b/>
+          <w:noProof/>
+          <w:sz w:val="40"/>
+          <w:szCs w:val="40"/>
+        </w:rPr>
+        <w:drawing>
+          <wp:inline distT="0" distB="0" distL="0" distR="0" wp14:anchorId="3AEB3E1F" wp14:editId="45560B18">
+            <wp:extent cx="5133975" cy="7677150"/>
+            <wp:effectExtent l="0" t="0" r="9525" b="0"/>
+            <wp:docPr id="9" name="Picture 9" descr="P:\Downloads\Flowchart (1) (4).png"/>
+            <wp:cNvGraphicFramePr>
+              <a:graphicFrameLocks xmlns:a="http://schemas.openxmlformats.org/drawingml/2006/main" noChangeAspect="1"/>
+            </wp:cNvGraphicFramePr>
+            <a:graphic xmlns:a="http://schemas.openxmlformats.org/drawingml/2006/main">
+              <a:graphicData uri="http://schemas.openxmlformats.org/drawingml/2006/picture">
+                <pic:pic xmlns:pic="http://schemas.openxmlformats.org/drawingml/2006/picture">
+                  <pic:nvPicPr>
+                    <pic:cNvPr id="0" name="Picture 6" descr="P:\Downloads\Flowchart (1) (4).png"/>
+                    <pic:cNvPicPr>
+                      <a:picLocks noChangeAspect="1" noChangeArrowheads="1"/>
+                    </pic:cNvPicPr>
+                  </pic:nvPicPr>
+                  <pic:blipFill>
+                    <a:blip r:embed="rId26">
+                      <a:extLst>
+                        <a:ext uri="{28A0092B-C50C-407E-A947-70E740481C1C}">
+                          <a14:useLocalDpi xmlns:a14="http://schemas.microsoft.com/office/drawing/2010/main" val="0"/>
+                        </a:ext>
+                      </a:extLst>
+                    </a:blip>
+                    <a:srcRect/>
+                    <a:stretch>
+                      <a:fillRect/>
+                    </a:stretch>
+                  </pic:blipFill>
+                  <pic:spPr bwMode="auto">
+                    <a:xfrm>
+                      <a:off x="0" y="0"/>
+                      <a:ext cx="5133975" cy="7677150"/>
+                    </a:xfrm>
+                    <a:prstGeom prst="rect">
+                      <a:avLst/>
+                    </a:prstGeom>
+                    <a:noFill/>
+                    <a:ln>
+                      <a:noFill/>
+                    </a:ln>
+                  </pic:spPr>
+                </pic:pic>
+              </a:graphicData>
+            </a:graphic>
+          </wp:inline>
+        </w:drawing>
+      </w:r>
+    </w:p>
+    <w:p>
+      <w:pPr>
+        <w:pStyle w:val="Heading2"/>
+        <w:numPr>
+          <w:ilvl w:val="0"/>
+          <w:numId w:val="0"/>
+        </w:numPr>
+        <w:spacing w:line="240" w:lineRule="auto"/>
+        <w:jc w:val="left"/>
+        <w:rPr>
+          <w:sz w:val="40"/>
+          <w:szCs w:val="40"/>
+        </w:rPr>
+      </w:pPr>
     </w:p>
     <w:p>
       <w:pPr>
@@ -10041,6 +10926,7 @@
           <w:sz w:val="40"/>
           <w:szCs w:val="40"/>
         </w:rPr>
+        <w:lastRenderedPageBreak/>
         <w:t>Data Flow Diagram</w:t>
       </w:r>
       <w:bookmarkEnd w:id="7"/>
@@ -10319,7 +11205,7 @@
                     </pic:cNvPicPr>
                   </pic:nvPicPr>
                   <pic:blipFill>
-                    <a:blip r:embed="rId22">
+                    <a:blip r:embed="rId27">
                       <a:extLst>
                         <a:ext uri="{28A0092B-C50C-407E-A947-70E740481C1C}">
                           <a14:useLocalDpi xmlns:a14="http://schemas.microsoft.com/office/drawing/2010/main" val="0"/>
@@ -10466,7 +11352,6 @@
           <w:szCs w:val="40"/>
           <w:lang w:val="en-US" w:eastAsia="en-US"/>
         </w:rPr>
-        <w:lastRenderedPageBreak/>
         <w:br w:type="page"/>
       </w:r>
     </w:p>
@@ -10534,7 +11419,7 @@
                     <pic:cNvPicPr/>
                   </pic:nvPicPr>
                   <pic:blipFill>
-                    <a:blip r:embed="rId23">
+                    <a:blip r:embed="rId28">
                       <a:extLst>
                         <a:ext uri="{28A0092B-C50C-407E-A947-70E740481C1C}">
                           <a14:useLocalDpi xmlns:a14="http://schemas.microsoft.com/office/drawing/2010/main" val="0"/>
@@ -10629,8 +11514,6 @@
     </w:p>
     <w:p>
       <w:pPr>
-        <w:pStyle w:val="ListParagraph"/>
-        <w:ind w:left="1080"/>
         <w:rPr>
           <w:sz w:val="28"/>
           <w:szCs w:val="28"/>
@@ -10639,15 +11522,12 @@
       <w:r>
         <w:rPr>
           <w:noProof/>
-          <w:sz w:val="28"/>
-          <w:szCs w:val="28"/>
-          <w:lang w:eastAsia="en-GB"/>
         </w:rPr>
         <w:drawing>
-          <wp:inline distT="0" distB="0" distL="0" distR="0" wp14:anchorId="3EDD789D" wp14:editId="3B546346">
-            <wp:extent cx="5600700" cy="4305300"/>
-            <wp:effectExtent l="0" t="0" r="0" b="0"/>
-            <wp:docPr id="6" name="Picture 6"/>
+          <wp:inline distT="0" distB="0" distL="0" distR="0" wp14:anchorId="4E6DE80C" wp14:editId="2B321AA5">
+            <wp:extent cx="6400800" cy="4678180"/>
+            <wp:effectExtent l="0" t="0" r="0" b="8255"/>
+            <wp:docPr id="4" name="Picture 4" descr="P:\Downloads\ERD.png"/>
             <wp:cNvGraphicFramePr>
               <a:graphicFrameLocks xmlns:a="http://schemas.openxmlformats.org/drawingml/2006/main" noChangeAspect="1"/>
             </wp:cNvGraphicFramePr>
@@ -10655,13 +11535,13 @@
               <a:graphicData uri="http://schemas.openxmlformats.org/drawingml/2006/picture">
                 <pic:pic xmlns:pic="http://schemas.openxmlformats.org/drawingml/2006/picture">
                   <pic:nvPicPr>
-                    <pic:cNvPr id="0" name="Picture 3"/>
+                    <pic:cNvPr id="0" name="Picture 1" descr="P:\Downloads\ERD.png"/>
                     <pic:cNvPicPr>
                       <a:picLocks noChangeAspect="1" noChangeArrowheads="1"/>
                     </pic:cNvPicPr>
                   </pic:nvPicPr>
                   <pic:blipFill>
-                    <a:blip r:embed="rId24">
+                    <a:blip r:embed="rId29">
                       <a:extLst>
                         <a:ext uri="{28A0092B-C50C-407E-A947-70E740481C1C}">
                           <a14:useLocalDpi xmlns:a14="http://schemas.microsoft.com/office/drawing/2010/main" val="0"/>
@@ -10676,7 +11556,7 @@
                   <pic:spPr bwMode="auto">
                     <a:xfrm>
                       <a:off x="0" y="0"/>
-                      <a:ext cx="5600700" cy="4305300"/>
+                      <a:ext cx="6400800" cy="4678180"/>
                     </a:xfrm>
                     <a:prstGeom prst="rect">
                       <a:avLst/>
@@ -10787,7 +11667,7 @@
                     </pic:cNvPicPr>
                   </pic:nvPicPr>
                   <pic:blipFill>
-                    <a:blip r:embed="rId25">
+                    <a:blip r:embed="rId30">
                       <a:extLst>
                         <a:ext uri="{28A0092B-C50C-407E-A947-70E740481C1C}">
                           <a14:useLocalDpi xmlns:a14="http://schemas.microsoft.com/office/drawing/2010/main" val="0"/>
@@ -10872,7 +11752,7 @@
                     </pic:cNvPicPr>
                   </pic:nvPicPr>
                   <pic:blipFill>
-                    <a:blip r:embed="rId26">
+                    <a:blip r:embed="rId31">
                       <a:extLst>
                         <a:ext uri="{28A0092B-C50C-407E-A947-70E740481C1C}">
                           <a14:useLocalDpi xmlns:a14="http://schemas.microsoft.com/office/drawing/2010/main" val="0"/>
@@ -10980,7 +11860,7 @@
                     </pic:cNvPicPr>
                   </pic:nvPicPr>
                   <pic:blipFill>
-                    <a:blip r:embed="rId27">
+                    <a:blip r:embed="rId32">
                       <a:extLst>
                         <a:ext uri="{28A0092B-C50C-407E-A947-70E740481C1C}">
                           <a14:useLocalDpi xmlns:a14="http://schemas.microsoft.com/office/drawing/2010/main" val="0"/>
@@ -11054,10 +11934,10 @@
           <w:szCs w:val="28"/>
         </w:rPr>
         <w:drawing>
-          <wp:inline distT="0" distB="0" distL="0" distR="0" wp14:anchorId="2EE06664" wp14:editId="08B32211">
-            <wp:extent cx="4914900" cy="3181350"/>
-            <wp:effectExtent l="0" t="0" r="0" b="0"/>
-            <wp:docPr id="15" name="Picture 15"/>
+          <wp:inline distT="0" distB="0" distL="0" distR="0" wp14:anchorId="4D71E46C" wp14:editId="328DD968">
+            <wp:extent cx="4962525" cy="3152775"/>
+            <wp:effectExtent l="0" t="0" r="9525" b="9525"/>
+            <wp:docPr id="13" name="Picture 13" descr="P:\Downloads\ERD (1).png"/>
             <wp:cNvGraphicFramePr>
               <a:graphicFrameLocks xmlns:a="http://schemas.openxmlformats.org/drawingml/2006/main" noChangeAspect="1"/>
             </wp:cNvGraphicFramePr>
@@ -11065,13 +11945,13 @@
               <a:graphicData uri="http://schemas.openxmlformats.org/drawingml/2006/picture">
                 <pic:pic xmlns:pic="http://schemas.openxmlformats.org/drawingml/2006/picture">
                   <pic:nvPicPr>
-                    <pic:cNvPr id="0" name="Picture 12"/>
+                    <pic:cNvPr id="0" name="Picture 2" descr="P:\Downloads\ERD (1).png"/>
                     <pic:cNvPicPr>
                       <a:picLocks noChangeAspect="1" noChangeArrowheads="1"/>
                     </pic:cNvPicPr>
                   </pic:nvPicPr>
                   <pic:blipFill>
-                    <a:blip r:embed="rId28">
+                    <a:blip r:embed="rId33">
                       <a:extLst>
                         <a:ext uri="{28A0092B-C50C-407E-A947-70E740481C1C}">
                           <a14:useLocalDpi xmlns:a14="http://schemas.microsoft.com/office/drawing/2010/main" val="0"/>
@@ -11086,7 +11966,7 @@
                   <pic:spPr bwMode="auto">
                     <a:xfrm>
                       <a:off x="0" y="0"/>
-                      <a:ext cx="4914900" cy="3181350"/>
+                      <a:ext cx="4962525" cy="3152775"/>
                     </a:xfrm>
                     <a:prstGeom prst="rect">
                       <a:avLst/>
@@ -11179,7 +12059,7 @@
                     </pic:cNvPicPr>
                   </pic:nvPicPr>
                   <pic:blipFill>
-                    <a:blip r:embed="rId29">
+                    <a:blip r:embed="rId34">
                       <a:extLst>
                         <a:ext uri="{28A0092B-C50C-407E-A947-70E740481C1C}">
                           <a14:useLocalDpi xmlns:a14="http://schemas.microsoft.com/office/drawing/2010/main" val="0"/>
@@ -11228,6 +12108,212 @@
           <w:sz w:val="28"/>
           <w:szCs w:val="28"/>
         </w:rPr>
+        <w:t>BlockTime</w:t>
+      </w:r>
+      <w:r>
+        <w:rPr>
+          <w:sz w:val="28"/>
+          <w:szCs w:val="28"/>
+        </w:rPr>
+        <w:t xml:space="preserve"> Entity &amp; Properties</w:t>
+      </w:r>
+    </w:p>
+    <w:p>
+      <w:pPr>
+        <w:rPr>
+          <w:sz w:val="28"/>
+          <w:szCs w:val="28"/>
+        </w:rPr>
+      </w:pPr>
+      <w:r>
+        <w:rPr>
+          <w:noProof/>
+          <w:sz w:val="28"/>
+          <w:szCs w:val="28"/>
+        </w:rPr>
+        <w:drawing>
+          <wp:inline distT="0" distB="0" distL="0" distR="0" wp14:anchorId="3086E3FF" wp14:editId="2F834856">
+            <wp:extent cx="4200525" cy="3248025"/>
+            <wp:effectExtent l="0" t="0" r="9525" b="9525"/>
+            <wp:docPr id="16" name="Picture 16" descr="P:\Downloads\ERD (2).png"/>
+            <wp:cNvGraphicFramePr>
+              <a:graphicFrameLocks xmlns:a="http://schemas.openxmlformats.org/drawingml/2006/main" noChangeAspect="1"/>
+            </wp:cNvGraphicFramePr>
+            <a:graphic xmlns:a="http://schemas.openxmlformats.org/drawingml/2006/main">
+              <a:graphicData uri="http://schemas.openxmlformats.org/drawingml/2006/picture">
+                <pic:pic xmlns:pic="http://schemas.openxmlformats.org/drawingml/2006/picture">
+                  <pic:nvPicPr>
+                    <pic:cNvPr id="0" name="Picture 3" descr="P:\Downloads\ERD (2).png"/>
+                    <pic:cNvPicPr>
+                      <a:picLocks noChangeAspect="1" noChangeArrowheads="1"/>
+                    </pic:cNvPicPr>
+                  </pic:nvPicPr>
+                  <pic:blipFill>
+                    <a:blip r:embed="rId35">
+                      <a:extLst>
+                        <a:ext uri="{28A0092B-C50C-407E-A947-70E740481C1C}">
+                          <a14:useLocalDpi xmlns:a14="http://schemas.microsoft.com/office/drawing/2010/main" val="0"/>
+                        </a:ext>
+                      </a:extLst>
+                    </a:blip>
+                    <a:srcRect/>
+                    <a:stretch>
+                      <a:fillRect/>
+                    </a:stretch>
+                  </pic:blipFill>
+                  <pic:spPr bwMode="auto">
+                    <a:xfrm>
+                      <a:off x="0" y="0"/>
+                      <a:ext cx="4200525" cy="3248025"/>
+                    </a:xfrm>
+                    <a:prstGeom prst="rect">
+                      <a:avLst/>
+                    </a:prstGeom>
+                    <a:noFill/>
+                    <a:ln>
+                      <a:noFill/>
+                    </a:ln>
+                  </pic:spPr>
+                </pic:pic>
+              </a:graphicData>
+            </a:graphic>
+          </wp:inline>
+        </w:drawing>
+      </w:r>
+    </w:p>
+    <w:p>
+      <w:pPr>
+        <w:spacing w:line="240" w:lineRule="auto"/>
+        <w:jc w:val="left"/>
+        <w:rPr>
+          <w:sz w:val="28"/>
+          <w:szCs w:val="28"/>
+        </w:rPr>
+      </w:pPr>
+      <w:r>
+        <w:rPr>
+          <w:sz w:val="28"/>
+          <w:szCs w:val="28"/>
+        </w:rPr>
+        <w:br w:type="page"/>
+      </w:r>
+    </w:p>
+    <w:p>
+      <w:pPr>
+        <w:pStyle w:val="ListParagraph"/>
+        <w:numPr>
+          <w:ilvl w:val="1"/>
+          <w:numId w:val="19"/>
+        </w:numPr>
+        <w:rPr>
+          <w:sz w:val="28"/>
+          <w:szCs w:val="28"/>
+        </w:rPr>
+      </w:pPr>
+      <w:r>
+        <w:rPr>
+          <w:sz w:val="28"/>
+          <w:szCs w:val="28"/>
+        </w:rPr>
+        <w:lastRenderedPageBreak/>
+        <w:t>GroupBlockTime</w:t>
+      </w:r>
+      <w:r>
+        <w:rPr>
+          <w:sz w:val="28"/>
+          <w:szCs w:val="28"/>
+        </w:rPr>
+        <w:t xml:space="preserve"> Entity &amp; Properties</w:t>
+      </w:r>
+    </w:p>
+    <w:p>
+      <w:pPr>
+        <w:rPr>
+          <w:sz w:val="28"/>
+          <w:szCs w:val="28"/>
+        </w:rPr>
+      </w:pPr>
+      <w:r>
+        <w:rPr>
+          <w:noProof/>
+          <w:sz w:val="28"/>
+          <w:szCs w:val="28"/>
+        </w:rPr>
+        <w:drawing>
+          <wp:inline distT="0" distB="0" distL="0" distR="0" wp14:anchorId="790EECE8" wp14:editId="032D0134">
+            <wp:extent cx="4200525" cy="1819275"/>
+            <wp:effectExtent l="0" t="0" r="9525" b="9525"/>
+            <wp:docPr id="24" name="Picture 24" descr="P:\Downloads\ERD (3).png"/>
+            <wp:cNvGraphicFramePr>
+              <a:graphicFrameLocks xmlns:a="http://schemas.openxmlformats.org/drawingml/2006/main" noChangeAspect="1"/>
+            </wp:cNvGraphicFramePr>
+            <a:graphic xmlns:a="http://schemas.openxmlformats.org/drawingml/2006/main">
+              <a:graphicData uri="http://schemas.openxmlformats.org/drawingml/2006/picture">
+                <pic:pic xmlns:pic="http://schemas.openxmlformats.org/drawingml/2006/picture">
+                  <pic:nvPicPr>
+                    <pic:cNvPr id="0" name="Picture 4" descr="P:\Downloads\ERD (3).png"/>
+                    <pic:cNvPicPr>
+                      <a:picLocks noChangeAspect="1" noChangeArrowheads="1"/>
+                    </pic:cNvPicPr>
+                  </pic:nvPicPr>
+                  <pic:blipFill>
+                    <a:blip r:embed="rId36">
+                      <a:extLst>
+                        <a:ext uri="{28A0092B-C50C-407E-A947-70E740481C1C}">
+                          <a14:useLocalDpi xmlns:a14="http://schemas.microsoft.com/office/drawing/2010/main" val="0"/>
+                        </a:ext>
+                      </a:extLst>
+                    </a:blip>
+                    <a:srcRect/>
+                    <a:stretch>
+                      <a:fillRect/>
+                    </a:stretch>
+                  </pic:blipFill>
+                  <pic:spPr bwMode="auto">
+                    <a:xfrm>
+                      <a:off x="0" y="0"/>
+                      <a:ext cx="4200525" cy="1819275"/>
+                    </a:xfrm>
+                    <a:prstGeom prst="rect">
+                      <a:avLst/>
+                    </a:prstGeom>
+                    <a:noFill/>
+                    <a:ln>
+                      <a:noFill/>
+                    </a:ln>
+                  </pic:spPr>
+                </pic:pic>
+              </a:graphicData>
+            </a:graphic>
+          </wp:inline>
+        </w:drawing>
+      </w:r>
+    </w:p>
+    <w:p>
+      <w:pPr>
+        <w:rPr>
+          <w:sz w:val="28"/>
+          <w:szCs w:val="28"/>
+        </w:rPr>
+      </w:pPr>
+    </w:p>
+    <w:p>
+      <w:pPr>
+        <w:pStyle w:val="ListParagraph"/>
+        <w:numPr>
+          <w:ilvl w:val="1"/>
+          <w:numId w:val="19"/>
+        </w:numPr>
+        <w:rPr>
+          <w:sz w:val="28"/>
+          <w:szCs w:val="28"/>
+        </w:rPr>
+      </w:pPr>
+      <w:r>
+        <w:rPr>
+          <w:sz w:val="28"/>
+          <w:szCs w:val="28"/>
+        </w:rPr>
         <w:t>Account</w:t>
       </w:r>
       <w:r>
@@ -11274,7 +12360,7 @@
                     </pic:cNvPicPr>
                   </pic:nvPicPr>
                   <pic:blipFill>
-                    <a:blip r:embed="rId30">
+                    <a:blip r:embed="rId37">
                       <a:extLst>
                         <a:ext uri="{28A0092B-C50C-407E-A947-70E740481C1C}">
                           <a14:useLocalDpi xmlns:a14="http://schemas.microsoft.com/office/drawing/2010/main" val="0"/>
@@ -11391,7 +12477,7 @@
                     </pic:cNvPicPr>
                   </pic:nvPicPr>
                   <pic:blipFill>
-                    <a:blip r:embed="rId31">
+                    <a:blip r:embed="rId38">
                       <a:extLst>
                         <a:ext uri="{28A0092B-C50C-407E-A947-70E740481C1C}">
                           <a14:useLocalDpi xmlns:a14="http://schemas.microsoft.com/office/drawing/2010/main" val="0"/>
@@ -11493,7 +12579,7 @@
                     </pic:cNvPicPr>
                   </pic:nvPicPr>
                   <pic:blipFill>
-                    <a:blip r:embed="rId32">
+                    <a:blip r:embed="rId39">
                       <a:extLst>
                         <a:ext uri="{28A0092B-C50C-407E-A947-70E740481C1C}">
                           <a14:useLocalDpi xmlns:a14="http://schemas.microsoft.com/office/drawing/2010/main" val="0"/>
@@ -11588,7 +12674,7 @@
                     </pic:cNvPicPr>
                   </pic:nvPicPr>
                   <pic:blipFill>
-                    <a:blip r:embed="rId33">
+                    <a:blip r:embed="rId40">
                       <a:extLst>
                         <a:ext uri="{28A0092B-C50C-407E-A947-70E740481C1C}">
                           <a14:useLocalDpi xmlns:a14="http://schemas.microsoft.com/office/drawing/2010/main" val="0"/>
@@ -11705,7 +12791,7 @@
                     </pic:cNvPicPr>
                   </pic:nvPicPr>
                   <pic:blipFill>
-                    <a:blip r:embed="rId34">
+                    <a:blip r:embed="rId41">
                       <a:extLst>
                         <a:ext uri="{28A0092B-C50C-407E-A947-70E740481C1C}">
                           <a14:useLocalDpi xmlns:a14="http://schemas.microsoft.com/office/drawing/2010/main" val="0"/>
@@ -11800,7 +12886,7 @@
                     </pic:cNvPicPr>
                   </pic:nvPicPr>
                   <pic:blipFill>
-                    <a:blip r:embed="rId35">
+                    <a:blip r:embed="rId42">
                       <a:extLst>
                         <a:ext uri="{28A0092B-C50C-407E-A947-70E740481C1C}">
                           <a14:useLocalDpi xmlns:a14="http://schemas.microsoft.com/office/drawing/2010/main" val="0"/>
@@ -12410,31 +13496,7 @@
                 <w:sz w:val="20"/>
                 <w:szCs w:val="20"/>
               </w:rPr>
-              <w:t xml:space="preserve">All </w:t>
-            </w:r>
-            <w:r>
-              <w:rPr>
-                <w:rFonts w:cs="Arial"/>
-                <w:sz w:val="20"/>
-                <w:szCs w:val="20"/>
-              </w:rPr>
-              <w:t>M</w:t>
-            </w:r>
-            <w:r>
-              <w:rPr>
-                <w:rFonts w:cs="Arial"/>
-                <w:sz w:val="20"/>
-                <w:szCs w:val="20"/>
-              </w:rPr>
-              <w:t>ember</w:t>
-            </w:r>
-            <w:r>
-              <w:rPr>
-                <w:rFonts w:cs="Arial"/>
-                <w:sz w:val="20"/>
-                <w:szCs w:val="20"/>
-              </w:rPr>
-              <w:t>s</w:t>
+              <w:t>Ha Hoang Bao Nguyen</w:t>
             </w:r>
           </w:p>
         </w:tc>
@@ -13263,9 +14325,9 @@
       </w:pPr>
     </w:p>
     <w:sectPr>
-      <w:headerReference w:type="even" r:id="rId36"/>
-      <w:headerReference w:type="default" r:id="rId37"/>
-      <w:footerReference w:type="default" r:id="rId38"/>
+      <w:headerReference w:type="even" r:id="rId43"/>
+      <w:headerReference w:type="default" r:id="rId44"/>
+      <w:footerReference w:type="default" r:id="rId45"/>
       <w:pgSz w:w="11907" w:h="16840" w:code="9"/>
       <w:pgMar w:top="1411" w:right="747" w:bottom="1411" w:left="1080" w:header="288" w:footer="288" w:gutter="0"/>
       <w:pgBorders w:display="firstPage" w:offsetFrom="page">
@@ -13376,7 +14438,7 @@
         </mc:Choice>
         <mc:Fallback>
           <w:pict>
-            <v:line w14:anchorId="28B40CA0" id="Straight Connector 141" o:spid="_x0000_s1026" style="position:absolute;z-index:251657216;visibility:visible;mso-wrap-style:square;mso-wrap-distance-left:9pt;mso-wrap-distance-top:0;mso-wrap-distance-right:9pt;mso-wrap-distance-bottom:0;mso-position-horizontal:absolute;mso-position-horizontal-relative:text;mso-position-vertical:absolute;mso-position-vertical-relative:text" from="-63.05pt,-17.65pt" to="516.45pt,-17.65pt" o:gfxdata="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" strokecolor="black [3200]" strokeweight=".25pt">
+            <v:line w14:anchorId="25D9F87A" id="Straight Connector 141" o:spid="_x0000_s1026" style="position:absolute;z-index:251657216;visibility:visible;mso-wrap-style:square;mso-wrap-distance-left:9pt;mso-wrap-distance-top:0;mso-wrap-distance-right:9pt;mso-wrap-distance-bottom:0;mso-position-horizontal:absolute;mso-position-horizontal-relative:text;mso-position-vertical:absolute;mso-position-vertical-relative:text" from="-63.05pt,-17.65pt" to="516.45pt,-17.65pt" o:gfxdata="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" strokecolor="black [3200]" strokeweight=".25pt">
               <v:stroke joinstyle="miter"/>
             </v:line>
           </w:pict>
@@ -13605,7 +14667,7 @@
         </mc:Choice>
         <mc:Fallback>
           <w:pict>
-            <v:line w14:anchorId="6D0A6BC5" id="Straight Connector 142" o:spid="_x0000_s1026" style="position:absolute;z-index:251660288;visibility:visible;mso-wrap-style:square;mso-wrap-distance-left:9pt;mso-wrap-distance-top:0;mso-wrap-distance-right:9pt;mso-wrap-distance-bottom:0;mso-position-horizontal:absolute;mso-position-horizontal-relative:margin;mso-position-vertical:absolute;mso-position-vertical-relative:text" from="-62.6pt,27.95pt" to="516.9pt,27.95pt" o:gfxdata="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" strokecolor="black [3200]" strokeweight=".25pt">
+            <v:line w14:anchorId="6A274A74" id="Straight Connector 142" o:spid="_x0000_s1026" style="position:absolute;z-index:251660288;visibility:visible;mso-wrap-style:square;mso-wrap-distance-left:9pt;mso-wrap-distance-top:0;mso-wrap-distance-right:9pt;mso-wrap-distance-bottom:0;mso-position-horizontal:absolute;mso-position-horizontal-relative:margin;mso-position-vertical:absolute;mso-position-vertical-relative:text" from="-62.6pt,27.95pt" to="516.9pt,27.95pt" o:gfxdata="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" strokecolor="black [3200]" strokeweight=".25pt">
               <v:stroke joinstyle="miter"/>
               <w10:wrap anchorx="margin"/>
             </v:line>
@@ -14242,6 +15304,127 @@
     </w:lvl>
   </w:abstractNum>
   <w:abstractNum w:abstractNumId="5" w15:restartNumberingAfterBreak="0">
+    <w:nsid w:val="294B5541"/>
+    <w:multiLevelType w:val="multilevel"/>
+    <w:tmpl w:val="A3940192"/>
+    <w:lvl w:ilvl="0">
+      <w:start w:val="1"/>
+      <w:numFmt w:val="decimal"/>
+      <w:lvlText w:val="%1."/>
+      <w:lvlJc w:val="left"/>
+      <w:pPr>
+        <w:ind w:left="1080" w:hanging="360"/>
+      </w:pPr>
+      <w:rPr>
+        <w:rFonts w:hint="default"/>
+      </w:rPr>
+    </w:lvl>
+    <w:lvl w:ilvl="1">
+      <w:start w:val="1"/>
+      <w:numFmt w:val="decimal"/>
+      <w:isLgl/>
+      <w:lvlText w:val="%1.%2"/>
+      <w:lvlJc w:val="left"/>
+      <w:pPr>
+        <w:ind w:left="1800" w:hanging="720"/>
+      </w:pPr>
+      <w:rPr>
+        <w:rFonts w:hint="default"/>
+      </w:rPr>
+    </w:lvl>
+    <w:lvl w:ilvl="2">
+      <w:start w:val="1"/>
+      <w:numFmt w:val="decimal"/>
+      <w:isLgl/>
+      <w:lvlText w:val="%1.%2.%3"/>
+      <w:lvlJc w:val="left"/>
+      <w:pPr>
+        <w:ind w:left="2160" w:hanging="720"/>
+      </w:pPr>
+      <w:rPr>
+        <w:rFonts w:hint="default"/>
+      </w:rPr>
+    </w:lvl>
+    <w:lvl w:ilvl="3">
+      <w:start w:val="1"/>
+      <w:numFmt w:val="decimal"/>
+      <w:isLgl/>
+      <w:lvlText w:val="%1.%2.%3.%4"/>
+      <w:lvlJc w:val="left"/>
+      <w:pPr>
+        <w:ind w:left="2880" w:hanging="1080"/>
+      </w:pPr>
+      <w:rPr>
+        <w:rFonts w:hint="default"/>
+      </w:rPr>
+    </w:lvl>
+    <w:lvl w:ilvl="4">
+      <w:start w:val="1"/>
+      <w:numFmt w:val="decimal"/>
+      <w:isLgl/>
+      <w:lvlText w:val="%1.%2.%3.%4.%5"/>
+      <w:lvlJc w:val="left"/>
+      <w:pPr>
+        <w:ind w:left="3600" w:hanging="1440"/>
+      </w:pPr>
+      <w:rPr>
+        <w:rFonts w:hint="default"/>
+      </w:rPr>
+    </w:lvl>
+    <w:lvl w:ilvl="5">
+      <w:start w:val="1"/>
+      <w:numFmt w:val="decimal"/>
+      <w:isLgl/>
+      <w:lvlText w:val="%1.%2.%3.%4.%5.%6"/>
+      <w:lvlJc w:val="left"/>
+      <w:pPr>
+        <w:ind w:left="3960" w:hanging="1440"/>
+      </w:pPr>
+      <w:rPr>
+        <w:rFonts w:hint="default"/>
+      </w:rPr>
+    </w:lvl>
+    <w:lvl w:ilvl="6">
+      <w:start w:val="1"/>
+      <w:numFmt w:val="decimal"/>
+      <w:isLgl/>
+      <w:lvlText w:val="%1.%2.%3.%4.%5.%6.%7"/>
+      <w:lvlJc w:val="left"/>
+      <w:pPr>
+        <w:ind w:left="4680" w:hanging="1800"/>
+      </w:pPr>
+      <w:rPr>
+        <w:rFonts w:hint="default"/>
+      </w:rPr>
+    </w:lvl>
+    <w:lvl w:ilvl="7">
+      <w:start w:val="1"/>
+      <w:numFmt w:val="decimal"/>
+      <w:isLgl/>
+      <w:lvlText w:val="%1.%2.%3.%4.%5.%6.%7.%8"/>
+      <w:lvlJc w:val="left"/>
+      <w:pPr>
+        <w:ind w:left="5040" w:hanging="1800"/>
+      </w:pPr>
+      <w:rPr>
+        <w:rFonts w:hint="default"/>
+      </w:rPr>
+    </w:lvl>
+    <w:lvl w:ilvl="8">
+      <w:start w:val="1"/>
+      <w:numFmt w:val="decimal"/>
+      <w:isLgl/>
+      <w:lvlText w:val="%1.%2.%3.%4.%5.%6.%7.%8.%9"/>
+      <w:lvlJc w:val="left"/>
+      <w:pPr>
+        <w:ind w:left="5760" w:hanging="2160"/>
+      </w:pPr>
+      <w:rPr>
+        <w:rFonts w:hint="default"/>
+      </w:rPr>
+    </w:lvl>
+  </w:abstractNum>
+  <w:abstractNum w:abstractNumId="6" w15:restartNumberingAfterBreak="0">
     <w:nsid w:val="2C696A37"/>
     <w:multiLevelType w:val="hybridMultilevel"/>
     <w:tmpl w:val="FE8E197A"/>
@@ -14354,7 +15537,7 @@
       </w:rPr>
     </w:lvl>
   </w:abstractNum>
-  <w:abstractNum w:abstractNumId="6" w15:restartNumberingAfterBreak="0">
+  <w:abstractNum w:abstractNumId="7" w15:restartNumberingAfterBreak="0">
     <w:nsid w:val="2C987E55"/>
     <w:multiLevelType w:val="hybridMultilevel"/>
     <w:tmpl w:val="E0E436D2"/>
@@ -14440,7 +15623,7 @@
       </w:pPr>
     </w:lvl>
   </w:abstractNum>
-  <w:abstractNum w:abstractNumId="7" w15:restartNumberingAfterBreak="0">
+  <w:abstractNum w:abstractNumId="8" w15:restartNumberingAfterBreak="0">
     <w:nsid w:val="2DF36FB3"/>
     <w:multiLevelType w:val="multilevel"/>
     <w:tmpl w:val="51CA4C62"/>
@@ -14587,7 +15770,7 @@
       </w:rPr>
     </w:lvl>
   </w:abstractNum>
-  <w:abstractNum w:abstractNumId="8" w15:restartNumberingAfterBreak="0">
+  <w:abstractNum w:abstractNumId="9" w15:restartNumberingAfterBreak="0">
     <w:nsid w:val="31AF51B4"/>
     <w:multiLevelType w:val="hybridMultilevel"/>
     <w:tmpl w:val="790C4AF0"/>
@@ -14673,7 +15856,7 @@
       </w:pPr>
     </w:lvl>
   </w:abstractNum>
-  <w:abstractNum w:abstractNumId="9" w15:restartNumberingAfterBreak="0">
+  <w:abstractNum w:abstractNumId="10" w15:restartNumberingAfterBreak="0">
     <w:nsid w:val="38B71015"/>
     <w:multiLevelType w:val="hybridMultilevel"/>
     <w:tmpl w:val="4F527A78"/>
@@ -14786,7 +15969,7 @@
       </w:rPr>
     </w:lvl>
   </w:abstractNum>
-  <w:abstractNum w:abstractNumId="10" w15:restartNumberingAfterBreak="0">
+  <w:abstractNum w:abstractNumId="11" w15:restartNumberingAfterBreak="0">
     <w:nsid w:val="394E15C7"/>
     <w:multiLevelType w:val="hybridMultilevel"/>
     <w:tmpl w:val="E2D6E7C2"/>
@@ -14876,7 +16059,7 @@
       </w:pPr>
     </w:lvl>
   </w:abstractNum>
-  <w:abstractNum w:abstractNumId="11" w15:restartNumberingAfterBreak="0">
+  <w:abstractNum w:abstractNumId="12" w15:restartNumberingAfterBreak="0">
     <w:nsid w:val="3A877D64"/>
     <w:multiLevelType w:val="singleLevel"/>
     <w:tmpl w:val="8C3A27E6"/>
@@ -14898,7 +16081,7 @@
       </w:rPr>
     </w:lvl>
   </w:abstractNum>
-  <w:abstractNum w:abstractNumId="12" w15:restartNumberingAfterBreak="0">
+  <w:abstractNum w:abstractNumId="13" w15:restartNumberingAfterBreak="0">
     <w:nsid w:val="3B2B0F36"/>
     <w:multiLevelType w:val="hybridMultilevel"/>
     <w:tmpl w:val="4CC6D484"/>
@@ -14987,7 +16170,7 @@
       </w:pPr>
     </w:lvl>
   </w:abstractNum>
-  <w:abstractNum w:abstractNumId="13" w15:restartNumberingAfterBreak="0">
+  <w:abstractNum w:abstractNumId="14" w15:restartNumberingAfterBreak="0">
     <w:nsid w:val="474A2339"/>
     <w:multiLevelType w:val="multilevel"/>
     <w:tmpl w:val="474A5F50"/>
@@ -15121,7 +16304,7 @@
       </w:rPr>
     </w:lvl>
   </w:abstractNum>
-  <w:abstractNum w:abstractNumId="14" w15:restartNumberingAfterBreak="0">
+  <w:abstractNum w:abstractNumId="15" w15:restartNumberingAfterBreak="0">
     <w:nsid w:val="48E35ECA"/>
     <w:multiLevelType w:val="hybridMultilevel"/>
     <w:tmpl w:val="0DC0CF8C"/>
@@ -15235,7 +16418,7 @@
       </w:rPr>
     </w:lvl>
   </w:abstractNum>
-  <w:abstractNum w:abstractNumId="15" w15:restartNumberingAfterBreak="0">
+  <w:abstractNum w:abstractNumId="16" w15:restartNumberingAfterBreak="0">
     <w:nsid w:val="4DB02506"/>
     <w:multiLevelType w:val="hybridMultilevel"/>
     <w:tmpl w:val="077A4554"/>
@@ -15348,7 +16531,128 @@
       </w:rPr>
     </w:lvl>
   </w:abstractNum>
-  <w:abstractNum w:abstractNumId="16" w15:restartNumberingAfterBreak="0">
+  <w:abstractNum w:abstractNumId="17" w15:restartNumberingAfterBreak="0">
+    <w:nsid w:val="4EA01855"/>
+    <w:multiLevelType w:val="multilevel"/>
+    <w:tmpl w:val="A3940192"/>
+    <w:lvl w:ilvl="0">
+      <w:start w:val="1"/>
+      <w:numFmt w:val="decimal"/>
+      <w:lvlText w:val="%1."/>
+      <w:lvlJc w:val="left"/>
+      <w:pPr>
+        <w:ind w:left="1080" w:hanging="360"/>
+      </w:pPr>
+      <w:rPr>
+        <w:rFonts w:hint="default"/>
+      </w:rPr>
+    </w:lvl>
+    <w:lvl w:ilvl="1">
+      <w:start w:val="1"/>
+      <w:numFmt w:val="decimal"/>
+      <w:isLgl/>
+      <w:lvlText w:val="%1.%2"/>
+      <w:lvlJc w:val="left"/>
+      <w:pPr>
+        <w:ind w:left="1800" w:hanging="720"/>
+      </w:pPr>
+      <w:rPr>
+        <w:rFonts w:hint="default"/>
+      </w:rPr>
+    </w:lvl>
+    <w:lvl w:ilvl="2">
+      <w:start w:val="1"/>
+      <w:numFmt w:val="decimal"/>
+      <w:isLgl/>
+      <w:lvlText w:val="%1.%2.%3"/>
+      <w:lvlJc w:val="left"/>
+      <w:pPr>
+        <w:ind w:left="2160" w:hanging="720"/>
+      </w:pPr>
+      <w:rPr>
+        <w:rFonts w:hint="default"/>
+      </w:rPr>
+    </w:lvl>
+    <w:lvl w:ilvl="3">
+      <w:start w:val="1"/>
+      <w:numFmt w:val="decimal"/>
+      <w:isLgl/>
+      <w:lvlText w:val="%1.%2.%3.%4"/>
+      <w:lvlJc w:val="left"/>
+      <w:pPr>
+        <w:ind w:left="2880" w:hanging="1080"/>
+      </w:pPr>
+      <w:rPr>
+        <w:rFonts w:hint="default"/>
+      </w:rPr>
+    </w:lvl>
+    <w:lvl w:ilvl="4">
+      <w:start w:val="1"/>
+      <w:numFmt w:val="decimal"/>
+      <w:isLgl/>
+      <w:lvlText w:val="%1.%2.%3.%4.%5"/>
+      <w:lvlJc w:val="left"/>
+      <w:pPr>
+        <w:ind w:left="3600" w:hanging="1440"/>
+      </w:pPr>
+      <w:rPr>
+        <w:rFonts w:hint="default"/>
+      </w:rPr>
+    </w:lvl>
+    <w:lvl w:ilvl="5">
+      <w:start w:val="1"/>
+      <w:numFmt w:val="decimal"/>
+      <w:isLgl/>
+      <w:lvlText w:val="%1.%2.%3.%4.%5.%6"/>
+      <w:lvlJc w:val="left"/>
+      <w:pPr>
+        <w:ind w:left="3960" w:hanging="1440"/>
+      </w:pPr>
+      <w:rPr>
+        <w:rFonts w:hint="default"/>
+      </w:rPr>
+    </w:lvl>
+    <w:lvl w:ilvl="6">
+      <w:start w:val="1"/>
+      <w:numFmt w:val="decimal"/>
+      <w:isLgl/>
+      <w:lvlText w:val="%1.%2.%3.%4.%5.%6.%7"/>
+      <w:lvlJc w:val="left"/>
+      <w:pPr>
+        <w:ind w:left="4680" w:hanging="1800"/>
+      </w:pPr>
+      <w:rPr>
+        <w:rFonts w:hint="default"/>
+      </w:rPr>
+    </w:lvl>
+    <w:lvl w:ilvl="7">
+      <w:start w:val="1"/>
+      <w:numFmt w:val="decimal"/>
+      <w:isLgl/>
+      <w:lvlText w:val="%1.%2.%3.%4.%5.%6.%7.%8"/>
+      <w:lvlJc w:val="left"/>
+      <w:pPr>
+        <w:ind w:left="5040" w:hanging="1800"/>
+      </w:pPr>
+      <w:rPr>
+        <w:rFonts w:hint="default"/>
+      </w:rPr>
+    </w:lvl>
+    <w:lvl w:ilvl="8">
+      <w:start w:val="1"/>
+      <w:numFmt w:val="decimal"/>
+      <w:isLgl/>
+      <w:lvlText w:val="%1.%2.%3.%4.%5.%6.%7.%8.%9"/>
+      <w:lvlJc w:val="left"/>
+      <w:pPr>
+        <w:ind w:left="5760" w:hanging="2160"/>
+      </w:pPr>
+      <w:rPr>
+        <w:rFonts w:hint="default"/>
+      </w:rPr>
+    </w:lvl>
+  </w:abstractNum>
+  <w:abstractNum w:abstractNumId="18" w15:restartNumberingAfterBreak="0">
     <w:nsid w:val="60AC7958"/>
     <w:multiLevelType w:val="hybridMultilevel"/>
     <w:tmpl w:val="EC7874A8"/>
@@ -15439,7 +16743,7 @@
       </w:pPr>
     </w:lvl>
   </w:abstractNum>
-  <w:abstractNum w:abstractNumId="17" w15:restartNumberingAfterBreak="0">
+  <w:abstractNum w:abstractNumId="19" w15:restartNumberingAfterBreak="0">
     <w:nsid w:val="618859FF"/>
     <w:multiLevelType w:val="hybridMultilevel"/>
     <w:tmpl w:val="59ACABCE"/>
@@ -15525,7 +16829,7 @@
       </w:pPr>
     </w:lvl>
   </w:abstractNum>
-  <w:abstractNum w:abstractNumId="18" w15:restartNumberingAfterBreak="0">
+  <w:abstractNum w:abstractNumId="20" w15:restartNumberingAfterBreak="0">
     <w:nsid w:val="650F3A1F"/>
     <w:multiLevelType w:val="hybridMultilevel"/>
     <w:tmpl w:val="790C4AF0"/>
@@ -15611,7 +16915,7 @@
       </w:pPr>
     </w:lvl>
   </w:abstractNum>
-  <w:abstractNum w:abstractNumId="19" w15:restartNumberingAfterBreak="0">
+  <w:abstractNum w:abstractNumId="21" w15:restartNumberingAfterBreak="0">
     <w:nsid w:val="691920B2"/>
     <w:multiLevelType w:val="hybridMultilevel"/>
     <w:tmpl w:val="1484599A"/>
@@ -15698,7 +17002,7 @@
       </w:pPr>
     </w:lvl>
   </w:abstractNum>
-  <w:abstractNum w:abstractNumId="20" w15:restartNumberingAfterBreak="0">
+  <w:abstractNum w:abstractNumId="22" w15:restartNumberingAfterBreak="0">
     <w:nsid w:val="70205E2F"/>
     <w:multiLevelType w:val="hybridMultilevel"/>
     <w:tmpl w:val="D82C87AA"/>
@@ -15811,7 +17115,7 @@
       </w:rPr>
     </w:lvl>
   </w:abstractNum>
-  <w:abstractNum w:abstractNumId="21" w15:restartNumberingAfterBreak="0">
+  <w:abstractNum w:abstractNumId="23" w15:restartNumberingAfterBreak="0">
     <w:nsid w:val="7F8905AE"/>
     <w:multiLevelType w:val="hybridMultilevel"/>
     <w:tmpl w:val="302ED4E6"/>
@@ -15929,43 +17233,43 @@
     <w:abstractNumId w:val="1"/>
   </w:num>
   <w:num w:numId="2">
-    <w:abstractNumId w:val="7"/>
+    <w:abstractNumId w:val="8"/>
   </w:num>
   <w:num w:numId="3">
-    <w:abstractNumId w:val="19"/>
+    <w:abstractNumId w:val="21"/>
   </w:num>
   <w:num w:numId="4">
-    <w:abstractNumId w:val="11"/>
+    <w:abstractNumId w:val="12"/>
   </w:num>
   <w:num w:numId="5">
     <w:abstractNumId w:val="3"/>
   </w:num>
   <w:num w:numId="6">
-    <w:abstractNumId w:val="17"/>
+    <w:abstractNumId w:val="19"/>
   </w:num>
   <w:num w:numId="7">
+    <w:abstractNumId w:val="18"/>
+  </w:num>
+  <w:num w:numId="8">
+    <w:abstractNumId w:val="22"/>
+  </w:num>
+  <w:num w:numId="9">
+    <w:abstractNumId w:val="10"/>
+  </w:num>
+  <w:num w:numId="10">
     <w:abstractNumId w:val="16"/>
   </w:num>
-  <w:num w:numId="8">
-    <w:abstractNumId w:val="20"/>
-  </w:num>
-  <w:num w:numId="9">
-    <w:abstractNumId w:val="9"/>
-  </w:num>
-  <w:num w:numId="10">
-    <w:abstractNumId w:val="15"/>
-  </w:num>
   <w:num w:numId="11">
-    <w:abstractNumId w:val="5"/>
+    <w:abstractNumId w:val="6"/>
   </w:num>
   <w:num w:numId="12">
-    <w:abstractNumId w:val="6"/>
+    <w:abstractNumId w:val="7"/>
   </w:num>
   <w:num w:numId="13">
-    <w:abstractNumId w:val="13"/>
+    <w:abstractNumId w:val="14"/>
   </w:num>
   <w:num w:numId="14">
-    <w:abstractNumId w:val="13"/>
+    <w:abstractNumId w:val="14"/>
     <w:lvlOverride w:ilvl="0">
       <w:startOverride w:val="1"/>
     </w:lvlOverride>
@@ -16001,19 +17305,19 @@
     <w:abstractNumId w:val="2"/>
   </w:num>
   <w:num w:numId="17">
-    <w:abstractNumId w:val="14"/>
+    <w:abstractNumId w:val="15"/>
   </w:num>
   <w:num w:numId="18">
-    <w:abstractNumId w:val="21"/>
+    <w:abstractNumId w:val="23"/>
   </w:num>
   <w:num w:numId="19">
     <w:abstractNumId w:val="4"/>
   </w:num>
   <w:num w:numId="20">
-    <w:abstractNumId w:val="12"/>
+    <w:abstractNumId w:val="13"/>
   </w:num>
   <w:num w:numId="21">
-    <w:abstractNumId w:val="10"/>
+    <w:abstractNumId w:val="11"/>
     <w:lvlOverride w:ilvl="0">
       <w:startOverride w:val="1"/>
     </w:lvlOverride>
@@ -16043,7 +17347,7 @@
     </w:lvlOverride>
   </w:num>
   <w:num w:numId="22">
-    <w:abstractNumId w:val="18"/>
+    <w:abstractNumId w:val="20"/>
     <w:lvlOverride w:ilvl="0">
       <w:startOverride w:val="1"/>
     </w:lvlOverride>
@@ -16073,7 +17377,19 @@
     </w:lvlOverride>
   </w:num>
   <w:num w:numId="23">
-    <w:abstractNumId w:val="8"/>
+    <w:abstractNumId w:val="9"/>
+  </w:num>
+  <w:num w:numId="24">
+    <w:abstractNumId w:val="14"/>
+    <w:lvlOverride w:ilvl="0">
+      <w:startOverride w:val="1"/>
+    </w:lvlOverride>
+  </w:num>
+  <w:num w:numId="25">
+    <w:abstractNumId w:val="5"/>
+  </w:num>
+  <w:num w:numId="26">
+    <w:abstractNumId w:val="17"/>
   </w:num>
   <w:numIdMacAtCleanup w:val="23"/>
 </w:numbering>
@@ -17637,7 +18953,7 @@
 </file>
 
 <file path=customXml/itemProps1.xml><?xml version="1.0" encoding="utf-8"?>
-<ds:datastoreItem xmlns:ds="http://schemas.openxmlformats.org/officeDocument/2006/customXml" ds:itemID="{AA139111-B151-48C1-BA4B-104BA6D479BE}">
+<ds:datastoreItem xmlns:ds="http://schemas.openxmlformats.org/officeDocument/2006/customXml" ds:itemID="{AB2CA1F1-3254-4815-813B-AA0788102C01}">
   <ds:schemaRefs>
     <ds:schemaRef ds:uri="http://schemas.openxmlformats.org/officeDocument/2006/bibliography"/>
   </ds:schemaRefs>

--- a/Documentation.docx
+++ b/Documentation.docx
@@ -1890,18 +1890,7 @@
                                   <w:lang w:val="en-US"/>
                                 </w:rPr>
                                 <w:tab/>
-                              </w:r>
-                              <w:r>
-                                <w:rPr>
-                                  <w:lang w:val="en-US"/>
-                                </w:rPr>
-                                <w:t>M</w:t>
-                              </w:r>
-                              <w:r>
-                                <w:rPr>
-                                  <w:lang w:val="en-US"/>
-                                </w:rPr>
-                                <w:t>s</w:t>
+                                <w:t>Ms</w:t>
                               </w:r>
                               <w:r>
                                 <w:rPr>
@@ -1945,13 +1934,7 @@
                                 <w:rPr>
                                   <w:lang w:val="en-US"/>
                                 </w:rPr>
-                                <w:t xml:space="preserve"> </w:t>
-                              </w:r>
-                              <w:r>
-                                <w:rPr>
-                                  <w:lang w:val="en-US"/>
-                                </w:rPr>
-                                <w:t xml:space="preserve">Nguyen Huu Phuc </w:t>
+                                <w:t xml:space="preserve"> Nguyen Huu Phuc </w:t>
                               </w:r>
                             </w:p>
                             <w:p>
@@ -1983,13 +1966,7 @@
                                 <w:rPr>
                                   <w:lang w:val="en-US"/>
                                 </w:rPr>
-                                <w:t xml:space="preserve"> </w:t>
-                              </w:r>
-                              <w:r>
-                                <w:rPr>
-                                  <w:lang w:val="en-US"/>
-                                </w:rPr>
-                                <w:t>Nguyen Bach Tung</w:t>
+                                <w:t xml:space="preserve"> Nguyen Bach Tung</w:t>
                               </w:r>
                             </w:p>
                             <w:p>
@@ -3760,18 +3737,7 @@
                             <w:lang w:val="en-US"/>
                           </w:rPr>
                           <w:tab/>
-                        </w:r>
-                        <w:r>
-                          <w:rPr>
-                            <w:lang w:val="en-US"/>
-                          </w:rPr>
-                          <w:t>M</w:t>
-                        </w:r>
-                        <w:r>
-                          <w:rPr>
-                            <w:lang w:val="en-US"/>
-                          </w:rPr>
-                          <w:t>s</w:t>
+                          <w:t>Ms</w:t>
                         </w:r>
                         <w:r>
                           <w:rPr>
@@ -3815,13 +3781,7 @@
                           <w:rPr>
                             <w:lang w:val="en-US"/>
                           </w:rPr>
-                          <w:t xml:space="preserve"> </w:t>
-                        </w:r>
-                        <w:r>
-                          <w:rPr>
-                            <w:lang w:val="en-US"/>
-                          </w:rPr>
-                          <w:t xml:space="preserve">Nguyen Huu Phuc </w:t>
+                          <w:t xml:space="preserve"> Nguyen Huu Phuc </w:t>
                         </w:r>
                       </w:p>
                       <w:p>
@@ -3853,13 +3813,7 @@
                           <w:rPr>
                             <w:lang w:val="en-US"/>
                           </w:rPr>
-                          <w:t xml:space="preserve"> </w:t>
-                        </w:r>
-                        <w:r>
-                          <w:rPr>
-                            <w:lang w:val="en-US"/>
-                          </w:rPr>
-                          <w:t>Nguyen Bach Tung</w:t>
+                          <w:t xml:space="preserve"> Nguyen Bach Tung</w:t>
                         </w:r>
                       </w:p>
                       <w:p>
@@ -6120,8 +6074,6 @@
         </w:rPr>
         <w:t>Update group block time</w:t>
       </w:r>
-      <w:bookmarkStart w:id="0" w:name="_GoBack"/>
-      <w:bookmarkEnd w:id="0"/>
     </w:p>
     <w:p>
       <w:pPr>
@@ -9674,7 +9626,7 @@
           <w:lang w:val="en-US" w:eastAsia="en-US"/>
         </w:rPr>
       </w:pPr>
-      <w:bookmarkStart w:id="1" w:name="_Toc392242375"/>
+      <w:bookmarkStart w:id="0" w:name="_Toc392242375"/>
       <w:r>
         <w:rPr>
           <w:rFonts w:ascii="Arial" w:hAnsi="Arial" w:cs="Arial"/>
@@ -9685,7 +9637,7 @@
         <w:lastRenderedPageBreak/>
         <w:t>Architecture &amp; Design of the Project</w:t>
       </w:r>
-      <w:bookmarkEnd w:id="1"/>
+      <w:bookmarkEnd w:id="0"/>
     </w:p>
     <w:p>
       <w:pPr>
@@ -9866,7 +9818,7 @@
           <w:szCs w:val="32"/>
         </w:rPr>
       </w:pPr>
-      <w:bookmarkStart w:id="2" w:name="_Toc392242376"/>
+      <w:bookmarkStart w:id="1" w:name="_Toc392242376"/>
       <w:r>
         <w:rPr>
           <w:rFonts w:ascii="Arial" w:hAnsi="Arial" w:cs="Arial"/>
@@ -9876,7 +9828,7 @@
         <w:lastRenderedPageBreak/>
         <w:t>Presentation Tier:</w:t>
       </w:r>
-      <w:bookmarkEnd w:id="2"/>
+      <w:bookmarkEnd w:id="1"/>
     </w:p>
     <w:p>
       <w:pPr>
@@ -9970,7 +9922,7 @@
           <w:szCs w:val="32"/>
         </w:rPr>
       </w:pPr>
-      <w:bookmarkStart w:id="3" w:name="_Toc392242377"/>
+      <w:bookmarkStart w:id="2" w:name="_Toc392242377"/>
       <w:r>
         <w:rPr>
           <w:rFonts w:ascii="Arial" w:hAnsi="Arial" w:cs="Arial"/>
@@ -9979,7 +9931,7 @@
         </w:rPr>
         <w:t>Business Logic Tier:</w:t>
       </w:r>
-      <w:bookmarkEnd w:id="3"/>
+      <w:bookmarkEnd w:id="2"/>
       <w:r>
         <w:rPr>
           <w:rFonts w:ascii="Arial" w:hAnsi="Arial" w:cs="Arial"/>
@@ -10053,7 +10005,7 @@
           <w:szCs w:val="32"/>
         </w:rPr>
       </w:pPr>
-      <w:bookmarkStart w:id="4" w:name="_Toc392242378"/>
+      <w:bookmarkStart w:id="3" w:name="_Toc392242378"/>
       <w:r>
         <w:rPr>
           <w:rFonts w:ascii="Arial" w:hAnsi="Arial" w:cs="Arial"/>
@@ -10062,7 +10014,7 @@
         </w:rPr>
         <w:t>Data Access Tier:</w:t>
       </w:r>
-      <w:bookmarkEnd w:id="4"/>
+      <w:bookmarkEnd w:id="3"/>
       <w:r>
         <w:rPr>
           <w:rFonts w:ascii="Arial" w:hAnsi="Arial" w:cs="Arial"/>
@@ -10157,8 +10109,8 @@
           <w:szCs w:val="40"/>
         </w:rPr>
       </w:pPr>
-      <w:bookmarkStart w:id="5" w:name="_Toc341687998"/>
-      <w:bookmarkStart w:id="6" w:name="_Toc392242379"/>
+      <w:bookmarkStart w:id="4" w:name="_Toc341687998"/>
+      <w:bookmarkStart w:id="5" w:name="_Toc392242379"/>
       <w:r>
         <w:rPr>
           <w:sz w:val="40"/>
@@ -10167,8 +10119,8 @@
         <w:lastRenderedPageBreak/>
         <w:t>Algorithms - Data Flowchart</w:t>
       </w:r>
+      <w:bookmarkEnd w:id="4"/>
       <w:bookmarkEnd w:id="5"/>
-      <w:bookmarkEnd w:id="6"/>
     </w:p>
     <w:p>
       <w:pPr>
@@ -10882,6 +10834,47 @@
     </w:p>
     <w:p>
       <w:pPr>
+        <w:spacing w:line="240" w:lineRule="auto"/>
+        <w:jc w:val="left"/>
+        <w:rPr>
+          <w:b/>
+          <w:sz w:val="40"/>
+          <w:szCs w:val="40"/>
+        </w:rPr>
+      </w:pPr>
+      <w:r>
+        <w:rPr>
+          <w:sz w:val="40"/>
+          <w:szCs w:val="40"/>
+        </w:rPr>
+        <w:br w:type="page"/>
+      </w:r>
+    </w:p>
+    <w:p>
+      <w:pPr>
+        <w:pStyle w:val="Heading2"/>
+        <w:numPr>
+          <w:ilvl w:val="0"/>
+          <w:numId w:val="24"/>
+        </w:numPr>
+        <w:spacing w:line="240" w:lineRule="auto"/>
+        <w:jc w:val="left"/>
+        <w:rPr>
+          <w:sz w:val="40"/>
+          <w:szCs w:val="40"/>
+        </w:rPr>
+      </w:pPr>
+      <w:r>
+        <w:rPr>
+          <w:sz w:val="40"/>
+          <w:szCs w:val="40"/>
+        </w:rPr>
+        <w:lastRenderedPageBreak/>
+        <w:t>Auto generated route, route details function</w:t>
+      </w:r>
+    </w:p>
+    <w:p>
+      <w:pPr>
         <w:pStyle w:val="Heading2"/>
         <w:numPr>
           <w:ilvl w:val="0"/>
@@ -10894,9 +10887,253 @@
           <w:szCs w:val="40"/>
         </w:rPr>
       </w:pPr>
-    </w:p>
-    <w:p>
-      <w:pPr>
+      <w:r>
+        <w:rPr>
+          <w:noProof/>
+          <w:sz w:val="40"/>
+          <w:szCs w:val="40"/>
+        </w:rPr>
+        <w:drawing>
+          <wp:inline distT="0" distB="0" distL="0" distR="0" wp14:anchorId="453BEBC0" wp14:editId="0FA3BDDB">
+            <wp:extent cx="4762500" cy="7857630"/>
+            <wp:effectExtent l="0" t="0" r="0" b="0"/>
+            <wp:docPr id="368" name="Picture 368" descr="p:\Desktop\Flowchart (2).png"/>
+            <wp:cNvGraphicFramePr>
+              <a:graphicFrameLocks xmlns:a="http://schemas.openxmlformats.org/drawingml/2006/main" noChangeAspect="1"/>
+            </wp:cNvGraphicFramePr>
+            <a:graphic xmlns:a="http://schemas.openxmlformats.org/drawingml/2006/main">
+              <a:graphicData uri="http://schemas.openxmlformats.org/drawingml/2006/picture">
+                <pic:pic xmlns:pic="http://schemas.openxmlformats.org/drawingml/2006/picture">
+                  <pic:nvPicPr>
+                    <pic:cNvPr id="0" name="Picture 9" descr="p:\Desktop\Flowchart (2).png"/>
+                    <pic:cNvPicPr>
+                      <a:picLocks noChangeAspect="1" noChangeArrowheads="1"/>
+                    </pic:cNvPicPr>
+                  </pic:nvPicPr>
+                  <pic:blipFill>
+                    <a:blip r:embed="rId27">
+                      <a:extLst>
+                        <a:ext uri="{28A0092B-C50C-407E-A947-70E740481C1C}">
+                          <a14:useLocalDpi xmlns:a14="http://schemas.microsoft.com/office/drawing/2010/main" val="0"/>
+                        </a:ext>
+                      </a:extLst>
+                    </a:blip>
+                    <a:srcRect/>
+                    <a:stretch>
+                      <a:fillRect/>
+                    </a:stretch>
+                  </pic:blipFill>
+                  <pic:spPr bwMode="auto">
+                    <a:xfrm>
+                      <a:off x="0" y="0"/>
+                      <a:ext cx="4777165" cy="7881825"/>
+                    </a:xfrm>
+                    <a:prstGeom prst="rect">
+                      <a:avLst/>
+                    </a:prstGeom>
+                    <a:noFill/>
+                    <a:ln>
+                      <a:noFill/>
+                    </a:ln>
+                  </pic:spPr>
+                </pic:pic>
+              </a:graphicData>
+            </a:graphic>
+          </wp:inline>
+        </w:drawing>
+      </w:r>
+      <w:r>
+        <w:rPr>
+          <w:sz w:val="40"/>
+          <w:szCs w:val="40"/>
+        </w:rPr>
+        <w:t xml:space="preserve"> </w:t>
+      </w:r>
+      <w:r>
+        <w:rPr>
+          <w:sz w:val="40"/>
+          <w:szCs w:val="40"/>
+        </w:rPr>
+        <w:br w:type="page"/>
+      </w:r>
+      <w:r>
+        <w:rPr>
+          <w:noProof/>
+          <w:sz w:val="40"/>
+          <w:szCs w:val="40"/>
+        </w:rPr>
+        <w:lastRenderedPageBreak/>
+        <w:drawing>
+          <wp:inline distT="0" distB="0" distL="0" distR="0" wp14:anchorId="0D481C5F" wp14:editId="06ACD902">
+            <wp:extent cx="4975535" cy="9001125"/>
+            <wp:effectExtent l="0" t="0" r="0" b="0"/>
+            <wp:docPr id="369" name="Picture 369" descr="p:\Desktop\Flowchart (2)1.png"/>
+            <wp:cNvGraphicFramePr>
+              <a:graphicFrameLocks xmlns:a="http://schemas.openxmlformats.org/drawingml/2006/main" noChangeAspect="1"/>
+            </wp:cNvGraphicFramePr>
+            <a:graphic xmlns:a="http://schemas.openxmlformats.org/drawingml/2006/main">
+              <a:graphicData uri="http://schemas.openxmlformats.org/drawingml/2006/picture">
+                <pic:pic xmlns:pic="http://schemas.openxmlformats.org/drawingml/2006/picture">
+                  <pic:nvPicPr>
+                    <pic:cNvPr id="0" name="Picture 10" descr="p:\Desktop\Flowchart (2)1.png"/>
+                    <pic:cNvPicPr>
+                      <a:picLocks noChangeAspect="1" noChangeArrowheads="1"/>
+                    </pic:cNvPicPr>
+                  </pic:nvPicPr>
+                  <pic:blipFill>
+                    <a:blip r:embed="rId28">
+                      <a:extLst>
+                        <a:ext uri="{28A0092B-C50C-407E-A947-70E740481C1C}">
+                          <a14:useLocalDpi xmlns:a14="http://schemas.microsoft.com/office/drawing/2010/main" val="0"/>
+                        </a:ext>
+                      </a:extLst>
+                    </a:blip>
+                    <a:srcRect/>
+                    <a:stretch>
+                      <a:fillRect/>
+                    </a:stretch>
+                  </pic:blipFill>
+                  <pic:spPr bwMode="auto">
+                    <a:xfrm>
+                      <a:off x="0" y="0"/>
+                      <a:ext cx="4983312" cy="9015195"/>
+                    </a:xfrm>
+                    <a:prstGeom prst="rect">
+                      <a:avLst/>
+                    </a:prstGeom>
+                    <a:noFill/>
+                    <a:ln>
+                      <a:noFill/>
+                    </a:ln>
+                  </pic:spPr>
+                </pic:pic>
+              </a:graphicData>
+            </a:graphic>
+          </wp:inline>
+        </w:drawing>
+      </w:r>
+    </w:p>
+    <w:p>
+      <w:pPr>
+        <w:pStyle w:val="Heading2"/>
+        <w:numPr>
+          <w:ilvl w:val="0"/>
+          <w:numId w:val="24"/>
+        </w:numPr>
+        <w:spacing w:line="240" w:lineRule="auto"/>
+        <w:jc w:val="left"/>
+        <w:rPr>
+          <w:sz w:val="40"/>
+          <w:szCs w:val="40"/>
+        </w:rPr>
+      </w:pPr>
+      <w:r>
+        <w:rPr>
+          <w:sz w:val="40"/>
+          <w:szCs w:val="40"/>
+        </w:rPr>
+        <w:lastRenderedPageBreak/>
+        <w:t>Update route</w:t>
+      </w:r>
+      <w:r>
+        <w:rPr>
+          <w:sz w:val="40"/>
+          <w:szCs w:val="40"/>
+        </w:rPr>
+        <w:t xml:space="preserve"> function</w:t>
+      </w:r>
+    </w:p>
+    <w:p>
+      <w:pPr>
+        <w:pStyle w:val="Heading2"/>
+        <w:numPr>
+          <w:ilvl w:val="0"/>
+          <w:numId w:val="0"/>
+        </w:numPr>
+        <w:spacing w:line="240" w:lineRule="auto"/>
+        <w:jc w:val="left"/>
+        <w:rPr>
+          <w:sz w:val="40"/>
+          <w:szCs w:val="40"/>
+        </w:rPr>
+      </w:pPr>
+      <w:r>
+        <w:rPr>
+          <w:noProof/>
+          <w:sz w:val="40"/>
+          <w:szCs w:val="40"/>
+        </w:rPr>
+        <w:drawing>
+          <wp:inline distT="0" distB="0" distL="0" distR="0" wp14:anchorId="5B9521C2" wp14:editId="172ACC5A">
+            <wp:extent cx="2619375" cy="5562600"/>
+            <wp:effectExtent l="0" t="0" r="9525" b="0"/>
+            <wp:docPr id="370" name="Picture 370" descr="P:\Downloads\Flowchart (2) (1).png"/>
+            <wp:cNvGraphicFramePr>
+              <a:graphicFrameLocks xmlns:a="http://schemas.openxmlformats.org/drawingml/2006/main" noChangeAspect="1"/>
+            </wp:cNvGraphicFramePr>
+            <a:graphic xmlns:a="http://schemas.openxmlformats.org/drawingml/2006/main">
+              <a:graphicData uri="http://schemas.openxmlformats.org/drawingml/2006/picture">
+                <pic:pic xmlns:pic="http://schemas.openxmlformats.org/drawingml/2006/picture">
+                  <pic:nvPicPr>
+                    <pic:cNvPr id="0" name="Picture 11" descr="P:\Downloads\Flowchart (2) (1).png"/>
+                    <pic:cNvPicPr>
+                      <a:picLocks noChangeAspect="1" noChangeArrowheads="1"/>
+                    </pic:cNvPicPr>
+                  </pic:nvPicPr>
+                  <pic:blipFill>
+                    <a:blip r:embed="rId29">
+                      <a:extLst>
+                        <a:ext uri="{28A0092B-C50C-407E-A947-70E740481C1C}">
+                          <a14:useLocalDpi xmlns:a14="http://schemas.microsoft.com/office/drawing/2010/main" val="0"/>
+                        </a:ext>
+                      </a:extLst>
+                    </a:blip>
+                    <a:srcRect/>
+                    <a:stretch>
+                      <a:fillRect/>
+                    </a:stretch>
+                  </pic:blipFill>
+                  <pic:spPr bwMode="auto">
+                    <a:xfrm>
+                      <a:off x="0" y="0"/>
+                      <a:ext cx="2619375" cy="5562600"/>
+                    </a:xfrm>
+                    <a:prstGeom prst="rect">
+                      <a:avLst/>
+                    </a:prstGeom>
+                    <a:noFill/>
+                    <a:ln>
+                      <a:noFill/>
+                    </a:ln>
+                  </pic:spPr>
+                </pic:pic>
+              </a:graphicData>
+            </a:graphic>
+          </wp:inline>
+        </w:drawing>
+      </w:r>
+      <w:r>
+        <w:rPr>
+          <w:sz w:val="40"/>
+          <w:szCs w:val="40"/>
+        </w:rPr>
+        <w:t xml:space="preserve"> </w:t>
+      </w:r>
+      <w:r>
+        <w:rPr>
+          <w:sz w:val="40"/>
+          <w:szCs w:val="40"/>
+        </w:rPr>
+        <w:br w:type="page"/>
+      </w:r>
+    </w:p>
+    <w:p>
+      <w:pPr>
+        <w:pStyle w:val="Heading2"/>
+        <w:numPr>
+          <w:ilvl w:val="0"/>
+          <w:numId w:val="0"/>
+        </w:numPr>
         <w:spacing w:line="240" w:lineRule="auto"/>
         <w:jc w:val="left"/>
         <w:rPr>
@@ -10918,7 +11155,7 @@
           <w:szCs w:val="40"/>
         </w:rPr>
       </w:pPr>
-      <w:bookmarkStart w:id="7" w:name="_Toc392242392"/>
+      <w:bookmarkStart w:id="6" w:name="_Toc392242392"/>
       <w:r>
         <w:rPr>
           <w:rFonts w:ascii="Arial" w:hAnsi="Arial" w:cs="Arial"/>
@@ -10926,10 +11163,9 @@
           <w:sz w:val="40"/>
           <w:szCs w:val="40"/>
         </w:rPr>
-        <w:lastRenderedPageBreak/>
         <w:t>Data Flow Diagram</w:t>
       </w:r>
-      <w:bookmarkEnd w:id="7"/>
+      <w:bookmarkEnd w:id="6"/>
     </w:p>
     <w:p>
       <w:pPr>
@@ -11205,7 +11441,7 @@
                     </pic:cNvPicPr>
                   </pic:nvPicPr>
                   <pic:blipFill>
-                    <a:blip r:embed="rId27">
+                    <a:blip r:embed="rId30">
                       <a:extLst>
                         <a:ext uri="{28A0092B-C50C-407E-A947-70E740481C1C}">
                           <a14:useLocalDpi xmlns:a14="http://schemas.microsoft.com/office/drawing/2010/main" val="0"/>
@@ -11336,24 +11572,4517 @@
     </w:p>
     <w:p>
       <w:pPr>
+        <w:rPr>
+          <w:rFonts w:ascii="Tahoma" w:hAnsi="Tahoma" w:cs="Tahoma"/>
+          <w:b/>
+          <w:sz w:val="24"/>
+          <w:szCs w:val="24"/>
+          <w:u w:val="single"/>
+        </w:rPr>
+      </w:pPr>
+    </w:p>
+    <w:p>
+      <w:pPr>
+        <w:pStyle w:val="ListParagraph"/>
+        <w:numPr>
+          <w:ilvl w:val="0"/>
+          <w:numId w:val="29"/>
+        </w:numPr>
         <w:spacing w:line="240" w:lineRule="auto"/>
         <w:jc w:val="left"/>
         <w:rPr>
-          <w:rFonts w:ascii="Arial" w:hAnsi="Arial" w:cs="Arial"/>
+          <w:sz w:val="40"/>
+          <w:szCs w:val="40"/>
+          <w:lang w:val="en-US"/>
+        </w:rPr>
+      </w:pPr>
+      <w:r>
+        <w:rPr>
+          <w:sz w:val="40"/>
+          <w:szCs w:val="40"/>
+          <w:lang w:val="en-US"/>
+        </w:rPr>
+        <w:t>Data flow diagram</w:t>
+      </w:r>
+    </w:p>
+    <w:p>
+      <w:pPr>
+        <w:spacing w:line="240" w:lineRule="auto"/>
+        <w:jc w:val="left"/>
+        <w:rPr>
+          <w:sz w:val="40"/>
+          <w:szCs w:val="40"/>
+          <w:lang w:val="en-US"/>
+        </w:rPr>
+      </w:pPr>
+      <w:r>
+        <w:rPr>
+          <w:rFonts w:ascii="Tahoma" w:hAnsi="Tahoma" w:cs="Tahoma"/>
+          <w:b/>
+          <w:noProof/>
+          <w:sz w:val="24"/>
+          <w:szCs w:val="24"/>
+          <w:u w:val="single"/>
+        </w:rPr>
+        <mc:AlternateContent>
+          <mc:Choice Requires="wpg">
+            <w:drawing>
+              <wp:anchor distT="0" distB="0" distL="114300" distR="114300" simplePos="0" relativeHeight="251662336" behindDoc="0" locked="0" layoutInCell="1" allowOverlap="1" wp14:anchorId="73F1C24C" wp14:editId="1CB7CBC2">
+                <wp:simplePos x="0" y="0"/>
+                <wp:positionH relativeFrom="column">
+                  <wp:posOffset>0</wp:posOffset>
+                </wp:positionH>
+                <wp:positionV relativeFrom="paragraph">
+                  <wp:posOffset>-635</wp:posOffset>
+                </wp:positionV>
+                <wp:extent cx="5798820" cy="2232660"/>
+                <wp:effectExtent l="0" t="0" r="11430" b="15240"/>
+                <wp:wrapNone/>
+                <wp:docPr id="300" name="Group 300"/>
+                <wp:cNvGraphicFramePr/>
+                <a:graphic xmlns:a="http://schemas.openxmlformats.org/drawingml/2006/main">
+                  <a:graphicData uri="http://schemas.microsoft.com/office/word/2010/wordprocessingGroup">
+                    <wpg:wgp>
+                      <wpg:cNvGrpSpPr/>
+                      <wpg:grpSpPr>
+                        <a:xfrm>
+                          <a:off x="0" y="0"/>
+                          <a:ext cx="5798820" cy="2232660"/>
+                          <a:chOff x="0" y="0"/>
+                          <a:chExt cx="5798820" cy="2232660"/>
+                        </a:xfrm>
+                      </wpg:grpSpPr>
+                      <wps:wsp>
+                        <wps:cNvPr id="301" name="Rectangle 301"/>
+                        <wps:cNvSpPr/>
+                        <wps:spPr>
+                          <a:xfrm>
+                            <a:off x="0" y="167640"/>
+                            <a:ext cx="1371600" cy="640080"/>
+                          </a:xfrm>
+                          <a:prstGeom prst="rect">
+                            <a:avLst/>
+                          </a:prstGeom>
+                        </wps:spPr>
+                        <wps:style>
+                          <a:lnRef idx="2">
+                            <a:schemeClr val="dk1"/>
+                          </a:lnRef>
+                          <a:fillRef idx="1">
+                            <a:schemeClr val="lt1"/>
+                          </a:fillRef>
+                          <a:effectRef idx="0">
+                            <a:schemeClr val="dk1"/>
+                          </a:effectRef>
+                          <a:fontRef idx="minor">
+                            <a:schemeClr val="dk1"/>
+                          </a:fontRef>
+                        </wps:style>
+                        <wps:txbx>
+                          <w:txbxContent>
+                            <w:p>
+                              <w:pPr>
+                                <w:jc w:val="center"/>
+                                <w:rPr>
+                                  <w:sz w:val="36"/>
+                                  <w:szCs w:val="36"/>
+                                </w:rPr>
+                              </w:pPr>
+                              <w:r>
+                                <w:rPr>
+                                  <w:sz w:val="36"/>
+                                  <w:szCs w:val="36"/>
+                                </w:rPr>
+                                <w:t>ADMIN</w:t>
+                              </w:r>
+                            </w:p>
+                          </w:txbxContent>
+                        </wps:txbx>
+                        <wps:bodyPr rot="0" spcFirstLastPara="0" vertOverflow="overflow" horzOverflow="overflow" vert="horz" wrap="square" lIns="91440" tIns="45720" rIns="91440" bIns="45720" numCol="1" spcCol="0" rtlCol="0" fromWordArt="0" anchor="ctr" anchorCtr="0" forceAA="0" compatLnSpc="1">
+                          <a:prstTxWarp prst="textNoShape">
+                            <a:avLst/>
+                          </a:prstTxWarp>
+                          <a:noAutofit/>
+                        </wps:bodyPr>
+                      </wps:wsp>
+                      <wps:wsp>
+                        <wps:cNvPr id="302" name="Oval 302"/>
+                        <wps:cNvSpPr/>
+                        <wps:spPr>
+                          <a:xfrm>
+                            <a:off x="2232660" y="0"/>
+                            <a:ext cx="1546860" cy="960120"/>
+                          </a:xfrm>
+                          <a:prstGeom prst="ellipse">
+                            <a:avLst/>
+                          </a:prstGeom>
+                        </wps:spPr>
+                        <wps:style>
+                          <a:lnRef idx="2">
+                            <a:schemeClr val="dk1"/>
+                          </a:lnRef>
+                          <a:fillRef idx="1">
+                            <a:schemeClr val="lt1"/>
+                          </a:fillRef>
+                          <a:effectRef idx="0">
+                            <a:schemeClr val="dk1"/>
+                          </a:effectRef>
+                          <a:fontRef idx="minor">
+                            <a:schemeClr val="dk1"/>
+                          </a:fontRef>
+                        </wps:style>
+                        <wps:txbx>
+                          <w:txbxContent>
+                            <w:p>
+                              <w:pPr>
+                                <w:jc w:val="center"/>
+                                <w:rPr>
+                                  <w:sz w:val="36"/>
+                                  <w:szCs w:val="36"/>
+                                </w:rPr>
+                              </w:pPr>
+                              <w:r>
+                                <w:rPr>
+                                  <w:sz w:val="36"/>
+                                  <w:szCs w:val="36"/>
+                                </w:rPr>
+                                <w:t>SRC System</w:t>
+                              </w:r>
+                            </w:p>
+                          </w:txbxContent>
+                        </wps:txbx>
+                        <wps:bodyPr rot="0" spcFirstLastPara="0" vertOverflow="overflow" horzOverflow="overflow" vert="horz" wrap="square" lIns="91440" tIns="45720" rIns="91440" bIns="45720" numCol="1" spcCol="0" rtlCol="0" fromWordArt="0" anchor="ctr" anchorCtr="0" forceAA="0" compatLnSpc="1">
+                          <a:prstTxWarp prst="textNoShape">
+                            <a:avLst/>
+                          </a:prstTxWarp>
+                          <a:noAutofit/>
+                        </wps:bodyPr>
+                      </wps:wsp>
+                      <wps:wsp>
+                        <wps:cNvPr id="303" name="Rectangle 303"/>
+                        <wps:cNvSpPr/>
+                        <wps:spPr>
+                          <a:xfrm>
+                            <a:off x="4632960" y="121920"/>
+                            <a:ext cx="1165860" cy="685800"/>
+                          </a:xfrm>
+                          <a:prstGeom prst="rect">
+                            <a:avLst/>
+                          </a:prstGeom>
+                        </wps:spPr>
+                        <wps:style>
+                          <a:lnRef idx="2">
+                            <a:schemeClr val="dk1"/>
+                          </a:lnRef>
+                          <a:fillRef idx="1">
+                            <a:schemeClr val="lt1"/>
+                          </a:fillRef>
+                          <a:effectRef idx="0">
+                            <a:schemeClr val="dk1"/>
+                          </a:effectRef>
+                          <a:fontRef idx="minor">
+                            <a:schemeClr val="dk1"/>
+                          </a:fontRef>
+                        </wps:style>
+                        <wps:txbx>
+                          <w:txbxContent>
+                            <w:p>
+                              <w:pPr>
+                                <w:jc w:val="center"/>
+                                <w:rPr>
+                                  <w:sz w:val="36"/>
+                                  <w:szCs w:val="36"/>
+                                </w:rPr>
+                              </w:pPr>
+                              <w:r>
+                                <w:rPr>
+                                  <w:sz w:val="36"/>
+                                  <w:szCs w:val="36"/>
+                                </w:rPr>
+                                <w:t>Client</w:t>
+                              </w:r>
+                            </w:p>
+                          </w:txbxContent>
+                        </wps:txbx>
+                        <wps:bodyPr rot="0" spcFirstLastPara="0" vertOverflow="overflow" horzOverflow="overflow" vert="horz" wrap="square" lIns="91440" tIns="45720" rIns="91440" bIns="45720" numCol="1" spcCol="0" rtlCol="0" fromWordArt="0" anchor="ctr" anchorCtr="0" forceAA="0" compatLnSpc="1">
+                          <a:prstTxWarp prst="textNoShape">
+                            <a:avLst/>
+                          </a:prstTxWarp>
+                          <a:noAutofit/>
+                        </wps:bodyPr>
+                      </wps:wsp>
+                      <wps:wsp>
+                        <wps:cNvPr id="304" name="Rectangle 304"/>
+                        <wps:cNvSpPr/>
+                        <wps:spPr>
+                          <a:xfrm>
+                            <a:off x="2331720" y="1562100"/>
+                            <a:ext cx="1280160" cy="670560"/>
+                          </a:xfrm>
+                          <a:prstGeom prst="rect">
+                            <a:avLst/>
+                          </a:prstGeom>
+                        </wps:spPr>
+                        <wps:style>
+                          <a:lnRef idx="2">
+                            <a:schemeClr val="dk1"/>
+                          </a:lnRef>
+                          <a:fillRef idx="1">
+                            <a:schemeClr val="lt1"/>
+                          </a:fillRef>
+                          <a:effectRef idx="0">
+                            <a:schemeClr val="dk1"/>
+                          </a:effectRef>
+                          <a:fontRef idx="minor">
+                            <a:schemeClr val="dk1"/>
+                          </a:fontRef>
+                        </wps:style>
+                        <wps:txbx>
+                          <w:txbxContent>
+                            <w:p>
+                              <w:pPr>
+                                <w:jc w:val="center"/>
+                                <w:rPr>
+                                  <w:sz w:val="36"/>
+                                  <w:szCs w:val="36"/>
+                                </w:rPr>
+                              </w:pPr>
+                              <w:r>
+                                <w:rPr>
+                                  <w:sz w:val="36"/>
+                                  <w:szCs w:val="36"/>
+                                </w:rPr>
+                                <w:t>Employees</w:t>
+                              </w:r>
+                            </w:p>
+                          </w:txbxContent>
+                        </wps:txbx>
+                        <wps:bodyPr rot="0" spcFirstLastPara="0" vertOverflow="overflow" horzOverflow="overflow" vert="horz" wrap="square" lIns="91440" tIns="45720" rIns="91440" bIns="45720" numCol="1" spcCol="0" rtlCol="0" fromWordArt="0" anchor="ctr" anchorCtr="0" forceAA="0" compatLnSpc="1">
+                          <a:prstTxWarp prst="textNoShape">
+                            <a:avLst/>
+                          </a:prstTxWarp>
+                          <a:noAutofit/>
+                        </wps:bodyPr>
+                      </wps:wsp>
+                      <wps:wsp>
+                        <wps:cNvPr id="305" name="Straight Arrow Connector 305"/>
+                        <wps:cNvCnPr/>
+                        <wps:spPr>
+                          <a:xfrm>
+                            <a:off x="1516380" y="304800"/>
+                            <a:ext cx="632460" cy="0"/>
+                          </a:xfrm>
+                          <a:prstGeom prst="straightConnector1">
+                            <a:avLst/>
+                          </a:prstGeom>
+                          <a:ln>
+                            <a:tailEnd type="arrow"/>
+                          </a:ln>
+                        </wps:spPr>
+                        <wps:style>
+                          <a:lnRef idx="2">
+                            <a:schemeClr val="dk1"/>
+                          </a:lnRef>
+                          <a:fillRef idx="0">
+                            <a:schemeClr val="dk1"/>
+                          </a:fillRef>
+                          <a:effectRef idx="1">
+                            <a:schemeClr val="dk1"/>
+                          </a:effectRef>
+                          <a:fontRef idx="minor">
+                            <a:schemeClr val="tx1"/>
+                          </a:fontRef>
+                        </wps:style>
+                        <wps:bodyPr/>
+                      </wps:wsp>
+                      <wps:wsp>
+                        <wps:cNvPr id="306" name="Straight Arrow Connector 306"/>
+                        <wps:cNvCnPr/>
+                        <wps:spPr>
+                          <a:xfrm flipH="1">
+                            <a:off x="1524000" y="708660"/>
+                            <a:ext cx="632460" cy="0"/>
+                          </a:xfrm>
+                          <a:prstGeom prst="straightConnector1">
+                            <a:avLst/>
+                          </a:prstGeom>
+                          <a:ln>
+                            <a:tailEnd type="arrow"/>
+                          </a:ln>
+                        </wps:spPr>
+                        <wps:style>
+                          <a:lnRef idx="2">
+                            <a:schemeClr val="dk1"/>
+                          </a:lnRef>
+                          <a:fillRef idx="0">
+                            <a:schemeClr val="dk1"/>
+                          </a:fillRef>
+                          <a:effectRef idx="1">
+                            <a:schemeClr val="dk1"/>
+                          </a:effectRef>
+                          <a:fontRef idx="minor">
+                            <a:schemeClr val="tx1"/>
+                          </a:fontRef>
+                        </wps:style>
+                        <wps:bodyPr/>
+                      </wps:wsp>
+                      <wps:wsp>
+                        <wps:cNvPr id="307" name="Straight Arrow Connector 307"/>
+                        <wps:cNvCnPr/>
+                        <wps:spPr>
+                          <a:xfrm>
+                            <a:off x="3947160" y="213360"/>
+                            <a:ext cx="563880" cy="0"/>
+                          </a:xfrm>
+                          <a:prstGeom prst="straightConnector1">
+                            <a:avLst/>
+                          </a:prstGeom>
+                          <a:ln>
+                            <a:tailEnd type="arrow"/>
+                          </a:ln>
+                        </wps:spPr>
+                        <wps:style>
+                          <a:lnRef idx="2">
+                            <a:schemeClr val="dk1"/>
+                          </a:lnRef>
+                          <a:fillRef idx="0">
+                            <a:schemeClr val="dk1"/>
+                          </a:fillRef>
+                          <a:effectRef idx="1">
+                            <a:schemeClr val="dk1"/>
+                          </a:effectRef>
+                          <a:fontRef idx="minor">
+                            <a:schemeClr val="tx1"/>
+                          </a:fontRef>
+                        </wps:style>
+                        <wps:bodyPr/>
+                      </wps:wsp>
+                      <wps:wsp>
+                        <wps:cNvPr id="308" name="Straight Arrow Connector 308"/>
+                        <wps:cNvCnPr/>
+                        <wps:spPr>
+                          <a:xfrm flipH="1">
+                            <a:off x="3909060" y="655320"/>
+                            <a:ext cx="548640" cy="0"/>
+                          </a:xfrm>
+                          <a:prstGeom prst="straightConnector1">
+                            <a:avLst/>
+                          </a:prstGeom>
+                          <a:ln>
+                            <a:tailEnd type="arrow"/>
+                          </a:ln>
+                        </wps:spPr>
+                        <wps:style>
+                          <a:lnRef idx="2">
+                            <a:schemeClr val="dk1"/>
+                          </a:lnRef>
+                          <a:fillRef idx="0">
+                            <a:schemeClr val="dk1"/>
+                          </a:fillRef>
+                          <a:effectRef idx="1">
+                            <a:schemeClr val="dk1"/>
+                          </a:effectRef>
+                          <a:fontRef idx="minor">
+                            <a:schemeClr val="tx1"/>
+                          </a:fontRef>
+                        </wps:style>
+                        <wps:bodyPr/>
+                      </wps:wsp>
+                      <wps:wsp>
+                        <wps:cNvPr id="309" name="Straight Arrow Connector 309"/>
+                        <wps:cNvCnPr/>
+                        <wps:spPr>
+                          <a:xfrm>
+                            <a:off x="2750820" y="998220"/>
+                            <a:ext cx="0" cy="487680"/>
+                          </a:xfrm>
+                          <a:prstGeom prst="straightConnector1">
+                            <a:avLst/>
+                          </a:prstGeom>
+                          <a:ln>
+                            <a:tailEnd type="arrow"/>
+                          </a:ln>
+                        </wps:spPr>
+                        <wps:style>
+                          <a:lnRef idx="2">
+                            <a:schemeClr val="dk1"/>
+                          </a:lnRef>
+                          <a:fillRef idx="0">
+                            <a:schemeClr val="dk1"/>
+                          </a:fillRef>
+                          <a:effectRef idx="1">
+                            <a:schemeClr val="dk1"/>
+                          </a:effectRef>
+                          <a:fontRef idx="minor">
+                            <a:schemeClr val="tx1"/>
+                          </a:fontRef>
+                        </wps:style>
+                        <wps:bodyPr/>
+                      </wps:wsp>
+                      <wps:wsp>
+                        <wps:cNvPr id="310" name="Straight Arrow Connector 310"/>
+                        <wps:cNvCnPr/>
+                        <wps:spPr>
+                          <a:xfrm flipV="1">
+                            <a:off x="3200400" y="998220"/>
+                            <a:ext cx="0" cy="441960"/>
+                          </a:xfrm>
+                          <a:prstGeom prst="straightConnector1">
+                            <a:avLst/>
+                          </a:prstGeom>
+                          <a:ln>
+                            <a:tailEnd type="arrow"/>
+                          </a:ln>
+                        </wps:spPr>
+                        <wps:style>
+                          <a:lnRef idx="2">
+                            <a:schemeClr val="dk1"/>
+                          </a:lnRef>
+                          <a:fillRef idx="0">
+                            <a:schemeClr val="dk1"/>
+                          </a:fillRef>
+                          <a:effectRef idx="1">
+                            <a:schemeClr val="dk1"/>
+                          </a:effectRef>
+                          <a:fontRef idx="minor">
+                            <a:schemeClr val="tx1"/>
+                          </a:fontRef>
+                        </wps:style>
+                        <wps:bodyPr/>
+                      </wps:wsp>
+                    </wpg:wgp>
+                  </a:graphicData>
+                </a:graphic>
+              </wp:anchor>
+            </w:drawing>
+          </mc:Choice>
+          <mc:Fallback>
+            <w:pict>
+              <v:group w14:anchorId="73F1C24C" id="Group 300" o:spid="_x0000_s1053" style="position:absolute;margin-left:0;margin-top:-.05pt;width:456.6pt;height:175.8pt;z-index:251662336" coordsize="57988,22326" o:gfxdata="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">
+                <v:rect id="Rectangle 301" o:spid="_x0000_s1054" style="position:absolute;top:1676;width:13716;height:6401;visibility:visible;mso-wrap-style:square;v-text-anchor:middle" o:gfxdata="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" fillcolor="white [3201]" strokecolor="black [3200]" strokeweight="1pt">
+                  <v:textbox>
+                    <w:txbxContent>
+                      <w:p>
+                        <w:pPr>
+                          <w:jc w:val="center"/>
+                          <w:rPr>
+                            <w:sz w:val="36"/>
+                            <w:szCs w:val="36"/>
+                          </w:rPr>
+                        </w:pPr>
+                        <w:r>
+                          <w:rPr>
+                            <w:sz w:val="36"/>
+                            <w:szCs w:val="36"/>
+                          </w:rPr>
+                          <w:t>ADMIN</w:t>
+                        </w:r>
+                      </w:p>
+                    </w:txbxContent>
+                  </v:textbox>
+                </v:rect>
+                <v:oval id="Oval 302" o:spid="_x0000_s1055" style="position:absolute;left:22326;width:15469;height:9601;visibility:visible;mso-wrap-style:square;v-text-anchor:middle" o:gfxdata="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" fillcolor="white [3201]" strokecolor="black [3200]" strokeweight="1pt">
+                  <v:stroke joinstyle="miter"/>
+                  <v:textbox>
+                    <w:txbxContent>
+                      <w:p>
+                        <w:pPr>
+                          <w:jc w:val="center"/>
+                          <w:rPr>
+                            <w:sz w:val="36"/>
+                            <w:szCs w:val="36"/>
+                          </w:rPr>
+                        </w:pPr>
+                        <w:r>
+                          <w:rPr>
+                            <w:sz w:val="36"/>
+                            <w:szCs w:val="36"/>
+                          </w:rPr>
+                          <w:t>SRC System</w:t>
+                        </w:r>
+                      </w:p>
+                    </w:txbxContent>
+                  </v:textbox>
+                </v:oval>
+                <v:rect id="Rectangle 303" o:spid="_x0000_s1056" style="position:absolute;left:46329;top:1219;width:11659;height:6858;visibility:visible;mso-wrap-style:square;v-text-anchor:middle" o:gfxdata="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" fillcolor="white [3201]" strokecolor="black [3200]" strokeweight="1pt">
+                  <v:textbox>
+                    <w:txbxContent>
+                      <w:p>
+                        <w:pPr>
+                          <w:jc w:val="center"/>
+                          <w:rPr>
+                            <w:sz w:val="36"/>
+                            <w:szCs w:val="36"/>
+                          </w:rPr>
+                        </w:pPr>
+                        <w:r>
+                          <w:rPr>
+                            <w:sz w:val="36"/>
+                            <w:szCs w:val="36"/>
+                          </w:rPr>
+                          <w:t>Client</w:t>
+                        </w:r>
+                      </w:p>
+                    </w:txbxContent>
+                  </v:textbox>
+                </v:rect>
+                <v:rect id="Rectangle 304" o:spid="_x0000_s1057" style="position:absolute;left:23317;top:15621;width:12801;height:6705;visibility:visible;mso-wrap-style:square;v-text-anchor:middle" o:gfxdata="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" fillcolor="white [3201]" strokecolor="black [3200]" strokeweight="1pt">
+                  <v:textbox>
+                    <w:txbxContent>
+                      <w:p>
+                        <w:pPr>
+                          <w:jc w:val="center"/>
+                          <w:rPr>
+                            <w:sz w:val="36"/>
+                            <w:szCs w:val="36"/>
+                          </w:rPr>
+                        </w:pPr>
+                        <w:r>
+                          <w:rPr>
+                            <w:sz w:val="36"/>
+                            <w:szCs w:val="36"/>
+                          </w:rPr>
+                          <w:t>Employees</w:t>
+                        </w:r>
+                      </w:p>
+                    </w:txbxContent>
+                  </v:textbox>
+                </v:rect>
+                <v:shapetype id="_x0000_t32" coordsize="21600,21600" o:spt="32" o:oned="t" path="m,l21600,21600e" filled="f">
+                  <v:path arrowok="t" fillok="f" o:connecttype="none"/>
+                  <o:lock v:ext="edit" shapetype="t"/>
+                </v:shapetype>
+                <v:shape id="Straight Arrow Connector 305" o:spid="_x0000_s1058" type="#_x0000_t32" style="position:absolute;left:15163;top:3048;width:6325;height:0;visibility:visible;mso-wrap-style:square" o:connectortype="straight" o:gfxdata="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" strokecolor="black [3200]" strokeweight="1pt">
+                  <v:stroke endarrow="open" joinstyle="miter"/>
+                </v:shape>
+                <v:shape id="Straight Arrow Connector 306" o:spid="_x0000_s1059" type="#_x0000_t32" style="position:absolute;left:15240;top:7086;width:6324;height:0;flip:x;visibility:visible;mso-wrap-style:square" o:connectortype="straight" o:gfxdata="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" strokecolor="black [3200]" strokeweight="1pt">
+                  <v:stroke endarrow="open" joinstyle="miter"/>
+                </v:shape>
+                <v:shape id="Straight Arrow Connector 307" o:spid="_x0000_s1060" type="#_x0000_t32" style="position:absolute;left:39471;top:2133;width:5639;height:0;visibility:visible;mso-wrap-style:square" o:connectortype="straight" o:gfxdata="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" strokecolor="black [3200]" strokeweight="1pt">
+                  <v:stroke endarrow="open" joinstyle="miter"/>
+                </v:shape>
+                <v:shape id="Straight Arrow Connector 308" o:spid="_x0000_s1061" type="#_x0000_t32" style="position:absolute;left:39090;top:6553;width:5487;height:0;flip:x;visibility:visible;mso-wrap-style:square" o:connectortype="straight" o:gfxdata="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" strokecolor="black [3200]" strokeweight="1pt">
+                  <v:stroke endarrow="open" joinstyle="miter"/>
+                </v:shape>
+                <v:shape id="Straight Arrow Connector 309" o:spid="_x0000_s1062" type="#_x0000_t32" style="position:absolute;left:27508;top:9982;width:0;height:4877;visibility:visible;mso-wrap-style:square" o:connectortype="straight" o:gfxdata="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" strokecolor="black [3200]" strokeweight="1pt">
+                  <v:stroke endarrow="open" joinstyle="miter"/>
+                </v:shape>
+                <v:shape id="Straight Arrow Connector 310" o:spid="_x0000_s1063" type="#_x0000_t32" style="position:absolute;left:32004;top:9982;width:0;height:4419;flip:y;visibility:visible;mso-wrap-style:square" o:connectortype="straight" o:gfxdata="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" strokecolor="black [3200]" strokeweight="1pt">
+                  <v:stroke endarrow="open" joinstyle="miter"/>
+                </v:shape>
+              </v:group>
+            </w:pict>
+          </mc:Fallback>
+        </mc:AlternateContent>
+      </w:r>
+    </w:p>
+    <w:p>
+      <w:pPr>
+        <w:spacing w:line="240" w:lineRule="auto"/>
+        <w:jc w:val="left"/>
+        <w:rPr>
+          <w:sz w:val="40"/>
+          <w:szCs w:val="40"/>
+          <w:lang w:val="en-US"/>
+        </w:rPr>
+      </w:pPr>
+    </w:p>
+    <w:p>
+      <w:pPr>
+        <w:spacing w:line="240" w:lineRule="auto"/>
+        <w:jc w:val="left"/>
+        <w:rPr>
+          <w:sz w:val="40"/>
+          <w:szCs w:val="40"/>
+          <w:lang w:val="en-US"/>
+        </w:rPr>
+      </w:pPr>
+    </w:p>
+    <w:p>
+      <w:pPr>
+        <w:spacing w:line="240" w:lineRule="auto"/>
+        <w:jc w:val="left"/>
+        <w:rPr>
+          <w:sz w:val="40"/>
+          <w:szCs w:val="40"/>
+          <w:lang w:val="en-US"/>
+        </w:rPr>
+      </w:pPr>
+    </w:p>
+    <w:p>
+      <w:pPr>
+        <w:spacing w:line="240" w:lineRule="auto"/>
+        <w:jc w:val="left"/>
+        <w:rPr>
+          <w:sz w:val="40"/>
+          <w:szCs w:val="40"/>
+          <w:lang w:val="en-US"/>
+        </w:rPr>
+      </w:pPr>
+    </w:p>
+    <w:p>
+      <w:pPr>
+        <w:spacing w:line="240" w:lineRule="auto"/>
+        <w:jc w:val="left"/>
+        <w:rPr>
+          <w:sz w:val="40"/>
+          <w:szCs w:val="40"/>
+          <w:lang w:val="en-US"/>
+        </w:rPr>
+      </w:pPr>
+    </w:p>
+    <w:p>
+      <w:pPr>
+        <w:spacing w:line="240" w:lineRule="auto"/>
+        <w:jc w:val="left"/>
+        <w:rPr>
+          <w:sz w:val="40"/>
+          <w:szCs w:val="40"/>
+          <w:lang w:val="en-US"/>
+        </w:rPr>
+      </w:pPr>
+    </w:p>
+    <w:p>
+      <w:pPr>
+        <w:spacing w:line="240" w:lineRule="auto"/>
+        <w:jc w:val="left"/>
+        <w:rPr>
+          <w:sz w:val="40"/>
+          <w:szCs w:val="40"/>
+          <w:lang w:val="en-US"/>
+        </w:rPr>
+      </w:pPr>
+    </w:p>
+    <w:p>
+      <w:pPr>
+        <w:spacing w:line="240" w:lineRule="auto"/>
+        <w:jc w:val="left"/>
+        <w:rPr>
+          <w:sz w:val="40"/>
+          <w:szCs w:val="40"/>
+          <w:lang w:val="en-US"/>
+        </w:rPr>
+      </w:pPr>
+    </w:p>
+    <w:p>
+      <w:pPr>
+        <w:pStyle w:val="ListParagraph"/>
+        <w:numPr>
+          <w:ilvl w:val="0"/>
+          <w:numId w:val="29"/>
+        </w:numPr>
+        <w:spacing w:line="240" w:lineRule="auto"/>
+        <w:jc w:val="left"/>
+        <w:rPr>
+          <w:sz w:val="40"/>
+          <w:szCs w:val="40"/>
+          <w:lang w:val="en-US"/>
+        </w:rPr>
+      </w:pPr>
+      <w:r>
+        <w:rPr>
+          <w:sz w:val="40"/>
+          <w:szCs w:val="40"/>
+          <w:lang w:val="en-US"/>
+        </w:rPr>
+        <w:t>Employee management</w:t>
+      </w:r>
+    </w:p>
+    <w:p>
+      <w:pPr>
+        <w:spacing w:line="240" w:lineRule="auto"/>
+        <w:jc w:val="left"/>
+        <w:rPr>
+          <w:sz w:val="40"/>
+          <w:szCs w:val="40"/>
+          <w:lang w:val="en-US"/>
+        </w:rPr>
+      </w:pPr>
+      <w:r>
+        <w:rPr>
+          <w:noProof/>
+        </w:rPr>
+        <mc:AlternateContent>
+          <mc:Choice Requires="wpg">
+            <w:drawing>
+              <wp:anchor distT="0" distB="0" distL="114300" distR="114300" simplePos="0" relativeHeight="251664384" behindDoc="0" locked="0" layoutInCell="1" allowOverlap="1" wp14:anchorId="304B6EBF" wp14:editId="58E453A7">
+                <wp:simplePos x="0" y="0"/>
+                <wp:positionH relativeFrom="column">
+                  <wp:posOffset>0</wp:posOffset>
+                </wp:positionH>
+                <wp:positionV relativeFrom="paragraph">
+                  <wp:posOffset>-635</wp:posOffset>
+                </wp:positionV>
+                <wp:extent cx="5905500" cy="2080260"/>
+                <wp:effectExtent l="0" t="0" r="0" b="15240"/>
+                <wp:wrapNone/>
+                <wp:docPr id="311" name="Group 311"/>
+                <wp:cNvGraphicFramePr/>
+                <a:graphic xmlns:a="http://schemas.openxmlformats.org/drawingml/2006/main">
+                  <a:graphicData uri="http://schemas.microsoft.com/office/word/2010/wordprocessingGroup">
+                    <wpg:wgp>
+                      <wpg:cNvGrpSpPr/>
+                      <wpg:grpSpPr>
+                        <a:xfrm>
+                          <a:off x="0" y="0"/>
+                          <a:ext cx="5905500" cy="2080260"/>
+                          <a:chOff x="0" y="0"/>
+                          <a:chExt cx="5905500" cy="2080260"/>
+                        </a:xfrm>
+                      </wpg:grpSpPr>
+                      <wpg:grpSp>
+                        <wpg:cNvPr id="312" name="Group 312"/>
+                        <wpg:cNvGrpSpPr/>
+                        <wpg:grpSpPr>
+                          <a:xfrm>
+                            <a:off x="0" y="0"/>
+                            <a:ext cx="5783580" cy="2080260"/>
+                            <a:chOff x="0" y="0"/>
+                            <a:chExt cx="5783580" cy="2080260"/>
+                          </a:xfrm>
+                        </wpg:grpSpPr>
+                        <wps:wsp>
+                          <wps:cNvPr id="313" name="Rectangle 313"/>
+                          <wps:cNvSpPr/>
+                          <wps:spPr>
+                            <a:xfrm>
+                              <a:off x="0" y="762000"/>
+                              <a:ext cx="1143000" cy="518160"/>
+                            </a:xfrm>
+                            <a:prstGeom prst="rect">
+                              <a:avLst/>
+                            </a:prstGeom>
+                          </wps:spPr>
+                          <wps:style>
+                            <a:lnRef idx="2">
+                              <a:schemeClr val="dk1"/>
+                            </a:lnRef>
+                            <a:fillRef idx="1">
+                              <a:schemeClr val="lt1"/>
+                            </a:fillRef>
+                            <a:effectRef idx="0">
+                              <a:schemeClr val="dk1"/>
+                            </a:effectRef>
+                            <a:fontRef idx="minor">
+                              <a:schemeClr val="dk1"/>
+                            </a:fontRef>
+                          </wps:style>
+                          <wps:txbx>
+                            <w:txbxContent>
+                              <w:p>
+                                <w:pPr>
+                                  <w:jc w:val="center"/>
+                                  <w:rPr>
+                                    <w:sz w:val="36"/>
+                                    <w:szCs w:val="36"/>
+                                  </w:rPr>
+                                </w:pPr>
+                                <w:r>
+                                  <w:rPr>
+                                    <w:sz w:val="36"/>
+                                    <w:szCs w:val="36"/>
+                                  </w:rPr>
+                                  <w:t>ADMIN</w:t>
+                                </w:r>
+                              </w:p>
+                            </w:txbxContent>
+                          </wps:txbx>
+                          <wps:bodyPr rot="0" spcFirstLastPara="0" vertOverflow="overflow" horzOverflow="overflow" vert="horz" wrap="square" lIns="91440" tIns="45720" rIns="91440" bIns="45720" numCol="1" spcCol="0" rtlCol="0" fromWordArt="0" anchor="ctr" anchorCtr="0" forceAA="0" compatLnSpc="1">
+                            <a:prstTxWarp prst="textNoShape">
+                              <a:avLst/>
+                            </a:prstTxWarp>
+                            <a:noAutofit/>
+                          </wps:bodyPr>
+                        </wps:wsp>
+                        <wps:wsp>
+                          <wps:cNvPr id="314" name="Oval 314"/>
+                          <wps:cNvSpPr/>
+                          <wps:spPr>
+                            <a:xfrm>
+                              <a:off x="2072640" y="0"/>
+                              <a:ext cx="1028700" cy="632460"/>
+                            </a:xfrm>
+                            <a:prstGeom prst="ellipse">
+                              <a:avLst/>
+                            </a:prstGeom>
+                          </wps:spPr>
+                          <wps:style>
+                            <a:lnRef idx="2">
+                              <a:schemeClr val="dk1"/>
+                            </a:lnRef>
+                            <a:fillRef idx="1">
+                              <a:schemeClr val="lt1"/>
+                            </a:fillRef>
+                            <a:effectRef idx="0">
+                              <a:schemeClr val="dk1"/>
+                            </a:effectRef>
+                            <a:fontRef idx="minor">
+                              <a:schemeClr val="dk1"/>
+                            </a:fontRef>
+                          </wps:style>
+                          <wps:txbx>
+                            <w:txbxContent>
+                              <w:p>
+                                <w:pPr>
+                                  <w:jc w:val="center"/>
+                                  <w:rPr>
+                                    <w:sz w:val="28"/>
+                                    <w:szCs w:val="28"/>
+                                  </w:rPr>
+                                </w:pPr>
+                                <w:r>
+                                  <w:rPr>
+                                    <w:sz w:val="28"/>
+                                    <w:szCs w:val="28"/>
+                                  </w:rPr>
+                                  <w:t>Create</w:t>
+                                </w:r>
+                              </w:p>
+                            </w:txbxContent>
+                          </wps:txbx>
+                          <wps:bodyPr rot="0" spcFirstLastPara="0" vertOverflow="overflow" horzOverflow="overflow" vert="horz" wrap="square" lIns="91440" tIns="45720" rIns="91440" bIns="45720" numCol="1" spcCol="0" rtlCol="0" fromWordArt="0" anchor="ctr" anchorCtr="0" forceAA="0" compatLnSpc="1">
+                            <a:prstTxWarp prst="textNoShape">
+                              <a:avLst/>
+                            </a:prstTxWarp>
+                            <a:noAutofit/>
+                          </wps:bodyPr>
+                        </wps:wsp>
+                        <wps:wsp>
+                          <wps:cNvPr id="315" name="Oval 315"/>
+                          <wps:cNvSpPr/>
+                          <wps:spPr>
+                            <a:xfrm>
+                              <a:off x="2072640" y="708660"/>
+                              <a:ext cx="1028700" cy="632460"/>
+                            </a:xfrm>
+                            <a:prstGeom prst="ellipse">
+                              <a:avLst/>
+                            </a:prstGeom>
+                          </wps:spPr>
+                          <wps:style>
+                            <a:lnRef idx="2">
+                              <a:schemeClr val="dk1"/>
+                            </a:lnRef>
+                            <a:fillRef idx="1">
+                              <a:schemeClr val="lt1"/>
+                            </a:fillRef>
+                            <a:effectRef idx="0">
+                              <a:schemeClr val="dk1"/>
+                            </a:effectRef>
+                            <a:fontRef idx="minor">
+                              <a:schemeClr val="dk1"/>
+                            </a:fontRef>
+                          </wps:style>
+                          <wps:txbx>
+                            <w:txbxContent>
+                              <w:p>
+                                <w:pPr>
+                                  <w:jc w:val="center"/>
+                                  <w:rPr>
+                                    <w:sz w:val="28"/>
+                                    <w:szCs w:val="28"/>
+                                  </w:rPr>
+                                </w:pPr>
+                                <w:r>
+                                  <w:rPr>
+                                    <w:sz w:val="28"/>
+                                    <w:szCs w:val="28"/>
+                                  </w:rPr>
+                                  <w:t>Edit</w:t>
+                                </w:r>
+                              </w:p>
+                            </w:txbxContent>
+                          </wps:txbx>
+                          <wps:bodyPr rot="0" spcFirstLastPara="0" vertOverflow="overflow" horzOverflow="overflow" vert="horz" wrap="square" lIns="91440" tIns="45720" rIns="91440" bIns="45720" numCol="1" spcCol="0" rtlCol="0" fromWordArt="0" anchor="ctr" anchorCtr="0" forceAA="0" compatLnSpc="1">
+                            <a:prstTxWarp prst="textNoShape">
+                              <a:avLst/>
+                            </a:prstTxWarp>
+                            <a:noAutofit/>
+                          </wps:bodyPr>
+                        </wps:wsp>
+                        <wps:wsp>
+                          <wps:cNvPr id="316" name="Oval 316"/>
+                          <wps:cNvSpPr/>
+                          <wps:spPr>
+                            <a:xfrm>
+                              <a:off x="2065020" y="1447800"/>
+                              <a:ext cx="1028700" cy="632460"/>
+                            </a:xfrm>
+                            <a:prstGeom prst="ellipse">
+                              <a:avLst/>
+                            </a:prstGeom>
+                          </wps:spPr>
+                          <wps:style>
+                            <a:lnRef idx="2">
+                              <a:schemeClr val="dk1"/>
+                            </a:lnRef>
+                            <a:fillRef idx="1">
+                              <a:schemeClr val="lt1"/>
+                            </a:fillRef>
+                            <a:effectRef idx="0">
+                              <a:schemeClr val="dk1"/>
+                            </a:effectRef>
+                            <a:fontRef idx="minor">
+                              <a:schemeClr val="dk1"/>
+                            </a:fontRef>
+                          </wps:style>
+                          <wps:txbx>
+                            <w:txbxContent>
+                              <w:p>
+                                <w:pPr>
+                                  <w:jc w:val="center"/>
+                                  <w:rPr>
+                                    <w:sz w:val="28"/>
+                                    <w:szCs w:val="28"/>
+                                  </w:rPr>
+                                </w:pPr>
+                                <w:r>
+                                  <w:rPr>
+                                    <w:sz w:val="28"/>
+                                    <w:szCs w:val="28"/>
+                                  </w:rPr>
+                                  <w:t>Delete</w:t>
+                                </w:r>
+                              </w:p>
+                            </w:txbxContent>
+                          </wps:txbx>
+                          <wps:bodyPr rot="0" spcFirstLastPara="0" vertOverflow="overflow" horzOverflow="overflow" vert="horz" wrap="square" lIns="91440" tIns="45720" rIns="91440" bIns="45720" numCol="1" spcCol="0" rtlCol="0" fromWordArt="0" anchor="ctr" anchorCtr="0" forceAA="0" compatLnSpc="1">
+                            <a:prstTxWarp prst="textNoShape">
+                              <a:avLst/>
+                            </a:prstTxWarp>
+                            <a:noAutofit/>
+                          </wps:bodyPr>
+                        </wps:wsp>
+                        <wps:wsp>
+                          <wps:cNvPr id="317" name="Straight Arrow Connector 317"/>
+                          <wps:cNvCnPr/>
+                          <wps:spPr>
+                            <a:xfrm flipV="1">
+                              <a:off x="1333500" y="381000"/>
+                              <a:ext cx="609600" cy="518160"/>
+                            </a:xfrm>
+                            <a:prstGeom prst="straightConnector1">
+                              <a:avLst/>
+                            </a:prstGeom>
+                            <a:ln>
+                              <a:tailEnd type="arrow"/>
+                            </a:ln>
+                          </wps:spPr>
+                          <wps:style>
+                            <a:lnRef idx="2">
+                              <a:schemeClr val="dk1"/>
+                            </a:lnRef>
+                            <a:fillRef idx="0">
+                              <a:schemeClr val="dk1"/>
+                            </a:fillRef>
+                            <a:effectRef idx="1">
+                              <a:schemeClr val="dk1"/>
+                            </a:effectRef>
+                            <a:fontRef idx="minor">
+                              <a:schemeClr val="tx1"/>
+                            </a:fontRef>
+                          </wps:style>
+                          <wps:bodyPr/>
+                        </wps:wsp>
+                        <wps:wsp>
+                          <wps:cNvPr id="318" name="Straight Arrow Connector 318"/>
+                          <wps:cNvCnPr/>
+                          <wps:spPr>
+                            <a:xfrm flipV="1">
+                              <a:off x="1371600" y="1036320"/>
+                              <a:ext cx="571500" cy="7620"/>
+                            </a:xfrm>
+                            <a:prstGeom prst="straightConnector1">
+                              <a:avLst/>
+                            </a:prstGeom>
+                            <a:ln>
+                              <a:tailEnd type="arrow"/>
+                            </a:ln>
+                          </wps:spPr>
+                          <wps:style>
+                            <a:lnRef idx="2">
+                              <a:schemeClr val="dk1"/>
+                            </a:lnRef>
+                            <a:fillRef idx="0">
+                              <a:schemeClr val="dk1"/>
+                            </a:fillRef>
+                            <a:effectRef idx="1">
+                              <a:schemeClr val="dk1"/>
+                            </a:effectRef>
+                            <a:fontRef idx="minor">
+                              <a:schemeClr val="tx1"/>
+                            </a:fontRef>
+                          </wps:style>
+                          <wps:bodyPr/>
+                        </wps:wsp>
+                        <wps:wsp>
+                          <wps:cNvPr id="319" name="Straight Arrow Connector 319"/>
+                          <wps:cNvCnPr/>
+                          <wps:spPr>
+                            <a:xfrm>
+                              <a:off x="1371600" y="1226820"/>
+                              <a:ext cx="571500" cy="457200"/>
+                            </a:xfrm>
+                            <a:prstGeom prst="straightConnector1">
+                              <a:avLst/>
+                            </a:prstGeom>
+                            <a:ln>
+                              <a:tailEnd type="arrow"/>
+                            </a:ln>
+                          </wps:spPr>
+                          <wps:style>
+                            <a:lnRef idx="2">
+                              <a:schemeClr val="dk1"/>
+                            </a:lnRef>
+                            <a:fillRef idx="0">
+                              <a:schemeClr val="dk1"/>
+                            </a:fillRef>
+                            <a:effectRef idx="1">
+                              <a:schemeClr val="dk1"/>
+                            </a:effectRef>
+                            <a:fontRef idx="minor">
+                              <a:schemeClr val="tx1"/>
+                            </a:fontRef>
+                          </wps:style>
+                          <wps:bodyPr/>
+                        </wps:wsp>
+                        <wps:wsp>
+                          <wps:cNvPr id="320" name="Elbow Connector 320"/>
+                          <wps:cNvCnPr/>
+                          <wps:spPr>
+                            <a:xfrm>
+                              <a:off x="3200400" y="243840"/>
+                              <a:ext cx="990600" cy="556260"/>
+                            </a:xfrm>
+                            <a:prstGeom prst="bentConnector3">
+                              <a:avLst/>
+                            </a:prstGeom>
+                            <a:ln>
+                              <a:tailEnd type="arrow"/>
+                            </a:ln>
+                          </wps:spPr>
+                          <wps:style>
+                            <a:lnRef idx="2">
+                              <a:schemeClr val="dk1"/>
+                            </a:lnRef>
+                            <a:fillRef idx="0">
+                              <a:schemeClr val="dk1"/>
+                            </a:fillRef>
+                            <a:effectRef idx="1">
+                              <a:schemeClr val="dk1"/>
+                            </a:effectRef>
+                            <a:fontRef idx="minor">
+                              <a:schemeClr val="tx1"/>
+                            </a:fontRef>
+                          </wps:style>
+                          <wps:bodyPr/>
+                        </wps:wsp>
+                        <wps:wsp>
+                          <wps:cNvPr id="321" name="Elbow Connector 321"/>
+                          <wps:cNvCnPr/>
+                          <wps:spPr>
+                            <a:xfrm flipV="1">
+                              <a:off x="3291840" y="1173480"/>
+                              <a:ext cx="899160" cy="579120"/>
+                            </a:xfrm>
+                            <a:prstGeom prst="bentConnector3">
+                              <a:avLst/>
+                            </a:prstGeom>
+                            <a:ln>
+                              <a:tailEnd type="arrow"/>
+                            </a:ln>
+                          </wps:spPr>
+                          <wps:style>
+                            <a:lnRef idx="2">
+                              <a:schemeClr val="dk1"/>
+                            </a:lnRef>
+                            <a:fillRef idx="0">
+                              <a:schemeClr val="dk1"/>
+                            </a:fillRef>
+                            <a:effectRef idx="1">
+                              <a:schemeClr val="dk1"/>
+                            </a:effectRef>
+                            <a:fontRef idx="minor">
+                              <a:schemeClr val="tx1"/>
+                            </a:fontRef>
+                          </wps:style>
+                          <wps:bodyPr/>
+                        </wps:wsp>
+                        <wps:wsp>
+                          <wps:cNvPr id="322" name="Straight Arrow Connector 322"/>
+                          <wps:cNvCnPr/>
+                          <wps:spPr>
+                            <a:xfrm>
+                              <a:off x="3284220" y="990600"/>
+                              <a:ext cx="929640" cy="0"/>
+                            </a:xfrm>
+                            <a:prstGeom prst="straightConnector1">
+                              <a:avLst/>
+                            </a:prstGeom>
+                            <a:ln>
+                              <a:headEnd type="arrow"/>
+                              <a:tailEnd type="arrow"/>
+                            </a:ln>
+                          </wps:spPr>
+                          <wps:style>
+                            <a:lnRef idx="2">
+                              <a:schemeClr val="dk1"/>
+                            </a:lnRef>
+                            <a:fillRef idx="0">
+                              <a:schemeClr val="dk1"/>
+                            </a:fillRef>
+                            <a:effectRef idx="1">
+                              <a:schemeClr val="dk1"/>
+                            </a:effectRef>
+                            <a:fontRef idx="minor">
+                              <a:schemeClr val="tx1"/>
+                            </a:fontRef>
+                          </wps:style>
+                          <wps:bodyPr/>
+                        </wps:wsp>
+                        <wps:wsp>
+                          <wps:cNvPr id="323" name="Straight Connector 323"/>
+                          <wps:cNvCnPr/>
+                          <wps:spPr>
+                            <a:xfrm>
+                              <a:off x="4328160" y="632460"/>
+                              <a:ext cx="1455420" cy="0"/>
+                            </a:xfrm>
+                            <a:prstGeom prst="line">
+                              <a:avLst/>
+                            </a:prstGeom>
+                          </wps:spPr>
+                          <wps:style>
+                            <a:lnRef idx="2">
+                              <a:schemeClr val="dk1"/>
+                            </a:lnRef>
+                            <a:fillRef idx="0">
+                              <a:schemeClr val="dk1"/>
+                            </a:fillRef>
+                            <a:effectRef idx="1">
+                              <a:schemeClr val="dk1"/>
+                            </a:effectRef>
+                            <a:fontRef idx="minor">
+                              <a:schemeClr val="tx1"/>
+                            </a:fontRef>
+                          </wps:style>
+                          <wps:bodyPr/>
+                        </wps:wsp>
+                        <wps:wsp>
+                          <wps:cNvPr id="324" name="Straight Connector 324"/>
+                          <wps:cNvCnPr/>
+                          <wps:spPr>
+                            <a:xfrm>
+                              <a:off x="4328160" y="1341120"/>
+                              <a:ext cx="1455420" cy="0"/>
+                            </a:xfrm>
+                            <a:prstGeom prst="line">
+                              <a:avLst/>
+                            </a:prstGeom>
+                          </wps:spPr>
+                          <wps:style>
+                            <a:lnRef idx="2">
+                              <a:schemeClr val="dk1"/>
+                            </a:lnRef>
+                            <a:fillRef idx="0">
+                              <a:schemeClr val="dk1"/>
+                            </a:fillRef>
+                            <a:effectRef idx="1">
+                              <a:schemeClr val="dk1"/>
+                            </a:effectRef>
+                            <a:fontRef idx="minor">
+                              <a:schemeClr val="tx1"/>
+                            </a:fontRef>
+                          </wps:style>
+                          <wps:bodyPr/>
+                        </wps:wsp>
+                      </wpg:grpSp>
+                      <wps:wsp>
+                        <wps:cNvPr id="325" name="Text Box 325"/>
+                        <wps:cNvSpPr txBox="1"/>
+                        <wps:spPr>
+                          <a:xfrm>
+                            <a:off x="4328160" y="662940"/>
+                            <a:ext cx="1577340" cy="617220"/>
+                          </a:xfrm>
+                          <a:prstGeom prst="rect">
+                            <a:avLst/>
+                          </a:prstGeom>
+                          <a:noFill/>
+                          <a:ln w="6350">
+                            <a:noFill/>
+                          </a:ln>
+                          <a:effectLst/>
+                        </wps:spPr>
+                        <wps:style>
+                          <a:lnRef idx="0">
+                            <a:schemeClr val="accent1"/>
+                          </a:lnRef>
+                          <a:fillRef idx="0">
+                            <a:schemeClr val="accent1"/>
+                          </a:fillRef>
+                          <a:effectRef idx="0">
+                            <a:schemeClr val="accent1"/>
+                          </a:effectRef>
+                          <a:fontRef idx="minor">
+                            <a:schemeClr val="dk1"/>
+                          </a:fontRef>
+                        </wps:style>
+                        <wps:txbx>
+                          <w:txbxContent>
+                            <w:p>
+                              <w:pPr>
+                                <w:jc w:val="center"/>
+                                <w:rPr>
+                                  <w:sz w:val="32"/>
+                                  <w:szCs w:val="32"/>
+                                </w:rPr>
+                              </w:pPr>
+                              <w:r>
+                                <w:rPr>
+                                  <w:sz w:val="32"/>
+                                  <w:szCs w:val="32"/>
+                                </w:rPr>
+                                <w:t>Manage Employees</w:t>
+                              </w:r>
+                            </w:p>
+                          </w:txbxContent>
+                        </wps:txbx>
+                        <wps:bodyPr rot="0" spcFirstLastPara="0" vertOverflow="overflow" horzOverflow="overflow" vert="horz" wrap="square" lIns="91440" tIns="45720" rIns="91440" bIns="45720" numCol="1" spcCol="0" rtlCol="0" fromWordArt="0" anchor="t" anchorCtr="0" forceAA="0" compatLnSpc="1">
+                          <a:prstTxWarp prst="textNoShape">
+                            <a:avLst/>
+                          </a:prstTxWarp>
+                          <a:noAutofit/>
+                        </wps:bodyPr>
+                      </wps:wsp>
+                    </wpg:wgp>
+                  </a:graphicData>
+                </a:graphic>
+              </wp:anchor>
+            </w:drawing>
+          </mc:Choice>
+          <mc:Fallback>
+            <w:pict>
+              <v:group w14:anchorId="304B6EBF" id="Group 311" o:spid="_x0000_s1064" style="position:absolute;margin-left:0;margin-top:-.05pt;width:465pt;height:163.8pt;z-index:251664384" coordsize="59055,20802" o:gfxdata="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">
+                <v:group id="Group 312" o:spid="_x0000_s1065" style="position:absolute;width:57835;height:20802" coordsize="57835,20802" o:gfxdata="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">
+                  <v:rect id="Rectangle 313" o:spid="_x0000_s1066" style="position:absolute;top:7620;width:11430;height:5181;visibility:visible;mso-wrap-style:square;v-text-anchor:middle" o:gfxdata="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" fillcolor="white [3201]" strokecolor="black [3200]" strokeweight="1pt">
+                    <v:textbox>
+                      <w:txbxContent>
+                        <w:p>
+                          <w:pPr>
+                            <w:jc w:val="center"/>
+                            <w:rPr>
+                              <w:sz w:val="36"/>
+                              <w:szCs w:val="36"/>
+                            </w:rPr>
+                          </w:pPr>
+                          <w:r>
+                            <w:rPr>
+                              <w:sz w:val="36"/>
+                              <w:szCs w:val="36"/>
+                            </w:rPr>
+                            <w:t>ADMIN</w:t>
+                          </w:r>
+                        </w:p>
+                      </w:txbxContent>
+                    </v:textbox>
+                  </v:rect>
+                  <v:oval id="Oval 314" o:spid="_x0000_s1067" style="position:absolute;left:20726;width:10287;height:6324;visibility:visible;mso-wrap-style:square;v-text-anchor:middle" o:gfxdata="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" fillcolor="white [3201]" strokecolor="black [3200]" strokeweight="1pt">
+                    <v:stroke joinstyle="miter"/>
+                    <v:textbox>
+                      <w:txbxContent>
+                        <w:p>
+                          <w:pPr>
+                            <w:jc w:val="center"/>
+                            <w:rPr>
+                              <w:sz w:val="28"/>
+                              <w:szCs w:val="28"/>
+                            </w:rPr>
+                          </w:pPr>
+                          <w:r>
+                            <w:rPr>
+                              <w:sz w:val="28"/>
+                              <w:szCs w:val="28"/>
+                            </w:rPr>
+                            <w:t>Create</w:t>
+                          </w:r>
+                        </w:p>
+                      </w:txbxContent>
+                    </v:textbox>
+                  </v:oval>
+                  <v:oval id="Oval 315" o:spid="_x0000_s1068" style="position:absolute;left:20726;top:7086;width:10287;height:6325;visibility:visible;mso-wrap-style:square;v-text-anchor:middle" o:gfxdata="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" fillcolor="white [3201]" strokecolor="black [3200]" strokeweight="1pt">
+                    <v:stroke joinstyle="miter"/>
+                    <v:textbox>
+                      <w:txbxContent>
+                        <w:p>
+                          <w:pPr>
+                            <w:jc w:val="center"/>
+                            <w:rPr>
+                              <w:sz w:val="28"/>
+                              <w:szCs w:val="28"/>
+                            </w:rPr>
+                          </w:pPr>
+                          <w:r>
+                            <w:rPr>
+                              <w:sz w:val="28"/>
+                              <w:szCs w:val="28"/>
+                            </w:rPr>
+                            <w:t>Edit</w:t>
+                          </w:r>
+                        </w:p>
+                      </w:txbxContent>
+                    </v:textbox>
+                  </v:oval>
+                  <v:oval id="Oval 316" o:spid="_x0000_s1069" style="position:absolute;left:20650;top:14478;width:10287;height:6324;visibility:visible;mso-wrap-style:square;v-text-anchor:middle" o:gfxdata="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" fillcolor="white [3201]" strokecolor="black [3200]" strokeweight="1pt">
+                    <v:stroke joinstyle="miter"/>
+                    <v:textbox>
+                      <w:txbxContent>
+                        <w:p>
+                          <w:pPr>
+                            <w:jc w:val="center"/>
+                            <w:rPr>
+                              <w:sz w:val="28"/>
+                              <w:szCs w:val="28"/>
+                            </w:rPr>
+                          </w:pPr>
+                          <w:r>
+                            <w:rPr>
+                              <w:sz w:val="28"/>
+                              <w:szCs w:val="28"/>
+                            </w:rPr>
+                            <w:t>Delete</w:t>
+                          </w:r>
+                        </w:p>
+                      </w:txbxContent>
+                    </v:textbox>
+                  </v:oval>
+                  <v:shape id="Straight Arrow Connector 317" o:spid="_x0000_s1070" type="#_x0000_t32" style="position:absolute;left:13335;top:3810;width:6096;height:5181;flip:y;visibility:visible;mso-wrap-style:square" o:connectortype="straight" o:gfxdata="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" strokecolor="black [3200]" strokeweight="1pt">
+                    <v:stroke endarrow="open" joinstyle="miter"/>
+                  </v:shape>
+                  <v:shape id="Straight Arrow Connector 318" o:spid="_x0000_s1071" type="#_x0000_t32" style="position:absolute;left:13716;top:10363;width:5715;height:76;flip:y;visibility:visible;mso-wrap-style:square" o:connectortype="straight" o:gfxdata="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" strokecolor="black [3200]" strokeweight="1pt">
+                    <v:stroke endarrow="open" joinstyle="miter"/>
+                  </v:shape>
+                  <v:shape id="Straight Arrow Connector 319" o:spid="_x0000_s1072" type="#_x0000_t32" style="position:absolute;left:13716;top:12268;width:5715;height:4572;visibility:visible;mso-wrap-style:square" o:connectortype="straight" o:gfxdata="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" strokecolor="black [3200]" strokeweight="1pt">
+                    <v:stroke endarrow="open" joinstyle="miter"/>
+                  </v:shape>
+                  <v:shapetype id="_x0000_t34" coordsize="21600,21600" o:spt="34" o:oned="t" adj="10800" path="m,l@0,0@0,21600,21600,21600e" filled="f">
+                    <v:stroke joinstyle="miter"/>
+                    <v:formulas>
+                      <v:f eqn="val #0"/>
+                    </v:formulas>
+                    <v:path arrowok="t" fillok="f" o:connecttype="none"/>
+                    <v:handles>
+                      <v:h position="#0,center"/>
+                    </v:handles>
+                    <o:lock v:ext="edit" shapetype="t"/>
+                  </v:shapetype>
+                  <v:shape id="Elbow Connector 320" o:spid="_x0000_s1073" type="#_x0000_t34" style="position:absolute;left:32004;top:2438;width:9906;height:5563;visibility:visible;mso-wrap-style:square" o:connectortype="elbow" o:gfxdata="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" strokecolor="black [3200]" strokeweight="1pt">
+                    <v:stroke endarrow="open"/>
+                  </v:shape>
+                  <v:shape id="Elbow Connector 321" o:spid="_x0000_s1074" type="#_x0000_t34" style="position:absolute;left:32918;top:11734;width:8992;height:5792;flip:y;visibility:visible;mso-wrap-style:square" o:connectortype="elbow" o:gfxdata="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" strokecolor="black [3200]" strokeweight="1pt">
+                    <v:stroke endarrow="open"/>
+                  </v:shape>
+                  <v:shape id="Straight Arrow Connector 322" o:spid="_x0000_s1075" type="#_x0000_t32" style="position:absolute;left:32842;top:9906;width:9296;height:0;visibility:visible;mso-wrap-style:square" o:connectortype="straight" o:gfxdata="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" strokecolor="black [3200]" strokeweight="1pt">
+                    <v:stroke startarrow="open" endarrow="open" joinstyle="miter"/>
+                  </v:shape>
+                  <v:line id="Straight Connector 323" o:spid="_x0000_s1076" style="position:absolute;visibility:visible;mso-wrap-style:square" from="43281,6324" to="57835,6324" o:connectortype="straight" o:gfxdata="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" strokecolor="black [3200]" strokeweight="1pt">
+                    <v:stroke joinstyle="miter"/>
+                  </v:line>
+                  <v:line id="Straight Connector 324" o:spid="_x0000_s1077" style="position:absolute;visibility:visible;mso-wrap-style:square" from="43281,13411" to="57835,13411" o:connectortype="straight" o:gfxdata="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" strokecolor="black [3200]" strokeweight="1pt">
+                    <v:stroke joinstyle="miter"/>
+                  </v:line>
+                </v:group>
+                <v:shape id="Text Box 325" o:spid="_x0000_s1078" type="#_x0000_t202" style="position:absolute;left:43281;top:6629;width:15774;height:6172;visibility:visible;mso-wrap-style:square;v-text-anchor:top" o:gfxdata="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" filled="f" stroked="f" strokeweight=".5pt">
+                  <v:textbox>
+                    <w:txbxContent>
+                      <w:p>
+                        <w:pPr>
+                          <w:jc w:val="center"/>
+                          <w:rPr>
+                            <w:sz w:val="32"/>
+                            <w:szCs w:val="32"/>
+                          </w:rPr>
+                        </w:pPr>
+                        <w:r>
+                          <w:rPr>
+                            <w:sz w:val="32"/>
+                            <w:szCs w:val="32"/>
+                          </w:rPr>
+                          <w:t>Manage Employees</w:t>
+                        </w:r>
+                      </w:p>
+                    </w:txbxContent>
+                  </v:textbox>
+                </v:shape>
+              </v:group>
+            </w:pict>
+          </mc:Fallback>
+        </mc:AlternateContent>
+      </w:r>
+    </w:p>
+    <w:p>
+      <w:pPr>
+        <w:spacing w:line="240" w:lineRule="auto"/>
+        <w:jc w:val="left"/>
+        <w:rPr>
+          <w:sz w:val="40"/>
+          <w:szCs w:val="40"/>
+          <w:lang w:val="en-US"/>
+        </w:rPr>
+      </w:pPr>
+    </w:p>
+    <w:p>
+      <w:pPr>
+        <w:spacing w:line="240" w:lineRule="auto"/>
+        <w:jc w:val="left"/>
+        <w:rPr>
+          <w:sz w:val="40"/>
+          <w:szCs w:val="40"/>
+          <w:lang w:val="en-US"/>
+        </w:rPr>
+      </w:pPr>
+    </w:p>
+    <w:p>
+      <w:pPr>
+        <w:spacing w:line="240" w:lineRule="auto"/>
+        <w:jc w:val="left"/>
+        <w:rPr>
+          <w:sz w:val="40"/>
+          <w:szCs w:val="40"/>
+          <w:lang w:val="en-US"/>
+        </w:rPr>
+      </w:pPr>
+    </w:p>
+    <w:p>
+      <w:pPr>
+        <w:spacing w:line="240" w:lineRule="auto"/>
+        <w:jc w:val="left"/>
+        <w:rPr>
+          <w:sz w:val="40"/>
+          <w:szCs w:val="40"/>
+          <w:lang w:val="en-US"/>
+        </w:rPr>
+      </w:pPr>
+    </w:p>
+    <w:p>
+      <w:pPr>
+        <w:spacing w:line="240" w:lineRule="auto"/>
+        <w:jc w:val="left"/>
+        <w:rPr>
+          <w:sz w:val="40"/>
+          <w:szCs w:val="40"/>
+          <w:lang w:val="en-US"/>
+        </w:rPr>
+      </w:pPr>
+    </w:p>
+    <w:p>
+      <w:pPr>
+        <w:spacing w:line="240" w:lineRule="auto"/>
+        <w:jc w:val="left"/>
+        <w:rPr>
+          <w:sz w:val="40"/>
+          <w:szCs w:val="40"/>
+          <w:lang w:val="en-US"/>
+        </w:rPr>
+      </w:pPr>
+    </w:p>
+    <w:p>
+      <w:pPr>
+        <w:pStyle w:val="ListParagraph"/>
+        <w:numPr>
+          <w:ilvl w:val="0"/>
+          <w:numId w:val="29"/>
+        </w:numPr>
+        <w:spacing w:line="240" w:lineRule="auto"/>
+        <w:jc w:val="left"/>
+        <w:rPr>
+          <w:sz w:val="40"/>
+          <w:szCs w:val="40"/>
+          <w:lang w:val="en-US"/>
+        </w:rPr>
+      </w:pPr>
+      <w:r>
+        <w:rPr>
+          <w:sz w:val="40"/>
+          <w:szCs w:val="40"/>
+          <w:lang w:val="en-US"/>
+        </w:rPr>
+        <w:t>Bus management</w:t>
+      </w:r>
+    </w:p>
+    <w:p>
+      <w:pPr>
+        <w:spacing w:line="240" w:lineRule="auto"/>
+        <w:jc w:val="left"/>
+        <w:rPr>
+          <w:sz w:val="40"/>
+          <w:szCs w:val="40"/>
+          <w:lang w:val="en-US"/>
+        </w:rPr>
+      </w:pPr>
+      <w:r>
+        <w:rPr>
+          <w:rFonts w:ascii="Tahoma" w:hAnsi="Tahoma" w:cs="Tahoma"/>
+          <w:b/>
+          <w:noProof/>
+          <w:sz w:val="24"/>
+          <w:szCs w:val="24"/>
+          <w:u w:val="single"/>
+        </w:rPr>
+        <mc:AlternateContent>
+          <mc:Choice Requires="wpg">
+            <w:drawing>
+              <wp:anchor distT="0" distB="0" distL="114300" distR="114300" simplePos="0" relativeHeight="251666432" behindDoc="0" locked="0" layoutInCell="1" allowOverlap="1" wp14:anchorId="7FFAE3CD" wp14:editId="57022C9A">
+                <wp:simplePos x="0" y="0"/>
+                <wp:positionH relativeFrom="column">
+                  <wp:posOffset>0</wp:posOffset>
+                </wp:positionH>
+                <wp:positionV relativeFrom="paragraph">
+                  <wp:posOffset>0</wp:posOffset>
+                </wp:positionV>
+                <wp:extent cx="6644640" cy="2499360"/>
+                <wp:effectExtent l="0" t="0" r="3810" b="15240"/>
+                <wp:wrapNone/>
+                <wp:docPr id="326" name="Group 326"/>
+                <wp:cNvGraphicFramePr/>
+                <a:graphic xmlns:a="http://schemas.openxmlformats.org/drawingml/2006/main">
+                  <a:graphicData uri="http://schemas.microsoft.com/office/word/2010/wordprocessingGroup">
+                    <wpg:wgp>
+                      <wpg:cNvGrpSpPr/>
+                      <wpg:grpSpPr>
+                        <a:xfrm>
+                          <a:off x="0" y="0"/>
+                          <a:ext cx="6644640" cy="2499360"/>
+                          <a:chOff x="0" y="0"/>
+                          <a:chExt cx="6644640" cy="2499360"/>
+                        </a:xfrm>
+                      </wpg:grpSpPr>
+                      <wps:wsp>
+                        <wps:cNvPr id="327" name="Rectangle 327"/>
+                        <wps:cNvSpPr/>
+                        <wps:spPr>
+                          <a:xfrm>
+                            <a:off x="0" y="1089660"/>
+                            <a:ext cx="967740" cy="472440"/>
+                          </a:xfrm>
+                          <a:prstGeom prst="rect">
+                            <a:avLst/>
+                          </a:prstGeom>
+                        </wps:spPr>
+                        <wps:style>
+                          <a:lnRef idx="2">
+                            <a:schemeClr val="dk1"/>
+                          </a:lnRef>
+                          <a:fillRef idx="1">
+                            <a:schemeClr val="lt1"/>
+                          </a:fillRef>
+                          <a:effectRef idx="0">
+                            <a:schemeClr val="dk1"/>
+                          </a:effectRef>
+                          <a:fontRef idx="minor">
+                            <a:schemeClr val="dk1"/>
+                          </a:fontRef>
+                        </wps:style>
+                        <wps:txbx>
+                          <w:txbxContent>
+                            <w:p>
+                              <w:pPr>
+                                <w:jc w:val="center"/>
+                                <w:rPr>
+                                  <w:sz w:val="36"/>
+                                  <w:szCs w:val="36"/>
+                                </w:rPr>
+                              </w:pPr>
+                              <w:r>
+                                <w:rPr>
+                                  <w:sz w:val="36"/>
+                                  <w:szCs w:val="36"/>
+                                </w:rPr>
+                                <w:t>ADMIN</w:t>
+                              </w:r>
+                            </w:p>
+                          </w:txbxContent>
+                        </wps:txbx>
+                        <wps:bodyPr rot="0" spcFirstLastPara="0" vertOverflow="overflow" horzOverflow="overflow" vert="horz" wrap="square" lIns="91440" tIns="45720" rIns="91440" bIns="45720" numCol="1" spcCol="0" rtlCol="0" fromWordArt="0" anchor="ctr" anchorCtr="0" forceAA="0" compatLnSpc="1">
+                          <a:prstTxWarp prst="textNoShape">
+                            <a:avLst/>
+                          </a:prstTxWarp>
+                          <a:noAutofit/>
+                        </wps:bodyPr>
+                      </wps:wsp>
+                      <wps:wsp>
+                        <wps:cNvPr id="328" name="Oval 328"/>
+                        <wps:cNvSpPr/>
+                        <wps:spPr>
+                          <a:xfrm>
+                            <a:off x="1623060" y="0"/>
+                            <a:ext cx="1089660" cy="571500"/>
+                          </a:xfrm>
+                          <a:prstGeom prst="ellipse">
+                            <a:avLst/>
+                          </a:prstGeom>
+                        </wps:spPr>
+                        <wps:style>
+                          <a:lnRef idx="2">
+                            <a:schemeClr val="dk1"/>
+                          </a:lnRef>
+                          <a:fillRef idx="1">
+                            <a:schemeClr val="lt1"/>
+                          </a:fillRef>
+                          <a:effectRef idx="0">
+                            <a:schemeClr val="dk1"/>
+                          </a:effectRef>
+                          <a:fontRef idx="minor">
+                            <a:schemeClr val="dk1"/>
+                          </a:fontRef>
+                        </wps:style>
+                        <wps:txbx>
+                          <w:txbxContent>
+                            <w:p>
+                              <w:pPr>
+                                <w:jc w:val="center"/>
+                              </w:pPr>
+                              <w:r>
+                                <w:rPr>
+                                  <w:sz w:val="28"/>
+                                  <w:szCs w:val="28"/>
+                                </w:rPr>
+                                <w:t>Create</w:t>
+                              </w:r>
+                              <w:r>
+                                <w:rPr>
+                                  <w:noProof/>
+                                </w:rPr>
+                                <w:drawing>
+                                  <wp:inline distT="0" distB="0" distL="0" distR="0" wp14:anchorId="3708FE5F" wp14:editId="6F13603F">
+                                    <wp:extent cx="438150" cy="28338"/>
+                                    <wp:effectExtent l="0" t="0" r="0" b="0"/>
+                                    <wp:docPr id="30" name="Picture 30"/>
+                                    <wp:cNvGraphicFramePr>
+                                      <a:graphicFrameLocks xmlns:a="http://schemas.openxmlformats.org/drawingml/2006/main" noChangeAspect="1"/>
+                                    </wp:cNvGraphicFramePr>
+                                    <a:graphic xmlns:a="http://schemas.openxmlformats.org/drawingml/2006/main">
+                                      <a:graphicData uri="http://schemas.openxmlformats.org/drawingml/2006/picture">
+                                        <pic:pic xmlns:pic="http://schemas.openxmlformats.org/drawingml/2006/picture">
+                                          <pic:nvPicPr>
+                                            <pic:cNvPr id="0" name="Picture 1"/>
+                                            <pic:cNvPicPr>
+                                              <a:picLocks noChangeAspect="1" noChangeArrowheads="1"/>
+                                            </pic:cNvPicPr>
+                                          </pic:nvPicPr>
+                                          <pic:blipFill>
+                                            <a:blip r:embed="rId31">
+                                              <a:extLst>
+                                                <a:ext uri="{28A0092B-C50C-407E-A947-70E740481C1C}">
+                                                  <a14:useLocalDpi xmlns:a14="http://schemas.microsoft.com/office/drawing/2010/main" val="0"/>
+                                                </a:ext>
+                                              </a:extLst>
+                                            </a:blip>
+                                            <a:srcRect/>
+                                            <a:stretch>
+                                              <a:fillRect/>
+                                            </a:stretch>
+                                          </pic:blipFill>
+                                          <pic:spPr bwMode="auto">
+                                            <a:xfrm>
+                                              <a:off x="0" y="0"/>
+                                              <a:ext cx="438150" cy="28338"/>
+                                            </a:xfrm>
+                                            <a:prstGeom prst="rect">
+                                              <a:avLst/>
+                                            </a:prstGeom>
+                                            <a:noFill/>
+                                            <a:ln>
+                                              <a:noFill/>
+                                            </a:ln>
+                                          </pic:spPr>
+                                        </pic:pic>
+                                      </a:graphicData>
+                                    </a:graphic>
+                                  </wp:inline>
+                                </w:drawing>
+                              </w:r>
+                            </w:p>
+                          </w:txbxContent>
+                        </wps:txbx>
+                        <wps:bodyPr rot="0" spcFirstLastPara="0" vertOverflow="overflow" horzOverflow="overflow" vert="horz" wrap="square" lIns="91440" tIns="45720" rIns="91440" bIns="45720" numCol="1" spcCol="0" rtlCol="0" fromWordArt="0" anchor="ctr" anchorCtr="0" forceAA="0" compatLnSpc="1">
+                          <a:prstTxWarp prst="textNoShape">
+                            <a:avLst/>
+                          </a:prstTxWarp>
+                          <a:noAutofit/>
+                        </wps:bodyPr>
+                      </wps:wsp>
+                      <wps:wsp>
+                        <wps:cNvPr id="329" name="Oval 329"/>
+                        <wps:cNvSpPr/>
+                        <wps:spPr>
+                          <a:xfrm>
+                            <a:off x="1531620" y="640080"/>
+                            <a:ext cx="1112520" cy="571500"/>
+                          </a:xfrm>
+                          <a:prstGeom prst="ellipse">
+                            <a:avLst/>
+                          </a:prstGeom>
+                        </wps:spPr>
+                        <wps:style>
+                          <a:lnRef idx="2">
+                            <a:schemeClr val="dk1"/>
+                          </a:lnRef>
+                          <a:fillRef idx="1">
+                            <a:schemeClr val="lt1"/>
+                          </a:fillRef>
+                          <a:effectRef idx="0">
+                            <a:schemeClr val="dk1"/>
+                          </a:effectRef>
+                          <a:fontRef idx="minor">
+                            <a:schemeClr val="dk1"/>
+                          </a:fontRef>
+                        </wps:style>
+                        <wps:txbx>
+                          <w:txbxContent>
+                            <w:p>
+                              <w:pPr>
+                                <w:jc w:val="center"/>
+                                <w:rPr>
+                                  <w:sz w:val="28"/>
+                                  <w:szCs w:val="28"/>
+                                </w:rPr>
+                              </w:pPr>
+                              <w:r>
+                                <w:rPr>
+                                  <w:sz w:val="28"/>
+                                  <w:szCs w:val="28"/>
+                                </w:rPr>
+                                <w:t>Update</w:t>
+                              </w:r>
+                            </w:p>
+                          </w:txbxContent>
+                        </wps:txbx>
+                        <wps:bodyPr rot="0" spcFirstLastPara="0" vertOverflow="overflow" horzOverflow="overflow" vert="horz" wrap="square" lIns="91440" tIns="45720" rIns="91440" bIns="45720" numCol="1" spcCol="0" rtlCol="0" fromWordArt="0" anchor="ctr" anchorCtr="0" forceAA="0" compatLnSpc="1">
+                          <a:prstTxWarp prst="textNoShape">
+                            <a:avLst/>
+                          </a:prstTxWarp>
+                          <a:noAutofit/>
+                        </wps:bodyPr>
+                      </wps:wsp>
+                      <wps:wsp>
+                        <wps:cNvPr id="330" name="Oval 330"/>
+                        <wps:cNvSpPr/>
+                        <wps:spPr>
+                          <a:xfrm>
+                            <a:off x="1592580" y="1264920"/>
+                            <a:ext cx="1051560" cy="571500"/>
+                          </a:xfrm>
+                          <a:prstGeom prst="ellipse">
+                            <a:avLst/>
+                          </a:prstGeom>
+                        </wps:spPr>
+                        <wps:style>
+                          <a:lnRef idx="2">
+                            <a:schemeClr val="dk1"/>
+                          </a:lnRef>
+                          <a:fillRef idx="1">
+                            <a:schemeClr val="lt1"/>
+                          </a:fillRef>
+                          <a:effectRef idx="0">
+                            <a:schemeClr val="dk1"/>
+                          </a:effectRef>
+                          <a:fontRef idx="minor">
+                            <a:schemeClr val="dk1"/>
+                          </a:fontRef>
+                        </wps:style>
+                        <wps:txbx>
+                          <w:txbxContent>
+                            <w:p>
+                              <w:pPr>
+                                <w:jc w:val="center"/>
+                                <w:rPr>
+                                  <w:sz w:val="28"/>
+                                  <w:szCs w:val="28"/>
+                                </w:rPr>
+                              </w:pPr>
+                              <w:r>
+                                <w:rPr>
+                                  <w:sz w:val="28"/>
+                                  <w:szCs w:val="28"/>
+                                </w:rPr>
+                                <w:t>Search</w:t>
+                              </w:r>
+                            </w:p>
+                          </w:txbxContent>
+                        </wps:txbx>
+                        <wps:bodyPr rot="0" spcFirstLastPara="0" vertOverflow="overflow" horzOverflow="overflow" vert="horz" wrap="square" lIns="91440" tIns="45720" rIns="91440" bIns="45720" numCol="1" spcCol="0" rtlCol="0" fromWordArt="0" anchor="ctr" anchorCtr="0" forceAA="0" compatLnSpc="1">
+                          <a:prstTxWarp prst="textNoShape">
+                            <a:avLst/>
+                          </a:prstTxWarp>
+                          <a:noAutofit/>
+                        </wps:bodyPr>
+                      </wps:wsp>
+                      <wps:wsp>
+                        <wps:cNvPr id="331" name="Oval 331"/>
+                        <wps:cNvSpPr/>
+                        <wps:spPr>
+                          <a:xfrm>
+                            <a:off x="1623060" y="1927860"/>
+                            <a:ext cx="1021080" cy="571500"/>
+                          </a:xfrm>
+                          <a:prstGeom prst="ellipse">
+                            <a:avLst/>
+                          </a:prstGeom>
+                        </wps:spPr>
+                        <wps:style>
+                          <a:lnRef idx="2">
+                            <a:schemeClr val="dk1"/>
+                          </a:lnRef>
+                          <a:fillRef idx="1">
+                            <a:schemeClr val="lt1"/>
+                          </a:fillRef>
+                          <a:effectRef idx="0">
+                            <a:schemeClr val="dk1"/>
+                          </a:effectRef>
+                          <a:fontRef idx="minor">
+                            <a:schemeClr val="dk1"/>
+                          </a:fontRef>
+                        </wps:style>
+                        <wps:txbx>
+                          <w:txbxContent>
+                            <w:p>
+                              <w:pPr>
+                                <w:jc w:val="center"/>
+                                <w:rPr>
+                                  <w:sz w:val="28"/>
+                                  <w:szCs w:val="28"/>
+                                </w:rPr>
+                              </w:pPr>
+                              <w:r>
+                                <w:rPr>
+                                  <w:sz w:val="28"/>
+                                  <w:szCs w:val="28"/>
+                                </w:rPr>
+                                <w:t>Delete</w:t>
+                              </w:r>
+                            </w:p>
+                          </w:txbxContent>
+                        </wps:txbx>
+                        <wps:bodyPr rot="0" spcFirstLastPara="0" vertOverflow="overflow" horzOverflow="overflow" vert="horz" wrap="square" lIns="91440" tIns="45720" rIns="91440" bIns="45720" numCol="1" spcCol="0" rtlCol="0" fromWordArt="0" anchor="ctr" anchorCtr="0" forceAA="0" compatLnSpc="1">
+                          <a:prstTxWarp prst="textNoShape">
+                            <a:avLst/>
+                          </a:prstTxWarp>
+                          <a:noAutofit/>
+                        </wps:bodyPr>
+                      </wps:wsp>
+                      <wps:wsp>
+                        <wps:cNvPr id="332" name="Straight Arrow Connector 332"/>
+                        <wps:cNvCnPr/>
+                        <wps:spPr>
+                          <a:xfrm flipV="1">
+                            <a:off x="1074420" y="381000"/>
+                            <a:ext cx="464820" cy="708660"/>
+                          </a:xfrm>
+                          <a:prstGeom prst="straightConnector1">
+                            <a:avLst/>
+                          </a:prstGeom>
+                          <a:ln>
+                            <a:tailEnd type="arrow"/>
+                          </a:ln>
+                        </wps:spPr>
+                        <wps:style>
+                          <a:lnRef idx="2">
+                            <a:schemeClr val="dk1"/>
+                          </a:lnRef>
+                          <a:fillRef idx="0">
+                            <a:schemeClr val="dk1"/>
+                          </a:fillRef>
+                          <a:effectRef idx="1">
+                            <a:schemeClr val="dk1"/>
+                          </a:effectRef>
+                          <a:fontRef idx="minor">
+                            <a:schemeClr val="tx1"/>
+                          </a:fontRef>
+                        </wps:style>
+                        <wps:bodyPr/>
+                      </wps:wsp>
+                      <wps:wsp>
+                        <wps:cNvPr id="333" name="Straight Arrow Connector 333"/>
+                        <wps:cNvCnPr/>
+                        <wps:spPr>
+                          <a:xfrm flipV="1">
+                            <a:off x="1104900" y="1021080"/>
+                            <a:ext cx="373380" cy="190500"/>
+                          </a:xfrm>
+                          <a:prstGeom prst="straightConnector1">
+                            <a:avLst/>
+                          </a:prstGeom>
+                          <a:ln>
+                            <a:tailEnd type="arrow"/>
+                          </a:ln>
+                        </wps:spPr>
+                        <wps:style>
+                          <a:lnRef idx="2">
+                            <a:schemeClr val="dk1"/>
+                          </a:lnRef>
+                          <a:fillRef idx="0">
+                            <a:schemeClr val="dk1"/>
+                          </a:fillRef>
+                          <a:effectRef idx="1">
+                            <a:schemeClr val="dk1"/>
+                          </a:effectRef>
+                          <a:fontRef idx="minor">
+                            <a:schemeClr val="tx1"/>
+                          </a:fontRef>
+                        </wps:style>
+                        <wps:bodyPr/>
+                      </wps:wsp>
+                      <wps:wsp>
+                        <wps:cNvPr id="334" name="Straight Arrow Connector 334"/>
+                        <wps:cNvCnPr/>
+                        <wps:spPr>
+                          <a:xfrm>
+                            <a:off x="1104900" y="1356360"/>
+                            <a:ext cx="381000" cy="213360"/>
+                          </a:xfrm>
+                          <a:prstGeom prst="straightConnector1">
+                            <a:avLst/>
+                          </a:prstGeom>
+                          <a:ln>
+                            <a:tailEnd type="arrow"/>
+                          </a:ln>
+                        </wps:spPr>
+                        <wps:style>
+                          <a:lnRef idx="2">
+                            <a:schemeClr val="dk1"/>
+                          </a:lnRef>
+                          <a:fillRef idx="0">
+                            <a:schemeClr val="dk1"/>
+                          </a:fillRef>
+                          <a:effectRef idx="1">
+                            <a:schemeClr val="dk1"/>
+                          </a:effectRef>
+                          <a:fontRef idx="minor">
+                            <a:schemeClr val="tx1"/>
+                          </a:fontRef>
+                        </wps:style>
+                        <wps:bodyPr/>
+                      </wps:wsp>
+                      <wps:wsp>
+                        <wps:cNvPr id="335" name="Straight Arrow Connector 335"/>
+                        <wps:cNvCnPr/>
+                        <wps:spPr>
+                          <a:xfrm>
+                            <a:off x="1112520" y="1501140"/>
+                            <a:ext cx="487680" cy="662940"/>
+                          </a:xfrm>
+                          <a:prstGeom prst="straightConnector1">
+                            <a:avLst/>
+                          </a:prstGeom>
+                          <a:ln>
+                            <a:tailEnd type="arrow"/>
+                          </a:ln>
+                        </wps:spPr>
+                        <wps:style>
+                          <a:lnRef idx="2">
+                            <a:schemeClr val="dk1"/>
+                          </a:lnRef>
+                          <a:fillRef idx="0">
+                            <a:schemeClr val="dk1"/>
+                          </a:fillRef>
+                          <a:effectRef idx="1">
+                            <a:schemeClr val="dk1"/>
+                          </a:effectRef>
+                          <a:fontRef idx="minor">
+                            <a:schemeClr val="tx1"/>
+                          </a:fontRef>
+                        </wps:style>
+                        <wps:bodyPr/>
+                      </wps:wsp>
+                      <wps:wsp>
+                        <wps:cNvPr id="336" name="Elbow Connector 336"/>
+                        <wps:cNvCnPr/>
+                        <wps:spPr>
+                          <a:xfrm flipV="1">
+                            <a:off x="2819400" y="1783080"/>
+                            <a:ext cx="1112520" cy="502920"/>
+                          </a:xfrm>
+                          <a:prstGeom prst="bentConnector3">
+                            <a:avLst/>
+                          </a:prstGeom>
+                          <a:ln>
+                            <a:tailEnd type="arrow"/>
+                          </a:ln>
+                        </wps:spPr>
+                        <wps:style>
+                          <a:lnRef idx="2">
+                            <a:schemeClr val="dk1"/>
+                          </a:lnRef>
+                          <a:fillRef idx="0">
+                            <a:schemeClr val="dk1"/>
+                          </a:fillRef>
+                          <a:effectRef idx="1">
+                            <a:schemeClr val="dk1"/>
+                          </a:effectRef>
+                          <a:fontRef idx="minor">
+                            <a:schemeClr val="tx1"/>
+                          </a:fontRef>
+                        </wps:style>
+                        <wps:bodyPr/>
+                      </wps:wsp>
+                      <wps:wsp>
+                        <wps:cNvPr id="337" name="Elbow Connector 337"/>
+                        <wps:cNvCnPr/>
+                        <wps:spPr>
+                          <a:xfrm>
+                            <a:off x="2865120" y="259080"/>
+                            <a:ext cx="1112520" cy="502920"/>
+                          </a:xfrm>
+                          <a:prstGeom prst="bentConnector3">
+                            <a:avLst/>
+                          </a:prstGeom>
+                          <a:ln>
+                            <a:tailEnd type="arrow"/>
+                          </a:ln>
+                        </wps:spPr>
+                        <wps:style>
+                          <a:lnRef idx="2">
+                            <a:schemeClr val="dk1"/>
+                          </a:lnRef>
+                          <a:fillRef idx="0">
+                            <a:schemeClr val="dk1"/>
+                          </a:fillRef>
+                          <a:effectRef idx="1">
+                            <a:schemeClr val="dk1"/>
+                          </a:effectRef>
+                          <a:fontRef idx="minor">
+                            <a:schemeClr val="tx1"/>
+                          </a:fontRef>
+                        </wps:style>
+                        <wps:bodyPr/>
+                      </wps:wsp>
+                      <wps:wsp>
+                        <wps:cNvPr id="338" name="Straight Arrow Connector 338"/>
+                        <wps:cNvCnPr/>
+                        <wps:spPr>
+                          <a:xfrm>
+                            <a:off x="2865120" y="975360"/>
+                            <a:ext cx="1074420" cy="0"/>
+                          </a:xfrm>
+                          <a:prstGeom prst="straightConnector1">
+                            <a:avLst/>
+                          </a:prstGeom>
+                          <a:ln>
+                            <a:headEnd type="arrow"/>
+                            <a:tailEnd type="arrow"/>
+                          </a:ln>
+                        </wps:spPr>
+                        <wps:style>
+                          <a:lnRef idx="2">
+                            <a:schemeClr val="dk1"/>
+                          </a:lnRef>
+                          <a:fillRef idx="0">
+                            <a:schemeClr val="dk1"/>
+                          </a:fillRef>
+                          <a:effectRef idx="1">
+                            <a:schemeClr val="dk1"/>
+                          </a:effectRef>
+                          <a:fontRef idx="minor">
+                            <a:schemeClr val="tx1"/>
+                          </a:fontRef>
+                        </wps:style>
+                        <wps:bodyPr/>
+                      </wps:wsp>
+                      <wps:wsp>
+                        <wps:cNvPr id="339" name="Straight Arrow Connector 339"/>
+                        <wps:cNvCnPr/>
+                        <wps:spPr>
+                          <a:xfrm>
+                            <a:off x="2872740" y="1569720"/>
+                            <a:ext cx="1028700" cy="0"/>
+                          </a:xfrm>
+                          <a:prstGeom prst="straightConnector1">
+                            <a:avLst/>
+                          </a:prstGeom>
+                          <a:ln>
+                            <a:tailEnd type="arrow"/>
+                          </a:ln>
+                        </wps:spPr>
+                        <wps:style>
+                          <a:lnRef idx="2">
+                            <a:schemeClr val="dk1"/>
+                          </a:lnRef>
+                          <a:fillRef idx="0">
+                            <a:schemeClr val="dk1"/>
+                          </a:fillRef>
+                          <a:effectRef idx="1">
+                            <a:schemeClr val="dk1"/>
+                          </a:effectRef>
+                          <a:fontRef idx="minor">
+                            <a:schemeClr val="tx1"/>
+                          </a:fontRef>
+                        </wps:style>
+                        <wps:bodyPr/>
+                      </wps:wsp>
+                      <wps:wsp>
+                        <wps:cNvPr id="340" name="Straight Connector 340"/>
+                        <wps:cNvCnPr/>
+                        <wps:spPr>
+                          <a:xfrm>
+                            <a:off x="3977640" y="571500"/>
+                            <a:ext cx="2247900" cy="7620"/>
+                          </a:xfrm>
+                          <a:prstGeom prst="line">
+                            <a:avLst/>
+                          </a:prstGeom>
+                        </wps:spPr>
+                        <wps:style>
+                          <a:lnRef idx="2">
+                            <a:schemeClr val="dk1"/>
+                          </a:lnRef>
+                          <a:fillRef idx="0">
+                            <a:schemeClr val="dk1"/>
+                          </a:fillRef>
+                          <a:effectRef idx="1">
+                            <a:schemeClr val="dk1"/>
+                          </a:effectRef>
+                          <a:fontRef idx="minor">
+                            <a:schemeClr val="tx1"/>
+                          </a:fontRef>
+                        </wps:style>
+                        <wps:bodyPr/>
+                      </wps:wsp>
+                      <wps:wsp>
+                        <wps:cNvPr id="341" name="Straight Connector 341"/>
+                        <wps:cNvCnPr/>
+                        <wps:spPr>
+                          <a:xfrm>
+                            <a:off x="3947160" y="1920240"/>
+                            <a:ext cx="2247900" cy="7620"/>
+                          </a:xfrm>
+                          <a:prstGeom prst="line">
+                            <a:avLst/>
+                          </a:prstGeom>
+                        </wps:spPr>
+                        <wps:style>
+                          <a:lnRef idx="2">
+                            <a:schemeClr val="dk1"/>
+                          </a:lnRef>
+                          <a:fillRef idx="0">
+                            <a:schemeClr val="dk1"/>
+                          </a:fillRef>
+                          <a:effectRef idx="1">
+                            <a:schemeClr val="dk1"/>
+                          </a:effectRef>
+                          <a:fontRef idx="minor">
+                            <a:schemeClr val="tx1"/>
+                          </a:fontRef>
+                        </wps:style>
+                        <wps:bodyPr/>
+                      </wps:wsp>
+                      <wps:wsp>
+                        <wps:cNvPr id="342" name="Text Box 342"/>
+                        <wps:cNvSpPr txBox="1"/>
+                        <wps:spPr>
+                          <a:xfrm>
+                            <a:off x="4351020" y="944880"/>
+                            <a:ext cx="2293620" cy="845820"/>
+                          </a:xfrm>
+                          <a:prstGeom prst="rect">
+                            <a:avLst/>
+                          </a:prstGeom>
+                          <a:solidFill>
+                            <a:schemeClr val="lt1"/>
+                          </a:solidFill>
+                          <a:ln w="6350">
+                            <a:noFill/>
+                          </a:ln>
+                          <a:effectLst/>
+                        </wps:spPr>
+                        <wps:style>
+                          <a:lnRef idx="0">
+                            <a:schemeClr val="accent1"/>
+                          </a:lnRef>
+                          <a:fillRef idx="0">
+                            <a:schemeClr val="accent1"/>
+                          </a:fillRef>
+                          <a:effectRef idx="0">
+                            <a:schemeClr val="accent1"/>
+                          </a:effectRef>
+                          <a:fontRef idx="minor">
+                            <a:schemeClr val="dk1"/>
+                          </a:fontRef>
+                        </wps:style>
+                        <wps:txbx>
+                          <w:txbxContent>
+                            <w:p>
+                              <w:pPr>
+                                <w:rPr>
+                                  <w:sz w:val="48"/>
+                                  <w:szCs w:val="48"/>
+                                </w:rPr>
+                              </w:pPr>
+                              <w:r>
+                                <w:rPr>
+                                  <w:sz w:val="48"/>
+                                  <w:szCs w:val="48"/>
+                                </w:rPr>
+                                <w:t>Bus Detail</w:t>
+                              </w:r>
+                            </w:p>
+                          </w:txbxContent>
+                        </wps:txbx>
+                        <wps:bodyPr rot="0" spcFirstLastPara="0" vertOverflow="overflow" horzOverflow="overflow" vert="horz" wrap="square" lIns="91440" tIns="45720" rIns="91440" bIns="45720" numCol="1" spcCol="0" rtlCol="0" fromWordArt="0" anchor="t" anchorCtr="0" forceAA="0" compatLnSpc="1">
+                          <a:prstTxWarp prst="textNoShape">
+                            <a:avLst/>
+                          </a:prstTxWarp>
+                          <a:noAutofit/>
+                        </wps:bodyPr>
+                      </wps:wsp>
+                    </wpg:wgp>
+                  </a:graphicData>
+                </a:graphic>
+              </wp:anchor>
+            </w:drawing>
+          </mc:Choice>
+          <mc:Fallback>
+            <w:pict>
+              <v:group w14:anchorId="7FFAE3CD" id="Group 326" o:spid="_x0000_s1079" style="position:absolute;margin-left:0;margin-top:0;width:523.2pt;height:196.8pt;z-index:251666432" coordsize="66446,24993" o:gfxdata="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">
+                <v:rect id="Rectangle 327" o:spid="_x0000_s1080" style="position:absolute;top:10896;width:9677;height:4725;visibility:visible;mso-wrap-style:square;v-text-anchor:middle" o:gfxdata="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" fillcolor="white [3201]" strokecolor="black [3200]" strokeweight="1pt">
+                  <v:textbox>
+                    <w:txbxContent>
+                      <w:p>
+                        <w:pPr>
+                          <w:jc w:val="center"/>
+                          <w:rPr>
+                            <w:sz w:val="36"/>
+                            <w:szCs w:val="36"/>
+                          </w:rPr>
+                        </w:pPr>
+                        <w:r>
+                          <w:rPr>
+                            <w:sz w:val="36"/>
+                            <w:szCs w:val="36"/>
+                          </w:rPr>
+                          <w:t>ADMIN</w:t>
+                        </w:r>
+                      </w:p>
+                    </w:txbxContent>
+                  </v:textbox>
+                </v:rect>
+                <v:oval id="Oval 328" o:spid="_x0000_s1081" style="position:absolute;left:16230;width:10897;height:5715;visibility:visible;mso-wrap-style:square;v-text-anchor:middle" o:gfxdata="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" fillcolor="white [3201]" strokecolor="black [3200]" strokeweight="1pt">
+                  <v:stroke joinstyle="miter"/>
+                  <v:textbox>
+                    <w:txbxContent>
+                      <w:p>
+                        <w:pPr>
+                          <w:jc w:val="center"/>
+                        </w:pPr>
+                        <w:r>
+                          <w:rPr>
+                            <w:sz w:val="28"/>
+                            <w:szCs w:val="28"/>
+                          </w:rPr>
+                          <w:t>Create</w:t>
+                        </w:r>
+                        <w:r>
+                          <w:rPr>
+                            <w:noProof/>
+                          </w:rPr>
+                          <w:drawing>
+                            <wp:inline distT="0" distB="0" distL="0" distR="0" wp14:anchorId="3708FE5F" wp14:editId="6F13603F">
+                              <wp:extent cx="438150" cy="28338"/>
+                              <wp:effectExtent l="0" t="0" r="0" b="0"/>
+                              <wp:docPr id="30" name="Picture 30"/>
+                              <wp:cNvGraphicFramePr>
+                                <a:graphicFrameLocks xmlns:a="http://schemas.openxmlformats.org/drawingml/2006/main" noChangeAspect="1"/>
+                              </wp:cNvGraphicFramePr>
+                              <a:graphic xmlns:a="http://schemas.openxmlformats.org/drawingml/2006/main">
+                                <a:graphicData uri="http://schemas.openxmlformats.org/drawingml/2006/picture">
+                                  <pic:pic xmlns:pic="http://schemas.openxmlformats.org/drawingml/2006/picture">
+                                    <pic:nvPicPr>
+                                      <pic:cNvPr id="0" name="Picture 1"/>
+                                      <pic:cNvPicPr>
+                                        <a:picLocks noChangeAspect="1" noChangeArrowheads="1"/>
+                                      </pic:cNvPicPr>
+                                    </pic:nvPicPr>
+                                    <pic:blipFill>
+                                      <a:blip r:embed="rId31">
+                                        <a:extLst>
+                                          <a:ext uri="{28A0092B-C50C-407E-A947-70E740481C1C}">
+                                            <a14:useLocalDpi xmlns:a14="http://schemas.microsoft.com/office/drawing/2010/main" val="0"/>
+                                          </a:ext>
+                                        </a:extLst>
+                                      </a:blip>
+                                      <a:srcRect/>
+                                      <a:stretch>
+                                        <a:fillRect/>
+                                      </a:stretch>
+                                    </pic:blipFill>
+                                    <pic:spPr bwMode="auto">
+                                      <a:xfrm>
+                                        <a:off x="0" y="0"/>
+                                        <a:ext cx="438150" cy="28338"/>
+                                      </a:xfrm>
+                                      <a:prstGeom prst="rect">
+                                        <a:avLst/>
+                                      </a:prstGeom>
+                                      <a:noFill/>
+                                      <a:ln>
+                                        <a:noFill/>
+                                      </a:ln>
+                                    </pic:spPr>
+                                  </pic:pic>
+                                </a:graphicData>
+                              </a:graphic>
+                            </wp:inline>
+                          </w:drawing>
+                        </w:r>
+                      </w:p>
+                    </w:txbxContent>
+                  </v:textbox>
+                </v:oval>
+                <v:oval id="Oval 329" o:spid="_x0000_s1082" style="position:absolute;left:15316;top:6400;width:11125;height:5715;visibility:visible;mso-wrap-style:square;v-text-anchor:middle" o:gfxdata="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" fillcolor="white [3201]" strokecolor="black [3200]" strokeweight="1pt">
+                  <v:stroke joinstyle="miter"/>
+                  <v:textbox>
+                    <w:txbxContent>
+                      <w:p>
+                        <w:pPr>
+                          <w:jc w:val="center"/>
+                          <w:rPr>
+                            <w:sz w:val="28"/>
+                            <w:szCs w:val="28"/>
+                          </w:rPr>
+                        </w:pPr>
+                        <w:r>
+                          <w:rPr>
+                            <w:sz w:val="28"/>
+                            <w:szCs w:val="28"/>
+                          </w:rPr>
+                          <w:t>Update</w:t>
+                        </w:r>
+                      </w:p>
+                    </w:txbxContent>
+                  </v:textbox>
+                </v:oval>
+                <v:oval id="Oval 330" o:spid="_x0000_s1083" style="position:absolute;left:15925;top:12649;width:10516;height:5715;visibility:visible;mso-wrap-style:square;v-text-anchor:middle" o:gfxdata="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" fillcolor="white [3201]" strokecolor="black [3200]" strokeweight="1pt">
+                  <v:stroke joinstyle="miter"/>
+                  <v:textbox>
+                    <w:txbxContent>
+                      <w:p>
+                        <w:pPr>
+                          <w:jc w:val="center"/>
+                          <w:rPr>
+                            <w:sz w:val="28"/>
+                            <w:szCs w:val="28"/>
+                          </w:rPr>
+                        </w:pPr>
+                        <w:r>
+                          <w:rPr>
+                            <w:sz w:val="28"/>
+                            <w:szCs w:val="28"/>
+                          </w:rPr>
+                          <w:t>Search</w:t>
+                        </w:r>
+                      </w:p>
+                    </w:txbxContent>
+                  </v:textbox>
+                </v:oval>
+                <v:oval id="Oval 331" o:spid="_x0000_s1084" style="position:absolute;left:16230;top:19278;width:10211;height:5715;visibility:visible;mso-wrap-style:square;v-text-anchor:middle" o:gfxdata="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" fillcolor="white [3201]" strokecolor="black [3200]" strokeweight="1pt">
+                  <v:stroke joinstyle="miter"/>
+                  <v:textbox>
+                    <w:txbxContent>
+                      <w:p>
+                        <w:pPr>
+                          <w:jc w:val="center"/>
+                          <w:rPr>
+                            <w:sz w:val="28"/>
+                            <w:szCs w:val="28"/>
+                          </w:rPr>
+                        </w:pPr>
+                        <w:r>
+                          <w:rPr>
+                            <w:sz w:val="28"/>
+                            <w:szCs w:val="28"/>
+                          </w:rPr>
+                          <w:t>Delete</w:t>
+                        </w:r>
+                      </w:p>
+                    </w:txbxContent>
+                  </v:textbox>
+                </v:oval>
+                <v:shape id="Straight Arrow Connector 332" o:spid="_x0000_s1085" type="#_x0000_t32" style="position:absolute;left:10744;top:3810;width:4648;height:7086;flip:y;visibility:visible;mso-wrap-style:square" o:connectortype="straight" o:gfxdata="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" strokecolor="black [3200]" strokeweight="1pt">
+                  <v:stroke endarrow="open" joinstyle="miter"/>
+                </v:shape>
+                <v:shape id="Straight Arrow Connector 333" o:spid="_x0000_s1086" type="#_x0000_t32" style="position:absolute;left:11049;top:10210;width:3733;height:1905;flip:y;visibility:visible;mso-wrap-style:square" o:connectortype="straight" o:gfxdata="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" strokecolor="black [3200]" strokeweight="1pt">
+                  <v:stroke endarrow="open" joinstyle="miter"/>
+                </v:shape>
+                <v:shape id="Straight Arrow Connector 334" o:spid="_x0000_s1087" type="#_x0000_t32" style="position:absolute;left:11049;top:13563;width:3810;height:2134;visibility:visible;mso-wrap-style:square" o:connectortype="straight" o:gfxdata="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" strokecolor="black [3200]" strokeweight="1pt">
+                  <v:stroke endarrow="open" joinstyle="miter"/>
+                </v:shape>
+                <v:shape id="Straight Arrow Connector 335" o:spid="_x0000_s1088" type="#_x0000_t32" style="position:absolute;left:11125;top:15011;width:4877;height:6629;visibility:visible;mso-wrap-style:square" o:connectortype="straight" o:gfxdata="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" strokecolor="black [3200]" strokeweight="1pt">
+                  <v:stroke endarrow="open" joinstyle="miter"/>
+                </v:shape>
+                <v:shape id="Elbow Connector 336" o:spid="_x0000_s1089" type="#_x0000_t34" style="position:absolute;left:28194;top:17830;width:11125;height:5030;flip:y;visibility:visible;mso-wrap-style:square" o:connectortype="elbow" o:gfxdata="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" strokecolor="black [3200]" strokeweight="1pt">
+                  <v:stroke endarrow="open"/>
+                </v:shape>
+                <v:shape id="Elbow Connector 337" o:spid="_x0000_s1090" type="#_x0000_t34" style="position:absolute;left:28651;top:2590;width:11125;height:5030;visibility:visible;mso-wrap-style:square" o:connectortype="elbow" o:gfxdata="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" strokecolor="black [3200]" strokeweight="1pt">
+                  <v:stroke endarrow="open"/>
+                </v:shape>
+                <v:shape id="Straight Arrow Connector 338" o:spid="_x0000_s1091" type="#_x0000_t32" style="position:absolute;left:28651;top:9753;width:10744;height:0;visibility:visible;mso-wrap-style:square" o:connectortype="straight" o:gfxdata="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" strokecolor="black [3200]" strokeweight="1pt">
+                  <v:stroke startarrow="open" endarrow="open" joinstyle="miter"/>
+                </v:shape>
+                <v:shape id="Straight Arrow Connector 339" o:spid="_x0000_s1092" type="#_x0000_t32" style="position:absolute;left:28727;top:15697;width:10287;height:0;visibility:visible;mso-wrap-style:square" o:connectortype="straight" o:gfxdata="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" strokecolor="black [3200]" strokeweight="1pt">
+                  <v:stroke endarrow="open" joinstyle="miter"/>
+                </v:shape>
+                <v:line id="Straight Connector 340" o:spid="_x0000_s1093" style="position:absolute;visibility:visible;mso-wrap-style:square" from="39776,5715" to="62255,5791" o:connectortype="straight" o:gfxdata="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" strokecolor="black [3200]" strokeweight="1pt">
+                  <v:stroke joinstyle="miter"/>
+                </v:line>
+                <v:line id="Straight Connector 341" o:spid="_x0000_s1094" style="position:absolute;visibility:visible;mso-wrap-style:square" from="39471,19202" to="61950,19278" o:connectortype="straight" o:gfxdata="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" strokecolor="black [3200]" strokeweight="1pt">
+                  <v:stroke joinstyle="miter"/>
+                </v:line>
+                <v:shape id="Text Box 342" o:spid="_x0000_s1095" type="#_x0000_t202" style="position:absolute;left:43510;top:9448;width:22936;height:8459;visibility:visible;mso-wrap-style:square;v-text-anchor:top" o:gfxdata="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" fillcolor="white [3201]" stroked="f" strokeweight=".5pt">
+                  <v:textbox>
+                    <w:txbxContent>
+                      <w:p>
+                        <w:pPr>
+                          <w:rPr>
+                            <w:sz w:val="48"/>
+                            <w:szCs w:val="48"/>
+                          </w:rPr>
+                        </w:pPr>
+                        <w:r>
+                          <w:rPr>
+                            <w:sz w:val="48"/>
+                            <w:szCs w:val="48"/>
+                          </w:rPr>
+                          <w:t>Bus Detail</w:t>
+                        </w:r>
+                      </w:p>
+                    </w:txbxContent>
+                  </v:textbox>
+                </v:shape>
+              </v:group>
+            </w:pict>
+          </mc:Fallback>
+        </mc:AlternateContent>
+      </w:r>
+    </w:p>
+    <w:p>
+      <w:pPr>
+        <w:pStyle w:val="ListParagraph"/>
+        <w:spacing w:line="240" w:lineRule="auto"/>
+        <w:jc w:val="left"/>
+        <w:rPr>
+          <w:sz w:val="40"/>
+          <w:szCs w:val="40"/>
+          <w:lang w:val="en-US"/>
+        </w:rPr>
+      </w:pPr>
+    </w:p>
+    <w:p>
+      <w:pPr>
+        <w:pStyle w:val="ListParagraph"/>
+        <w:spacing w:line="240" w:lineRule="auto"/>
+        <w:jc w:val="left"/>
+        <w:rPr>
+          <w:sz w:val="40"/>
+          <w:szCs w:val="40"/>
+          <w:lang w:val="en-US"/>
+        </w:rPr>
+      </w:pPr>
+    </w:p>
+    <w:p>
+      <w:pPr>
+        <w:pStyle w:val="ListParagraph"/>
+        <w:spacing w:line="240" w:lineRule="auto"/>
+        <w:jc w:val="left"/>
+        <w:rPr>
+          <w:sz w:val="40"/>
+          <w:szCs w:val="40"/>
+          <w:lang w:val="en-US"/>
+        </w:rPr>
+      </w:pPr>
+    </w:p>
+    <w:p>
+      <w:pPr>
+        <w:pStyle w:val="ListParagraph"/>
+        <w:spacing w:line="240" w:lineRule="auto"/>
+        <w:jc w:val="left"/>
+        <w:rPr>
+          <w:sz w:val="40"/>
+          <w:szCs w:val="40"/>
+          <w:lang w:val="en-US"/>
+        </w:rPr>
+      </w:pPr>
+    </w:p>
+    <w:p>
+      <w:pPr>
+        <w:pStyle w:val="ListParagraph"/>
+        <w:spacing w:line="240" w:lineRule="auto"/>
+        <w:jc w:val="left"/>
+        <w:rPr>
+          <w:sz w:val="40"/>
+          <w:szCs w:val="40"/>
+          <w:lang w:val="en-US"/>
+        </w:rPr>
+      </w:pPr>
+    </w:p>
+    <w:p>
+      <w:pPr>
+        <w:pStyle w:val="ListParagraph"/>
+        <w:spacing w:line="240" w:lineRule="auto"/>
+        <w:jc w:val="left"/>
+        <w:rPr>
+          <w:sz w:val="40"/>
+          <w:szCs w:val="40"/>
+          <w:lang w:val="en-US"/>
+        </w:rPr>
+      </w:pPr>
+    </w:p>
+    <w:p>
+      <w:pPr>
+        <w:spacing w:line="240" w:lineRule="auto"/>
+        <w:jc w:val="left"/>
+        <w:rPr>
+          <w:rFonts w:ascii="Arial" w:hAnsi="Arial" w:cs="Arial"/>
+          <w:b/>
+          <w:bCs/>
+          <w:color w:val="0D0D0D"/>
           <w:sz w:val="40"/>
           <w:szCs w:val="40"/>
           <w:lang w:val="en-US" w:eastAsia="en-US"/>
         </w:rPr>
       </w:pPr>
-      <w:r>
+    </w:p>
+    <w:p>
+      <w:pPr>
+        <w:pStyle w:val="ListParagraph"/>
+        <w:numPr>
+          <w:ilvl w:val="0"/>
+          <w:numId w:val="29"/>
+        </w:numPr>
+        <w:spacing w:line="240" w:lineRule="auto"/>
+        <w:jc w:val="left"/>
+        <w:rPr>
+          <w:sz w:val="40"/>
+          <w:szCs w:val="40"/>
+          <w:lang w:val="en-US"/>
+        </w:rPr>
+      </w:pPr>
+      <w:r>
+        <w:rPr>
+          <w:sz w:val="40"/>
+          <w:szCs w:val="40"/>
+          <w:lang w:val="en-US"/>
+        </w:rPr>
+        <w:lastRenderedPageBreak/>
+        <w:t>Booking management</w:t>
+      </w:r>
+    </w:p>
+    <w:p>
+      <w:pPr>
+        <w:spacing w:line="240" w:lineRule="auto"/>
+        <w:jc w:val="left"/>
+        <w:rPr>
+          <w:sz w:val="40"/>
+          <w:szCs w:val="40"/>
+          <w:lang w:val="en-US"/>
+        </w:rPr>
+      </w:pPr>
+      <w:r>
+        <w:rPr>
+          <w:rFonts w:ascii="Tahoma" w:hAnsi="Tahoma" w:cs="Tahoma"/>
+          <w:b/>
+          <w:noProof/>
+          <w:sz w:val="24"/>
+          <w:szCs w:val="24"/>
+          <w:u w:val="single"/>
+        </w:rPr>
+        <mc:AlternateContent>
+          <mc:Choice Requires="wpg">
+            <w:drawing>
+              <wp:anchor distT="0" distB="0" distL="114300" distR="114300" simplePos="0" relativeHeight="251668480" behindDoc="0" locked="0" layoutInCell="1" allowOverlap="1" wp14:anchorId="46706805" wp14:editId="6153567D">
+                <wp:simplePos x="0" y="0"/>
+                <wp:positionH relativeFrom="column">
+                  <wp:posOffset>0</wp:posOffset>
+                </wp:positionH>
+                <wp:positionV relativeFrom="paragraph">
+                  <wp:posOffset>-635</wp:posOffset>
+                </wp:positionV>
+                <wp:extent cx="6385560" cy="2499360"/>
+                <wp:effectExtent l="0" t="0" r="0" b="15240"/>
+                <wp:wrapNone/>
+                <wp:docPr id="343" name="Group 343"/>
+                <wp:cNvGraphicFramePr/>
+                <a:graphic xmlns:a="http://schemas.openxmlformats.org/drawingml/2006/main">
+                  <a:graphicData uri="http://schemas.microsoft.com/office/word/2010/wordprocessingGroup">
+                    <wpg:wgp>
+                      <wpg:cNvGrpSpPr/>
+                      <wpg:grpSpPr>
+                        <a:xfrm>
+                          <a:off x="0" y="0"/>
+                          <a:ext cx="6385560" cy="2499360"/>
+                          <a:chOff x="0" y="0"/>
+                          <a:chExt cx="6385560" cy="2499360"/>
+                        </a:xfrm>
+                      </wpg:grpSpPr>
+                      <wps:wsp>
+                        <wps:cNvPr id="344" name="Rectangle 344"/>
+                        <wps:cNvSpPr/>
+                        <wps:spPr>
+                          <a:xfrm>
+                            <a:off x="0" y="1089660"/>
+                            <a:ext cx="967740" cy="472440"/>
+                          </a:xfrm>
+                          <a:prstGeom prst="rect">
+                            <a:avLst/>
+                          </a:prstGeom>
+                        </wps:spPr>
+                        <wps:style>
+                          <a:lnRef idx="2">
+                            <a:schemeClr val="dk1"/>
+                          </a:lnRef>
+                          <a:fillRef idx="1">
+                            <a:schemeClr val="lt1"/>
+                          </a:fillRef>
+                          <a:effectRef idx="0">
+                            <a:schemeClr val="dk1"/>
+                          </a:effectRef>
+                          <a:fontRef idx="minor">
+                            <a:schemeClr val="dk1"/>
+                          </a:fontRef>
+                        </wps:style>
+                        <wps:txbx>
+                          <w:txbxContent>
+                            <w:p>
+                              <w:pPr>
+                                <w:jc w:val="center"/>
+                                <w:rPr>
+                                  <w:sz w:val="36"/>
+                                  <w:szCs w:val="36"/>
+                                </w:rPr>
+                              </w:pPr>
+                              <w:r>
+                                <w:rPr>
+                                  <w:sz w:val="36"/>
+                                  <w:szCs w:val="36"/>
+                                </w:rPr>
+                                <w:t>ADMIN</w:t>
+                              </w:r>
+                            </w:p>
+                          </w:txbxContent>
+                        </wps:txbx>
+                        <wps:bodyPr rot="0" spcFirstLastPara="0" vertOverflow="overflow" horzOverflow="overflow" vert="horz" wrap="square" lIns="91440" tIns="45720" rIns="91440" bIns="45720" numCol="1" spcCol="0" rtlCol="0" fromWordArt="0" anchor="ctr" anchorCtr="0" forceAA="0" compatLnSpc="1">
+                          <a:prstTxWarp prst="textNoShape">
+                            <a:avLst/>
+                          </a:prstTxWarp>
+                          <a:noAutofit/>
+                        </wps:bodyPr>
+                      </wps:wsp>
+                      <wps:wsp>
+                        <wps:cNvPr id="345" name="Oval 345"/>
+                        <wps:cNvSpPr/>
+                        <wps:spPr>
+                          <a:xfrm>
+                            <a:off x="1539240" y="0"/>
+                            <a:ext cx="1242060" cy="571500"/>
+                          </a:xfrm>
+                          <a:prstGeom prst="ellipse">
+                            <a:avLst/>
+                          </a:prstGeom>
+                        </wps:spPr>
+                        <wps:style>
+                          <a:lnRef idx="2">
+                            <a:schemeClr val="dk1"/>
+                          </a:lnRef>
+                          <a:fillRef idx="1">
+                            <a:schemeClr val="lt1"/>
+                          </a:fillRef>
+                          <a:effectRef idx="0">
+                            <a:schemeClr val="dk1"/>
+                          </a:effectRef>
+                          <a:fontRef idx="minor">
+                            <a:schemeClr val="dk1"/>
+                          </a:fontRef>
+                        </wps:style>
+                        <wps:txbx>
+                          <w:txbxContent>
+                            <w:p>
+                              <w:pPr>
+                                <w:jc w:val="center"/>
+                                <w:rPr>
+                                  <w:sz w:val="28"/>
+                                  <w:szCs w:val="28"/>
+                                </w:rPr>
+                              </w:pPr>
+                              <w:r>
+                                <w:rPr>
+                                  <w:sz w:val="28"/>
+                                  <w:szCs w:val="28"/>
+                                </w:rPr>
+                                <w:t>Add new</w:t>
+                              </w:r>
+                            </w:p>
+                            <w:p>
+                              <w:pPr>
+                                <w:jc w:val="center"/>
+                              </w:pPr>
+                              <w:r>
+                                <w:rPr>
+                                  <w:noProof/>
+                                </w:rPr>
+                                <w:drawing>
+                                  <wp:inline distT="0" distB="0" distL="0" distR="0" wp14:anchorId="2EBD271F" wp14:editId="29929F03">
+                                    <wp:extent cx="438150" cy="28338"/>
+                                    <wp:effectExtent l="0" t="0" r="0" b="0"/>
+                                    <wp:docPr id="72" name="Picture 72"/>
+                                    <wp:cNvGraphicFramePr>
+                                      <a:graphicFrameLocks xmlns:a="http://schemas.openxmlformats.org/drawingml/2006/main" noChangeAspect="1"/>
+                                    </wp:cNvGraphicFramePr>
+                                    <a:graphic xmlns:a="http://schemas.openxmlformats.org/drawingml/2006/main">
+                                      <a:graphicData uri="http://schemas.openxmlformats.org/drawingml/2006/picture">
+                                        <pic:pic xmlns:pic="http://schemas.openxmlformats.org/drawingml/2006/picture">
+                                          <pic:nvPicPr>
+                                            <pic:cNvPr id="0" name="Picture 1"/>
+                                            <pic:cNvPicPr>
+                                              <a:picLocks noChangeAspect="1" noChangeArrowheads="1"/>
+                                            </pic:cNvPicPr>
+                                          </pic:nvPicPr>
+                                          <pic:blipFill>
+                                            <a:blip r:embed="rId31">
+                                              <a:extLst>
+                                                <a:ext uri="{28A0092B-C50C-407E-A947-70E740481C1C}">
+                                                  <a14:useLocalDpi xmlns:a14="http://schemas.microsoft.com/office/drawing/2010/main" val="0"/>
+                                                </a:ext>
+                                              </a:extLst>
+                                            </a:blip>
+                                            <a:srcRect/>
+                                            <a:stretch>
+                                              <a:fillRect/>
+                                            </a:stretch>
+                                          </pic:blipFill>
+                                          <pic:spPr bwMode="auto">
+                                            <a:xfrm>
+                                              <a:off x="0" y="0"/>
+                                              <a:ext cx="438150" cy="28338"/>
+                                            </a:xfrm>
+                                            <a:prstGeom prst="rect">
+                                              <a:avLst/>
+                                            </a:prstGeom>
+                                            <a:noFill/>
+                                            <a:ln>
+                                              <a:noFill/>
+                                            </a:ln>
+                                          </pic:spPr>
+                                        </pic:pic>
+                                      </a:graphicData>
+                                    </a:graphic>
+                                  </wp:inline>
+                                </w:drawing>
+                              </w:r>
+                            </w:p>
+                          </w:txbxContent>
+                        </wps:txbx>
+                        <wps:bodyPr rot="0" spcFirstLastPara="0" vertOverflow="overflow" horzOverflow="overflow" vert="horz" wrap="square" lIns="91440" tIns="45720" rIns="91440" bIns="45720" numCol="1" spcCol="0" rtlCol="0" fromWordArt="0" anchor="ctr" anchorCtr="0" forceAA="0" compatLnSpc="1">
+                          <a:prstTxWarp prst="textNoShape">
+                            <a:avLst/>
+                          </a:prstTxWarp>
+                          <a:noAutofit/>
+                        </wps:bodyPr>
+                      </wps:wsp>
+                      <wps:wsp>
+                        <wps:cNvPr id="346" name="Oval 346"/>
+                        <wps:cNvSpPr/>
+                        <wps:spPr>
+                          <a:xfrm>
+                            <a:off x="1531620" y="640080"/>
+                            <a:ext cx="1112520" cy="571500"/>
+                          </a:xfrm>
+                          <a:prstGeom prst="ellipse">
+                            <a:avLst/>
+                          </a:prstGeom>
+                        </wps:spPr>
+                        <wps:style>
+                          <a:lnRef idx="2">
+                            <a:schemeClr val="dk1"/>
+                          </a:lnRef>
+                          <a:fillRef idx="1">
+                            <a:schemeClr val="lt1"/>
+                          </a:fillRef>
+                          <a:effectRef idx="0">
+                            <a:schemeClr val="dk1"/>
+                          </a:effectRef>
+                          <a:fontRef idx="minor">
+                            <a:schemeClr val="dk1"/>
+                          </a:fontRef>
+                        </wps:style>
+                        <wps:txbx>
+                          <w:txbxContent>
+                            <w:p>
+                              <w:pPr>
+                                <w:jc w:val="center"/>
+                                <w:rPr>
+                                  <w:sz w:val="28"/>
+                                  <w:szCs w:val="28"/>
+                                </w:rPr>
+                              </w:pPr>
+                              <w:r>
+                                <w:rPr>
+                                  <w:sz w:val="28"/>
+                                  <w:szCs w:val="28"/>
+                                </w:rPr>
+                                <w:t>Update</w:t>
+                              </w:r>
+                            </w:p>
+                          </w:txbxContent>
+                        </wps:txbx>
+                        <wps:bodyPr rot="0" spcFirstLastPara="0" vertOverflow="overflow" horzOverflow="overflow" vert="horz" wrap="square" lIns="91440" tIns="45720" rIns="91440" bIns="45720" numCol="1" spcCol="0" rtlCol="0" fromWordArt="0" anchor="ctr" anchorCtr="0" forceAA="0" compatLnSpc="1">
+                          <a:prstTxWarp prst="textNoShape">
+                            <a:avLst/>
+                          </a:prstTxWarp>
+                          <a:noAutofit/>
+                        </wps:bodyPr>
+                      </wps:wsp>
+                      <wps:wsp>
+                        <wps:cNvPr id="347" name="Oval 347"/>
+                        <wps:cNvSpPr/>
+                        <wps:spPr>
+                          <a:xfrm>
+                            <a:off x="1592580" y="1264920"/>
+                            <a:ext cx="1051560" cy="571500"/>
+                          </a:xfrm>
+                          <a:prstGeom prst="ellipse">
+                            <a:avLst/>
+                          </a:prstGeom>
+                        </wps:spPr>
+                        <wps:style>
+                          <a:lnRef idx="2">
+                            <a:schemeClr val="dk1"/>
+                          </a:lnRef>
+                          <a:fillRef idx="1">
+                            <a:schemeClr val="lt1"/>
+                          </a:fillRef>
+                          <a:effectRef idx="0">
+                            <a:schemeClr val="dk1"/>
+                          </a:effectRef>
+                          <a:fontRef idx="minor">
+                            <a:schemeClr val="dk1"/>
+                          </a:fontRef>
+                        </wps:style>
+                        <wps:txbx>
+                          <w:txbxContent>
+                            <w:p>
+                              <w:pPr>
+                                <w:jc w:val="center"/>
+                                <w:rPr>
+                                  <w:sz w:val="28"/>
+                                  <w:szCs w:val="28"/>
+                                </w:rPr>
+                              </w:pPr>
+                              <w:r>
+                                <w:rPr>
+                                  <w:sz w:val="28"/>
+                                  <w:szCs w:val="28"/>
+                                </w:rPr>
+                                <w:t>Search</w:t>
+                              </w:r>
+                            </w:p>
+                          </w:txbxContent>
+                        </wps:txbx>
+                        <wps:bodyPr rot="0" spcFirstLastPara="0" vertOverflow="overflow" horzOverflow="overflow" vert="horz" wrap="square" lIns="91440" tIns="45720" rIns="91440" bIns="45720" numCol="1" spcCol="0" rtlCol="0" fromWordArt="0" anchor="ctr" anchorCtr="0" forceAA="0" compatLnSpc="1">
+                          <a:prstTxWarp prst="textNoShape">
+                            <a:avLst/>
+                          </a:prstTxWarp>
+                          <a:noAutofit/>
+                        </wps:bodyPr>
+                      </wps:wsp>
+                      <wps:wsp>
+                        <wps:cNvPr id="348" name="Oval 348"/>
+                        <wps:cNvSpPr/>
+                        <wps:spPr>
+                          <a:xfrm>
+                            <a:off x="1623060" y="1927860"/>
+                            <a:ext cx="1021080" cy="571500"/>
+                          </a:xfrm>
+                          <a:prstGeom prst="ellipse">
+                            <a:avLst/>
+                          </a:prstGeom>
+                        </wps:spPr>
+                        <wps:style>
+                          <a:lnRef idx="2">
+                            <a:schemeClr val="dk1"/>
+                          </a:lnRef>
+                          <a:fillRef idx="1">
+                            <a:schemeClr val="lt1"/>
+                          </a:fillRef>
+                          <a:effectRef idx="0">
+                            <a:schemeClr val="dk1"/>
+                          </a:effectRef>
+                          <a:fontRef idx="minor">
+                            <a:schemeClr val="dk1"/>
+                          </a:fontRef>
+                        </wps:style>
+                        <wps:txbx>
+                          <w:txbxContent>
+                            <w:p>
+                              <w:pPr>
+                                <w:jc w:val="center"/>
+                                <w:rPr>
+                                  <w:sz w:val="28"/>
+                                  <w:szCs w:val="28"/>
+                                </w:rPr>
+                              </w:pPr>
+                              <w:r>
+                                <w:rPr>
+                                  <w:sz w:val="28"/>
+                                  <w:szCs w:val="28"/>
+                                </w:rPr>
+                                <w:t>Delete</w:t>
+                              </w:r>
+                            </w:p>
+                          </w:txbxContent>
+                        </wps:txbx>
+                        <wps:bodyPr rot="0" spcFirstLastPara="0" vertOverflow="overflow" horzOverflow="overflow" vert="horz" wrap="square" lIns="91440" tIns="45720" rIns="91440" bIns="45720" numCol="1" spcCol="0" rtlCol="0" fromWordArt="0" anchor="ctr" anchorCtr="0" forceAA="0" compatLnSpc="1">
+                          <a:prstTxWarp prst="textNoShape">
+                            <a:avLst/>
+                          </a:prstTxWarp>
+                          <a:noAutofit/>
+                        </wps:bodyPr>
+                      </wps:wsp>
+                      <wps:wsp>
+                        <wps:cNvPr id="349" name="Straight Arrow Connector 349"/>
+                        <wps:cNvCnPr/>
+                        <wps:spPr>
+                          <a:xfrm flipV="1">
+                            <a:off x="1074420" y="381000"/>
+                            <a:ext cx="464820" cy="708660"/>
+                          </a:xfrm>
+                          <a:prstGeom prst="straightConnector1">
+                            <a:avLst/>
+                          </a:prstGeom>
+                          <a:ln>
+                            <a:tailEnd type="arrow"/>
+                          </a:ln>
+                        </wps:spPr>
+                        <wps:style>
+                          <a:lnRef idx="2">
+                            <a:schemeClr val="dk1"/>
+                          </a:lnRef>
+                          <a:fillRef idx="0">
+                            <a:schemeClr val="dk1"/>
+                          </a:fillRef>
+                          <a:effectRef idx="1">
+                            <a:schemeClr val="dk1"/>
+                          </a:effectRef>
+                          <a:fontRef idx="minor">
+                            <a:schemeClr val="tx1"/>
+                          </a:fontRef>
+                        </wps:style>
+                        <wps:bodyPr/>
+                      </wps:wsp>
+                      <wps:wsp>
+                        <wps:cNvPr id="350" name="Straight Arrow Connector 350"/>
+                        <wps:cNvCnPr/>
+                        <wps:spPr>
+                          <a:xfrm flipV="1">
+                            <a:off x="1104900" y="1021080"/>
+                            <a:ext cx="373380" cy="190500"/>
+                          </a:xfrm>
+                          <a:prstGeom prst="straightConnector1">
+                            <a:avLst/>
+                          </a:prstGeom>
+                          <a:ln>
+                            <a:tailEnd type="arrow"/>
+                          </a:ln>
+                        </wps:spPr>
+                        <wps:style>
+                          <a:lnRef idx="2">
+                            <a:schemeClr val="dk1"/>
+                          </a:lnRef>
+                          <a:fillRef idx="0">
+                            <a:schemeClr val="dk1"/>
+                          </a:fillRef>
+                          <a:effectRef idx="1">
+                            <a:schemeClr val="dk1"/>
+                          </a:effectRef>
+                          <a:fontRef idx="minor">
+                            <a:schemeClr val="tx1"/>
+                          </a:fontRef>
+                        </wps:style>
+                        <wps:bodyPr/>
+                      </wps:wsp>
+                      <wps:wsp>
+                        <wps:cNvPr id="351" name="Straight Arrow Connector 351"/>
+                        <wps:cNvCnPr/>
+                        <wps:spPr>
+                          <a:xfrm>
+                            <a:off x="1104900" y="1356360"/>
+                            <a:ext cx="381000" cy="213360"/>
+                          </a:xfrm>
+                          <a:prstGeom prst="straightConnector1">
+                            <a:avLst/>
+                          </a:prstGeom>
+                          <a:ln>
+                            <a:tailEnd type="arrow"/>
+                          </a:ln>
+                        </wps:spPr>
+                        <wps:style>
+                          <a:lnRef idx="2">
+                            <a:schemeClr val="dk1"/>
+                          </a:lnRef>
+                          <a:fillRef idx="0">
+                            <a:schemeClr val="dk1"/>
+                          </a:fillRef>
+                          <a:effectRef idx="1">
+                            <a:schemeClr val="dk1"/>
+                          </a:effectRef>
+                          <a:fontRef idx="minor">
+                            <a:schemeClr val="tx1"/>
+                          </a:fontRef>
+                        </wps:style>
+                        <wps:bodyPr/>
+                      </wps:wsp>
+                      <wps:wsp>
+                        <wps:cNvPr id="352" name="Straight Arrow Connector 352"/>
+                        <wps:cNvCnPr/>
+                        <wps:spPr>
+                          <a:xfrm>
+                            <a:off x="1112520" y="1501140"/>
+                            <a:ext cx="487680" cy="662940"/>
+                          </a:xfrm>
+                          <a:prstGeom prst="straightConnector1">
+                            <a:avLst/>
+                          </a:prstGeom>
+                          <a:ln>
+                            <a:tailEnd type="arrow"/>
+                          </a:ln>
+                        </wps:spPr>
+                        <wps:style>
+                          <a:lnRef idx="2">
+                            <a:schemeClr val="dk1"/>
+                          </a:lnRef>
+                          <a:fillRef idx="0">
+                            <a:schemeClr val="dk1"/>
+                          </a:fillRef>
+                          <a:effectRef idx="1">
+                            <a:schemeClr val="dk1"/>
+                          </a:effectRef>
+                          <a:fontRef idx="minor">
+                            <a:schemeClr val="tx1"/>
+                          </a:fontRef>
+                        </wps:style>
+                        <wps:bodyPr/>
+                      </wps:wsp>
+                      <wps:wsp>
+                        <wps:cNvPr id="353" name="Elbow Connector 353"/>
+                        <wps:cNvCnPr/>
+                        <wps:spPr>
+                          <a:xfrm flipV="1">
+                            <a:off x="2819400" y="1783080"/>
+                            <a:ext cx="1112520" cy="502920"/>
+                          </a:xfrm>
+                          <a:prstGeom prst="bentConnector3">
+                            <a:avLst/>
+                          </a:prstGeom>
+                          <a:ln>
+                            <a:tailEnd type="arrow"/>
+                          </a:ln>
+                        </wps:spPr>
+                        <wps:style>
+                          <a:lnRef idx="2">
+                            <a:schemeClr val="dk1"/>
+                          </a:lnRef>
+                          <a:fillRef idx="0">
+                            <a:schemeClr val="dk1"/>
+                          </a:fillRef>
+                          <a:effectRef idx="1">
+                            <a:schemeClr val="dk1"/>
+                          </a:effectRef>
+                          <a:fontRef idx="minor">
+                            <a:schemeClr val="tx1"/>
+                          </a:fontRef>
+                        </wps:style>
+                        <wps:bodyPr/>
+                      </wps:wsp>
+                      <wps:wsp>
+                        <wps:cNvPr id="354" name="Elbow Connector 354"/>
+                        <wps:cNvCnPr/>
+                        <wps:spPr>
+                          <a:xfrm>
+                            <a:off x="2865120" y="259080"/>
+                            <a:ext cx="1112520" cy="502920"/>
+                          </a:xfrm>
+                          <a:prstGeom prst="bentConnector3">
+                            <a:avLst/>
+                          </a:prstGeom>
+                          <a:ln>
+                            <a:tailEnd type="arrow"/>
+                          </a:ln>
+                        </wps:spPr>
+                        <wps:style>
+                          <a:lnRef idx="2">
+                            <a:schemeClr val="dk1"/>
+                          </a:lnRef>
+                          <a:fillRef idx="0">
+                            <a:schemeClr val="dk1"/>
+                          </a:fillRef>
+                          <a:effectRef idx="1">
+                            <a:schemeClr val="dk1"/>
+                          </a:effectRef>
+                          <a:fontRef idx="minor">
+                            <a:schemeClr val="tx1"/>
+                          </a:fontRef>
+                        </wps:style>
+                        <wps:bodyPr/>
+                      </wps:wsp>
+                      <wps:wsp>
+                        <wps:cNvPr id="355" name="Straight Arrow Connector 355"/>
+                        <wps:cNvCnPr/>
+                        <wps:spPr>
+                          <a:xfrm>
+                            <a:off x="2865120" y="975360"/>
+                            <a:ext cx="1074420" cy="0"/>
+                          </a:xfrm>
+                          <a:prstGeom prst="straightConnector1">
+                            <a:avLst/>
+                          </a:prstGeom>
+                          <a:ln>
+                            <a:headEnd type="arrow"/>
+                            <a:tailEnd type="arrow"/>
+                          </a:ln>
+                        </wps:spPr>
+                        <wps:style>
+                          <a:lnRef idx="2">
+                            <a:schemeClr val="dk1"/>
+                          </a:lnRef>
+                          <a:fillRef idx="0">
+                            <a:schemeClr val="dk1"/>
+                          </a:fillRef>
+                          <a:effectRef idx="1">
+                            <a:schemeClr val="dk1"/>
+                          </a:effectRef>
+                          <a:fontRef idx="minor">
+                            <a:schemeClr val="tx1"/>
+                          </a:fontRef>
+                        </wps:style>
+                        <wps:bodyPr/>
+                      </wps:wsp>
+                      <wps:wsp>
+                        <wps:cNvPr id="356" name="Straight Arrow Connector 356"/>
+                        <wps:cNvCnPr/>
+                        <wps:spPr>
+                          <a:xfrm>
+                            <a:off x="2872740" y="1569720"/>
+                            <a:ext cx="1028700" cy="0"/>
+                          </a:xfrm>
+                          <a:prstGeom prst="straightConnector1">
+                            <a:avLst/>
+                          </a:prstGeom>
+                          <a:ln>
+                            <a:tailEnd type="arrow"/>
+                          </a:ln>
+                        </wps:spPr>
+                        <wps:style>
+                          <a:lnRef idx="2">
+                            <a:schemeClr val="dk1"/>
+                          </a:lnRef>
+                          <a:fillRef idx="0">
+                            <a:schemeClr val="dk1"/>
+                          </a:fillRef>
+                          <a:effectRef idx="1">
+                            <a:schemeClr val="dk1"/>
+                          </a:effectRef>
+                          <a:fontRef idx="minor">
+                            <a:schemeClr val="tx1"/>
+                          </a:fontRef>
+                        </wps:style>
+                        <wps:bodyPr/>
+                      </wps:wsp>
+                      <wps:wsp>
+                        <wps:cNvPr id="357" name="Straight Connector 357"/>
+                        <wps:cNvCnPr/>
+                        <wps:spPr>
+                          <a:xfrm>
+                            <a:off x="3977640" y="571500"/>
+                            <a:ext cx="2247900" cy="7620"/>
+                          </a:xfrm>
+                          <a:prstGeom prst="line">
+                            <a:avLst/>
+                          </a:prstGeom>
+                        </wps:spPr>
+                        <wps:style>
+                          <a:lnRef idx="2">
+                            <a:schemeClr val="dk1"/>
+                          </a:lnRef>
+                          <a:fillRef idx="0">
+                            <a:schemeClr val="dk1"/>
+                          </a:fillRef>
+                          <a:effectRef idx="1">
+                            <a:schemeClr val="dk1"/>
+                          </a:effectRef>
+                          <a:fontRef idx="minor">
+                            <a:schemeClr val="tx1"/>
+                          </a:fontRef>
+                        </wps:style>
+                        <wps:bodyPr/>
+                      </wps:wsp>
+                      <wps:wsp>
+                        <wps:cNvPr id="358" name="Straight Connector 358"/>
+                        <wps:cNvCnPr/>
+                        <wps:spPr>
+                          <a:xfrm>
+                            <a:off x="3947160" y="1920240"/>
+                            <a:ext cx="2247900" cy="7620"/>
+                          </a:xfrm>
+                          <a:prstGeom prst="line">
+                            <a:avLst/>
+                          </a:prstGeom>
+                        </wps:spPr>
+                        <wps:style>
+                          <a:lnRef idx="2">
+                            <a:schemeClr val="dk1"/>
+                          </a:lnRef>
+                          <a:fillRef idx="0">
+                            <a:schemeClr val="dk1"/>
+                          </a:fillRef>
+                          <a:effectRef idx="1">
+                            <a:schemeClr val="dk1"/>
+                          </a:effectRef>
+                          <a:fontRef idx="minor">
+                            <a:schemeClr val="tx1"/>
+                          </a:fontRef>
+                        </wps:style>
+                        <wps:bodyPr/>
+                      </wps:wsp>
+                      <wps:wsp>
+                        <wps:cNvPr id="359" name="Text Box 359"/>
+                        <wps:cNvSpPr txBox="1"/>
+                        <wps:spPr>
+                          <a:xfrm>
+                            <a:off x="4091940" y="982980"/>
+                            <a:ext cx="2293620" cy="845820"/>
+                          </a:xfrm>
+                          <a:prstGeom prst="rect">
+                            <a:avLst/>
+                          </a:prstGeom>
+                          <a:solidFill>
+                            <a:schemeClr val="lt1"/>
+                          </a:solidFill>
+                          <a:ln w="6350">
+                            <a:noFill/>
+                          </a:ln>
+                          <a:effectLst/>
+                        </wps:spPr>
+                        <wps:style>
+                          <a:lnRef idx="0">
+                            <a:schemeClr val="accent1"/>
+                          </a:lnRef>
+                          <a:fillRef idx="0">
+                            <a:schemeClr val="accent1"/>
+                          </a:fillRef>
+                          <a:effectRef idx="0">
+                            <a:schemeClr val="accent1"/>
+                          </a:effectRef>
+                          <a:fontRef idx="minor">
+                            <a:schemeClr val="dk1"/>
+                          </a:fontRef>
+                        </wps:style>
+                        <wps:txbx>
+                          <w:txbxContent>
+                            <w:p>
+                              <w:pPr>
+                                <w:rPr>
+                                  <w:sz w:val="48"/>
+                                  <w:szCs w:val="48"/>
+                                </w:rPr>
+                              </w:pPr>
+                              <w:r>
+                                <w:rPr>
+                                  <w:sz w:val="48"/>
+                                  <w:szCs w:val="48"/>
+                                </w:rPr>
+                                <w:t>Booking Detail</w:t>
+                              </w:r>
+                            </w:p>
+                          </w:txbxContent>
+                        </wps:txbx>
+                        <wps:bodyPr rot="0" spcFirstLastPara="0" vertOverflow="overflow" horzOverflow="overflow" vert="horz" wrap="square" lIns="91440" tIns="45720" rIns="91440" bIns="45720" numCol="1" spcCol="0" rtlCol="0" fromWordArt="0" anchor="t" anchorCtr="0" forceAA="0" compatLnSpc="1">
+                          <a:prstTxWarp prst="textNoShape">
+                            <a:avLst/>
+                          </a:prstTxWarp>
+                          <a:noAutofit/>
+                        </wps:bodyPr>
+                      </wps:wsp>
+                    </wpg:wgp>
+                  </a:graphicData>
+                </a:graphic>
+                <wp14:sizeRelH relativeFrom="margin">
+                  <wp14:pctWidth>0</wp14:pctWidth>
+                </wp14:sizeRelH>
+              </wp:anchor>
+            </w:drawing>
+          </mc:Choice>
+          <mc:Fallback>
+            <w:pict>
+              <v:group w14:anchorId="46706805" id="Group 343" o:spid="_x0000_s1096" style="position:absolute;margin-left:0;margin-top:-.05pt;width:502.8pt;height:196.8pt;z-index:251668480;mso-width-relative:margin" coordsize="63855,24993" o:gfxdata="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">
+                <v:rect id="Rectangle 344" o:spid="_x0000_s1097" style="position:absolute;top:10896;width:9677;height:4725;visibility:visible;mso-wrap-style:square;v-text-anchor:middle" o:gfxdata="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" fillcolor="white [3201]" strokecolor="black [3200]" strokeweight="1pt">
+                  <v:textbox>
+                    <w:txbxContent>
+                      <w:p>
+                        <w:pPr>
+                          <w:jc w:val="center"/>
+                          <w:rPr>
+                            <w:sz w:val="36"/>
+                            <w:szCs w:val="36"/>
+                          </w:rPr>
+                        </w:pPr>
+                        <w:r>
+                          <w:rPr>
+                            <w:sz w:val="36"/>
+                            <w:szCs w:val="36"/>
+                          </w:rPr>
+                          <w:t>ADMIN</w:t>
+                        </w:r>
+                      </w:p>
+                    </w:txbxContent>
+                  </v:textbox>
+                </v:rect>
+                <v:oval id="Oval 345" o:spid="_x0000_s1098" style="position:absolute;left:15392;width:12421;height:5715;visibility:visible;mso-wrap-style:square;v-text-anchor:middle" o:gfxdata="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" fillcolor="white [3201]" strokecolor="black [3200]" strokeweight="1pt">
+                  <v:stroke joinstyle="miter"/>
+                  <v:textbox>
+                    <w:txbxContent>
+                      <w:p>
+                        <w:pPr>
+                          <w:jc w:val="center"/>
+                          <w:rPr>
+                            <w:sz w:val="28"/>
+                            <w:szCs w:val="28"/>
+                          </w:rPr>
+                        </w:pPr>
+                        <w:r>
+                          <w:rPr>
+                            <w:sz w:val="28"/>
+                            <w:szCs w:val="28"/>
+                          </w:rPr>
+                          <w:t>Add new</w:t>
+                        </w:r>
+                      </w:p>
+                      <w:p>
+                        <w:pPr>
+                          <w:jc w:val="center"/>
+                        </w:pPr>
+                        <w:r>
+                          <w:rPr>
+                            <w:noProof/>
+                          </w:rPr>
+                          <w:drawing>
+                            <wp:inline distT="0" distB="0" distL="0" distR="0" wp14:anchorId="2EBD271F" wp14:editId="29929F03">
+                              <wp:extent cx="438150" cy="28338"/>
+                              <wp:effectExtent l="0" t="0" r="0" b="0"/>
+                              <wp:docPr id="72" name="Picture 72"/>
+                              <wp:cNvGraphicFramePr>
+                                <a:graphicFrameLocks xmlns:a="http://schemas.openxmlformats.org/drawingml/2006/main" noChangeAspect="1"/>
+                              </wp:cNvGraphicFramePr>
+                              <a:graphic xmlns:a="http://schemas.openxmlformats.org/drawingml/2006/main">
+                                <a:graphicData uri="http://schemas.openxmlformats.org/drawingml/2006/picture">
+                                  <pic:pic xmlns:pic="http://schemas.openxmlformats.org/drawingml/2006/picture">
+                                    <pic:nvPicPr>
+                                      <pic:cNvPr id="0" name="Picture 1"/>
+                                      <pic:cNvPicPr>
+                                        <a:picLocks noChangeAspect="1" noChangeArrowheads="1"/>
+                                      </pic:cNvPicPr>
+                                    </pic:nvPicPr>
+                                    <pic:blipFill>
+                                      <a:blip r:embed="rId31">
+                                        <a:extLst>
+                                          <a:ext uri="{28A0092B-C50C-407E-A947-70E740481C1C}">
+                                            <a14:useLocalDpi xmlns:a14="http://schemas.microsoft.com/office/drawing/2010/main" val="0"/>
+                                          </a:ext>
+                                        </a:extLst>
+                                      </a:blip>
+                                      <a:srcRect/>
+                                      <a:stretch>
+                                        <a:fillRect/>
+                                      </a:stretch>
+                                    </pic:blipFill>
+                                    <pic:spPr bwMode="auto">
+                                      <a:xfrm>
+                                        <a:off x="0" y="0"/>
+                                        <a:ext cx="438150" cy="28338"/>
+                                      </a:xfrm>
+                                      <a:prstGeom prst="rect">
+                                        <a:avLst/>
+                                      </a:prstGeom>
+                                      <a:noFill/>
+                                      <a:ln>
+                                        <a:noFill/>
+                                      </a:ln>
+                                    </pic:spPr>
+                                  </pic:pic>
+                                </a:graphicData>
+                              </a:graphic>
+                            </wp:inline>
+                          </w:drawing>
+                        </w:r>
+                      </w:p>
+                    </w:txbxContent>
+                  </v:textbox>
+                </v:oval>
+                <v:oval id="Oval 346" o:spid="_x0000_s1099" style="position:absolute;left:15316;top:6400;width:11125;height:5715;visibility:visible;mso-wrap-style:square;v-text-anchor:middle" o:gfxdata="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" fillcolor="white [3201]" strokecolor="black [3200]" strokeweight="1pt">
+                  <v:stroke joinstyle="miter"/>
+                  <v:textbox>
+                    <w:txbxContent>
+                      <w:p>
+                        <w:pPr>
+                          <w:jc w:val="center"/>
+                          <w:rPr>
+                            <w:sz w:val="28"/>
+                            <w:szCs w:val="28"/>
+                          </w:rPr>
+                        </w:pPr>
+                        <w:r>
+                          <w:rPr>
+                            <w:sz w:val="28"/>
+                            <w:szCs w:val="28"/>
+                          </w:rPr>
+                          <w:t>Update</w:t>
+                        </w:r>
+                      </w:p>
+                    </w:txbxContent>
+                  </v:textbox>
+                </v:oval>
+                <v:oval id="Oval 347" o:spid="_x0000_s1100" style="position:absolute;left:15925;top:12649;width:10516;height:5715;visibility:visible;mso-wrap-style:square;v-text-anchor:middle" o:gfxdata="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" fillcolor="white [3201]" strokecolor="black [3200]" strokeweight="1pt">
+                  <v:stroke joinstyle="miter"/>
+                  <v:textbox>
+                    <w:txbxContent>
+                      <w:p>
+                        <w:pPr>
+                          <w:jc w:val="center"/>
+                          <w:rPr>
+                            <w:sz w:val="28"/>
+                            <w:szCs w:val="28"/>
+                          </w:rPr>
+                        </w:pPr>
+                        <w:r>
+                          <w:rPr>
+                            <w:sz w:val="28"/>
+                            <w:szCs w:val="28"/>
+                          </w:rPr>
+                          <w:t>Search</w:t>
+                        </w:r>
+                      </w:p>
+                    </w:txbxContent>
+                  </v:textbox>
+                </v:oval>
+                <v:oval id="Oval 348" o:spid="_x0000_s1101" style="position:absolute;left:16230;top:19278;width:10211;height:5715;visibility:visible;mso-wrap-style:square;v-text-anchor:middle" o:gfxdata="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" fillcolor="white [3201]" strokecolor="black [3200]" strokeweight="1pt">
+                  <v:stroke joinstyle="miter"/>
+                  <v:textbox>
+                    <w:txbxContent>
+                      <w:p>
+                        <w:pPr>
+                          <w:jc w:val="center"/>
+                          <w:rPr>
+                            <w:sz w:val="28"/>
+                            <w:szCs w:val="28"/>
+                          </w:rPr>
+                        </w:pPr>
+                        <w:r>
+                          <w:rPr>
+                            <w:sz w:val="28"/>
+                            <w:szCs w:val="28"/>
+                          </w:rPr>
+                          <w:t>Delete</w:t>
+                        </w:r>
+                      </w:p>
+                    </w:txbxContent>
+                  </v:textbox>
+                </v:oval>
+                <v:shape id="Straight Arrow Connector 349" o:spid="_x0000_s1102" type="#_x0000_t32" style="position:absolute;left:10744;top:3810;width:4648;height:7086;flip:y;visibility:visible;mso-wrap-style:square" o:connectortype="straight" o:gfxdata="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" strokecolor="black [3200]" strokeweight="1pt">
+                  <v:stroke endarrow="open" joinstyle="miter"/>
+                </v:shape>
+                <v:shape id="Straight Arrow Connector 350" o:spid="_x0000_s1103" type="#_x0000_t32" style="position:absolute;left:11049;top:10210;width:3733;height:1905;flip:y;visibility:visible;mso-wrap-style:square" o:connectortype="straight" o:gfxdata="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" strokecolor="black [3200]" strokeweight="1pt">
+                  <v:stroke endarrow="open" joinstyle="miter"/>
+                </v:shape>
+                <v:shape id="Straight Arrow Connector 351" o:spid="_x0000_s1104" type="#_x0000_t32" style="position:absolute;left:11049;top:13563;width:3810;height:2134;visibility:visible;mso-wrap-style:square" o:connectortype="straight" o:gfxdata="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" strokecolor="black [3200]" strokeweight="1pt">
+                  <v:stroke endarrow="open" joinstyle="miter"/>
+                </v:shape>
+                <v:shape id="Straight Arrow Connector 352" o:spid="_x0000_s1105" type="#_x0000_t32" style="position:absolute;left:11125;top:15011;width:4877;height:6629;visibility:visible;mso-wrap-style:square" o:connectortype="straight" o:gfxdata="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" strokecolor="black [3200]" strokeweight="1pt">
+                  <v:stroke endarrow="open" joinstyle="miter"/>
+                </v:shape>
+                <v:shape id="Elbow Connector 353" o:spid="_x0000_s1106" type="#_x0000_t34" style="position:absolute;left:28194;top:17830;width:11125;height:5030;flip:y;visibility:visible;mso-wrap-style:square" o:connectortype="elbow" o:gfxdata="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" strokecolor="black [3200]" strokeweight="1pt">
+                  <v:stroke endarrow="open"/>
+                </v:shape>
+                <v:shape id="Elbow Connector 354" o:spid="_x0000_s1107" type="#_x0000_t34" style="position:absolute;left:28651;top:2590;width:11125;height:5030;visibility:visible;mso-wrap-style:square" o:connectortype="elbow" o:gfxdata="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" strokecolor="black [3200]" strokeweight="1pt">
+                  <v:stroke endarrow="open"/>
+                </v:shape>
+                <v:shape id="Straight Arrow Connector 355" o:spid="_x0000_s1108" type="#_x0000_t32" style="position:absolute;left:28651;top:9753;width:10744;height:0;visibility:visible;mso-wrap-style:square" o:connectortype="straight" o:gfxdata="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" strokecolor="black [3200]" strokeweight="1pt">
+                  <v:stroke startarrow="open" endarrow="open" joinstyle="miter"/>
+                </v:shape>
+                <v:shape id="Straight Arrow Connector 356" o:spid="_x0000_s1109" type="#_x0000_t32" style="position:absolute;left:28727;top:15697;width:10287;height:0;visibility:visible;mso-wrap-style:square" o:connectortype="straight" o:gfxdata="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" strokecolor="black [3200]" strokeweight="1pt">
+                  <v:stroke endarrow="open" joinstyle="miter"/>
+                </v:shape>
+                <v:line id="Straight Connector 357" o:spid="_x0000_s1110" style="position:absolute;visibility:visible;mso-wrap-style:square" from="39776,5715" to="62255,5791" o:connectortype="straight" o:gfxdata="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" strokecolor="black [3200]" strokeweight="1pt">
+                  <v:stroke joinstyle="miter"/>
+                </v:line>
+                <v:line id="Straight Connector 358" o:spid="_x0000_s1111" style="position:absolute;visibility:visible;mso-wrap-style:square" from="39471,19202" to="61950,19278" o:connectortype="straight" o:gfxdata="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" strokecolor="black [3200]" strokeweight="1pt">
+                  <v:stroke joinstyle="miter"/>
+                </v:line>
+                <v:shape id="Text Box 359" o:spid="_x0000_s1112" type="#_x0000_t202" style="position:absolute;left:40919;top:9829;width:22936;height:8459;visibility:visible;mso-wrap-style:square;v-text-anchor:top" o:gfxdata="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" fillcolor="white [3201]" stroked="f" strokeweight=".5pt">
+                  <v:textbox>
+                    <w:txbxContent>
+                      <w:p>
+                        <w:pPr>
+                          <w:rPr>
+                            <w:sz w:val="48"/>
+                            <w:szCs w:val="48"/>
+                          </w:rPr>
+                        </w:pPr>
+                        <w:r>
+                          <w:rPr>
+                            <w:sz w:val="48"/>
+                            <w:szCs w:val="48"/>
+                          </w:rPr>
+                          <w:t>Booking Detail</w:t>
+                        </w:r>
+                      </w:p>
+                    </w:txbxContent>
+                  </v:textbox>
+                </v:shape>
+              </v:group>
+            </w:pict>
+          </mc:Fallback>
+        </mc:AlternateContent>
+      </w:r>
+    </w:p>
+    <w:p>
+      <w:pPr>
+        <w:spacing w:line="240" w:lineRule="auto"/>
+        <w:jc w:val="left"/>
+        <w:rPr>
+          <w:sz w:val="40"/>
+          <w:szCs w:val="40"/>
+          <w:lang w:val="en-US"/>
+        </w:rPr>
+      </w:pPr>
+    </w:p>
+    <w:p>
+      <w:pPr>
+        <w:spacing w:line="240" w:lineRule="auto"/>
+        <w:jc w:val="left"/>
+        <w:rPr>
+          <w:sz w:val="40"/>
+          <w:szCs w:val="40"/>
+          <w:lang w:val="en-US"/>
+        </w:rPr>
+      </w:pPr>
+    </w:p>
+    <w:p>
+      <w:pPr>
+        <w:spacing w:line="240" w:lineRule="auto"/>
+        <w:jc w:val="left"/>
+        <w:rPr>
+          <w:sz w:val="40"/>
+          <w:szCs w:val="40"/>
+          <w:lang w:val="en-US"/>
+        </w:rPr>
+      </w:pPr>
+    </w:p>
+    <w:p>
+      <w:pPr>
+        <w:spacing w:line="240" w:lineRule="auto"/>
+        <w:jc w:val="left"/>
+        <w:rPr>
+          <w:sz w:val="40"/>
+          <w:szCs w:val="40"/>
+          <w:lang w:val="en-US"/>
+        </w:rPr>
+      </w:pPr>
+    </w:p>
+    <w:p>
+      <w:pPr>
+        <w:spacing w:line="240" w:lineRule="auto"/>
+        <w:jc w:val="left"/>
+        <w:rPr>
+          <w:sz w:val="40"/>
+          <w:szCs w:val="40"/>
+          <w:lang w:val="en-US"/>
+        </w:rPr>
+      </w:pPr>
+    </w:p>
+    <w:p>
+      <w:pPr>
+        <w:spacing w:line="240" w:lineRule="auto"/>
+        <w:jc w:val="left"/>
+        <w:rPr>
+          <w:sz w:val="40"/>
+          <w:szCs w:val="40"/>
+          <w:lang w:val="en-US"/>
+        </w:rPr>
+      </w:pPr>
+    </w:p>
+    <w:p>
+      <w:pPr>
+        <w:spacing w:line="240" w:lineRule="auto"/>
+        <w:jc w:val="left"/>
+        <w:rPr>
+          <w:sz w:val="40"/>
+          <w:szCs w:val="40"/>
+          <w:lang w:val="en-US"/>
+        </w:rPr>
+      </w:pPr>
+    </w:p>
+    <w:p>
+      <w:pPr>
+        <w:spacing w:line="240" w:lineRule="auto"/>
+        <w:jc w:val="left"/>
+        <w:rPr>
+          <w:sz w:val="40"/>
+          <w:szCs w:val="40"/>
+          <w:lang w:val="en-US"/>
+        </w:rPr>
+      </w:pPr>
+    </w:p>
+    <w:p>
+      <w:pPr>
+        <w:pStyle w:val="ListParagraph"/>
+        <w:numPr>
+          <w:ilvl w:val="0"/>
+          <w:numId w:val="29"/>
+        </w:numPr>
+        <w:spacing w:line="240" w:lineRule="auto"/>
+        <w:jc w:val="left"/>
+        <w:rPr>
+          <w:sz w:val="40"/>
+          <w:szCs w:val="40"/>
+          <w:lang w:val="en-US"/>
+        </w:rPr>
+      </w:pPr>
+      <w:r>
+        <w:rPr>
+          <w:sz w:val="40"/>
+          <w:szCs w:val="40"/>
+          <w:lang w:val="en-US"/>
+        </w:rPr>
+        <w:t>Customer management</w:t>
+      </w:r>
+    </w:p>
+    <w:p>
+      <w:pPr>
+        <w:spacing w:line="240" w:lineRule="auto"/>
+        <w:jc w:val="left"/>
+        <w:rPr>
+          <w:sz w:val="40"/>
+          <w:szCs w:val="40"/>
+          <w:lang w:val="en-US"/>
+        </w:rPr>
+      </w:pPr>
+      <w:r>
+        <w:rPr>
+          <w:noProof/>
+        </w:rPr>
+        <mc:AlternateContent>
+          <mc:Choice Requires="wpg">
+            <w:drawing>
+              <wp:anchor distT="0" distB="0" distL="114300" distR="114300" simplePos="0" relativeHeight="251670528" behindDoc="0" locked="0" layoutInCell="1" allowOverlap="1" wp14:anchorId="4B06225C" wp14:editId="45610B1F">
+                <wp:simplePos x="0" y="0"/>
+                <wp:positionH relativeFrom="column">
+                  <wp:posOffset>0</wp:posOffset>
+                </wp:positionH>
+                <wp:positionV relativeFrom="paragraph">
+                  <wp:posOffset>-635</wp:posOffset>
+                </wp:positionV>
+                <wp:extent cx="5905500" cy="2080260"/>
+                <wp:effectExtent l="0" t="0" r="0" b="15240"/>
+                <wp:wrapNone/>
+                <wp:docPr id="73" name="Group 73"/>
+                <wp:cNvGraphicFramePr/>
+                <a:graphic xmlns:a="http://schemas.openxmlformats.org/drawingml/2006/main">
+                  <a:graphicData uri="http://schemas.microsoft.com/office/word/2010/wordprocessingGroup">
+                    <wpg:wgp>
+                      <wpg:cNvGrpSpPr/>
+                      <wpg:grpSpPr>
+                        <a:xfrm>
+                          <a:off x="0" y="0"/>
+                          <a:ext cx="5905500" cy="2080260"/>
+                          <a:chOff x="0" y="0"/>
+                          <a:chExt cx="5905500" cy="2080260"/>
+                        </a:xfrm>
+                      </wpg:grpSpPr>
+                      <wpg:grpSp>
+                        <wpg:cNvPr id="74" name="Group 74"/>
+                        <wpg:cNvGrpSpPr/>
+                        <wpg:grpSpPr>
+                          <a:xfrm>
+                            <a:off x="0" y="0"/>
+                            <a:ext cx="5783580" cy="2080260"/>
+                            <a:chOff x="0" y="0"/>
+                            <a:chExt cx="5783580" cy="2080260"/>
+                          </a:xfrm>
+                        </wpg:grpSpPr>
+                        <wps:wsp>
+                          <wps:cNvPr id="75" name="Rectangle 75"/>
+                          <wps:cNvSpPr/>
+                          <wps:spPr>
+                            <a:xfrm>
+                              <a:off x="0" y="762000"/>
+                              <a:ext cx="1143000" cy="518160"/>
+                            </a:xfrm>
+                            <a:prstGeom prst="rect">
+                              <a:avLst/>
+                            </a:prstGeom>
+                          </wps:spPr>
+                          <wps:style>
+                            <a:lnRef idx="2">
+                              <a:schemeClr val="dk1"/>
+                            </a:lnRef>
+                            <a:fillRef idx="1">
+                              <a:schemeClr val="lt1"/>
+                            </a:fillRef>
+                            <a:effectRef idx="0">
+                              <a:schemeClr val="dk1"/>
+                            </a:effectRef>
+                            <a:fontRef idx="minor">
+                              <a:schemeClr val="dk1"/>
+                            </a:fontRef>
+                          </wps:style>
+                          <wps:txbx>
+                            <w:txbxContent>
+                              <w:p>
+                                <w:pPr>
+                                  <w:jc w:val="center"/>
+                                  <w:rPr>
+                                    <w:sz w:val="36"/>
+                                    <w:szCs w:val="36"/>
+                                  </w:rPr>
+                                </w:pPr>
+                                <w:r>
+                                  <w:rPr>
+                                    <w:sz w:val="36"/>
+                                    <w:szCs w:val="36"/>
+                                  </w:rPr>
+                                  <w:t>ADMIN</w:t>
+                                </w:r>
+                              </w:p>
+                            </w:txbxContent>
+                          </wps:txbx>
+                          <wps:bodyPr rot="0" spcFirstLastPara="0" vertOverflow="overflow" horzOverflow="overflow" vert="horz" wrap="square" lIns="91440" tIns="45720" rIns="91440" bIns="45720" numCol="1" spcCol="0" rtlCol="0" fromWordArt="0" anchor="ctr" anchorCtr="0" forceAA="0" compatLnSpc="1">
+                            <a:prstTxWarp prst="textNoShape">
+                              <a:avLst/>
+                            </a:prstTxWarp>
+                            <a:noAutofit/>
+                          </wps:bodyPr>
+                        </wps:wsp>
+                        <wps:wsp>
+                          <wps:cNvPr id="76" name="Oval 76"/>
+                          <wps:cNvSpPr/>
+                          <wps:spPr>
+                            <a:xfrm>
+                              <a:off x="1996440" y="0"/>
+                              <a:ext cx="1203960" cy="632460"/>
+                            </a:xfrm>
+                            <a:prstGeom prst="ellipse">
+                              <a:avLst/>
+                            </a:prstGeom>
+                          </wps:spPr>
+                          <wps:style>
+                            <a:lnRef idx="2">
+                              <a:schemeClr val="dk1"/>
+                            </a:lnRef>
+                            <a:fillRef idx="1">
+                              <a:schemeClr val="lt1"/>
+                            </a:fillRef>
+                            <a:effectRef idx="0">
+                              <a:schemeClr val="dk1"/>
+                            </a:effectRef>
+                            <a:fontRef idx="minor">
+                              <a:schemeClr val="dk1"/>
+                            </a:fontRef>
+                          </wps:style>
+                          <wps:txbx>
+                            <w:txbxContent>
+                              <w:p>
+                                <w:pPr>
+                                  <w:jc w:val="center"/>
+                                  <w:rPr>
+                                    <w:sz w:val="28"/>
+                                    <w:szCs w:val="28"/>
+                                  </w:rPr>
+                                </w:pPr>
+                                <w:r>
+                                  <w:rPr>
+                                    <w:sz w:val="28"/>
+                                    <w:szCs w:val="28"/>
+                                  </w:rPr>
+                                  <w:t>Add new</w:t>
+                                </w:r>
+                              </w:p>
+                            </w:txbxContent>
+                          </wps:txbx>
+                          <wps:bodyPr rot="0" spcFirstLastPara="0" vertOverflow="overflow" horzOverflow="overflow" vert="horz" wrap="square" lIns="91440" tIns="45720" rIns="91440" bIns="45720" numCol="1" spcCol="0" rtlCol="0" fromWordArt="0" anchor="ctr" anchorCtr="0" forceAA="0" compatLnSpc="1">
+                            <a:prstTxWarp prst="textNoShape">
+                              <a:avLst/>
+                            </a:prstTxWarp>
+                            <a:noAutofit/>
+                          </wps:bodyPr>
+                        </wps:wsp>
+                        <wps:wsp>
+                          <wps:cNvPr id="77" name="Oval 77"/>
+                          <wps:cNvSpPr/>
+                          <wps:spPr>
+                            <a:xfrm>
+                              <a:off x="2072640" y="708660"/>
+                              <a:ext cx="1089660" cy="632460"/>
+                            </a:xfrm>
+                            <a:prstGeom prst="ellipse">
+                              <a:avLst/>
+                            </a:prstGeom>
+                          </wps:spPr>
+                          <wps:style>
+                            <a:lnRef idx="2">
+                              <a:schemeClr val="dk1"/>
+                            </a:lnRef>
+                            <a:fillRef idx="1">
+                              <a:schemeClr val="lt1"/>
+                            </a:fillRef>
+                            <a:effectRef idx="0">
+                              <a:schemeClr val="dk1"/>
+                            </a:effectRef>
+                            <a:fontRef idx="minor">
+                              <a:schemeClr val="dk1"/>
+                            </a:fontRef>
+                          </wps:style>
+                          <wps:txbx>
+                            <w:txbxContent>
+                              <w:p>
+                                <w:pPr>
+                                  <w:rPr>
+                                    <w:sz w:val="28"/>
+                                    <w:szCs w:val="28"/>
+                                  </w:rPr>
+                                </w:pPr>
+                                <w:r>
+                                  <w:rPr>
+                                    <w:sz w:val="28"/>
+                                    <w:szCs w:val="28"/>
+                                  </w:rPr>
+                                  <w:t>Update</w:t>
+                                </w:r>
+                              </w:p>
+                            </w:txbxContent>
+                          </wps:txbx>
+                          <wps:bodyPr rot="0" spcFirstLastPara="0" vertOverflow="overflow" horzOverflow="overflow" vert="horz" wrap="square" lIns="91440" tIns="45720" rIns="91440" bIns="45720" numCol="1" spcCol="0" rtlCol="0" fromWordArt="0" anchor="ctr" anchorCtr="0" forceAA="0" compatLnSpc="1">
+                            <a:prstTxWarp prst="textNoShape">
+                              <a:avLst/>
+                            </a:prstTxWarp>
+                            <a:noAutofit/>
+                          </wps:bodyPr>
+                        </wps:wsp>
+                        <wps:wsp>
+                          <wps:cNvPr id="78" name="Oval 78"/>
+                          <wps:cNvSpPr/>
+                          <wps:spPr>
+                            <a:xfrm>
+                              <a:off x="2065020" y="1447800"/>
+                              <a:ext cx="1028700" cy="632460"/>
+                            </a:xfrm>
+                            <a:prstGeom prst="ellipse">
+                              <a:avLst/>
+                            </a:prstGeom>
+                          </wps:spPr>
+                          <wps:style>
+                            <a:lnRef idx="2">
+                              <a:schemeClr val="dk1"/>
+                            </a:lnRef>
+                            <a:fillRef idx="1">
+                              <a:schemeClr val="lt1"/>
+                            </a:fillRef>
+                            <a:effectRef idx="0">
+                              <a:schemeClr val="dk1"/>
+                            </a:effectRef>
+                            <a:fontRef idx="minor">
+                              <a:schemeClr val="dk1"/>
+                            </a:fontRef>
+                          </wps:style>
+                          <wps:txbx>
+                            <w:txbxContent>
+                              <w:p>
+                                <w:pPr>
+                                  <w:jc w:val="center"/>
+                                  <w:rPr>
+                                    <w:sz w:val="28"/>
+                                    <w:szCs w:val="28"/>
+                                  </w:rPr>
+                                </w:pPr>
+                                <w:r>
+                                  <w:rPr>
+                                    <w:sz w:val="28"/>
+                                    <w:szCs w:val="28"/>
+                                  </w:rPr>
+                                  <w:t>Search</w:t>
+                                </w:r>
+                              </w:p>
+                              <w:p>
+                                <w:pPr>
+                                  <w:rPr>
+                                    <w:sz w:val="28"/>
+                                    <w:szCs w:val="28"/>
+                                  </w:rPr>
+                                </w:pPr>
+                              </w:p>
+                            </w:txbxContent>
+                          </wps:txbx>
+                          <wps:bodyPr rot="0" spcFirstLastPara="0" vertOverflow="overflow" horzOverflow="overflow" vert="horz" wrap="square" lIns="91440" tIns="45720" rIns="91440" bIns="45720" numCol="1" spcCol="0" rtlCol="0" fromWordArt="0" anchor="ctr" anchorCtr="0" forceAA="0" compatLnSpc="1">
+                            <a:prstTxWarp prst="textNoShape">
+                              <a:avLst/>
+                            </a:prstTxWarp>
+                            <a:noAutofit/>
+                          </wps:bodyPr>
+                        </wps:wsp>
+                        <wps:wsp>
+                          <wps:cNvPr id="79" name="Straight Arrow Connector 79"/>
+                          <wps:cNvCnPr/>
+                          <wps:spPr>
+                            <a:xfrm flipV="1">
+                              <a:off x="1333500" y="381000"/>
+                              <a:ext cx="609600" cy="518160"/>
+                            </a:xfrm>
+                            <a:prstGeom prst="straightConnector1">
+                              <a:avLst/>
+                            </a:prstGeom>
+                            <a:ln>
+                              <a:tailEnd type="arrow"/>
+                            </a:ln>
+                          </wps:spPr>
+                          <wps:style>
+                            <a:lnRef idx="2">
+                              <a:schemeClr val="dk1"/>
+                            </a:lnRef>
+                            <a:fillRef idx="0">
+                              <a:schemeClr val="dk1"/>
+                            </a:fillRef>
+                            <a:effectRef idx="1">
+                              <a:schemeClr val="dk1"/>
+                            </a:effectRef>
+                            <a:fontRef idx="minor">
+                              <a:schemeClr val="tx1"/>
+                            </a:fontRef>
+                          </wps:style>
+                          <wps:bodyPr/>
+                        </wps:wsp>
+                        <wps:wsp>
+                          <wps:cNvPr id="80" name="Straight Arrow Connector 80"/>
+                          <wps:cNvCnPr/>
+                          <wps:spPr>
+                            <a:xfrm flipV="1">
+                              <a:off x="1371600" y="1036320"/>
+                              <a:ext cx="571500" cy="7620"/>
+                            </a:xfrm>
+                            <a:prstGeom prst="straightConnector1">
+                              <a:avLst/>
+                            </a:prstGeom>
+                            <a:ln>
+                              <a:tailEnd type="arrow"/>
+                            </a:ln>
+                          </wps:spPr>
+                          <wps:style>
+                            <a:lnRef idx="2">
+                              <a:schemeClr val="dk1"/>
+                            </a:lnRef>
+                            <a:fillRef idx="0">
+                              <a:schemeClr val="dk1"/>
+                            </a:fillRef>
+                            <a:effectRef idx="1">
+                              <a:schemeClr val="dk1"/>
+                            </a:effectRef>
+                            <a:fontRef idx="minor">
+                              <a:schemeClr val="tx1"/>
+                            </a:fontRef>
+                          </wps:style>
+                          <wps:bodyPr/>
+                        </wps:wsp>
+                        <wps:wsp>
+                          <wps:cNvPr id="81" name="Straight Arrow Connector 81"/>
+                          <wps:cNvCnPr/>
+                          <wps:spPr>
+                            <a:xfrm>
+                              <a:off x="1371600" y="1226820"/>
+                              <a:ext cx="571500" cy="457200"/>
+                            </a:xfrm>
+                            <a:prstGeom prst="straightConnector1">
+                              <a:avLst/>
+                            </a:prstGeom>
+                            <a:ln>
+                              <a:tailEnd type="arrow"/>
+                            </a:ln>
+                          </wps:spPr>
+                          <wps:style>
+                            <a:lnRef idx="2">
+                              <a:schemeClr val="dk1"/>
+                            </a:lnRef>
+                            <a:fillRef idx="0">
+                              <a:schemeClr val="dk1"/>
+                            </a:fillRef>
+                            <a:effectRef idx="1">
+                              <a:schemeClr val="dk1"/>
+                            </a:effectRef>
+                            <a:fontRef idx="minor">
+                              <a:schemeClr val="tx1"/>
+                            </a:fontRef>
+                          </wps:style>
+                          <wps:bodyPr/>
+                        </wps:wsp>
+                        <wps:wsp>
+                          <wps:cNvPr id="82" name="Elbow Connector 82"/>
+                          <wps:cNvCnPr/>
+                          <wps:spPr>
+                            <a:xfrm>
+                              <a:off x="3291840" y="243840"/>
+                              <a:ext cx="899160" cy="556260"/>
+                            </a:xfrm>
+                            <a:prstGeom prst="bentConnector3">
+                              <a:avLst/>
+                            </a:prstGeom>
+                            <a:ln>
+                              <a:tailEnd type="arrow"/>
+                            </a:ln>
+                          </wps:spPr>
+                          <wps:style>
+                            <a:lnRef idx="2">
+                              <a:schemeClr val="dk1"/>
+                            </a:lnRef>
+                            <a:fillRef idx="0">
+                              <a:schemeClr val="dk1"/>
+                            </a:fillRef>
+                            <a:effectRef idx="1">
+                              <a:schemeClr val="dk1"/>
+                            </a:effectRef>
+                            <a:fontRef idx="minor">
+                              <a:schemeClr val="tx1"/>
+                            </a:fontRef>
+                          </wps:style>
+                          <wps:bodyPr/>
+                        </wps:wsp>
+                        <wps:wsp>
+                          <wps:cNvPr id="83" name="Elbow Connector 83"/>
+                          <wps:cNvCnPr/>
+                          <wps:spPr>
+                            <a:xfrm flipV="1">
+                              <a:off x="3291840" y="1173480"/>
+                              <a:ext cx="899160" cy="579120"/>
+                            </a:xfrm>
+                            <a:prstGeom prst="bentConnector3">
+                              <a:avLst/>
+                            </a:prstGeom>
+                            <a:ln>
+                              <a:tailEnd type="arrow"/>
+                            </a:ln>
+                          </wps:spPr>
+                          <wps:style>
+                            <a:lnRef idx="2">
+                              <a:schemeClr val="dk1"/>
+                            </a:lnRef>
+                            <a:fillRef idx="0">
+                              <a:schemeClr val="dk1"/>
+                            </a:fillRef>
+                            <a:effectRef idx="1">
+                              <a:schemeClr val="dk1"/>
+                            </a:effectRef>
+                            <a:fontRef idx="minor">
+                              <a:schemeClr val="tx1"/>
+                            </a:fontRef>
+                          </wps:style>
+                          <wps:bodyPr/>
+                        </wps:wsp>
+                        <wps:wsp>
+                          <wps:cNvPr id="84" name="Straight Arrow Connector 84"/>
+                          <wps:cNvCnPr/>
+                          <wps:spPr>
+                            <a:xfrm>
+                              <a:off x="3284220" y="990600"/>
+                              <a:ext cx="929640" cy="0"/>
+                            </a:xfrm>
+                            <a:prstGeom prst="straightConnector1">
+                              <a:avLst/>
+                            </a:prstGeom>
+                            <a:ln>
+                              <a:headEnd type="arrow"/>
+                              <a:tailEnd type="arrow"/>
+                            </a:ln>
+                          </wps:spPr>
+                          <wps:style>
+                            <a:lnRef idx="2">
+                              <a:schemeClr val="dk1"/>
+                            </a:lnRef>
+                            <a:fillRef idx="0">
+                              <a:schemeClr val="dk1"/>
+                            </a:fillRef>
+                            <a:effectRef idx="1">
+                              <a:schemeClr val="dk1"/>
+                            </a:effectRef>
+                            <a:fontRef idx="minor">
+                              <a:schemeClr val="tx1"/>
+                            </a:fontRef>
+                          </wps:style>
+                          <wps:bodyPr/>
+                        </wps:wsp>
+                        <wps:wsp>
+                          <wps:cNvPr id="85" name="Straight Connector 85"/>
+                          <wps:cNvCnPr/>
+                          <wps:spPr>
+                            <a:xfrm>
+                              <a:off x="4328160" y="632460"/>
+                              <a:ext cx="1455420" cy="0"/>
+                            </a:xfrm>
+                            <a:prstGeom prst="line">
+                              <a:avLst/>
+                            </a:prstGeom>
+                          </wps:spPr>
+                          <wps:style>
+                            <a:lnRef idx="2">
+                              <a:schemeClr val="dk1"/>
+                            </a:lnRef>
+                            <a:fillRef idx="0">
+                              <a:schemeClr val="dk1"/>
+                            </a:fillRef>
+                            <a:effectRef idx="1">
+                              <a:schemeClr val="dk1"/>
+                            </a:effectRef>
+                            <a:fontRef idx="minor">
+                              <a:schemeClr val="tx1"/>
+                            </a:fontRef>
+                          </wps:style>
+                          <wps:bodyPr/>
+                        </wps:wsp>
+                        <wps:wsp>
+                          <wps:cNvPr id="86" name="Straight Connector 86"/>
+                          <wps:cNvCnPr/>
+                          <wps:spPr>
+                            <a:xfrm>
+                              <a:off x="4328160" y="1341120"/>
+                              <a:ext cx="1455420" cy="0"/>
+                            </a:xfrm>
+                            <a:prstGeom prst="line">
+                              <a:avLst/>
+                            </a:prstGeom>
+                          </wps:spPr>
+                          <wps:style>
+                            <a:lnRef idx="2">
+                              <a:schemeClr val="dk1"/>
+                            </a:lnRef>
+                            <a:fillRef idx="0">
+                              <a:schemeClr val="dk1"/>
+                            </a:fillRef>
+                            <a:effectRef idx="1">
+                              <a:schemeClr val="dk1"/>
+                            </a:effectRef>
+                            <a:fontRef idx="minor">
+                              <a:schemeClr val="tx1"/>
+                            </a:fontRef>
+                          </wps:style>
+                          <wps:bodyPr/>
+                        </wps:wsp>
+                      </wpg:grpSp>
+                      <wps:wsp>
+                        <wps:cNvPr id="87" name="Text Box 87"/>
+                        <wps:cNvSpPr txBox="1"/>
+                        <wps:spPr>
+                          <a:xfrm>
+                            <a:off x="4328160" y="800100"/>
+                            <a:ext cx="1577340" cy="464820"/>
+                          </a:xfrm>
+                          <a:prstGeom prst="rect">
+                            <a:avLst/>
+                          </a:prstGeom>
+                          <a:noFill/>
+                          <a:ln w="6350">
+                            <a:noFill/>
+                          </a:ln>
+                          <a:effectLst/>
+                        </wps:spPr>
+                        <wps:style>
+                          <a:lnRef idx="0">
+                            <a:schemeClr val="accent1"/>
+                          </a:lnRef>
+                          <a:fillRef idx="0">
+                            <a:schemeClr val="accent1"/>
+                          </a:fillRef>
+                          <a:effectRef idx="0">
+                            <a:schemeClr val="accent1"/>
+                          </a:effectRef>
+                          <a:fontRef idx="minor">
+                            <a:schemeClr val="dk1"/>
+                          </a:fontRef>
+                        </wps:style>
+                        <wps:txbx>
+                          <w:txbxContent>
+                            <w:p>
+                              <w:pPr>
+                                <w:jc w:val="center"/>
+                                <w:rPr>
+                                  <w:sz w:val="36"/>
+                                  <w:szCs w:val="36"/>
+                                </w:rPr>
+                              </w:pPr>
+                              <w:r>
+                                <w:rPr>
+                                  <w:sz w:val="36"/>
+                                  <w:szCs w:val="36"/>
+                                </w:rPr>
+                                <w:t>Customer</w:t>
+                              </w:r>
+                            </w:p>
+                          </w:txbxContent>
+                        </wps:txbx>
+                        <wps:bodyPr rot="0" spcFirstLastPara="0" vertOverflow="overflow" horzOverflow="overflow" vert="horz" wrap="square" lIns="91440" tIns="45720" rIns="91440" bIns="45720" numCol="1" spcCol="0" rtlCol="0" fromWordArt="0" anchor="t" anchorCtr="0" forceAA="0" compatLnSpc="1">
+                          <a:prstTxWarp prst="textNoShape">
+                            <a:avLst/>
+                          </a:prstTxWarp>
+                          <a:noAutofit/>
+                        </wps:bodyPr>
+                      </wps:wsp>
+                    </wpg:wgp>
+                  </a:graphicData>
+                </a:graphic>
+              </wp:anchor>
+            </w:drawing>
+          </mc:Choice>
+          <mc:Fallback>
+            <w:pict>
+              <v:group w14:anchorId="4B06225C" id="Group 73" o:spid="_x0000_s1113" style="position:absolute;margin-left:0;margin-top:-.05pt;width:465pt;height:163.8pt;z-index:251670528" coordsize="59055,20802" o:gfxdata="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">
+                <v:group id="Group 74" o:spid="_x0000_s1114" style="position:absolute;width:57835;height:20802" coordsize="57835,20802" o:gfxdata="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">
+                  <v:rect id="Rectangle 75" o:spid="_x0000_s1115" style="position:absolute;top:7620;width:11430;height:5181;visibility:visible;mso-wrap-style:square;v-text-anchor:middle" o:gfxdata="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" fillcolor="white [3201]" strokecolor="black [3200]" strokeweight="1pt">
+                    <v:textbox>
+                      <w:txbxContent>
+                        <w:p>
+                          <w:pPr>
+                            <w:jc w:val="center"/>
+                            <w:rPr>
+                              <w:sz w:val="36"/>
+                              <w:szCs w:val="36"/>
+                            </w:rPr>
+                          </w:pPr>
+                          <w:r>
+                            <w:rPr>
+                              <w:sz w:val="36"/>
+                              <w:szCs w:val="36"/>
+                            </w:rPr>
+                            <w:t>ADMIN</w:t>
+                          </w:r>
+                        </w:p>
+                      </w:txbxContent>
+                    </v:textbox>
+                  </v:rect>
+                  <v:oval id="Oval 76" o:spid="_x0000_s1116" style="position:absolute;left:19964;width:12040;height:6324;visibility:visible;mso-wrap-style:square;v-text-anchor:middle" o:gfxdata="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" fillcolor="white [3201]" strokecolor="black [3200]" strokeweight="1pt">
+                    <v:stroke joinstyle="miter"/>
+                    <v:textbox>
+                      <w:txbxContent>
+                        <w:p>
+                          <w:pPr>
+                            <w:jc w:val="center"/>
+                            <w:rPr>
+                              <w:sz w:val="28"/>
+                              <w:szCs w:val="28"/>
+                            </w:rPr>
+                          </w:pPr>
+                          <w:r>
+                            <w:rPr>
+                              <w:sz w:val="28"/>
+                              <w:szCs w:val="28"/>
+                            </w:rPr>
+                            <w:t>Add new</w:t>
+                          </w:r>
+                        </w:p>
+                      </w:txbxContent>
+                    </v:textbox>
+                  </v:oval>
+                  <v:oval id="Oval 77" o:spid="_x0000_s1117" style="position:absolute;left:20726;top:7086;width:10897;height:6325;visibility:visible;mso-wrap-style:square;v-text-anchor:middle" o:gfxdata="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" fillcolor="white [3201]" strokecolor="black [3200]" strokeweight="1pt">
+                    <v:stroke joinstyle="miter"/>
+                    <v:textbox>
+                      <w:txbxContent>
+                        <w:p>
+                          <w:pPr>
+                            <w:rPr>
+                              <w:sz w:val="28"/>
+                              <w:szCs w:val="28"/>
+                            </w:rPr>
+                          </w:pPr>
+                          <w:r>
+                            <w:rPr>
+                              <w:sz w:val="28"/>
+                              <w:szCs w:val="28"/>
+                            </w:rPr>
+                            <w:t>Update</w:t>
+                          </w:r>
+                        </w:p>
+                      </w:txbxContent>
+                    </v:textbox>
+                  </v:oval>
+                  <v:oval id="Oval 78" o:spid="_x0000_s1118" style="position:absolute;left:20650;top:14478;width:10287;height:6324;visibility:visible;mso-wrap-style:square;v-text-anchor:middle" o:gfxdata="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" fillcolor="white [3201]" strokecolor="black [3200]" strokeweight="1pt">
+                    <v:stroke joinstyle="miter"/>
+                    <v:textbox>
+                      <w:txbxContent>
+                        <w:p>
+                          <w:pPr>
+                            <w:jc w:val="center"/>
+                            <w:rPr>
+                              <w:sz w:val="28"/>
+                              <w:szCs w:val="28"/>
+                            </w:rPr>
+                          </w:pPr>
+                          <w:r>
+                            <w:rPr>
+                              <w:sz w:val="28"/>
+                              <w:szCs w:val="28"/>
+                            </w:rPr>
+                            <w:t>Search</w:t>
+                          </w:r>
+                        </w:p>
+                        <w:p>
+                          <w:pPr>
+                            <w:rPr>
+                              <w:sz w:val="28"/>
+                              <w:szCs w:val="28"/>
+                            </w:rPr>
+                          </w:pPr>
+                        </w:p>
+                      </w:txbxContent>
+                    </v:textbox>
+                  </v:oval>
+                  <v:shape id="Straight Arrow Connector 79" o:spid="_x0000_s1119" type="#_x0000_t32" style="position:absolute;left:13335;top:3810;width:6096;height:5181;flip:y;visibility:visible;mso-wrap-style:square" o:connectortype="straight" o:gfxdata="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" strokecolor="black [3200]" strokeweight="1pt">
+                    <v:stroke endarrow="open" joinstyle="miter"/>
+                  </v:shape>
+                  <v:shape id="Straight Arrow Connector 80" o:spid="_x0000_s1120" type="#_x0000_t32" style="position:absolute;left:13716;top:10363;width:5715;height:76;flip:y;visibility:visible;mso-wrap-style:square" o:connectortype="straight" o:gfxdata="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" strokecolor="black [3200]" strokeweight="1pt">
+                    <v:stroke endarrow="open" joinstyle="miter"/>
+                  </v:shape>
+                  <v:shape id="Straight Arrow Connector 81" o:spid="_x0000_s1121" type="#_x0000_t32" style="position:absolute;left:13716;top:12268;width:5715;height:4572;visibility:visible;mso-wrap-style:square" o:connectortype="straight" o:gfxdata="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" strokecolor="black [3200]" strokeweight="1pt">
+                    <v:stroke endarrow="open" joinstyle="miter"/>
+                  </v:shape>
+                  <v:shape id="Elbow Connector 82" o:spid="_x0000_s1122" type="#_x0000_t34" style="position:absolute;left:32918;top:2438;width:8992;height:5563;visibility:visible;mso-wrap-style:square" o:connectortype="elbow" o:gfxdata="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" strokecolor="black [3200]" strokeweight="1pt">
+                    <v:stroke endarrow="open"/>
+                  </v:shape>
+                  <v:shape id="Elbow Connector 83" o:spid="_x0000_s1123" type="#_x0000_t34" style="position:absolute;left:32918;top:11734;width:8992;height:5792;flip:y;visibility:visible;mso-wrap-style:square" o:connectortype="elbow" o:gfxdata="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" strokecolor="black [3200]" strokeweight="1pt">
+                    <v:stroke endarrow="open"/>
+                  </v:shape>
+                  <v:shape id="Straight Arrow Connector 84" o:spid="_x0000_s1124" type="#_x0000_t32" style="position:absolute;left:32842;top:9906;width:9296;height:0;visibility:visible;mso-wrap-style:square" o:connectortype="straight" o:gfxdata="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" strokecolor="black [3200]" strokeweight="1pt">
+                    <v:stroke startarrow="open" endarrow="open" joinstyle="miter"/>
+                  </v:shape>
+                  <v:line id="Straight Connector 85" o:spid="_x0000_s1125" style="position:absolute;visibility:visible;mso-wrap-style:square" from="43281,6324" to="57835,6324" o:connectortype="straight" o:gfxdata="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" strokecolor="black [3200]" strokeweight="1pt">
+                    <v:stroke joinstyle="miter"/>
+                  </v:line>
+                  <v:line id="Straight Connector 86" o:spid="_x0000_s1126" style="position:absolute;visibility:visible;mso-wrap-style:square" from="43281,13411" to="57835,13411" o:connectortype="straight" o:gfxdata="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" strokecolor="black [3200]" strokeweight="1pt">
+                    <v:stroke joinstyle="miter"/>
+                  </v:line>
+                </v:group>
+                <v:shape id="Text Box 87" o:spid="_x0000_s1127" type="#_x0000_t202" style="position:absolute;left:43281;top:8001;width:15774;height:4648;visibility:visible;mso-wrap-style:square;v-text-anchor:top" o:gfxdata="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" filled="f" stroked="f" strokeweight=".5pt">
+                  <v:textbox>
+                    <w:txbxContent>
+                      <w:p>
+                        <w:pPr>
+                          <w:jc w:val="center"/>
+                          <w:rPr>
+                            <w:sz w:val="36"/>
+                            <w:szCs w:val="36"/>
+                          </w:rPr>
+                        </w:pPr>
+                        <w:r>
+                          <w:rPr>
+                            <w:sz w:val="36"/>
+                            <w:szCs w:val="36"/>
+                          </w:rPr>
+                          <w:t>Customer</w:t>
+                        </w:r>
+                      </w:p>
+                    </w:txbxContent>
+                  </v:textbox>
+                </v:shape>
+              </v:group>
+            </w:pict>
+          </mc:Fallback>
+        </mc:AlternateContent>
+      </w:r>
+    </w:p>
+    <w:p>
+      <w:pPr>
+        <w:spacing w:line="240" w:lineRule="auto"/>
+        <w:jc w:val="left"/>
+        <w:rPr>
+          <w:sz w:val="40"/>
+          <w:szCs w:val="40"/>
+          <w:lang w:val="en-US"/>
+        </w:rPr>
+      </w:pPr>
+    </w:p>
+    <w:p>
+      <w:pPr>
+        <w:spacing w:line="240" w:lineRule="auto"/>
+        <w:jc w:val="left"/>
+        <w:rPr>
+          <w:sz w:val="40"/>
+          <w:szCs w:val="40"/>
+          <w:lang w:val="en-US"/>
+        </w:rPr>
+      </w:pPr>
+    </w:p>
+    <w:p>
+      <w:pPr>
+        <w:spacing w:line="240" w:lineRule="auto"/>
+        <w:jc w:val="left"/>
+        <w:rPr>
+          <w:sz w:val="40"/>
+          <w:szCs w:val="40"/>
+          <w:lang w:val="en-US"/>
+        </w:rPr>
+      </w:pPr>
+    </w:p>
+    <w:p>
+      <w:pPr>
+        <w:spacing w:line="240" w:lineRule="auto"/>
+        <w:jc w:val="left"/>
+        <w:rPr>
+          <w:sz w:val="40"/>
+          <w:szCs w:val="40"/>
+          <w:lang w:val="en-US"/>
+        </w:rPr>
+      </w:pPr>
+    </w:p>
+    <w:p>
+      <w:pPr>
+        <w:spacing w:line="240" w:lineRule="auto"/>
+        <w:jc w:val="left"/>
+        <w:rPr>
+          <w:sz w:val="40"/>
+          <w:szCs w:val="40"/>
+          <w:lang w:val="en-US"/>
+        </w:rPr>
+      </w:pPr>
+    </w:p>
+    <w:p>
+      <w:pPr>
+        <w:spacing w:line="240" w:lineRule="auto"/>
+        <w:jc w:val="left"/>
+        <w:rPr>
+          <w:sz w:val="40"/>
+          <w:szCs w:val="40"/>
+          <w:lang w:val="en-US"/>
+        </w:rPr>
+      </w:pPr>
+      <w:r>
+        <w:rPr>
+          <w:sz w:val="40"/>
+          <w:szCs w:val="40"/>
+          <w:lang w:val="en-US"/>
+        </w:rPr>
+        <w:br w:type="page"/>
+      </w:r>
+    </w:p>
+    <w:p>
+      <w:pPr>
+        <w:spacing w:line="240" w:lineRule="auto"/>
+        <w:jc w:val="left"/>
         <w:rPr>
           <w:rFonts w:ascii="Arial" w:hAnsi="Arial" w:cs="Arial"/>
           <w:sz w:val="40"/>
           <w:szCs w:val="40"/>
           <w:lang w:val="en-US" w:eastAsia="en-US"/>
         </w:rPr>
-        <w:br w:type="page"/>
-      </w:r>
+      </w:pPr>
     </w:p>
     <w:p>
       <w:pPr>
@@ -11367,14 +16096,13 @@
           <w:szCs w:val="40"/>
         </w:rPr>
       </w:pPr>
-      <w:bookmarkStart w:id="8" w:name="_Toc392242409"/>
+      <w:bookmarkStart w:id="7" w:name="_Toc392242409"/>
       <w:r>
         <w:rPr>
           <w:sz w:val="40"/>
           <w:szCs w:val="40"/>
           <w:lang w:val="vi-VN"/>
         </w:rPr>
-        <w:lastRenderedPageBreak/>
         <w:t>Use Case</w:t>
       </w:r>
       <w:r>
@@ -11384,7 +16112,7 @@
         </w:rPr>
         <w:t xml:space="preserve"> Diagram</w:t>
       </w:r>
-      <w:bookmarkEnd w:id="8"/>
+      <w:bookmarkEnd w:id="7"/>
     </w:p>
     <w:p>
       <w:pPr>
@@ -11399,15 +16127,16 @@
       </w:pPr>
       <w:r>
         <w:rPr>
+          <w:rFonts w:ascii="Arial" w:hAnsi="Arial" w:cs="Arial"/>
           <w:noProof/>
-          <w:sz w:val="32"/>
-          <w:szCs w:val="32"/>
+          <w:sz w:val="40"/>
+          <w:szCs w:val="40"/>
         </w:rPr>
         <w:drawing>
-          <wp:inline distT="0" distB="0" distL="0" distR="0" wp14:anchorId="49DE7D09" wp14:editId="28CD1CD5">
-            <wp:extent cx="6400800" cy="7115175"/>
-            <wp:effectExtent l="0" t="0" r="0" b="9525"/>
-            <wp:docPr id="1" name="Picture 1"/>
+          <wp:inline distT="0" distB="0" distL="0" distR="0" wp14:anchorId="5C603F97" wp14:editId="14A5B45D">
+            <wp:extent cx="6400800" cy="5168388"/>
+            <wp:effectExtent l="0" t="0" r="0" b="0"/>
+            <wp:docPr id="360" name="Picture 360" descr="p:\Desktop\GitHub\OnlineBusTicket\Diagrams\Use Case\Use Case All.png"/>
             <wp:cNvGraphicFramePr>
               <a:graphicFrameLocks xmlns:a="http://schemas.openxmlformats.org/drawingml/2006/main" noChangeAspect="1"/>
             </wp:cNvGraphicFramePr>
@@ -11415,29 +16144,36 @@
               <a:graphicData uri="http://schemas.openxmlformats.org/drawingml/2006/picture">
                 <pic:pic xmlns:pic="http://schemas.openxmlformats.org/drawingml/2006/picture">
                   <pic:nvPicPr>
-                    <pic:cNvPr id="1" name="73054058_521868428595212_9049476907053088768_n.png"/>
-                    <pic:cNvPicPr/>
+                    <pic:cNvPr id="0" name="Picture 1" descr="p:\Desktop\GitHub\OnlineBusTicket\Diagrams\Use Case\Use Case All.png"/>
+                    <pic:cNvPicPr>
+                      <a:picLocks noChangeAspect="1" noChangeArrowheads="1"/>
+                    </pic:cNvPicPr>
                   </pic:nvPicPr>
                   <pic:blipFill>
-                    <a:blip r:embed="rId28">
+                    <a:blip r:embed="rId32">
                       <a:extLst>
                         <a:ext uri="{28A0092B-C50C-407E-A947-70E740481C1C}">
                           <a14:useLocalDpi xmlns:a14="http://schemas.microsoft.com/office/drawing/2010/main" val="0"/>
                         </a:ext>
                       </a:extLst>
                     </a:blip>
+                    <a:srcRect/>
                     <a:stretch>
                       <a:fillRect/>
                     </a:stretch>
                   </pic:blipFill>
-                  <pic:spPr>
+                  <pic:spPr bwMode="auto">
                     <a:xfrm>
                       <a:off x="0" y="0"/>
-                      <a:ext cx="6400800" cy="7115175"/>
+                      <a:ext cx="6400800" cy="5168388"/>
                     </a:xfrm>
                     <a:prstGeom prst="rect">
                       <a:avLst/>
                     </a:prstGeom>
+                    <a:noFill/>
+                    <a:ln>
+                      <a:noFill/>
+                    </a:ln>
                   </pic:spPr>
                 </pic:pic>
               </a:graphicData>
@@ -11445,12 +16181,409 @@
           </wp:inline>
         </w:drawing>
       </w:r>
-      <w:r>
+    </w:p>
+    <w:p>
+      <w:pPr>
+        <w:spacing w:line="240" w:lineRule="auto"/>
+        <w:jc w:val="left"/>
         <w:rPr>
           <w:rFonts w:ascii="Arial" w:hAnsi="Arial" w:cs="Arial"/>
           <w:sz w:val="40"/>
           <w:szCs w:val="40"/>
           <w:lang w:val="en-US" w:eastAsia="en-US"/>
+        </w:rPr>
+      </w:pPr>
+      <w:r>
+        <w:rPr>
+          <w:rFonts w:ascii="Arial" w:hAnsi="Arial" w:cs="Arial"/>
+          <w:sz w:val="40"/>
+          <w:szCs w:val="40"/>
+          <w:lang w:val="en-US" w:eastAsia="en-US"/>
+        </w:rPr>
+        <w:br w:type="page"/>
+      </w:r>
+    </w:p>
+    <w:p>
+      <w:pPr>
+        <w:numPr>
+          <w:ilvl w:val="0"/>
+          <w:numId w:val="30"/>
+        </w:numPr>
+        <w:rPr>
+          <w:rFonts w:ascii="Arial" w:hAnsi="Arial" w:cs="Arial"/>
+          <w:b/>
+        </w:rPr>
+      </w:pPr>
+      <w:bookmarkStart w:id="8" w:name="_Toc392242410"/>
+      <w:r>
+        <w:rPr>
+          <w:rFonts w:ascii="Arial" w:hAnsi="Arial" w:cs="Arial"/>
+          <w:b/>
+          <w:sz w:val="28"/>
+        </w:rPr>
+        <w:lastRenderedPageBreak/>
+        <w:t>Admin</w:t>
+      </w:r>
+      <w:r>
+        <w:rPr>
+          <w:rFonts w:ascii="Arial" w:hAnsi="Arial" w:cs="Arial"/>
+          <w:b/>
+          <w:sz w:val="28"/>
+        </w:rPr>
+        <w:t>istrator</w:t>
+      </w:r>
+      <w:r>
+        <w:rPr>
+          <w:rFonts w:ascii="Arial" w:hAnsi="Arial" w:cs="Arial"/>
+          <w:b/>
+          <w:sz w:val="28"/>
+        </w:rPr>
+        <w:t xml:space="preserve"> </w:t>
+      </w:r>
+      <w:r>
+        <w:rPr>
+          <w:rFonts w:ascii="Arial" w:hAnsi="Arial" w:cs="Arial"/>
+          <w:b/>
+          <w:sz w:val="28"/>
+        </w:rPr>
+        <w:t>u</w:t>
+      </w:r>
+      <w:r>
+        <w:rPr>
+          <w:rFonts w:ascii="Arial" w:hAnsi="Arial" w:cs="Arial"/>
+          <w:b/>
+          <w:sz w:val="28"/>
+        </w:rPr>
+        <w:t xml:space="preserve">se </w:t>
+      </w:r>
+      <w:r>
+        <w:rPr>
+          <w:rFonts w:ascii="Arial" w:hAnsi="Arial" w:cs="Arial"/>
+          <w:b/>
+          <w:sz w:val="28"/>
+        </w:rPr>
+        <w:t>c</w:t>
+      </w:r>
+      <w:r>
+        <w:rPr>
+          <w:rFonts w:ascii="Arial" w:hAnsi="Arial" w:cs="Arial"/>
+          <w:b/>
+          <w:sz w:val="28"/>
+        </w:rPr>
+        <w:t>ase</w:t>
+      </w:r>
+      <w:bookmarkEnd w:id="8"/>
+    </w:p>
+    <w:p>
+      <w:pPr>
+        <w:spacing w:line="240" w:lineRule="auto"/>
+        <w:jc w:val="left"/>
+        <w:rPr>
+          <w:rFonts w:ascii="Arial" w:hAnsi="Arial" w:cs="Arial"/>
+          <w:sz w:val="40"/>
+          <w:szCs w:val="40"/>
+          <w:lang w:val="en-US" w:eastAsia="en-US"/>
+        </w:rPr>
+      </w:pPr>
+      <w:r>
+        <w:rPr>
+          <w:rFonts w:ascii="Arial" w:hAnsi="Arial" w:cs="Arial"/>
+          <w:noProof/>
+          <w:sz w:val="40"/>
+          <w:szCs w:val="40"/>
+        </w:rPr>
+        <w:drawing>
+          <wp:inline distT="0" distB="0" distL="0" distR="0" wp14:anchorId="4C240646" wp14:editId="7E43468C">
+            <wp:extent cx="6400800" cy="6400800"/>
+            <wp:effectExtent l="0" t="0" r="0" b="0"/>
+            <wp:docPr id="361" name="Picture 361" descr="p:\Desktop\GitHub\OnlineBusTicket\Diagrams\Use Case\Use Case Administrator .png"/>
+            <wp:cNvGraphicFramePr>
+              <a:graphicFrameLocks xmlns:a="http://schemas.openxmlformats.org/drawingml/2006/main" noChangeAspect="1"/>
+            </wp:cNvGraphicFramePr>
+            <a:graphic xmlns:a="http://schemas.openxmlformats.org/drawingml/2006/main">
+              <a:graphicData uri="http://schemas.openxmlformats.org/drawingml/2006/picture">
+                <pic:pic xmlns:pic="http://schemas.openxmlformats.org/drawingml/2006/picture">
+                  <pic:nvPicPr>
+                    <pic:cNvPr id="0" name="Picture 2" descr="p:\Desktop\GitHub\OnlineBusTicket\Diagrams\Use Case\Use Case Administrator .png"/>
+                    <pic:cNvPicPr>
+                      <a:picLocks noChangeAspect="1" noChangeArrowheads="1"/>
+                    </pic:cNvPicPr>
+                  </pic:nvPicPr>
+                  <pic:blipFill>
+                    <a:blip r:embed="rId33">
+                      <a:extLst>
+                        <a:ext uri="{28A0092B-C50C-407E-A947-70E740481C1C}">
+                          <a14:useLocalDpi xmlns:a14="http://schemas.microsoft.com/office/drawing/2010/main" val="0"/>
+                        </a:ext>
+                      </a:extLst>
+                    </a:blip>
+                    <a:srcRect/>
+                    <a:stretch>
+                      <a:fillRect/>
+                    </a:stretch>
+                  </pic:blipFill>
+                  <pic:spPr bwMode="auto">
+                    <a:xfrm>
+                      <a:off x="0" y="0"/>
+                      <a:ext cx="6400800" cy="6400800"/>
+                    </a:xfrm>
+                    <a:prstGeom prst="rect">
+                      <a:avLst/>
+                    </a:prstGeom>
+                    <a:noFill/>
+                    <a:ln>
+                      <a:noFill/>
+                    </a:ln>
+                  </pic:spPr>
+                </pic:pic>
+              </a:graphicData>
+            </a:graphic>
+          </wp:inline>
+        </w:drawing>
+      </w:r>
+    </w:p>
+    <w:p>
+      <w:pPr>
+        <w:spacing w:line="240" w:lineRule="auto"/>
+        <w:jc w:val="left"/>
+        <w:rPr>
+          <w:rFonts w:ascii="Arial" w:hAnsi="Arial" w:cs="Arial"/>
+          <w:sz w:val="40"/>
+          <w:szCs w:val="40"/>
+          <w:lang w:val="en-US" w:eastAsia="en-US"/>
+        </w:rPr>
+      </w:pPr>
+      <w:r>
+        <w:rPr>
+          <w:rFonts w:ascii="Arial" w:hAnsi="Arial" w:cs="Arial"/>
+          <w:sz w:val="40"/>
+          <w:szCs w:val="40"/>
+          <w:lang w:val="en-US" w:eastAsia="en-US"/>
+        </w:rPr>
+        <w:br w:type="page"/>
+      </w:r>
+    </w:p>
+    <w:p>
+      <w:pPr>
+        <w:pStyle w:val="ListParagraph"/>
+        <w:numPr>
+          <w:ilvl w:val="0"/>
+          <w:numId w:val="30"/>
+        </w:numPr>
+        <w:spacing w:line="240" w:lineRule="auto"/>
+        <w:jc w:val="left"/>
+        <w:rPr>
+          <w:sz w:val="28"/>
+          <w:szCs w:val="28"/>
+          <w:lang w:val="en-US"/>
+        </w:rPr>
+      </w:pPr>
+      <w:r>
+        <w:rPr>
+          <w:sz w:val="28"/>
+          <w:szCs w:val="28"/>
+          <w:lang w:val="en-US"/>
+        </w:rPr>
+        <w:lastRenderedPageBreak/>
+        <w:t>Staff use case</w:t>
+      </w:r>
+    </w:p>
+    <w:p>
+      <w:pPr>
+        <w:spacing w:line="240" w:lineRule="auto"/>
+        <w:jc w:val="left"/>
+        <w:rPr>
+          <w:sz w:val="40"/>
+          <w:szCs w:val="40"/>
+          <w:lang w:val="en-US"/>
+        </w:rPr>
+      </w:pPr>
+      <w:r>
+        <w:rPr>
+          <w:noProof/>
+          <w:sz w:val="40"/>
+          <w:szCs w:val="40"/>
+        </w:rPr>
+        <w:drawing>
+          <wp:inline distT="0" distB="0" distL="0" distR="0" wp14:anchorId="78DE0650" wp14:editId="7E3F0D06">
+            <wp:extent cx="5629275" cy="5629275"/>
+            <wp:effectExtent l="0" t="0" r="9525" b="9525"/>
+            <wp:docPr id="363" name="Picture 363" descr="p:\Desktop\GitHub\OnlineBusTicket\Diagrams\Use Case\Use Case Employee.png"/>
+            <wp:cNvGraphicFramePr>
+              <a:graphicFrameLocks xmlns:a="http://schemas.openxmlformats.org/drawingml/2006/main" noChangeAspect="1"/>
+            </wp:cNvGraphicFramePr>
+            <a:graphic xmlns:a="http://schemas.openxmlformats.org/drawingml/2006/main">
+              <a:graphicData uri="http://schemas.openxmlformats.org/drawingml/2006/picture">
+                <pic:pic xmlns:pic="http://schemas.openxmlformats.org/drawingml/2006/picture">
+                  <pic:nvPicPr>
+                    <pic:cNvPr id="0" name="Picture 4" descr="p:\Desktop\GitHub\OnlineBusTicket\Diagrams\Use Case\Use Case Employee.png"/>
+                    <pic:cNvPicPr>
+                      <a:picLocks noChangeAspect="1" noChangeArrowheads="1"/>
+                    </pic:cNvPicPr>
+                  </pic:nvPicPr>
+                  <pic:blipFill>
+                    <a:blip r:embed="rId34">
+                      <a:extLst>
+                        <a:ext uri="{28A0092B-C50C-407E-A947-70E740481C1C}">
+                          <a14:useLocalDpi xmlns:a14="http://schemas.microsoft.com/office/drawing/2010/main" val="0"/>
+                        </a:ext>
+                      </a:extLst>
+                    </a:blip>
+                    <a:srcRect/>
+                    <a:stretch>
+                      <a:fillRect/>
+                    </a:stretch>
+                  </pic:blipFill>
+                  <pic:spPr bwMode="auto">
+                    <a:xfrm>
+                      <a:off x="0" y="0"/>
+                      <a:ext cx="5629275" cy="5629275"/>
+                    </a:xfrm>
+                    <a:prstGeom prst="rect">
+                      <a:avLst/>
+                    </a:prstGeom>
+                    <a:noFill/>
+                    <a:ln>
+                      <a:noFill/>
+                    </a:ln>
+                  </pic:spPr>
+                </pic:pic>
+              </a:graphicData>
+            </a:graphic>
+          </wp:inline>
+        </w:drawing>
+      </w:r>
+      <w:r>
+        <w:rPr>
+          <w:sz w:val="40"/>
+          <w:szCs w:val="40"/>
+          <w:lang w:val="en-US"/>
+        </w:rPr>
+        <w:t xml:space="preserve"> </w:t>
+      </w:r>
+    </w:p>
+    <w:p>
+      <w:pPr>
+        <w:spacing w:line="240" w:lineRule="auto"/>
+        <w:jc w:val="left"/>
+        <w:rPr>
+          <w:sz w:val="40"/>
+          <w:szCs w:val="40"/>
+          <w:lang w:val="en-US"/>
+        </w:rPr>
+      </w:pPr>
+      <w:r>
+        <w:rPr>
+          <w:sz w:val="40"/>
+          <w:szCs w:val="40"/>
+          <w:lang w:val="en-US"/>
+        </w:rPr>
+        <w:br w:type="page"/>
+      </w:r>
+    </w:p>
+    <w:p>
+      <w:pPr>
+        <w:pStyle w:val="ListParagraph"/>
+        <w:numPr>
+          <w:ilvl w:val="0"/>
+          <w:numId w:val="30"/>
+        </w:numPr>
+        <w:spacing w:line="240" w:lineRule="auto"/>
+        <w:jc w:val="left"/>
+        <w:rPr>
+          <w:sz w:val="28"/>
+          <w:szCs w:val="28"/>
+          <w:lang w:val="en-US"/>
+        </w:rPr>
+      </w:pPr>
+      <w:r>
+        <w:rPr>
+          <w:sz w:val="28"/>
+          <w:szCs w:val="28"/>
+          <w:lang w:val="en-US"/>
+        </w:rPr>
+        <w:lastRenderedPageBreak/>
+        <w:t>Customer use case</w:t>
+      </w:r>
+    </w:p>
+    <w:p>
+      <w:pPr>
+        <w:spacing w:line="240" w:lineRule="auto"/>
+        <w:jc w:val="left"/>
+        <w:rPr>
+          <w:sz w:val="40"/>
+          <w:szCs w:val="40"/>
+          <w:lang w:val="en-US"/>
+        </w:rPr>
+      </w:pPr>
+      <w:r>
+        <w:rPr>
+          <w:noProof/>
+          <w:sz w:val="40"/>
+          <w:szCs w:val="40"/>
+        </w:rPr>
+        <w:drawing>
+          <wp:inline distT="0" distB="0" distL="0" distR="0" wp14:anchorId="6F92C838" wp14:editId="5E792528">
+            <wp:extent cx="4676775" cy="4676775"/>
+            <wp:effectExtent l="0" t="0" r="9525" b="9525"/>
+            <wp:docPr id="364" name="Picture 364" descr="p:\Desktop\GitHub\OnlineBusTicket\Diagrams\Use Case\Use Case Customer.png"/>
+            <wp:cNvGraphicFramePr>
+              <a:graphicFrameLocks xmlns:a="http://schemas.openxmlformats.org/drawingml/2006/main" noChangeAspect="1"/>
+            </wp:cNvGraphicFramePr>
+            <a:graphic xmlns:a="http://schemas.openxmlformats.org/drawingml/2006/main">
+              <a:graphicData uri="http://schemas.openxmlformats.org/drawingml/2006/picture">
+                <pic:pic xmlns:pic="http://schemas.openxmlformats.org/drawingml/2006/picture">
+                  <pic:nvPicPr>
+                    <pic:cNvPr id="0" name="Picture 5" descr="p:\Desktop\GitHub\OnlineBusTicket\Diagrams\Use Case\Use Case Customer.png"/>
+                    <pic:cNvPicPr>
+                      <a:picLocks noChangeAspect="1" noChangeArrowheads="1"/>
+                    </pic:cNvPicPr>
+                  </pic:nvPicPr>
+                  <pic:blipFill>
+                    <a:blip r:embed="rId35">
+                      <a:extLst>
+                        <a:ext uri="{28A0092B-C50C-407E-A947-70E740481C1C}">
+                          <a14:useLocalDpi xmlns:a14="http://schemas.microsoft.com/office/drawing/2010/main" val="0"/>
+                        </a:ext>
+                      </a:extLst>
+                    </a:blip>
+                    <a:srcRect/>
+                    <a:stretch>
+                      <a:fillRect/>
+                    </a:stretch>
+                  </pic:blipFill>
+                  <pic:spPr bwMode="auto">
+                    <a:xfrm>
+                      <a:off x="0" y="0"/>
+                      <a:ext cx="4676775" cy="4676775"/>
+                    </a:xfrm>
+                    <a:prstGeom prst="rect">
+                      <a:avLst/>
+                    </a:prstGeom>
+                    <a:noFill/>
+                    <a:ln>
+                      <a:noFill/>
+                    </a:ln>
+                  </pic:spPr>
+                </pic:pic>
+              </a:graphicData>
+            </a:graphic>
+          </wp:inline>
+        </w:drawing>
+      </w:r>
+      <w:r>
+        <w:rPr>
+          <w:sz w:val="40"/>
+          <w:szCs w:val="40"/>
+          <w:lang w:val="en-US"/>
+        </w:rPr>
+        <w:t xml:space="preserve"> </w:t>
+      </w:r>
+      <w:r>
+        <w:rPr>
+          <w:sz w:val="40"/>
+          <w:szCs w:val="40"/>
+          <w:lang w:val="en-US"/>
         </w:rPr>
         <w:br w:type="page"/>
       </w:r>
@@ -11541,7 +16674,7 @@
                     </pic:cNvPicPr>
                   </pic:nvPicPr>
                   <pic:blipFill>
-                    <a:blip r:embed="rId29">
+                    <a:blip r:embed="rId36">
                       <a:extLst>
                         <a:ext uri="{28A0092B-C50C-407E-A947-70E740481C1C}">
                           <a14:useLocalDpi xmlns:a14="http://schemas.microsoft.com/office/drawing/2010/main" val="0"/>
@@ -11667,7 +16800,7 @@
                     </pic:cNvPicPr>
                   </pic:nvPicPr>
                   <pic:blipFill>
-                    <a:blip r:embed="rId30">
+                    <a:blip r:embed="rId37">
                       <a:extLst>
                         <a:ext uri="{28A0092B-C50C-407E-A947-70E740481C1C}">
                           <a14:useLocalDpi xmlns:a14="http://schemas.microsoft.com/office/drawing/2010/main" val="0"/>
@@ -11752,7 +16885,7 @@
                     </pic:cNvPicPr>
                   </pic:nvPicPr>
                   <pic:blipFill>
-                    <a:blip r:embed="rId31">
+                    <a:blip r:embed="rId38">
                       <a:extLst>
                         <a:ext uri="{28A0092B-C50C-407E-A947-70E740481C1C}">
                           <a14:useLocalDpi xmlns:a14="http://schemas.microsoft.com/office/drawing/2010/main" val="0"/>
@@ -11860,7 +16993,7 @@
                     </pic:cNvPicPr>
                   </pic:nvPicPr>
                   <pic:blipFill>
-                    <a:blip r:embed="rId32">
+                    <a:blip r:embed="rId39">
                       <a:extLst>
                         <a:ext uri="{28A0092B-C50C-407E-A947-70E740481C1C}">
                           <a14:useLocalDpi xmlns:a14="http://schemas.microsoft.com/office/drawing/2010/main" val="0"/>
@@ -11934,10 +17067,10 @@
           <w:szCs w:val="28"/>
         </w:rPr>
         <w:drawing>
-          <wp:inline distT="0" distB="0" distL="0" distR="0" wp14:anchorId="4D71E46C" wp14:editId="328DD968">
+          <wp:inline distT="0" distB="0" distL="0" distR="0" wp14:anchorId="6455F297" wp14:editId="2C4C1E86">
             <wp:extent cx="4962525" cy="3152775"/>
             <wp:effectExtent l="0" t="0" r="9525" b="9525"/>
-            <wp:docPr id="13" name="Picture 13" descr="P:\Downloads\ERD (1).png"/>
+            <wp:docPr id="365" name="Picture 365" descr="P:\Downloads\ERD.png"/>
             <wp:cNvGraphicFramePr>
               <a:graphicFrameLocks xmlns:a="http://schemas.openxmlformats.org/drawingml/2006/main" noChangeAspect="1"/>
             </wp:cNvGraphicFramePr>
@@ -11945,13 +17078,13 @@
               <a:graphicData uri="http://schemas.openxmlformats.org/drawingml/2006/picture">
                 <pic:pic xmlns:pic="http://schemas.openxmlformats.org/drawingml/2006/picture">
                   <pic:nvPicPr>
-                    <pic:cNvPr id="0" name="Picture 2" descr="P:\Downloads\ERD (1).png"/>
+                    <pic:cNvPr id="0" name="Picture 6" descr="P:\Downloads\ERD.png"/>
                     <pic:cNvPicPr>
                       <a:picLocks noChangeAspect="1" noChangeArrowheads="1"/>
                     </pic:cNvPicPr>
                   </pic:nvPicPr>
                   <pic:blipFill>
-                    <a:blip r:embed="rId33">
+                    <a:blip r:embed="rId40">
                       <a:extLst>
                         <a:ext uri="{28A0092B-C50C-407E-A947-70E740481C1C}">
                           <a14:useLocalDpi xmlns:a14="http://schemas.microsoft.com/office/drawing/2010/main" val="0"/>
@@ -12059,7 +17192,7 @@
                     </pic:cNvPicPr>
                   </pic:nvPicPr>
                   <pic:blipFill>
-                    <a:blip r:embed="rId34">
+                    <a:blip r:embed="rId41">
                       <a:extLst>
                         <a:ext uri="{28A0092B-C50C-407E-A947-70E740481C1C}">
                           <a14:useLocalDpi xmlns:a14="http://schemas.microsoft.com/office/drawing/2010/main" val="0"/>
@@ -12149,7 +17282,7 @@
                     </pic:cNvPicPr>
                   </pic:nvPicPr>
                   <pic:blipFill>
-                    <a:blip r:embed="rId35">
+                    <a:blip r:embed="rId42">
                       <a:extLst>
                         <a:ext uri="{28A0092B-C50C-407E-A947-70E740481C1C}">
                           <a14:useLocalDpi xmlns:a14="http://schemas.microsoft.com/office/drawing/2010/main" val="0"/>
@@ -12257,7 +17390,7 @@
                     </pic:cNvPicPr>
                   </pic:nvPicPr>
                   <pic:blipFill>
-                    <a:blip r:embed="rId36">
+                    <a:blip r:embed="rId43">
                       <a:extLst>
                         <a:ext uri="{28A0092B-C50C-407E-A947-70E740481C1C}">
                           <a14:useLocalDpi xmlns:a14="http://schemas.microsoft.com/office/drawing/2010/main" val="0"/>
@@ -12360,7 +17493,7 @@
                     </pic:cNvPicPr>
                   </pic:nvPicPr>
                   <pic:blipFill>
-                    <a:blip r:embed="rId37">
+                    <a:blip r:embed="rId44">
                       <a:extLst>
                         <a:ext uri="{28A0092B-C50C-407E-A947-70E740481C1C}">
                           <a14:useLocalDpi xmlns:a14="http://schemas.microsoft.com/office/drawing/2010/main" val="0"/>
@@ -12477,7 +17610,7 @@
                     </pic:cNvPicPr>
                   </pic:nvPicPr>
                   <pic:blipFill>
-                    <a:blip r:embed="rId38">
+                    <a:blip r:embed="rId45">
                       <a:extLst>
                         <a:ext uri="{28A0092B-C50C-407E-A947-70E740481C1C}">
                           <a14:useLocalDpi xmlns:a14="http://schemas.microsoft.com/office/drawing/2010/main" val="0"/>
@@ -12579,7 +17712,7 @@
                     </pic:cNvPicPr>
                   </pic:nvPicPr>
                   <pic:blipFill>
-                    <a:blip r:embed="rId39">
+                    <a:blip r:embed="rId46">
                       <a:extLst>
                         <a:ext uri="{28A0092B-C50C-407E-A947-70E740481C1C}">
                           <a14:useLocalDpi xmlns:a14="http://schemas.microsoft.com/office/drawing/2010/main" val="0"/>
@@ -12674,7 +17807,7 @@
                     </pic:cNvPicPr>
                   </pic:nvPicPr>
                   <pic:blipFill>
-                    <a:blip r:embed="rId40">
+                    <a:blip r:embed="rId47">
                       <a:extLst>
                         <a:ext uri="{28A0092B-C50C-407E-A947-70E740481C1C}">
                           <a14:useLocalDpi xmlns:a14="http://schemas.microsoft.com/office/drawing/2010/main" val="0"/>
@@ -12791,7 +17924,7 @@
                     </pic:cNvPicPr>
                   </pic:nvPicPr>
                   <pic:blipFill>
-                    <a:blip r:embed="rId41">
+                    <a:blip r:embed="rId48">
                       <a:extLst>
                         <a:ext uri="{28A0092B-C50C-407E-A947-70E740481C1C}">
                           <a14:useLocalDpi xmlns:a14="http://schemas.microsoft.com/office/drawing/2010/main" val="0"/>
@@ -12886,7 +18019,7 @@
                     </pic:cNvPicPr>
                   </pic:nvPicPr>
                   <pic:blipFill>
-                    <a:blip r:embed="rId42">
+                    <a:blip r:embed="rId49">
                       <a:extLst>
                         <a:ext uri="{28A0092B-C50C-407E-A947-70E740481C1C}">
                           <a14:useLocalDpi xmlns:a14="http://schemas.microsoft.com/office/drawing/2010/main" val="0"/>
@@ -12971,8 +18104,8 @@
         <w:gridCol w:w="2610"/>
         <w:gridCol w:w="900"/>
         <w:gridCol w:w="900"/>
-        <w:gridCol w:w="2340"/>
-        <w:gridCol w:w="1465"/>
+        <w:gridCol w:w="2520"/>
+        <w:gridCol w:w="1285"/>
       </w:tblGrid>
       <w:tr>
         <w:tc>
@@ -13178,7 +18311,7 @@
         </w:tc>
         <w:tc>
           <w:tcPr>
-            <w:tcW w:w="2340" w:type="dxa"/>
+            <w:tcW w:w="2520" w:type="dxa"/>
             <w:shd w:val="clear" w:color="auto" w:fill="F2F2F2" w:themeFill="background1" w:themeFillShade="F2"/>
           </w:tcPr>
           <w:p>
@@ -13209,7 +18342,7 @@
         </w:tc>
         <w:tc>
           <w:tcPr>
-            <w:tcW w:w="1465" w:type="dxa"/>
+            <w:tcW w:w="1285" w:type="dxa"/>
             <w:shd w:val="clear" w:color="auto" w:fill="F2F2F2" w:themeFill="background1" w:themeFillShade="F2"/>
           </w:tcPr>
           <w:p>
@@ -13332,7 +18465,7 @@
         </w:tc>
         <w:tc>
           <w:tcPr>
-            <w:tcW w:w="2340" w:type="dxa"/>
+            <w:tcW w:w="2520" w:type="dxa"/>
             <w:vAlign w:val="center"/>
           </w:tcPr>
           <w:p>
@@ -13380,7 +18513,7 @@
         </w:tc>
         <w:tc>
           <w:tcPr>
-            <w:tcW w:w="1465" w:type="dxa"/>
+            <w:tcW w:w="1285" w:type="dxa"/>
             <w:vAlign w:val="center"/>
           </w:tcPr>
           <w:p>
@@ -13479,30 +18612,179 @@
         </w:tc>
         <w:tc>
           <w:tcPr>
-            <w:tcW w:w="2340" w:type="dxa"/>
+            <w:tcW w:w="2520" w:type="dxa"/>
             <w:vAlign w:val="center"/>
           </w:tcPr>
           <w:p>
             <w:pPr>
               <w:jc w:val="center"/>
               <w:rPr>
-                <w:sz w:val="20"/>
-                <w:szCs w:val="20"/>
-              </w:rPr>
-            </w:pPr>
-            <w:r>
-              <w:rPr>
                 <w:rFonts w:cs="Arial"/>
                 <w:sz w:val="20"/>
                 <w:szCs w:val="20"/>
               </w:rPr>
+            </w:pPr>
+            <w:r>
+              <w:rPr>
+                <w:rFonts w:cs="Arial"/>
+                <w:sz w:val="20"/>
+                <w:szCs w:val="20"/>
+              </w:rPr>
               <w:t>Ha Hoang Bao Nguyen</w:t>
+            </w:r>
+            <w:r>
+              <w:rPr>
+                <w:rFonts w:cs="Arial"/>
+                <w:sz w:val="20"/>
+                <w:szCs w:val="20"/>
+              </w:rPr>
+              <w:t>,</w:t>
+            </w:r>
+          </w:p>
+          <w:p>
+            <w:pPr>
+              <w:jc w:val="center"/>
+              <w:rPr>
+                <w:sz w:val="20"/>
+                <w:szCs w:val="20"/>
+              </w:rPr>
+            </w:pPr>
+            <w:r>
+              <w:rPr>
+                <w:rFonts w:cs="Arial"/>
+                <w:sz w:val="20"/>
+                <w:szCs w:val="20"/>
+              </w:rPr>
+              <w:t>Nguyen Huu Phuc</w:t>
             </w:r>
           </w:p>
         </w:tc>
         <w:tc>
           <w:tcPr>
-            <w:tcW w:w="1465" w:type="dxa"/>
+            <w:tcW w:w="1285" w:type="dxa"/>
+            <w:vAlign w:val="center"/>
+          </w:tcPr>
+          <w:p>
+            <w:pPr>
+              <w:jc w:val="left"/>
+              <w:rPr>
+                <w:sz w:val="20"/>
+                <w:szCs w:val="20"/>
+              </w:rPr>
+            </w:pPr>
+            <w:r>
+              <w:rPr>
+                <w:sz w:val="20"/>
+                <w:szCs w:val="20"/>
+              </w:rPr>
+              <w:t>Completed</w:t>
+            </w:r>
+          </w:p>
+        </w:tc>
+        <w:bookmarkStart w:id="10" w:name="_GoBack"/>
+        <w:bookmarkEnd w:id="10"/>
+      </w:tr>
+      <w:tr>
+        <w:tc>
+          <w:tcPr>
+            <w:tcW w:w="1375" w:type="dxa"/>
+          </w:tcPr>
+          <w:p>
+            <w:pPr>
+              <w:jc w:val="center"/>
+              <w:rPr>
+                <w:sz w:val="20"/>
+                <w:szCs w:val="20"/>
+              </w:rPr>
+            </w:pPr>
+            <w:r>
+              <w:rPr>
+                <w:sz w:val="20"/>
+                <w:szCs w:val="20"/>
+              </w:rPr>
+              <w:t>03</w:t>
+            </w:r>
+          </w:p>
+        </w:tc>
+        <w:tc>
+          <w:tcPr>
+            <w:tcW w:w="2610" w:type="dxa"/>
+            <w:vAlign w:val="center"/>
+          </w:tcPr>
+          <w:p>
+            <w:pPr>
+              <w:jc w:val="left"/>
+              <w:rPr>
+                <w:sz w:val="20"/>
+                <w:szCs w:val="20"/>
+              </w:rPr>
+            </w:pPr>
+            <w:r>
+              <w:rPr>
+                <w:sz w:val="20"/>
+                <w:szCs w:val="20"/>
+              </w:rPr>
+              <w:t>Data Flow Diagram</w:t>
+            </w:r>
+          </w:p>
+        </w:tc>
+        <w:tc>
+          <w:tcPr>
+            <w:tcW w:w="900" w:type="dxa"/>
+            <w:vMerge/>
+            <w:vAlign w:val="center"/>
+          </w:tcPr>
+          <w:p>
+            <w:pPr>
+              <w:jc w:val="left"/>
+              <w:rPr>
+                <w:sz w:val="20"/>
+                <w:szCs w:val="20"/>
+              </w:rPr>
+            </w:pPr>
+          </w:p>
+        </w:tc>
+        <w:tc>
+          <w:tcPr>
+            <w:tcW w:w="900" w:type="dxa"/>
+            <w:vMerge/>
+            <w:vAlign w:val="center"/>
+          </w:tcPr>
+          <w:p>
+            <w:pPr>
+              <w:jc w:val="left"/>
+              <w:rPr>
+                <w:sz w:val="20"/>
+                <w:szCs w:val="20"/>
+              </w:rPr>
+            </w:pPr>
+          </w:p>
+        </w:tc>
+        <w:tc>
+          <w:tcPr>
+            <w:tcW w:w="2520" w:type="dxa"/>
+            <w:vAlign w:val="center"/>
+          </w:tcPr>
+          <w:p>
+            <w:pPr>
+              <w:jc w:val="center"/>
+              <w:rPr>
+                <w:sz w:val="20"/>
+                <w:szCs w:val="20"/>
+              </w:rPr>
+            </w:pPr>
+            <w:r>
+              <w:rPr>
+                <w:sz w:val="20"/>
+                <w:szCs w:val="20"/>
+              </w:rPr>
+              <w:t>Tran Duc Truong Giang</w:t>
+            </w:r>
+          </w:p>
+        </w:tc>
+        <w:tc>
+          <w:tcPr>
+            <w:tcW w:w="1285" w:type="dxa"/>
             <w:vAlign w:val="center"/>
           </w:tcPr>
           <w:p>
@@ -13541,7 +18823,7 @@
                 <w:sz w:val="20"/>
                 <w:szCs w:val="20"/>
               </w:rPr>
-              <w:t>03</w:t>
+              <w:t>04</w:t>
             </w:r>
           </w:p>
         </w:tc>
@@ -13563,7 +18845,7 @@
                 <w:sz w:val="20"/>
                 <w:szCs w:val="20"/>
               </w:rPr>
-              <w:t>Data Flow Diagram</w:t>
+              <w:t>Use Case Diagram</w:t>
             </w:r>
           </w:p>
         </w:tc>
@@ -13601,7 +18883,7 @@
         </w:tc>
         <w:tc>
           <w:tcPr>
-            <w:tcW w:w="2340" w:type="dxa"/>
+            <w:tcW w:w="2520" w:type="dxa"/>
             <w:vAlign w:val="center"/>
           </w:tcPr>
           <w:p>
@@ -13617,13 +18899,13 @@
                 <w:sz w:val="20"/>
                 <w:szCs w:val="20"/>
               </w:rPr>
-              <w:t>Tran Duc Truong Giang</w:t>
+              <w:t>Nguyen Bach Tung</w:t>
             </w:r>
           </w:p>
         </w:tc>
         <w:tc>
           <w:tcPr>
-            <w:tcW w:w="1465" w:type="dxa"/>
+            <w:tcW w:w="1285" w:type="dxa"/>
             <w:vAlign w:val="center"/>
           </w:tcPr>
           <w:p>
@@ -13662,127 +18944,6 @@
                 <w:sz w:val="20"/>
                 <w:szCs w:val="20"/>
               </w:rPr>
-              <w:t>04</w:t>
-            </w:r>
-          </w:p>
-        </w:tc>
-        <w:tc>
-          <w:tcPr>
-            <w:tcW w:w="2610" w:type="dxa"/>
-            <w:vAlign w:val="center"/>
-          </w:tcPr>
-          <w:p>
-            <w:pPr>
-              <w:jc w:val="left"/>
-              <w:rPr>
-                <w:sz w:val="20"/>
-                <w:szCs w:val="20"/>
-              </w:rPr>
-            </w:pPr>
-            <w:r>
-              <w:rPr>
-                <w:sz w:val="20"/>
-                <w:szCs w:val="20"/>
-              </w:rPr>
-              <w:t>Use Case Diagram</w:t>
-            </w:r>
-          </w:p>
-        </w:tc>
-        <w:tc>
-          <w:tcPr>
-            <w:tcW w:w="900" w:type="dxa"/>
-            <w:vMerge/>
-            <w:vAlign w:val="center"/>
-          </w:tcPr>
-          <w:p>
-            <w:pPr>
-              <w:jc w:val="left"/>
-              <w:rPr>
-                <w:sz w:val="20"/>
-                <w:szCs w:val="20"/>
-              </w:rPr>
-            </w:pPr>
-          </w:p>
-        </w:tc>
-        <w:tc>
-          <w:tcPr>
-            <w:tcW w:w="900" w:type="dxa"/>
-            <w:vMerge/>
-            <w:vAlign w:val="center"/>
-          </w:tcPr>
-          <w:p>
-            <w:pPr>
-              <w:jc w:val="left"/>
-              <w:rPr>
-                <w:sz w:val="20"/>
-                <w:szCs w:val="20"/>
-              </w:rPr>
-            </w:pPr>
-          </w:p>
-        </w:tc>
-        <w:tc>
-          <w:tcPr>
-            <w:tcW w:w="2340" w:type="dxa"/>
-            <w:vAlign w:val="center"/>
-          </w:tcPr>
-          <w:p>
-            <w:pPr>
-              <w:jc w:val="center"/>
-              <w:rPr>
-                <w:sz w:val="20"/>
-                <w:szCs w:val="20"/>
-              </w:rPr>
-            </w:pPr>
-            <w:r>
-              <w:rPr>
-                <w:sz w:val="20"/>
-                <w:szCs w:val="20"/>
-              </w:rPr>
-              <w:t>Nguyen Bach Tung</w:t>
-            </w:r>
-          </w:p>
-        </w:tc>
-        <w:tc>
-          <w:tcPr>
-            <w:tcW w:w="1465" w:type="dxa"/>
-            <w:vAlign w:val="center"/>
-          </w:tcPr>
-          <w:p>
-            <w:pPr>
-              <w:jc w:val="left"/>
-              <w:rPr>
-                <w:sz w:val="20"/>
-                <w:szCs w:val="20"/>
-              </w:rPr>
-            </w:pPr>
-            <w:r>
-              <w:rPr>
-                <w:sz w:val="20"/>
-                <w:szCs w:val="20"/>
-              </w:rPr>
-              <w:t>Completed</w:t>
-            </w:r>
-          </w:p>
-        </w:tc>
-      </w:tr>
-      <w:tr>
-        <w:tc>
-          <w:tcPr>
-            <w:tcW w:w="1375" w:type="dxa"/>
-          </w:tcPr>
-          <w:p>
-            <w:pPr>
-              <w:jc w:val="center"/>
-              <w:rPr>
-                <w:sz w:val="20"/>
-                <w:szCs w:val="20"/>
-              </w:rPr>
-            </w:pPr>
-            <w:r>
-              <w:rPr>
-                <w:sz w:val="20"/>
-                <w:szCs w:val="20"/>
-              </w:rPr>
               <w:t>0</w:t>
             </w:r>
             <w:r>
@@ -13850,7 +19011,7 @@
         </w:tc>
         <w:tc>
           <w:tcPr>
-            <w:tcW w:w="2340" w:type="dxa"/>
+            <w:tcW w:w="2520" w:type="dxa"/>
             <w:vAlign w:val="center"/>
           </w:tcPr>
           <w:p>
@@ -13872,7 +19033,7 @@
         </w:tc>
         <w:tc>
           <w:tcPr>
-            <w:tcW w:w="1465" w:type="dxa"/>
+            <w:tcW w:w="1285" w:type="dxa"/>
             <w:vAlign w:val="center"/>
           </w:tcPr>
           <w:p>
@@ -14325,9 +19486,9 @@
       </w:pPr>
     </w:p>
     <w:sectPr>
-      <w:headerReference w:type="even" r:id="rId43"/>
-      <w:headerReference w:type="default" r:id="rId44"/>
-      <w:footerReference w:type="default" r:id="rId45"/>
+      <w:headerReference w:type="even" r:id="rId50"/>
+      <w:headerReference w:type="default" r:id="rId51"/>
+      <w:footerReference w:type="default" r:id="rId52"/>
       <w:pgSz w:w="11907" w:h="16840" w:code="9"/>
       <w:pgMar w:top="1411" w:right="747" w:bottom="1411" w:left="1080" w:header="288" w:footer="288" w:gutter="0"/>
       <w:pgBorders w:display="firstPage" w:offsetFrom="page">
@@ -14438,7 +19599,7 @@
         </mc:Choice>
         <mc:Fallback>
           <w:pict>
-            <v:line w14:anchorId="25D9F87A" id="Straight Connector 141" o:spid="_x0000_s1026" style="position:absolute;z-index:251657216;visibility:visible;mso-wrap-style:square;mso-wrap-distance-left:9pt;mso-wrap-distance-top:0;mso-wrap-distance-right:9pt;mso-wrap-distance-bottom:0;mso-position-horizontal:absolute;mso-position-horizontal-relative:text;mso-position-vertical:absolute;mso-position-vertical-relative:text" from="-63.05pt,-17.65pt" to="516.45pt,-17.65pt" o:gfxdata="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" strokecolor="black [3200]" strokeweight=".25pt">
+            <v:line w14:anchorId="54CAD6CF" id="Straight Connector 141" o:spid="_x0000_s1026" style="position:absolute;z-index:251657216;visibility:visible;mso-wrap-style:square;mso-wrap-distance-left:9pt;mso-wrap-distance-top:0;mso-wrap-distance-right:9pt;mso-wrap-distance-bottom:0;mso-position-horizontal:absolute;mso-position-horizontal-relative:text;mso-position-vertical:absolute;mso-position-vertical-relative:text" from="-63.05pt,-17.65pt" to="516.45pt,-17.65pt" o:gfxdata="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" strokecolor="black [3200]" strokeweight=".25pt">
               <v:stroke joinstyle="miter"/>
             </v:line>
           </w:pict>
@@ -14519,7 +19680,7 @@
         <w:bCs/>
         <w:noProof/>
       </w:rPr>
-      <w:t>7</w:t>
+      <w:t>40</w:t>
     </w:r>
     <w:r>
       <w:rPr>
@@ -14667,7 +19828,7 @@
         </mc:Choice>
         <mc:Fallback>
           <w:pict>
-            <v:line w14:anchorId="6A274A74" id="Straight Connector 142" o:spid="_x0000_s1026" style="position:absolute;z-index:251660288;visibility:visible;mso-wrap-style:square;mso-wrap-distance-left:9pt;mso-wrap-distance-top:0;mso-wrap-distance-right:9pt;mso-wrap-distance-bottom:0;mso-position-horizontal:absolute;mso-position-horizontal-relative:margin;mso-position-vertical:absolute;mso-position-vertical-relative:text" from="-62.6pt,27.95pt" to="516.9pt,27.95pt" o:gfxdata="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" strokecolor="black [3200]" strokeweight=".25pt">
+            <v:line w14:anchorId="5B2A6541" id="Straight Connector 142" o:spid="_x0000_s1026" style="position:absolute;z-index:251660288;visibility:visible;mso-wrap-style:square;mso-wrap-distance-left:9pt;mso-wrap-distance-top:0;mso-wrap-distance-right:9pt;mso-wrap-distance-bottom:0;mso-position-horizontal:absolute;mso-position-horizontal-relative:margin;mso-position-vertical:absolute;mso-position-vertical-relative:text" from="-62.6pt,27.95pt" to="516.9pt,27.95pt" o:gfxdata="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" strokecolor="black [3200]" strokeweight=".25pt">
               <v:stroke joinstyle="miter"/>
               <w10:wrap anchorx="margin"/>
             </v:line>
@@ -14693,14 +19854,7 @@
         <w:rFonts w:ascii="Arial" w:hAnsi="Arial" w:cs="Arial"/>
         <w:lang w:val="en-US"/>
       </w:rPr>
-      <w:t>-</w:t>
-    </w:r>
-    <w:r>
-      <w:rPr>
-        <w:rFonts w:ascii="Arial" w:hAnsi="Arial" w:cs="Arial"/>
-        <w:lang w:val="en-US"/>
-      </w:rPr>
-      <w:t xml:space="preserve">Project: </w:t>
+      <w:t xml:space="preserve">-Project: </w:t>
     </w:r>
     <w:r>
       <w:rPr>
@@ -14716,6 +19870,92 @@
 <file path=word/numbering.xml><?xml version="1.0" encoding="utf-8"?>
 <w:numbering xmlns:wpc="http://schemas.microsoft.com/office/word/2010/wordprocessingCanvas" xmlns:cx="http://schemas.microsoft.com/office/drawing/2014/chartex" xmlns:mc="http://schemas.openxmlformats.org/markup-compatibility/2006" xmlns:o="urn:schemas-microsoft-com:office:office" xmlns:r="http://schemas.openxmlformats.org/officeDocument/2006/relationships" xmlns:m="http://schemas.openxmlformats.org/officeDocument/2006/math" xmlns:v="urn:schemas-microsoft-com:vml" xmlns:wp14="http://schemas.microsoft.com/office/word/2010/wordprocessingDrawing" xmlns:wp="http://schemas.openxmlformats.org/drawingml/2006/wordprocessingDrawing" xmlns:w10="urn:schemas-microsoft-com:office:word" xmlns:w="http://schemas.openxmlformats.org/wordprocessingml/2006/main" xmlns:w14="http://schemas.microsoft.com/office/word/2010/wordml" xmlns:w15="http://schemas.microsoft.com/office/word/2012/wordml" xmlns:w16se="http://schemas.microsoft.com/office/word/2015/wordml/symex" xmlns:wpg="http://schemas.microsoft.com/office/word/2010/wordprocessingGroup" xmlns:wpi="http://schemas.microsoft.com/office/word/2010/wordprocessingInk" xmlns:wne="http://schemas.microsoft.com/office/word/2006/wordml" xmlns:wps="http://schemas.microsoft.com/office/word/2010/wordprocessingShape" mc:Ignorable="w14 w15 w16se wp14">
   <w:abstractNum w:abstractNumId="0" w15:restartNumberingAfterBreak="0">
+    <w:nsid w:val="0A0770CF"/>
+    <w:multiLevelType w:val="hybridMultilevel"/>
+    <w:tmpl w:val="2EBC36CC"/>
+    <w:lvl w:ilvl="0" w:tplc="0809000F">
+      <w:start w:val="1"/>
+      <w:numFmt w:val="decimal"/>
+      <w:lvlText w:val="%1."/>
+      <w:lvlJc w:val="left"/>
+      <w:pPr>
+        <w:ind w:left="720" w:hanging="360"/>
+      </w:pPr>
+    </w:lvl>
+    <w:lvl w:ilvl="1" w:tplc="08090019" w:tentative="1">
+      <w:start w:val="1"/>
+      <w:numFmt w:val="lowerLetter"/>
+      <w:lvlText w:val="%2."/>
+      <w:lvlJc w:val="left"/>
+      <w:pPr>
+        <w:ind w:left="1440" w:hanging="360"/>
+      </w:pPr>
+    </w:lvl>
+    <w:lvl w:ilvl="2" w:tplc="0809001B" w:tentative="1">
+      <w:start w:val="1"/>
+      <w:numFmt w:val="lowerRoman"/>
+      <w:lvlText w:val="%3."/>
+      <w:lvlJc w:val="right"/>
+      <w:pPr>
+        <w:ind w:left="2160" w:hanging="180"/>
+      </w:pPr>
+    </w:lvl>
+    <w:lvl w:ilvl="3" w:tplc="0809000F" w:tentative="1">
+      <w:start w:val="1"/>
+      <w:numFmt w:val="decimal"/>
+      <w:lvlText w:val="%4."/>
+      <w:lvlJc w:val="left"/>
+      <w:pPr>
+        <w:ind w:left="2880" w:hanging="360"/>
+      </w:pPr>
+    </w:lvl>
+    <w:lvl w:ilvl="4" w:tplc="08090019" w:tentative="1">
+      <w:start w:val="1"/>
+      <w:numFmt w:val="lowerLetter"/>
+      <w:lvlText w:val="%5."/>
+      <w:lvlJc w:val="left"/>
+      <w:pPr>
+        <w:ind w:left="3600" w:hanging="360"/>
+      </w:pPr>
+    </w:lvl>
+    <w:lvl w:ilvl="5" w:tplc="0809001B" w:tentative="1">
+      <w:start w:val="1"/>
+      <w:numFmt w:val="lowerRoman"/>
+      <w:lvlText w:val="%6."/>
+      <w:lvlJc w:val="right"/>
+      <w:pPr>
+        <w:ind w:left="4320" w:hanging="180"/>
+      </w:pPr>
+    </w:lvl>
+    <w:lvl w:ilvl="6" w:tplc="0809000F" w:tentative="1">
+      <w:start w:val="1"/>
+      <w:numFmt w:val="decimal"/>
+      <w:lvlText w:val="%7."/>
+      <w:lvlJc w:val="left"/>
+      <w:pPr>
+        <w:ind w:left="5040" w:hanging="360"/>
+      </w:pPr>
+    </w:lvl>
+    <w:lvl w:ilvl="7" w:tplc="08090019" w:tentative="1">
+      <w:start w:val="1"/>
+      <w:numFmt w:val="lowerLetter"/>
+      <w:lvlText w:val="%8."/>
+      <w:lvlJc w:val="left"/>
+      <w:pPr>
+        <w:ind w:left="5760" w:hanging="360"/>
+      </w:pPr>
+    </w:lvl>
+    <w:lvl w:ilvl="8" w:tplc="0809001B" w:tentative="1">
+      <w:start w:val="1"/>
+      <w:numFmt w:val="lowerRoman"/>
+      <w:lvlText w:val="%9."/>
+      <w:lvlJc w:val="right"/>
+      <w:pPr>
+        <w:ind w:left="6480" w:hanging="180"/>
+      </w:pPr>
+    </w:lvl>
+  </w:abstractNum>
+  <w:abstractNum w:abstractNumId="1" w15:restartNumberingAfterBreak="0">
     <w:nsid w:val="1686578B"/>
     <w:multiLevelType w:val="hybridMultilevel"/>
     <w:tmpl w:val="974E397E"/>
@@ -14829,7 +20069,7 @@
       </w:rPr>
     </w:lvl>
   </w:abstractNum>
-  <w:abstractNum w:abstractNumId="1" w15:restartNumberingAfterBreak="0">
+  <w:abstractNum w:abstractNumId="2" w15:restartNumberingAfterBreak="0">
     <w:nsid w:val="1A434207"/>
     <w:multiLevelType w:val="multilevel"/>
     <w:tmpl w:val="B3042E3A"/>
@@ -14971,7 +20211,7 @@
       </w:rPr>
     </w:lvl>
   </w:abstractNum>
-  <w:abstractNum w:abstractNumId="2" w15:restartNumberingAfterBreak="0">
+  <w:abstractNum w:abstractNumId="3" w15:restartNumberingAfterBreak="0">
     <w:nsid w:val="1D8A7F83"/>
     <w:multiLevelType w:val="hybridMultilevel"/>
     <w:tmpl w:val="A224DAEE"/>
@@ -15060,7 +20300,7 @@
       </w:pPr>
     </w:lvl>
   </w:abstractNum>
-  <w:abstractNum w:abstractNumId="3" w15:restartNumberingAfterBreak="0">
+  <w:abstractNum w:abstractNumId="4" w15:restartNumberingAfterBreak="0">
     <w:nsid w:val="1DF86BD0"/>
     <w:multiLevelType w:val="multilevel"/>
     <w:tmpl w:val="6BBEB912"/>
@@ -15182,7 +20422,7 @@
       </w:rPr>
     </w:lvl>
   </w:abstractNum>
-  <w:abstractNum w:abstractNumId="4" w15:restartNumberingAfterBreak="0">
+  <w:abstractNum w:abstractNumId="5" w15:restartNumberingAfterBreak="0">
     <w:nsid w:val="292119B5"/>
     <w:multiLevelType w:val="multilevel"/>
     <w:tmpl w:val="A3940192"/>
@@ -15303,7 +20543,7 @@
       </w:rPr>
     </w:lvl>
   </w:abstractNum>
-  <w:abstractNum w:abstractNumId="5" w15:restartNumberingAfterBreak="0">
+  <w:abstractNum w:abstractNumId="6" w15:restartNumberingAfterBreak="0">
     <w:nsid w:val="294B5541"/>
     <w:multiLevelType w:val="multilevel"/>
     <w:tmpl w:val="A3940192"/>
@@ -15424,7 +20664,7 @@
       </w:rPr>
     </w:lvl>
   </w:abstractNum>
-  <w:abstractNum w:abstractNumId="6" w15:restartNumberingAfterBreak="0">
+  <w:abstractNum w:abstractNumId="7" w15:restartNumberingAfterBreak="0">
     <w:nsid w:val="2C696A37"/>
     <w:multiLevelType w:val="hybridMultilevel"/>
     <w:tmpl w:val="FE8E197A"/>
@@ -15537,7 +20777,7 @@
       </w:rPr>
     </w:lvl>
   </w:abstractNum>
-  <w:abstractNum w:abstractNumId="7" w15:restartNumberingAfterBreak="0">
+  <w:abstractNum w:abstractNumId="8" w15:restartNumberingAfterBreak="0">
     <w:nsid w:val="2C987E55"/>
     <w:multiLevelType w:val="hybridMultilevel"/>
     <w:tmpl w:val="E0E436D2"/>
@@ -15623,7 +20863,7 @@
       </w:pPr>
     </w:lvl>
   </w:abstractNum>
-  <w:abstractNum w:abstractNumId="8" w15:restartNumberingAfterBreak="0">
+  <w:abstractNum w:abstractNumId="9" w15:restartNumberingAfterBreak="0">
     <w:nsid w:val="2DF36FB3"/>
     <w:multiLevelType w:val="multilevel"/>
     <w:tmpl w:val="51CA4C62"/>
@@ -15770,7 +21010,7 @@
       </w:rPr>
     </w:lvl>
   </w:abstractNum>
-  <w:abstractNum w:abstractNumId="9" w15:restartNumberingAfterBreak="0">
+  <w:abstractNum w:abstractNumId="10" w15:restartNumberingAfterBreak="0">
     <w:nsid w:val="31AF51B4"/>
     <w:multiLevelType w:val="hybridMultilevel"/>
     <w:tmpl w:val="790C4AF0"/>
@@ -15856,7 +21096,7 @@
       </w:pPr>
     </w:lvl>
   </w:abstractNum>
-  <w:abstractNum w:abstractNumId="10" w15:restartNumberingAfterBreak="0">
+  <w:abstractNum w:abstractNumId="11" w15:restartNumberingAfterBreak="0">
     <w:nsid w:val="38B71015"/>
     <w:multiLevelType w:val="hybridMultilevel"/>
     <w:tmpl w:val="4F527A78"/>
@@ -15969,7 +21209,7 @@
       </w:rPr>
     </w:lvl>
   </w:abstractNum>
-  <w:abstractNum w:abstractNumId="11" w15:restartNumberingAfterBreak="0">
+  <w:abstractNum w:abstractNumId="12" w15:restartNumberingAfterBreak="0">
     <w:nsid w:val="394E15C7"/>
     <w:multiLevelType w:val="hybridMultilevel"/>
     <w:tmpl w:val="E2D6E7C2"/>
@@ -16059,7 +21299,7 @@
       </w:pPr>
     </w:lvl>
   </w:abstractNum>
-  <w:abstractNum w:abstractNumId="12" w15:restartNumberingAfterBreak="0">
+  <w:abstractNum w:abstractNumId="13" w15:restartNumberingAfterBreak="0">
     <w:nsid w:val="3A877D64"/>
     <w:multiLevelType w:val="singleLevel"/>
     <w:tmpl w:val="8C3A27E6"/>
@@ -16081,7 +21321,7 @@
       </w:rPr>
     </w:lvl>
   </w:abstractNum>
-  <w:abstractNum w:abstractNumId="13" w15:restartNumberingAfterBreak="0">
+  <w:abstractNum w:abstractNumId="14" w15:restartNumberingAfterBreak="0">
     <w:nsid w:val="3B2B0F36"/>
     <w:multiLevelType w:val="hybridMultilevel"/>
     <w:tmpl w:val="4CC6D484"/>
@@ -16170,7 +21410,7 @@
       </w:pPr>
     </w:lvl>
   </w:abstractNum>
-  <w:abstractNum w:abstractNumId="14" w15:restartNumberingAfterBreak="0">
+  <w:abstractNum w:abstractNumId="15" w15:restartNumberingAfterBreak="0">
     <w:nsid w:val="474A2339"/>
     <w:multiLevelType w:val="multilevel"/>
     <w:tmpl w:val="474A5F50"/>
@@ -16304,7 +21544,7 @@
       </w:rPr>
     </w:lvl>
   </w:abstractNum>
-  <w:abstractNum w:abstractNumId="15" w15:restartNumberingAfterBreak="0">
+  <w:abstractNum w:abstractNumId="16" w15:restartNumberingAfterBreak="0">
     <w:nsid w:val="48E35ECA"/>
     <w:multiLevelType w:val="hybridMultilevel"/>
     <w:tmpl w:val="0DC0CF8C"/>
@@ -16418,7 +21658,7 @@
       </w:rPr>
     </w:lvl>
   </w:abstractNum>
-  <w:abstractNum w:abstractNumId="16" w15:restartNumberingAfterBreak="0">
+  <w:abstractNum w:abstractNumId="17" w15:restartNumberingAfterBreak="0">
     <w:nsid w:val="4DB02506"/>
     <w:multiLevelType w:val="hybridMultilevel"/>
     <w:tmpl w:val="077A4554"/>
@@ -16531,7 +21771,7 @@
       </w:rPr>
     </w:lvl>
   </w:abstractNum>
-  <w:abstractNum w:abstractNumId="17" w15:restartNumberingAfterBreak="0">
+  <w:abstractNum w:abstractNumId="18" w15:restartNumberingAfterBreak="0">
     <w:nsid w:val="4EA01855"/>
     <w:multiLevelType w:val="multilevel"/>
     <w:tmpl w:val="A3940192"/>
@@ -16652,7 +21892,7 @@
       </w:rPr>
     </w:lvl>
   </w:abstractNum>
-  <w:abstractNum w:abstractNumId="18" w15:restartNumberingAfterBreak="0">
+  <w:abstractNum w:abstractNumId="19" w15:restartNumberingAfterBreak="0">
     <w:nsid w:val="60AC7958"/>
     <w:multiLevelType w:val="hybridMultilevel"/>
     <w:tmpl w:val="EC7874A8"/>
@@ -16743,7 +21983,7 @@
       </w:pPr>
     </w:lvl>
   </w:abstractNum>
-  <w:abstractNum w:abstractNumId="19" w15:restartNumberingAfterBreak="0">
+  <w:abstractNum w:abstractNumId="20" w15:restartNumberingAfterBreak="0">
     <w:nsid w:val="618859FF"/>
     <w:multiLevelType w:val="hybridMultilevel"/>
     <w:tmpl w:val="59ACABCE"/>
@@ -16829,7 +22069,97 @@
       </w:pPr>
     </w:lvl>
   </w:abstractNum>
-  <w:abstractNum w:abstractNumId="20" w15:restartNumberingAfterBreak="0">
+  <w:abstractNum w:abstractNumId="21" w15:restartNumberingAfterBreak="0">
+    <w:nsid w:val="650D7BB7"/>
+    <w:multiLevelType w:val="hybridMultilevel"/>
+    <w:tmpl w:val="C6A88DE8"/>
+    <w:lvl w:ilvl="0" w:tplc="885EE8AE">
+      <w:start w:val="1"/>
+      <w:numFmt w:val="decimal"/>
+      <w:lvlText w:val="%1."/>
+      <w:lvlJc w:val="left"/>
+      <w:pPr>
+        <w:ind w:left="720" w:hanging="360"/>
+      </w:pPr>
+      <w:rPr>
+        <w:sz w:val="28"/>
+        <w:szCs w:val="28"/>
+      </w:rPr>
+    </w:lvl>
+    <w:lvl w:ilvl="1" w:tplc="04090019" w:tentative="1">
+      <w:start w:val="1"/>
+      <w:numFmt w:val="lowerLetter"/>
+      <w:lvlText w:val="%2."/>
+      <w:lvlJc w:val="left"/>
+      <w:pPr>
+        <w:ind w:left="1440" w:hanging="360"/>
+      </w:pPr>
+    </w:lvl>
+    <w:lvl w:ilvl="2" w:tplc="0409001B" w:tentative="1">
+      <w:start w:val="1"/>
+      <w:numFmt w:val="lowerRoman"/>
+      <w:lvlText w:val="%3."/>
+      <w:lvlJc w:val="right"/>
+      <w:pPr>
+        <w:ind w:left="2160" w:hanging="180"/>
+      </w:pPr>
+    </w:lvl>
+    <w:lvl w:ilvl="3" w:tplc="0409000F" w:tentative="1">
+      <w:start w:val="1"/>
+      <w:numFmt w:val="decimal"/>
+      <w:lvlText w:val="%4."/>
+      <w:lvlJc w:val="left"/>
+      <w:pPr>
+        <w:ind w:left="2880" w:hanging="360"/>
+      </w:pPr>
+    </w:lvl>
+    <w:lvl w:ilvl="4" w:tplc="04090019" w:tentative="1">
+      <w:start w:val="1"/>
+      <w:numFmt w:val="lowerLetter"/>
+      <w:lvlText w:val="%5."/>
+      <w:lvlJc w:val="left"/>
+      <w:pPr>
+        <w:ind w:left="3600" w:hanging="360"/>
+      </w:pPr>
+    </w:lvl>
+    <w:lvl w:ilvl="5" w:tplc="0409001B" w:tentative="1">
+      <w:start w:val="1"/>
+      <w:numFmt w:val="lowerRoman"/>
+      <w:lvlText w:val="%6."/>
+      <w:lvlJc w:val="right"/>
+      <w:pPr>
+        <w:ind w:left="4320" w:hanging="180"/>
+      </w:pPr>
+    </w:lvl>
+    <w:lvl w:ilvl="6" w:tplc="0409000F" w:tentative="1">
+      <w:start w:val="1"/>
+      <w:numFmt w:val="decimal"/>
+      <w:lvlText w:val="%7."/>
+      <w:lvlJc w:val="left"/>
+      <w:pPr>
+        <w:ind w:left="5040" w:hanging="360"/>
+      </w:pPr>
+    </w:lvl>
+    <w:lvl w:ilvl="7" w:tplc="04090019" w:tentative="1">
+      <w:start w:val="1"/>
+      <w:numFmt w:val="lowerLetter"/>
+      <w:lvlText w:val="%8."/>
+      <w:lvlJc w:val="left"/>
+      <w:pPr>
+        <w:ind w:left="5760" w:hanging="360"/>
+      </w:pPr>
+    </w:lvl>
+    <w:lvl w:ilvl="8" w:tplc="0409001B" w:tentative="1">
+      <w:start w:val="1"/>
+      <w:numFmt w:val="lowerRoman"/>
+      <w:lvlText w:val="%9."/>
+      <w:lvlJc w:val="right"/>
+      <w:pPr>
+        <w:ind w:left="6480" w:hanging="180"/>
+      </w:pPr>
+    </w:lvl>
+  </w:abstractNum>
+  <w:abstractNum w:abstractNumId="22" w15:restartNumberingAfterBreak="0">
     <w:nsid w:val="650F3A1F"/>
     <w:multiLevelType w:val="hybridMultilevel"/>
     <w:tmpl w:val="790C4AF0"/>
@@ -16915,7 +22245,7 @@
       </w:pPr>
     </w:lvl>
   </w:abstractNum>
-  <w:abstractNum w:abstractNumId="21" w15:restartNumberingAfterBreak="0">
+  <w:abstractNum w:abstractNumId="23" w15:restartNumberingAfterBreak="0">
     <w:nsid w:val="691920B2"/>
     <w:multiLevelType w:val="hybridMultilevel"/>
     <w:tmpl w:val="1484599A"/>
@@ -17002,7 +22332,96 @@
       </w:pPr>
     </w:lvl>
   </w:abstractNum>
-  <w:abstractNum w:abstractNumId="22" w15:restartNumberingAfterBreak="0">
+  <w:abstractNum w:abstractNumId="24" w15:restartNumberingAfterBreak="0">
+    <w:nsid w:val="6E661B45"/>
+    <w:multiLevelType w:val="hybridMultilevel"/>
+    <w:tmpl w:val="AFDE85E4"/>
+    <w:lvl w:ilvl="0" w:tplc="0809000F">
+      <w:start w:val="1"/>
+      <w:numFmt w:val="decimal"/>
+      <w:lvlText w:val="%1."/>
+      <w:lvlJc w:val="left"/>
+      <w:pPr>
+        <w:ind w:left="720" w:hanging="360"/>
+      </w:pPr>
+      <w:rPr>
+        <w:rFonts w:hint="default"/>
+      </w:rPr>
+    </w:lvl>
+    <w:lvl w:ilvl="1" w:tplc="08090019" w:tentative="1">
+      <w:start w:val="1"/>
+      <w:numFmt w:val="lowerLetter"/>
+      <w:lvlText w:val="%2."/>
+      <w:lvlJc w:val="left"/>
+      <w:pPr>
+        <w:ind w:left="1440" w:hanging="360"/>
+      </w:pPr>
+    </w:lvl>
+    <w:lvl w:ilvl="2" w:tplc="0809001B" w:tentative="1">
+      <w:start w:val="1"/>
+      <w:numFmt w:val="lowerRoman"/>
+      <w:lvlText w:val="%3."/>
+      <w:lvlJc w:val="right"/>
+      <w:pPr>
+        <w:ind w:left="2160" w:hanging="180"/>
+      </w:pPr>
+    </w:lvl>
+    <w:lvl w:ilvl="3" w:tplc="0809000F" w:tentative="1">
+      <w:start w:val="1"/>
+      <w:numFmt w:val="decimal"/>
+      <w:lvlText w:val="%4."/>
+      <w:lvlJc w:val="left"/>
+      <w:pPr>
+        <w:ind w:left="2880" w:hanging="360"/>
+      </w:pPr>
+    </w:lvl>
+    <w:lvl w:ilvl="4" w:tplc="08090019" w:tentative="1">
+      <w:start w:val="1"/>
+      <w:numFmt w:val="lowerLetter"/>
+      <w:lvlText w:val="%5."/>
+      <w:lvlJc w:val="left"/>
+      <w:pPr>
+        <w:ind w:left="3600" w:hanging="360"/>
+      </w:pPr>
+    </w:lvl>
+    <w:lvl w:ilvl="5" w:tplc="0809001B" w:tentative="1">
+      <w:start w:val="1"/>
+      <w:numFmt w:val="lowerRoman"/>
+      <w:lvlText w:val="%6."/>
+      <w:lvlJc w:val="right"/>
+      <w:pPr>
+        <w:ind w:left="4320" w:hanging="180"/>
+      </w:pPr>
+    </w:lvl>
+    <w:lvl w:ilvl="6" w:tplc="0809000F" w:tentative="1">
+      <w:start w:val="1"/>
+      <w:numFmt w:val="decimal"/>
+      <w:lvlText w:val="%7."/>
+      <w:lvlJc w:val="left"/>
+      <w:pPr>
+        <w:ind w:left="5040" w:hanging="360"/>
+      </w:pPr>
+    </w:lvl>
+    <w:lvl w:ilvl="7" w:tplc="08090019" w:tentative="1">
+      <w:start w:val="1"/>
+      <w:numFmt w:val="lowerLetter"/>
+      <w:lvlText w:val="%8."/>
+      <w:lvlJc w:val="left"/>
+      <w:pPr>
+        <w:ind w:left="5760" w:hanging="360"/>
+      </w:pPr>
+    </w:lvl>
+    <w:lvl w:ilvl="8" w:tplc="0809001B" w:tentative="1">
+      <w:start w:val="1"/>
+      <w:numFmt w:val="lowerRoman"/>
+      <w:lvlText w:val="%9."/>
+      <w:lvlJc w:val="right"/>
+      <w:pPr>
+        <w:ind w:left="6480" w:hanging="180"/>
+      </w:pPr>
+    </w:lvl>
+  </w:abstractNum>
+  <w:abstractNum w:abstractNumId="25" w15:restartNumberingAfterBreak="0">
     <w:nsid w:val="70205E2F"/>
     <w:multiLevelType w:val="hybridMultilevel"/>
     <w:tmpl w:val="D82C87AA"/>
@@ -17115,7 +22534,96 @@
       </w:rPr>
     </w:lvl>
   </w:abstractNum>
-  <w:abstractNum w:abstractNumId="23" w15:restartNumberingAfterBreak="0">
+  <w:abstractNum w:abstractNumId="26" w15:restartNumberingAfterBreak="0">
+    <w:nsid w:val="74FF31A8"/>
+    <w:multiLevelType w:val="hybridMultilevel"/>
+    <w:tmpl w:val="ECE26278"/>
+    <w:lvl w:ilvl="0" w:tplc="0809000F">
+      <w:start w:val="1"/>
+      <w:numFmt w:val="decimal"/>
+      <w:lvlText w:val="%1."/>
+      <w:lvlJc w:val="left"/>
+      <w:pPr>
+        <w:ind w:left="720" w:hanging="360"/>
+      </w:pPr>
+      <w:rPr>
+        <w:rFonts w:hint="default"/>
+      </w:rPr>
+    </w:lvl>
+    <w:lvl w:ilvl="1" w:tplc="08090019" w:tentative="1">
+      <w:start w:val="1"/>
+      <w:numFmt w:val="lowerLetter"/>
+      <w:lvlText w:val="%2."/>
+      <w:lvlJc w:val="left"/>
+      <w:pPr>
+        <w:ind w:left="1440" w:hanging="360"/>
+      </w:pPr>
+    </w:lvl>
+    <w:lvl w:ilvl="2" w:tplc="0809001B" w:tentative="1">
+      <w:start w:val="1"/>
+      <w:numFmt w:val="lowerRoman"/>
+      <w:lvlText w:val="%3."/>
+      <w:lvlJc w:val="right"/>
+      <w:pPr>
+        <w:ind w:left="2160" w:hanging="180"/>
+      </w:pPr>
+    </w:lvl>
+    <w:lvl w:ilvl="3" w:tplc="0809000F" w:tentative="1">
+      <w:start w:val="1"/>
+      <w:numFmt w:val="decimal"/>
+      <w:lvlText w:val="%4."/>
+      <w:lvlJc w:val="left"/>
+      <w:pPr>
+        <w:ind w:left="2880" w:hanging="360"/>
+      </w:pPr>
+    </w:lvl>
+    <w:lvl w:ilvl="4" w:tplc="08090019" w:tentative="1">
+      <w:start w:val="1"/>
+      <w:numFmt w:val="lowerLetter"/>
+      <w:lvlText w:val="%5."/>
+      <w:lvlJc w:val="left"/>
+      <w:pPr>
+        <w:ind w:left="3600" w:hanging="360"/>
+      </w:pPr>
+    </w:lvl>
+    <w:lvl w:ilvl="5" w:tplc="0809001B" w:tentative="1">
+      <w:start w:val="1"/>
+      <w:numFmt w:val="lowerRoman"/>
+      <w:lvlText w:val="%6."/>
+      <w:lvlJc w:val="right"/>
+      <w:pPr>
+        <w:ind w:left="4320" w:hanging="180"/>
+      </w:pPr>
+    </w:lvl>
+    <w:lvl w:ilvl="6" w:tplc="0809000F" w:tentative="1">
+      <w:start w:val="1"/>
+      <w:numFmt w:val="decimal"/>
+      <w:lvlText w:val="%7."/>
+      <w:lvlJc w:val="left"/>
+      <w:pPr>
+        <w:ind w:left="5040" w:hanging="360"/>
+      </w:pPr>
+    </w:lvl>
+    <w:lvl w:ilvl="7" w:tplc="08090019" w:tentative="1">
+      <w:start w:val="1"/>
+      <w:numFmt w:val="lowerLetter"/>
+      <w:lvlText w:val="%8."/>
+      <w:lvlJc w:val="left"/>
+      <w:pPr>
+        <w:ind w:left="5760" w:hanging="360"/>
+      </w:pPr>
+    </w:lvl>
+    <w:lvl w:ilvl="8" w:tplc="0809001B" w:tentative="1">
+      <w:start w:val="1"/>
+      <w:numFmt w:val="lowerRoman"/>
+      <w:lvlText w:val="%9."/>
+      <w:lvlJc w:val="right"/>
+      <w:pPr>
+        <w:ind w:left="6480" w:hanging="180"/>
+      </w:pPr>
+    </w:lvl>
+  </w:abstractNum>
+  <w:abstractNum w:abstractNumId="27" w15:restartNumberingAfterBreak="0">
     <w:nsid w:val="7F8905AE"/>
     <w:multiLevelType w:val="hybridMultilevel"/>
     <w:tmpl w:val="302ED4E6"/>
@@ -17230,46 +22738,46 @@
     </w:lvl>
   </w:abstractNum>
   <w:num w:numId="1">
-    <w:abstractNumId w:val="1"/>
+    <w:abstractNumId w:val="2"/>
   </w:num>
   <w:num w:numId="2">
+    <w:abstractNumId w:val="9"/>
+  </w:num>
+  <w:num w:numId="3">
+    <w:abstractNumId w:val="23"/>
+  </w:num>
+  <w:num w:numId="4">
+    <w:abstractNumId w:val="13"/>
+  </w:num>
+  <w:num w:numId="5">
+    <w:abstractNumId w:val="4"/>
+  </w:num>
+  <w:num w:numId="6">
+    <w:abstractNumId w:val="20"/>
+  </w:num>
+  <w:num w:numId="7">
+    <w:abstractNumId w:val="19"/>
+  </w:num>
+  <w:num w:numId="8">
+    <w:abstractNumId w:val="25"/>
+  </w:num>
+  <w:num w:numId="9">
+    <w:abstractNumId w:val="11"/>
+  </w:num>
+  <w:num w:numId="10">
+    <w:abstractNumId w:val="17"/>
+  </w:num>
+  <w:num w:numId="11">
+    <w:abstractNumId w:val="7"/>
+  </w:num>
+  <w:num w:numId="12">
     <w:abstractNumId w:val="8"/>
   </w:num>
-  <w:num w:numId="3">
-    <w:abstractNumId w:val="21"/>
-  </w:num>
-  <w:num w:numId="4">
-    <w:abstractNumId w:val="12"/>
-  </w:num>
-  <w:num w:numId="5">
-    <w:abstractNumId w:val="3"/>
-  </w:num>
-  <w:num w:numId="6">
-    <w:abstractNumId w:val="19"/>
-  </w:num>
-  <w:num w:numId="7">
-    <w:abstractNumId w:val="18"/>
-  </w:num>
-  <w:num w:numId="8">
-    <w:abstractNumId w:val="22"/>
-  </w:num>
-  <w:num w:numId="9">
-    <w:abstractNumId w:val="10"/>
-  </w:num>
-  <w:num w:numId="10">
-    <w:abstractNumId w:val="16"/>
-  </w:num>
-  <w:num w:numId="11">
-    <w:abstractNumId w:val="6"/>
-  </w:num>
-  <w:num w:numId="12">
-    <w:abstractNumId w:val="7"/>
-  </w:num>
   <w:num w:numId="13">
-    <w:abstractNumId w:val="14"/>
+    <w:abstractNumId w:val="15"/>
   </w:num>
   <w:num w:numId="14">
-    <w:abstractNumId w:val="14"/>
+    <w:abstractNumId w:val="15"/>
     <w:lvlOverride w:ilvl="0">
       <w:startOverride w:val="1"/>
     </w:lvlOverride>
@@ -17299,25 +22807,25 @@
     </w:lvlOverride>
   </w:num>
   <w:num w:numId="15">
-    <w:abstractNumId w:val="0"/>
+    <w:abstractNumId w:val="1"/>
   </w:num>
   <w:num w:numId="16">
-    <w:abstractNumId w:val="2"/>
+    <w:abstractNumId w:val="3"/>
   </w:num>
   <w:num w:numId="17">
-    <w:abstractNumId w:val="15"/>
+    <w:abstractNumId w:val="16"/>
   </w:num>
   <w:num w:numId="18">
-    <w:abstractNumId w:val="23"/>
+    <w:abstractNumId w:val="27"/>
   </w:num>
   <w:num w:numId="19">
-    <w:abstractNumId w:val="4"/>
+    <w:abstractNumId w:val="5"/>
   </w:num>
   <w:num w:numId="20">
-    <w:abstractNumId w:val="13"/>
+    <w:abstractNumId w:val="14"/>
   </w:num>
   <w:num w:numId="21">
-    <w:abstractNumId w:val="11"/>
+    <w:abstractNumId w:val="12"/>
     <w:lvlOverride w:ilvl="0">
       <w:startOverride w:val="1"/>
     </w:lvlOverride>
@@ -17347,7 +22855,7 @@
     </w:lvlOverride>
   </w:num>
   <w:num w:numId="22">
-    <w:abstractNumId w:val="20"/>
+    <w:abstractNumId w:val="22"/>
     <w:lvlOverride w:ilvl="0">
       <w:startOverride w:val="1"/>
     </w:lvlOverride>
@@ -17377,19 +22885,31 @@
     </w:lvlOverride>
   </w:num>
   <w:num w:numId="23">
-    <w:abstractNumId w:val="9"/>
+    <w:abstractNumId w:val="10"/>
   </w:num>
   <w:num w:numId="24">
-    <w:abstractNumId w:val="14"/>
+    <w:abstractNumId w:val="15"/>
     <w:lvlOverride w:ilvl="0">
       <w:startOverride w:val="1"/>
     </w:lvlOverride>
   </w:num>
   <w:num w:numId="25">
-    <w:abstractNumId w:val="5"/>
+    <w:abstractNumId w:val="6"/>
   </w:num>
   <w:num w:numId="26">
-    <w:abstractNumId w:val="17"/>
+    <w:abstractNumId w:val="18"/>
+  </w:num>
+  <w:num w:numId="27">
+    <w:abstractNumId w:val="26"/>
+  </w:num>
+  <w:num w:numId="28">
+    <w:abstractNumId w:val="24"/>
+  </w:num>
+  <w:num w:numId="29">
+    <w:abstractNumId w:val="0"/>
+  </w:num>
+  <w:num w:numId="30">
+    <w:abstractNumId w:val="21"/>
   </w:num>
   <w:numIdMacAtCleanup w:val="23"/>
 </w:numbering>
@@ -18953,7 +24473,7 @@
 </file>
 
 <file path=customXml/itemProps1.xml><?xml version="1.0" encoding="utf-8"?>
-<ds:datastoreItem xmlns:ds="http://schemas.openxmlformats.org/officeDocument/2006/customXml" ds:itemID="{AB2CA1F1-3254-4815-813B-AA0788102C01}">
+<ds:datastoreItem xmlns:ds="http://schemas.openxmlformats.org/officeDocument/2006/customXml" ds:itemID="{D9087360-E734-42FF-B4F1-55CB79D09733}">
   <ds:schemaRefs>
     <ds:schemaRef ds:uri="http://schemas.openxmlformats.org/officeDocument/2006/bibliography"/>
   </ds:schemaRefs>

--- a/Documentation.docx
+++ b/Documentation.docx
@@ -17593,10 +17593,10 @@
           <w:szCs w:val="40"/>
         </w:rPr>
         <w:drawing>
-          <wp:inline distT="0" distB="0" distL="0" distR="0" wp14:anchorId="08D39627" wp14:editId="2146A8EE">
-            <wp:extent cx="4438650" cy="3362325"/>
-            <wp:effectExtent l="0" t="0" r="0" b="9525"/>
-            <wp:docPr id="17" name="Picture 17"/>
+          <wp:inline distT="0" distB="0" distL="0" distR="0" wp14:anchorId="0DFD5735" wp14:editId="17150658">
+            <wp:extent cx="4867275" cy="2009775"/>
+            <wp:effectExtent l="0" t="0" r="9525" b="9525"/>
+            <wp:docPr id="6" name="Picture 6" descr="P:\Downloads\ERD (1) (1).png"/>
             <wp:cNvGraphicFramePr>
               <a:graphicFrameLocks xmlns:a="http://schemas.openxmlformats.org/drawingml/2006/main" noChangeAspect="1"/>
             </wp:cNvGraphicFramePr>
@@ -17604,7 +17604,7 @@
               <a:graphicData uri="http://schemas.openxmlformats.org/drawingml/2006/picture">
                 <pic:pic xmlns:pic="http://schemas.openxmlformats.org/drawingml/2006/picture">
                   <pic:nvPicPr>
-                    <pic:cNvPr id="0" name="Picture 14"/>
+                    <pic:cNvPr id="0" name="Picture 2" descr="P:\Downloads\ERD (1) (1).png"/>
                     <pic:cNvPicPr>
                       <a:picLocks noChangeAspect="1" noChangeArrowheads="1"/>
                     </pic:cNvPicPr>
@@ -17625,7 +17625,7 @@
                   <pic:spPr bwMode="auto">
                     <a:xfrm>
                       <a:off x="0" y="0"/>
-                      <a:ext cx="4438650" cy="3362325"/>
+                      <a:ext cx="4867275" cy="2009775"/>
                     </a:xfrm>
                     <a:prstGeom prst="rect">
                       <a:avLst/>
@@ -17641,6 +17641,8 @@
           </wp:inline>
         </w:drawing>
       </w:r>
+      <w:bookmarkStart w:id="10" w:name="_GoBack"/>
+      <w:bookmarkEnd w:id="10"/>
     </w:p>
     <w:p>
       <w:pPr>
@@ -18681,8 +18683,6 @@
             </w:r>
           </w:p>
         </w:tc>
-        <w:bookmarkStart w:id="10" w:name="_GoBack"/>
-        <w:bookmarkEnd w:id="10"/>
       </w:tr>
       <w:tr>
         <w:tc>
@@ -19028,6 +19028,30 @@
                 <w:szCs w:val="20"/>
               </w:rPr>
               <w:t>Nguyen Huu Phuc</w:t>
+            </w:r>
+            <w:r>
+              <w:rPr>
+                <w:sz w:val="20"/>
+                <w:szCs w:val="20"/>
+              </w:rPr>
+              <w:t>,</w:t>
+            </w:r>
+          </w:p>
+          <w:p>
+            <w:pPr>
+              <w:jc w:val="center"/>
+              <w:rPr>
+                <w:sz w:val="20"/>
+                <w:szCs w:val="20"/>
+              </w:rPr>
+            </w:pPr>
+            <w:r>
+              <w:rPr>
+                <w:rFonts w:cs="Arial"/>
+                <w:sz w:val="20"/>
+                <w:szCs w:val="20"/>
+              </w:rPr>
+              <w:t>Ha Hoang Bao Nguyen</w:t>
             </w:r>
           </w:p>
         </w:tc>
@@ -19599,7 +19623,7 @@
         </mc:Choice>
         <mc:Fallback>
           <w:pict>
-            <v:line w14:anchorId="54CAD6CF" id="Straight Connector 141" o:spid="_x0000_s1026" style="position:absolute;z-index:251657216;visibility:visible;mso-wrap-style:square;mso-wrap-distance-left:9pt;mso-wrap-distance-top:0;mso-wrap-distance-right:9pt;mso-wrap-distance-bottom:0;mso-position-horizontal:absolute;mso-position-horizontal-relative:text;mso-position-vertical:absolute;mso-position-vertical-relative:text" from="-63.05pt,-17.65pt" to="516.45pt,-17.65pt" o:gfxdata="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" strokecolor="black [3200]" strokeweight=".25pt">
+            <v:line w14:anchorId="3CC5C5FE" id="Straight Connector 141" o:spid="_x0000_s1026" style="position:absolute;z-index:251657216;visibility:visible;mso-wrap-style:square;mso-wrap-distance-left:9pt;mso-wrap-distance-top:0;mso-wrap-distance-right:9pt;mso-wrap-distance-bottom:0;mso-position-horizontal:absolute;mso-position-horizontal-relative:text;mso-position-vertical:absolute;mso-position-vertical-relative:text" from="-63.05pt,-17.65pt" to="516.45pt,-17.65pt" o:gfxdata="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" strokecolor="black [3200]" strokeweight=".25pt">
               <v:stroke joinstyle="miter"/>
             </v:line>
           </w:pict>
@@ -19680,7 +19704,7 @@
         <w:bCs/>
         <w:noProof/>
       </w:rPr>
-      <w:t>40</w:t>
+      <w:t>36</w:t>
     </w:r>
     <w:r>
       <w:rPr>
@@ -19828,7 +19852,7 @@
         </mc:Choice>
         <mc:Fallback>
           <w:pict>
-            <v:line w14:anchorId="5B2A6541" id="Straight Connector 142" o:spid="_x0000_s1026" style="position:absolute;z-index:251660288;visibility:visible;mso-wrap-style:square;mso-wrap-distance-left:9pt;mso-wrap-distance-top:0;mso-wrap-distance-right:9pt;mso-wrap-distance-bottom:0;mso-position-horizontal:absolute;mso-position-horizontal-relative:margin;mso-position-vertical:absolute;mso-position-vertical-relative:text" from="-62.6pt,27.95pt" to="516.9pt,27.95pt" o:gfxdata="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" strokecolor="black [3200]" strokeweight=".25pt">
+            <v:line w14:anchorId="5388F4CB" id="Straight Connector 142" o:spid="_x0000_s1026" style="position:absolute;z-index:251660288;visibility:visible;mso-wrap-style:square;mso-wrap-distance-left:9pt;mso-wrap-distance-top:0;mso-wrap-distance-right:9pt;mso-wrap-distance-bottom:0;mso-position-horizontal:absolute;mso-position-horizontal-relative:margin;mso-position-vertical:absolute;mso-position-vertical-relative:text" from="-62.6pt,27.95pt" to="516.9pt,27.95pt" o:gfxdata="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" strokecolor="black [3200]" strokeweight=".25pt">
               <v:stroke joinstyle="miter"/>
               <w10:wrap anchorx="margin"/>
             </v:line>
@@ -24473,7 +24497,7 @@
 </file>
 
 <file path=customXml/itemProps1.xml><?xml version="1.0" encoding="utf-8"?>
-<ds:datastoreItem xmlns:ds="http://schemas.openxmlformats.org/officeDocument/2006/customXml" ds:itemID="{D9087360-E734-42FF-B4F1-55CB79D09733}">
+<ds:datastoreItem xmlns:ds="http://schemas.openxmlformats.org/officeDocument/2006/customXml" ds:itemID="{9D5172E7-8340-4D7A-BA4D-DDD1FD13EA2A}">
   <ds:schemaRefs>
     <ds:schemaRef ds:uri="http://schemas.openxmlformats.org/officeDocument/2006/bibliography"/>
   </ds:schemaRefs>
